--- a/Documentation d'utilisation/Guide d'utilisation.docx
+++ b/Documentation d'utilisation/Guide d'utilisation.docx
@@ -10,6 +10,7 @@
           <w:docPartUnique/>
         </w:docPartObj>
       </w:sdtPr>
+      <w:sdtEndPr/>
       <w:sdtContent>
         <w:p>
           <w:r>
@@ -135,6 +136,7 @@
                                     <w:dataBinding w:prefixMappings="xmlns:ns0='http://purl.org/dc/elements/1.1/' xmlns:ns1='http://schemas.openxmlformats.org/package/2006/metadata/core-properties' " w:xpath="/ns1:coreProperties[1]/ns0:creator[1]" w:storeItemID="{6C3C8BC8-F283-45AE-878A-BAB7291924A1}"/>
                                     <w:text/>
                                   </w:sdtPr>
+                                  <w:sdtEndPr/>
                                   <w:sdtContent>
                                     <w:p>
                                       <w:pPr>
@@ -186,6 +188,7 @@
                                       <w:dataBinding w:prefixMappings="xmlns:ns0='http://schemas.openxmlformats.org/officeDocument/2006/extended-properties' " w:xpath="/ns0:Properties[1]/ns0:Company[1]" w:storeItemID="{6668398D-A668-4E3E-A5EB-62B293D839F1}"/>
                                       <w:text/>
                                     </w:sdtPr>
+                                    <w:sdtEndPr/>
                                     <w:sdtContent>
                                       <w:r>
                                         <w:rPr>
@@ -216,6 +219,7 @@
                                       <w:dataBinding w:prefixMappings="xmlns:ns0='http://schemas.microsoft.com/office/2006/coverPageProps' " w:xpath="/ns0:CoverPageProperties[1]/ns0:CompanyAddress[1]" w:storeItemID="{55AF091B-3C7A-41E3-B477-F2FDAA23CFDA}"/>
                                       <w:text/>
                                     </w:sdtPr>
+                                    <w:sdtEndPr/>
                                     <w:sdtContent>
                                       <w:r>
                                         <w:rPr>
@@ -283,6 +287,7 @@
                                     <w:dataBinding w:prefixMappings="xmlns:ns0='http://purl.org/dc/elements/1.1/' xmlns:ns1='http://schemas.openxmlformats.org/package/2006/metadata/core-properties' " w:xpath="/ns1:coreProperties[1]/ns0:title[1]" w:storeItemID="{6C3C8BC8-F283-45AE-878A-BAB7291924A1}"/>
                                     <w:text/>
                                   </w:sdtPr>
+                                  <w:sdtEndPr/>
                                   <w:sdtContent>
                                     <w:p>
                                       <w:pPr>
@@ -391,6 +396,7 @@
                               <w:dataBinding w:prefixMappings="xmlns:ns0='http://purl.org/dc/elements/1.1/' xmlns:ns1='http://schemas.openxmlformats.org/package/2006/metadata/core-properties' " w:xpath="/ns1:coreProperties[1]/ns0:creator[1]" w:storeItemID="{6C3C8BC8-F283-45AE-878A-BAB7291924A1}"/>
                               <w:text/>
                             </w:sdtPr>
+                            <w:sdtEndPr/>
                             <w:sdtContent>
                               <w:p>
                                 <w:pPr>
@@ -442,6 +448,7 @@
                                 <w:dataBinding w:prefixMappings="xmlns:ns0='http://schemas.openxmlformats.org/officeDocument/2006/extended-properties' " w:xpath="/ns0:Properties[1]/ns0:Company[1]" w:storeItemID="{6668398D-A668-4E3E-A5EB-62B293D839F1}"/>
                                 <w:text/>
                               </w:sdtPr>
+                              <w:sdtEndPr/>
                               <w:sdtContent>
                                 <w:r>
                                   <w:rPr>
@@ -472,6 +479,7 @@
                                 <w:dataBinding w:prefixMappings="xmlns:ns0='http://schemas.microsoft.com/office/2006/coverPageProps' " w:xpath="/ns0:CoverPageProperties[1]/ns0:CompanyAddress[1]" w:storeItemID="{55AF091B-3C7A-41E3-B477-F2FDAA23CFDA}"/>
                                 <w:text/>
                               </w:sdtPr>
+                              <w:sdtEndPr/>
                               <w:sdtContent>
                                 <w:r>
                                   <w:rPr>
@@ -507,6 +515,7 @@
                               <w:dataBinding w:prefixMappings="xmlns:ns0='http://purl.org/dc/elements/1.1/' xmlns:ns1='http://schemas.openxmlformats.org/package/2006/metadata/core-properties' " w:xpath="/ns1:coreProperties[1]/ns0:title[1]" w:storeItemID="{6C3C8BC8-F283-45AE-878A-BAB7291924A1}"/>
                               <w:text/>
                             </w:sdtPr>
+                            <w:sdtEndPr/>
                             <w:sdtContent>
                               <w:p>
                                 <w:pPr>
@@ -624,6 +633,8 @@
             </w:rPr>
             <w:t>Table des matières</w:t>
           </w:r>
+          <w:bookmarkStart w:id="0" w:name="_GoBack"/>
+          <w:bookmarkEnd w:id="0"/>
         </w:p>
         <w:p>
           <w:pPr>
@@ -647,7 +658,7 @@
           <w:r>
             <w:fldChar w:fldCharType="separate"/>
           </w:r>
-          <w:hyperlink w:anchor="_Toc405454907" w:history="1">
+          <w:hyperlink w:anchor="_Toc405472169" w:history="1">
             <w:r>
               <w:rPr>
                 <w:rStyle w:val="Lienhypertexte"/>
@@ -674,7 +685,7 @@
                 <w:noProof/>
                 <w:webHidden/>
               </w:rPr>
-              <w:instrText xml:space="preserve"> PAGEREF _Toc405454907 \h </w:instrText>
+              <w:instrText xml:space="preserve"> PAGEREF _Toc405472169 \h </w:instrText>
             </w:r>
             <w:r>
               <w:rPr>
@@ -718,7 +729,7 @@
               <w:lang w:eastAsia="fr-CA"/>
             </w:rPr>
           </w:pPr>
-          <w:hyperlink w:anchor="_Toc405454908" w:history="1">
+          <w:hyperlink w:anchor="_Toc405472170" w:history="1">
             <w:r>
               <w:rPr>
                 <w:rStyle w:val="Lienhypertexte"/>
@@ -745,7 +756,7 @@
                 <w:noProof/>
                 <w:webHidden/>
               </w:rPr>
-              <w:instrText xml:space="preserve"> PAGEREF _Toc405454908 \h </w:instrText>
+              <w:instrText xml:space="preserve"> PAGEREF _Toc405472170 \h </w:instrText>
             </w:r>
             <w:r>
               <w:rPr>
@@ -789,7 +800,7 @@
               <w:lang w:eastAsia="fr-CA"/>
             </w:rPr>
           </w:pPr>
-          <w:hyperlink w:anchor="_Toc405454909" w:history="1">
+          <w:hyperlink w:anchor="_Toc405472171" w:history="1">
             <w:r>
               <w:rPr>
                 <w:rStyle w:val="Lienhypertexte"/>
@@ -816,7 +827,7 @@
                 <w:noProof/>
                 <w:webHidden/>
               </w:rPr>
-              <w:instrText xml:space="preserve"> PAGEREF _Toc405454909 \h </w:instrText>
+              <w:instrText xml:space="preserve"> PAGEREF _Toc405472171 \h </w:instrText>
             </w:r>
             <w:r>
               <w:rPr>
@@ -860,7 +871,7 @@
               <w:lang w:eastAsia="fr-CA"/>
             </w:rPr>
           </w:pPr>
-          <w:hyperlink w:anchor="_Toc405454910" w:history="1">
+          <w:hyperlink w:anchor="_Toc405472172" w:history="1">
             <w:r>
               <w:rPr>
                 <w:rStyle w:val="Lienhypertexte"/>
@@ -887,7 +898,7 @@
                 <w:noProof/>
                 <w:webHidden/>
               </w:rPr>
-              <w:instrText xml:space="preserve"> PAGEREF _Toc405454910 \h </w:instrText>
+              <w:instrText xml:space="preserve"> PAGEREF _Toc405472172 \h </w:instrText>
             </w:r>
             <w:r>
               <w:rPr>
@@ -931,7 +942,7 @@
               <w:lang w:eastAsia="fr-CA"/>
             </w:rPr>
           </w:pPr>
-          <w:hyperlink w:anchor="_Toc405454911" w:history="1">
+          <w:hyperlink w:anchor="_Toc405472173" w:history="1">
             <w:r>
               <w:rPr>
                 <w:rStyle w:val="Lienhypertexte"/>
@@ -958,7 +969,7 @@
                 <w:noProof/>
                 <w:webHidden/>
               </w:rPr>
-              <w:instrText xml:space="preserve"> PAGEREF _Toc405454911 \h </w:instrText>
+              <w:instrText xml:space="preserve"> PAGEREF _Toc405472173 \h </w:instrText>
             </w:r>
             <w:r>
               <w:rPr>
@@ -1002,7 +1013,7 @@
               <w:lang w:eastAsia="fr-CA"/>
             </w:rPr>
           </w:pPr>
-          <w:hyperlink w:anchor="_Toc405454912" w:history="1">
+          <w:hyperlink w:anchor="_Toc405472174" w:history="1">
             <w:r>
               <w:rPr>
                 <w:rStyle w:val="Lienhypertexte"/>
@@ -1029,7 +1040,7 @@
                 <w:noProof/>
                 <w:webHidden/>
               </w:rPr>
-              <w:instrText xml:space="preserve"> PAGEREF _Toc405454912 \h </w:instrText>
+              <w:instrText xml:space="preserve"> PAGEREF _Toc405472174 \h </w:instrText>
             </w:r>
             <w:r>
               <w:rPr>
@@ -1073,7 +1084,7 @@
               <w:lang w:eastAsia="fr-CA"/>
             </w:rPr>
           </w:pPr>
-          <w:hyperlink w:anchor="_Toc405454913" w:history="1">
+          <w:hyperlink w:anchor="_Toc405472175" w:history="1">
             <w:r>
               <w:rPr>
                 <w:rStyle w:val="Lienhypertexte"/>
@@ -1101,7 +1112,7 @@
                 <w:noProof/>
                 <w:webHidden/>
               </w:rPr>
-              <w:instrText xml:space="preserve"> PAGEREF _Toc405454913 \h </w:instrText>
+              <w:instrText xml:space="preserve"> PAGEREF _Toc405472175 \h </w:instrText>
             </w:r>
             <w:r>
               <w:rPr>
@@ -1145,7 +1156,7 @@
               <w:lang w:eastAsia="fr-CA"/>
             </w:rPr>
           </w:pPr>
-          <w:hyperlink w:anchor="_Toc405454914" w:history="1">
+          <w:hyperlink w:anchor="_Toc405472176" w:history="1">
             <w:r>
               <w:rPr>
                 <w:rStyle w:val="Lienhypertexte"/>
@@ -1172,7 +1183,7 @@
                 <w:noProof/>
                 <w:webHidden/>
               </w:rPr>
-              <w:instrText xml:space="preserve"> PAGEREF _Toc405454914 \h </w:instrText>
+              <w:instrText xml:space="preserve"> PAGEREF _Toc405472176 \h </w:instrText>
             </w:r>
             <w:r>
               <w:rPr>
@@ -1216,7 +1227,7 @@
               <w:lang w:eastAsia="fr-CA"/>
             </w:rPr>
           </w:pPr>
-          <w:hyperlink w:anchor="_Toc405454915" w:history="1">
+          <w:hyperlink w:anchor="_Toc405472177" w:history="1">
             <w:r>
               <w:rPr>
                 <w:rStyle w:val="Lienhypertexte"/>
@@ -1243,7 +1254,7 @@
                 <w:noProof/>
                 <w:webHidden/>
               </w:rPr>
-              <w:instrText xml:space="preserve"> PAGEREF _Toc405454915 \h </w:instrText>
+              <w:instrText xml:space="preserve"> PAGEREF _Toc405472177 \h </w:instrText>
             </w:r>
             <w:r>
               <w:rPr>
@@ -1287,7 +1298,7 @@
               <w:lang w:eastAsia="fr-CA"/>
             </w:rPr>
           </w:pPr>
-          <w:hyperlink w:anchor="_Toc405454916" w:history="1">
+          <w:hyperlink w:anchor="_Toc405472178" w:history="1">
             <w:r>
               <w:rPr>
                 <w:rStyle w:val="Lienhypertexte"/>
@@ -1314,7 +1325,7 @@
                 <w:noProof/>
                 <w:webHidden/>
               </w:rPr>
-              <w:instrText xml:space="preserve"> PAGEREF _Toc405454916 \h </w:instrText>
+              <w:instrText xml:space="preserve"> PAGEREF _Toc405472178 \h </w:instrText>
             </w:r>
             <w:r>
               <w:rPr>
@@ -1358,7 +1369,7 @@
               <w:lang w:eastAsia="fr-CA"/>
             </w:rPr>
           </w:pPr>
-          <w:hyperlink w:anchor="_Toc405454917" w:history="1">
+          <w:hyperlink w:anchor="_Toc405472179" w:history="1">
             <w:r>
               <w:rPr>
                 <w:rStyle w:val="Lienhypertexte"/>
@@ -1385,7 +1396,7 @@
                 <w:noProof/>
                 <w:webHidden/>
               </w:rPr>
-              <w:instrText xml:space="preserve"> PAGEREF _Toc405454917 \h </w:instrText>
+              <w:instrText xml:space="preserve"> PAGEREF _Toc405472179 \h </w:instrText>
             </w:r>
             <w:r>
               <w:rPr>
@@ -1429,7 +1440,7 @@
               <w:lang w:eastAsia="fr-CA"/>
             </w:rPr>
           </w:pPr>
-          <w:hyperlink w:anchor="_Toc405454918" w:history="1">
+          <w:hyperlink w:anchor="_Toc405472180" w:history="1">
             <w:r>
               <w:rPr>
                 <w:rStyle w:val="Lienhypertexte"/>
@@ -1456,7 +1467,7 @@
                 <w:noProof/>
                 <w:webHidden/>
               </w:rPr>
-              <w:instrText xml:space="preserve"> PAGEREF _Toc405454918 \h </w:instrText>
+              <w:instrText xml:space="preserve"> PAGEREF _Toc405472180 \h </w:instrText>
             </w:r>
             <w:r>
               <w:rPr>
@@ -1500,7 +1511,7 @@
               <w:lang w:eastAsia="fr-CA"/>
             </w:rPr>
           </w:pPr>
-          <w:hyperlink w:anchor="_Toc405454919" w:history="1">
+          <w:hyperlink w:anchor="_Toc405472181" w:history="1">
             <w:r>
               <w:rPr>
                 <w:rStyle w:val="Lienhypertexte"/>
@@ -1527,7 +1538,7 @@
                 <w:noProof/>
                 <w:webHidden/>
               </w:rPr>
-              <w:instrText xml:space="preserve"> PAGEREF _Toc405454919 \h </w:instrText>
+              <w:instrText xml:space="preserve"> PAGEREF _Toc405472181 \h </w:instrText>
             </w:r>
             <w:r>
               <w:rPr>
@@ -1571,7 +1582,7 @@
               <w:lang w:eastAsia="fr-CA"/>
             </w:rPr>
           </w:pPr>
-          <w:hyperlink w:anchor="_Toc405454920" w:history="1">
+          <w:hyperlink w:anchor="_Toc405472182" w:history="1">
             <w:r>
               <w:rPr>
                 <w:rStyle w:val="Lienhypertexte"/>
@@ -1598,7 +1609,7 @@
                 <w:noProof/>
                 <w:webHidden/>
               </w:rPr>
-              <w:instrText xml:space="preserve"> PAGEREF _Toc405454920 \h </w:instrText>
+              <w:instrText xml:space="preserve"> PAGEREF _Toc405472182 \h </w:instrText>
             </w:r>
             <w:r>
               <w:rPr>
@@ -1642,7 +1653,7 @@
               <w:lang w:eastAsia="fr-CA"/>
             </w:rPr>
           </w:pPr>
-          <w:hyperlink w:anchor="_Toc405454921" w:history="1">
+          <w:hyperlink w:anchor="_Toc405472183" w:history="1">
             <w:r>
               <w:rPr>
                 <w:rStyle w:val="Lienhypertexte"/>
@@ -1669,7 +1680,7 @@
                 <w:noProof/>
                 <w:webHidden/>
               </w:rPr>
-              <w:instrText xml:space="preserve"> PAGEREF _Toc405454921 \h </w:instrText>
+              <w:instrText xml:space="preserve"> PAGEREF _Toc405472183 \h </w:instrText>
             </w:r>
             <w:r>
               <w:rPr>
@@ -1713,7 +1724,7 @@
               <w:lang w:eastAsia="fr-CA"/>
             </w:rPr>
           </w:pPr>
-          <w:hyperlink w:anchor="_Toc405454922" w:history="1">
+          <w:hyperlink w:anchor="_Toc405472184" w:history="1">
             <w:r>
               <w:rPr>
                 <w:rStyle w:val="Lienhypertexte"/>
@@ -1740,7 +1751,7 @@
                 <w:noProof/>
                 <w:webHidden/>
               </w:rPr>
-              <w:instrText xml:space="preserve"> PAGEREF _Toc405454922 \h </w:instrText>
+              <w:instrText xml:space="preserve"> PAGEREF _Toc405472184 \h </w:instrText>
             </w:r>
             <w:r>
               <w:rPr>
@@ -1784,7 +1795,7 @@
               <w:lang w:eastAsia="fr-CA"/>
             </w:rPr>
           </w:pPr>
-          <w:hyperlink w:anchor="_Toc405454923" w:history="1">
+          <w:hyperlink w:anchor="_Toc405472185" w:history="1">
             <w:r>
               <w:rPr>
                 <w:rStyle w:val="Lienhypertexte"/>
@@ -1811,7 +1822,7 @@
                 <w:noProof/>
                 <w:webHidden/>
               </w:rPr>
-              <w:instrText xml:space="preserve"> PAGEREF _Toc405454923 \h </w:instrText>
+              <w:instrText xml:space="preserve"> PAGEREF _Toc405472185 \h </w:instrText>
             </w:r>
             <w:r>
               <w:rPr>
@@ -1855,7 +1866,7 @@
               <w:lang w:eastAsia="fr-CA"/>
             </w:rPr>
           </w:pPr>
-          <w:hyperlink w:anchor="_Toc405454924" w:history="1">
+          <w:hyperlink w:anchor="_Toc405472186" w:history="1">
             <w:r>
               <w:rPr>
                 <w:rStyle w:val="Lienhypertexte"/>
@@ -1882,7 +1893,7 @@
                 <w:noProof/>
                 <w:webHidden/>
               </w:rPr>
-              <w:instrText xml:space="preserve"> PAGEREF _Toc405454924 \h </w:instrText>
+              <w:instrText xml:space="preserve"> PAGEREF _Toc405472186 \h </w:instrText>
             </w:r>
             <w:r>
               <w:rPr>
@@ -1926,7 +1937,7 @@
               <w:lang w:eastAsia="fr-CA"/>
             </w:rPr>
           </w:pPr>
-          <w:hyperlink w:anchor="_Toc405454925" w:history="1">
+          <w:hyperlink w:anchor="_Toc405472187" w:history="1">
             <w:r>
               <w:rPr>
                 <w:rStyle w:val="Lienhypertexte"/>
@@ -1953,7 +1964,7 @@
                 <w:noProof/>
                 <w:webHidden/>
               </w:rPr>
-              <w:instrText xml:space="preserve"> PAGEREF _Toc405454925 \h </w:instrText>
+              <w:instrText xml:space="preserve"> PAGEREF _Toc405472187 \h </w:instrText>
             </w:r>
             <w:r>
               <w:rPr>
@@ -1997,7 +2008,7 @@
               <w:lang w:eastAsia="fr-CA"/>
             </w:rPr>
           </w:pPr>
-          <w:hyperlink w:anchor="_Toc405454926" w:history="1">
+          <w:hyperlink w:anchor="_Toc405472188" w:history="1">
             <w:r>
               <w:rPr>
                 <w:rStyle w:val="Lienhypertexte"/>
@@ -2024,7 +2035,7 @@
                 <w:noProof/>
                 <w:webHidden/>
               </w:rPr>
-              <w:instrText xml:space="preserve"> PAGEREF _Toc405454926 \h </w:instrText>
+              <w:instrText xml:space="preserve"> PAGEREF _Toc405472188 \h </w:instrText>
             </w:r>
             <w:r>
               <w:rPr>
@@ -2068,7 +2079,7 @@
               <w:lang w:eastAsia="fr-CA"/>
             </w:rPr>
           </w:pPr>
-          <w:hyperlink w:anchor="_Toc405454927" w:history="1">
+          <w:hyperlink w:anchor="_Toc405472189" w:history="1">
             <w:r>
               <w:rPr>
                 <w:rStyle w:val="Lienhypertexte"/>
@@ -2095,7 +2106,7 @@
                 <w:noProof/>
                 <w:webHidden/>
               </w:rPr>
-              <w:instrText xml:space="preserve"> PAGEREF _Toc405454927 \h </w:instrText>
+              <w:instrText xml:space="preserve"> PAGEREF _Toc405472189 \h </w:instrText>
             </w:r>
             <w:r>
               <w:rPr>
@@ -2139,7 +2150,7 @@
               <w:lang w:eastAsia="fr-CA"/>
             </w:rPr>
           </w:pPr>
-          <w:hyperlink w:anchor="_Toc405454928" w:history="1">
+          <w:hyperlink w:anchor="_Toc405472190" w:history="1">
             <w:r>
               <w:rPr>
                 <w:rStyle w:val="Lienhypertexte"/>
@@ -2166,7 +2177,7 @@
                 <w:noProof/>
                 <w:webHidden/>
               </w:rPr>
-              <w:instrText xml:space="preserve"> PAGEREF _Toc405454928 \h </w:instrText>
+              <w:instrText xml:space="preserve"> PAGEREF _Toc405472190 \h </w:instrText>
             </w:r>
             <w:r>
               <w:rPr>
@@ -2210,7 +2221,7 @@
               <w:lang w:eastAsia="fr-CA"/>
             </w:rPr>
           </w:pPr>
-          <w:hyperlink w:anchor="_Toc405454929" w:history="1">
+          <w:hyperlink w:anchor="_Toc405472191" w:history="1">
             <w:r>
               <w:rPr>
                 <w:rStyle w:val="Lienhypertexte"/>
@@ -2237,7 +2248,7 @@
                 <w:noProof/>
                 <w:webHidden/>
               </w:rPr>
-              <w:instrText xml:space="preserve"> PAGEREF _Toc405454929 \h </w:instrText>
+              <w:instrText xml:space="preserve"> PAGEREF _Toc405472191 \h </w:instrText>
             </w:r>
             <w:r>
               <w:rPr>
@@ -2281,7 +2292,7 @@
               <w:lang w:eastAsia="fr-CA"/>
             </w:rPr>
           </w:pPr>
-          <w:hyperlink w:anchor="_Toc405454930" w:history="1">
+          <w:hyperlink w:anchor="_Toc405472192" w:history="1">
             <w:r>
               <w:rPr>
                 <w:rStyle w:val="Lienhypertexte"/>
@@ -2308,7 +2319,7 @@
                 <w:noProof/>
                 <w:webHidden/>
               </w:rPr>
-              <w:instrText xml:space="preserve"> PAGEREF _Toc405454930 \h </w:instrText>
+              <w:instrText xml:space="preserve"> PAGEREF _Toc405472192 \h </w:instrText>
             </w:r>
             <w:r>
               <w:rPr>
@@ -2352,7 +2363,7 @@
               <w:lang w:eastAsia="fr-CA"/>
             </w:rPr>
           </w:pPr>
-          <w:hyperlink w:anchor="_Toc405454931" w:history="1">
+          <w:hyperlink w:anchor="_Toc405472193" w:history="1">
             <w:r>
               <w:rPr>
                 <w:rStyle w:val="Lienhypertexte"/>
@@ -2379,7 +2390,7 @@
                 <w:noProof/>
                 <w:webHidden/>
               </w:rPr>
-              <w:instrText xml:space="preserve"> PAGEREF _Toc405454931 \h </w:instrText>
+              <w:instrText xml:space="preserve"> PAGEREF _Toc405472193 \h </w:instrText>
             </w:r>
             <w:r>
               <w:rPr>
@@ -2423,7 +2434,7 @@
               <w:lang w:eastAsia="fr-CA"/>
             </w:rPr>
           </w:pPr>
-          <w:hyperlink w:anchor="_Toc405454932" w:history="1">
+          <w:hyperlink w:anchor="_Toc405472194" w:history="1">
             <w:r>
               <w:rPr>
                 <w:rStyle w:val="Lienhypertexte"/>
@@ -2450,7 +2461,7 @@
                 <w:noProof/>
                 <w:webHidden/>
               </w:rPr>
-              <w:instrText xml:space="preserve"> PAGEREF _Toc405454932 \h </w:instrText>
+              <w:instrText xml:space="preserve"> PAGEREF _Toc405472194 \h </w:instrText>
             </w:r>
             <w:r>
               <w:rPr>
@@ -2494,7 +2505,7 @@
               <w:lang w:eastAsia="fr-CA"/>
             </w:rPr>
           </w:pPr>
-          <w:hyperlink w:anchor="_Toc405454933" w:history="1">
+          <w:hyperlink w:anchor="_Toc405472195" w:history="1">
             <w:r>
               <w:rPr>
                 <w:rStyle w:val="Lienhypertexte"/>
@@ -2521,7 +2532,7 @@
                 <w:noProof/>
                 <w:webHidden/>
               </w:rPr>
-              <w:instrText xml:space="preserve"> PAGEREF _Toc405454933 \h </w:instrText>
+              <w:instrText xml:space="preserve"> PAGEREF _Toc405472195 \h </w:instrText>
             </w:r>
             <w:r>
               <w:rPr>
@@ -2565,7 +2576,7 @@
               <w:lang w:eastAsia="fr-CA"/>
             </w:rPr>
           </w:pPr>
-          <w:hyperlink w:anchor="_Toc405454934" w:history="1">
+          <w:hyperlink w:anchor="_Toc405472196" w:history="1">
             <w:r>
               <w:rPr>
                 <w:rStyle w:val="Lienhypertexte"/>
@@ -2592,7 +2603,7 @@
                 <w:noProof/>
                 <w:webHidden/>
               </w:rPr>
-              <w:instrText xml:space="preserve"> PAGEREF _Toc405454934 \h </w:instrText>
+              <w:instrText xml:space="preserve"> PAGEREF _Toc405472196 \h </w:instrText>
             </w:r>
             <w:r>
               <w:rPr>
@@ -2636,7 +2647,7 @@
               <w:lang w:eastAsia="fr-CA"/>
             </w:rPr>
           </w:pPr>
-          <w:hyperlink w:anchor="_Toc405454935" w:history="1">
+          <w:hyperlink w:anchor="_Toc405472197" w:history="1">
             <w:r>
               <w:rPr>
                 <w:rStyle w:val="Lienhypertexte"/>
@@ -2663,7 +2674,7 @@
                 <w:noProof/>
                 <w:webHidden/>
               </w:rPr>
-              <w:instrText xml:space="preserve"> PAGEREF _Toc405454935 \h </w:instrText>
+              <w:instrText xml:space="preserve"> PAGEREF _Toc405472197 \h </w:instrText>
             </w:r>
             <w:r>
               <w:rPr>
@@ -2707,7 +2718,7 @@
               <w:lang w:eastAsia="fr-CA"/>
             </w:rPr>
           </w:pPr>
-          <w:hyperlink w:anchor="_Toc405454936" w:history="1">
+          <w:hyperlink w:anchor="_Toc405472198" w:history="1">
             <w:r>
               <w:rPr>
                 <w:rStyle w:val="Lienhypertexte"/>
@@ -2734,7 +2745,7 @@
                 <w:noProof/>
                 <w:webHidden/>
               </w:rPr>
-              <w:instrText xml:space="preserve"> PAGEREF _Toc405454936 \h </w:instrText>
+              <w:instrText xml:space="preserve"> PAGEREF _Toc405472198 \h </w:instrText>
             </w:r>
             <w:r>
               <w:rPr>
@@ -2778,7 +2789,7 @@
               <w:lang w:eastAsia="fr-CA"/>
             </w:rPr>
           </w:pPr>
-          <w:hyperlink w:anchor="_Toc405454937" w:history="1">
+          <w:hyperlink w:anchor="_Toc405472199" w:history="1">
             <w:r>
               <w:rPr>
                 <w:rStyle w:val="Lienhypertexte"/>
@@ -2805,7 +2816,7 @@
                 <w:noProof/>
                 <w:webHidden/>
               </w:rPr>
-              <w:instrText xml:space="preserve"> PAGEREF _Toc405454937 \h </w:instrText>
+              <w:instrText xml:space="preserve"> PAGEREF _Toc405472199 \h </w:instrText>
             </w:r>
             <w:r>
               <w:rPr>
@@ -2849,7 +2860,7 @@
               <w:lang w:eastAsia="fr-CA"/>
             </w:rPr>
           </w:pPr>
-          <w:hyperlink w:anchor="_Toc405454938" w:history="1">
+          <w:hyperlink w:anchor="_Toc405472200" w:history="1">
             <w:r>
               <w:rPr>
                 <w:rStyle w:val="Lienhypertexte"/>
@@ -2876,7 +2887,7 @@
                 <w:noProof/>
                 <w:webHidden/>
               </w:rPr>
-              <w:instrText xml:space="preserve"> PAGEREF _Toc405454938 \h </w:instrText>
+              <w:instrText xml:space="preserve"> PAGEREF _Toc405472200 \h </w:instrText>
             </w:r>
             <w:r>
               <w:rPr>
@@ -2920,7 +2931,7 @@
               <w:lang w:eastAsia="fr-CA"/>
             </w:rPr>
           </w:pPr>
-          <w:hyperlink w:anchor="_Toc405454939" w:history="1">
+          <w:hyperlink w:anchor="_Toc405472201" w:history="1">
             <w:r>
               <w:rPr>
                 <w:rStyle w:val="Lienhypertexte"/>
@@ -2947,7 +2958,7 @@
                 <w:noProof/>
                 <w:webHidden/>
               </w:rPr>
-              <w:instrText xml:space="preserve"> PAGEREF _Toc405454939 \h </w:instrText>
+              <w:instrText xml:space="preserve"> PAGEREF _Toc405472201 \h </w:instrText>
             </w:r>
             <w:r>
               <w:rPr>
@@ -2991,7 +3002,7 @@
               <w:lang w:eastAsia="fr-CA"/>
             </w:rPr>
           </w:pPr>
-          <w:hyperlink w:anchor="_Toc405454940" w:history="1">
+          <w:hyperlink w:anchor="_Toc405472202" w:history="1">
             <w:r>
               <w:rPr>
                 <w:rStyle w:val="Lienhypertexte"/>
@@ -3018,7 +3029,7 @@
                 <w:noProof/>
                 <w:webHidden/>
               </w:rPr>
-              <w:instrText xml:space="preserve"> PAGEREF _Toc405454940 \h </w:instrText>
+              <w:instrText xml:space="preserve"> PAGEREF _Toc405472202 \h </w:instrText>
             </w:r>
             <w:r>
               <w:rPr>
@@ -3062,7 +3073,7 @@
               <w:lang w:eastAsia="fr-CA"/>
             </w:rPr>
           </w:pPr>
-          <w:hyperlink w:anchor="_Toc405454941" w:history="1">
+          <w:hyperlink w:anchor="_Toc405472203" w:history="1">
             <w:r>
               <w:rPr>
                 <w:rStyle w:val="Lienhypertexte"/>
@@ -3089,7 +3100,7 @@
                 <w:noProof/>
                 <w:webHidden/>
               </w:rPr>
-              <w:instrText xml:space="preserve"> PAGEREF _Toc405454941 \h </w:instrText>
+              <w:instrText xml:space="preserve"> PAGEREF _Toc405472203 \h </w:instrText>
             </w:r>
             <w:r>
               <w:rPr>
@@ -3133,7 +3144,7 @@
               <w:lang w:eastAsia="fr-CA"/>
             </w:rPr>
           </w:pPr>
-          <w:hyperlink w:anchor="_Toc405454942" w:history="1">
+          <w:hyperlink w:anchor="_Toc405472204" w:history="1">
             <w:r>
               <w:rPr>
                 <w:rStyle w:val="Lienhypertexte"/>
@@ -3160,7 +3171,7 @@
                 <w:noProof/>
                 <w:webHidden/>
               </w:rPr>
-              <w:instrText xml:space="preserve"> PAGEREF _Toc405454942 \h </w:instrText>
+              <w:instrText xml:space="preserve"> PAGEREF _Toc405472204 \h </w:instrText>
             </w:r>
             <w:r>
               <w:rPr>
@@ -3204,7 +3215,7 @@
               <w:lang w:eastAsia="fr-CA"/>
             </w:rPr>
           </w:pPr>
-          <w:hyperlink w:anchor="_Toc405454943" w:history="1">
+          <w:hyperlink w:anchor="_Toc405472205" w:history="1">
             <w:r>
               <w:rPr>
                 <w:rStyle w:val="Lienhypertexte"/>
@@ -3231,7 +3242,7 @@
                 <w:noProof/>
                 <w:webHidden/>
               </w:rPr>
-              <w:instrText xml:space="preserve"> PAGEREF _Toc405454943 \h </w:instrText>
+              <w:instrText xml:space="preserve"> PAGEREF _Toc405472205 \h </w:instrText>
             </w:r>
             <w:r>
               <w:rPr>
@@ -3275,7 +3286,7 @@
               <w:lang w:eastAsia="fr-CA"/>
             </w:rPr>
           </w:pPr>
-          <w:hyperlink w:anchor="_Toc405454944" w:history="1">
+          <w:hyperlink w:anchor="_Toc405472206" w:history="1">
             <w:r>
               <w:rPr>
                 <w:rStyle w:val="Lienhypertexte"/>
@@ -3302,7 +3313,7 @@
                 <w:noProof/>
                 <w:webHidden/>
               </w:rPr>
-              <w:instrText xml:space="preserve"> PAGEREF _Toc405454944 \h </w:instrText>
+              <w:instrText xml:space="preserve"> PAGEREF _Toc405472206 \h </w:instrText>
             </w:r>
             <w:r>
               <w:rPr>
@@ -3346,7 +3357,7 @@
               <w:lang w:eastAsia="fr-CA"/>
             </w:rPr>
           </w:pPr>
-          <w:hyperlink w:anchor="_Toc405454945" w:history="1">
+          <w:hyperlink w:anchor="_Toc405472207" w:history="1">
             <w:r>
               <w:rPr>
                 <w:rStyle w:val="Lienhypertexte"/>
@@ -3373,7 +3384,7 @@
                 <w:noProof/>
                 <w:webHidden/>
               </w:rPr>
-              <w:instrText xml:space="preserve"> PAGEREF _Toc405454945 \h </w:instrText>
+              <w:instrText xml:space="preserve"> PAGEREF _Toc405472207 \h </w:instrText>
             </w:r>
             <w:r>
               <w:rPr>
@@ -3417,7 +3428,7 @@
               <w:lang w:eastAsia="fr-CA"/>
             </w:rPr>
           </w:pPr>
-          <w:hyperlink w:anchor="_Toc405454946" w:history="1">
+          <w:hyperlink w:anchor="_Toc405472208" w:history="1">
             <w:r>
               <w:rPr>
                 <w:rStyle w:val="Lienhypertexte"/>
@@ -3444,7 +3455,7 @@
                 <w:noProof/>
                 <w:webHidden/>
               </w:rPr>
-              <w:instrText xml:space="preserve"> PAGEREF _Toc405454946 \h </w:instrText>
+              <w:instrText xml:space="preserve"> PAGEREF _Toc405472208 \h </w:instrText>
             </w:r>
             <w:r>
               <w:rPr>
@@ -3488,7 +3499,7 @@
               <w:lang w:eastAsia="fr-CA"/>
             </w:rPr>
           </w:pPr>
-          <w:hyperlink w:anchor="_Toc405454947" w:history="1">
+          <w:hyperlink w:anchor="_Toc405472209" w:history="1">
             <w:r>
               <w:rPr>
                 <w:rStyle w:val="Lienhypertexte"/>
@@ -3515,7 +3526,7 @@
                 <w:noProof/>
                 <w:webHidden/>
               </w:rPr>
-              <w:instrText xml:space="preserve"> PAGEREF _Toc405454947 \h </w:instrText>
+              <w:instrText xml:space="preserve"> PAGEREF _Toc405472209 \h </w:instrText>
             </w:r>
             <w:r>
               <w:rPr>
@@ -3559,7 +3570,7 @@
               <w:lang w:eastAsia="fr-CA"/>
             </w:rPr>
           </w:pPr>
-          <w:hyperlink w:anchor="_Toc405454948" w:history="1">
+          <w:hyperlink w:anchor="_Toc405472210" w:history="1">
             <w:r>
               <w:rPr>
                 <w:rStyle w:val="Lienhypertexte"/>
@@ -3586,7 +3597,7 @@
                 <w:noProof/>
                 <w:webHidden/>
               </w:rPr>
-              <w:instrText xml:space="preserve"> PAGEREF _Toc405454948 \h </w:instrText>
+              <w:instrText xml:space="preserve"> PAGEREF _Toc405472210 \h </w:instrText>
             </w:r>
             <w:r>
               <w:rPr>
@@ -3630,7 +3641,7 @@
               <w:lang w:eastAsia="fr-CA"/>
             </w:rPr>
           </w:pPr>
-          <w:hyperlink w:anchor="_Toc405454949" w:history="1">
+          <w:hyperlink w:anchor="_Toc405472211" w:history="1">
             <w:r>
               <w:rPr>
                 <w:rStyle w:val="Lienhypertexte"/>
@@ -3657,7 +3668,7 @@
                 <w:noProof/>
                 <w:webHidden/>
               </w:rPr>
-              <w:instrText xml:space="preserve"> PAGEREF _Toc405454949 \h </w:instrText>
+              <w:instrText xml:space="preserve"> PAGEREF _Toc405472211 \h </w:instrText>
             </w:r>
             <w:r>
               <w:rPr>
@@ -3701,7 +3712,7 @@
               <w:lang w:eastAsia="fr-CA"/>
             </w:rPr>
           </w:pPr>
-          <w:hyperlink w:anchor="_Toc405454950" w:history="1">
+          <w:hyperlink w:anchor="_Toc405472212" w:history="1">
             <w:r>
               <w:rPr>
                 <w:rStyle w:val="Lienhypertexte"/>
@@ -3728,7 +3739,7 @@
                 <w:noProof/>
                 <w:webHidden/>
               </w:rPr>
-              <w:instrText xml:space="preserve"> PAGEREF _Toc405454950 \h </w:instrText>
+              <w:instrText xml:space="preserve"> PAGEREF _Toc405472212 \h </w:instrText>
             </w:r>
             <w:r>
               <w:rPr>
@@ -3772,7 +3783,7 @@
               <w:lang w:eastAsia="fr-CA"/>
             </w:rPr>
           </w:pPr>
-          <w:hyperlink w:anchor="_Toc405454951" w:history="1">
+          <w:hyperlink w:anchor="_Toc405472213" w:history="1">
             <w:r>
               <w:rPr>
                 <w:rStyle w:val="Lienhypertexte"/>
@@ -3799,7 +3810,7 @@
                 <w:noProof/>
                 <w:webHidden/>
               </w:rPr>
-              <w:instrText xml:space="preserve"> PAGEREF _Toc405454951 \h </w:instrText>
+              <w:instrText xml:space="preserve"> PAGEREF _Toc405472213 \h </w:instrText>
             </w:r>
             <w:r>
               <w:rPr>
@@ -3843,7 +3854,7 @@
               <w:lang w:eastAsia="fr-CA"/>
             </w:rPr>
           </w:pPr>
-          <w:hyperlink w:anchor="_Toc405454952" w:history="1">
+          <w:hyperlink w:anchor="_Toc405472214" w:history="1">
             <w:r>
               <w:rPr>
                 <w:rStyle w:val="Lienhypertexte"/>
@@ -3870,7 +3881,7 @@
                 <w:noProof/>
                 <w:webHidden/>
               </w:rPr>
-              <w:instrText xml:space="preserve"> PAGEREF _Toc405454952 \h </w:instrText>
+              <w:instrText xml:space="preserve"> PAGEREF _Toc405472214 \h </w:instrText>
             </w:r>
             <w:r>
               <w:rPr>
@@ -3914,7 +3925,7 @@
               <w:lang w:eastAsia="fr-CA"/>
             </w:rPr>
           </w:pPr>
-          <w:hyperlink w:anchor="_Toc405454953" w:history="1">
+          <w:hyperlink w:anchor="_Toc405472215" w:history="1">
             <w:r>
               <w:rPr>
                 <w:rStyle w:val="Lienhypertexte"/>
@@ -3941,7 +3952,7 @@
                 <w:noProof/>
                 <w:webHidden/>
               </w:rPr>
-              <w:instrText xml:space="preserve"> PAGEREF _Toc405454953 \h </w:instrText>
+              <w:instrText xml:space="preserve"> PAGEREF _Toc405472215 \h </w:instrText>
             </w:r>
             <w:r>
               <w:rPr>
@@ -3985,7 +3996,7 @@
               <w:lang w:eastAsia="fr-CA"/>
             </w:rPr>
           </w:pPr>
-          <w:hyperlink w:anchor="_Toc405454954" w:history="1">
+          <w:hyperlink w:anchor="_Toc405472216" w:history="1">
             <w:r>
               <w:rPr>
                 <w:rStyle w:val="Lienhypertexte"/>
@@ -4012,7 +4023,7 @@
                 <w:noProof/>
                 <w:webHidden/>
               </w:rPr>
-              <w:instrText xml:space="preserve"> PAGEREF _Toc405454954 \h </w:instrText>
+              <w:instrText xml:space="preserve"> PAGEREF _Toc405472216 \h </w:instrText>
             </w:r>
             <w:r>
               <w:rPr>
@@ -4056,7 +4067,7 @@
               <w:lang w:eastAsia="fr-CA"/>
             </w:rPr>
           </w:pPr>
-          <w:hyperlink w:anchor="_Toc405454955" w:history="1">
+          <w:hyperlink w:anchor="_Toc405472217" w:history="1">
             <w:r>
               <w:rPr>
                 <w:rStyle w:val="Lienhypertexte"/>
@@ -4083,7 +4094,7 @@
                 <w:noProof/>
                 <w:webHidden/>
               </w:rPr>
-              <w:instrText xml:space="preserve"> PAGEREF _Toc405454955 \h </w:instrText>
+              <w:instrText xml:space="preserve"> PAGEREF _Toc405472217 \h </w:instrText>
             </w:r>
             <w:r>
               <w:rPr>
@@ -4127,7 +4138,7 @@
               <w:lang w:eastAsia="fr-CA"/>
             </w:rPr>
           </w:pPr>
-          <w:hyperlink w:anchor="_Toc405454956" w:history="1">
+          <w:hyperlink w:anchor="_Toc405472218" w:history="1">
             <w:r>
               <w:rPr>
                 <w:rStyle w:val="Lienhypertexte"/>
@@ -4154,7 +4165,7 @@
                 <w:noProof/>
                 <w:webHidden/>
               </w:rPr>
-              <w:instrText xml:space="preserve"> PAGEREF _Toc405454956 \h </w:instrText>
+              <w:instrText xml:space="preserve"> PAGEREF _Toc405472218 \h </w:instrText>
             </w:r>
             <w:r>
               <w:rPr>
@@ -4198,7 +4209,7 @@
               <w:lang w:eastAsia="fr-CA"/>
             </w:rPr>
           </w:pPr>
-          <w:hyperlink w:anchor="_Toc405454957" w:history="1">
+          <w:hyperlink w:anchor="_Toc405472219" w:history="1">
             <w:r>
               <w:rPr>
                 <w:rStyle w:val="Lienhypertexte"/>
@@ -4225,7 +4236,7 @@
                 <w:noProof/>
                 <w:webHidden/>
               </w:rPr>
-              <w:instrText xml:space="preserve"> PAGEREF _Toc405454957 \h </w:instrText>
+              <w:instrText xml:space="preserve"> PAGEREF _Toc405472219 \h </w:instrText>
             </w:r>
             <w:r>
               <w:rPr>
@@ -4269,7 +4280,7 @@
               <w:lang w:eastAsia="fr-CA"/>
             </w:rPr>
           </w:pPr>
-          <w:hyperlink w:anchor="_Toc405454958" w:history="1">
+          <w:hyperlink w:anchor="_Toc405472220" w:history="1">
             <w:r>
               <w:rPr>
                 <w:rStyle w:val="Lienhypertexte"/>
@@ -4296,7 +4307,7 @@
                 <w:noProof/>
                 <w:webHidden/>
               </w:rPr>
-              <w:instrText xml:space="preserve"> PAGEREF _Toc405454958 \h </w:instrText>
+              <w:instrText xml:space="preserve"> PAGEREF _Toc405472220 \h </w:instrText>
             </w:r>
             <w:r>
               <w:rPr>
@@ -4340,7 +4351,7 @@
               <w:lang w:eastAsia="fr-CA"/>
             </w:rPr>
           </w:pPr>
-          <w:hyperlink w:anchor="_Toc405454959" w:history="1">
+          <w:hyperlink w:anchor="_Toc405472221" w:history="1">
             <w:r>
               <w:rPr>
                 <w:rStyle w:val="Lienhypertexte"/>
@@ -4367,7 +4378,7 @@
                 <w:noProof/>
                 <w:webHidden/>
               </w:rPr>
-              <w:instrText xml:space="preserve"> PAGEREF _Toc405454959 \h </w:instrText>
+              <w:instrText xml:space="preserve"> PAGEREF _Toc405472221 \h </w:instrText>
             </w:r>
             <w:r>
               <w:rPr>
@@ -4388,6 +4399,574 @@
                 <w:webHidden/>
               </w:rPr>
               <w:t>10</w:t>
+            </w:r>
+            <w:r>
+              <w:rPr>
+                <w:noProof/>
+                <w:webHidden/>
+              </w:rPr>
+              <w:fldChar w:fldCharType="end"/>
+            </w:r>
+          </w:hyperlink>
+        </w:p>
+        <w:p>
+          <w:pPr>
+            <w:pStyle w:val="TM3"/>
+            <w:tabs>
+              <w:tab w:val="right" w:leader="dot" w:pos="8630"/>
+            </w:tabs>
+            <w:rPr>
+              <w:noProof/>
+              <w:sz w:val="22"/>
+              <w:szCs w:val="22"/>
+              <w:lang w:eastAsia="fr-CA"/>
+            </w:rPr>
+          </w:pPr>
+          <w:hyperlink w:anchor="_Toc405472222" w:history="1">
+            <w:r>
+              <w:rPr>
+                <w:rStyle w:val="Lienhypertexte"/>
+                <w:noProof/>
+              </w:rPr>
+              <w:t>Que signifie les lettres entre parenthèses dans la liste des items du client ?</w:t>
+            </w:r>
+            <w:r>
+              <w:rPr>
+                <w:noProof/>
+                <w:webHidden/>
+              </w:rPr>
+              <w:tab/>
+            </w:r>
+            <w:r>
+              <w:rPr>
+                <w:noProof/>
+                <w:webHidden/>
+              </w:rPr>
+              <w:fldChar w:fldCharType="begin"/>
+            </w:r>
+            <w:r>
+              <w:rPr>
+                <w:noProof/>
+                <w:webHidden/>
+              </w:rPr>
+              <w:instrText xml:space="preserve"> PAGEREF _Toc405472222 \h </w:instrText>
+            </w:r>
+            <w:r>
+              <w:rPr>
+                <w:noProof/>
+                <w:webHidden/>
+              </w:rPr>
+            </w:r>
+            <w:r>
+              <w:rPr>
+                <w:noProof/>
+                <w:webHidden/>
+              </w:rPr>
+              <w:fldChar w:fldCharType="separate"/>
+            </w:r>
+            <w:r>
+              <w:rPr>
+                <w:noProof/>
+                <w:webHidden/>
+              </w:rPr>
+              <w:t>10</w:t>
+            </w:r>
+            <w:r>
+              <w:rPr>
+                <w:noProof/>
+                <w:webHidden/>
+              </w:rPr>
+              <w:fldChar w:fldCharType="end"/>
+            </w:r>
+          </w:hyperlink>
+        </w:p>
+        <w:p>
+          <w:pPr>
+            <w:pStyle w:val="TM3"/>
+            <w:tabs>
+              <w:tab w:val="right" w:leader="dot" w:pos="8630"/>
+            </w:tabs>
+            <w:rPr>
+              <w:noProof/>
+              <w:sz w:val="22"/>
+              <w:szCs w:val="22"/>
+              <w:lang w:eastAsia="fr-CA"/>
+            </w:rPr>
+          </w:pPr>
+          <w:hyperlink w:anchor="_Toc405472223" w:history="1">
+            <w:r>
+              <w:rPr>
+                <w:rStyle w:val="Lienhypertexte"/>
+                <w:noProof/>
+              </w:rPr>
+              <w:t>Je veux faire payer le client</w:t>
+            </w:r>
+            <w:r>
+              <w:rPr>
+                <w:noProof/>
+                <w:webHidden/>
+              </w:rPr>
+              <w:tab/>
+            </w:r>
+            <w:r>
+              <w:rPr>
+                <w:noProof/>
+                <w:webHidden/>
+              </w:rPr>
+              <w:fldChar w:fldCharType="begin"/>
+            </w:r>
+            <w:r>
+              <w:rPr>
+                <w:noProof/>
+                <w:webHidden/>
+              </w:rPr>
+              <w:instrText xml:space="preserve"> PAGEREF _Toc405472223 \h </w:instrText>
+            </w:r>
+            <w:r>
+              <w:rPr>
+                <w:noProof/>
+                <w:webHidden/>
+              </w:rPr>
+            </w:r>
+            <w:r>
+              <w:rPr>
+                <w:noProof/>
+                <w:webHidden/>
+              </w:rPr>
+              <w:fldChar w:fldCharType="separate"/>
+            </w:r>
+            <w:r>
+              <w:rPr>
+                <w:noProof/>
+                <w:webHidden/>
+              </w:rPr>
+              <w:t>10</w:t>
+            </w:r>
+            <w:r>
+              <w:rPr>
+                <w:noProof/>
+                <w:webHidden/>
+              </w:rPr>
+              <w:fldChar w:fldCharType="end"/>
+            </w:r>
+          </w:hyperlink>
+        </w:p>
+        <w:p>
+          <w:pPr>
+            <w:pStyle w:val="TM2"/>
+            <w:tabs>
+              <w:tab w:val="right" w:leader="dot" w:pos="8630"/>
+            </w:tabs>
+            <w:rPr>
+              <w:noProof/>
+              <w:sz w:val="22"/>
+              <w:szCs w:val="22"/>
+              <w:lang w:eastAsia="fr-CA"/>
+            </w:rPr>
+          </w:pPr>
+          <w:hyperlink w:anchor="_Toc405472224" w:history="1">
+            <w:r>
+              <w:rPr>
+                <w:rStyle w:val="Lienhypertexte"/>
+                <w:noProof/>
+              </w:rPr>
+              <w:t>Gestion des paiements</w:t>
+            </w:r>
+            <w:r>
+              <w:rPr>
+                <w:noProof/>
+                <w:webHidden/>
+              </w:rPr>
+              <w:tab/>
+            </w:r>
+            <w:r>
+              <w:rPr>
+                <w:noProof/>
+                <w:webHidden/>
+              </w:rPr>
+              <w:fldChar w:fldCharType="begin"/>
+            </w:r>
+            <w:r>
+              <w:rPr>
+                <w:noProof/>
+                <w:webHidden/>
+              </w:rPr>
+              <w:instrText xml:space="preserve"> PAGEREF _Toc405472224 \h </w:instrText>
+            </w:r>
+            <w:r>
+              <w:rPr>
+                <w:noProof/>
+                <w:webHidden/>
+              </w:rPr>
+            </w:r>
+            <w:r>
+              <w:rPr>
+                <w:noProof/>
+                <w:webHidden/>
+              </w:rPr>
+              <w:fldChar w:fldCharType="separate"/>
+            </w:r>
+            <w:r>
+              <w:rPr>
+                <w:noProof/>
+                <w:webHidden/>
+              </w:rPr>
+              <w:t>11</w:t>
+            </w:r>
+            <w:r>
+              <w:rPr>
+                <w:noProof/>
+                <w:webHidden/>
+              </w:rPr>
+              <w:fldChar w:fldCharType="end"/>
+            </w:r>
+          </w:hyperlink>
+        </w:p>
+        <w:p>
+          <w:pPr>
+            <w:pStyle w:val="TM3"/>
+            <w:tabs>
+              <w:tab w:val="right" w:leader="dot" w:pos="8630"/>
+            </w:tabs>
+            <w:rPr>
+              <w:noProof/>
+              <w:sz w:val="22"/>
+              <w:szCs w:val="22"/>
+              <w:lang w:eastAsia="fr-CA"/>
+            </w:rPr>
+          </w:pPr>
+          <w:hyperlink w:anchor="_Toc405472225" w:history="1">
+            <w:r>
+              <w:rPr>
+                <w:rStyle w:val="Lienhypertexte"/>
+                <w:noProof/>
+              </w:rPr>
+              <w:t>Je ne suis pas capable de faire payer tous les clients</w:t>
+            </w:r>
+            <w:r>
+              <w:rPr>
+                <w:noProof/>
+                <w:webHidden/>
+              </w:rPr>
+              <w:tab/>
+            </w:r>
+            <w:r>
+              <w:rPr>
+                <w:noProof/>
+                <w:webHidden/>
+              </w:rPr>
+              <w:fldChar w:fldCharType="begin"/>
+            </w:r>
+            <w:r>
+              <w:rPr>
+                <w:noProof/>
+                <w:webHidden/>
+              </w:rPr>
+              <w:instrText xml:space="preserve"> PAGEREF _Toc405472225 \h </w:instrText>
+            </w:r>
+            <w:r>
+              <w:rPr>
+                <w:noProof/>
+                <w:webHidden/>
+              </w:rPr>
+            </w:r>
+            <w:r>
+              <w:rPr>
+                <w:noProof/>
+                <w:webHidden/>
+              </w:rPr>
+              <w:fldChar w:fldCharType="separate"/>
+            </w:r>
+            <w:r>
+              <w:rPr>
+                <w:noProof/>
+                <w:webHidden/>
+              </w:rPr>
+              <w:t>11</w:t>
+            </w:r>
+            <w:r>
+              <w:rPr>
+                <w:noProof/>
+                <w:webHidden/>
+              </w:rPr>
+              <w:fldChar w:fldCharType="end"/>
+            </w:r>
+          </w:hyperlink>
+        </w:p>
+        <w:p>
+          <w:pPr>
+            <w:pStyle w:val="TM3"/>
+            <w:tabs>
+              <w:tab w:val="right" w:leader="dot" w:pos="8630"/>
+            </w:tabs>
+            <w:rPr>
+              <w:noProof/>
+              <w:sz w:val="22"/>
+              <w:szCs w:val="22"/>
+              <w:lang w:eastAsia="fr-CA"/>
+            </w:rPr>
+          </w:pPr>
+          <w:hyperlink w:anchor="_Toc405472226" w:history="1">
+            <w:r>
+              <w:rPr>
+                <w:rStyle w:val="Lienhypertexte"/>
+                <w:noProof/>
+              </w:rPr>
+              <w:t>Je ne suis pas capable de faire payer un client</w:t>
+            </w:r>
+            <w:r>
+              <w:rPr>
+                <w:noProof/>
+                <w:webHidden/>
+              </w:rPr>
+              <w:tab/>
+            </w:r>
+            <w:r>
+              <w:rPr>
+                <w:noProof/>
+                <w:webHidden/>
+              </w:rPr>
+              <w:fldChar w:fldCharType="begin"/>
+            </w:r>
+            <w:r>
+              <w:rPr>
+                <w:noProof/>
+                <w:webHidden/>
+              </w:rPr>
+              <w:instrText xml:space="preserve"> PAGEREF _Toc405472226 \h </w:instrText>
+            </w:r>
+            <w:r>
+              <w:rPr>
+                <w:noProof/>
+                <w:webHidden/>
+              </w:rPr>
+            </w:r>
+            <w:r>
+              <w:rPr>
+                <w:noProof/>
+                <w:webHidden/>
+              </w:rPr>
+              <w:fldChar w:fldCharType="separate"/>
+            </w:r>
+            <w:r>
+              <w:rPr>
+                <w:noProof/>
+                <w:webHidden/>
+              </w:rPr>
+              <w:t>11</w:t>
+            </w:r>
+            <w:r>
+              <w:rPr>
+                <w:noProof/>
+                <w:webHidden/>
+              </w:rPr>
+              <w:fldChar w:fldCharType="end"/>
+            </w:r>
+          </w:hyperlink>
+        </w:p>
+        <w:p>
+          <w:pPr>
+            <w:pStyle w:val="TM3"/>
+            <w:tabs>
+              <w:tab w:val="right" w:leader="dot" w:pos="8630"/>
+            </w:tabs>
+            <w:rPr>
+              <w:noProof/>
+              <w:sz w:val="22"/>
+              <w:szCs w:val="22"/>
+              <w:lang w:eastAsia="fr-CA"/>
+            </w:rPr>
+          </w:pPr>
+          <w:hyperlink w:anchor="_Toc405472227" w:history="1">
+            <w:r>
+              <w:rPr>
+                <w:rStyle w:val="Lienhypertexte"/>
+                <w:noProof/>
+              </w:rPr>
+              <w:t>Je ne peux pas quitter l’écran de paiement</w:t>
+            </w:r>
+            <w:r>
+              <w:rPr>
+                <w:noProof/>
+                <w:webHidden/>
+              </w:rPr>
+              <w:tab/>
+            </w:r>
+            <w:r>
+              <w:rPr>
+                <w:noProof/>
+                <w:webHidden/>
+              </w:rPr>
+              <w:fldChar w:fldCharType="begin"/>
+            </w:r>
+            <w:r>
+              <w:rPr>
+                <w:noProof/>
+                <w:webHidden/>
+              </w:rPr>
+              <w:instrText xml:space="preserve"> PAGEREF _Toc405472227 \h </w:instrText>
+            </w:r>
+            <w:r>
+              <w:rPr>
+                <w:noProof/>
+                <w:webHidden/>
+              </w:rPr>
+            </w:r>
+            <w:r>
+              <w:rPr>
+                <w:noProof/>
+                <w:webHidden/>
+              </w:rPr>
+              <w:fldChar w:fldCharType="separate"/>
+            </w:r>
+            <w:r>
+              <w:rPr>
+                <w:noProof/>
+                <w:webHidden/>
+              </w:rPr>
+              <w:t>11</w:t>
+            </w:r>
+            <w:r>
+              <w:rPr>
+                <w:noProof/>
+                <w:webHidden/>
+              </w:rPr>
+              <w:fldChar w:fldCharType="end"/>
+            </w:r>
+          </w:hyperlink>
+        </w:p>
+        <w:p>
+          <w:pPr>
+            <w:pStyle w:val="TM3"/>
+            <w:tabs>
+              <w:tab w:val="right" w:leader="dot" w:pos="8630"/>
+            </w:tabs>
+            <w:rPr>
+              <w:noProof/>
+              <w:sz w:val="22"/>
+              <w:szCs w:val="22"/>
+              <w:lang w:eastAsia="fr-CA"/>
+            </w:rPr>
+          </w:pPr>
+          <w:hyperlink w:anchor="_Toc405472228" w:history="1">
+            <w:r>
+              <w:rPr>
+                <w:rStyle w:val="Lienhypertexte"/>
+                <w:noProof/>
+              </w:rPr>
+              <w:t>Je ne vois rien dans l’écran de paiement</w:t>
+            </w:r>
+            <w:r>
+              <w:rPr>
+                <w:noProof/>
+                <w:webHidden/>
+              </w:rPr>
+              <w:tab/>
+            </w:r>
+            <w:r>
+              <w:rPr>
+                <w:noProof/>
+                <w:webHidden/>
+              </w:rPr>
+              <w:fldChar w:fldCharType="begin"/>
+            </w:r>
+            <w:r>
+              <w:rPr>
+                <w:noProof/>
+                <w:webHidden/>
+              </w:rPr>
+              <w:instrText xml:space="preserve"> PAGEREF _Toc405472228 \h </w:instrText>
+            </w:r>
+            <w:r>
+              <w:rPr>
+                <w:noProof/>
+                <w:webHidden/>
+              </w:rPr>
+            </w:r>
+            <w:r>
+              <w:rPr>
+                <w:noProof/>
+                <w:webHidden/>
+              </w:rPr>
+              <w:fldChar w:fldCharType="separate"/>
+            </w:r>
+            <w:r>
+              <w:rPr>
+                <w:noProof/>
+                <w:webHidden/>
+              </w:rPr>
+              <w:t>11</w:t>
+            </w:r>
+            <w:r>
+              <w:rPr>
+                <w:noProof/>
+                <w:webHidden/>
+              </w:rPr>
+              <w:fldChar w:fldCharType="end"/>
+            </w:r>
+          </w:hyperlink>
+        </w:p>
+        <w:p>
+          <w:pPr>
+            <w:pStyle w:val="TM3"/>
+            <w:tabs>
+              <w:tab w:val="right" w:leader="dot" w:pos="8630"/>
+            </w:tabs>
+            <w:rPr>
+              <w:noProof/>
+              <w:sz w:val="22"/>
+              <w:szCs w:val="22"/>
+              <w:lang w:eastAsia="fr-CA"/>
+            </w:rPr>
+          </w:pPr>
+          <w:hyperlink w:anchor="_Toc405472229" w:history="1">
+            <w:r>
+              <w:rPr>
+                <w:rStyle w:val="Lienhypertexte"/>
+                <w:noProof/>
+              </w:rPr>
+              <w:t>J’ai fait une erreur en entrant des chiffres, je ne sais pas comment les enlever</w:t>
+            </w:r>
+            <w:r>
+              <w:rPr>
+                <w:noProof/>
+                <w:webHidden/>
+              </w:rPr>
+              <w:tab/>
+            </w:r>
+            <w:r>
+              <w:rPr>
+                <w:noProof/>
+                <w:webHidden/>
+              </w:rPr>
+              <w:fldChar w:fldCharType="begin"/>
+            </w:r>
+            <w:r>
+              <w:rPr>
+                <w:noProof/>
+                <w:webHidden/>
+              </w:rPr>
+              <w:instrText xml:space="preserve"> PAGEREF _Toc405472229 \h </w:instrText>
+            </w:r>
+            <w:r>
+              <w:rPr>
+                <w:noProof/>
+                <w:webHidden/>
+              </w:rPr>
+            </w:r>
+            <w:r>
+              <w:rPr>
+                <w:noProof/>
+                <w:webHidden/>
+              </w:rPr>
+              <w:fldChar w:fldCharType="separate"/>
+            </w:r>
+            <w:r>
+              <w:rPr>
+                <w:noProof/>
+                <w:webHidden/>
+              </w:rPr>
+              <w:t>11</w:t>
             </w:r>
             <w:r>
               <w:rPr>
@@ -4505,22 +5084,22 @@
       <w:pPr>
         <w:pStyle w:val="Titre1"/>
       </w:pPr>
-      <w:bookmarkStart w:id="0" w:name="_Toc405454907"/>
+      <w:bookmarkStart w:id="1" w:name="_Toc405472169"/>
       <w:r>
         <w:lastRenderedPageBreak/>
         <w:t>Prérequis</w:t>
       </w:r>
-      <w:bookmarkEnd w:id="0"/>
+      <w:bookmarkEnd w:id="1"/>
     </w:p>
     <w:p>
       <w:pPr>
         <w:pStyle w:val="Titre2"/>
       </w:pPr>
-      <w:bookmarkStart w:id="1" w:name="_Toc405454908"/>
+      <w:bookmarkStart w:id="2" w:name="_Toc405472170"/>
       <w:r>
         <w:t>Base de données</w:t>
       </w:r>
-      <w:bookmarkEnd w:id="1"/>
+      <w:bookmarkEnd w:id="2"/>
     </w:p>
     <w:p>
       <w:pPr>
@@ -4662,7 +5241,7 @@
       <w:pPr>
         <w:pStyle w:val="Titre1"/>
       </w:pPr>
-      <w:bookmarkStart w:id="2" w:name="_Toc405454909"/>
+      <w:bookmarkStart w:id="3" w:name="_Toc405472171"/>
       <w:r>
         <w:lastRenderedPageBreak/>
         <w:t>Fonctionnalités</w:t>
@@ -4670,7 +5249,7 @@
       <w:r>
         <w:t xml:space="preserve"> et utilisation</w:t>
       </w:r>
-      <w:bookmarkEnd w:id="2"/>
+      <w:bookmarkEnd w:id="3"/>
     </w:p>
     <w:p>
       <w:r>
@@ -4681,11 +5260,11 @@
       <w:pPr>
         <w:pStyle w:val="Titre2"/>
       </w:pPr>
-      <w:bookmarkStart w:id="3" w:name="_Toc405454910"/>
+      <w:bookmarkStart w:id="4" w:name="_Toc405472172"/>
       <w:r>
         <w:t>Fonctionnalités administrateur :</w:t>
       </w:r>
-      <w:bookmarkEnd w:id="3"/>
+      <w:bookmarkEnd w:id="4"/>
     </w:p>
     <w:p>
       <w:pPr>
@@ -4795,11 +5374,11 @@
       <w:pPr>
         <w:pStyle w:val="Titre2"/>
       </w:pPr>
-      <w:bookmarkStart w:id="4" w:name="_Toc405454911"/>
+      <w:bookmarkStart w:id="5" w:name="_Toc405472173"/>
       <w:r>
         <w:t>Fonctionnalité serveur :</w:t>
       </w:r>
-      <w:bookmarkEnd w:id="4"/>
+      <w:bookmarkEnd w:id="5"/>
     </w:p>
     <w:p>
       <w:pPr>
@@ -5007,11 +5586,11 @@
       <w:pPr>
         <w:pStyle w:val="Titre2"/>
       </w:pPr>
-      <w:bookmarkStart w:id="5" w:name="_Toc405454912"/>
+      <w:bookmarkStart w:id="6" w:name="_Toc405472174"/>
       <w:r>
         <w:t>Fonctionnalités globales :</w:t>
       </w:r>
-      <w:bookmarkEnd w:id="5"/>
+      <w:bookmarkEnd w:id="6"/>
     </w:p>
     <w:p>
       <w:pPr>
@@ -5060,7 +5639,7 @@
           <w:lang w:val="en-CA"/>
         </w:rPr>
       </w:pPr>
-      <w:bookmarkStart w:id="6" w:name="_Toc405454913"/>
+      <w:bookmarkStart w:id="7" w:name="_Toc405472175"/>
       <w:r>
         <w:rPr>
           <w:lang w:val="en-CA"/>
@@ -5739,7 +6318,7 @@
         </w:rPr>
         <w:t>TODO</w:t>
       </w:r>
-      <w:bookmarkEnd w:id="6"/>
+      <w:bookmarkEnd w:id="7"/>
       <w:proofErr w:type="spellEnd"/>
       <w:r>
         <w:rPr>
@@ -5898,35 +6477,35 @@
       <w:pPr>
         <w:pStyle w:val="Titre1"/>
       </w:pPr>
-      <w:bookmarkStart w:id="7" w:name="_Toc405454914"/>
+      <w:bookmarkStart w:id="8" w:name="_Toc405472176"/>
       <w:r>
         <w:lastRenderedPageBreak/>
         <w:t>Foire Aux Questions</w:t>
       </w:r>
-      <w:bookmarkEnd w:id="7"/>
+      <w:bookmarkEnd w:id="8"/>
     </w:p>
     <w:p>
       <w:pPr>
         <w:pStyle w:val="Titre2"/>
       </w:pPr>
-      <w:bookmarkStart w:id="8" w:name="_Toc405454915"/>
+      <w:bookmarkStart w:id="9" w:name="_Toc405472177"/>
       <w:r>
         <w:t>Connexion</w:t>
       </w:r>
-      <w:bookmarkEnd w:id="8"/>
+      <w:bookmarkEnd w:id="9"/>
     </w:p>
     <w:p>
       <w:pPr>
         <w:pStyle w:val="Titre3"/>
       </w:pPr>
-      <w:bookmarkStart w:id="9" w:name="_Toc405454916"/>
+      <w:bookmarkStart w:id="10" w:name="_Toc405472178"/>
       <w:r>
         <w:t>L’application ne veut pas s’ouvrir, un message d’erreur</w:t>
       </w:r>
       <w:r>
         <w:t xml:space="preserve"> s’affiche</w:t>
       </w:r>
-      <w:bookmarkEnd w:id="9"/>
+      <w:bookmarkEnd w:id="10"/>
     </w:p>
     <w:p>
       <w:pPr>
@@ -5984,11 +6563,11 @@
       <w:pPr>
         <w:pStyle w:val="Titre3"/>
       </w:pPr>
-      <w:bookmarkStart w:id="10" w:name="_Toc405454917"/>
+      <w:bookmarkStart w:id="11" w:name="_Toc405472179"/>
       <w:r>
         <w:t>Je ne suis pas capable de me connecter</w:t>
       </w:r>
-      <w:bookmarkEnd w:id="10"/>
+      <w:bookmarkEnd w:id="11"/>
     </w:p>
     <w:p>
       <w:pPr>
@@ -6096,21 +6675,21 @@
       <w:pPr>
         <w:pStyle w:val="Titre2"/>
       </w:pPr>
-      <w:bookmarkStart w:id="11" w:name="_Toc405454918"/>
+      <w:bookmarkStart w:id="12" w:name="_Toc405472180"/>
       <w:r>
         <w:t>Général</w:t>
       </w:r>
-      <w:bookmarkEnd w:id="11"/>
+      <w:bookmarkEnd w:id="12"/>
     </w:p>
     <w:p>
       <w:pPr>
         <w:pStyle w:val="Titre3"/>
       </w:pPr>
-      <w:bookmarkStart w:id="12" w:name="_Toc405454919"/>
+      <w:bookmarkStart w:id="13" w:name="_Toc405472181"/>
       <w:r>
         <w:t>Je clique sur un bouton, mais rien ne se produit</w:t>
       </w:r>
-      <w:bookmarkEnd w:id="12"/>
+      <w:bookmarkEnd w:id="13"/>
     </w:p>
     <w:p>
       <w:pPr>
@@ -6157,11 +6736,11 @@
       <w:pPr>
         <w:pStyle w:val="Titre3"/>
       </w:pPr>
-      <w:bookmarkStart w:id="13" w:name="_Toc405454920"/>
+      <w:bookmarkStart w:id="14" w:name="_Toc405472182"/>
       <w:r>
         <w:t>Je veux quitter l’application, mais je ne suis pas capable</w:t>
       </w:r>
-      <w:bookmarkEnd w:id="13"/>
+      <w:bookmarkEnd w:id="14"/>
     </w:p>
     <w:p>
       <w:pPr>
@@ -6264,11 +6843,11 @@
       <w:pPr>
         <w:pStyle w:val="Titre3"/>
       </w:pPr>
-      <w:bookmarkStart w:id="14" w:name="_Toc405454921"/>
+      <w:bookmarkStart w:id="15" w:name="_Toc405472183"/>
       <w:r>
         <w:t>Pourquoi certains boutons deviennent rouges ?</w:t>
       </w:r>
-      <w:bookmarkEnd w:id="14"/>
+      <w:bookmarkEnd w:id="15"/>
     </w:p>
     <w:p>
       <w:pPr>
@@ -6295,21 +6874,21 @@
       <w:pPr>
         <w:pStyle w:val="Titre2"/>
       </w:pPr>
-      <w:bookmarkStart w:id="15" w:name="_Toc405454922"/>
+      <w:bookmarkStart w:id="16" w:name="_Toc405472184"/>
       <w:r>
         <w:t>Gestion des tables</w:t>
       </w:r>
-      <w:bookmarkEnd w:id="15"/>
+      <w:bookmarkEnd w:id="16"/>
     </w:p>
     <w:p>
       <w:pPr>
         <w:pStyle w:val="Titre3"/>
       </w:pPr>
-      <w:bookmarkStart w:id="16" w:name="_Toc405454923"/>
+      <w:bookmarkStart w:id="17" w:name="_Toc405472185"/>
       <w:r>
         <w:t>En tant qu’administrateur, Je ne suis pas capable d’enregistrer une table</w:t>
       </w:r>
-      <w:bookmarkEnd w:id="16"/>
+      <w:bookmarkEnd w:id="17"/>
     </w:p>
     <w:p>
       <w:pPr>
@@ -6451,11 +7030,11 @@
       <w:pPr>
         <w:pStyle w:val="Titre3"/>
       </w:pPr>
-      <w:bookmarkStart w:id="17" w:name="_Toc405454924"/>
+      <w:bookmarkStart w:id="18" w:name="_Toc405472186"/>
       <w:r>
         <w:t>J’ai ajouté une table, mais elle n’est pas visible dans les tables côté serveur</w:t>
       </w:r>
-      <w:bookmarkEnd w:id="17"/>
+      <w:bookmarkEnd w:id="18"/>
     </w:p>
     <w:p>
       <w:pPr>
@@ -6488,11 +7067,11 @@
       <w:pPr>
         <w:pStyle w:val="Titre3"/>
       </w:pPr>
-      <w:bookmarkStart w:id="18" w:name="_Toc405454925"/>
+      <w:bookmarkStart w:id="19" w:name="_Toc405472187"/>
       <w:r>
         <w:t>Je ne peux pas ajouter de tables</w:t>
       </w:r>
-      <w:bookmarkEnd w:id="18"/>
+      <w:bookmarkEnd w:id="19"/>
     </w:p>
     <w:p>
       <w:pPr>
@@ -6513,21 +7092,21 @@
       <w:pPr>
         <w:pStyle w:val="Titre2"/>
       </w:pPr>
-      <w:bookmarkStart w:id="19" w:name="_Toc405454926"/>
+      <w:bookmarkStart w:id="20" w:name="_Toc405472188"/>
       <w:r>
         <w:t>Gestion des catégories</w:t>
       </w:r>
-      <w:bookmarkEnd w:id="19"/>
+      <w:bookmarkEnd w:id="20"/>
     </w:p>
     <w:p>
       <w:pPr>
         <w:pStyle w:val="Titre3"/>
       </w:pPr>
-      <w:bookmarkStart w:id="20" w:name="_Toc405454927"/>
+      <w:bookmarkStart w:id="21" w:name="_Toc405472189"/>
       <w:r>
         <w:t>En tant qu’administrateur, Je ne suis pas capable d’enregistrer une catégorie</w:t>
       </w:r>
-      <w:bookmarkEnd w:id="20"/>
+      <w:bookmarkEnd w:id="21"/>
     </w:p>
     <w:p>
       <w:pPr>
@@ -6674,7 +7253,7 @@
       <w:pPr>
         <w:pStyle w:val="Titre3"/>
       </w:pPr>
-      <w:bookmarkStart w:id="21" w:name="_Toc405454928"/>
+      <w:bookmarkStart w:id="22" w:name="_Toc405472190"/>
       <w:r>
         <w:t xml:space="preserve">J’ai ajouté une </w:t>
       </w:r>
@@ -6690,7 +7269,7 @@
       <w:r>
         <w:t>côté serveur</w:t>
       </w:r>
-      <w:bookmarkEnd w:id="21"/>
+      <w:bookmarkEnd w:id="22"/>
     </w:p>
     <w:p>
       <w:pPr>
@@ -6729,14 +7308,14 @@
       <w:pPr>
         <w:pStyle w:val="Titre3"/>
       </w:pPr>
-      <w:bookmarkStart w:id="22" w:name="_Toc405454929"/>
+      <w:bookmarkStart w:id="23" w:name="_Toc405472191"/>
       <w:r>
         <w:t xml:space="preserve">Je ne peux pas ajouter de </w:t>
       </w:r>
       <w:r>
         <w:t>catégories</w:t>
       </w:r>
-      <w:bookmarkEnd w:id="22"/>
+      <w:bookmarkEnd w:id="23"/>
     </w:p>
     <w:p>
       <w:pPr>
@@ -6772,21 +7351,21 @@
       <w:pPr>
         <w:pStyle w:val="Titre2"/>
       </w:pPr>
-      <w:bookmarkStart w:id="23" w:name="_Toc405454930"/>
+      <w:bookmarkStart w:id="24" w:name="_Toc405472192"/>
       <w:r>
         <w:t>Gestion des formats</w:t>
       </w:r>
-      <w:bookmarkEnd w:id="23"/>
+      <w:bookmarkEnd w:id="24"/>
     </w:p>
     <w:p>
       <w:pPr>
         <w:pStyle w:val="Titre3"/>
       </w:pPr>
-      <w:bookmarkStart w:id="24" w:name="_Toc405454931"/>
+      <w:bookmarkStart w:id="25" w:name="_Toc405472193"/>
       <w:r>
         <w:t>En tant qu’administrateur, Je ne suis pas capable d’enregistrer un format</w:t>
       </w:r>
-      <w:bookmarkEnd w:id="24"/>
+      <w:bookmarkEnd w:id="25"/>
     </w:p>
     <w:p>
       <w:pPr>
@@ -6924,7 +7503,7 @@
       <w:pPr>
         <w:pStyle w:val="Titre3"/>
       </w:pPr>
-      <w:bookmarkStart w:id="25" w:name="_Toc405454932"/>
+      <w:bookmarkStart w:id="26" w:name="_Toc405472194"/>
       <w:r>
         <w:t xml:space="preserve">J’ai ajouté un format, mais </w:t>
       </w:r>
@@ -6934,7 +7513,7 @@
       <w:r>
         <w:t xml:space="preserve"> n’est pas visible dans les formats côté serveur</w:t>
       </w:r>
-      <w:bookmarkEnd w:id="25"/>
+      <w:bookmarkEnd w:id="26"/>
     </w:p>
     <w:p>
       <w:pPr>
@@ -6973,7 +7552,7 @@
       <w:pPr>
         <w:pStyle w:val="Titre3"/>
       </w:pPr>
-      <w:bookmarkStart w:id="26" w:name="_Toc405454933"/>
+      <w:bookmarkStart w:id="27" w:name="_Toc405472195"/>
       <w:r>
         <w:lastRenderedPageBreak/>
         <w:t xml:space="preserve">Je ne peux pas ajouter de </w:t>
@@ -6981,7 +7560,7 @@
       <w:r>
         <w:t>format</w:t>
       </w:r>
-      <w:bookmarkEnd w:id="26"/>
+      <w:bookmarkEnd w:id="27"/>
     </w:p>
     <w:p>
       <w:pPr>
@@ -7020,21 +7599,21 @@
       <w:pPr>
         <w:pStyle w:val="Titre2"/>
       </w:pPr>
-      <w:bookmarkStart w:id="27" w:name="_Toc405454934"/>
+      <w:bookmarkStart w:id="28" w:name="_Toc405472196"/>
       <w:r>
         <w:t>Gestion des employés</w:t>
       </w:r>
-      <w:bookmarkEnd w:id="27"/>
+      <w:bookmarkEnd w:id="28"/>
     </w:p>
     <w:p>
       <w:pPr>
         <w:pStyle w:val="Titre3"/>
       </w:pPr>
-      <w:bookmarkStart w:id="28" w:name="_Toc405454935"/>
+      <w:bookmarkStart w:id="29" w:name="_Toc405472197"/>
       <w:r>
         <w:t>En tant qu’administrateur, Je ne suis pas capable d’enregistrer un employé</w:t>
       </w:r>
-      <w:bookmarkEnd w:id="28"/>
+      <w:bookmarkEnd w:id="29"/>
     </w:p>
     <w:p>
       <w:pPr>
@@ -7175,11 +7754,11 @@
       <w:pPr>
         <w:pStyle w:val="Titre3"/>
       </w:pPr>
-      <w:bookmarkStart w:id="29" w:name="_Toc405454936"/>
+      <w:bookmarkStart w:id="30" w:name="_Toc405472198"/>
       <w:r>
         <w:t>J’ai ajouté un employé, mais il n’est pas visible dans les employés côté serveur</w:t>
       </w:r>
-      <w:bookmarkEnd w:id="29"/>
+      <w:bookmarkEnd w:id="30"/>
     </w:p>
     <w:p>
       <w:pPr>
@@ -7209,11 +7788,11 @@
       <w:pPr>
         <w:pStyle w:val="Titre3"/>
       </w:pPr>
-      <w:bookmarkStart w:id="30" w:name="_Toc405454937"/>
+      <w:bookmarkStart w:id="31" w:name="_Toc405472199"/>
       <w:r>
         <w:t>Je ne peux pas ajouter d’employé</w:t>
       </w:r>
-      <w:bookmarkEnd w:id="30"/>
+      <w:bookmarkEnd w:id="31"/>
     </w:p>
     <w:p>
       <w:pPr>
@@ -7234,21 +7813,21 @@
       <w:pPr>
         <w:pStyle w:val="Titre2"/>
       </w:pPr>
-      <w:bookmarkStart w:id="31" w:name="_Toc405454938"/>
+      <w:bookmarkStart w:id="32" w:name="_Toc405472200"/>
       <w:r>
         <w:t>Gestion des items</w:t>
       </w:r>
-      <w:bookmarkEnd w:id="31"/>
+      <w:bookmarkEnd w:id="32"/>
     </w:p>
     <w:p>
       <w:pPr>
         <w:pStyle w:val="Titre3"/>
       </w:pPr>
-      <w:bookmarkStart w:id="32" w:name="_Toc405454939"/>
+      <w:bookmarkStart w:id="33" w:name="_Toc405472201"/>
       <w:r>
         <w:t>En tant qu’administrateur, Je ne suis pas capable d’enregistrer un item</w:t>
       </w:r>
-      <w:bookmarkEnd w:id="32"/>
+      <w:bookmarkEnd w:id="33"/>
     </w:p>
     <w:p>
       <w:pPr>
@@ -7431,7 +8010,7 @@
       <w:pPr>
         <w:pStyle w:val="Titre3"/>
       </w:pPr>
-      <w:bookmarkStart w:id="33" w:name="_Toc405454940"/>
+      <w:bookmarkStart w:id="34" w:name="_Toc405472202"/>
       <w:r>
         <w:t xml:space="preserve">J’ai ajouté un </w:t>
       </w:r>
@@ -7447,7 +8026,7 @@
       <w:r>
         <w:t>côté serveur</w:t>
       </w:r>
-      <w:bookmarkEnd w:id="33"/>
+      <w:bookmarkEnd w:id="34"/>
     </w:p>
     <w:p>
       <w:pPr>
@@ -7480,11 +8059,11 @@
       <w:pPr>
         <w:pStyle w:val="Titre3"/>
       </w:pPr>
-      <w:bookmarkStart w:id="34" w:name="_Toc405454941"/>
+      <w:bookmarkStart w:id="35" w:name="_Toc405472203"/>
       <w:r>
         <w:t>Je ne peux pas ajouter d’item</w:t>
       </w:r>
-      <w:bookmarkEnd w:id="34"/>
+      <w:bookmarkEnd w:id="35"/>
     </w:p>
     <w:p>
       <w:pPr>
@@ -7511,22 +8090,22 @@
       <w:pPr>
         <w:pStyle w:val="Titre2"/>
       </w:pPr>
-      <w:bookmarkStart w:id="35" w:name="_Toc405454942"/>
+      <w:bookmarkStart w:id="36" w:name="_Toc405472204"/>
       <w:r>
         <w:lastRenderedPageBreak/>
         <w:t>Gestion du restaurant</w:t>
       </w:r>
-      <w:bookmarkEnd w:id="35"/>
+      <w:bookmarkEnd w:id="36"/>
     </w:p>
     <w:p>
       <w:pPr>
         <w:pStyle w:val="Titre3"/>
       </w:pPr>
-      <w:bookmarkStart w:id="36" w:name="_Toc405454943"/>
+      <w:bookmarkStart w:id="37" w:name="_Toc405472205"/>
       <w:r>
         <w:t>Je ne peux pas sauvegarder les informations de mon restaurant</w:t>
       </w:r>
-      <w:bookmarkEnd w:id="36"/>
+      <w:bookmarkEnd w:id="37"/>
     </w:p>
     <w:p>
       <w:pPr>
@@ -7544,24 +8123,24 @@
       <w:pPr>
         <w:pStyle w:val="Titre2"/>
       </w:pPr>
-      <w:bookmarkStart w:id="37" w:name="_Toc405454944"/>
+      <w:bookmarkStart w:id="38" w:name="_Toc405472206"/>
       <w:r>
         <w:t>Gestion des commandes</w:t>
       </w:r>
-      <w:bookmarkEnd w:id="37"/>
+      <w:bookmarkEnd w:id="38"/>
     </w:p>
     <w:p>
       <w:pPr>
         <w:pStyle w:val="Titre3"/>
       </w:pPr>
-      <w:bookmarkStart w:id="38" w:name="_Toc405454945"/>
+      <w:bookmarkStart w:id="39" w:name="_Toc405472207"/>
       <w:r>
         <w:t>J</w:t>
       </w:r>
       <w:r>
         <w:t>e veux associer une table à une nouvelle commande mais je ne trouve la table</w:t>
       </w:r>
-      <w:bookmarkEnd w:id="38"/>
+      <w:bookmarkEnd w:id="39"/>
     </w:p>
     <w:p>
       <w:pPr>
@@ -7591,11 +8170,11 @@
       <w:pPr>
         <w:pStyle w:val="Titre3"/>
       </w:pPr>
-      <w:bookmarkStart w:id="39" w:name="_Toc405454946"/>
+      <w:bookmarkStart w:id="40" w:name="_Toc405472208"/>
       <w:r>
         <w:t>Je ne vois pas toutes les commandes</w:t>
       </w:r>
-      <w:bookmarkEnd w:id="39"/>
+      <w:bookmarkEnd w:id="40"/>
     </w:p>
     <w:p>
       <w:pPr>
@@ -7613,21 +8192,21 @@
       <w:pPr>
         <w:pStyle w:val="Titre2"/>
       </w:pPr>
-      <w:bookmarkStart w:id="40" w:name="_Toc405454947"/>
+      <w:bookmarkStart w:id="41" w:name="_Toc405472209"/>
       <w:r>
         <w:t>Gestion d’une commande</w:t>
       </w:r>
-      <w:bookmarkEnd w:id="40"/>
+      <w:bookmarkEnd w:id="41"/>
     </w:p>
     <w:p>
       <w:pPr>
         <w:pStyle w:val="Titre3"/>
       </w:pPr>
-      <w:bookmarkStart w:id="41" w:name="_Toc405454948"/>
+      <w:bookmarkStart w:id="42" w:name="_Toc405472210"/>
       <w:r>
         <w:t>Je veux fermer une commande, mais je ne la trouve pas</w:t>
       </w:r>
-      <w:bookmarkEnd w:id="41"/>
+      <w:bookmarkEnd w:id="42"/>
     </w:p>
     <w:p>
       <w:pPr>
@@ -7660,11 +8239,11 @@
       <w:pPr>
         <w:pStyle w:val="Titre3"/>
       </w:pPr>
-      <w:bookmarkStart w:id="42" w:name="_Toc405454949"/>
+      <w:bookmarkStart w:id="43" w:name="_Toc405472211"/>
       <w:r>
         <w:t>Il y a une catégorie que je trouve pas dans la liste des catégories</w:t>
       </w:r>
-      <w:bookmarkEnd w:id="42"/>
+      <w:bookmarkEnd w:id="43"/>
     </w:p>
     <w:p>
       <w:pPr>
@@ -7709,11 +8288,11 @@
       <w:pPr>
         <w:pStyle w:val="Titre3"/>
       </w:pPr>
-      <w:bookmarkStart w:id="43" w:name="_Toc405454950"/>
+      <w:bookmarkStart w:id="44" w:name="_Toc405472212"/>
       <w:r>
         <w:t>Il y a des items que je ne trouve pas dans la liste des items</w:t>
       </w:r>
-      <w:bookmarkEnd w:id="43"/>
+      <w:bookmarkEnd w:id="44"/>
     </w:p>
     <w:p>
       <w:pPr>
@@ -7759,11 +8338,11 @@
       <w:pPr>
         <w:pStyle w:val="Titre3"/>
       </w:pPr>
-      <w:bookmarkStart w:id="44" w:name="_Toc405454951"/>
+      <w:bookmarkStart w:id="45" w:name="_Toc405472213"/>
       <w:r>
         <w:t>Je vois les items complémentaires, mais je veux voir les items principaux</w:t>
       </w:r>
-      <w:bookmarkEnd w:id="44"/>
+      <w:bookmarkEnd w:id="45"/>
     </w:p>
     <w:p>
       <w:pPr>
@@ -7790,11 +8369,11 @@
       <w:pPr>
         <w:pStyle w:val="Titre3"/>
       </w:pPr>
-      <w:bookmarkStart w:id="45" w:name="_Toc405454952"/>
+      <w:bookmarkStart w:id="46" w:name="_Toc405472214"/>
       <w:r>
         <w:t>Je veux ajouter un complément à un item</w:t>
       </w:r>
-      <w:bookmarkEnd w:id="45"/>
+      <w:bookmarkEnd w:id="46"/>
     </w:p>
     <w:p>
       <w:pPr>
@@ -7827,11 +8406,11 @@
       <w:pPr>
         <w:pStyle w:val="Titre3"/>
       </w:pPr>
-      <w:bookmarkStart w:id="46" w:name="_Toc405454953"/>
+      <w:bookmarkStart w:id="47" w:name="_Toc405472215"/>
       <w:r>
         <w:t>Je veux supprimer un item</w:t>
       </w:r>
-      <w:bookmarkEnd w:id="46"/>
+      <w:bookmarkEnd w:id="47"/>
     </w:p>
     <w:p>
       <w:pPr>
@@ -7858,11 +8437,11 @@
       <w:pPr>
         <w:pStyle w:val="Titre3"/>
       </w:pPr>
-      <w:bookmarkStart w:id="47" w:name="_Toc405454954"/>
+      <w:bookmarkStart w:id="48" w:name="_Toc405472216"/>
       <w:r>
         <w:t>Je ne suis pas capable de supprimer un item</w:t>
       </w:r>
-      <w:bookmarkEnd w:id="47"/>
+      <w:bookmarkEnd w:id="48"/>
     </w:p>
     <w:p>
       <w:pPr>
@@ -7892,11 +8471,11 @@
       <w:pPr>
         <w:pStyle w:val="Titre3"/>
       </w:pPr>
-      <w:bookmarkStart w:id="48" w:name="_Toc405454955"/>
+      <w:bookmarkStart w:id="49" w:name="_Toc405472217"/>
       <w:r>
         <w:t>Je veux ajouter un client dans la commande</w:t>
       </w:r>
-      <w:bookmarkEnd w:id="48"/>
+      <w:bookmarkEnd w:id="49"/>
     </w:p>
     <w:p>
       <w:pPr>
@@ -8004,11 +8583,11 @@
       <w:pPr>
         <w:pStyle w:val="Titre3"/>
       </w:pPr>
-      <w:bookmarkStart w:id="49" w:name="_Toc405454956"/>
+      <w:bookmarkStart w:id="50" w:name="_Toc405472218"/>
       <w:r>
         <w:t>Je veux supprimer un client dans la commande</w:t>
       </w:r>
-      <w:bookmarkEnd w:id="49"/>
+      <w:bookmarkEnd w:id="50"/>
     </w:p>
     <w:p>
       <w:pPr>
@@ -8112,11 +8691,11 @@
       <w:pPr>
         <w:pStyle w:val="Titre3"/>
       </w:pPr>
-      <w:bookmarkStart w:id="50" w:name="_Toc405454957"/>
+      <w:bookmarkStart w:id="51" w:name="_Toc405472219"/>
       <w:r>
         <w:t>Je veux naviguer entre les clients</w:t>
       </w:r>
-      <w:bookmarkEnd w:id="50"/>
+      <w:bookmarkEnd w:id="51"/>
     </w:p>
     <w:p>
       <w:pPr>
@@ -8169,7 +8748,7 @@
           <w:lang w:eastAsia="fr-CA"/>
         </w:rPr>
         <w:drawing>
-          <wp:inline distT="0" distB="0" distL="0" distR="0" wp14:anchorId="2B975387" wp14:editId="676C1EF5">
+          <wp:inline distT="0" distB="0" distL="0" distR="0" wp14:anchorId="6A155CB3" wp14:editId="50923710">
             <wp:extent cx="2409825" cy="504825"/>
             <wp:effectExtent l="0" t="0" r="9525" b="9525"/>
             <wp:docPr id="10" name="Image 10"/>
@@ -8226,18 +8805,31 @@
       <w:r>
         <w:t xml:space="preserve">Figure </w:t>
       </w:r>
-      <w:fldSimple w:instr=" SEQ Figure \* ARABIC ">
-        <w:r>
-          <w:rPr>
-            <w:noProof/>
-          </w:rPr>
-          <w:t>1</w:t>
-        </w:r>
-      </w:fldSimple>
+      <w:r>
+        <w:fldChar w:fldCharType="begin"/>
+      </w:r>
+      <w:r>
+        <w:instrText xml:space="preserve"> SEQ Figure \* ARABIC </w:instrText>
+      </w:r>
+      <w:r>
+        <w:fldChar w:fldCharType="separate"/>
+      </w:r>
       <w:r>
         <w:rPr>
           <w:noProof/>
         </w:rPr>
+        <w:t>1</w:t>
+      </w:r>
+      <w:r>
+        <w:rPr>
+          <w:noProof/>
+        </w:rPr>
+        <w:fldChar w:fldCharType="end"/>
+      </w:r>
+      <w:r>
+        <w:rPr>
+          <w:noProof/>
+        </w:rPr>
         <w:t xml:space="preserve"> : Navigation entre les clients</w:t>
       </w:r>
     </w:p>
@@ -8245,11 +8837,11 @@
       <w:pPr>
         <w:pStyle w:val="Titre3"/>
       </w:pPr>
-      <w:bookmarkStart w:id="51" w:name="_Toc405454958"/>
+      <w:bookmarkStart w:id="52" w:name="_Toc405472220"/>
       <w:r>
         <w:t>Il n’y a aucun item dans une catégorie</w:t>
       </w:r>
-      <w:bookmarkEnd w:id="51"/>
+      <w:bookmarkEnd w:id="52"/>
     </w:p>
     <w:p>
       <w:pPr>
@@ -8267,11 +8859,11 @@
       <w:pPr>
         <w:pStyle w:val="Titre3"/>
       </w:pPr>
-      <w:bookmarkStart w:id="52" w:name="_Toc405454959"/>
+      <w:bookmarkStart w:id="53" w:name="_Toc405472221"/>
       <w:r>
         <w:t>Je veux choisir différents formats pour un même item</w:t>
       </w:r>
-      <w:bookmarkEnd w:id="52"/>
+      <w:bookmarkEnd w:id="53"/>
     </w:p>
     <w:p>
       <w:pPr>
@@ -8317,7 +8909,7 @@
           <w:lang w:eastAsia="fr-CA"/>
         </w:rPr>
         <w:drawing>
-          <wp:inline distT="0" distB="0" distL="0" distR="0" wp14:anchorId="5CCCA5FA" wp14:editId="32084316">
+          <wp:inline distT="0" distB="0" distL="0" distR="0" wp14:anchorId="14573A34" wp14:editId="7160AB1D">
             <wp:extent cx="2857500" cy="2857500"/>
             <wp:effectExtent l="0" t="0" r="0" b="0"/>
             <wp:docPr id="11" name="Image 11"/>
@@ -8361,14 +8953,27 @@
       <w:r>
         <w:t xml:space="preserve">Figure </w:t>
       </w:r>
-      <w:fldSimple w:instr=" SEQ Figure \* ARABIC ">
-        <w:r>
-          <w:rPr>
-            <w:noProof/>
-          </w:rPr>
-          <w:t>2</w:t>
-        </w:r>
-      </w:fldSimple>
+      <w:r>
+        <w:fldChar w:fldCharType="begin"/>
+      </w:r>
+      <w:r>
+        <w:instrText xml:space="preserve"> SEQ Figure \* ARABIC </w:instrText>
+      </w:r>
+      <w:r>
+        <w:fldChar w:fldCharType="separate"/>
+      </w:r>
+      <w:r>
+        <w:rPr>
+          <w:noProof/>
+        </w:rPr>
+        <w:t>2</w:t>
+      </w:r>
+      <w:r>
+        <w:rPr>
+          <w:noProof/>
+        </w:rPr>
+        <w:fldChar w:fldCharType="end"/>
+      </w:r>
       <w:r>
         <w:t xml:space="preserve"> : Choix de format</w:t>
       </w:r>
@@ -8377,9 +8982,11 @@
       <w:pPr>
         <w:pStyle w:val="Titre3"/>
       </w:pPr>
+      <w:bookmarkStart w:id="54" w:name="_Toc405472222"/>
       <w:r>
         <w:t>Que signifie les lettres entre parenthèses dans la liste des items du client ?</w:t>
       </w:r>
+      <w:bookmarkEnd w:id="54"/>
     </w:p>
     <w:p>
       <w:pPr>
@@ -8419,12 +9026,442 @@
       <w:r>
         <w:t>.</w:t>
       </w:r>
-      <w:bookmarkStart w:id="53" w:name="_GoBack"/>
-      <w:bookmarkEnd w:id="53"/>
+    </w:p>
+    <w:p>
+      <w:pPr>
+        <w:pStyle w:val="Titre3"/>
+      </w:pPr>
+      <w:bookmarkStart w:id="55" w:name="_Toc405472223"/>
+      <w:r>
+        <w:t>Je veux faire payer le client</w:t>
+      </w:r>
+      <w:bookmarkEnd w:id="55"/>
+    </w:p>
+    <w:p>
+      <w:pPr>
+        <w:pStyle w:val="Paragraphedeliste"/>
+        <w:numPr>
+          <w:ilvl w:val="0"/>
+          <w:numId w:val="18"/>
+        </w:numPr>
+      </w:pPr>
+      <w:r>
+        <w:rPr>
+          <w:noProof/>
+          <w:lang w:eastAsia="fr-CA"/>
+        </w:rPr>
+        <w:drawing>
+          <wp:anchor distT="0" distB="0" distL="114300" distR="114300" simplePos="0" relativeHeight="251675648" behindDoc="0" locked="0" layoutInCell="1" allowOverlap="1" wp14:anchorId="249169A7" wp14:editId="798EF7B8">
+            <wp:simplePos x="0" y="0"/>
+            <wp:positionH relativeFrom="column">
+              <wp:posOffset>2638425</wp:posOffset>
+            </wp:positionH>
+            <wp:positionV relativeFrom="paragraph">
+              <wp:posOffset>50800</wp:posOffset>
+            </wp:positionV>
+            <wp:extent cx="228600" cy="228600"/>
+            <wp:effectExtent l="0" t="0" r="0" b="0"/>
+            <wp:wrapThrough wrapText="bothSides">
+              <wp:wrapPolygon edited="0">
+                <wp:start x="5400" y="0"/>
+                <wp:lineTo x="1800" y="3600"/>
+                <wp:lineTo x="1800" y="14400"/>
+                <wp:lineTo x="5400" y="19800"/>
+                <wp:lineTo x="14400" y="19800"/>
+                <wp:lineTo x="18000" y="16200"/>
+                <wp:lineTo x="18000" y="5400"/>
+                <wp:lineTo x="14400" y="0"/>
+                <wp:lineTo x="5400" y="0"/>
+              </wp:wrapPolygon>
+            </wp:wrapThrough>
+            <wp:docPr id="12" name="Image 12"/>
+            <wp:cNvGraphicFramePr>
+              <a:graphicFrameLocks xmlns:a="http://schemas.openxmlformats.org/drawingml/2006/main" noChangeAspect="1"/>
+            </wp:cNvGraphicFramePr>
+            <a:graphic xmlns:a="http://schemas.openxmlformats.org/drawingml/2006/main">
+              <a:graphicData uri="http://schemas.openxmlformats.org/drawingml/2006/picture">
+                <pic:pic xmlns:pic="http://schemas.openxmlformats.org/drawingml/2006/picture">
+                  <pic:nvPicPr>
+                    <pic:cNvPr id="0" name="Picture 2" descr="D:\GestResto\GestResto\GestResto.UI\Images\plus.png"/>
+                    <pic:cNvPicPr>
+                      <a:picLocks noChangeAspect="1" noChangeArrowheads="1"/>
+                    </pic:cNvPicPr>
+                  </pic:nvPicPr>
+                  <pic:blipFill>
+                    <a:blip r:embed="rId21" cstate="print">
+                      <a:extLst>
+                        <a:ext uri="{28A0092B-C50C-407E-A947-70E740481C1C}">
+                          <a14:useLocalDpi xmlns:a14="http://schemas.microsoft.com/office/drawing/2010/main" val="0"/>
+                        </a:ext>
+                      </a:extLst>
+                    </a:blip>
+                    <a:stretch>
+                      <a:fillRect/>
+                    </a:stretch>
+                  </pic:blipFill>
+                  <pic:spPr bwMode="auto">
+                    <a:xfrm>
+                      <a:off x="0" y="0"/>
+                      <a:ext cx="228600" cy="228600"/>
+                    </a:xfrm>
+                    <a:prstGeom prst="rect">
+                      <a:avLst/>
+                    </a:prstGeom>
+                    <a:noFill/>
+                    <a:ln>
+                      <a:noFill/>
+                    </a:ln>
+                  </pic:spPr>
+                </pic:pic>
+              </a:graphicData>
+            </a:graphic>
+            <wp14:sizeRelH relativeFrom="margin">
+              <wp14:pctWidth>0</wp14:pctWidth>
+            </wp14:sizeRelH>
+            <wp14:sizeRelV relativeFrom="margin">
+              <wp14:pctHeight>0</wp14:pctHeight>
+            </wp14:sizeRelV>
+          </wp:anchor>
+        </w:drawing>
+      </w:r>
+      <w:r>
+        <w:t xml:space="preserve">Vous devez appuyer sur le bouton </w:t>
+      </w:r>
+      <w:r>
+        <w:rPr>
+          <w:b/>
+        </w:rPr>
+        <w:t>Payer</w:t>
+      </w:r>
+      <w:r>
+        <w:t xml:space="preserve"> au bas de l’écran</w:t>
+      </w:r>
+      <w:r>
+        <w:t>.</w:t>
+      </w:r>
+    </w:p>
+    <w:p>
+      <w:pPr>
+        <w:pStyle w:val="Titre2"/>
+      </w:pPr>
+      <w:bookmarkStart w:id="56" w:name="_Toc405472224"/>
+      <w:r>
+        <w:lastRenderedPageBreak/>
+        <w:t>Gestion des paiements</w:t>
+      </w:r>
+      <w:bookmarkEnd w:id="56"/>
+    </w:p>
+    <w:p>
+      <w:pPr>
+        <w:pStyle w:val="Titre3"/>
+      </w:pPr>
+      <w:bookmarkStart w:id="57" w:name="_Toc405472225"/>
+      <w:r>
+        <w:t>Je ne suis pas capable de faire payer tous les clients</w:t>
+      </w:r>
+      <w:bookmarkEnd w:id="57"/>
+    </w:p>
+    <w:p>
+      <w:pPr>
+        <w:pStyle w:val="Paragraphedeliste"/>
+        <w:numPr>
+          <w:ilvl w:val="0"/>
+          <w:numId w:val="18"/>
+        </w:numPr>
+      </w:pPr>
+      <w:r>
+        <w:rPr>
+          <w:noProof/>
+          <w:lang w:eastAsia="fr-CA"/>
+        </w:rPr>
+        <w:drawing>
+          <wp:anchor distT="0" distB="0" distL="114300" distR="114300" simplePos="0" relativeHeight="251677696" behindDoc="0" locked="0" layoutInCell="1" allowOverlap="1" wp14:anchorId="638E3239" wp14:editId="61299177">
+            <wp:simplePos x="0" y="0"/>
+            <wp:positionH relativeFrom="column">
+              <wp:posOffset>5162550</wp:posOffset>
+            </wp:positionH>
+            <wp:positionV relativeFrom="paragraph">
+              <wp:posOffset>236855</wp:posOffset>
+            </wp:positionV>
+            <wp:extent cx="171450" cy="171450"/>
+            <wp:effectExtent l="0" t="0" r="0" b="0"/>
+            <wp:wrapThrough wrapText="bothSides">
+              <wp:wrapPolygon edited="0">
+                <wp:start x="2400" y="0"/>
+                <wp:lineTo x="0" y="4800"/>
+                <wp:lineTo x="0" y="12000"/>
+                <wp:lineTo x="2400" y="19200"/>
+                <wp:lineTo x="16800" y="19200"/>
+                <wp:lineTo x="19200" y="12000"/>
+                <wp:lineTo x="16800" y="4800"/>
+                <wp:lineTo x="14400" y="0"/>
+                <wp:lineTo x="2400" y="0"/>
+              </wp:wrapPolygon>
+            </wp:wrapThrough>
+            <wp:docPr id="13" name="Image 13"/>
+            <wp:cNvGraphicFramePr>
+              <a:graphicFrameLocks xmlns:a="http://schemas.openxmlformats.org/drawingml/2006/main" noChangeAspect="1"/>
+            </wp:cNvGraphicFramePr>
+            <a:graphic xmlns:a="http://schemas.openxmlformats.org/drawingml/2006/main">
+              <a:graphicData uri="http://schemas.openxmlformats.org/drawingml/2006/picture">
+                <pic:pic xmlns:pic="http://schemas.openxmlformats.org/drawingml/2006/picture">
+                  <pic:nvPicPr>
+                    <pic:cNvPr id="0" name="Picture 2" descr="D:\GestResto\GestResto\GestResto.UI\Images\plus.png"/>
+                    <pic:cNvPicPr>
+                      <a:picLocks noChangeAspect="1" noChangeArrowheads="1"/>
+                    </pic:cNvPicPr>
+                  </pic:nvPicPr>
+                  <pic:blipFill>
+                    <a:blip r:embed="rId22" cstate="print">
+                      <a:extLst>
+                        <a:ext uri="{28A0092B-C50C-407E-A947-70E740481C1C}">
+                          <a14:useLocalDpi xmlns:a14="http://schemas.microsoft.com/office/drawing/2010/main" val="0"/>
+                        </a:ext>
+                      </a:extLst>
+                    </a:blip>
+                    <a:stretch>
+                      <a:fillRect/>
+                    </a:stretch>
+                  </pic:blipFill>
+                  <pic:spPr bwMode="auto">
+                    <a:xfrm>
+                      <a:off x="0" y="0"/>
+                      <a:ext cx="171450" cy="171450"/>
+                    </a:xfrm>
+                    <a:prstGeom prst="rect">
+                      <a:avLst/>
+                    </a:prstGeom>
+                    <a:noFill/>
+                    <a:ln>
+                      <a:noFill/>
+                    </a:ln>
+                  </pic:spPr>
+                </pic:pic>
+              </a:graphicData>
+            </a:graphic>
+            <wp14:sizeRelH relativeFrom="margin">
+              <wp14:pctWidth>0</wp14:pctWidth>
+            </wp14:sizeRelH>
+            <wp14:sizeRelV relativeFrom="margin">
+              <wp14:pctHeight>0</wp14:pctHeight>
+            </wp14:sizeRelV>
+          </wp:anchor>
+        </w:drawing>
+      </w:r>
+      <w:r>
+        <w:t>Vous pouvez seulement faire payer une facture à la fois. Dans la fenêtre de commande, vous devez sélectionner le client que vous voulez  faire payer, puis cliquer</w:t>
+      </w:r>
+      <w:r>
+        <w:t xml:space="preserve"> sur le</w:t>
+      </w:r>
+      <w:r>
+        <w:t xml:space="preserve"> bouton </w:t>
+      </w:r>
+      <w:r>
+        <w:rPr>
+          <w:b/>
+        </w:rPr>
+        <w:t>Payer</w:t>
+      </w:r>
+      <w:r>
+        <w:rPr>
+          <w:b/>
+        </w:rPr>
+        <w:t xml:space="preserve"> </w:t>
+      </w:r>
+      <w:r>
+        <w:t xml:space="preserve"> au bas de l’écran</w:t>
+      </w:r>
+      <w:r>
+        <w:t>. Pour faire payer tous les clients, vous devez répéter le processus pour chacun des clients.</w:t>
+      </w:r>
+    </w:p>
+    <w:p>
+      <w:pPr>
+        <w:pStyle w:val="Titre3"/>
+      </w:pPr>
+      <w:bookmarkStart w:id="58" w:name="_Toc405472226"/>
+      <w:r>
+        <w:t>Je ne suis pas capable de faire payer un client</w:t>
+      </w:r>
+      <w:bookmarkEnd w:id="58"/>
+    </w:p>
+    <w:p>
+      <w:pPr>
+        <w:pStyle w:val="Paragraphedeliste"/>
+        <w:numPr>
+          <w:ilvl w:val="0"/>
+          <w:numId w:val="18"/>
+        </w:numPr>
+      </w:pPr>
+      <w:r>
+        <w:t xml:space="preserve">Pour faire payer un client, vous devez inscrire le montant </w:t>
+      </w:r>
+      <w:r>
+        <w:t>que le client paye ainsi que son moyen de paiement. Les moyens de paiements peuvent être sélectionnés à droite de l’écran. Vous appuyez sur le bouton valider et le montant sera déduit du montant resetant à payer. Si vous sélectionnez une carte de crédit ou débit, la transaction devra être effectuée via votre terminal.</w:t>
+      </w:r>
+    </w:p>
+    <w:p>
+      <w:pPr>
+        <w:pStyle w:val="Titre3"/>
+      </w:pPr>
+      <w:bookmarkStart w:id="59" w:name="_Toc405472227"/>
+      <w:r>
+        <w:t>Je ne peux pas quitter l’écran de paiement</w:t>
+      </w:r>
+      <w:bookmarkEnd w:id="59"/>
+    </w:p>
+    <w:p>
+      <w:pPr>
+        <w:pStyle w:val="Paragraphedeliste"/>
+        <w:numPr>
+          <w:ilvl w:val="0"/>
+          <w:numId w:val="18"/>
+        </w:numPr>
+      </w:pPr>
+      <w:r>
+        <w:t>Si le montant à payer n’a pas été payé au complet, un message vous indiquera si vous dési</w:t>
+      </w:r>
+      <w:r>
+        <w:t>rez vraiment quitter cet écran.</w:t>
+      </w:r>
+    </w:p>
+    <w:p>
+      <w:pPr>
+        <w:pStyle w:val="Titre3"/>
+      </w:pPr>
+      <w:bookmarkStart w:id="60" w:name="_Toc405472228"/>
+      <w:r>
+        <w:t>Je ne vois rien dans l’écran de paiement</w:t>
+      </w:r>
+      <w:bookmarkEnd w:id="60"/>
+    </w:p>
+    <w:p>
+      <w:pPr>
+        <w:pStyle w:val="Paragraphedeliste"/>
+        <w:numPr>
+          <w:ilvl w:val="0"/>
+          <w:numId w:val="18"/>
+        </w:numPr>
+      </w:pPr>
+      <w:r>
+        <w:t>Si le client que vous avez sélectionné n’a pas d’item dans sa liste d’items, c’est normal que vous ne voyiez rien dans sa facture.</w:t>
+      </w:r>
+    </w:p>
+    <w:p>
+      <w:pPr>
+        <w:pStyle w:val="Titre3"/>
+      </w:pPr>
+      <w:bookmarkStart w:id="61" w:name="_Toc405472229"/>
+      <w:r>
+        <w:t>J’ai fait une erreur en entrant des chiffres</w:t>
+      </w:r>
+      <w:r>
+        <w:t>, je ne sais pas comment les enlever</w:t>
+      </w:r>
+      <w:bookmarkEnd w:id="61"/>
+    </w:p>
+    <w:p>
+      <w:pPr>
+        <w:pStyle w:val="Paragraphedeliste"/>
+        <w:numPr>
+          <w:ilvl w:val="0"/>
+          <w:numId w:val="18"/>
+        </w:numPr>
+      </w:pPr>
+      <w:r>
+        <w:rPr>
+          <w:noProof/>
+          <w:lang w:eastAsia="fr-CA"/>
+        </w:rPr>
+        <w:drawing>
+          <wp:anchor distT="0" distB="0" distL="114300" distR="114300" simplePos="0" relativeHeight="251679744" behindDoc="0" locked="0" layoutInCell="1" allowOverlap="1" wp14:anchorId="724D60E9" wp14:editId="1D8BD0B2">
+            <wp:simplePos x="0" y="0"/>
+            <wp:positionH relativeFrom="column">
+              <wp:posOffset>1438275</wp:posOffset>
+            </wp:positionH>
+            <wp:positionV relativeFrom="paragraph">
+              <wp:posOffset>269240</wp:posOffset>
+            </wp:positionV>
+            <wp:extent cx="228600" cy="228600"/>
+            <wp:effectExtent l="0" t="0" r="0" b="0"/>
+            <wp:wrapThrough wrapText="bothSides">
+              <wp:wrapPolygon edited="0">
+                <wp:start x="3600" y="0"/>
+                <wp:lineTo x="0" y="7200"/>
+                <wp:lineTo x="0" y="12600"/>
+                <wp:lineTo x="3600" y="19800"/>
+                <wp:lineTo x="19800" y="19800"/>
+                <wp:lineTo x="19800" y="0"/>
+                <wp:lineTo x="3600" y="0"/>
+              </wp:wrapPolygon>
+            </wp:wrapThrough>
+            <wp:docPr id="14" name="Image 14"/>
+            <wp:cNvGraphicFramePr>
+              <a:graphicFrameLocks xmlns:a="http://schemas.openxmlformats.org/drawingml/2006/main" noChangeAspect="1"/>
+            </wp:cNvGraphicFramePr>
+            <a:graphic xmlns:a="http://schemas.openxmlformats.org/drawingml/2006/main">
+              <a:graphicData uri="http://schemas.openxmlformats.org/drawingml/2006/picture">
+                <pic:pic xmlns:pic="http://schemas.openxmlformats.org/drawingml/2006/picture">
+                  <pic:nvPicPr>
+                    <pic:cNvPr id="0" name="Picture 2" descr="D:\GestResto\GestResto\GestResto.UI\Images\plus.png"/>
+                    <pic:cNvPicPr>
+                      <a:picLocks noChangeAspect="1" noChangeArrowheads="1"/>
+                    </pic:cNvPicPr>
+                  </pic:nvPicPr>
+                  <pic:blipFill>
+                    <a:blip r:embed="rId23" cstate="print">
+                      <a:extLst>
+                        <a:ext uri="{28A0092B-C50C-407E-A947-70E740481C1C}">
+                          <a14:useLocalDpi xmlns:a14="http://schemas.microsoft.com/office/drawing/2010/main" val="0"/>
+                        </a:ext>
+                      </a:extLst>
+                    </a:blip>
+                    <a:stretch>
+                      <a:fillRect/>
+                    </a:stretch>
+                  </pic:blipFill>
+                  <pic:spPr bwMode="auto">
+                    <a:xfrm>
+                      <a:off x="0" y="0"/>
+                      <a:ext cx="228600" cy="228600"/>
+                    </a:xfrm>
+                    <a:prstGeom prst="rect">
+                      <a:avLst/>
+                    </a:prstGeom>
+                    <a:noFill/>
+                    <a:ln>
+                      <a:noFill/>
+                    </a:ln>
+                  </pic:spPr>
+                </pic:pic>
+              </a:graphicData>
+            </a:graphic>
+            <wp14:sizeRelH relativeFrom="margin">
+              <wp14:pctWidth>0</wp14:pctWidth>
+            </wp14:sizeRelH>
+            <wp14:sizeRelV relativeFrom="margin">
+              <wp14:pctHeight>0</wp14:pctHeight>
+            </wp14:sizeRelV>
+          </wp:anchor>
+        </w:drawing>
+      </w:r>
+      <w:r>
+        <w:t xml:space="preserve">Si vous avez entrés des chiffres et que vous voulez les effacer, vous n’avez qu’à cliquer sur le bouton </w:t>
+      </w:r>
+      <w:r>
+        <w:rPr>
+          <w:b/>
+        </w:rPr>
+        <w:t>Retour</w:t>
+      </w:r>
+      <w:r>
+        <w:t>. Le dernier chiffre entré sera effacé.</w:t>
+      </w:r>
     </w:p>
     <w:sectPr>
-      <w:headerReference w:type="first" r:id="rId21"/>
-      <w:footerReference w:type="first" r:id="rId22"/>
+      <w:headerReference w:type="first" r:id="rId24"/>
+      <w:footerReference w:type="first" r:id="rId25"/>
       <w:pgSz w:w="12240" w:h="15840"/>
       <w:pgMar w:top="1440" w:right="1800" w:bottom="1440" w:left="1800" w:header="708" w:footer="708" w:gutter="0"/>
       <w:pgNumType w:start="1"/>
@@ -8501,6 +9538,7 @@
         <w:docPartUnique/>
       </w:docPartObj>
     </w:sdtPr>
+    <w:sdtEndPr/>
     <w:sdtContent>
       <w:sdt>
         <w:sdtPr>
@@ -8510,6 +9548,7 @@
             <w:docPartUnique/>
           </w:docPartObj>
         </w:sdtPr>
+        <w:sdtEndPr/>
         <w:sdtContent>
           <w:p>
             <w:pPr>
@@ -8601,7 +9640,7 @@
                 <w:bCs/>
                 <w:noProof/>
               </w:rPr>
-              <w:t>13</w:t>
+              <w:t>14</w:t>
             </w:r>
             <w:r>
               <w:rPr>
@@ -10467,7 +11506,7 @@
   <w:abstractNum w:abstractNumId="16">
     <w:nsid w:val="67E3470B"/>
     <w:multiLevelType w:val="hybridMultilevel"/>
-    <w:tmpl w:val="9202CBA0"/>
+    <w:tmpl w:val="C49C5228"/>
     <w:lvl w:ilvl="0" w:tplc="0C0C0001">
       <w:start w:val="1"/>
       <w:numFmt w:val="bullet"/>
@@ -12744,7 +13783,7 @@
 </file>
 
 <file path=customXml/itemProps2.xml><?xml version="1.0" encoding="utf-8"?>
-<ds:datastoreItem xmlns:ds="http://schemas.openxmlformats.org/officeDocument/2006/customXml" ds:itemID="{13B8A7D2-CB03-4470-A306-EB3F18EBDA90}">
+<ds:datastoreItem xmlns:ds="http://schemas.openxmlformats.org/officeDocument/2006/customXml" ds:itemID="{647D4AAC-E1BB-44AD-A1D2-DF87F414825D}">
   <ds:schemaRefs>
     <ds:schemaRef ds:uri="http://schemas.openxmlformats.org/officeDocument/2006/bibliography"/>
   </ds:schemaRefs>

--- a/Documentation d'utilisation/Guide d'utilisation.docx
+++ b/Documentation d'utilisation/Guide d'utilisation.docx
@@ -10,7 +10,6 @@
           <w:docPartUnique/>
         </w:docPartObj>
       </w:sdtPr>
-      <w:sdtEndPr/>
       <w:sdtContent>
         <w:p>
           <w:r>
@@ -136,7 +135,6 @@
                                     <w:dataBinding w:prefixMappings="xmlns:ns0='http://purl.org/dc/elements/1.1/' xmlns:ns1='http://schemas.openxmlformats.org/package/2006/metadata/core-properties' " w:xpath="/ns1:coreProperties[1]/ns0:creator[1]" w:storeItemID="{6C3C8BC8-F283-45AE-878A-BAB7291924A1}"/>
                                     <w:text/>
                                   </w:sdtPr>
-                                  <w:sdtEndPr/>
                                   <w:sdtContent>
                                     <w:p>
                                       <w:pPr>
@@ -188,7 +186,6 @@
                                       <w:dataBinding w:prefixMappings="xmlns:ns0='http://schemas.openxmlformats.org/officeDocument/2006/extended-properties' " w:xpath="/ns0:Properties[1]/ns0:Company[1]" w:storeItemID="{6668398D-A668-4E3E-A5EB-62B293D839F1}"/>
                                       <w:text/>
                                     </w:sdtPr>
-                                    <w:sdtEndPr/>
                                     <w:sdtContent>
                                       <w:r>
                                         <w:rPr>
@@ -219,7 +216,6 @@
                                       <w:dataBinding w:prefixMappings="xmlns:ns0='http://schemas.microsoft.com/office/2006/coverPageProps' " w:xpath="/ns0:CoverPageProperties[1]/ns0:CompanyAddress[1]" w:storeItemID="{55AF091B-3C7A-41E3-B477-F2FDAA23CFDA}"/>
                                       <w:text/>
                                     </w:sdtPr>
-                                    <w:sdtEndPr/>
                                     <w:sdtContent>
                                       <w:r>
                                         <w:rPr>
@@ -287,7 +283,6 @@
                                     <w:dataBinding w:prefixMappings="xmlns:ns0='http://purl.org/dc/elements/1.1/' xmlns:ns1='http://schemas.openxmlformats.org/package/2006/metadata/core-properties' " w:xpath="/ns1:coreProperties[1]/ns0:title[1]" w:storeItemID="{6C3C8BC8-F283-45AE-878A-BAB7291924A1}"/>
                                     <w:text/>
                                   </w:sdtPr>
-                                  <w:sdtEndPr/>
                                   <w:sdtContent>
                                     <w:p>
                                       <w:pPr>
@@ -396,7 +391,6 @@
                               <w:dataBinding w:prefixMappings="xmlns:ns0='http://purl.org/dc/elements/1.1/' xmlns:ns1='http://schemas.openxmlformats.org/package/2006/metadata/core-properties' " w:xpath="/ns1:coreProperties[1]/ns0:creator[1]" w:storeItemID="{6C3C8BC8-F283-45AE-878A-BAB7291924A1}"/>
                               <w:text/>
                             </w:sdtPr>
-                            <w:sdtEndPr/>
                             <w:sdtContent>
                               <w:p>
                                 <w:pPr>
@@ -448,7 +442,6 @@
                                 <w:dataBinding w:prefixMappings="xmlns:ns0='http://schemas.openxmlformats.org/officeDocument/2006/extended-properties' " w:xpath="/ns0:Properties[1]/ns0:Company[1]" w:storeItemID="{6668398D-A668-4E3E-A5EB-62B293D839F1}"/>
                                 <w:text/>
                               </w:sdtPr>
-                              <w:sdtEndPr/>
                               <w:sdtContent>
                                 <w:r>
                                   <w:rPr>
@@ -479,7 +472,6 @@
                                 <w:dataBinding w:prefixMappings="xmlns:ns0='http://schemas.microsoft.com/office/2006/coverPageProps' " w:xpath="/ns0:CoverPageProperties[1]/ns0:CompanyAddress[1]" w:storeItemID="{55AF091B-3C7A-41E3-B477-F2FDAA23CFDA}"/>
                                 <w:text/>
                               </w:sdtPr>
-                              <w:sdtEndPr/>
                               <w:sdtContent>
                                 <w:r>
                                   <w:rPr>
@@ -515,7 +507,6 @@
                               <w:dataBinding w:prefixMappings="xmlns:ns0='http://purl.org/dc/elements/1.1/' xmlns:ns1='http://schemas.openxmlformats.org/package/2006/metadata/core-properties' " w:xpath="/ns1:coreProperties[1]/ns0:title[1]" w:storeItemID="{6C3C8BC8-F283-45AE-878A-BAB7291924A1}"/>
                               <w:text/>
                             </w:sdtPr>
-                            <w:sdtEndPr/>
                             <w:sdtContent>
                               <w:p>
                                 <w:pPr>
@@ -633,8 +624,6 @@
             </w:rPr>
             <w:t>Table des matières</w:t>
           </w:r>
-          <w:bookmarkStart w:id="0" w:name="_GoBack"/>
-          <w:bookmarkEnd w:id="0"/>
         </w:p>
         <w:p>
           <w:pPr>
@@ -658,7 +647,7 @@
           <w:r>
             <w:fldChar w:fldCharType="separate"/>
           </w:r>
-          <w:hyperlink w:anchor="_Toc405472169" w:history="1">
+          <w:hyperlink w:anchor="_Toc405543546" w:history="1">
             <w:r>
               <w:rPr>
                 <w:rStyle w:val="Lienhypertexte"/>
@@ -685,7 +674,7 @@
                 <w:noProof/>
                 <w:webHidden/>
               </w:rPr>
-              <w:instrText xml:space="preserve"> PAGEREF _Toc405472169 \h </w:instrText>
+              <w:instrText xml:space="preserve"> PAGEREF _Toc405543546 \h </w:instrText>
             </w:r>
             <w:r>
               <w:rPr>
@@ -706,6 +695,149 @@
                 <w:webHidden/>
               </w:rPr>
               <w:t>1</w:t>
+            </w:r>
+            <w:r>
+              <w:rPr>
+                <w:noProof/>
+                <w:webHidden/>
+              </w:rPr>
+              <w:fldChar w:fldCharType="end"/>
+            </w:r>
+          </w:hyperlink>
+        </w:p>
+        <w:p>
+          <w:pPr>
+            <w:pStyle w:val="TM1"/>
+            <w:tabs>
+              <w:tab w:val="right" w:leader="dot" w:pos="8630"/>
+            </w:tabs>
+            <w:rPr>
+              <w:noProof/>
+              <w:sz w:val="22"/>
+              <w:szCs w:val="22"/>
+              <w:lang w:eastAsia="fr-CA"/>
+            </w:rPr>
+          </w:pPr>
+          <w:hyperlink w:anchor="_Toc405543547" w:history="1">
+            <w:r>
+              <w:rPr>
+                <w:rStyle w:val="Lienhypertexte"/>
+                <w:noProof/>
+                <w:lang w:val="en-CA"/>
+              </w:rPr>
+              <w:t>Vocabulaire</w:t>
+            </w:r>
+            <w:r>
+              <w:rPr>
+                <w:noProof/>
+                <w:webHidden/>
+              </w:rPr>
+              <w:tab/>
+            </w:r>
+            <w:r>
+              <w:rPr>
+                <w:noProof/>
+                <w:webHidden/>
+              </w:rPr>
+              <w:fldChar w:fldCharType="begin"/>
+            </w:r>
+            <w:r>
+              <w:rPr>
+                <w:noProof/>
+                <w:webHidden/>
+              </w:rPr>
+              <w:instrText xml:space="preserve"> PAGEREF _Toc405543547 \h </w:instrText>
+            </w:r>
+            <w:r>
+              <w:rPr>
+                <w:noProof/>
+                <w:webHidden/>
+              </w:rPr>
+            </w:r>
+            <w:r>
+              <w:rPr>
+                <w:noProof/>
+                <w:webHidden/>
+              </w:rPr>
+              <w:fldChar w:fldCharType="separate"/>
+            </w:r>
+            <w:r>
+              <w:rPr>
+                <w:noProof/>
+                <w:webHidden/>
+              </w:rPr>
+              <w:t>2</w:t>
+            </w:r>
+            <w:r>
+              <w:rPr>
+                <w:noProof/>
+                <w:webHidden/>
+              </w:rPr>
+              <w:fldChar w:fldCharType="end"/>
+            </w:r>
+          </w:hyperlink>
+        </w:p>
+        <w:p>
+          <w:pPr>
+            <w:pStyle w:val="TM1"/>
+            <w:tabs>
+              <w:tab w:val="right" w:leader="dot" w:pos="8630"/>
+            </w:tabs>
+            <w:rPr>
+              <w:noProof/>
+              <w:sz w:val="22"/>
+              <w:szCs w:val="22"/>
+              <w:lang w:eastAsia="fr-CA"/>
+            </w:rPr>
+          </w:pPr>
+          <w:hyperlink w:anchor="_Toc405543548" w:history="1">
+            <w:r>
+              <w:rPr>
+                <w:rStyle w:val="Lienhypertexte"/>
+                <w:noProof/>
+              </w:rPr>
+              <w:t>Fonctionnalités et utilisation</w:t>
+            </w:r>
+            <w:r>
+              <w:rPr>
+                <w:noProof/>
+                <w:webHidden/>
+              </w:rPr>
+              <w:tab/>
+            </w:r>
+            <w:r>
+              <w:rPr>
+                <w:noProof/>
+                <w:webHidden/>
+              </w:rPr>
+              <w:fldChar w:fldCharType="begin"/>
+            </w:r>
+            <w:r>
+              <w:rPr>
+                <w:noProof/>
+                <w:webHidden/>
+              </w:rPr>
+              <w:instrText xml:space="preserve"> PAGEREF _Toc405543548 \h </w:instrText>
+            </w:r>
+            <w:r>
+              <w:rPr>
+                <w:noProof/>
+                <w:webHidden/>
+              </w:rPr>
+            </w:r>
+            <w:r>
+              <w:rPr>
+                <w:noProof/>
+                <w:webHidden/>
+              </w:rPr>
+              <w:fldChar w:fldCharType="separate"/>
+            </w:r>
+            <w:r>
+              <w:rPr>
+                <w:noProof/>
+                <w:webHidden/>
+              </w:rPr>
+              <w:t>5</w:t>
             </w:r>
             <w:r>
               <w:rPr>
@@ -729,13 +861,13 @@
               <w:lang w:eastAsia="fr-CA"/>
             </w:rPr>
           </w:pPr>
-          <w:hyperlink w:anchor="_Toc405472170" w:history="1">
+          <w:hyperlink w:anchor="_Toc405543549" w:history="1">
             <w:r>
               <w:rPr>
                 <w:rStyle w:val="Lienhypertexte"/>
                 <w:noProof/>
               </w:rPr>
-              <w:t>Base de données</w:t>
+              <w:t>Fonctionnalités administrateur :</w:t>
             </w:r>
             <w:r>
               <w:rPr>
@@ -756,7 +888,7 @@
                 <w:noProof/>
                 <w:webHidden/>
               </w:rPr>
-              <w:instrText xml:space="preserve"> PAGEREF _Toc405472170 \h </w:instrText>
+              <w:instrText xml:space="preserve"> PAGEREF _Toc405543549 \h </w:instrText>
             </w:r>
             <w:r>
               <w:rPr>
@@ -776,7 +908,149 @@
                 <w:noProof/>
                 <w:webHidden/>
               </w:rPr>
-              <w:t>1</w:t>
+              <w:t>5</w:t>
+            </w:r>
+            <w:r>
+              <w:rPr>
+                <w:noProof/>
+                <w:webHidden/>
+              </w:rPr>
+              <w:fldChar w:fldCharType="end"/>
+            </w:r>
+          </w:hyperlink>
+        </w:p>
+        <w:p>
+          <w:pPr>
+            <w:pStyle w:val="TM2"/>
+            <w:tabs>
+              <w:tab w:val="right" w:leader="dot" w:pos="8630"/>
+            </w:tabs>
+            <w:rPr>
+              <w:noProof/>
+              <w:sz w:val="22"/>
+              <w:szCs w:val="22"/>
+              <w:lang w:eastAsia="fr-CA"/>
+            </w:rPr>
+          </w:pPr>
+          <w:hyperlink w:anchor="_Toc405543550" w:history="1">
+            <w:r>
+              <w:rPr>
+                <w:rStyle w:val="Lienhypertexte"/>
+                <w:noProof/>
+              </w:rPr>
+              <w:t>Fonctionnalité serveur :</w:t>
+            </w:r>
+            <w:r>
+              <w:rPr>
+                <w:noProof/>
+                <w:webHidden/>
+              </w:rPr>
+              <w:tab/>
+            </w:r>
+            <w:r>
+              <w:rPr>
+                <w:noProof/>
+                <w:webHidden/>
+              </w:rPr>
+              <w:fldChar w:fldCharType="begin"/>
+            </w:r>
+            <w:r>
+              <w:rPr>
+                <w:noProof/>
+                <w:webHidden/>
+              </w:rPr>
+              <w:instrText xml:space="preserve"> PAGEREF _Toc405543550 \h </w:instrText>
+            </w:r>
+            <w:r>
+              <w:rPr>
+                <w:noProof/>
+                <w:webHidden/>
+              </w:rPr>
+            </w:r>
+            <w:r>
+              <w:rPr>
+                <w:noProof/>
+                <w:webHidden/>
+              </w:rPr>
+              <w:fldChar w:fldCharType="separate"/>
+            </w:r>
+            <w:r>
+              <w:rPr>
+                <w:noProof/>
+                <w:webHidden/>
+              </w:rPr>
+              <w:t>6</w:t>
+            </w:r>
+            <w:r>
+              <w:rPr>
+                <w:noProof/>
+                <w:webHidden/>
+              </w:rPr>
+              <w:fldChar w:fldCharType="end"/>
+            </w:r>
+          </w:hyperlink>
+        </w:p>
+        <w:p>
+          <w:pPr>
+            <w:pStyle w:val="TM2"/>
+            <w:tabs>
+              <w:tab w:val="right" w:leader="dot" w:pos="8630"/>
+            </w:tabs>
+            <w:rPr>
+              <w:noProof/>
+              <w:sz w:val="22"/>
+              <w:szCs w:val="22"/>
+              <w:lang w:eastAsia="fr-CA"/>
+            </w:rPr>
+          </w:pPr>
+          <w:hyperlink w:anchor="_Toc405543551" w:history="1">
+            <w:r>
+              <w:rPr>
+                <w:rStyle w:val="Lienhypertexte"/>
+                <w:noProof/>
+              </w:rPr>
+              <w:t>Fonctionnalités globales :</w:t>
+            </w:r>
+            <w:r>
+              <w:rPr>
+                <w:noProof/>
+                <w:webHidden/>
+              </w:rPr>
+              <w:tab/>
+            </w:r>
+            <w:r>
+              <w:rPr>
+                <w:noProof/>
+                <w:webHidden/>
+              </w:rPr>
+              <w:fldChar w:fldCharType="begin"/>
+            </w:r>
+            <w:r>
+              <w:rPr>
+                <w:noProof/>
+                <w:webHidden/>
+              </w:rPr>
+              <w:instrText xml:space="preserve"> PAGEREF _Toc405543551 \h </w:instrText>
+            </w:r>
+            <w:r>
+              <w:rPr>
+                <w:noProof/>
+                <w:webHidden/>
+              </w:rPr>
+            </w:r>
+            <w:r>
+              <w:rPr>
+                <w:noProof/>
+                <w:webHidden/>
+              </w:rPr>
+              <w:fldChar w:fldCharType="separate"/>
+            </w:r>
+            <w:r>
+              <w:rPr>
+                <w:noProof/>
+                <w:webHidden/>
+              </w:rPr>
+              <w:t>6</w:t>
             </w:r>
             <w:r>
               <w:rPr>
@@ -800,13 +1074,13 @@
               <w:lang w:eastAsia="fr-CA"/>
             </w:rPr>
           </w:pPr>
-          <w:hyperlink w:anchor="_Toc405472171" w:history="1">
+          <w:hyperlink w:anchor="_Toc405543552" w:history="1">
             <w:r>
               <w:rPr>
                 <w:rStyle w:val="Lienhypertexte"/>
                 <w:noProof/>
               </w:rPr>
-              <w:t>Fonctionnalités et utilisation</w:t>
+              <w:t>Foire Aux Questions</w:t>
             </w:r>
             <w:r>
               <w:rPr>
@@ -827,7 +1101,7 @@
                 <w:noProof/>
                 <w:webHidden/>
               </w:rPr>
-              <w:instrText xml:space="preserve"> PAGEREF _Toc405472171 \h </w:instrText>
+              <w:instrText xml:space="preserve"> PAGEREF _Toc405543552 \h </w:instrText>
             </w:r>
             <w:r>
               <w:rPr>
@@ -847,7 +1121,7 @@
                 <w:noProof/>
                 <w:webHidden/>
               </w:rPr>
-              <w:t>2</w:t>
+              <w:t>8</w:t>
             </w:r>
             <w:r>
               <w:rPr>
@@ -871,13 +1145,13 @@
               <w:lang w:eastAsia="fr-CA"/>
             </w:rPr>
           </w:pPr>
-          <w:hyperlink w:anchor="_Toc405472172" w:history="1">
+          <w:hyperlink w:anchor="_Toc405543553" w:history="1">
             <w:r>
               <w:rPr>
                 <w:rStyle w:val="Lienhypertexte"/>
                 <w:noProof/>
               </w:rPr>
-              <w:t>Fonctionnalités administrateur :</w:t>
+              <w:t>Connexion</w:t>
             </w:r>
             <w:r>
               <w:rPr>
@@ -898,7 +1172,7 @@
                 <w:noProof/>
                 <w:webHidden/>
               </w:rPr>
-              <w:instrText xml:space="preserve"> PAGEREF _Toc405472172 \h </w:instrText>
+              <w:instrText xml:space="preserve"> PAGEREF _Toc405543553 \h </w:instrText>
             </w:r>
             <w:r>
               <w:rPr>
@@ -918,7 +1192,149 @@
                 <w:noProof/>
                 <w:webHidden/>
               </w:rPr>
-              <w:t>2</w:t>
+              <w:t>8</w:t>
+            </w:r>
+            <w:r>
+              <w:rPr>
+                <w:noProof/>
+                <w:webHidden/>
+              </w:rPr>
+              <w:fldChar w:fldCharType="end"/>
+            </w:r>
+          </w:hyperlink>
+        </w:p>
+        <w:p>
+          <w:pPr>
+            <w:pStyle w:val="TM3"/>
+            <w:tabs>
+              <w:tab w:val="right" w:leader="dot" w:pos="8630"/>
+            </w:tabs>
+            <w:rPr>
+              <w:noProof/>
+              <w:sz w:val="22"/>
+              <w:szCs w:val="22"/>
+              <w:lang w:eastAsia="fr-CA"/>
+            </w:rPr>
+          </w:pPr>
+          <w:hyperlink w:anchor="_Toc405543554" w:history="1">
+            <w:r>
+              <w:rPr>
+                <w:rStyle w:val="Lienhypertexte"/>
+                <w:noProof/>
+              </w:rPr>
+              <w:t>L’application ne veut pas s’ouvrir, un message d’erreur s’affiche</w:t>
+            </w:r>
+            <w:r>
+              <w:rPr>
+                <w:noProof/>
+                <w:webHidden/>
+              </w:rPr>
+              <w:tab/>
+            </w:r>
+            <w:r>
+              <w:rPr>
+                <w:noProof/>
+                <w:webHidden/>
+              </w:rPr>
+              <w:fldChar w:fldCharType="begin"/>
+            </w:r>
+            <w:r>
+              <w:rPr>
+                <w:noProof/>
+                <w:webHidden/>
+              </w:rPr>
+              <w:instrText xml:space="preserve"> PAGEREF _Toc405543554 \h </w:instrText>
+            </w:r>
+            <w:r>
+              <w:rPr>
+                <w:noProof/>
+                <w:webHidden/>
+              </w:rPr>
+            </w:r>
+            <w:r>
+              <w:rPr>
+                <w:noProof/>
+                <w:webHidden/>
+              </w:rPr>
+              <w:fldChar w:fldCharType="separate"/>
+            </w:r>
+            <w:r>
+              <w:rPr>
+                <w:noProof/>
+                <w:webHidden/>
+              </w:rPr>
+              <w:t>8</w:t>
+            </w:r>
+            <w:r>
+              <w:rPr>
+                <w:noProof/>
+                <w:webHidden/>
+              </w:rPr>
+              <w:fldChar w:fldCharType="end"/>
+            </w:r>
+          </w:hyperlink>
+        </w:p>
+        <w:p>
+          <w:pPr>
+            <w:pStyle w:val="TM3"/>
+            <w:tabs>
+              <w:tab w:val="right" w:leader="dot" w:pos="8630"/>
+            </w:tabs>
+            <w:rPr>
+              <w:noProof/>
+              <w:sz w:val="22"/>
+              <w:szCs w:val="22"/>
+              <w:lang w:eastAsia="fr-CA"/>
+            </w:rPr>
+          </w:pPr>
+          <w:hyperlink w:anchor="_Toc405543555" w:history="1">
+            <w:r>
+              <w:rPr>
+                <w:rStyle w:val="Lienhypertexte"/>
+                <w:noProof/>
+              </w:rPr>
+              <w:t>Je ne suis pas capable de me connecter</w:t>
+            </w:r>
+            <w:r>
+              <w:rPr>
+                <w:noProof/>
+                <w:webHidden/>
+              </w:rPr>
+              <w:tab/>
+            </w:r>
+            <w:r>
+              <w:rPr>
+                <w:noProof/>
+                <w:webHidden/>
+              </w:rPr>
+              <w:fldChar w:fldCharType="begin"/>
+            </w:r>
+            <w:r>
+              <w:rPr>
+                <w:noProof/>
+                <w:webHidden/>
+              </w:rPr>
+              <w:instrText xml:space="preserve"> PAGEREF _Toc405543555 \h </w:instrText>
+            </w:r>
+            <w:r>
+              <w:rPr>
+                <w:noProof/>
+                <w:webHidden/>
+              </w:rPr>
+            </w:r>
+            <w:r>
+              <w:rPr>
+                <w:noProof/>
+                <w:webHidden/>
+              </w:rPr>
+              <w:fldChar w:fldCharType="separate"/>
+            </w:r>
+            <w:r>
+              <w:rPr>
+                <w:noProof/>
+                <w:webHidden/>
+              </w:rPr>
+              <w:t>8</w:t>
             </w:r>
             <w:r>
               <w:rPr>
@@ -942,13 +1358,13 @@
               <w:lang w:eastAsia="fr-CA"/>
             </w:rPr>
           </w:pPr>
-          <w:hyperlink w:anchor="_Toc405472173" w:history="1">
+          <w:hyperlink w:anchor="_Toc405543556" w:history="1">
             <w:r>
               <w:rPr>
                 <w:rStyle w:val="Lienhypertexte"/>
                 <w:noProof/>
               </w:rPr>
-              <w:t>Fonctionnalité serveur :</w:t>
+              <w:t>Général</w:t>
             </w:r>
             <w:r>
               <w:rPr>
@@ -969,7 +1385,7 @@
                 <w:noProof/>
                 <w:webHidden/>
               </w:rPr>
-              <w:instrText xml:space="preserve"> PAGEREF _Toc405472173 \h </w:instrText>
+              <w:instrText xml:space="preserve"> PAGEREF _Toc405543556 \h </w:instrText>
             </w:r>
             <w:r>
               <w:rPr>
@@ -989,7 +1405,220 @@
                 <w:noProof/>
                 <w:webHidden/>
               </w:rPr>
-              <w:t>2</w:t>
+              <w:t>8</w:t>
+            </w:r>
+            <w:r>
+              <w:rPr>
+                <w:noProof/>
+                <w:webHidden/>
+              </w:rPr>
+              <w:fldChar w:fldCharType="end"/>
+            </w:r>
+          </w:hyperlink>
+        </w:p>
+        <w:p>
+          <w:pPr>
+            <w:pStyle w:val="TM3"/>
+            <w:tabs>
+              <w:tab w:val="right" w:leader="dot" w:pos="8630"/>
+            </w:tabs>
+            <w:rPr>
+              <w:noProof/>
+              <w:sz w:val="22"/>
+              <w:szCs w:val="22"/>
+              <w:lang w:eastAsia="fr-CA"/>
+            </w:rPr>
+          </w:pPr>
+          <w:hyperlink w:anchor="_Toc405543557" w:history="1">
+            <w:r>
+              <w:rPr>
+                <w:rStyle w:val="Lienhypertexte"/>
+                <w:noProof/>
+              </w:rPr>
+              <w:t>Je clique sur un bouton, mais rien ne se produit</w:t>
+            </w:r>
+            <w:r>
+              <w:rPr>
+                <w:noProof/>
+                <w:webHidden/>
+              </w:rPr>
+              <w:tab/>
+            </w:r>
+            <w:r>
+              <w:rPr>
+                <w:noProof/>
+                <w:webHidden/>
+              </w:rPr>
+              <w:fldChar w:fldCharType="begin"/>
+            </w:r>
+            <w:r>
+              <w:rPr>
+                <w:noProof/>
+                <w:webHidden/>
+              </w:rPr>
+              <w:instrText xml:space="preserve"> PAGEREF _Toc405543557 \h </w:instrText>
+            </w:r>
+            <w:r>
+              <w:rPr>
+                <w:noProof/>
+                <w:webHidden/>
+              </w:rPr>
+            </w:r>
+            <w:r>
+              <w:rPr>
+                <w:noProof/>
+                <w:webHidden/>
+              </w:rPr>
+              <w:fldChar w:fldCharType="separate"/>
+            </w:r>
+            <w:r>
+              <w:rPr>
+                <w:noProof/>
+                <w:webHidden/>
+              </w:rPr>
+              <w:t>8</w:t>
+            </w:r>
+            <w:r>
+              <w:rPr>
+                <w:noProof/>
+                <w:webHidden/>
+              </w:rPr>
+              <w:fldChar w:fldCharType="end"/>
+            </w:r>
+          </w:hyperlink>
+        </w:p>
+        <w:p>
+          <w:pPr>
+            <w:pStyle w:val="TM3"/>
+            <w:tabs>
+              <w:tab w:val="right" w:leader="dot" w:pos="8630"/>
+            </w:tabs>
+            <w:rPr>
+              <w:noProof/>
+              <w:sz w:val="22"/>
+              <w:szCs w:val="22"/>
+              <w:lang w:eastAsia="fr-CA"/>
+            </w:rPr>
+          </w:pPr>
+          <w:hyperlink w:anchor="_Toc405543558" w:history="1">
+            <w:r>
+              <w:rPr>
+                <w:rStyle w:val="Lienhypertexte"/>
+                <w:noProof/>
+              </w:rPr>
+              <w:t>Je veux quitter l’application, mais je ne suis pas capable</w:t>
+            </w:r>
+            <w:r>
+              <w:rPr>
+                <w:noProof/>
+                <w:webHidden/>
+              </w:rPr>
+              <w:tab/>
+            </w:r>
+            <w:r>
+              <w:rPr>
+                <w:noProof/>
+                <w:webHidden/>
+              </w:rPr>
+              <w:fldChar w:fldCharType="begin"/>
+            </w:r>
+            <w:r>
+              <w:rPr>
+                <w:noProof/>
+                <w:webHidden/>
+              </w:rPr>
+              <w:instrText xml:space="preserve"> PAGEREF _Toc405543558 \h </w:instrText>
+            </w:r>
+            <w:r>
+              <w:rPr>
+                <w:noProof/>
+                <w:webHidden/>
+              </w:rPr>
+            </w:r>
+            <w:r>
+              <w:rPr>
+                <w:noProof/>
+                <w:webHidden/>
+              </w:rPr>
+              <w:fldChar w:fldCharType="separate"/>
+            </w:r>
+            <w:r>
+              <w:rPr>
+                <w:noProof/>
+                <w:webHidden/>
+              </w:rPr>
+              <w:t>8</w:t>
+            </w:r>
+            <w:r>
+              <w:rPr>
+                <w:noProof/>
+                <w:webHidden/>
+              </w:rPr>
+              <w:fldChar w:fldCharType="end"/>
+            </w:r>
+          </w:hyperlink>
+        </w:p>
+        <w:p>
+          <w:pPr>
+            <w:pStyle w:val="TM3"/>
+            <w:tabs>
+              <w:tab w:val="right" w:leader="dot" w:pos="8630"/>
+            </w:tabs>
+            <w:rPr>
+              <w:noProof/>
+              <w:sz w:val="22"/>
+              <w:szCs w:val="22"/>
+              <w:lang w:eastAsia="fr-CA"/>
+            </w:rPr>
+          </w:pPr>
+          <w:hyperlink w:anchor="_Toc405543559" w:history="1">
+            <w:r>
+              <w:rPr>
+                <w:rStyle w:val="Lienhypertexte"/>
+                <w:noProof/>
+              </w:rPr>
+              <w:t>Pourquoi certains boutons deviennent rouges ?</w:t>
+            </w:r>
+            <w:r>
+              <w:rPr>
+                <w:noProof/>
+                <w:webHidden/>
+              </w:rPr>
+              <w:tab/>
+            </w:r>
+            <w:r>
+              <w:rPr>
+                <w:noProof/>
+                <w:webHidden/>
+              </w:rPr>
+              <w:fldChar w:fldCharType="begin"/>
+            </w:r>
+            <w:r>
+              <w:rPr>
+                <w:noProof/>
+                <w:webHidden/>
+              </w:rPr>
+              <w:instrText xml:space="preserve"> PAGEREF _Toc405543559 \h </w:instrText>
+            </w:r>
+            <w:r>
+              <w:rPr>
+                <w:noProof/>
+                <w:webHidden/>
+              </w:rPr>
+            </w:r>
+            <w:r>
+              <w:rPr>
+                <w:noProof/>
+                <w:webHidden/>
+              </w:rPr>
+              <w:fldChar w:fldCharType="separate"/>
+            </w:r>
+            <w:r>
+              <w:rPr>
+                <w:noProof/>
+                <w:webHidden/>
+              </w:rPr>
+              <w:t>8</w:t>
             </w:r>
             <w:r>
               <w:rPr>
@@ -1013,13 +1642,13 @@
               <w:lang w:eastAsia="fr-CA"/>
             </w:rPr>
           </w:pPr>
-          <w:hyperlink w:anchor="_Toc405472174" w:history="1">
+          <w:hyperlink w:anchor="_Toc405543560" w:history="1">
             <w:r>
               <w:rPr>
                 <w:rStyle w:val="Lienhypertexte"/>
                 <w:noProof/>
               </w:rPr>
-              <w:t>Fonctionnalités globales :</w:t>
+              <w:t>Gestion des tables</w:t>
             </w:r>
             <w:r>
               <w:rPr>
@@ -1040,7 +1669,7 @@
                 <w:noProof/>
                 <w:webHidden/>
               </w:rPr>
-              <w:instrText xml:space="preserve"> PAGEREF _Toc405472174 \h </w:instrText>
+              <w:instrText xml:space="preserve"> PAGEREF _Toc405543560 \h </w:instrText>
             </w:r>
             <w:r>
               <w:rPr>
@@ -1060,7 +1689,7 @@
                 <w:noProof/>
                 <w:webHidden/>
               </w:rPr>
-              <w:t>3</w:t>
+              <w:t>9</w:t>
             </w:r>
             <w:r>
               <w:rPr>
@@ -1073,7 +1702,7 @@
         </w:p>
         <w:p>
           <w:pPr>
-            <w:pStyle w:val="TM1"/>
+            <w:pStyle w:val="TM3"/>
             <w:tabs>
               <w:tab w:val="right" w:leader="dot" w:pos="8630"/>
             </w:tabs>
@@ -1084,14 +1713,13 @@
               <w:lang w:eastAsia="fr-CA"/>
             </w:rPr>
           </w:pPr>
-          <w:hyperlink w:anchor="_Toc405472175" w:history="1">
+          <w:hyperlink w:anchor="_Toc405543561" w:history="1">
             <w:r>
               <w:rPr>
                 <w:rStyle w:val="Lienhypertexte"/>
                 <w:noProof/>
-                <w:lang w:val="en-CA"/>
-              </w:rPr>
-              <w:t>Vocabulaire TODO TODO TODO TODO TODO TODO TODO TODO TODO TODO TODO TODO TODO TODO TODO TODO TODO TODO TODO TODO TODO TODO TODO TODO TODO TODO TODO TODO TODO TODO TODO TODO TODO TODO TODO TODO TODO TODO TODO TODO TODO TODO TODO TODO TODO TODO TODO TODO TODO</w:t>
+              </w:rPr>
+              <w:t>En tant qu’administrateur, Je ne suis pas capable d’enregistrer une table</w:t>
             </w:r>
             <w:r>
               <w:rPr>
@@ -1112,7 +1740,7 @@
                 <w:noProof/>
                 <w:webHidden/>
               </w:rPr>
-              <w:instrText xml:space="preserve"> PAGEREF _Toc405472175 \h </w:instrText>
+              <w:instrText xml:space="preserve"> PAGEREF _Toc405543561 \h </w:instrText>
             </w:r>
             <w:r>
               <w:rPr>
@@ -1132,7 +1760,7 @@
                 <w:noProof/>
                 <w:webHidden/>
               </w:rPr>
-              <w:t>4</w:t>
+              <w:t>9</w:t>
             </w:r>
             <w:r>
               <w:rPr>
@@ -1145,7 +1773,7 @@
         </w:p>
         <w:p>
           <w:pPr>
-            <w:pStyle w:val="TM1"/>
+            <w:pStyle w:val="TM3"/>
             <w:tabs>
               <w:tab w:val="right" w:leader="dot" w:pos="8630"/>
             </w:tabs>
@@ -1156,13 +1784,13 @@
               <w:lang w:eastAsia="fr-CA"/>
             </w:rPr>
           </w:pPr>
-          <w:hyperlink w:anchor="_Toc405472176" w:history="1">
+          <w:hyperlink w:anchor="_Toc405543562" w:history="1">
             <w:r>
               <w:rPr>
                 <w:rStyle w:val="Lienhypertexte"/>
                 <w:noProof/>
               </w:rPr>
-              <w:t>Foire Aux Questions</w:t>
+              <w:t>J’ai ajouté une table, mais elle n’est pas visible dans les tables côté serveur</w:t>
             </w:r>
             <w:r>
               <w:rPr>
@@ -1183,7 +1811,7 @@
                 <w:noProof/>
                 <w:webHidden/>
               </w:rPr>
-              <w:instrText xml:space="preserve"> PAGEREF _Toc405472176 \h </w:instrText>
+              <w:instrText xml:space="preserve"> PAGEREF _Toc405543562 \h </w:instrText>
             </w:r>
             <w:r>
               <w:rPr>
@@ -1203,7 +1831,78 @@
                 <w:noProof/>
                 <w:webHidden/>
               </w:rPr>
-              <w:t>5</w:t>
+              <w:t>9</w:t>
+            </w:r>
+            <w:r>
+              <w:rPr>
+                <w:noProof/>
+                <w:webHidden/>
+              </w:rPr>
+              <w:fldChar w:fldCharType="end"/>
+            </w:r>
+          </w:hyperlink>
+        </w:p>
+        <w:p>
+          <w:pPr>
+            <w:pStyle w:val="TM3"/>
+            <w:tabs>
+              <w:tab w:val="right" w:leader="dot" w:pos="8630"/>
+            </w:tabs>
+            <w:rPr>
+              <w:noProof/>
+              <w:sz w:val="22"/>
+              <w:szCs w:val="22"/>
+              <w:lang w:eastAsia="fr-CA"/>
+            </w:rPr>
+          </w:pPr>
+          <w:hyperlink w:anchor="_Toc405543563" w:history="1">
+            <w:r>
+              <w:rPr>
+                <w:rStyle w:val="Lienhypertexte"/>
+                <w:noProof/>
+              </w:rPr>
+              <w:t>Je ne peux pas ajouter de tables</w:t>
+            </w:r>
+            <w:r>
+              <w:rPr>
+                <w:noProof/>
+                <w:webHidden/>
+              </w:rPr>
+              <w:tab/>
+            </w:r>
+            <w:r>
+              <w:rPr>
+                <w:noProof/>
+                <w:webHidden/>
+              </w:rPr>
+              <w:fldChar w:fldCharType="begin"/>
+            </w:r>
+            <w:r>
+              <w:rPr>
+                <w:noProof/>
+                <w:webHidden/>
+              </w:rPr>
+              <w:instrText xml:space="preserve"> PAGEREF _Toc405543563 \h </w:instrText>
+            </w:r>
+            <w:r>
+              <w:rPr>
+                <w:noProof/>
+                <w:webHidden/>
+              </w:rPr>
+            </w:r>
+            <w:r>
+              <w:rPr>
+                <w:noProof/>
+                <w:webHidden/>
+              </w:rPr>
+              <w:fldChar w:fldCharType="separate"/>
+            </w:r>
+            <w:r>
+              <w:rPr>
+                <w:noProof/>
+                <w:webHidden/>
+              </w:rPr>
+              <w:t>9</w:t>
             </w:r>
             <w:r>
               <w:rPr>
@@ -1227,13 +1926,13 @@
               <w:lang w:eastAsia="fr-CA"/>
             </w:rPr>
           </w:pPr>
-          <w:hyperlink w:anchor="_Toc405472177" w:history="1">
+          <w:hyperlink w:anchor="_Toc405543564" w:history="1">
             <w:r>
               <w:rPr>
                 <w:rStyle w:val="Lienhypertexte"/>
                 <w:noProof/>
               </w:rPr>
-              <w:t>Connexion</w:t>
+              <w:t>Gestion des catégories</w:t>
             </w:r>
             <w:r>
               <w:rPr>
@@ -1254,7 +1953,7 @@
                 <w:noProof/>
                 <w:webHidden/>
               </w:rPr>
-              <w:instrText xml:space="preserve"> PAGEREF _Toc405472177 \h </w:instrText>
+              <w:instrText xml:space="preserve"> PAGEREF _Toc405543564 \h </w:instrText>
             </w:r>
             <w:r>
               <w:rPr>
@@ -1274,7 +1973,7 @@
                 <w:noProof/>
                 <w:webHidden/>
               </w:rPr>
-              <w:t>5</w:t>
+              <w:t>9</w:t>
             </w:r>
             <w:r>
               <w:rPr>
@@ -1298,13 +1997,13 @@
               <w:lang w:eastAsia="fr-CA"/>
             </w:rPr>
           </w:pPr>
-          <w:hyperlink w:anchor="_Toc405472178" w:history="1">
+          <w:hyperlink w:anchor="_Toc405543565" w:history="1">
             <w:r>
               <w:rPr>
                 <w:rStyle w:val="Lienhypertexte"/>
                 <w:noProof/>
               </w:rPr>
-              <w:t>L’application ne veut pas s’ouvrir, un message d’erreur s’affiche</w:t>
+              <w:t>En tant qu’administrateur, Je ne suis pas capable d’enregistrer une catégorie</w:t>
             </w:r>
             <w:r>
               <w:rPr>
@@ -1325,7 +2024,7 @@
                 <w:noProof/>
                 <w:webHidden/>
               </w:rPr>
-              <w:instrText xml:space="preserve"> PAGEREF _Toc405472178 \h </w:instrText>
+              <w:instrText xml:space="preserve"> PAGEREF _Toc405543565 \h </w:instrText>
             </w:r>
             <w:r>
               <w:rPr>
@@ -1345,7 +2044,7 @@
                 <w:noProof/>
                 <w:webHidden/>
               </w:rPr>
-              <w:t>5</w:t>
+              <w:t>9</w:t>
             </w:r>
             <w:r>
               <w:rPr>
@@ -1369,13 +2068,13 @@
               <w:lang w:eastAsia="fr-CA"/>
             </w:rPr>
           </w:pPr>
-          <w:hyperlink w:anchor="_Toc405472179" w:history="1">
+          <w:hyperlink w:anchor="_Toc405543566" w:history="1">
             <w:r>
               <w:rPr>
                 <w:rStyle w:val="Lienhypertexte"/>
                 <w:noProof/>
               </w:rPr>
-              <w:t>Je ne suis pas capable de me connecter</w:t>
+              <w:t>J’ai ajouté une catégorie, mais elle n’est pas visible dans les catégories côté serveur</w:t>
             </w:r>
             <w:r>
               <w:rPr>
@@ -1396,7 +2095,7 @@
                 <w:noProof/>
                 <w:webHidden/>
               </w:rPr>
-              <w:instrText xml:space="preserve"> PAGEREF _Toc405472179 \h </w:instrText>
+              <w:instrText xml:space="preserve"> PAGEREF _Toc405543566 \h </w:instrText>
             </w:r>
             <w:r>
               <w:rPr>
@@ -1416,7 +2115,78 @@
                 <w:noProof/>
                 <w:webHidden/>
               </w:rPr>
-              <w:t>5</w:t>
+              <w:t>9</w:t>
+            </w:r>
+            <w:r>
+              <w:rPr>
+                <w:noProof/>
+                <w:webHidden/>
+              </w:rPr>
+              <w:fldChar w:fldCharType="end"/>
+            </w:r>
+          </w:hyperlink>
+        </w:p>
+        <w:p>
+          <w:pPr>
+            <w:pStyle w:val="TM3"/>
+            <w:tabs>
+              <w:tab w:val="right" w:leader="dot" w:pos="8630"/>
+            </w:tabs>
+            <w:rPr>
+              <w:noProof/>
+              <w:sz w:val="22"/>
+              <w:szCs w:val="22"/>
+              <w:lang w:eastAsia="fr-CA"/>
+            </w:rPr>
+          </w:pPr>
+          <w:hyperlink w:anchor="_Toc405543567" w:history="1">
+            <w:r>
+              <w:rPr>
+                <w:rStyle w:val="Lienhypertexte"/>
+                <w:noProof/>
+              </w:rPr>
+              <w:t>Je ne peux pas ajouter de catégories</w:t>
+            </w:r>
+            <w:r>
+              <w:rPr>
+                <w:noProof/>
+                <w:webHidden/>
+              </w:rPr>
+              <w:tab/>
+            </w:r>
+            <w:r>
+              <w:rPr>
+                <w:noProof/>
+                <w:webHidden/>
+              </w:rPr>
+              <w:fldChar w:fldCharType="begin"/>
+            </w:r>
+            <w:r>
+              <w:rPr>
+                <w:noProof/>
+                <w:webHidden/>
+              </w:rPr>
+              <w:instrText xml:space="preserve"> PAGEREF _Toc405543567 \h </w:instrText>
+            </w:r>
+            <w:r>
+              <w:rPr>
+                <w:noProof/>
+                <w:webHidden/>
+              </w:rPr>
+            </w:r>
+            <w:r>
+              <w:rPr>
+                <w:noProof/>
+                <w:webHidden/>
+              </w:rPr>
+              <w:fldChar w:fldCharType="separate"/>
+            </w:r>
+            <w:r>
+              <w:rPr>
+                <w:noProof/>
+                <w:webHidden/>
+              </w:rPr>
+              <w:t>9</w:t>
             </w:r>
             <w:r>
               <w:rPr>
@@ -1440,13 +2210,13 @@
               <w:lang w:eastAsia="fr-CA"/>
             </w:rPr>
           </w:pPr>
-          <w:hyperlink w:anchor="_Toc405472180" w:history="1">
+          <w:hyperlink w:anchor="_Toc405543568" w:history="1">
             <w:r>
               <w:rPr>
                 <w:rStyle w:val="Lienhypertexte"/>
                 <w:noProof/>
               </w:rPr>
-              <w:t>Général</w:t>
+              <w:t>Gestion des formats</w:t>
             </w:r>
             <w:r>
               <w:rPr>
@@ -1467,7 +2237,7 @@
                 <w:noProof/>
                 <w:webHidden/>
               </w:rPr>
-              <w:instrText xml:space="preserve"> PAGEREF _Toc405472180 \h </w:instrText>
+              <w:instrText xml:space="preserve"> PAGEREF _Toc405543568 \h </w:instrText>
             </w:r>
             <w:r>
               <w:rPr>
@@ -1487,7 +2257,7 @@
                 <w:noProof/>
                 <w:webHidden/>
               </w:rPr>
-              <w:t>5</w:t>
+              <w:t>10</w:t>
             </w:r>
             <w:r>
               <w:rPr>
@@ -1511,13 +2281,13 @@
               <w:lang w:eastAsia="fr-CA"/>
             </w:rPr>
           </w:pPr>
-          <w:hyperlink w:anchor="_Toc405472181" w:history="1">
+          <w:hyperlink w:anchor="_Toc405543569" w:history="1">
             <w:r>
               <w:rPr>
                 <w:rStyle w:val="Lienhypertexte"/>
                 <w:noProof/>
               </w:rPr>
-              <w:t>Je clique sur un bouton, mais rien ne se produit</w:t>
+              <w:t>En tant qu’administrateur, Je ne suis pas capable d’enregistrer un format</w:t>
             </w:r>
             <w:r>
               <w:rPr>
@@ -1538,7 +2308,7 @@
                 <w:noProof/>
                 <w:webHidden/>
               </w:rPr>
-              <w:instrText xml:space="preserve"> PAGEREF _Toc405472181 \h </w:instrText>
+              <w:instrText xml:space="preserve"> PAGEREF _Toc405543569 \h </w:instrText>
             </w:r>
             <w:r>
               <w:rPr>
@@ -1558,7 +2328,7 @@
                 <w:noProof/>
                 <w:webHidden/>
               </w:rPr>
-              <w:t>5</w:t>
+              <w:t>10</w:t>
             </w:r>
             <w:r>
               <w:rPr>
@@ -1582,13 +2352,13 @@
               <w:lang w:eastAsia="fr-CA"/>
             </w:rPr>
           </w:pPr>
-          <w:hyperlink w:anchor="_Toc405472182" w:history="1">
+          <w:hyperlink w:anchor="_Toc405543570" w:history="1">
             <w:r>
               <w:rPr>
                 <w:rStyle w:val="Lienhypertexte"/>
                 <w:noProof/>
               </w:rPr>
-              <w:t>Je veux quitter l’application, mais je ne suis pas capable</w:t>
+              <w:t>J’ai ajouté un format, mais il n’est pas visible dans les formats côté serveur</w:t>
             </w:r>
             <w:r>
               <w:rPr>
@@ -1609,7 +2379,7 @@
                 <w:noProof/>
                 <w:webHidden/>
               </w:rPr>
-              <w:instrText xml:space="preserve"> PAGEREF _Toc405472182 \h </w:instrText>
+              <w:instrText xml:space="preserve"> PAGEREF _Toc405543570 \h </w:instrText>
             </w:r>
             <w:r>
               <w:rPr>
@@ -1629,7 +2399,7 @@
                 <w:noProof/>
                 <w:webHidden/>
               </w:rPr>
-              <w:t>5</w:t>
+              <w:t>10</w:t>
             </w:r>
             <w:r>
               <w:rPr>
@@ -1653,13 +2423,13 @@
               <w:lang w:eastAsia="fr-CA"/>
             </w:rPr>
           </w:pPr>
-          <w:hyperlink w:anchor="_Toc405472183" w:history="1">
+          <w:hyperlink w:anchor="_Toc405543571" w:history="1">
             <w:r>
               <w:rPr>
                 <w:rStyle w:val="Lienhypertexte"/>
                 <w:noProof/>
               </w:rPr>
-              <w:t>Pourquoi certains boutons deviennent rouges ?</w:t>
+              <w:t>Je ne peux pas ajouter de format</w:t>
             </w:r>
             <w:r>
               <w:rPr>
@@ -1680,7 +2450,7 @@
                 <w:noProof/>
                 <w:webHidden/>
               </w:rPr>
-              <w:instrText xml:space="preserve"> PAGEREF _Toc405472183 \h </w:instrText>
+              <w:instrText xml:space="preserve"> PAGEREF _Toc405543571 \h </w:instrText>
             </w:r>
             <w:r>
               <w:rPr>
@@ -1700,7 +2470,7 @@
                 <w:noProof/>
                 <w:webHidden/>
               </w:rPr>
-              <w:t>5</w:t>
+              <w:t>10</w:t>
             </w:r>
             <w:r>
               <w:rPr>
@@ -1724,13 +2494,13 @@
               <w:lang w:eastAsia="fr-CA"/>
             </w:rPr>
           </w:pPr>
-          <w:hyperlink w:anchor="_Toc405472184" w:history="1">
+          <w:hyperlink w:anchor="_Toc405543572" w:history="1">
             <w:r>
               <w:rPr>
                 <w:rStyle w:val="Lienhypertexte"/>
                 <w:noProof/>
               </w:rPr>
-              <w:t>Gestion des tables</w:t>
+              <w:t>Gestion des employés</w:t>
             </w:r>
             <w:r>
               <w:rPr>
@@ -1751,7 +2521,7 @@
                 <w:noProof/>
                 <w:webHidden/>
               </w:rPr>
-              <w:instrText xml:space="preserve"> PAGEREF _Toc405472184 \h </w:instrText>
+              <w:instrText xml:space="preserve"> PAGEREF _Toc405543572 \h </w:instrText>
             </w:r>
             <w:r>
               <w:rPr>
@@ -1771,7 +2541,7 @@
                 <w:noProof/>
                 <w:webHidden/>
               </w:rPr>
-              <w:t>5</w:t>
+              <w:t>10</w:t>
             </w:r>
             <w:r>
               <w:rPr>
@@ -1795,13 +2565,13 @@
               <w:lang w:eastAsia="fr-CA"/>
             </w:rPr>
           </w:pPr>
-          <w:hyperlink w:anchor="_Toc405472185" w:history="1">
+          <w:hyperlink w:anchor="_Toc405543573" w:history="1">
             <w:r>
               <w:rPr>
                 <w:rStyle w:val="Lienhypertexte"/>
                 <w:noProof/>
               </w:rPr>
-              <w:t>En tant qu’administrateur, Je ne suis pas capable d’enregistrer une table</w:t>
+              <w:t>En tant qu’administrateur, Je ne suis pas capable d’enregistrer un employé</w:t>
             </w:r>
             <w:r>
               <w:rPr>
@@ -1822,7 +2592,7 @@
                 <w:noProof/>
                 <w:webHidden/>
               </w:rPr>
-              <w:instrText xml:space="preserve"> PAGEREF _Toc405472185 \h </w:instrText>
+              <w:instrText xml:space="preserve"> PAGEREF _Toc405543573 \h </w:instrText>
             </w:r>
             <w:r>
               <w:rPr>
@@ -1842,7 +2612,7 @@
                 <w:noProof/>
                 <w:webHidden/>
               </w:rPr>
-              <w:t>5</w:t>
+              <w:t>10</w:t>
             </w:r>
             <w:r>
               <w:rPr>
@@ -1866,13 +2636,13 @@
               <w:lang w:eastAsia="fr-CA"/>
             </w:rPr>
           </w:pPr>
-          <w:hyperlink w:anchor="_Toc405472186" w:history="1">
+          <w:hyperlink w:anchor="_Toc405543574" w:history="1">
             <w:r>
               <w:rPr>
                 <w:rStyle w:val="Lienhypertexte"/>
                 <w:noProof/>
               </w:rPr>
-              <w:t>J’ai ajouté une table, mais elle n’est pas visible dans les tables côté serveur</w:t>
+              <w:t>J’ai ajouté un employé, mais il n’est pas visible dans les employés côté serveur</w:t>
             </w:r>
             <w:r>
               <w:rPr>
@@ -1893,7 +2663,7 @@
                 <w:noProof/>
                 <w:webHidden/>
               </w:rPr>
-              <w:instrText xml:space="preserve"> PAGEREF _Toc405472186 \h </w:instrText>
+              <w:instrText xml:space="preserve"> PAGEREF _Toc405543574 \h </w:instrText>
             </w:r>
             <w:r>
               <w:rPr>
@@ -1913,7 +2683,7 @@
                 <w:noProof/>
                 <w:webHidden/>
               </w:rPr>
-              <w:t>6</w:t>
+              <w:t>10</w:t>
             </w:r>
             <w:r>
               <w:rPr>
@@ -1937,13 +2707,13 @@
               <w:lang w:eastAsia="fr-CA"/>
             </w:rPr>
           </w:pPr>
-          <w:hyperlink w:anchor="_Toc405472187" w:history="1">
+          <w:hyperlink w:anchor="_Toc405543575" w:history="1">
             <w:r>
               <w:rPr>
                 <w:rStyle w:val="Lienhypertexte"/>
                 <w:noProof/>
               </w:rPr>
-              <w:t>Je ne peux pas ajouter de tables</w:t>
+              <w:t>Je ne peux pas ajouter d’employé</w:t>
             </w:r>
             <w:r>
               <w:rPr>
@@ -1964,7 +2734,7 @@
                 <w:noProof/>
                 <w:webHidden/>
               </w:rPr>
-              <w:instrText xml:space="preserve"> PAGEREF _Toc405472187 \h </w:instrText>
+              <w:instrText xml:space="preserve"> PAGEREF _Toc405543575 \h </w:instrText>
             </w:r>
             <w:r>
               <w:rPr>
@@ -1984,7 +2754,7 @@
                 <w:noProof/>
                 <w:webHidden/>
               </w:rPr>
-              <w:t>6</w:t>
+              <w:t>10</w:t>
             </w:r>
             <w:r>
               <w:rPr>
@@ -2008,13 +2778,13 @@
               <w:lang w:eastAsia="fr-CA"/>
             </w:rPr>
           </w:pPr>
-          <w:hyperlink w:anchor="_Toc405472188" w:history="1">
+          <w:hyperlink w:anchor="_Toc405543576" w:history="1">
             <w:r>
               <w:rPr>
                 <w:rStyle w:val="Lienhypertexte"/>
                 <w:noProof/>
               </w:rPr>
-              <w:t>Gestion des catégories</w:t>
+              <w:t>Gestion des items</w:t>
             </w:r>
             <w:r>
               <w:rPr>
@@ -2035,7 +2805,7 @@
                 <w:noProof/>
                 <w:webHidden/>
               </w:rPr>
-              <w:instrText xml:space="preserve"> PAGEREF _Toc405472188 \h </w:instrText>
+              <w:instrText xml:space="preserve"> PAGEREF _Toc405543576 \h </w:instrText>
             </w:r>
             <w:r>
               <w:rPr>
@@ -2055,7 +2825,7 @@
                 <w:noProof/>
                 <w:webHidden/>
               </w:rPr>
-              <w:t>6</w:t>
+              <w:t>10</w:t>
             </w:r>
             <w:r>
               <w:rPr>
@@ -2079,13 +2849,13 @@
               <w:lang w:eastAsia="fr-CA"/>
             </w:rPr>
           </w:pPr>
-          <w:hyperlink w:anchor="_Toc405472189" w:history="1">
+          <w:hyperlink w:anchor="_Toc405543577" w:history="1">
             <w:r>
               <w:rPr>
                 <w:rStyle w:val="Lienhypertexte"/>
                 <w:noProof/>
               </w:rPr>
-              <w:t>En tant qu’administrateur, Je ne suis pas capable d’enregistrer une catégorie</w:t>
+              <w:t>En tant qu’administrateur, Je ne suis pas capable d’enregistrer un item</w:t>
             </w:r>
             <w:r>
               <w:rPr>
@@ -2106,7 +2876,7 @@
                 <w:noProof/>
                 <w:webHidden/>
               </w:rPr>
-              <w:instrText xml:space="preserve"> PAGEREF _Toc405472189 \h </w:instrText>
+              <w:instrText xml:space="preserve"> PAGEREF _Toc405543577 \h </w:instrText>
             </w:r>
             <w:r>
               <w:rPr>
@@ -2126,7 +2896,7 @@
                 <w:noProof/>
                 <w:webHidden/>
               </w:rPr>
-              <w:t>6</w:t>
+              <w:t>11</w:t>
             </w:r>
             <w:r>
               <w:rPr>
@@ -2150,13 +2920,13 @@
               <w:lang w:eastAsia="fr-CA"/>
             </w:rPr>
           </w:pPr>
-          <w:hyperlink w:anchor="_Toc405472190" w:history="1">
+          <w:hyperlink w:anchor="_Toc405543578" w:history="1">
             <w:r>
               <w:rPr>
                 <w:rStyle w:val="Lienhypertexte"/>
                 <w:noProof/>
               </w:rPr>
-              <w:t>J’ai ajouté une catégorie, mais elle n’est pas visible dans les catégories côté serveur</w:t>
+              <w:t>J’ai ajouté un item, mais il n’est pas visible dans les items côté serveur</w:t>
             </w:r>
             <w:r>
               <w:rPr>
@@ -2177,7 +2947,7 @@
                 <w:noProof/>
                 <w:webHidden/>
               </w:rPr>
-              <w:instrText xml:space="preserve"> PAGEREF _Toc405472190 \h </w:instrText>
+              <w:instrText xml:space="preserve"> PAGEREF _Toc405543578 \h </w:instrText>
             </w:r>
             <w:r>
               <w:rPr>
@@ -2197,7 +2967,7 @@
                 <w:noProof/>
                 <w:webHidden/>
               </w:rPr>
-              <w:t>6</w:t>
+              <w:t>11</w:t>
             </w:r>
             <w:r>
               <w:rPr>
@@ -2221,13 +2991,13 @@
               <w:lang w:eastAsia="fr-CA"/>
             </w:rPr>
           </w:pPr>
-          <w:hyperlink w:anchor="_Toc405472191" w:history="1">
+          <w:hyperlink w:anchor="_Toc405543579" w:history="1">
             <w:r>
               <w:rPr>
                 <w:rStyle w:val="Lienhypertexte"/>
                 <w:noProof/>
               </w:rPr>
-              <w:t>Je ne peux pas ajouter de catégories</w:t>
+              <w:t>Je ne peux pas ajouter d’item</w:t>
             </w:r>
             <w:r>
               <w:rPr>
@@ -2248,7 +3018,7 @@
                 <w:noProof/>
                 <w:webHidden/>
               </w:rPr>
-              <w:instrText xml:space="preserve"> PAGEREF _Toc405472191 \h </w:instrText>
+              <w:instrText xml:space="preserve"> PAGEREF _Toc405543579 \h </w:instrText>
             </w:r>
             <w:r>
               <w:rPr>
@@ -2268,7 +3038,7 @@
                 <w:noProof/>
                 <w:webHidden/>
               </w:rPr>
-              <w:t>6</w:t>
+              <w:t>11</w:t>
             </w:r>
             <w:r>
               <w:rPr>
@@ -2292,13 +3062,13 @@
               <w:lang w:eastAsia="fr-CA"/>
             </w:rPr>
           </w:pPr>
-          <w:hyperlink w:anchor="_Toc405472192" w:history="1">
+          <w:hyperlink w:anchor="_Toc405543580" w:history="1">
             <w:r>
               <w:rPr>
                 <w:rStyle w:val="Lienhypertexte"/>
                 <w:noProof/>
               </w:rPr>
-              <w:t>Gestion des formats</w:t>
+              <w:t>Gestion du restaurant</w:t>
             </w:r>
             <w:r>
               <w:rPr>
@@ -2319,7 +3089,7 @@
                 <w:noProof/>
                 <w:webHidden/>
               </w:rPr>
-              <w:instrText xml:space="preserve"> PAGEREF _Toc405472192 \h </w:instrText>
+              <w:instrText xml:space="preserve"> PAGEREF _Toc405543580 \h </w:instrText>
             </w:r>
             <w:r>
               <w:rPr>
@@ -2339,7 +3109,7 @@
                 <w:noProof/>
                 <w:webHidden/>
               </w:rPr>
-              <w:t>6</w:t>
+              <w:t>11</w:t>
             </w:r>
             <w:r>
               <w:rPr>
@@ -2363,13 +3133,13 @@
               <w:lang w:eastAsia="fr-CA"/>
             </w:rPr>
           </w:pPr>
-          <w:hyperlink w:anchor="_Toc405472193" w:history="1">
+          <w:hyperlink w:anchor="_Toc405543581" w:history="1">
             <w:r>
               <w:rPr>
                 <w:rStyle w:val="Lienhypertexte"/>
                 <w:noProof/>
               </w:rPr>
-              <w:t>En tant qu’administrateur, Je ne suis pas capable d’enregistrer un format</w:t>
+              <w:t>Je ne peux pas sauvegarder les informations de mon restaurant</w:t>
             </w:r>
             <w:r>
               <w:rPr>
@@ -2390,7 +3160,7 @@
                 <w:noProof/>
                 <w:webHidden/>
               </w:rPr>
-              <w:instrText xml:space="preserve"> PAGEREF _Toc405472193 \h </w:instrText>
+              <w:instrText xml:space="preserve"> PAGEREF _Toc405543581 \h </w:instrText>
             </w:r>
             <w:r>
               <w:rPr>
@@ -2410,7 +3180,78 @@
                 <w:noProof/>
                 <w:webHidden/>
               </w:rPr>
-              <w:t>6</w:t>
+              <w:t>11</w:t>
+            </w:r>
+            <w:r>
+              <w:rPr>
+                <w:noProof/>
+                <w:webHidden/>
+              </w:rPr>
+              <w:fldChar w:fldCharType="end"/>
+            </w:r>
+          </w:hyperlink>
+        </w:p>
+        <w:p>
+          <w:pPr>
+            <w:pStyle w:val="TM2"/>
+            <w:tabs>
+              <w:tab w:val="right" w:leader="dot" w:pos="8630"/>
+            </w:tabs>
+            <w:rPr>
+              <w:noProof/>
+              <w:sz w:val="22"/>
+              <w:szCs w:val="22"/>
+              <w:lang w:eastAsia="fr-CA"/>
+            </w:rPr>
+          </w:pPr>
+          <w:hyperlink w:anchor="_Toc405543582" w:history="1">
+            <w:r>
+              <w:rPr>
+                <w:rStyle w:val="Lienhypertexte"/>
+                <w:noProof/>
+              </w:rPr>
+              <w:t>Gestion des commandes</w:t>
+            </w:r>
+            <w:r>
+              <w:rPr>
+                <w:noProof/>
+                <w:webHidden/>
+              </w:rPr>
+              <w:tab/>
+            </w:r>
+            <w:r>
+              <w:rPr>
+                <w:noProof/>
+                <w:webHidden/>
+              </w:rPr>
+              <w:fldChar w:fldCharType="begin"/>
+            </w:r>
+            <w:r>
+              <w:rPr>
+                <w:noProof/>
+                <w:webHidden/>
+              </w:rPr>
+              <w:instrText xml:space="preserve"> PAGEREF _Toc405543582 \h </w:instrText>
+            </w:r>
+            <w:r>
+              <w:rPr>
+                <w:noProof/>
+                <w:webHidden/>
+              </w:rPr>
+            </w:r>
+            <w:r>
+              <w:rPr>
+                <w:noProof/>
+                <w:webHidden/>
+              </w:rPr>
+              <w:fldChar w:fldCharType="separate"/>
+            </w:r>
+            <w:r>
+              <w:rPr>
+                <w:noProof/>
+                <w:webHidden/>
+              </w:rPr>
+              <w:t>11</w:t>
             </w:r>
             <w:r>
               <w:rPr>
@@ -2434,13 +3275,13 @@
               <w:lang w:eastAsia="fr-CA"/>
             </w:rPr>
           </w:pPr>
-          <w:hyperlink w:anchor="_Toc405472194" w:history="1">
+          <w:hyperlink w:anchor="_Toc405543583" w:history="1">
             <w:r>
               <w:rPr>
                 <w:rStyle w:val="Lienhypertexte"/>
                 <w:noProof/>
               </w:rPr>
-              <w:t>J’ai ajouté un format, mais il n’est pas visible dans les formats côté serveur</w:t>
+              <w:t>Je veux associer une table à une nouvelle commande mais je ne trouve la table</w:t>
             </w:r>
             <w:r>
               <w:rPr>
@@ -2461,7 +3302,7 @@
                 <w:noProof/>
                 <w:webHidden/>
               </w:rPr>
-              <w:instrText xml:space="preserve"> PAGEREF _Toc405472194 \h </w:instrText>
+              <w:instrText xml:space="preserve"> PAGEREF _Toc405543583 \h </w:instrText>
             </w:r>
             <w:r>
               <w:rPr>
@@ -2481,7 +3322,7 @@
                 <w:noProof/>
                 <w:webHidden/>
               </w:rPr>
-              <w:t>6</w:t>
+              <w:t>11</w:t>
             </w:r>
             <w:r>
               <w:rPr>
@@ -2505,13 +3346,13 @@
               <w:lang w:eastAsia="fr-CA"/>
             </w:rPr>
           </w:pPr>
-          <w:hyperlink w:anchor="_Toc405472195" w:history="1">
+          <w:hyperlink w:anchor="_Toc405543584" w:history="1">
             <w:r>
               <w:rPr>
                 <w:rStyle w:val="Lienhypertexte"/>
                 <w:noProof/>
               </w:rPr>
-              <w:t>Je ne peux pas ajouter de format</w:t>
+              <w:t>Je ne vois pas toutes les commandes</w:t>
             </w:r>
             <w:r>
               <w:rPr>
@@ -2532,7 +3373,7 @@
                 <w:noProof/>
                 <w:webHidden/>
               </w:rPr>
-              <w:instrText xml:space="preserve"> PAGEREF _Toc405472195 \h </w:instrText>
+              <w:instrText xml:space="preserve"> PAGEREF _Toc405543584 \h </w:instrText>
             </w:r>
             <w:r>
               <w:rPr>
@@ -2552,7 +3393,7 @@
                 <w:noProof/>
                 <w:webHidden/>
               </w:rPr>
-              <w:t>7</w:t>
+              <w:t>11</w:t>
             </w:r>
             <w:r>
               <w:rPr>
@@ -2576,13 +3417,13 @@
               <w:lang w:eastAsia="fr-CA"/>
             </w:rPr>
           </w:pPr>
-          <w:hyperlink w:anchor="_Toc405472196" w:history="1">
+          <w:hyperlink w:anchor="_Toc405543585" w:history="1">
             <w:r>
               <w:rPr>
                 <w:rStyle w:val="Lienhypertexte"/>
                 <w:noProof/>
               </w:rPr>
-              <w:t>Gestion des employés</w:t>
+              <w:t>Gestion d’une commande</w:t>
             </w:r>
             <w:r>
               <w:rPr>
@@ -2603,7 +3444,7 @@
                 <w:noProof/>
                 <w:webHidden/>
               </w:rPr>
-              <w:instrText xml:space="preserve"> PAGEREF _Toc405472196 \h </w:instrText>
+              <w:instrText xml:space="preserve"> PAGEREF _Toc405543585 \h </w:instrText>
             </w:r>
             <w:r>
               <w:rPr>
@@ -2623,7 +3464,7 @@
                 <w:noProof/>
                 <w:webHidden/>
               </w:rPr>
-              <w:t>7</w:t>
+              <w:t>12</w:t>
             </w:r>
             <w:r>
               <w:rPr>
@@ -2647,13 +3488,13 @@
               <w:lang w:eastAsia="fr-CA"/>
             </w:rPr>
           </w:pPr>
-          <w:hyperlink w:anchor="_Toc405472197" w:history="1">
+          <w:hyperlink w:anchor="_Toc405543586" w:history="1">
             <w:r>
               <w:rPr>
                 <w:rStyle w:val="Lienhypertexte"/>
                 <w:noProof/>
               </w:rPr>
-              <w:t>En tant qu’administrateur, Je ne suis pas capable d’enregistrer un employé</w:t>
+              <w:t>Je veux fermer une commande, mais je ne la trouve pas</w:t>
             </w:r>
             <w:r>
               <w:rPr>
@@ -2674,7 +3515,7 @@
                 <w:noProof/>
                 <w:webHidden/>
               </w:rPr>
-              <w:instrText xml:space="preserve"> PAGEREF _Toc405472197 \h </w:instrText>
+              <w:instrText xml:space="preserve"> PAGEREF _Toc405543586 \h </w:instrText>
             </w:r>
             <w:r>
               <w:rPr>
@@ -2694,7 +3535,7 @@
                 <w:noProof/>
                 <w:webHidden/>
               </w:rPr>
-              <w:t>7</w:t>
+              <w:t>12</w:t>
             </w:r>
             <w:r>
               <w:rPr>
@@ -2718,13 +3559,13 @@
               <w:lang w:eastAsia="fr-CA"/>
             </w:rPr>
           </w:pPr>
-          <w:hyperlink w:anchor="_Toc405472198" w:history="1">
+          <w:hyperlink w:anchor="_Toc405543587" w:history="1">
             <w:r>
               <w:rPr>
                 <w:rStyle w:val="Lienhypertexte"/>
                 <w:noProof/>
               </w:rPr>
-              <w:t>J’ai ajouté un employé, mais il n’est pas visible dans les employés côté serveur</w:t>
+              <w:t>Il y a une catégorie que je trouve pas dans la liste des catégories</w:t>
             </w:r>
             <w:r>
               <w:rPr>
@@ -2745,7 +3586,7 @@
                 <w:noProof/>
                 <w:webHidden/>
               </w:rPr>
-              <w:instrText xml:space="preserve"> PAGEREF _Toc405472198 \h </w:instrText>
+              <w:instrText xml:space="preserve"> PAGEREF _Toc405543587 \h </w:instrText>
             </w:r>
             <w:r>
               <w:rPr>
@@ -2765,7 +3606,7 @@
                 <w:noProof/>
                 <w:webHidden/>
               </w:rPr>
-              <w:t>7</w:t>
+              <w:t>12</w:t>
             </w:r>
             <w:r>
               <w:rPr>
@@ -2789,13 +3630,13 @@
               <w:lang w:eastAsia="fr-CA"/>
             </w:rPr>
           </w:pPr>
-          <w:hyperlink w:anchor="_Toc405472199" w:history="1">
+          <w:hyperlink w:anchor="_Toc405543588" w:history="1">
             <w:r>
               <w:rPr>
                 <w:rStyle w:val="Lienhypertexte"/>
                 <w:noProof/>
               </w:rPr>
-              <w:t>Je ne peux pas ajouter d’employé</w:t>
+              <w:t>Il y a des items que je ne trouve pas dans la liste des items</w:t>
             </w:r>
             <w:r>
               <w:rPr>
@@ -2816,7 +3657,7 @@
                 <w:noProof/>
                 <w:webHidden/>
               </w:rPr>
-              <w:instrText xml:space="preserve"> PAGEREF _Toc405472199 \h </w:instrText>
+              <w:instrText xml:space="preserve"> PAGEREF _Toc405543588 \h </w:instrText>
             </w:r>
             <w:r>
               <w:rPr>
@@ -2836,7 +3677,788 @@
                 <w:noProof/>
                 <w:webHidden/>
               </w:rPr>
-              <w:t>7</w:t>
+              <w:t>12</w:t>
+            </w:r>
+            <w:r>
+              <w:rPr>
+                <w:noProof/>
+                <w:webHidden/>
+              </w:rPr>
+              <w:fldChar w:fldCharType="end"/>
+            </w:r>
+          </w:hyperlink>
+        </w:p>
+        <w:p>
+          <w:pPr>
+            <w:pStyle w:val="TM3"/>
+            <w:tabs>
+              <w:tab w:val="right" w:leader="dot" w:pos="8630"/>
+            </w:tabs>
+            <w:rPr>
+              <w:noProof/>
+              <w:sz w:val="22"/>
+              <w:szCs w:val="22"/>
+              <w:lang w:eastAsia="fr-CA"/>
+            </w:rPr>
+          </w:pPr>
+          <w:hyperlink w:anchor="_Toc405543589" w:history="1">
+            <w:r>
+              <w:rPr>
+                <w:rStyle w:val="Lienhypertexte"/>
+                <w:noProof/>
+              </w:rPr>
+              <w:t>Je vois les items complémentaires, mais je veux voir les items principaux</w:t>
+            </w:r>
+            <w:r>
+              <w:rPr>
+                <w:noProof/>
+                <w:webHidden/>
+              </w:rPr>
+              <w:tab/>
+            </w:r>
+            <w:r>
+              <w:rPr>
+                <w:noProof/>
+                <w:webHidden/>
+              </w:rPr>
+              <w:fldChar w:fldCharType="begin"/>
+            </w:r>
+            <w:r>
+              <w:rPr>
+                <w:noProof/>
+                <w:webHidden/>
+              </w:rPr>
+              <w:instrText xml:space="preserve"> PAGEREF _Toc405543589 \h </w:instrText>
+            </w:r>
+            <w:r>
+              <w:rPr>
+                <w:noProof/>
+                <w:webHidden/>
+              </w:rPr>
+            </w:r>
+            <w:r>
+              <w:rPr>
+                <w:noProof/>
+                <w:webHidden/>
+              </w:rPr>
+              <w:fldChar w:fldCharType="separate"/>
+            </w:r>
+            <w:r>
+              <w:rPr>
+                <w:noProof/>
+                <w:webHidden/>
+              </w:rPr>
+              <w:t>12</w:t>
+            </w:r>
+            <w:r>
+              <w:rPr>
+                <w:noProof/>
+                <w:webHidden/>
+              </w:rPr>
+              <w:fldChar w:fldCharType="end"/>
+            </w:r>
+          </w:hyperlink>
+        </w:p>
+        <w:p>
+          <w:pPr>
+            <w:pStyle w:val="TM3"/>
+            <w:tabs>
+              <w:tab w:val="right" w:leader="dot" w:pos="8630"/>
+            </w:tabs>
+            <w:rPr>
+              <w:noProof/>
+              <w:sz w:val="22"/>
+              <w:szCs w:val="22"/>
+              <w:lang w:eastAsia="fr-CA"/>
+            </w:rPr>
+          </w:pPr>
+          <w:hyperlink w:anchor="_Toc405543590" w:history="1">
+            <w:r>
+              <w:rPr>
+                <w:rStyle w:val="Lienhypertexte"/>
+                <w:noProof/>
+              </w:rPr>
+              <w:t>Je veux ajouter un complément à un item</w:t>
+            </w:r>
+            <w:r>
+              <w:rPr>
+                <w:noProof/>
+                <w:webHidden/>
+              </w:rPr>
+              <w:tab/>
+            </w:r>
+            <w:r>
+              <w:rPr>
+                <w:noProof/>
+                <w:webHidden/>
+              </w:rPr>
+              <w:fldChar w:fldCharType="begin"/>
+            </w:r>
+            <w:r>
+              <w:rPr>
+                <w:noProof/>
+                <w:webHidden/>
+              </w:rPr>
+              <w:instrText xml:space="preserve"> PAGEREF _Toc405543590 \h </w:instrText>
+            </w:r>
+            <w:r>
+              <w:rPr>
+                <w:noProof/>
+                <w:webHidden/>
+              </w:rPr>
+            </w:r>
+            <w:r>
+              <w:rPr>
+                <w:noProof/>
+                <w:webHidden/>
+              </w:rPr>
+              <w:fldChar w:fldCharType="separate"/>
+            </w:r>
+            <w:r>
+              <w:rPr>
+                <w:noProof/>
+                <w:webHidden/>
+              </w:rPr>
+              <w:t>12</w:t>
+            </w:r>
+            <w:r>
+              <w:rPr>
+                <w:noProof/>
+                <w:webHidden/>
+              </w:rPr>
+              <w:fldChar w:fldCharType="end"/>
+            </w:r>
+          </w:hyperlink>
+        </w:p>
+        <w:p>
+          <w:pPr>
+            <w:pStyle w:val="TM3"/>
+            <w:tabs>
+              <w:tab w:val="right" w:leader="dot" w:pos="8630"/>
+            </w:tabs>
+            <w:rPr>
+              <w:noProof/>
+              <w:sz w:val="22"/>
+              <w:szCs w:val="22"/>
+              <w:lang w:eastAsia="fr-CA"/>
+            </w:rPr>
+          </w:pPr>
+          <w:hyperlink w:anchor="_Toc405543591" w:history="1">
+            <w:r>
+              <w:rPr>
+                <w:rStyle w:val="Lienhypertexte"/>
+                <w:noProof/>
+              </w:rPr>
+              <w:t>Je veux supprimer un item</w:t>
+            </w:r>
+            <w:r>
+              <w:rPr>
+                <w:noProof/>
+                <w:webHidden/>
+              </w:rPr>
+              <w:tab/>
+            </w:r>
+            <w:r>
+              <w:rPr>
+                <w:noProof/>
+                <w:webHidden/>
+              </w:rPr>
+              <w:fldChar w:fldCharType="begin"/>
+            </w:r>
+            <w:r>
+              <w:rPr>
+                <w:noProof/>
+                <w:webHidden/>
+              </w:rPr>
+              <w:instrText xml:space="preserve"> PAGEREF _Toc405543591 \h </w:instrText>
+            </w:r>
+            <w:r>
+              <w:rPr>
+                <w:noProof/>
+                <w:webHidden/>
+              </w:rPr>
+            </w:r>
+            <w:r>
+              <w:rPr>
+                <w:noProof/>
+                <w:webHidden/>
+              </w:rPr>
+              <w:fldChar w:fldCharType="separate"/>
+            </w:r>
+            <w:r>
+              <w:rPr>
+                <w:noProof/>
+                <w:webHidden/>
+              </w:rPr>
+              <w:t>12</w:t>
+            </w:r>
+            <w:r>
+              <w:rPr>
+                <w:noProof/>
+                <w:webHidden/>
+              </w:rPr>
+              <w:fldChar w:fldCharType="end"/>
+            </w:r>
+          </w:hyperlink>
+        </w:p>
+        <w:p>
+          <w:pPr>
+            <w:pStyle w:val="TM3"/>
+            <w:tabs>
+              <w:tab w:val="right" w:leader="dot" w:pos="8630"/>
+            </w:tabs>
+            <w:rPr>
+              <w:noProof/>
+              <w:sz w:val="22"/>
+              <w:szCs w:val="22"/>
+              <w:lang w:eastAsia="fr-CA"/>
+            </w:rPr>
+          </w:pPr>
+          <w:hyperlink w:anchor="_Toc405543592" w:history="1">
+            <w:r>
+              <w:rPr>
+                <w:rStyle w:val="Lienhypertexte"/>
+                <w:noProof/>
+              </w:rPr>
+              <w:t>Je ne suis pas capable de supprimer un item</w:t>
+            </w:r>
+            <w:r>
+              <w:rPr>
+                <w:noProof/>
+                <w:webHidden/>
+              </w:rPr>
+              <w:tab/>
+            </w:r>
+            <w:r>
+              <w:rPr>
+                <w:noProof/>
+                <w:webHidden/>
+              </w:rPr>
+              <w:fldChar w:fldCharType="begin"/>
+            </w:r>
+            <w:r>
+              <w:rPr>
+                <w:noProof/>
+                <w:webHidden/>
+              </w:rPr>
+              <w:instrText xml:space="preserve"> PAGEREF _Toc405543592 \h </w:instrText>
+            </w:r>
+            <w:r>
+              <w:rPr>
+                <w:noProof/>
+                <w:webHidden/>
+              </w:rPr>
+            </w:r>
+            <w:r>
+              <w:rPr>
+                <w:noProof/>
+                <w:webHidden/>
+              </w:rPr>
+              <w:fldChar w:fldCharType="separate"/>
+            </w:r>
+            <w:r>
+              <w:rPr>
+                <w:noProof/>
+                <w:webHidden/>
+              </w:rPr>
+              <w:t>13</w:t>
+            </w:r>
+            <w:r>
+              <w:rPr>
+                <w:noProof/>
+                <w:webHidden/>
+              </w:rPr>
+              <w:fldChar w:fldCharType="end"/>
+            </w:r>
+          </w:hyperlink>
+        </w:p>
+        <w:p>
+          <w:pPr>
+            <w:pStyle w:val="TM3"/>
+            <w:tabs>
+              <w:tab w:val="right" w:leader="dot" w:pos="8630"/>
+            </w:tabs>
+            <w:rPr>
+              <w:noProof/>
+              <w:sz w:val="22"/>
+              <w:szCs w:val="22"/>
+              <w:lang w:eastAsia="fr-CA"/>
+            </w:rPr>
+          </w:pPr>
+          <w:hyperlink w:anchor="_Toc405543593" w:history="1">
+            <w:r>
+              <w:rPr>
+                <w:rStyle w:val="Lienhypertexte"/>
+                <w:noProof/>
+              </w:rPr>
+              <w:t>Je veux ajouter un client dans la commande</w:t>
+            </w:r>
+            <w:r>
+              <w:rPr>
+                <w:noProof/>
+                <w:webHidden/>
+              </w:rPr>
+              <w:tab/>
+            </w:r>
+            <w:r>
+              <w:rPr>
+                <w:noProof/>
+                <w:webHidden/>
+              </w:rPr>
+              <w:fldChar w:fldCharType="begin"/>
+            </w:r>
+            <w:r>
+              <w:rPr>
+                <w:noProof/>
+                <w:webHidden/>
+              </w:rPr>
+              <w:instrText xml:space="preserve"> PAGEREF _Toc405543593 \h </w:instrText>
+            </w:r>
+            <w:r>
+              <w:rPr>
+                <w:noProof/>
+                <w:webHidden/>
+              </w:rPr>
+            </w:r>
+            <w:r>
+              <w:rPr>
+                <w:noProof/>
+                <w:webHidden/>
+              </w:rPr>
+              <w:fldChar w:fldCharType="separate"/>
+            </w:r>
+            <w:r>
+              <w:rPr>
+                <w:noProof/>
+                <w:webHidden/>
+              </w:rPr>
+              <w:t>13</w:t>
+            </w:r>
+            <w:r>
+              <w:rPr>
+                <w:noProof/>
+                <w:webHidden/>
+              </w:rPr>
+              <w:fldChar w:fldCharType="end"/>
+            </w:r>
+          </w:hyperlink>
+        </w:p>
+        <w:p>
+          <w:pPr>
+            <w:pStyle w:val="TM3"/>
+            <w:tabs>
+              <w:tab w:val="right" w:leader="dot" w:pos="8630"/>
+            </w:tabs>
+            <w:rPr>
+              <w:noProof/>
+              <w:sz w:val="22"/>
+              <w:szCs w:val="22"/>
+              <w:lang w:eastAsia="fr-CA"/>
+            </w:rPr>
+          </w:pPr>
+          <w:hyperlink w:anchor="_Toc405543594" w:history="1">
+            <w:r>
+              <w:rPr>
+                <w:rStyle w:val="Lienhypertexte"/>
+                <w:noProof/>
+              </w:rPr>
+              <w:t>Je veux supprimer un client dans la commande</w:t>
+            </w:r>
+            <w:r>
+              <w:rPr>
+                <w:noProof/>
+                <w:webHidden/>
+              </w:rPr>
+              <w:tab/>
+            </w:r>
+            <w:r>
+              <w:rPr>
+                <w:noProof/>
+                <w:webHidden/>
+              </w:rPr>
+              <w:fldChar w:fldCharType="begin"/>
+            </w:r>
+            <w:r>
+              <w:rPr>
+                <w:noProof/>
+                <w:webHidden/>
+              </w:rPr>
+              <w:instrText xml:space="preserve"> PAGEREF _Toc405543594 \h </w:instrText>
+            </w:r>
+            <w:r>
+              <w:rPr>
+                <w:noProof/>
+                <w:webHidden/>
+              </w:rPr>
+            </w:r>
+            <w:r>
+              <w:rPr>
+                <w:noProof/>
+                <w:webHidden/>
+              </w:rPr>
+              <w:fldChar w:fldCharType="separate"/>
+            </w:r>
+            <w:r>
+              <w:rPr>
+                <w:noProof/>
+                <w:webHidden/>
+              </w:rPr>
+              <w:t>13</w:t>
+            </w:r>
+            <w:r>
+              <w:rPr>
+                <w:noProof/>
+                <w:webHidden/>
+              </w:rPr>
+              <w:fldChar w:fldCharType="end"/>
+            </w:r>
+          </w:hyperlink>
+        </w:p>
+        <w:p>
+          <w:pPr>
+            <w:pStyle w:val="TM3"/>
+            <w:tabs>
+              <w:tab w:val="right" w:leader="dot" w:pos="8630"/>
+            </w:tabs>
+            <w:rPr>
+              <w:noProof/>
+              <w:sz w:val="22"/>
+              <w:szCs w:val="22"/>
+              <w:lang w:eastAsia="fr-CA"/>
+            </w:rPr>
+          </w:pPr>
+          <w:hyperlink w:anchor="_Toc405543595" w:history="1">
+            <w:r>
+              <w:rPr>
+                <w:rStyle w:val="Lienhypertexte"/>
+                <w:noProof/>
+              </w:rPr>
+              <w:t>Je veux naviguer entre les clients</w:t>
+            </w:r>
+            <w:r>
+              <w:rPr>
+                <w:noProof/>
+                <w:webHidden/>
+              </w:rPr>
+              <w:tab/>
+            </w:r>
+            <w:r>
+              <w:rPr>
+                <w:noProof/>
+                <w:webHidden/>
+              </w:rPr>
+              <w:fldChar w:fldCharType="begin"/>
+            </w:r>
+            <w:r>
+              <w:rPr>
+                <w:noProof/>
+                <w:webHidden/>
+              </w:rPr>
+              <w:instrText xml:space="preserve"> PAGEREF _Toc405543595 \h </w:instrText>
+            </w:r>
+            <w:r>
+              <w:rPr>
+                <w:noProof/>
+                <w:webHidden/>
+              </w:rPr>
+            </w:r>
+            <w:r>
+              <w:rPr>
+                <w:noProof/>
+                <w:webHidden/>
+              </w:rPr>
+              <w:fldChar w:fldCharType="separate"/>
+            </w:r>
+            <w:r>
+              <w:rPr>
+                <w:noProof/>
+                <w:webHidden/>
+              </w:rPr>
+              <w:t>13</w:t>
+            </w:r>
+            <w:r>
+              <w:rPr>
+                <w:noProof/>
+                <w:webHidden/>
+              </w:rPr>
+              <w:fldChar w:fldCharType="end"/>
+            </w:r>
+          </w:hyperlink>
+        </w:p>
+        <w:p>
+          <w:pPr>
+            <w:pStyle w:val="TM3"/>
+            <w:tabs>
+              <w:tab w:val="right" w:leader="dot" w:pos="8630"/>
+            </w:tabs>
+            <w:rPr>
+              <w:noProof/>
+              <w:sz w:val="22"/>
+              <w:szCs w:val="22"/>
+              <w:lang w:eastAsia="fr-CA"/>
+            </w:rPr>
+          </w:pPr>
+          <w:hyperlink w:anchor="_Toc405543596" w:history="1">
+            <w:r>
+              <w:rPr>
+                <w:rStyle w:val="Lienhypertexte"/>
+                <w:noProof/>
+              </w:rPr>
+              <w:t>Il n’y a aucun item dans une catégorie</w:t>
+            </w:r>
+            <w:r>
+              <w:rPr>
+                <w:noProof/>
+                <w:webHidden/>
+              </w:rPr>
+              <w:tab/>
+            </w:r>
+            <w:r>
+              <w:rPr>
+                <w:noProof/>
+                <w:webHidden/>
+              </w:rPr>
+              <w:fldChar w:fldCharType="begin"/>
+            </w:r>
+            <w:r>
+              <w:rPr>
+                <w:noProof/>
+                <w:webHidden/>
+              </w:rPr>
+              <w:instrText xml:space="preserve"> PAGEREF _Toc405543596 \h </w:instrText>
+            </w:r>
+            <w:r>
+              <w:rPr>
+                <w:noProof/>
+                <w:webHidden/>
+              </w:rPr>
+            </w:r>
+            <w:r>
+              <w:rPr>
+                <w:noProof/>
+                <w:webHidden/>
+              </w:rPr>
+              <w:fldChar w:fldCharType="separate"/>
+            </w:r>
+            <w:r>
+              <w:rPr>
+                <w:noProof/>
+                <w:webHidden/>
+              </w:rPr>
+              <w:t>13</w:t>
+            </w:r>
+            <w:r>
+              <w:rPr>
+                <w:noProof/>
+                <w:webHidden/>
+              </w:rPr>
+              <w:fldChar w:fldCharType="end"/>
+            </w:r>
+          </w:hyperlink>
+        </w:p>
+        <w:p>
+          <w:pPr>
+            <w:pStyle w:val="TM3"/>
+            <w:tabs>
+              <w:tab w:val="right" w:leader="dot" w:pos="8630"/>
+            </w:tabs>
+            <w:rPr>
+              <w:noProof/>
+              <w:sz w:val="22"/>
+              <w:szCs w:val="22"/>
+              <w:lang w:eastAsia="fr-CA"/>
+            </w:rPr>
+          </w:pPr>
+          <w:hyperlink w:anchor="_Toc405543597" w:history="1">
+            <w:r>
+              <w:rPr>
+                <w:rStyle w:val="Lienhypertexte"/>
+                <w:noProof/>
+              </w:rPr>
+              <w:t>Je veux choisir différents formats pour un même item</w:t>
+            </w:r>
+            <w:r>
+              <w:rPr>
+                <w:noProof/>
+                <w:webHidden/>
+              </w:rPr>
+              <w:tab/>
+            </w:r>
+            <w:r>
+              <w:rPr>
+                <w:noProof/>
+                <w:webHidden/>
+              </w:rPr>
+              <w:fldChar w:fldCharType="begin"/>
+            </w:r>
+            <w:r>
+              <w:rPr>
+                <w:noProof/>
+                <w:webHidden/>
+              </w:rPr>
+              <w:instrText xml:space="preserve"> PAGEREF _Toc405543597 \h </w:instrText>
+            </w:r>
+            <w:r>
+              <w:rPr>
+                <w:noProof/>
+                <w:webHidden/>
+              </w:rPr>
+            </w:r>
+            <w:r>
+              <w:rPr>
+                <w:noProof/>
+                <w:webHidden/>
+              </w:rPr>
+              <w:fldChar w:fldCharType="separate"/>
+            </w:r>
+            <w:r>
+              <w:rPr>
+                <w:noProof/>
+                <w:webHidden/>
+              </w:rPr>
+              <w:t>13</w:t>
+            </w:r>
+            <w:r>
+              <w:rPr>
+                <w:noProof/>
+                <w:webHidden/>
+              </w:rPr>
+              <w:fldChar w:fldCharType="end"/>
+            </w:r>
+          </w:hyperlink>
+        </w:p>
+        <w:p>
+          <w:pPr>
+            <w:pStyle w:val="TM3"/>
+            <w:tabs>
+              <w:tab w:val="right" w:leader="dot" w:pos="8630"/>
+            </w:tabs>
+            <w:rPr>
+              <w:noProof/>
+              <w:sz w:val="22"/>
+              <w:szCs w:val="22"/>
+              <w:lang w:eastAsia="fr-CA"/>
+            </w:rPr>
+          </w:pPr>
+          <w:hyperlink w:anchor="_Toc405543598" w:history="1">
+            <w:r>
+              <w:rPr>
+                <w:rStyle w:val="Lienhypertexte"/>
+                <w:noProof/>
+              </w:rPr>
+              <w:t>Que signifie les lettres entre parenthèses dans la liste des items du client ?</w:t>
+            </w:r>
+            <w:r>
+              <w:rPr>
+                <w:noProof/>
+                <w:webHidden/>
+              </w:rPr>
+              <w:tab/>
+            </w:r>
+            <w:r>
+              <w:rPr>
+                <w:noProof/>
+                <w:webHidden/>
+              </w:rPr>
+              <w:fldChar w:fldCharType="begin"/>
+            </w:r>
+            <w:r>
+              <w:rPr>
+                <w:noProof/>
+                <w:webHidden/>
+              </w:rPr>
+              <w:instrText xml:space="preserve"> PAGEREF _Toc405543598 \h </w:instrText>
+            </w:r>
+            <w:r>
+              <w:rPr>
+                <w:noProof/>
+                <w:webHidden/>
+              </w:rPr>
+            </w:r>
+            <w:r>
+              <w:rPr>
+                <w:noProof/>
+                <w:webHidden/>
+              </w:rPr>
+              <w:fldChar w:fldCharType="separate"/>
+            </w:r>
+            <w:r>
+              <w:rPr>
+                <w:noProof/>
+                <w:webHidden/>
+              </w:rPr>
+              <w:t>14</w:t>
+            </w:r>
+            <w:r>
+              <w:rPr>
+                <w:noProof/>
+                <w:webHidden/>
+              </w:rPr>
+              <w:fldChar w:fldCharType="end"/>
+            </w:r>
+          </w:hyperlink>
+        </w:p>
+        <w:p>
+          <w:pPr>
+            <w:pStyle w:val="TM3"/>
+            <w:tabs>
+              <w:tab w:val="right" w:leader="dot" w:pos="8630"/>
+            </w:tabs>
+            <w:rPr>
+              <w:noProof/>
+              <w:sz w:val="22"/>
+              <w:szCs w:val="22"/>
+              <w:lang w:eastAsia="fr-CA"/>
+            </w:rPr>
+          </w:pPr>
+          <w:hyperlink w:anchor="_Toc405543599" w:history="1">
+            <w:r>
+              <w:rPr>
+                <w:rStyle w:val="Lienhypertexte"/>
+                <w:noProof/>
+              </w:rPr>
+              <w:t>Je veux faire payer le client</w:t>
+            </w:r>
+            <w:r>
+              <w:rPr>
+                <w:noProof/>
+                <w:webHidden/>
+              </w:rPr>
+              <w:tab/>
+            </w:r>
+            <w:r>
+              <w:rPr>
+                <w:noProof/>
+                <w:webHidden/>
+              </w:rPr>
+              <w:fldChar w:fldCharType="begin"/>
+            </w:r>
+            <w:r>
+              <w:rPr>
+                <w:noProof/>
+                <w:webHidden/>
+              </w:rPr>
+              <w:instrText xml:space="preserve"> PAGEREF _Toc405543599 \h </w:instrText>
+            </w:r>
+            <w:r>
+              <w:rPr>
+                <w:noProof/>
+                <w:webHidden/>
+              </w:rPr>
+            </w:r>
+            <w:r>
+              <w:rPr>
+                <w:noProof/>
+                <w:webHidden/>
+              </w:rPr>
+              <w:fldChar w:fldCharType="separate"/>
+            </w:r>
+            <w:r>
+              <w:rPr>
+                <w:noProof/>
+                <w:webHidden/>
+              </w:rPr>
+              <w:t>14</w:t>
             </w:r>
             <w:r>
               <w:rPr>
@@ -2860,13 +4482,13 @@
               <w:lang w:eastAsia="fr-CA"/>
             </w:rPr>
           </w:pPr>
-          <w:hyperlink w:anchor="_Toc405472200" w:history="1">
+          <w:hyperlink w:anchor="_Toc405543600" w:history="1">
             <w:r>
               <w:rPr>
                 <w:rStyle w:val="Lienhypertexte"/>
                 <w:noProof/>
               </w:rPr>
-              <w:t>Gestion des items</w:t>
+              <w:t>Gestion des paiements</w:t>
             </w:r>
             <w:r>
               <w:rPr>
@@ -2887,7 +4509,7 @@
                 <w:noProof/>
                 <w:webHidden/>
               </w:rPr>
-              <w:instrText xml:space="preserve"> PAGEREF _Toc405472200 \h </w:instrText>
+              <w:instrText xml:space="preserve"> PAGEREF _Toc405543600 \h </w:instrText>
             </w:r>
             <w:r>
               <w:rPr>
@@ -2907,7 +4529,7 @@
                 <w:noProof/>
                 <w:webHidden/>
               </w:rPr>
-              <w:t>7</w:t>
+              <w:t>14</w:t>
             </w:r>
             <w:r>
               <w:rPr>
@@ -2931,13 +4553,13 @@
               <w:lang w:eastAsia="fr-CA"/>
             </w:rPr>
           </w:pPr>
-          <w:hyperlink w:anchor="_Toc405472201" w:history="1">
+          <w:hyperlink w:anchor="_Toc405543601" w:history="1">
             <w:r>
               <w:rPr>
                 <w:rStyle w:val="Lienhypertexte"/>
                 <w:noProof/>
               </w:rPr>
-              <w:t>En tant qu’administrateur, Je ne suis pas capable d’enregistrer un item</w:t>
+              <w:t>Je ne suis pas capable de faire payer tous les clients</w:t>
             </w:r>
             <w:r>
               <w:rPr>
@@ -2958,7 +4580,7 @@
                 <w:noProof/>
                 <w:webHidden/>
               </w:rPr>
-              <w:instrText xml:space="preserve"> PAGEREF _Toc405472201 \h </w:instrText>
+              <w:instrText xml:space="preserve"> PAGEREF _Toc405543601 \h </w:instrText>
             </w:r>
             <w:r>
               <w:rPr>
@@ -2978,7 +4600,7 @@
                 <w:noProof/>
                 <w:webHidden/>
               </w:rPr>
-              <w:t>7</w:t>
+              <w:t>14</w:t>
             </w:r>
             <w:r>
               <w:rPr>
@@ -3002,13 +4624,13 @@
               <w:lang w:eastAsia="fr-CA"/>
             </w:rPr>
           </w:pPr>
-          <w:hyperlink w:anchor="_Toc405472202" w:history="1">
+          <w:hyperlink w:anchor="_Toc405543602" w:history="1">
             <w:r>
               <w:rPr>
                 <w:rStyle w:val="Lienhypertexte"/>
                 <w:noProof/>
               </w:rPr>
-              <w:t>J’ai ajouté un item, mais il n’est pas visible dans les items côté serveur</w:t>
+              <w:t>Je ne suis pas capable de faire payer un client</w:t>
             </w:r>
             <w:r>
               <w:rPr>
@@ -3029,7 +4651,7 @@
                 <w:noProof/>
                 <w:webHidden/>
               </w:rPr>
-              <w:instrText xml:space="preserve"> PAGEREF _Toc405472202 \h </w:instrText>
+              <w:instrText xml:space="preserve"> PAGEREF _Toc405543602 \h </w:instrText>
             </w:r>
             <w:r>
               <w:rPr>
@@ -3049,7 +4671,7 @@
                 <w:noProof/>
                 <w:webHidden/>
               </w:rPr>
-              <w:t>7</w:t>
+              <w:t>14</w:t>
             </w:r>
             <w:r>
               <w:rPr>
@@ -3073,13 +4695,13 @@
               <w:lang w:eastAsia="fr-CA"/>
             </w:rPr>
           </w:pPr>
-          <w:hyperlink w:anchor="_Toc405472203" w:history="1">
+          <w:hyperlink w:anchor="_Toc405543603" w:history="1">
             <w:r>
               <w:rPr>
                 <w:rStyle w:val="Lienhypertexte"/>
                 <w:noProof/>
               </w:rPr>
-              <w:t>Je ne peux pas ajouter d’item</w:t>
+              <w:t>Je ne peux pas quitter l’écran de paiement</w:t>
             </w:r>
             <w:r>
               <w:rPr>
@@ -3100,7 +4722,7 @@
                 <w:noProof/>
                 <w:webHidden/>
               </w:rPr>
-              <w:instrText xml:space="preserve"> PAGEREF _Toc405472203 \h </w:instrText>
+              <w:instrText xml:space="preserve"> PAGEREF _Toc405543603 \h </w:instrText>
             </w:r>
             <w:r>
               <w:rPr>
@@ -3120,78 +4742,7 @@
                 <w:noProof/>
                 <w:webHidden/>
               </w:rPr>
-              <w:t>7</w:t>
-            </w:r>
-            <w:r>
-              <w:rPr>
-                <w:noProof/>
-                <w:webHidden/>
-              </w:rPr>
-              <w:fldChar w:fldCharType="end"/>
-            </w:r>
-          </w:hyperlink>
-        </w:p>
-        <w:p>
-          <w:pPr>
-            <w:pStyle w:val="TM2"/>
-            <w:tabs>
-              <w:tab w:val="right" w:leader="dot" w:pos="8630"/>
-            </w:tabs>
-            <w:rPr>
-              <w:noProof/>
-              <w:sz w:val="22"/>
-              <w:szCs w:val="22"/>
-              <w:lang w:eastAsia="fr-CA"/>
-            </w:rPr>
-          </w:pPr>
-          <w:hyperlink w:anchor="_Toc405472204" w:history="1">
-            <w:r>
-              <w:rPr>
-                <w:rStyle w:val="Lienhypertexte"/>
-                <w:noProof/>
-              </w:rPr>
-              <w:t>Gestion du restaurant</w:t>
-            </w:r>
-            <w:r>
-              <w:rPr>
-                <w:noProof/>
-                <w:webHidden/>
-              </w:rPr>
-              <w:tab/>
-            </w:r>
-            <w:r>
-              <w:rPr>
-                <w:noProof/>
-                <w:webHidden/>
-              </w:rPr>
-              <w:fldChar w:fldCharType="begin"/>
-            </w:r>
-            <w:r>
-              <w:rPr>
-                <w:noProof/>
-                <w:webHidden/>
-              </w:rPr>
-              <w:instrText xml:space="preserve"> PAGEREF _Toc405472204 \h </w:instrText>
-            </w:r>
-            <w:r>
-              <w:rPr>
-                <w:noProof/>
-                <w:webHidden/>
-              </w:rPr>
-            </w:r>
-            <w:r>
-              <w:rPr>
-                <w:noProof/>
-                <w:webHidden/>
-              </w:rPr>
-              <w:fldChar w:fldCharType="separate"/>
-            </w:r>
-            <w:r>
-              <w:rPr>
-                <w:noProof/>
-                <w:webHidden/>
-              </w:rPr>
-              <w:t>8</w:t>
+              <w:t>15</w:t>
             </w:r>
             <w:r>
               <w:rPr>
@@ -3215,13 +4766,13 @@
               <w:lang w:eastAsia="fr-CA"/>
             </w:rPr>
           </w:pPr>
-          <w:hyperlink w:anchor="_Toc405472205" w:history="1">
+          <w:hyperlink w:anchor="_Toc405543604" w:history="1">
             <w:r>
               <w:rPr>
                 <w:rStyle w:val="Lienhypertexte"/>
                 <w:noProof/>
               </w:rPr>
-              <w:t>Je ne peux pas sauvegarder les informations de mon restaurant</w:t>
+              <w:t>Je ne vois rien dans l’écran de paiement</w:t>
             </w:r>
             <w:r>
               <w:rPr>
@@ -3242,7 +4793,7 @@
                 <w:noProof/>
                 <w:webHidden/>
               </w:rPr>
-              <w:instrText xml:space="preserve"> PAGEREF _Toc405472205 \h </w:instrText>
+              <w:instrText xml:space="preserve"> PAGEREF _Toc405543604 \h </w:instrText>
             </w:r>
             <w:r>
               <w:rPr>
@@ -3262,78 +4813,7 @@
                 <w:noProof/>
                 <w:webHidden/>
               </w:rPr>
-              <w:t>8</w:t>
-            </w:r>
-            <w:r>
-              <w:rPr>
-                <w:noProof/>
-                <w:webHidden/>
-              </w:rPr>
-              <w:fldChar w:fldCharType="end"/>
-            </w:r>
-          </w:hyperlink>
-        </w:p>
-        <w:p>
-          <w:pPr>
-            <w:pStyle w:val="TM2"/>
-            <w:tabs>
-              <w:tab w:val="right" w:leader="dot" w:pos="8630"/>
-            </w:tabs>
-            <w:rPr>
-              <w:noProof/>
-              <w:sz w:val="22"/>
-              <w:szCs w:val="22"/>
-              <w:lang w:eastAsia="fr-CA"/>
-            </w:rPr>
-          </w:pPr>
-          <w:hyperlink w:anchor="_Toc405472206" w:history="1">
-            <w:r>
-              <w:rPr>
-                <w:rStyle w:val="Lienhypertexte"/>
-                <w:noProof/>
-              </w:rPr>
-              <w:t>Gestion des commandes</w:t>
-            </w:r>
-            <w:r>
-              <w:rPr>
-                <w:noProof/>
-                <w:webHidden/>
-              </w:rPr>
-              <w:tab/>
-            </w:r>
-            <w:r>
-              <w:rPr>
-                <w:noProof/>
-                <w:webHidden/>
-              </w:rPr>
-              <w:fldChar w:fldCharType="begin"/>
-            </w:r>
-            <w:r>
-              <w:rPr>
-                <w:noProof/>
-                <w:webHidden/>
-              </w:rPr>
-              <w:instrText xml:space="preserve"> PAGEREF _Toc405472206 \h </w:instrText>
-            </w:r>
-            <w:r>
-              <w:rPr>
-                <w:noProof/>
-                <w:webHidden/>
-              </w:rPr>
-            </w:r>
-            <w:r>
-              <w:rPr>
-                <w:noProof/>
-                <w:webHidden/>
-              </w:rPr>
-              <w:fldChar w:fldCharType="separate"/>
-            </w:r>
-            <w:r>
-              <w:rPr>
-                <w:noProof/>
-                <w:webHidden/>
-              </w:rPr>
-              <w:t>8</w:t>
+              <w:t>15</w:t>
             </w:r>
             <w:r>
               <w:rPr>
@@ -3357,13 +4837,13 @@
               <w:lang w:eastAsia="fr-CA"/>
             </w:rPr>
           </w:pPr>
-          <w:hyperlink w:anchor="_Toc405472207" w:history="1">
+          <w:hyperlink w:anchor="_Toc405543605" w:history="1">
             <w:r>
               <w:rPr>
                 <w:rStyle w:val="Lienhypertexte"/>
                 <w:noProof/>
               </w:rPr>
-              <w:t>Je veux associer une table à une nouvelle commande mais je ne trouve la table</w:t>
+              <w:t>J’ai fait une erreur en entrant des chiffres, je ne sais pas comment les enlever</w:t>
             </w:r>
             <w:r>
               <w:rPr>
@@ -3384,7 +4864,7 @@
                 <w:noProof/>
                 <w:webHidden/>
               </w:rPr>
-              <w:instrText xml:space="preserve"> PAGEREF _Toc405472207 \h </w:instrText>
+              <w:instrText xml:space="preserve"> PAGEREF _Toc405543605 \h </w:instrText>
             </w:r>
             <w:r>
               <w:rPr>
@@ -3404,1569 +4884,7 @@
                 <w:noProof/>
                 <w:webHidden/>
               </w:rPr>
-              <w:t>8</w:t>
-            </w:r>
-            <w:r>
-              <w:rPr>
-                <w:noProof/>
-                <w:webHidden/>
-              </w:rPr>
-              <w:fldChar w:fldCharType="end"/>
-            </w:r>
-          </w:hyperlink>
-        </w:p>
-        <w:p>
-          <w:pPr>
-            <w:pStyle w:val="TM3"/>
-            <w:tabs>
-              <w:tab w:val="right" w:leader="dot" w:pos="8630"/>
-            </w:tabs>
-            <w:rPr>
-              <w:noProof/>
-              <w:sz w:val="22"/>
-              <w:szCs w:val="22"/>
-              <w:lang w:eastAsia="fr-CA"/>
-            </w:rPr>
-          </w:pPr>
-          <w:hyperlink w:anchor="_Toc405472208" w:history="1">
-            <w:r>
-              <w:rPr>
-                <w:rStyle w:val="Lienhypertexte"/>
-                <w:noProof/>
-              </w:rPr>
-              <w:t>Je ne vois pas toutes les commandes</w:t>
-            </w:r>
-            <w:r>
-              <w:rPr>
-                <w:noProof/>
-                <w:webHidden/>
-              </w:rPr>
-              <w:tab/>
-            </w:r>
-            <w:r>
-              <w:rPr>
-                <w:noProof/>
-                <w:webHidden/>
-              </w:rPr>
-              <w:fldChar w:fldCharType="begin"/>
-            </w:r>
-            <w:r>
-              <w:rPr>
-                <w:noProof/>
-                <w:webHidden/>
-              </w:rPr>
-              <w:instrText xml:space="preserve"> PAGEREF _Toc405472208 \h </w:instrText>
-            </w:r>
-            <w:r>
-              <w:rPr>
-                <w:noProof/>
-                <w:webHidden/>
-              </w:rPr>
-            </w:r>
-            <w:r>
-              <w:rPr>
-                <w:noProof/>
-                <w:webHidden/>
-              </w:rPr>
-              <w:fldChar w:fldCharType="separate"/>
-            </w:r>
-            <w:r>
-              <w:rPr>
-                <w:noProof/>
-                <w:webHidden/>
-              </w:rPr>
-              <w:t>8</w:t>
-            </w:r>
-            <w:r>
-              <w:rPr>
-                <w:noProof/>
-                <w:webHidden/>
-              </w:rPr>
-              <w:fldChar w:fldCharType="end"/>
-            </w:r>
-          </w:hyperlink>
-        </w:p>
-        <w:p>
-          <w:pPr>
-            <w:pStyle w:val="TM2"/>
-            <w:tabs>
-              <w:tab w:val="right" w:leader="dot" w:pos="8630"/>
-            </w:tabs>
-            <w:rPr>
-              <w:noProof/>
-              <w:sz w:val="22"/>
-              <w:szCs w:val="22"/>
-              <w:lang w:eastAsia="fr-CA"/>
-            </w:rPr>
-          </w:pPr>
-          <w:hyperlink w:anchor="_Toc405472209" w:history="1">
-            <w:r>
-              <w:rPr>
-                <w:rStyle w:val="Lienhypertexte"/>
-                <w:noProof/>
-              </w:rPr>
-              <w:t>Gestion d’une commande</w:t>
-            </w:r>
-            <w:r>
-              <w:rPr>
-                <w:noProof/>
-                <w:webHidden/>
-              </w:rPr>
-              <w:tab/>
-            </w:r>
-            <w:r>
-              <w:rPr>
-                <w:noProof/>
-                <w:webHidden/>
-              </w:rPr>
-              <w:fldChar w:fldCharType="begin"/>
-            </w:r>
-            <w:r>
-              <w:rPr>
-                <w:noProof/>
-                <w:webHidden/>
-              </w:rPr>
-              <w:instrText xml:space="preserve"> PAGEREF _Toc405472209 \h </w:instrText>
-            </w:r>
-            <w:r>
-              <w:rPr>
-                <w:noProof/>
-                <w:webHidden/>
-              </w:rPr>
-            </w:r>
-            <w:r>
-              <w:rPr>
-                <w:noProof/>
-                <w:webHidden/>
-              </w:rPr>
-              <w:fldChar w:fldCharType="separate"/>
-            </w:r>
-            <w:r>
-              <w:rPr>
-                <w:noProof/>
-                <w:webHidden/>
-              </w:rPr>
-              <w:t>8</w:t>
-            </w:r>
-            <w:r>
-              <w:rPr>
-                <w:noProof/>
-                <w:webHidden/>
-              </w:rPr>
-              <w:fldChar w:fldCharType="end"/>
-            </w:r>
-          </w:hyperlink>
-        </w:p>
-        <w:p>
-          <w:pPr>
-            <w:pStyle w:val="TM3"/>
-            <w:tabs>
-              <w:tab w:val="right" w:leader="dot" w:pos="8630"/>
-            </w:tabs>
-            <w:rPr>
-              <w:noProof/>
-              <w:sz w:val="22"/>
-              <w:szCs w:val="22"/>
-              <w:lang w:eastAsia="fr-CA"/>
-            </w:rPr>
-          </w:pPr>
-          <w:hyperlink w:anchor="_Toc405472210" w:history="1">
-            <w:r>
-              <w:rPr>
-                <w:rStyle w:val="Lienhypertexte"/>
-                <w:noProof/>
-              </w:rPr>
-              <w:t>Je veux fermer une commande, mais je ne la trouve pas</w:t>
-            </w:r>
-            <w:r>
-              <w:rPr>
-                <w:noProof/>
-                <w:webHidden/>
-              </w:rPr>
-              <w:tab/>
-            </w:r>
-            <w:r>
-              <w:rPr>
-                <w:noProof/>
-                <w:webHidden/>
-              </w:rPr>
-              <w:fldChar w:fldCharType="begin"/>
-            </w:r>
-            <w:r>
-              <w:rPr>
-                <w:noProof/>
-                <w:webHidden/>
-              </w:rPr>
-              <w:instrText xml:space="preserve"> PAGEREF _Toc405472210 \h </w:instrText>
-            </w:r>
-            <w:r>
-              <w:rPr>
-                <w:noProof/>
-                <w:webHidden/>
-              </w:rPr>
-            </w:r>
-            <w:r>
-              <w:rPr>
-                <w:noProof/>
-                <w:webHidden/>
-              </w:rPr>
-              <w:fldChar w:fldCharType="separate"/>
-            </w:r>
-            <w:r>
-              <w:rPr>
-                <w:noProof/>
-                <w:webHidden/>
-              </w:rPr>
-              <w:t>8</w:t>
-            </w:r>
-            <w:r>
-              <w:rPr>
-                <w:noProof/>
-                <w:webHidden/>
-              </w:rPr>
-              <w:fldChar w:fldCharType="end"/>
-            </w:r>
-          </w:hyperlink>
-        </w:p>
-        <w:p>
-          <w:pPr>
-            <w:pStyle w:val="TM3"/>
-            <w:tabs>
-              <w:tab w:val="right" w:leader="dot" w:pos="8630"/>
-            </w:tabs>
-            <w:rPr>
-              <w:noProof/>
-              <w:sz w:val="22"/>
-              <w:szCs w:val="22"/>
-              <w:lang w:eastAsia="fr-CA"/>
-            </w:rPr>
-          </w:pPr>
-          <w:hyperlink w:anchor="_Toc405472211" w:history="1">
-            <w:r>
-              <w:rPr>
-                <w:rStyle w:val="Lienhypertexte"/>
-                <w:noProof/>
-              </w:rPr>
-              <w:t>Il y a une catégorie que je trouve pas dans la liste des catégories</w:t>
-            </w:r>
-            <w:r>
-              <w:rPr>
-                <w:noProof/>
-                <w:webHidden/>
-              </w:rPr>
-              <w:tab/>
-            </w:r>
-            <w:r>
-              <w:rPr>
-                <w:noProof/>
-                <w:webHidden/>
-              </w:rPr>
-              <w:fldChar w:fldCharType="begin"/>
-            </w:r>
-            <w:r>
-              <w:rPr>
-                <w:noProof/>
-                <w:webHidden/>
-              </w:rPr>
-              <w:instrText xml:space="preserve"> PAGEREF _Toc405472211 \h </w:instrText>
-            </w:r>
-            <w:r>
-              <w:rPr>
-                <w:noProof/>
-                <w:webHidden/>
-              </w:rPr>
-            </w:r>
-            <w:r>
-              <w:rPr>
-                <w:noProof/>
-                <w:webHidden/>
-              </w:rPr>
-              <w:fldChar w:fldCharType="separate"/>
-            </w:r>
-            <w:r>
-              <w:rPr>
-                <w:noProof/>
-                <w:webHidden/>
-              </w:rPr>
-              <w:t>8</w:t>
-            </w:r>
-            <w:r>
-              <w:rPr>
-                <w:noProof/>
-                <w:webHidden/>
-              </w:rPr>
-              <w:fldChar w:fldCharType="end"/>
-            </w:r>
-          </w:hyperlink>
-        </w:p>
-        <w:p>
-          <w:pPr>
-            <w:pStyle w:val="TM3"/>
-            <w:tabs>
-              <w:tab w:val="right" w:leader="dot" w:pos="8630"/>
-            </w:tabs>
-            <w:rPr>
-              <w:noProof/>
-              <w:sz w:val="22"/>
-              <w:szCs w:val="22"/>
-              <w:lang w:eastAsia="fr-CA"/>
-            </w:rPr>
-          </w:pPr>
-          <w:hyperlink w:anchor="_Toc405472212" w:history="1">
-            <w:r>
-              <w:rPr>
-                <w:rStyle w:val="Lienhypertexte"/>
-                <w:noProof/>
-              </w:rPr>
-              <w:t>Il y a des items que je ne trouve pas dans la liste des items</w:t>
-            </w:r>
-            <w:r>
-              <w:rPr>
-                <w:noProof/>
-                <w:webHidden/>
-              </w:rPr>
-              <w:tab/>
-            </w:r>
-            <w:r>
-              <w:rPr>
-                <w:noProof/>
-                <w:webHidden/>
-              </w:rPr>
-              <w:fldChar w:fldCharType="begin"/>
-            </w:r>
-            <w:r>
-              <w:rPr>
-                <w:noProof/>
-                <w:webHidden/>
-              </w:rPr>
-              <w:instrText xml:space="preserve"> PAGEREF _Toc405472212 \h </w:instrText>
-            </w:r>
-            <w:r>
-              <w:rPr>
-                <w:noProof/>
-                <w:webHidden/>
-              </w:rPr>
-            </w:r>
-            <w:r>
-              <w:rPr>
-                <w:noProof/>
-                <w:webHidden/>
-              </w:rPr>
-              <w:fldChar w:fldCharType="separate"/>
-            </w:r>
-            <w:r>
-              <w:rPr>
-                <w:noProof/>
-                <w:webHidden/>
-              </w:rPr>
-              <w:t>8</w:t>
-            </w:r>
-            <w:r>
-              <w:rPr>
-                <w:noProof/>
-                <w:webHidden/>
-              </w:rPr>
-              <w:fldChar w:fldCharType="end"/>
-            </w:r>
-          </w:hyperlink>
-        </w:p>
-        <w:p>
-          <w:pPr>
-            <w:pStyle w:val="TM3"/>
-            <w:tabs>
-              <w:tab w:val="right" w:leader="dot" w:pos="8630"/>
-            </w:tabs>
-            <w:rPr>
-              <w:noProof/>
-              <w:sz w:val="22"/>
-              <w:szCs w:val="22"/>
-              <w:lang w:eastAsia="fr-CA"/>
-            </w:rPr>
-          </w:pPr>
-          <w:hyperlink w:anchor="_Toc405472213" w:history="1">
-            <w:r>
-              <w:rPr>
-                <w:rStyle w:val="Lienhypertexte"/>
-                <w:noProof/>
-              </w:rPr>
-              <w:t>Je vois les items complémentaires, mais je veux voir les items principaux</w:t>
-            </w:r>
-            <w:r>
-              <w:rPr>
-                <w:noProof/>
-                <w:webHidden/>
-              </w:rPr>
-              <w:tab/>
-            </w:r>
-            <w:r>
-              <w:rPr>
-                <w:noProof/>
-                <w:webHidden/>
-              </w:rPr>
-              <w:fldChar w:fldCharType="begin"/>
-            </w:r>
-            <w:r>
-              <w:rPr>
-                <w:noProof/>
-                <w:webHidden/>
-              </w:rPr>
-              <w:instrText xml:space="preserve"> PAGEREF _Toc405472213 \h </w:instrText>
-            </w:r>
-            <w:r>
-              <w:rPr>
-                <w:noProof/>
-                <w:webHidden/>
-              </w:rPr>
-            </w:r>
-            <w:r>
-              <w:rPr>
-                <w:noProof/>
-                <w:webHidden/>
-              </w:rPr>
-              <w:fldChar w:fldCharType="separate"/>
-            </w:r>
-            <w:r>
-              <w:rPr>
-                <w:noProof/>
-                <w:webHidden/>
-              </w:rPr>
-              <w:t>9</w:t>
-            </w:r>
-            <w:r>
-              <w:rPr>
-                <w:noProof/>
-                <w:webHidden/>
-              </w:rPr>
-              <w:fldChar w:fldCharType="end"/>
-            </w:r>
-          </w:hyperlink>
-        </w:p>
-        <w:p>
-          <w:pPr>
-            <w:pStyle w:val="TM3"/>
-            <w:tabs>
-              <w:tab w:val="right" w:leader="dot" w:pos="8630"/>
-            </w:tabs>
-            <w:rPr>
-              <w:noProof/>
-              <w:sz w:val="22"/>
-              <w:szCs w:val="22"/>
-              <w:lang w:eastAsia="fr-CA"/>
-            </w:rPr>
-          </w:pPr>
-          <w:hyperlink w:anchor="_Toc405472214" w:history="1">
-            <w:r>
-              <w:rPr>
-                <w:rStyle w:val="Lienhypertexte"/>
-                <w:noProof/>
-              </w:rPr>
-              <w:t>Je veux ajouter un complément à un item</w:t>
-            </w:r>
-            <w:r>
-              <w:rPr>
-                <w:noProof/>
-                <w:webHidden/>
-              </w:rPr>
-              <w:tab/>
-            </w:r>
-            <w:r>
-              <w:rPr>
-                <w:noProof/>
-                <w:webHidden/>
-              </w:rPr>
-              <w:fldChar w:fldCharType="begin"/>
-            </w:r>
-            <w:r>
-              <w:rPr>
-                <w:noProof/>
-                <w:webHidden/>
-              </w:rPr>
-              <w:instrText xml:space="preserve"> PAGEREF _Toc405472214 \h </w:instrText>
-            </w:r>
-            <w:r>
-              <w:rPr>
-                <w:noProof/>
-                <w:webHidden/>
-              </w:rPr>
-            </w:r>
-            <w:r>
-              <w:rPr>
-                <w:noProof/>
-                <w:webHidden/>
-              </w:rPr>
-              <w:fldChar w:fldCharType="separate"/>
-            </w:r>
-            <w:r>
-              <w:rPr>
-                <w:noProof/>
-                <w:webHidden/>
-              </w:rPr>
-              <w:t>9</w:t>
-            </w:r>
-            <w:r>
-              <w:rPr>
-                <w:noProof/>
-                <w:webHidden/>
-              </w:rPr>
-              <w:fldChar w:fldCharType="end"/>
-            </w:r>
-          </w:hyperlink>
-        </w:p>
-        <w:p>
-          <w:pPr>
-            <w:pStyle w:val="TM3"/>
-            <w:tabs>
-              <w:tab w:val="right" w:leader="dot" w:pos="8630"/>
-            </w:tabs>
-            <w:rPr>
-              <w:noProof/>
-              <w:sz w:val="22"/>
-              <w:szCs w:val="22"/>
-              <w:lang w:eastAsia="fr-CA"/>
-            </w:rPr>
-          </w:pPr>
-          <w:hyperlink w:anchor="_Toc405472215" w:history="1">
-            <w:r>
-              <w:rPr>
-                <w:rStyle w:val="Lienhypertexte"/>
-                <w:noProof/>
-              </w:rPr>
-              <w:t>Je veux supprimer un item</w:t>
-            </w:r>
-            <w:r>
-              <w:rPr>
-                <w:noProof/>
-                <w:webHidden/>
-              </w:rPr>
-              <w:tab/>
-            </w:r>
-            <w:r>
-              <w:rPr>
-                <w:noProof/>
-                <w:webHidden/>
-              </w:rPr>
-              <w:fldChar w:fldCharType="begin"/>
-            </w:r>
-            <w:r>
-              <w:rPr>
-                <w:noProof/>
-                <w:webHidden/>
-              </w:rPr>
-              <w:instrText xml:space="preserve"> PAGEREF _Toc405472215 \h </w:instrText>
-            </w:r>
-            <w:r>
-              <w:rPr>
-                <w:noProof/>
-                <w:webHidden/>
-              </w:rPr>
-            </w:r>
-            <w:r>
-              <w:rPr>
-                <w:noProof/>
-                <w:webHidden/>
-              </w:rPr>
-              <w:fldChar w:fldCharType="separate"/>
-            </w:r>
-            <w:r>
-              <w:rPr>
-                <w:noProof/>
-                <w:webHidden/>
-              </w:rPr>
-              <w:t>9</w:t>
-            </w:r>
-            <w:r>
-              <w:rPr>
-                <w:noProof/>
-                <w:webHidden/>
-              </w:rPr>
-              <w:fldChar w:fldCharType="end"/>
-            </w:r>
-          </w:hyperlink>
-        </w:p>
-        <w:p>
-          <w:pPr>
-            <w:pStyle w:val="TM3"/>
-            <w:tabs>
-              <w:tab w:val="right" w:leader="dot" w:pos="8630"/>
-            </w:tabs>
-            <w:rPr>
-              <w:noProof/>
-              <w:sz w:val="22"/>
-              <w:szCs w:val="22"/>
-              <w:lang w:eastAsia="fr-CA"/>
-            </w:rPr>
-          </w:pPr>
-          <w:hyperlink w:anchor="_Toc405472216" w:history="1">
-            <w:r>
-              <w:rPr>
-                <w:rStyle w:val="Lienhypertexte"/>
-                <w:noProof/>
-              </w:rPr>
-              <w:t>Je ne suis pas capable de supprimer un item</w:t>
-            </w:r>
-            <w:r>
-              <w:rPr>
-                <w:noProof/>
-                <w:webHidden/>
-              </w:rPr>
-              <w:tab/>
-            </w:r>
-            <w:r>
-              <w:rPr>
-                <w:noProof/>
-                <w:webHidden/>
-              </w:rPr>
-              <w:fldChar w:fldCharType="begin"/>
-            </w:r>
-            <w:r>
-              <w:rPr>
-                <w:noProof/>
-                <w:webHidden/>
-              </w:rPr>
-              <w:instrText xml:space="preserve"> PAGEREF _Toc405472216 \h </w:instrText>
-            </w:r>
-            <w:r>
-              <w:rPr>
-                <w:noProof/>
-                <w:webHidden/>
-              </w:rPr>
-            </w:r>
-            <w:r>
-              <w:rPr>
-                <w:noProof/>
-                <w:webHidden/>
-              </w:rPr>
-              <w:fldChar w:fldCharType="separate"/>
-            </w:r>
-            <w:r>
-              <w:rPr>
-                <w:noProof/>
-                <w:webHidden/>
-              </w:rPr>
-              <w:t>9</w:t>
-            </w:r>
-            <w:r>
-              <w:rPr>
-                <w:noProof/>
-                <w:webHidden/>
-              </w:rPr>
-              <w:fldChar w:fldCharType="end"/>
-            </w:r>
-          </w:hyperlink>
-        </w:p>
-        <w:p>
-          <w:pPr>
-            <w:pStyle w:val="TM3"/>
-            <w:tabs>
-              <w:tab w:val="right" w:leader="dot" w:pos="8630"/>
-            </w:tabs>
-            <w:rPr>
-              <w:noProof/>
-              <w:sz w:val="22"/>
-              <w:szCs w:val="22"/>
-              <w:lang w:eastAsia="fr-CA"/>
-            </w:rPr>
-          </w:pPr>
-          <w:hyperlink w:anchor="_Toc405472217" w:history="1">
-            <w:r>
-              <w:rPr>
-                <w:rStyle w:val="Lienhypertexte"/>
-                <w:noProof/>
-              </w:rPr>
-              <w:t>Je veux ajouter un client dans la commande</w:t>
-            </w:r>
-            <w:r>
-              <w:rPr>
-                <w:noProof/>
-                <w:webHidden/>
-              </w:rPr>
-              <w:tab/>
-            </w:r>
-            <w:r>
-              <w:rPr>
-                <w:noProof/>
-                <w:webHidden/>
-              </w:rPr>
-              <w:fldChar w:fldCharType="begin"/>
-            </w:r>
-            <w:r>
-              <w:rPr>
-                <w:noProof/>
-                <w:webHidden/>
-              </w:rPr>
-              <w:instrText xml:space="preserve"> PAGEREF _Toc405472217 \h </w:instrText>
-            </w:r>
-            <w:r>
-              <w:rPr>
-                <w:noProof/>
-                <w:webHidden/>
-              </w:rPr>
-            </w:r>
-            <w:r>
-              <w:rPr>
-                <w:noProof/>
-                <w:webHidden/>
-              </w:rPr>
-              <w:fldChar w:fldCharType="separate"/>
-            </w:r>
-            <w:r>
-              <w:rPr>
-                <w:noProof/>
-                <w:webHidden/>
-              </w:rPr>
-              <w:t>9</w:t>
-            </w:r>
-            <w:r>
-              <w:rPr>
-                <w:noProof/>
-                <w:webHidden/>
-              </w:rPr>
-              <w:fldChar w:fldCharType="end"/>
-            </w:r>
-          </w:hyperlink>
-        </w:p>
-        <w:p>
-          <w:pPr>
-            <w:pStyle w:val="TM3"/>
-            <w:tabs>
-              <w:tab w:val="right" w:leader="dot" w:pos="8630"/>
-            </w:tabs>
-            <w:rPr>
-              <w:noProof/>
-              <w:sz w:val="22"/>
-              <w:szCs w:val="22"/>
-              <w:lang w:eastAsia="fr-CA"/>
-            </w:rPr>
-          </w:pPr>
-          <w:hyperlink w:anchor="_Toc405472218" w:history="1">
-            <w:r>
-              <w:rPr>
-                <w:rStyle w:val="Lienhypertexte"/>
-                <w:noProof/>
-              </w:rPr>
-              <w:t>Je veux supprimer un client dans la commande</w:t>
-            </w:r>
-            <w:r>
-              <w:rPr>
-                <w:noProof/>
-                <w:webHidden/>
-              </w:rPr>
-              <w:tab/>
-            </w:r>
-            <w:r>
-              <w:rPr>
-                <w:noProof/>
-                <w:webHidden/>
-              </w:rPr>
-              <w:fldChar w:fldCharType="begin"/>
-            </w:r>
-            <w:r>
-              <w:rPr>
-                <w:noProof/>
-                <w:webHidden/>
-              </w:rPr>
-              <w:instrText xml:space="preserve"> PAGEREF _Toc405472218 \h </w:instrText>
-            </w:r>
-            <w:r>
-              <w:rPr>
-                <w:noProof/>
-                <w:webHidden/>
-              </w:rPr>
-            </w:r>
-            <w:r>
-              <w:rPr>
-                <w:noProof/>
-                <w:webHidden/>
-              </w:rPr>
-              <w:fldChar w:fldCharType="separate"/>
-            </w:r>
-            <w:r>
-              <w:rPr>
-                <w:noProof/>
-                <w:webHidden/>
-              </w:rPr>
-              <w:t>9</w:t>
-            </w:r>
-            <w:r>
-              <w:rPr>
-                <w:noProof/>
-                <w:webHidden/>
-              </w:rPr>
-              <w:fldChar w:fldCharType="end"/>
-            </w:r>
-          </w:hyperlink>
-        </w:p>
-        <w:p>
-          <w:pPr>
-            <w:pStyle w:val="TM3"/>
-            <w:tabs>
-              <w:tab w:val="right" w:leader="dot" w:pos="8630"/>
-            </w:tabs>
-            <w:rPr>
-              <w:noProof/>
-              <w:sz w:val="22"/>
-              <w:szCs w:val="22"/>
-              <w:lang w:eastAsia="fr-CA"/>
-            </w:rPr>
-          </w:pPr>
-          <w:hyperlink w:anchor="_Toc405472219" w:history="1">
-            <w:r>
-              <w:rPr>
-                <w:rStyle w:val="Lienhypertexte"/>
-                <w:noProof/>
-              </w:rPr>
-              <w:t>Je veux naviguer entre les clients</w:t>
-            </w:r>
-            <w:r>
-              <w:rPr>
-                <w:noProof/>
-                <w:webHidden/>
-              </w:rPr>
-              <w:tab/>
-            </w:r>
-            <w:r>
-              <w:rPr>
-                <w:noProof/>
-                <w:webHidden/>
-              </w:rPr>
-              <w:fldChar w:fldCharType="begin"/>
-            </w:r>
-            <w:r>
-              <w:rPr>
-                <w:noProof/>
-                <w:webHidden/>
-              </w:rPr>
-              <w:instrText xml:space="preserve"> PAGEREF _Toc405472219 \h </w:instrText>
-            </w:r>
-            <w:r>
-              <w:rPr>
-                <w:noProof/>
-                <w:webHidden/>
-              </w:rPr>
-            </w:r>
-            <w:r>
-              <w:rPr>
-                <w:noProof/>
-                <w:webHidden/>
-              </w:rPr>
-              <w:fldChar w:fldCharType="separate"/>
-            </w:r>
-            <w:r>
-              <w:rPr>
-                <w:noProof/>
-                <w:webHidden/>
-              </w:rPr>
-              <w:t>9</w:t>
-            </w:r>
-            <w:r>
-              <w:rPr>
-                <w:noProof/>
-                <w:webHidden/>
-              </w:rPr>
-              <w:fldChar w:fldCharType="end"/>
-            </w:r>
-          </w:hyperlink>
-        </w:p>
-        <w:p>
-          <w:pPr>
-            <w:pStyle w:val="TM3"/>
-            <w:tabs>
-              <w:tab w:val="right" w:leader="dot" w:pos="8630"/>
-            </w:tabs>
-            <w:rPr>
-              <w:noProof/>
-              <w:sz w:val="22"/>
-              <w:szCs w:val="22"/>
-              <w:lang w:eastAsia="fr-CA"/>
-            </w:rPr>
-          </w:pPr>
-          <w:hyperlink w:anchor="_Toc405472220" w:history="1">
-            <w:r>
-              <w:rPr>
-                <w:rStyle w:val="Lienhypertexte"/>
-                <w:noProof/>
-              </w:rPr>
-              <w:t>Il n’y a aucun item dans une catégorie</w:t>
-            </w:r>
-            <w:r>
-              <w:rPr>
-                <w:noProof/>
-                <w:webHidden/>
-              </w:rPr>
-              <w:tab/>
-            </w:r>
-            <w:r>
-              <w:rPr>
-                <w:noProof/>
-                <w:webHidden/>
-              </w:rPr>
-              <w:fldChar w:fldCharType="begin"/>
-            </w:r>
-            <w:r>
-              <w:rPr>
-                <w:noProof/>
-                <w:webHidden/>
-              </w:rPr>
-              <w:instrText xml:space="preserve"> PAGEREF _Toc405472220 \h </w:instrText>
-            </w:r>
-            <w:r>
-              <w:rPr>
-                <w:noProof/>
-                <w:webHidden/>
-              </w:rPr>
-            </w:r>
-            <w:r>
-              <w:rPr>
-                <w:noProof/>
-                <w:webHidden/>
-              </w:rPr>
-              <w:fldChar w:fldCharType="separate"/>
-            </w:r>
-            <w:r>
-              <w:rPr>
-                <w:noProof/>
-                <w:webHidden/>
-              </w:rPr>
-              <w:t>10</w:t>
-            </w:r>
-            <w:r>
-              <w:rPr>
-                <w:noProof/>
-                <w:webHidden/>
-              </w:rPr>
-              <w:fldChar w:fldCharType="end"/>
-            </w:r>
-          </w:hyperlink>
-        </w:p>
-        <w:p>
-          <w:pPr>
-            <w:pStyle w:val="TM3"/>
-            <w:tabs>
-              <w:tab w:val="right" w:leader="dot" w:pos="8630"/>
-            </w:tabs>
-            <w:rPr>
-              <w:noProof/>
-              <w:sz w:val="22"/>
-              <w:szCs w:val="22"/>
-              <w:lang w:eastAsia="fr-CA"/>
-            </w:rPr>
-          </w:pPr>
-          <w:hyperlink w:anchor="_Toc405472221" w:history="1">
-            <w:r>
-              <w:rPr>
-                <w:rStyle w:val="Lienhypertexte"/>
-                <w:noProof/>
-              </w:rPr>
-              <w:t>Je veux choisir différents formats pour un même item</w:t>
-            </w:r>
-            <w:r>
-              <w:rPr>
-                <w:noProof/>
-                <w:webHidden/>
-              </w:rPr>
-              <w:tab/>
-            </w:r>
-            <w:r>
-              <w:rPr>
-                <w:noProof/>
-                <w:webHidden/>
-              </w:rPr>
-              <w:fldChar w:fldCharType="begin"/>
-            </w:r>
-            <w:r>
-              <w:rPr>
-                <w:noProof/>
-                <w:webHidden/>
-              </w:rPr>
-              <w:instrText xml:space="preserve"> PAGEREF _Toc405472221 \h </w:instrText>
-            </w:r>
-            <w:r>
-              <w:rPr>
-                <w:noProof/>
-                <w:webHidden/>
-              </w:rPr>
-            </w:r>
-            <w:r>
-              <w:rPr>
-                <w:noProof/>
-                <w:webHidden/>
-              </w:rPr>
-              <w:fldChar w:fldCharType="separate"/>
-            </w:r>
-            <w:r>
-              <w:rPr>
-                <w:noProof/>
-                <w:webHidden/>
-              </w:rPr>
-              <w:t>10</w:t>
-            </w:r>
-            <w:r>
-              <w:rPr>
-                <w:noProof/>
-                <w:webHidden/>
-              </w:rPr>
-              <w:fldChar w:fldCharType="end"/>
-            </w:r>
-          </w:hyperlink>
-        </w:p>
-        <w:p>
-          <w:pPr>
-            <w:pStyle w:val="TM3"/>
-            <w:tabs>
-              <w:tab w:val="right" w:leader="dot" w:pos="8630"/>
-            </w:tabs>
-            <w:rPr>
-              <w:noProof/>
-              <w:sz w:val="22"/>
-              <w:szCs w:val="22"/>
-              <w:lang w:eastAsia="fr-CA"/>
-            </w:rPr>
-          </w:pPr>
-          <w:hyperlink w:anchor="_Toc405472222" w:history="1">
-            <w:r>
-              <w:rPr>
-                <w:rStyle w:val="Lienhypertexte"/>
-                <w:noProof/>
-              </w:rPr>
-              <w:t>Que signifie les lettres entre parenthèses dans la liste des items du client ?</w:t>
-            </w:r>
-            <w:r>
-              <w:rPr>
-                <w:noProof/>
-                <w:webHidden/>
-              </w:rPr>
-              <w:tab/>
-            </w:r>
-            <w:r>
-              <w:rPr>
-                <w:noProof/>
-                <w:webHidden/>
-              </w:rPr>
-              <w:fldChar w:fldCharType="begin"/>
-            </w:r>
-            <w:r>
-              <w:rPr>
-                <w:noProof/>
-                <w:webHidden/>
-              </w:rPr>
-              <w:instrText xml:space="preserve"> PAGEREF _Toc405472222 \h </w:instrText>
-            </w:r>
-            <w:r>
-              <w:rPr>
-                <w:noProof/>
-                <w:webHidden/>
-              </w:rPr>
-            </w:r>
-            <w:r>
-              <w:rPr>
-                <w:noProof/>
-                <w:webHidden/>
-              </w:rPr>
-              <w:fldChar w:fldCharType="separate"/>
-            </w:r>
-            <w:r>
-              <w:rPr>
-                <w:noProof/>
-                <w:webHidden/>
-              </w:rPr>
-              <w:t>10</w:t>
-            </w:r>
-            <w:r>
-              <w:rPr>
-                <w:noProof/>
-                <w:webHidden/>
-              </w:rPr>
-              <w:fldChar w:fldCharType="end"/>
-            </w:r>
-          </w:hyperlink>
-        </w:p>
-        <w:p>
-          <w:pPr>
-            <w:pStyle w:val="TM3"/>
-            <w:tabs>
-              <w:tab w:val="right" w:leader="dot" w:pos="8630"/>
-            </w:tabs>
-            <w:rPr>
-              <w:noProof/>
-              <w:sz w:val="22"/>
-              <w:szCs w:val="22"/>
-              <w:lang w:eastAsia="fr-CA"/>
-            </w:rPr>
-          </w:pPr>
-          <w:hyperlink w:anchor="_Toc405472223" w:history="1">
-            <w:r>
-              <w:rPr>
-                <w:rStyle w:val="Lienhypertexte"/>
-                <w:noProof/>
-              </w:rPr>
-              <w:t>Je veux faire payer le client</w:t>
-            </w:r>
-            <w:r>
-              <w:rPr>
-                <w:noProof/>
-                <w:webHidden/>
-              </w:rPr>
-              <w:tab/>
-            </w:r>
-            <w:r>
-              <w:rPr>
-                <w:noProof/>
-                <w:webHidden/>
-              </w:rPr>
-              <w:fldChar w:fldCharType="begin"/>
-            </w:r>
-            <w:r>
-              <w:rPr>
-                <w:noProof/>
-                <w:webHidden/>
-              </w:rPr>
-              <w:instrText xml:space="preserve"> PAGEREF _Toc405472223 \h </w:instrText>
-            </w:r>
-            <w:r>
-              <w:rPr>
-                <w:noProof/>
-                <w:webHidden/>
-              </w:rPr>
-            </w:r>
-            <w:r>
-              <w:rPr>
-                <w:noProof/>
-                <w:webHidden/>
-              </w:rPr>
-              <w:fldChar w:fldCharType="separate"/>
-            </w:r>
-            <w:r>
-              <w:rPr>
-                <w:noProof/>
-                <w:webHidden/>
-              </w:rPr>
-              <w:t>10</w:t>
-            </w:r>
-            <w:r>
-              <w:rPr>
-                <w:noProof/>
-                <w:webHidden/>
-              </w:rPr>
-              <w:fldChar w:fldCharType="end"/>
-            </w:r>
-          </w:hyperlink>
-        </w:p>
-        <w:p>
-          <w:pPr>
-            <w:pStyle w:val="TM2"/>
-            <w:tabs>
-              <w:tab w:val="right" w:leader="dot" w:pos="8630"/>
-            </w:tabs>
-            <w:rPr>
-              <w:noProof/>
-              <w:sz w:val="22"/>
-              <w:szCs w:val="22"/>
-              <w:lang w:eastAsia="fr-CA"/>
-            </w:rPr>
-          </w:pPr>
-          <w:hyperlink w:anchor="_Toc405472224" w:history="1">
-            <w:r>
-              <w:rPr>
-                <w:rStyle w:val="Lienhypertexte"/>
-                <w:noProof/>
-              </w:rPr>
-              <w:t>Gestion des paiements</w:t>
-            </w:r>
-            <w:r>
-              <w:rPr>
-                <w:noProof/>
-                <w:webHidden/>
-              </w:rPr>
-              <w:tab/>
-            </w:r>
-            <w:r>
-              <w:rPr>
-                <w:noProof/>
-                <w:webHidden/>
-              </w:rPr>
-              <w:fldChar w:fldCharType="begin"/>
-            </w:r>
-            <w:r>
-              <w:rPr>
-                <w:noProof/>
-                <w:webHidden/>
-              </w:rPr>
-              <w:instrText xml:space="preserve"> PAGEREF _Toc405472224 \h </w:instrText>
-            </w:r>
-            <w:r>
-              <w:rPr>
-                <w:noProof/>
-                <w:webHidden/>
-              </w:rPr>
-            </w:r>
-            <w:r>
-              <w:rPr>
-                <w:noProof/>
-                <w:webHidden/>
-              </w:rPr>
-              <w:fldChar w:fldCharType="separate"/>
-            </w:r>
-            <w:r>
-              <w:rPr>
-                <w:noProof/>
-                <w:webHidden/>
-              </w:rPr>
-              <w:t>11</w:t>
-            </w:r>
-            <w:r>
-              <w:rPr>
-                <w:noProof/>
-                <w:webHidden/>
-              </w:rPr>
-              <w:fldChar w:fldCharType="end"/>
-            </w:r>
-          </w:hyperlink>
-        </w:p>
-        <w:p>
-          <w:pPr>
-            <w:pStyle w:val="TM3"/>
-            <w:tabs>
-              <w:tab w:val="right" w:leader="dot" w:pos="8630"/>
-            </w:tabs>
-            <w:rPr>
-              <w:noProof/>
-              <w:sz w:val="22"/>
-              <w:szCs w:val="22"/>
-              <w:lang w:eastAsia="fr-CA"/>
-            </w:rPr>
-          </w:pPr>
-          <w:hyperlink w:anchor="_Toc405472225" w:history="1">
-            <w:r>
-              <w:rPr>
-                <w:rStyle w:val="Lienhypertexte"/>
-                <w:noProof/>
-              </w:rPr>
-              <w:t>Je ne suis pas capable de faire payer tous les clients</w:t>
-            </w:r>
-            <w:r>
-              <w:rPr>
-                <w:noProof/>
-                <w:webHidden/>
-              </w:rPr>
-              <w:tab/>
-            </w:r>
-            <w:r>
-              <w:rPr>
-                <w:noProof/>
-                <w:webHidden/>
-              </w:rPr>
-              <w:fldChar w:fldCharType="begin"/>
-            </w:r>
-            <w:r>
-              <w:rPr>
-                <w:noProof/>
-                <w:webHidden/>
-              </w:rPr>
-              <w:instrText xml:space="preserve"> PAGEREF _Toc405472225 \h </w:instrText>
-            </w:r>
-            <w:r>
-              <w:rPr>
-                <w:noProof/>
-                <w:webHidden/>
-              </w:rPr>
-            </w:r>
-            <w:r>
-              <w:rPr>
-                <w:noProof/>
-                <w:webHidden/>
-              </w:rPr>
-              <w:fldChar w:fldCharType="separate"/>
-            </w:r>
-            <w:r>
-              <w:rPr>
-                <w:noProof/>
-                <w:webHidden/>
-              </w:rPr>
-              <w:t>11</w:t>
-            </w:r>
-            <w:r>
-              <w:rPr>
-                <w:noProof/>
-                <w:webHidden/>
-              </w:rPr>
-              <w:fldChar w:fldCharType="end"/>
-            </w:r>
-          </w:hyperlink>
-        </w:p>
-        <w:p>
-          <w:pPr>
-            <w:pStyle w:val="TM3"/>
-            <w:tabs>
-              <w:tab w:val="right" w:leader="dot" w:pos="8630"/>
-            </w:tabs>
-            <w:rPr>
-              <w:noProof/>
-              <w:sz w:val="22"/>
-              <w:szCs w:val="22"/>
-              <w:lang w:eastAsia="fr-CA"/>
-            </w:rPr>
-          </w:pPr>
-          <w:hyperlink w:anchor="_Toc405472226" w:history="1">
-            <w:r>
-              <w:rPr>
-                <w:rStyle w:val="Lienhypertexte"/>
-                <w:noProof/>
-              </w:rPr>
-              <w:t>Je ne suis pas capable de faire payer un client</w:t>
-            </w:r>
-            <w:r>
-              <w:rPr>
-                <w:noProof/>
-                <w:webHidden/>
-              </w:rPr>
-              <w:tab/>
-            </w:r>
-            <w:r>
-              <w:rPr>
-                <w:noProof/>
-                <w:webHidden/>
-              </w:rPr>
-              <w:fldChar w:fldCharType="begin"/>
-            </w:r>
-            <w:r>
-              <w:rPr>
-                <w:noProof/>
-                <w:webHidden/>
-              </w:rPr>
-              <w:instrText xml:space="preserve"> PAGEREF _Toc405472226 \h </w:instrText>
-            </w:r>
-            <w:r>
-              <w:rPr>
-                <w:noProof/>
-                <w:webHidden/>
-              </w:rPr>
-            </w:r>
-            <w:r>
-              <w:rPr>
-                <w:noProof/>
-                <w:webHidden/>
-              </w:rPr>
-              <w:fldChar w:fldCharType="separate"/>
-            </w:r>
-            <w:r>
-              <w:rPr>
-                <w:noProof/>
-                <w:webHidden/>
-              </w:rPr>
-              <w:t>11</w:t>
-            </w:r>
-            <w:r>
-              <w:rPr>
-                <w:noProof/>
-                <w:webHidden/>
-              </w:rPr>
-              <w:fldChar w:fldCharType="end"/>
-            </w:r>
-          </w:hyperlink>
-        </w:p>
-        <w:p>
-          <w:pPr>
-            <w:pStyle w:val="TM3"/>
-            <w:tabs>
-              <w:tab w:val="right" w:leader="dot" w:pos="8630"/>
-            </w:tabs>
-            <w:rPr>
-              <w:noProof/>
-              <w:sz w:val="22"/>
-              <w:szCs w:val="22"/>
-              <w:lang w:eastAsia="fr-CA"/>
-            </w:rPr>
-          </w:pPr>
-          <w:hyperlink w:anchor="_Toc405472227" w:history="1">
-            <w:r>
-              <w:rPr>
-                <w:rStyle w:val="Lienhypertexte"/>
-                <w:noProof/>
-              </w:rPr>
-              <w:t>Je ne peux pas quitter l’écran de paiement</w:t>
-            </w:r>
-            <w:r>
-              <w:rPr>
-                <w:noProof/>
-                <w:webHidden/>
-              </w:rPr>
-              <w:tab/>
-            </w:r>
-            <w:r>
-              <w:rPr>
-                <w:noProof/>
-                <w:webHidden/>
-              </w:rPr>
-              <w:fldChar w:fldCharType="begin"/>
-            </w:r>
-            <w:r>
-              <w:rPr>
-                <w:noProof/>
-                <w:webHidden/>
-              </w:rPr>
-              <w:instrText xml:space="preserve"> PAGEREF _Toc405472227 \h </w:instrText>
-            </w:r>
-            <w:r>
-              <w:rPr>
-                <w:noProof/>
-                <w:webHidden/>
-              </w:rPr>
-            </w:r>
-            <w:r>
-              <w:rPr>
-                <w:noProof/>
-                <w:webHidden/>
-              </w:rPr>
-              <w:fldChar w:fldCharType="separate"/>
-            </w:r>
-            <w:r>
-              <w:rPr>
-                <w:noProof/>
-                <w:webHidden/>
-              </w:rPr>
-              <w:t>11</w:t>
-            </w:r>
-            <w:r>
-              <w:rPr>
-                <w:noProof/>
-                <w:webHidden/>
-              </w:rPr>
-              <w:fldChar w:fldCharType="end"/>
-            </w:r>
-          </w:hyperlink>
-        </w:p>
-        <w:p>
-          <w:pPr>
-            <w:pStyle w:val="TM3"/>
-            <w:tabs>
-              <w:tab w:val="right" w:leader="dot" w:pos="8630"/>
-            </w:tabs>
-            <w:rPr>
-              <w:noProof/>
-              <w:sz w:val="22"/>
-              <w:szCs w:val="22"/>
-              <w:lang w:eastAsia="fr-CA"/>
-            </w:rPr>
-          </w:pPr>
-          <w:hyperlink w:anchor="_Toc405472228" w:history="1">
-            <w:r>
-              <w:rPr>
-                <w:rStyle w:val="Lienhypertexte"/>
-                <w:noProof/>
-              </w:rPr>
-              <w:t>Je ne vois rien dans l’écran de paiement</w:t>
-            </w:r>
-            <w:r>
-              <w:rPr>
-                <w:noProof/>
-                <w:webHidden/>
-              </w:rPr>
-              <w:tab/>
-            </w:r>
-            <w:r>
-              <w:rPr>
-                <w:noProof/>
-                <w:webHidden/>
-              </w:rPr>
-              <w:fldChar w:fldCharType="begin"/>
-            </w:r>
-            <w:r>
-              <w:rPr>
-                <w:noProof/>
-                <w:webHidden/>
-              </w:rPr>
-              <w:instrText xml:space="preserve"> PAGEREF _Toc405472228 \h </w:instrText>
-            </w:r>
-            <w:r>
-              <w:rPr>
-                <w:noProof/>
-                <w:webHidden/>
-              </w:rPr>
-            </w:r>
-            <w:r>
-              <w:rPr>
-                <w:noProof/>
-                <w:webHidden/>
-              </w:rPr>
-              <w:fldChar w:fldCharType="separate"/>
-            </w:r>
-            <w:r>
-              <w:rPr>
-                <w:noProof/>
-                <w:webHidden/>
-              </w:rPr>
-              <w:t>11</w:t>
-            </w:r>
-            <w:r>
-              <w:rPr>
-                <w:noProof/>
-                <w:webHidden/>
-              </w:rPr>
-              <w:fldChar w:fldCharType="end"/>
-            </w:r>
-          </w:hyperlink>
-        </w:p>
-        <w:p>
-          <w:pPr>
-            <w:pStyle w:val="TM3"/>
-            <w:tabs>
-              <w:tab w:val="right" w:leader="dot" w:pos="8630"/>
-            </w:tabs>
-            <w:rPr>
-              <w:noProof/>
-              <w:sz w:val="22"/>
-              <w:szCs w:val="22"/>
-              <w:lang w:eastAsia="fr-CA"/>
-            </w:rPr>
-          </w:pPr>
-          <w:hyperlink w:anchor="_Toc405472229" w:history="1">
-            <w:r>
-              <w:rPr>
-                <w:rStyle w:val="Lienhypertexte"/>
-                <w:noProof/>
-              </w:rPr>
-              <w:t>J’ai fait une erreur en entrant des chiffres, je ne sais pas comment les enlever</w:t>
-            </w:r>
-            <w:r>
-              <w:rPr>
-                <w:noProof/>
-                <w:webHidden/>
-              </w:rPr>
-              <w:tab/>
-            </w:r>
-            <w:r>
-              <w:rPr>
-                <w:noProof/>
-                <w:webHidden/>
-              </w:rPr>
-              <w:fldChar w:fldCharType="begin"/>
-            </w:r>
-            <w:r>
-              <w:rPr>
-                <w:noProof/>
-                <w:webHidden/>
-              </w:rPr>
-              <w:instrText xml:space="preserve"> PAGEREF _Toc405472229 \h </w:instrText>
-            </w:r>
-            <w:r>
-              <w:rPr>
-                <w:noProof/>
-                <w:webHidden/>
-              </w:rPr>
-            </w:r>
-            <w:r>
-              <w:rPr>
-                <w:noProof/>
-                <w:webHidden/>
-              </w:rPr>
-              <w:fldChar w:fldCharType="separate"/>
-            </w:r>
-            <w:r>
-              <w:rPr>
-                <w:noProof/>
-                <w:webHidden/>
-              </w:rPr>
-              <w:t>11</w:t>
+              <w:t>15</w:t>
             </w:r>
             <w:r>
               <w:rPr>
@@ -5025,6 +4943,455 @@
         </w:rPr>
       </w:pPr>
     </w:p>
+    <w:bookmarkStart w:id="0" w:name="_GoBack"/>
+    <w:bookmarkEnd w:id="0"/>
+    <w:p>
+      <w:pPr>
+        <w:pStyle w:val="Tabledesillustrations"/>
+        <w:tabs>
+          <w:tab w:val="right" w:leader="dot" w:pos="8630"/>
+        </w:tabs>
+        <w:rPr>
+          <w:noProof/>
+          <w:sz w:val="22"/>
+          <w:szCs w:val="22"/>
+          <w:lang w:eastAsia="fr-CA"/>
+        </w:rPr>
+      </w:pPr>
+      <w:r>
+        <w:rPr>
+          <w:sz w:val="22"/>
+          <w:szCs w:val="22"/>
+        </w:rPr>
+        <w:fldChar w:fldCharType="begin"/>
+      </w:r>
+      <w:r>
+        <w:rPr>
+          <w:sz w:val="22"/>
+          <w:szCs w:val="22"/>
+        </w:rPr>
+        <w:instrText xml:space="preserve"> TOC \h \z \c "Figure" </w:instrText>
+      </w:r>
+      <w:r>
+        <w:rPr>
+          <w:sz w:val="22"/>
+          <w:szCs w:val="22"/>
+        </w:rPr>
+        <w:fldChar w:fldCharType="separate"/>
+      </w:r>
+      <w:hyperlink w:anchor="_Toc405543606" w:history="1">
+        <w:r>
+          <w:rPr>
+            <w:rStyle w:val="Lienhypertexte"/>
+            <w:noProof/>
+          </w:rPr>
+          <w:t>Figure 1: Liste d'items côté administrateur</w:t>
+        </w:r>
+        <w:r>
+          <w:rPr>
+            <w:noProof/>
+            <w:webHidden/>
+          </w:rPr>
+          <w:tab/>
+        </w:r>
+        <w:r>
+          <w:rPr>
+            <w:noProof/>
+            <w:webHidden/>
+          </w:rPr>
+          <w:fldChar w:fldCharType="begin"/>
+        </w:r>
+        <w:r>
+          <w:rPr>
+            <w:noProof/>
+            <w:webHidden/>
+          </w:rPr>
+          <w:instrText xml:space="preserve"> PAGEREF _Toc405543606 \h </w:instrText>
+        </w:r>
+        <w:r>
+          <w:rPr>
+            <w:noProof/>
+            <w:webHidden/>
+          </w:rPr>
+        </w:r>
+        <w:r>
+          <w:rPr>
+            <w:noProof/>
+            <w:webHidden/>
+          </w:rPr>
+          <w:fldChar w:fldCharType="separate"/>
+        </w:r>
+        <w:r>
+          <w:rPr>
+            <w:noProof/>
+            <w:webHidden/>
+          </w:rPr>
+          <w:t>2</w:t>
+        </w:r>
+        <w:r>
+          <w:rPr>
+            <w:noProof/>
+            <w:webHidden/>
+          </w:rPr>
+          <w:fldChar w:fldCharType="end"/>
+        </w:r>
+      </w:hyperlink>
+    </w:p>
+    <w:p>
+      <w:pPr>
+        <w:pStyle w:val="Tabledesillustrations"/>
+        <w:tabs>
+          <w:tab w:val="right" w:leader="dot" w:pos="8630"/>
+        </w:tabs>
+        <w:rPr>
+          <w:noProof/>
+          <w:sz w:val="22"/>
+          <w:szCs w:val="22"/>
+          <w:lang w:eastAsia="fr-CA"/>
+        </w:rPr>
+      </w:pPr>
+      <w:hyperlink w:anchor="_Toc405543607" w:history="1">
+        <w:r>
+          <w:rPr>
+            <w:rStyle w:val="Lienhypertexte"/>
+            <w:noProof/>
+          </w:rPr>
+          <w:t>Figure 2: Liste d'items côté serveur</w:t>
+        </w:r>
+        <w:r>
+          <w:rPr>
+            <w:noProof/>
+            <w:webHidden/>
+          </w:rPr>
+          <w:tab/>
+        </w:r>
+        <w:r>
+          <w:rPr>
+            <w:noProof/>
+            <w:webHidden/>
+          </w:rPr>
+          <w:fldChar w:fldCharType="begin"/>
+        </w:r>
+        <w:r>
+          <w:rPr>
+            <w:noProof/>
+            <w:webHidden/>
+          </w:rPr>
+          <w:instrText xml:space="preserve"> PAGEREF _Toc405543607 \h </w:instrText>
+        </w:r>
+        <w:r>
+          <w:rPr>
+            <w:noProof/>
+            <w:webHidden/>
+          </w:rPr>
+        </w:r>
+        <w:r>
+          <w:rPr>
+            <w:noProof/>
+            <w:webHidden/>
+          </w:rPr>
+          <w:fldChar w:fldCharType="separate"/>
+        </w:r>
+        <w:r>
+          <w:rPr>
+            <w:noProof/>
+            <w:webHidden/>
+          </w:rPr>
+          <w:t>3</w:t>
+        </w:r>
+        <w:r>
+          <w:rPr>
+            <w:noProof/>
+            <w:webHidden/>
+          </w:rPr>
+          <w:fldChar w:fldCharType="end"/>
+        </w:r>
+      </w:hyperlink>
+    </w:p>
+    <w:p>
+      <w:pPr>
+        <w:pStyle w:val="Tabledesillustrations"/>
+        <w:tabs>
+          <w:tab w:val="right" w:leader="dot" w:pos="8630"/>
+        </w:tabs>
+        <w:rPr>
+          <w:noProof/>
+          <w:sz w:val="22"/>
+          <w:szCs w:val="22"/>
+          <w:lang w:eastAsia="fr-CA"/>
+        </w:rPr>
+      </w:pPr>
+      <w:hyperlink w:anchor="_Toc405543608" w:history="1">
+        <w:r>
+          <w:rPr>
+            <w:rStyle w:val="Lienhypertexte"/>
+            <w:noProof/>
+          </w:rPr>
+          <w:t>Figure 3: Liste de catégories côté administrateur</w:t>
+        </w:r>
+        <w:r>
+          <w:rPr>
+            <w:noProof/>
+            <w:webHidden/>
+          </w:rPr>
+          <w:tab/>
+        </w:r>
+        <w:r>
+          <w:rPr>
+            <w:noProof/>
+            <w:webHidden/>
+          </w:rPr>
+          <w:fldChar w:fldCharType="begin"/>
+        </w:r>
+        <w:r>
+          <w:rPr>
+            <w:noProof/>
+            <w:webHidden/>
+          </w:rPr>
+          <w:instrText xml:space="preserve"> PAGEREF _Toc405543608 \h </w:instrText>
+        </w:r>
+        <w:r>
+          <w:rPr>
+            <w:noProof/>
+            <w:webHidden/>
+          </w:rPr>
+        </w:r>
+        <w:r>
+          <w:rPr>
+            <w:noProof/>
+            <w:webHidden/>
+          </w:rPr>
+          <w:fldChar w:fldCharType="separate"/>
+        </w:r>
+        <w:r>
+          <w:rPr>
+            <w:noProof/>
+            <w:webHidden/>
+          </w:rPr>
+          <w:t>3</w:t>
+        </w:r>
+        <w:r>
+          <w:rPr>
+            <w:noProof/>
+            <w:webHidden/>
+          </w:rPr>
+          <w:fldChar w:fldCharType="end"/>
+        </w:r>
+      </w:hyperlink>
+    </w:p>
+    <w:p>
+      <w:pPr>
+        <w:pStyle w:val="Tabledesillustrations"/>
+        <w:tabs>
+          <w:tab w:val="right" w:leader="dot" w:pos="8630"/>
+        </w:tabs>
+        <w:rPr>
+          <w:noProof/>
+          <w:sz w:val="22"/>
+          <w:szCs w:val="22"/>
+          <w:lang w:eastAsia="fr-CA"/>
+        </w:rPr>
+      </w:pPr>
+      <w:hyperlink w:anchor="_Toc405543609" w:history="1">
+        <w:r>
+          <w:rPr>
+            <w:rStyle w:val="Lienhypertexte"/>
+            <w:noProof/>
+          </w:rPr>
+          <w:t>Figure 4 : Liste de catégories côté serveur</w:t>
+        </w:r>
+        <w:r>
+          <w:rPr>
+            <w:noProof/>
+            <w:webHidden/>
+          </w:rPr>
+          <w:tab/>
+        </w:r>
+        <w:r>
+          <w:rPr>
+            <w:noProof/>
+            <w:webHidden/>
+          </w:rPr>
+          <w:fldChar w:fldCharType="begin"/>
+        </w:r>
+        <w:r>
+          <w:rPr>
+            <w:noProof/>
+            <w:webHidden/>
+          </w:rPr>
+          <w:instrText xml:space="preserve"> PAGEREF _Toc405543609 \h </w:instrText>
+        </w:r>
+        <w:r>
+          <w:rPr>
+            <w:noProof/>
+            <w:webHidden/>
+          </w:rPr>
+        </w:r>
+        <w:r>
+          <w:rPr>
+            <w:noProof/>
+            <w:webHidden/>
+          </w:rPr>
+          <w:fldChar w:fldCharType="separate"/>
+        </w:r>
+        <w:r>
+          <w:rPr>
+            <w:noProof/>
+            <w:webHidden/>
+          </w:rPr>
+          <w:t>4</w:t>
+        </w:r>
+        <w:r>
+          <w:rPr>
+            <w:noProof/>
+            <w:webHidden/>
+          </w:rPr>
+          <w:fldChar w:fldCharType="end"/>
+        </w:r>
+      </w:hyperlink>
+    </w:p>
+    <w:p>
+      <w:pPr>
+        <w:pStyle w:val="Tabledesillustrations"/>
+        <w:tabs>
+          <w:tab w:val="right" w:leader="dot" w:pos="8630"/>
+        </w:tabs>
+        <w:rPr>
+          <w:noProof/>
+          <w:sz w:val="22"/>
+          <w:szCs w:val="22"/>
+          <w:lang w:eastAsia="fr-CA"/>
+        </w:rPr>
+      </w:pPr>
+      <w:hyperlink w:anchor="_Toc405543610" w:history="1">
+        <w:r>
+          <w:rPr>
+            <w:rStyle w:val="Lienhypertexte"/>
+            <w:noProof/>
+          </w:rPr>
+          <w:t>Figure 5 : Navigation entre les clients</w:t>
+        </w:r>
+        <w:r>
+          <w:rPr>
+            <w:noProof/>
+            <w:webHidden/>
+          </w:rPr>
+          <w:tab/>
+        </w:r>
+        <w:r>
+          <w:rPr>
+            <w:noProof/>
+            <w:webHidden/>
+          </w:rPr>
+          <w:fldChar w:fldCharType="begin"/>
+        </w:r>
+        <w:r>
+          <w:rPr>
+            <w:noProof/>
+            <w:webHidden/>
+          </w:rPr>
+          <w:instrText xml:space="preserve"> PAGEREF _Toc405543610 \h </w:instrText>
+        </w:r>
+        <w:r>
+          <w:rPr>
+            <w:noProof/>
+            <w:webHidden/>
+          </w:rPr>
+        </w:r>
+        <w:r>
+          <w:rPr>
+            <w:noProof/>
+            <w:webHidden/>
+          </w:rPr>
+          <w:fldChar w:fldCharType="separate"/>
+        </w:r>
+        <w:r>
+          <w:rPr>
+            <w:noProof/>
+            <w:webHidden/>
+          </w:rPr>
+          <w:t>13</w:t>
+        </w:r>
+        <w:r>
+          <w:rPr>
+            <w:noProof/>
+            <w:webHidden/>
+          </w:rPr>
+          <w:fldChar w:fldCharType="end"/>
+        </w:r>
+      </w:hyperlink>
+    </w:p>
+    <w:p>
+      <w:pPr>
+        <w:pStyle w:val="Tabledesillustrations"/>
+        <w:tabs>
+          <w:tab w:val="right" w:leader="dot" w:pos="8630"/>
+        </w:tabs>
+        <w:rPr>
+          <w:noProof/>
+          <w:sz w:val="22"/>
+          <w:szCs w:val="22"/>
+          <w:lang w:eastAsia="fr-CA"/>
+        </w:rPr>
+      </w:pPr>
+      <w:hyperlink w:anchor="_Toc405543611" w:history="1">
+        <w:r>
+          <w:rPr>
+            <w:rStyle w:val="Lienhypertexte"/>
+            <w:noProof/>
+          </w:rPr>
+          <w:t>Figure 6 : Choix de format</w:t>
+        </w:r>
+        <w:r>
+          <w:rPr>
+            <w:noProof/>
+            <w:webHidden/>
+          </w:rPr>
+          <w:tab/>
+        </w:r>
+        <w:r>
+          <w:rPr>
+            <w:noProof/>
+            <w:webHidden/>
+          </w:rPr>
+          <w:fldChar w:fldCharType="begin"/>
+        </w:r>
+        <w:r>
+          <w:rPr>
+            <w:noProof/>
+            <w:webHidden/>
+          </w:rPr>
+          <w:instrText xml:space="preserve"> PAGEREF _Toc405543611 \h </w:instrText>
+        </w:r>
+        <w:r>
+          <w:rPr>
+            <w:noProof/>
+            <w:webHidden/>
+          </w:rPr>
+        </w:r>
+        <w:r>
+          <w:rPr>
+            <w:noProof/>
+            <w:webHidden/>
+          </w:rPr>
+          <w:fldChar w:fldCharType="separate"/>
+        </w:r>
+        <w:r>
+          <w:rPr>
+            <w:noProof/>
+            <w:webHidden/>
+          </w:rPr>
+          <w:t>14</w:t>
+        </w:r>
+        <w:r>
+          <w:rPr>
+            <w:noProof/>
+            <w:webHidden/>
+          </w:rPr>
+          <w:fldChar w:fldCharType="end"/>
+        </w:r>
+      </w:hyperlink>
+    </w:p>
     <w:p>
       <w:pPr>
         <w:rPr>
@@ -5045,38 +5412,6 @@
           <w:sz w:val="22"/>
           <w:szCs w:val="22"/>
         </w:rPr>
-        <w:fldChar w:fldCharType="begin"/>
-      </w:r>
-      <w:r>
-        <w:rPr>
-          <w:sz w:val="22"/>
-          <w:szCs w:val="22"/>
-        </w:rPr>
-        <w:instrText xml:space="preserve"> TOC \h \z \c "Figure" </w:instrText>
-      </w:r>
-      <w:r>
-        <w:rPr>
-          <w:sz w:val="22"/>
-          <w:szCs w:val="22"/>
-        </w:rPr>
-        <w:fldChar w:fldCharType="separate"/>
-      </w:r>
-      <w:r>
-        <w:rPr>
-          <w:b/>
-          <w:bCs/>
-          <w:noProof/>
-          <w:sz w:val="22"/>
-          <w:szCs w:val="22"/>
-          <w:lang w:val="fr-FR"/>
-        </w:rPr>
-        <w:t>Aucune entrée de table d'illustration n'a été trouvée.</w:t>
-      </w:r>
-      <w:r>
-        <w:rPr>
-          <w:sz w:val="22"/>
-          <w:szCs w:val="22"/>
-        </w:rPr>
         <w:fldChar w:fldCharType="end"/>
       </w:r>
     </w:p>
@@ -5084,7 +5419,7 @@
       <w:pPr>
         <w:pStyle w:val="Titre1"/>
       </w:pPr>
-      <w:bookmarkStart w:id="1" w:name="_Toc405472169"/>
+      <w:bookmarkStart w:id="1" w:name="_Toc405543546"/>
       <w:r>
         <w:lastRenderedPageBreak/>
         <w:t>Prérequis</w:t>
@@ -5093,133 +5428,415 @@
     </w:p>
     <w:p>
       <w:pPr>
-        <w:pStyle w:val="Titre2"/>
-      </w:pPr>
-      <w:bookmarkStart w:id="2" w:name="_Toc405472170"/>
-      <w:r>
-        <w:t>Base de données</w:t>
-      </w:r>
-      <w:bookmarkEnd w:id="2"/>
-    </w:p>
-    <w:p>
-      <w:pPr>
-        <w:pStyle w:val="Paragraphedeliste"/>
         <w:numPr>
           <w:ilvl w:val="0"/>
           <w:numId w:val="6"/>
         </w:numPr>
-        <w:jc w:val="both"/>
-      </w:pPr>
-      <w:r>
+        <w:rPr>
+          <w:sz w:val="22"/>
+        </w:rPr>
+      </w:pPr>
+      <w:r>
+        <w:rPr>
+          <w:sz w:val="22"/>
+        </w:rPr>
         <w:t>Créer une base de données nommée : 5a5_a14_gestresto</w:t>
       </w:r>
     </w:p>
     <w:p>
       <w:pPr>
-        <w:pStyle w:val="Paragraphedeliste"/>
         <w:numPr>
           <w:ilvl w:val="1"/>
           <w:numId w:val="6"/>
         </w:numPr>
-        <w:jc w:val="both"/>
-      </w:pPr>
-      <w:r>
+        <w:rPr>
+          <w:sz w:val="22"/>
+        </w:rPr>
+      </w:pPr>
+      <w:r>
+        <w:rPr>
+          <w:sz w:val="22"/>
+        </w:rPr>
         <w:t xml:space="preserve">Cette étape peut être accomplie grâce au logiciel XAMP et </w:t>
       </w:r>
       <w:proofErr w:type="spellStart"/>
       <w:r>
+        <w:rPr>
+          <w:sz w:val="22"/>
+        </w:rPr>
         <w:t>phpmyadmin</w:t>
       </w:r>
       <w:proofErr w:type="spellEnd"/>
       <w:r>
+        <w:rPr>
+          <w:sz w:val="22"/>
+        </w:rPr>
         <w:t>.</w:t>
       </w:r>
     </w:p>
     <w:p>
       <w:pPr>
-        <w:pStyle w:val="Paragraphedeliste"/>
+        <w:numPr>
+          <w:ilvl w:val="1"/>
+          <w:numId w:val="6"/>
+        </w:numPr>
+        <w:rPr>
+          <w:sz w:val="22"/>
+        </w:rPr>
+      </w:pPr>
+      <w:r>
+        <w:rPr>
+          <w:sz w:val="22"/>
+        </w:rPr>
+        <w:t>Vous pouvez changer le nom de la base de données, mais vous devez modifier 3 fichiers (Étapes facultatives et d’un niveau avancé).</w:t>
+      </w:r>
+    </w:p>
+    <w:p>
+      <w:pPr>
+        <w:numPr>
+          <w:ilvl w:val="2"/>
+          <w:numId w:val="6"/>
+        </w:numPr>
+        <w:rPr>
+          <w:sz w:val="22"/>
+        </w:rPr>
+      </w:pPr>
+      <w:r>
+        <w:rPr>
+          <w:sz w:val="22"/>
+        </w:rPr>
+        <w:t xml:space="preserve">La première ligne dans </w:t>
+      </w:r>
+      <w:proofErr w:type="spellStart"/>
+      <w:r>
+        <w:rPr>
+          <w:sz w:val="22"/>
+        </w:rPr>
+        <w:t>scriptStructure</w:t>
+      </w:r>
+      <w:proofErr w:type="spellEnd"/>
+      <w:r>
+        <w:rPr>
+          <w:sz w:val="22"/>
+        </w:rPr>
+        <w:t xml:space="preserve">, vous pouvez voir le mot </w:t>
+      </w:r>
+      <w:proofErr w:type="spellStart"/>
+      <w:r>
+        <w:rPr>
+          <w:sz w:val="22"/>
+        </w:rPr>
+        <w:t>gestresto</w:t>
+      </w:r>
+      <w:proofErr w:type="spellEnd"/>
+      <w:r>
+        <w:rPr>
+          <w:sz w:val="22"/>
+        </w:rPr>
+        <w:t>, changez le par le nom de votre base de données.</w:t>
+      </w:r>
+    </w:p>
+    <w:p>
+      <w:pPr>
+        <w:numPr>
+          <w:ilvl w:val="2"/>
+          <w:numId w:val="6"/>
+        </w:numPr>
+        <w:rPr>
+          <w:sz w:val="22"/>
+        </w:rPr>
+      </w:pPr>
+      <w:r>
+        <w:rPr>
+          <w:sz w:val="22"/>
+        </w:rPr>
+        <w:t xml:space="preserve">La première ligne dans </w:t>
+      </w:r>
+      <w:proofErr w:type="spellStart"/>
+      <w:r>
+        <w:rPr>
+          <w:sz w:val="22"/>
+        </w:rPr>
+        <w:t>scriptDonnes</w:t>
+      </w:r>
+      <w:proofErr w:type="spellEnd"/>
+      <w:r>
+        <w:rPr>
+          <w:sz w:val="22"/>
+        </w:rPr>
+        <w:t xml:space="preserve">, vous pouvez voir le mot </w:t>
+      </w:r>
+      <w:proofErr w:type="spellStart"/>
+      <w:r>
+        <w:rPr>
+          <w:sz w:val="22"/>
+        </w:rPr>
+        <w:t>gestresto</w:t>
+      </w:r>
+      <w:proofErr w:type="spellEnd"/>
+      <w:r>
+        <w:rPr>
+          <w:sz w:val="22"/>
+        </w:rPr>
+        <w:t>, changez le par le nom de votre base de données.</w:t>
+      </w:r>
+    </w:p>
+    <w:p>
+      <w:pPr>
+        <w:numPr>
+          <w:ilvl w:val="2"/>
+          <w:numId w:val="6"/>
+        </w:numPr>
+        <w:rPr>
+          <w:sz w:val="22"/>
+        </w:rPr>
+      </w:pPr>
+      <w:r>
+        <w:rPr>
+          <w:sz w:val="22"/>
+        </w:rPr>
+        <w:t xml:space="preserve">Vous devez chercher dans le fichier </w:t>
+      </w:r>
+      <w:proofErr w:type="spellStart"/>
+      <w:r>
+        <w:rPr>
+          <w:sz w:val="22"/>
+        </w:rPr>
+        <w:t>GestResto.UI.exe.config</w:t>
+      </w:r>
+      <w:proofErr w:type="spellEnd"/>
+      <w:r>
+        <w:rPr>
+          <w:sz w:val="22"/>
+        </w:rPr>
+        <w:t xml:space="preserve"> environ à la ligne 26, une balise </w:t>
+      </w:r>
+      <w:proofErr w:type="spellStart"/>
+      <w:r>
+        <w:rPr>
+          <w:sz w:val="22"/>
+        </w:rPr>
+        <w:t>property</w:t>
+      </w:r>
+      <w:proofErr w:type="spellEnd"/>
+      <w:r>
+        <w:rPr>
+          <w:sz w:val="22"/>
+        </w:rPr>
+        <w:t xml:space="preserve"> en dessous de celle-ci il y a un </w:t>
+      </w:r>
+      <w:proofErr w:type="spellStart"/>
+      <w:r>
+        <w:rPr>
+          <w:sz w:val="22"/>
+        </w:rPr>
+        <w:t>Database</w:t>
+      </w:r>
+      <w:proofErr w:type="spellEnd"/>
+      <w:r>
+        <w:rPr>
+          <w:sz w:val="22"/>
+        </w:rPr>
+        <w:t>=</w:t>
+      </w:r>
+      <w:proofErr w:type="spellStart"/>
+      <w:r>
+        <w:rPr>
+          <w:sz w:val="22"/>
+        </w:rPr>
+        <w:t>gestresto</w:t>
+      </w:r>
+      <w:proofErr w:type="spellEnd"/>
+      <w:r>
+        <w:rPr>
+          <w:sz w:val="22"/>
+        </w:rPr>
+        <w:t>, vous devez changer le nom pour le nom de votre base de données, de plus vous pouvez utiliser un utilisateur préalablement ajouté à votre base de données.</w:t>
+      </w:r>
+    </w:p>
+    <w:p>
+      <w:pPr>
         <w:numPr>
           <w:ilvl w:val="0"/>
           <w:numId w:val="6"/>
         </w:numPr>
-        <w:jc w:val="both"/>
-      </w:pPr>
-      <w:r>
+        <w:rPr>
+          <w:sz w:val="22"/>
+        </w:rPr>
+      </w:pPr>
+      <w:r>
+        <w:rPr>
+          <w:sz w:val="22"/>
+        </w:rPr>
         <w:t xml:space="preserve">Allez dans l'onglet de </w:t>
       </w:r>
       <w:proofErr w:type="spellStart"/>
       <w:r>
+        <w:rPr>
+          <w:sz w:val="22"/>
+        </w:rPr>
         <w:t>PHPmyadmin</w:t>
       </w:r>
       <w:proofErr w:type="spellEnd"/>
       <w:r>
+        <w:rPr>
+          <w:sz w:val="22"/>
+        </w:rPr>
         <w:t xml:space="preserve"> pour importer un script SQL.</w:t>
       </w:r>
     </w:p>
     <w:p>
       <w:pPr>
-        <w:pStyle w:val="Paragraphedeliste"/>
         <w:numPr>
           <w:ilvl w:val="1"/>
           <w:numId w:val="6"/>
         </w:numPr>
-        <w:jc w:val="both"/>
-      </w:pPr>
-      <w:r>
-        <w:t xml:space="preserve">Importez le script SQL fournit avec ce fichier nommé : </w:t>
+        <w:rPr>
+          <w:sz w:val="22"/>
+        </w:rPr>
+      </w:pPr>
+      <w:r>
+        <w:rPr>
+          <w:sz w:val="22"/>
+        </w:rPr>
+        <w:t xml:space="preserve">Importez le script SQL fourni avec ce fichier nommé : </w:t>
       </w:r>
       <w:proofErr w:type="spellStart"/>
       <w:r>
-        <w:t>scriptMySQLBeta.sql</w:t>
+        <w:rPr>
+          <w:sz w:val="22"/>
+        </w:rPr>
+        <w:t>scriptStructure.sql</w:t>
       </w:r>
       <w:proofErr w:type="spellEnd"/>
     </w:p>
     <w:p>
       <w:pPr>
-        <w:pStyle w:val="Paragraphedeliste"/>
         <w:numPr>
           <w:ilvl w:val="1"/>
           <w:numId w:val="6"/>
         </w:numPr>
-        <w:jc w:val="both"/>
-      </w:pPr>
-      <w:r>
+        <w:rPr>
+          <w:sz w:val="22"/>
+        </w:rPr>
+      </w:pPr>
+      <w:r>
+        <w:rPr>
+          <w:sz w:val="22"/>
+        </w:rPr>
         <w:t xml:space="preserve">La base de données est maintenant créée. Il faut laisser XAMP ouvert pour donner l'accès à </w:t>
       </w:r>
       <w:proofErr w:type="spellStart"/>
       <w:r>
+        <w:rPr>
+          <w:sz w:val="22"/>
+        </w:rPr>
         <w:t>GestResto</w:t>
       </w:r>
       <w:proofErr w:type="spellEnd"/>
       <w:r>
+        <w:rPr>
+          <w:sz w:val="22"/>
+        </w:rPr>
         <w:t>.</w:t>
       </w:r>
     </w:p>
     <w:p>
       <w:pPr>
-        <w:pStyle w:val="Paragraphedeliste"/>
+        <w:numPr>
+          <w:ilvl w:val="1"/>
+          <w:numId w:val="6"/>
+        </w:numPr>
+        <w:rPr>
+          <w:sz w:val="22"/>
+        </w:rPr>
+      </w:pPr>
+      <w:r>
+        <w:rPr>
+          <w:sz w:val="22"/>
+        </w:rPr>
+        <w:t xml:space="preserve">(Étape facultative) Vous pouvez ajouter les données de démonstration en faisant la même opération que la 2.1 avec un autre fichier nommé : </w:t>
+      </w:r>
+      <w:proofErr w:type="spellStart"/>
+      <w:r>
+        <w:rPr>
+          <w:sz w:val="22"/>
+        </w:rPr>
+        <w:t>scriptDonnees.sql</w:t>
+      </w:r>
+      <w:proofErr w:type="spellEnd"/>
+    </w:p>
+    <w:p>
+      <w:pPr>
         <w:numPr>
           <w:ilvl w:val="0"/>
           <w:numId w:val="6"/>
         </w:numPr>
-        <w:jc w:val="both"/>
-      </w:pPr>
-      <w:r>
+        <w:rPr>
+          <w:sz w:val="22"/>
+        </w:rPr>
+      </w:pPr>
+      <w:r>
+        <w:rPr>
+          <w:sz w:val="22"/>
+        </w:rPr>
         <w:t xml:space="preserve">Si vous voulez héberger votre base de données ailleurs, vous pouvez changer le fichier de configuration nommé : </w:t>
       </w:r>
       <w:proofErr w:type="spellStart"/>
       <w:r>
+        <w:rPr>
+          <w:sz w:val="22"/>
+        </w:rPr>
         <w:t>GestResto.UI.exe.config</w:t>
       </w:r>
       <w:proofErr w:type="spellEnd"/>
       <w:r>
-        <w:t>. Vous devez</w:t>
-      </w:r>
-      <w:r>
-        <w:t xml:space="preserve"> cependant</w:t>
-      </w:r>
-      <w:r>
-        <w:t xml:space="preserve"> redémarrer l'application.</w:t>
+        <w:rPr>
+          <w:sz w:val="22"/>
+        </w:rPr>
+        <w:t>. Vous devez cependant redémarrer l'application.</w:t>
+      </w:r>
+    </w:p>
+    <w:p>
+      <w:pPr>
+        <w:numPr>
+          <w:ilvl w:val="0"/>
+          <w:numId w:val="6"/>
+        </w:numPr>
+        <w:rPr>
+          <w:sz w:val="22"/>
+        </w:rPr>
+      </w:pPr>
+      <w:r>
+        <w:rPr>
+          <w:sz w:val="22"/>
+        </w:rPr>
+        <w:t>Avant d’explorer l’interface d’un serveur, vous devez soi</w:t>
+      </w:r>
+      <w:r>
+        <w:rPr>
+          <w:sz w:val="22"/>
+        </w:rPr>
+        <w:t>t</w:t>
+      </w:r>
+      <w:r>
+        <w:rPr>
+          <w:sz w:val="22"/>
+        </w:rPr>
+        <w:t xml:space="preserve"> prendre notre script de démonstration à l’étape 2.c ou alors créer votre propre menu qui peut prendre un certain temps. Pour créer votre menu, nous vous conseillons de </w:t>
+      </w:r>
+      <w:r>
+        <w:rPr>
+          <w:sz w:val="22"/>
+          <w:u w:val="single"/>
+        </w:rPr>
+        <w:t>commencer par la création des catégories, ensuite par les formats</w:t>
+      </w:r>
+      <w:r>
+        <w:rPr>
+          <w:sz w:val="22"/>
+        </w:rPr>
+        <w:t xml:space="preserve"> et à la toute fin créer les items et les employés.</w:t>
       </w:r>
     </w:p>
     <w:p/>
@@ -5240,56 +5857,366 @@
     <w:p>
       <w:pPr>
         <w:pStyle w:val="Titre1"/>
-      </w:pPr>
-      <w:bookmarkStart w:id="3" w:name="_Toc405472171"/>
-      <w:r>
+        <w:rPr>
+          <w:lang w:val="en-CA"/>
+        </w:rPr>
+      </w:pPr>
+      <w:bookmarkStart w:id="2" w:name="_Toc405543547"/>
+      <w:r>
+        <w:rPr>
+          <w:lang w:val="en-CA"/>
+        </w:rPr>
         <w:lastRenderedPageBreak/>
-        <w:t>Fonctionnalités</w:t>
-      </w:r>
-      <w:r>
-        <w:t xml:space="preserve"> et utilisation</w:t>
-      </w:r>
-      <w:bookmarkEnd w:id="3"/>
-    </w:p>
-    <w:p>
-      <w:r>
-        <w:t>Le logiciel est divisé en deux grandes parties :</w:t>
-      </w:r>
-    </w:p>
-    <w:p>
-      <w:pPr>
-        <w:pStyle w:val="Titre2"/>
-      </w:pPr>
-      <w:bookmarkStart w:id="4" w:name="_Toc405472172"/>
-      <w:r>
-        <w:t>Fonctionnalités administrateur :</w:t>
-      </w:r>
-      <w:bookmarkEnd w:id="4"/>
+        <w:t>Vocabulaire</w:t>
+      </w:r>
+      <w:bookmarkEnd w:id="2"/>
+    </w:p>
+    <w:p>
+      <w:pPr>
+        <w:pStyle w:val="Paragraphedeliste"/>
+        <w:numPr>
+          <w:ilvl w:val="0"/>
+          <w:numId w:val="20"/>
+        </w:numPr>
+      </w:pPr>
+      <w:r>
+        <w:t>Restaurant : Le restaurant est l’</w:t>
+      </w:r>
+      <w:r>
+        <w:t>établissement où l'on sert des plats préparés et des boissons à consommer sur place, en échange d'un paiement.</w:t>
+      </w:r>
+    </w:p>
+    <w:p>
+      <w:pPr>
+        <w:pStyle w:val="Paragraphedeliste"/>
+        <w:numPr>
+          <w:ilvl w:val="0"/>
+          <w:numId w:val="20"/>
+        </w:numPr>
+      </w:pPr>
+      <w:r>
+        <w:t>Administrateur : Un administrateur est une personne ayant les droits de modification sur toutes les données du restaurant. Il peut ajouter des employés, des items, des catégories, etc.</w:t>
+      </w:r>
+    </w:p>
+    <w:p>
+      <w:pPr>
+        <w:pStyle w:val="Paragraphedeliste"/>
+        <w:numPr>
+          <w:ilvl w:val="0"/>
+          <w:numId w:val="20"/>
+        </w:numPr>
+      </w:pPr>
+      <w:r>
+        <w:t>Serveur : Un serveur est une personne ayant accès à l’interface de serveur et peut gérer ses commandes et ses clients.</w:t>
+      </w:r>
+    </w:p>
+    <w:p>
+      <w:pPr>
+        <w:pStyle w:val="Paragraphedeliste"/>
+        <w:numPr>
+          <w:ilvl w:val="0"/>
+          <w:numId w:val="20"/>
+        </w:numPr>
+      </w:pPr>
+      <w:r>
+        <w:t xml:space="preserve">Item : Un item est un élément pouvant être indiquant ce que désire le client. Par exemple, un </w:t>
+      </w:r>
+      <w:r>
+        <w:rPr>
+          <w:b/>
+        </w:rPr>
+        <w:t>hamburger</w:t>
+      </w:r>
+      <w:r>
+        <w:t xml:space="preserve">. Par contre, un item peut également être un complément d’un autre item. Par exemple, un </w:t>
+      </w:r>
+      <w:r>
+        <w:rPr>
+          <w:b/>
+        </w:rPr>
+        <w:t>extra</w:t>
+      </w:r>
+      <w:r>
+        <w:t xml:space="preserve"> </w:t>
+      </w:r>
+      <w:r>
+        <w:rPr>
+          <w:b/>
+        </w:rPr>
+        <w:t>bacon</w:t>
+      </w:r>
+      <w:r>
+        <w:t xml:space="preserve"> sur une pizza. Dans certains cas, il peut y avoir des items tels que </w:t>
+      </w:r>
+      <w:r>
+        <w:rPr>
+          <w:b/>
+        </w:rPr>
+        <w:t>pas de glace</w:t>
+      </w:r>
+      <w:r>
+        <w:t>. Ces items indiquent certaines choses spécifiques et peuvent ne pas se manger. Les items peuvent avoir un prix de 0$. À noter que pour être un item complémentaire, l’item doit appartenir à une catégorie complémentaire.</w:t>
+      </w:r>
     </w:p>
     <w:p>
       <w:pPr>
         <w:pStyle w:val="Paragraphedeliste"/>
         <w:numPr>
           <w:ilvl w:val="1"/>
-          <w:numId w:val="15"/>
+          <w:numId w:val="20"/>
         </w:numPr>
-        <w:spacing w:before="0" w:after="160" w:line="259" w:lineRule="auto"/>
-      </w:pPr>
-      <w:r>
-        <w:t>Liste des boutons de gestion de l’administrateur. Ces boutons sont toutes les options de gestion dont le logiciel peut proposer à l’administrateur. Lorsque l’administrateur clique sur un bouton, le programme affiche la fenêtre correspondant à la fonction du bouton cliqué.</w:t>
-      </w:r>
+      </w:pPr>
+      <w:r>
+        <w:t>Liste d’item côté administrateur : Il s’agit d’une liste comprenant tous les items afin de pouvoir les modifier.</w:t>
+      </w:r>
+    </w:p>
+    <w:p>
+      <w:pPr>
+        <w:keepNext/>
+      </w:pPr>
+      <w:r>
+        <w:rPr>
+          <w:noProof/>
+          <w:lang w:eastAsia="fr-CA"/>
+        </w:rPr>
+        <w:drawing>
+          <wp:inline distT="0" distB="0" distL="0" distR="0" wp14:anchorId="78D0729D" wp14:editId="6FC9F56E">
+            <wp:extent cx="5486400" cy="2257425"/>
+            <wp:effectExtent l="0" t="0" r="0" b="9525"/>
+            <wp:docPr id="15" name="Image 15"/>
+            <wp:cNvGraphicFramePr>
+              <a:graphicFrameLocks xmlns:a="http://schemas.openxmlformats.org/drawingml/2006/main" noChangeAspect="1"/>
+            </wp:cNvGraphicFramePr>
+            <a:graphic xmlns:a="http://schemas.openxmlformats.org/drawingml/2006/main">
+              <a:graphicData uri="http://schemas.openxmlformats.org/drawingml/2006/picture">
+                <pic:pic xmlns:pic="http://schemas.openxmlformats.org/drawingml/2006/picture">
+                  <pic:nvPicPr>
+                    <pic:cNvPr id="0" name="Picture 1"/>
+                    <pic:cNvPicPr>
+                      <a:picLocks noChangeAspect="1" noChangeArrowheads="1"/>
+                    </pic:cNvPicPr>
+                  </pic:nvPicPr>
+                  <pic:blipFill>
+                    <a:blip r:embed="rId15">
+                      <a:extLst>
+                        <a:ext uri="{28A0092B-C50C-407E-A947-70E740481C1C}">
+                          <a14:useLocalDpi xmlns:a14="http://schemas.microsoft.com/office/drawing/2010/main" val="0"/>
+                        </a:ext>
+                      </a:extLst>
+                    </a:blip>
+                    <a:srcRect/>
+                    <a:stretch>
+                      <a:fillRect/>
+                    </a:stretch>
+                  </pic:blipFill>
+                  <pic:spPr bwMode="auto">
+                    <a:xfrm>
+                      <a:off x="0" y="0"/>
+                      <a:ext cx="5486400" cy="2257425"/>
+                    </a:xfrm>
+                    <a:prstGeom prst="rect">
+                      <a:avLst/>
+                    </a:prstGeom>
+                    <a:noFill/>
+                    <a:ln>
+                      <a:noFill/>
+                    </a:ln>
+                  </pic:spPr>
+                </pic:pic>
+              </a:graphicData>
+            </a:graphic>
+          </wp:inline>
+        </w:drawing>
+      </w:r>
+    </w:p>
+    <w:p>
+      <w:pPr>
+        <w:pStyle w:val="Lgende"/>
+        <w:jc w:val="center"/>
+      </w:pPr>
+      <w:bookmarkStart w:id="3" w:name="_Toc405543606"/>
+      <w:r>
+        <w:t xml:space="preserve">Figure </w:t>
+      </w:r>
+      <w:r>
+        <w:fldChar w:fldCharType="begin"/>
+      </w:r>
+      <w:r>
+        <w:instrText xml:space="preserve"> SEQ Figure \* ARABIC </w:instrText>
+      </w:r>
+      <w:r>
+        <w:fldChar w:fldCharType="separate"/>
+      </w:r>
+      <w:r>
+        <w:rPr>
+          <w:noProof/>
+        </w:rPr>
+        <w:t>1</w:t>
+      </w:r>
+      <w:r>
+        <w:fldChar w:fldCharType="end"/>
+      </w:r>
+      <w:r>
+        <w:t>: Liste d'items côté administrateur</w:t>
+      </w:r>
+      <w:bookmarkEnd w:id="3"/>
     </w:p>
     <w:p>
       <w:pPr>
         <w:pStyle w:val="Paragraphedeliste"/>
         <w:numPr>
           <w:ilvl w:val="1"/>
-          <w:numId w:val="15"/>
+          <w:numId w:val="20"/>
         </w:numPr>
-        <w:spacing w:before="0" w:after="160" w:line="259" w:lineRule="auto"/>
-      </w:pPr>
-      <w:r>
-        <w:t>Gestion des employés. Avec cette page, l’administrateur pourra ajouter et modifier des employés en identifiant leur nom, leur numéro d’employé et même leur rôle dans le restaurant.  Avec les employés enregistrés, le programme validera les droits de chacun des employés en leur affichant les options qu’il a le droit d’exécuter.</w:t>
+      </w:pPr>
+      <w:r>
+        <w:t>Liste d’items côté serveur : Il s’agit des items actifs de la catégorie sélectionnée. Ce sont donc les items que le serveur peut ajouter à un client</w:t>
+      </w:r>
+    </w:p>
+    <w:p>
+      <w:pPr>
+        <w:keepNext/>
+        <w:jc w:val="center"/>
+      </w:pPr>
+      <w:r>
+        <w:rPr>
+          <w:noProof/>
+          <w:lang w:eastAsia="fr-CA"/>
+        </w:rPr>
+        <w:lastRenderedPageBreak/>
+        <w:drawing>
+          <wp:inline distT="0" distB="0" distL="0" distR="0" wp14:anchorId="31D97BAA" wp14:editId="7F6A0896">
+            <wp:extent cx="2600325" cy="2543175"/>
+            <wp:effectExtent l="0" t="0" r="9525" b="9525"/>
+            <wp:docPr id="16" name="Image 16"/>
+            <wp:cNvGraphicFramePr>
+              <a:graphicFrameLocks xmlns:a="http://schemas.openxmlformats.org/drawingml/2006/main" noChangeAspect="1"/>
+            </wp:cNvGraphicFramePr>
+            <a:graphic xmlns:a="http://schemas.openxmlformats.org/drawingml/2006/main">
+              <a:graphicData uri="http://schemas.openxmlformats.org/drawingml/2006/picture">
+                <pic:pic xmlns:pic="http://schemas.openxmlformats.org/drawingml/2006/picture">
+                  <pic:nvPicPr>
+                    <pic:cNvPr id="0" name="Picture 2"/>
+                    <pic:cNvPicPr>
+                      <a:picLocks noChangeAspect="1" noChangeArrowheads="1"/>
+                    </pic:cNvPicPr>
+                  </pic:nvPicPr>
+                  <pic:blipFill>
+                    <a:blip r:embed="rId16">
+                      <a:extLst>
+                        <a:ext uri="{28A0092B-C50C-407E-A947-70E740481C1C}">
+                          <a14:useLocalDpi xmlns:a14="http://schemas.microsoft.com/office/drawing/2010/main" val="0"/>
+                        </a:ext>
+                      </a:extLst>
+                    </a:blip>
+                    <a:srcRect/>
+                    <a:stretch>
+                      <a:fillRect/>
+                    </a:stretch>
+                  </pic:blipFill>
+                  <pic:spPr bwMode="auto">
+                    <a:xfrm>
+                      <a:off x="0" y="0"/>
+                      <a:ext cx="2600325" cy="2543175"/>
+                    </a:xfrm>
+                    <a:prstGeom prst="rect">
+                      <a:avLst/>
+                    </a:prstGeom>
+                    <a:noFill/>
+                    <a:ln>
+                      <a:noFill/>
+                    </a:ln>
+                  </pic:spPr>
+                </pic:pic>
+              </a:graphicData>
+            </a:graphic>
+          </wp:inline>
+        </w:drawing>
+      </w:r>
+    </w:p>
+    <w:p>
+      <w:pPr>
+        <w:pStyle w:val="Lgende"/>
+        <w:jc w:val="center"/>
+      </w:pPr>
+      <w:bookmarkStart w:id="4" w:name="_Toc405543607"/>
+      <w:r>
+        <w:t xml:space="preserve">Figure </w:t>
+      </w:r>
+      <w:r>
+        <w:fldChar w:fldCharType="begin"/>
+      </w:r>
+      <w:r>
+        <w:instrText xml:space="preserve"> SEQ Figure \* ARABIC </w:instrText>
+      </w:r>
+      <w:r>
+        <w:fldChar w:fldCharType="separate"/>
+      </w:r>
+      <w:r>
+        <w:rPr>
+          <w:noProof/>
+        </w:rPr>
+        <w:t>2</w:t>
+      </w:r>
+      <w:r>
+        <w:fldChar w:fldCharType="end"/>
+      </w:r>
+      <w:r>
+        <w:t>: Liste d'items côté serveur</w:t>
+      </w:r>
+      <w:bookmarkEnd w:id="4"/>
+    </w:p>
+    <w:p>
+      <w:pPr>
+        <w:pStyle w:val="Paragraphedeliste"/>
+        <w:numPr>
+          <w:ilvl w:val="0"/>
+          <w:numId w:val="20"/>
+        </w:numPr>
+      </w:pPr>
+      <w:r>
+        <w:t xml:space="preserve">Catégorie : Une catégorie est un élément qui distingue les items. Par exemple, la catégorie </w:t>
+      </w:r>
+      <w:r>
+        <w:rPr>
+          <w:b/>
+        </w:rPr>
+        <w:t>Pâtes</w:t>
+      </w:r>
+      <w:r>
+        <w:t xml:space="preserve"> va contenir les spaghettis et raviolis, tandis que </w:t>
+      </w:r>
+      <w:proofErr w:type="spellStart"/>
+      <w:r>
+        <w:rPr>
+          <w:b/>
+        </w:rPr>
+        <w:t>Fast</w:t>
+      </w:r>
+      <w:proofErr w:type="spellEnd"/>
+      <w:r>
+        <w:rPr>
+          <w:b/>
+        </w:rPr>
+        <w:t xml:space="preserve"> F</w:t>
+      </w:r>
+      <w:r>
+        <w:rPr>
+          <w:b/>
+        </w:rPr>
+        <w:t>ood</w:t>
+      </w:r>
+      <w:r>
+        <w:t xml:space="preserve"> va contenir Hot-dog et Burger. Une catégorie peut être complémentaire, par exemple </w:t>
+      </w:r>
+      <w:r>
+        <w:rPr>
+          <w:b/>
+        </w:rPr>
+        <w:t>Extras</w:t>
+      </w:r>
+      <w:r>
+        <w:t>.</w:t>
       </w:r>
     </w:p>
     <w:p>
@@ -5297,325 +6224,288 @@
         <w:pStyle w:val="Paragraphedeliste"/>
         <w:numPr>
           <w:ilvl w:val="1"/>
-          <w:numId w:val="15"/>
+          <w:numId w:val="20"/>
         </w:numPr>
-        <w:spacing w:before="0" w:after="160" w:line="259" w:lineRule="auto"/>
-      </w:pPr>
-      <w:r>
-        <w:t>Gestion des items. Avec cette fenêtre, l’administrateur pourra ajouter et modifier des items. Les items sont les plats que le restaurant propose dans le menu. L’administrateur pourra donc donner un nom à des items, leur définir une catégorie et leur donner des prix selon un format spécifique.</w:t>
-      </w:r>
+      </w:pPr>
+      <w:r>
+        <w:t>Liste de catégories côté administrateur : Il s’agit de toutes les catégories du restaurant, afin de pouvoir les modifier</w:t>
+      </w:r>
+    </w:p>
+    <w:p>
+      <w:pPr>
+        <w:keepNext/>
+        <w:jc w:val="center"/>
+      </w:pPr>
+      <w:r>
+        <w:rPr>
+          <w:noProof/>
+          <w:lang w:eastAsia="fr-CA"/>
+        </w:rPr>
+        <w:drawing>
+          <wp:inline distT="0" distB="0" distL="0" distR="0" wp14:anchorId="21D86EE9" wp14:editId="0723A369">
+            <wp:extent cx="5486400" cy="2247900"/>
+            <wp:effectExtent l="0" t="0" r="0" b="0"/>
+            <wp:docPr id="18" name="Image 18"/>
+            <wp:cNvGraphicFramePr>
+              <a:graphicFrameLocks xmlns:a="http://schemas.openxmlformats.org/drawingml/2006/main" noChangeAspect="1"/>
+            </wp:cNvGraphicFramePr>
+            <a:graphic xmlns:a="http://schemas.openxmlformats.org/drawingml/2006/main">
+              <a:graphicData uri="http://schemas.openxmlformats.org/drawingml/2006/picture">
+                <pic:pic xmlns:pic="http://schemas.openxmlformats.org/drawingml/2006/picture">
+                  <pic:nvPicPr>
+                    <pic:cNvPr id="0" name="Picture 4"/>
+                    <pic:cNvPicPr>
+                      <a:picLocks noChangeAspect="1" noChangeArrowheads="1"/>
+                    </pic:cNvPicPr>
+                  </pic:nvPicPr>
+                  <pic:blipFill>
+                    <a:blip r:embed="rId17">
+                      <a:extLst>
+                        <a:ext uri="{28A0092B-C50C-407E-A947-70E740481C1C}">
+                          <a14:useLocalDpi xmlns:a14="http://schemas.microsoft.com/office/drawing/2010/main" val="0"/>
+                        </a:ext>
+                      </a:extLst>
+                    </a:blip>
+                    <a:srcRect/>
+                    <a:stretch>
+                      <a:fillRect/>
+                    </a:stretch>
+                  </pic:blipFill>
+                  <pic:spPr bwMode="auto">
+                    <a:xfrm>
+                      <a:off x="0" y="0"/>
+                      <a:ext cx="5486400" cy="2247900"/>
+                    </a:xfrm>
+                    <a:prstGeom prst="rect">
+                      <a:avLst/>
+                    </a:prstGeom>
+                    <a:noFill/>
+                    <a:ln>
+                      <a:noFill/>
+                    </a:ln>
+                  </pic:spPr>
+                </pic:pic>
+              </a:graphicData>
+            </a:graphic>
+          </wp:inline>
+        </w:drawing>
+      </w:r>
+    </w:p>
+    <w:p>
+      <w:pPr>
+        <w:pStyle w:val="Lgende"/>
+        <w:jc w:val="center"/>
+      </w:pPr>
+      <w:bookmarkStart w:id="5" w:name="_Toc405543608"/>
+      <w:r>
+        <w:t xml:space="preserve">Figure </w:t>
+      </w:r>
+      <w:r>
+        <w:fldChar w:fldCharType="begin"/>
+      </w:r>
+      <w:r>
+        <w:instrText xml:space="preserve"> SEQ Figure \* ARABIC </w:instrText>
+      </w:r>
+      <w:r>
+        <w:fldChar w:fldCharType="separate"/>
+      </w:r>
+      <w:r>
+        <w:rPr>
+          <w:noProof/>
+        </w:rPr>
+        <w:t>3</w:t>
+      </w:r>
+      <w:r>
+        <w:fldChar w:fldCharType="end"/>
+      </w:r>
+      <w:r>
+        <w:t>: Liste de catégories côté administrateur</w:t>
+      </w:r>
+      <w:bookmarkEnd w:id="5"/>
     </w:p>
     <w:p>
       <w:pPr>
         <w:pStyle w:val="Paragraphedeliste"/>
         <w:numPr>
           <w:ilvl w:val="1"/>
-          <w:numId w:val="15"/>
+          <w:numId w:val="20"/>
         </w:numPr>
-        <w:spacing w:before="0" w:after="160" w:line="259" w:lineRule="auto"/>
-      </w:pPr>
-      <w:r>
-        <w:t>Gestion du restaurant. Cette fonctionnalité permettra à administrateur de  gérer les informations de son restaurant. Par exemple, il pourra changer le numéro de téléphone ou l’adresse s’il déménage.</w:t>
-      </w:r>
+      </w:pPr>
+      <w:r>
+        <w:t>Liste de catégories côté serveur : Il s’agit de toutes les catégories actives et non complémentaires. Les serveurs les utilisent afin d’ajouter des items aux commandes</w:t>
+      </w:r>
+    </w:p>
+    <w:p>
+      <w:pPr>
+        <w:keepNext/>
+        <w:jc w:val="center"/>
+      </w:pPr>
+      <w:r>
+        <w:rPr>
+          <w:noProof/>
+          <w:lang w:eastAsia="fr-CA"/>
+        </w:rPr>
+        <w:lastRenderedPageBreak/>
+        <w:drawing>
+          <wp:inline distT="0" distB="0" distL="0" distR="0" wp14:anchorId="7D40A08C" wp14:editId="335C1DE9">
+            <wp:extent cx="2552700" cy="2066925"/>
+            <wp:effectExtent l="0" t="0" r="0" b="9525"/>
+            <wp:docPr id="17" name="Image 17"/>
+            <wp:cNvGraphicFramePr>
+              <a:graphicFrameLocks xmlns:a="http://schemas.openxmlformats.org/drawingml/2006/main" noChangeAspect="1"/>
+            </wp:cNvGraphicFramePr>
+            <a:graphic xmlns:a="http://schemas.openxmlformats.org/drawingml/2006/main">
+              <a:graphicData uri="http://schemas.openxmlformats.org/drawingml/2006/picture">
+                <pic:pic xmlns:pic="http://schemas.openxmlformats.org/drawingml/2006/picture">
+                  <pic:nvPicPr>
+                    <pic:cNvPr id="0" name="Picture 3"/>
+                    <pic:cNvPicPr>
+                      <a:picLocks noChangeAspect="1" noChangeArrowheads="1"/>
+                    </pic:cNvPicPr>
+                  </pic:nvPicPr>
+                  <pic:blipFill>
+                    <a:blip r:embed="rId18">
+                      <a:extLst>
+                        <a:ext uri="{28A0092B-C50C-407E-A947-70E740481C1C}">
+                          <a14:useLocalDpi xmlns:a14="http://schemas.microsoft.com/office/drawing/2010/main" val="0"/>
+                        </a:ext>
+                      </a:extLst>
+                    </a:blip>
+                    <a:srcRect/>
+                    <a:stretch>
+                      <a:fillRect/>
+                    </a:stretch>
+                  </pic:blipFill>
+                  <pic:spPr bwMode="auto">
+                    <a:xfrm>
+                      <a:off x="0" y="0"/>
+                      <a:ext cx="2552700" cy="2066925"/>
+                    </a:xfrm>
+                    <a:prstGeom prst="rect">
+                      <a:avLst/>
+                    </a:prstGeom>
+                    <a:noFill/>
+                    <a:ln>
+                      <a:noFill/>
+                    </a:ln>
+                  </pic:spPr>
+                </pic:pic>
+              </a:graphicData>
+            </a:graphic>
+          </wp:inline>
+        </w:drawing>
+      </w:r>
+    </w:p>
+    <w:p>
+      <w:pPr>
+        <w:pStyle w:val="Lgende"/>
+        <w:jc w:val="center"/>
+      </w:pPr>
+      <w:bookmarkStart w:id="6" w:name="_Toc405543609"/>
+      <w:r>
+        <w:t xml:space="preserve">Figure </w:t>
+      </w:r>
+      <w:r>
+        <w:fldChar w:fldCharType="begin"/>
+      </w:r>
+      <w:r>
+        <w:instrText xml:space="preserve"> SEQ Figure \* ARABIC </w:instrText>
+      </w:r>
+      <w:r>
+        <w:fldChar w:fldCharType="separate"/>
+      </w:r>
+      <w:r>
+        <w:rPr>
+          <w:noProof/>
+        </w:rPr>
+        <w:t>4</w:t>
+      </w:r>
+      <w:r>
+        <w:fldChar w:fldCharType="end"/>
+      </w:r>
+      <w:r>
+        <w:t xml:space="preserve"> : Liste de catégories côté serveur</w:t>
+      </w:r>
+      <w:bookmarkEnd w:id="6"/>
     </w:p>
     <w:p>
       <w:pPr>
         <w:pStyle w:val="Paragraphedeliste"/>
         <w:numPr>
-          <w:ilvl w:val="1"/>
-          <w:numId w:val="15"/>
+          <w:ilvl w:val="0"/>
+          <w:numId w:val="20"/>
         </w:numPr>
-        <w:spacing w:before="0" w:after="160" w:line="259" w:lineRule="auto"/>
-      </w:pPr>
-      <w:r>
-        <w:t>Gestion des catégories. La fenêtre de gestion des catégories permettra à l’administrateur d’ajouter et modifier des catégories. Cette fonctionnalité permet donc de catégoriser les items que le restaurant propose. Comme exemple, les catégories aideront à différencier un plat de steak à celle de pâte par une catégorie de viande et une autre de pâte. Cette fonctionnalité permettra au serveur de modifier une commande plus rapidement en évitant de chercher l’item qu’il veut ajouter.</w:t>
+      </w:pPr>
+      <w:r>
+        <w:t>Employé : Un employé est une personne travaillant dans l’entreprise. Celui-ci peut être un administrateur ou un serveur</w:t>
       </w:r>
     </w:p>
     <w:p>
       <w:pPr>
         <w:pStyle w:val="Paragraphedeliste"/>
         <w:numPr>
-          <w:ilvl w:val="1"/>
-          <w:numId w:val="15"/>
+          <w:ilvl w:val="0"/>
+          <w:numId w:val="20"/>
         </w:numPr>
-        <w:spacing w:before="0" w:after="160" w:line="259" w:lineRule="auto"/>
-      </w:pPr>
-      <w:r>
-        <w:t>Gestion des formats. Avec cette fenêtre, l’administrateur pourra créer et modifier des formats. Ces formats permettront de définir des prix à un item du menu du restaurant. Cette fonctionnalité est très importante puisque l’administrateur ne pourra pas ajouter d’item sans format puisque ce sont les formats qui donnent un ou plusieurs prix à un item.</w:t>
+      </w:pPr>
+      <w:r>
+        <w:t>Format</w:t>
+      </w:r>
+      <w:r>
+        <w:t xml:space="preserve"> : Un format représente une certaine quantité. Les plus utilisés sont : </w:t>
+      </w:r>
+      <w:proofErr w:type="gramStart"/>
+      <w:r>
+        <w:rPr>
+          <w:b/>
+        </w:rPr>
+        <w:t>Petit</w:t>
+      </w:r>
+      <w:proofErr w:type="gramEnd"/>
+      <w:r>
+        <w:t xml:space="preserve">, </w:t>
+      </w:r>
+      <w:r>
+        <w:rPr>
+          <w:b/>
+        </w:rPr>
+        <w:t>Moyen</w:t>
+      </w:r>
+      <w:r>
+        <w:t xml:space="preserve"> et </w:t>
+      </w:r>
+      <w:r>
+        <w:rPr>
+          <w:b/>
+        </w:rPr>
+        <w:t>Grand</w:t>
       </w:r>
     </w:p>
     <w:p>
       <w:pPr>
         <w:pStyle w:val="Paragraphedeliste"/>
         <w:numPr>
-          <w:ilvl w:val="1"/>
-          <w:numId w:val="15"/>
+          <w:ilvl w:val="0"/>
+          <w:numId w:val="20"/>
         </w:numPr>
-        <w:spacing w:before="0" w:after="160" w:line="259" w:lineRule="auto"/>
-      </w:pPr>
-      <w:r>
-        <w:t>Gestion des tables. Cette fenêtre permet simplement à l’administrateur de créer les tables qui sont dans son restaurant. Les serveurs pourront distinguer les sections du restaurant par les numéros de tables fourni.</w:t>
+      </w:pPr>
+      <w:r>
+        <w:t>Tables</w:t>
+      </w:r>
+      <w:r>
+        <w:t> : Une table est une table physique où peuvent s’assoir des clients</w:t>
       </w:r>
     </w:p>
     <w:p>
       <w:pPr>
         <w:pStyle w:val="Paragraphedeliste"/>
         <w:numPr>
-          <w:ilvl w:val="1"/>
-          <w:numId w:val="15"/>
+          <w:ilvl w:val="0"/>
+          <w:numId w:val="20"/>
         </w:numPr>
-        <w:spacing w:before="0" w:after="160" w:line="259" w:lineRule="auto"/>
-      </w:pPr>
-      <w:r>
-        <w:t>Pour toutes les fonctionnalités de gestion sauf la fenêtre de gestion des informations du restaurant, l’administrateur à la possibilité de désactiver un enregistrement. Ce qui veut dire que l’enregistrement n’est plus disponible lors de la création de commande. Par exemple, une table peut être désactivé donc impossible d’assigner cette table à une commande. La raison qu’on ne supprime pas l’enregistrement c’est pour des raisons de statistiques. Ainsi, l’administrateur pourra, éventuellement, générer des rapports sur des enregistrements passé sans avoir perdu les données.</w:t>
-      </w:r>
-    </w:p>
-    <w:p>
-      <w:pPr>
-        <w:pStyle w:val="Titre2"/>
-      </w:pPr>
-      <w:bookmarkStart w:id="5" w:name="_Toc405472173"/>
-      <w:r>
-        <w:t>Fonctionnalité serveur :</w:t>
-      </w:r>
-      <w:bookmarkEnd w:id="5"/>
-    </w:p>
-    <w:p>
-      <w:pPr>
-        <w:pStyle w:val="Paragraphedeliste"/>
-        <w:numPr>
-          <w:ilvl w:val="1"/>
-          <w:numId w:val="15"/>
-        </w:numPr>
-        <w:spacing w:before="0" w:after="160" w:line="259" w:lineRule="auto"/>
-      </w:pPr>
-      <w:r>
-        <w:t>Liste des commandes en cours créé par le serveur. Lorsque le serveur se connecte, le programme lui affiche la liste de toutes les commandes qui sont en cours et qui ont été créé par le serveur authentifié.</w:t>
-      </w:r>
-    </w:p>
-    <w:p>
-      <w:pPr>
-        <w:pStyle w:val="Paragraphedeliste"/>
-        <w:numPr>
-          <w:ilvl w:val="1"/>
-          <w:numId w:val="15"/>
-        </w:numPr>
-        <w:spacing w:before="0" w:after="160" w:line="259" w:lineRule="auto"/>
-      </w:pPr>
-      <w:r>
-        <w:t xml:space="preserve">Création d’une commande. Le programme offre une fonctionnalité de création de commande qui consiste à afficher les tables non assignés à une commande et le serveur </w:t>
-      </w:r>
-      <w:r>
-        <w:lastRenderedPageBreak/>
-        <w:t>pourra sélectionner les tables dont il veut assigner à une nouvelle commande. Il pourra donc créer et modifier la nouvelle commande tant qu’elle n’est pas terminée.</w:t>
-      </w:r>
-    </w:p>
-    <w:p>
-      <w:pPr>
-        <w:pStyle w:val="Paragraphedeliste"/>
-        <w:numPr>
-          <w:ilvl w:val="1"/>
-          <w:numId w:val="15"/>
-        </w:numPr>
-        <w:spacing w:before="0" w:after="160" w:line="259" w:lineRule="auto"/>
-      </w:pPr>
-      <w:r>
-        <w:t>Gestion d’une commande. Voici la liste des fonctionnalités de la fenêtre de gestion de commande :</w:t>
-      </w:r>
-    </w:p>
-    <w:p>
-      <w:pPr>
-        <w:pStyle w:val="Paragraphedeliste"/>
-        <w:numPr>
-          <w:ilvl w:val="2"/>
-          <w:numId w:val="15"/>
-        </w:numPr>
-        <w:spacing w:before="0" w:after="160" w:line="259" w:lineRule="auto"/>
-      </w:pPr>
-      <w:r>
-        <w:t>Navigation : La fenêtre de commande permettra au serveur de naviguer dans la liste de clients de la commande pour modifier les plats choisis.</w:t>
-      </w:r>
-    </w:p>
-    <w:p>
-      <w:pPr>
-        <w:pStyle w:val="Paragraphedeliste"/>
-        <w:numPr>
-          <w:ilvl w:val="2"/>
-          <w:numId w:val="15"/>
-        </w:numPr>
-        <w:spacing w:before="0" w:after="160" w:line="259" w:lineRule="auto"/>
-      </w:pPr>
-      <w:r>
-        <w:t>Gestion liste client de la commande : Le serveur pourra ajouter et supprimer un client. Lors de la suppression d’un client le programme affiche une confirmation si le client à supprimer contient au moins un item dans sa liste.</w:t>
-      </w:r>
-    </w:p>
-    <w:p>
-      <w:pPr>
-        <w:pStyle w:val="Paragraphedeliste"/>
-        <w:numPr>
-          <w:ilvl w:val="2"/>
-          <w:numId w:val="15"/>
-        </w:numPr>
-        <w:spacing w:before="0" w:after="160" w:line="259" w:lineRule="auto"/>
-      </w:pPr>
-      <w:r>
-        <w:t>Modification de la liste des items du client :</w:t>
-      </w:r>
-    </w:p>
-    <w:p>
-      <w:pPr>
-        <w:pStyle w:val="Paragraphedeliste"/>
-        <w:numPr>
-          <w:ilvl w:val="3"/>
-          <w:numId w:val="15"/>
-        </w:numPr>
-        <w:spacing w:before="0" w:after="160" w:line="259" w:lineRule="auto"/>
-      </w:pPr>
-      <w:r>
-        <w:t>Le serveur pourra ajouter un plat au client en cour en cliquant sur un item de la liste au milieu de l’écran.</w:t>
-      </w:r>
-    </w:p>
-    <w:p>
-      <w:pPr>
-        <w:pStyle w:val="Paragraphedeliste"/>
-        <w:numPr>
-          <w:ilvl w:val="3"/>
-          <w:numId w:val="15"/>
-        </w:numPr>
-        <w:spacing w:before="0" w:after="160" w:line="259" w:lineRule="auto"/>
-      </w:pPr>
-      <w:r>
-        <w:t>Le serveur pourra supprimer un item de la liste du client en le sélectionnant et en cliquant sur le bouton de suppression.</w:t>
-      </w:r>
-    </w:p>
-    <w:p>
-      <w:pPr>
-        <w:pStyle w:val="Paragraphedeliste"/>
-        <w:numPr>
-          <w:ilvl w:val="2"/>
-          <w:numId w:val="15"/>
-        </w:numPr>
-        <w:spacing w:before="0" w:after="160" w:line="259" w:lineRule="auto"/>
-      </w:pPr>
-      <w:r>
-        <w:t>Le serveur pourra trier les items dans la fenêtre en choisissant une catégorie à la droite. Ainsi, le serveur pourra afficher uniquement les items qui font partie d’une catégorie précise.</w:t>
-      </w:r>
-    </w:p>
-    <w:p>
-      <w:pPr>
-        <w:pStyle w:val="Paragraphedeliste"/>
-        <w:numPr>
-          <w:ilvl w:val="2"/>
-          <w:numId w:val="15"/>
-        </w:numPr>
-        <w:spacing w:before="0" w:after="160" w:line="259" w:lineRule="auto"/>
-      </w:pPr>
-      <w:r>
-        <w:t>Payer la commande d’un client : En cliquant sur le bouton payer l’application affichera la page de paiement qui contient la liste des items du client précédemment sélectionné.</w:t>
-      </w:r>
-    </w:p>
-    <w:p>
-      <w:pPr>
-        <w:pStyle w:val="Paragraphedeliste"/>
-        <w:numPr>
-          <w:ilvl w:val="2"/>
-          <w:numId w:val="15"/>
-        </w:numPr>
-        <w:spacing w:before="0" w:after="160" w:line="259" w:lineRule="auto"/>
-      </w:pPr>
-      <w:r>
-        <w:t>Fermeture de la commande : Le serveur à simplement besoin de cliquer sur le bouton Fermer en bas de la page de gestion de commande. Lorsque la commande est fermée, le programme changera le statut de la commande pour qu’elle ne s’affiche plus dans la liste des commandes du serveur et les tables qui y ont été attribué seront libérées pour permettre la création de nouvelle commande avec ces tables.</w:t>
-      </w:r>
-    </w:p>
-    <w:p>
-      <w:pPr>
-        <w:pStyle w:val="Paragraphedeliste"/>
-        <w:numPr>
-          <w:ilvl w:val="1"/>
-          <w:numId w:val="15"/>
-        </w:numPr>
-        <w:spacing w:before="0" w:after="160" w:line="259" w:lineRule="auto"/>
-      </w:pPr>
-      <w:r>
-        <w:t>Faire payer un client. Lorsque le serveur clique sur le bouton Payer de la fenêtre commande, la fenêtre de paiement va apparaître et il affichera la liste d’items du client précédemment sélectionné. La fenêtre de paiement comporte plusieurs fonctionnalités :</w:t>
-      </w:r>
-    </w:p>
-    <w:p>
-      <w:pPr>
-        <w:pStyle w:val="Paragraphedeliste"/>
-        <w:numPr>
-          <w:ilvl w:val="2"/>
-          <w:numId w:val="15"/>
-        </w:numPr>
-        <w:spacing w:before="0" w:after="160" w:line="259" w:lineRule="auto"/>
-      </w:pPr>
-      <w:r>
-        <w:t xml:space="preserve">Le serveur pourra insérer un montant à faire payer. </w:t>
-      </w:r>
-    </w:p>
-    <w:p>
-      <w:pPr>
-        <w:pStyle w:val="Paragraphedeliste"/>
-        <w:numPr>
-          <w:ilvl w:val="2"/>
-          <w:numId w:val="15"/>
-        </w:numPr>
-        <w:spacing w:before="0" w:after="160" w:line="259" w:lineRule="auto"/>
-      </w:pPr>
-      <w:r>
-        <w:t>Le serveur pourra sélectionner le mode de paiement.</w:t>
-      </w:r>
-    </w:p>
-    <w:p>
-      <w:pPr>
-        <w:pStyle w:val="Paragraphedeliste"/>
-        <w:numPr>
-          <w:ilvl w:val="2"/>
-          <w:numId w:val="15"/>
-        </w:numPr>
-        <w:spacing w:before="0" w:after="160" w:line="259" w:lineRule="auto"/>
-      </w:pPr>
-      <w:r>
-        <w:t>À chaque paiement, le montant restant à payer se mettra à jour automatiquement.</w:t>
-      </w:r>
-      <w:r>
-        <w:t xml:space="preserve"> </w:t>
-      </w:r>
-    </w:p>
-    <w:p>
-      <w:pPr>
-        <w:pStyle w:val="Titre2"/>
-      </w:pPr>
-      <w:bookmarkStart w:id="6" w:name="_Toc405472174"/>
-      <w:r>
-        <w:t>Fonctionnalités globales :</w:t>
-      </w:r>
-      <w:bookmarkEnd w:id="6"/>
-    </w:p>
-    <w:p>
-      <w:pPr>
-        <w:pStyle w:val="Paragraphedeliste"/>
-        <w:numPr>
-          <w:ilvl w:val="1"/>
-          <w:numId w:val="15"/>
-        </w:numPr>
-        <w:spacing w:before="0" w:after="160" w:line="259" w:lineRule="auto"/>
-      </w:pPr>
-      <w:r>
-        <w:t>L’utilisateur peut se déconnecter à partir de toutes les fenêtres sauf la fenêtre d’authentification.</w:t>
-      </w:r>
-    </w:p>
-    <w:p>
-      <w:pPr>
-        <w:pStyle w:val="Paragraphedeliste"/>
-        <w:numPr>
-          <w:ilvl w:val="1"/>
-          <w:numId w:val="15"/>
-        </w:numPr>
-        <w:spacing w:before="0" w:after="160" w:line="259" w:lineRule="auto"/>
-      </w:pPr>
-      <w:r>
-        <w:t>L’utilisateur peut revenir à la fenêtre précédente dans toutes les fenêtres sauf la fenêtre d’authentification et les deux fenêtres de d’accueil du serveur et de l’administrateur.</w:t>
+      </w:pPr>
+      <w:r>
+        <w:t>Commande : Il s’agit d’un regroupement d’une ou plusieurs tables où des clients s’assoient et peuvent commander ce qu’ils désirent</w:t>
       </w:r>
     </w:p>
     <w:p>
@@ -5635,744 +6525,43 @@
     <w:p>
       <w:pPr>
         <w:pStyle w:val="Titre1"/>
-        <w:rPr>
-          <w:lang w:val="en-CA"/>
-        </w:rPr>
-      </w:pPr>
-      <w:bookmarkStart w:id="7" w:name="_Toc405472175"/>
-      <w:r>
-        <w:rPr>
-          <w:lang w:val="en-CA"/>
-        </w:rPr>
+      </w:pPr>
+      <w:bookmarkStart w:id="7" w:name="_Toc405543548"/>
+      <w:r>
         <w:lastRenderedPageBreak/>
-        <w:t>Vocabulaire</w:t>
-      </w:r>
-      <w:r>
-        <w:rPr>
-          <w:lang w:val="en-CA"/>
-        </w:rPr>
-        <w:t xml:space="preserve"> TODO </w:t>
-      </w:r>
-      <w:proofErr w:type="spellStart"/>
-      <w:r>
-        <w:rPr>
-          <w:lang w:val="en-CA"/>
-        </w:rPr>
-        <w:t>TODO</w:t>
-      </w:r>
-      <w:proofErr w:type="spellEnd"/>
-      <w:r>
-        <w:rPr>
-          <w:lang w:val="en-CA"/>
-        </w:rPr>
-        <w:t xml:space="preserve"> </w:t>
-      </w:r>
-      <w:proofErr w:type="spellStart"/>
-      <w:r>
-        <w:rPr>
-          <w:lang w:val="en-CA"/>
-        </w:rPr>
-        <w:t>TODO</w:t>
-      </w:r>
-      <w:proofErr w:type="spellEnd"/>
-      <w:r>
-        <w:rPr>
-          <w:lang w:val="en-CA"/>
-        </w:rPr>
-        <w:t xml:space="preserve"> </w:t>
-      </w:r>
-      <w:proofErr w:type="spellStart"/>
-      <w:r>
-        <w:rPr>
-          <w:lang w:val="en-CA"/>
-        </w:rPr>
-        <w:t>TODO</w:t>
-      </w:r>
-      <w:proofErr w:type="spellEnd"/>
-      <w:r>
-        <w:rPr>
-          <w:lang w:val="en-CA"/>
-        </w:rPr>
-        <w:t xml:space="preserve"> </w:t>
-      </w:r>
-      <w:proofErr w:type="spellStart"/>
-      <w:r>
-        <w:rPr>
-          <w:lang w:val="en-CA"/>
-        </w:rPr>
-        <w:t>TODO</w:t>
-      </w:r>
-      <w:proofErr w:type="spellEnd"/>
-      <w:r>
-        <w:rPr>
-          <w:lang w:val="en-CA"/>
-        </w:rPr>
-        <w:t xml:space="preserve"> </w:t>
-      </w:r>
-      <w:proofErr w:type="spellStart"/>
-      <w:r>
-        <w:rPr>
-          <w:lang w:val="en-CA"/>
-        </w:rPr>
-        <w:t>TODO</w:t>
-      </w:r>
-      <w:proofErr w:type="spellEnd"/>
-      <w:r>
-        <w:rPr>
-          <w:lang w:val="en-CA"/>
-        </w:rPr>
-        <w:t xml:space="preserve"> </w:t>
-      </w:r>
-      <w:proofErr w:type="spellStart"/>
-      <w:r>
-        <w:rPr>
-          <w:lang w:val="en-CA"/>
-        </w:rPr>
-        <w:t>TODO</w:t>
-      </w:r>
-      <w:proofErr w:type="spellEnd"/>
-      <w:r>
-        <w:rPr>
-          <w:lang w:val="en-CA"/>
-        </w:rPr>
-        <w:t xml:space="preserve"> </w:t>
-      </w:r>
-      <w:proofErr w:type="spellStart"/>
-      <w:r>
-        <w:rPr>
-          <w:lang w:val="en-CA"/>
-        </w:rPr>
-        <w:t>TODO</w:t>
-      </w:r>
-      <w:proofErr w:type="spellEnd"/>
-      <w:r>
-        <w:rPr>
-          <w:lang w:val="en-CA"/>
-        </w:rPr>
-        <w:t xml:space="preserve"> </w:t>
-      </w:r>
-      <w:proofErr w:type="spellStart"/>
-      <w:r>
-        <w:rPr>
-          <w:lang w:val="en-CA"/>
-        </w:rPr>
-        <w:t>TODO</w:t>
-      </w:r>
-      <w:proofErr w:type="spellEnd"/>
-      <w:r>
-        <w:rPr>
-          <w:lang w:val="en-CA"/>
-        </w:rPr>
-        <w:t xml:space="preserve"> </w:t>
-      </w:r>
-      <w:proofErr w:type="spellStart"/>
-      <w:r>
-        <w:rPr>
-          <w:lang w:val="en-CA"/>
-        </w:rPr>
-        <w:t>TODO</w:t>
-      </w:r>
-      <w:proofErr w:type="spellEnd"/>
-      <w:r>
-        <w:rPr>
-          <w:lang w:val="en-CA"/>
-        </w:rPr>
-        <w:t xml:space="preserve"> </w:t>
-      </w:r>
-      <w:proofErr w:type="spellStart"/>
-      <w:r>
-        <w:rPr>
-          <w:lang w:val="en-CA"/>
-        </w:rPr>
-        <w:t>TODO</w:t>
-      </w:r>
-      <w:proofErr w:type="spellEnd"/>
-      <w:r>
-        <w:rPr>
-          <w:lang w:val="en-CA"/>
-        </w:rPr>
-        <w:t xml:space="preserve"> </w:t>
-      </w:r>
-      <w:proofErr w:type="spellStart"/>
-      <w:r>
-        <w:rPr>
-          <w:lang w:val="en-CA"/>
-        </w:rPr>
-        <w:t>TODO</w:t>
-      </w:r>
-      <w:proofErr w:type="spellEnd"/>
-      <w:r>
-        <w:rPr>
-          <w:lang w:val="en-CA"/>
-        </w:rPr>
-        <w:t xml:space="preserve"> </w:t>
-      </w:r>
-      <w:proofErr w:type="spellStart"/>
-      <w:r>
-        <w:rPr>
-          <w:lang w:val="en-CA"/>
-        </w:rPr>
-        <w:t>TODO</w:t>
-      </w:r>
-      <w:proofErr w:type="spellEnd"/>
-      <w:r>
-        <w:rPr>
-          <w:lang w:val="en-CA"/>
-        </w:rPr>
-        <w:t xml:space="preserve"> </w:t>
-      </w:r>
-      <w:proofErr w:type="spellStart"/>
-      <w:r>
-        <w:rPr>
-          <w:lang w:val="en-CA"/>
-        </w:rPr>
-        <w:t>TODO</w:t>
-      </w:r>
-      <w:proofErr w:type="spellEnd"/>
-      <w:r>
-        <w:rPr>
-          <w:lang w:val="en-CA"/>
-        </w:rPr>
-        <w:t xml:space="preserve"> </w:t>
-      </w:r>
-      <w:proofErr w:type="spellStart"/>
-      <w:r>
-        <w:rPr>
-          <w:lang w:val="en-CA"/>
-        </w:rPr>
-        <w:t>TODO</w:t>
-      </w:r>
-      <w:proofErr w:type="spellEnd"/>
-      <w:r>
-        <w:rPr>
-          <w:lang w:val="en-CA"/>
-        </w:rPr>
-        <w:t xml:space="preserve"> </w:t>
-      </w:r>
-      <w:proofErr w:type="spellStart"/>
-      <w:r>
-        <w:rPr>
-          <w:lang w:val="en-CA"/>
-        </w:rPr>
-        <w:t>TODO</w:t>
-      </w:r>
-      <w:proofErr w:type="spellEnd"/>
-      <w:r>
-        <w:rPr>
-          <w:lang w:val="en-CA"/>
-        </w:rPr>
-        <w:t xml:space="preserve"> </w:t>
-      </w:r>
-      <w:proofErr w:type="spellStart"/>
-      <w:r>
-        <w:rPr>
-          <w:lang w:val="en-CA"/>
-        </w:rPr>
-        <w:t>TODO</w:t>
-      </w:r>
-      <w:proofErr w:type="spellEnd"/>
-      <w:r>
-        <w:rPr>
-          <w:lang w:val="en-CA"/>
-        </w:rPr>
-        <w:t xml:space="preserve"> </w:t>
-      </w:r>
-      <w:proofErr w:type="spellStart"/>
-      <w:r>
-        <w:rPr>
-          <w:lang w:val="en-CA"/>
-        </w:rPr>
-        <w:t>TODO</w:t>
-      </w:r>
-      <w:proofErr w:type="spellEnd"/>
-      <w:r>
-        <w:rPr>
-          <w:lang w:val="en-CA"/>
-        </w:rPr>
-        <w:t xml:space="preserve"> </w:t>
-      </w:r>
-      <w:proofErr w:type="spellStart"/>
-      <w:r>
-        <w:rPr>
-          <w:lang w:val="en-CA"/>
-        </w:rPr>
-        <w:t>TODO</w:t>
-      </w:r>
-      <w:proofErr w:type="spellEnd"/>
-      <w:r>
-        <w:rPr>
-          <w:lang w:val="en-CA"/>
-        </w:rPr>
-        <w:t xml:space="preserve"> </w:t>
-      </w:r>
-      <w:proofErr w:type="spellStart"/>
-      <w:r>
-        <w:rPr>
-          <w:lang w:val="en-CA"/>
-        </w:rPr>
-        <w:t>TODO</w:t>
-      </w:r>
-      <w:proofErr w:type="spellEnd"/>
-      <w:r>
-        <w:rPr>
-          <w:lang w:val="en-CA"/>
-        </w:rPr>
-        <w:t xml:space="preserve"> </w:t>
-      </w:r>
-      <w:proofErr w:type="spellStart"/>
-      <w:r>
-        <w:rPr>
-          <w:lang w:val="en-CA"/>
-        </w:rPr>
-        <w:t>TODO</w:t>
-      </w:r>
-      <w:proofErr w:type="spellEnd"/>
-      <w:r>
-        <w:rPr>
-          <w:lang w:val="en-CA"/>
-        </w:rPr>
-        <w:t xml:space="preserve"> </w:t>
-      </w:r>
-      <w:proofErr w:type="spellStart"/>
-      <w:r>
-        <w:rPr>
-          <w:lang w:val="en-CA"/>
-        </w:rPr>
-        <w:t>TODO</w:t>
-      </w:r>
-      <w:proofErr w:type="spellEnd"/>
-      <w:r>
-        <w:rPr>
-          <w:lang w:val="en-CA"/>
-        </w:rPr>
-        <w:t xml:space="preserve"> </w:t>
-      </w:r>
-      <w:proofErr w:type="spellStart"/>
-      <w:r>
-        <w:rPr>
-          <w:lang w:val="en-CA"/>
-        </w:rPr>
-        <w:t>TODO</w:t>
-      </w:r>
-      <w:proofErr w:type="spellEnd"/>
-      <w:r>
-        <w:rPr>
-          <w:lang w:val="en-CA"/>
-        </w:rPr>
-        <w:t xml:space="preserve"> </w:t>
-      </w:r>
-      <w:proofErr w:type="spellStart"/>
-      <w:r>
-        <w:rPr>
-          <w:lang w:val="en-CA"/>
-        </w:rPr>
-        <w:t>TODO</w:t>
-      </w:r>
-      <w:proofErr w:type="spellEnd"/>
-      <w:r>
-        <w:rPr>
-          <w:lang w:val="en-CA"/>
-        </w:rPr>
-        <w:t xml:space="preserve"> </w:t>
-      </w:r>
-      <w:proofErr w:type="spellStart"/>
-      <w:r>
-        <w:rPr>
-          <w:lang w:val="en-CA"/>
-        </w:rPr>
-        <w:t>TODO</w:t>
-      </w:r>
-      <w:proofErr w:type="spellEnd"/>
-      <w:r>
-        <w:rPr>
-          <w:lang w:val="en-CA"/>
-        </w:rPr>
-        <w:t xml:space="preserve"> </w:t>
-      </w:r>
-      <w:proofErr w:type="spellStart"/>
-      <w:r>
-        <w:rPr>
-          <w:lang w:val="en-CA"/>
-        </w:rPr>
-        <w:t>TODO</w:t>
-      </w:r>
-      <w:proofErr w:type="spellEnd"/>
-      <w:r>
-        <w:rPr>
-          <w:lang w:val="en-CA"/>
-        </w:rPr>
-        <w:t xml:space="preserve"> </w:t>
-      </w:r>
-      <w:proofErr w:type="spellStart"/>
-      <w:r>
-        <w:rPr>
-          <w:lang w:val="en-CA"/>
-        </w:rPr>
-        <w:t>TODO</w:t>
-      </w:r>
-      <w:proofErr w:type="spellEnd"/>
-      <w:r>
-        <w:rPr>
-          <w:lang w:val="en-CA"/>
-        </w:rPr>
-        <w:t xml:space="preserve"> </w:t>
-      </w:r>
-      <w:proofErr w:type="spellStart"/>
-      <w:r>
-        <w:rPr>
-          <w:lang w:val="en-CA"/>
-        </w:rPr>
-        <w:t>TODO</w:t>
-      </w:r>
-      <w:proofErr w:type="spellEnd"/>
-      <w:r>
-        <w:rPr>
-          <w:lang w:val="en-CA"/>
-        </w:rPr>
-        <w:t xml:space="preserve"> </w:t>
-      </w:r>
-      <w:proofErr w:type="spellStart"/>
-      <w:r>
-        <w:rPr>
-          <w:lang w:val="en-CA"/>
-        </w:rPr>
-        <w:t>TODO</w:t>
-      </w:r>
-      <w:proofErr w:type="spellEnd"/>
-      <w:r>
-        <w:rPr>
-          <w:lang w:val="en-CA"/>
-        </w:rPr>
-        <w:t xml:space="preserve"> </w:t>
-      </w:r>
-      <w:proofErr w:type="spellStart"/>
-      <w:r>
-        <w:rPr>
-          <w:lang w:val="en-CA"/>
-        </w:rPr>
-        <w:t>TODO</w:t>
-      </w:r>
-      <w:proofErr w:type="spellEnd"/>
-      <w:r>
-        <w:rPr>
-          <w:lang w:val="en-CA"/>
-        </w:rPr>
-        <w:t xml:space="preserve"> </w:t>
-      </w:r>
-      <w:proofErr w:type="spellStart"/>
-      <w:r>
-        <w:rPr>
-          <w:lang w:val="en-CA"/>
-        </w:rPr>
-        <w:t>TODO</w:t>
-      </w:r>
-      <w:proofErr w:type="spellEnd"/>
-      <w:r>
-        <w:rPr>
-          <w:lang w:val="en-CA"/>
-        </w:rPr>
-        <w:t xml:space="preserve"> </w:t>
-      </w:r>
-      <w:proofErr w:type="spellStart"/>
-      <w:r>
-        <w:rPr>
-          <w:lang w:val="en-CA"/>
-        </w:rPr>
-        <w:t>TODO</w:t>
-      </w:r>
-      <w:proofErr w:type="spellEnd"/>
-      <w:r>
-        <w:rPr>
-          <w:lang w:val="en-CA"/>
-        </w:rPr>
-        <w:t xml:space="preserve"> </w:t>
-      </w:r>
-      <w:proofErr w:type="spellStart"/>
-      <w:r>
-        <w:rPr>
-          <w:lang w:val="en-CA"/>
-        </w:rPr>
-        <w:t>TODO</w:t>
-      </w:r>
-      <w:proofErr w:type="spellEnd"/>
-      <w:r>
-        <w:rPr>
-          <w:lang w:val="en-CA"/>
-        </w:rPr>
-        <w:t xml:space="preserve"> </w:t>
-      </w:r>
-      <w:proofErr w:type="spellStart"/>
-      <w:r>
-        <w:rPr>
-          <w:lang w:val="en-CA"/>
-        </w:rPr>
-        <w:t>TODO</w:t>
-      </w:r>
-      <w:proofErr w:type="spellEnd"/>
-      <w:r>
-        <w:rPr>
-          <w:lang w:val="en-CA"/>
-        </w:rPr>
-        <w:t xml:space="preserve"> </w:t>
-      </w:r>
-      <w:proofErr w:type="spellStart"/>
-      <w:r>
-        <w:rPr>
-          <w:lang w:val="en-CA"/>
-        </w:rPr>
-        <w:t>TODO</w:t>
-      </w:r>
-      <w:proofErr w:type="spellEnd"/>
-      <w:r>
-        <w:rPr>
-          <w:lang w:val="en-CA"/>
-        </w:rPr>
-        <w:t xml:space="preserve"> </w:t>
-      </w:r>
-      <w:proofErr w:type="spellStart"/>
-      <w:r>
-        <w:rPr>
-          <w:lang w:val="en-CA"/>
-        </w:rPr>
-        <w:t>TODO</w:t>
-      </w:r>
-      <w:proofErr w:type="spellEnd"/>
-      <w:r>
-        <w:rPr>
-          <w:lang w:val="en-CA"/>
-        </w:rPr>
-        <w:t xml:space="preserve"> </w:t>
-      </w:r>
-      <w:proofErr w:type="spellStart"/>
-      <w:r>
-        <w:rPr>
-          <w:lang w:val="en-CA"/>
-        </w:rPr>
-        <w:t>TODO</w:t>
-      </w:r>
-      <w:proofErr w:type="spellEnd"/>
-      <w:r>
-        <w:rPr>
-          <w:lang w:val="en-CA"/>
-        </w:rPr>
-        <w:t xml:space="preserve"> </w:t>
-      </w:r>
-      <w:proofErr w:type="spellStart"/>
-      <w:r>
-        <w:rPr>
-          <w:lang w:val="en-CA"/>
-        </w:rPr>
-        <w:t>TODO</w:t>
-      </w:r>
-      <w:proofErr w:type="spellEnd"/>
-      <w:r>
-        <w:rPr>
-          <w:lang w:val="en-CA"/>
-        </w:rPr>
-        <w:t xml:space="preserve"> </w:t>
-      </w:r>
-      <w:proofErr w:type="spellStart"/>
-      <w:r>
-        <w:rPr>
-          <w:lang w:val="en-CA"/>
-        </w:rPr>
-        <w:t>TODO</w:t>
-      </w:r>
-      <w:proofErr w:type="spellEnd"/>
-      <w:r>
-        <w:rPr>
-          <w:lang w:val="en-CA"/>
-        </w:rPr>
-        <w:t xml:space="preserve"> </w:t>
-      </w:r>
-      <w:proofErr w:type="spellStart"/>
-      <w:r>
-        <w:rPr>
-          <w:lang w:val="en-CA"/>
-        </w:rPr>
-        <w:t>TODO</w:t>
-      </w:r>
-      <w:proofErr w:type="spellEnd"/>
-      <w:r>
-        <w:rPr>
-          <w:lang w:val="en-CA"/>
-        </w:rPr>
-        <w:t xml:space="preserve"> </w:t>
-      </w:r>
-      <w:proofErr w:type="spellStart"/>
-      <w:r>
-        <w:rPr>
-          <w:lang w:val="en-CA"/>
-        </w:rPr>
-        <w:t>TODO</w:t>
-      </w:r>
-      <w:proofErr w:type="spellEnd"/>
-      <w:r>
-        <w:rPr>
-          <w:lang w:val="en-CA"/>
-        </w:rPr>
-        <w:t xml:space="preserve"> </w:t>
-      </w:r>
-      <w:proofErr w:type="spellStart"/>
-      <w:r>
-        <w:rPr>
-          <w:lang w:val="en-CA"/>
-        </w:rPr>
-        <w:t>TODO</w:t>
-      </w:r>
-      <w:proofErr w:type="spellEnd"/>
-      <w:r>
-        <w:rPr>
-          <w:lang w:val="en-CA"/>
-        </w:rPr>
-        <w:t xml:space="preserve"> </w:t>
-      </w:r>
-      <w:proofErr w:type="spellStart"/>
-      <w:r>
-        <w:rPr>
-          <w:lang w:val="en-CA"/>
-        </w:rPr>
-        <w:t>TODO</w:t>
-      </w:r>
-      <w:proofErr w:type="spellEnd"/>
-      <w:r>
-        <w:rPr>
-          <w:lang w:val="en-CA"/>
-        </w:rPr>
-        <w:t xml:space="preserve"> </w:t>
-      </w:r>
-      <w:proofErr w:type="spellStart"/>
-      <w:r>
-        <w:rPr>
-          <w:lang w:val="en-CA"/>
-        </w:rPr>
-        <w:t>TODO</w:t>
-      </w:r>
-      <w:proofErr w:type="spellEnd"/>
-      <w:r>
-        <w:rPr>
-          <w:lang w:val="en-CA"/>
-        </w:rPr>
-        <w:t xml:space="preserve"> </w:t>
-      </w:r>
-      <w:proofErr w:type="spellStart"/>
-      <w:r>
-        <w:rPr>
-          <w:lang w:val="en-CA"/>
-        </w:rPr>
-        <w:t>TODO</w:t>
-      </w:r>
-      <w:proofErr w:type="spellEnd"/>
-      <w:r>
-        <w:rPr>
-          <w:lang w:val="en-CA"/>
-        </w:rPr>
-        <w:t xml:space="preserve"> </w:t>
-      </w:r>
-      <w:proofErr w:type="spellStart"/>
-      <w:r>
-        <w:rPr>
-          <w:lang w:val="en-CA"/>
-        </w:rPr>
-        <w:t>TODO</w:t>
-      </w:r>
-      <w:proofErr w:type="spellEnd"/>
-      <w:r>
-        <w:rPr>
-          <w:lang w:val="en-CA"/>
-        </w:rPr>
-        <w:t xml:space="preserve"> </w:t>
-      </w:r>
-      <w:proofErr w:type="spellStart"/>
-      <w:r>
-        <w:rPr>
-          <w:lang w:val="en-CA"/>
-        </w:rPr>
-        <w:t>TODO</w:t>
-      </w:r>
-      <w:proofErr w:type="spellEnd"/>
-      <w:r>
-        <w:rPr>
-          <w:lang w:val="en-CA"/>
-        </w:rPr>
-        <w:t xml:space="preserve"> </w:t>
-      </w:r>
-      <w:proofErr w:type="spellStart"/>
-      <w:r>
-        <w:rPr>
-          <w:lang w:val="en-CA"/>
-        </w:rPr>
-        <w:t>TODO</w:t>
-      </w:r>
-      <w:proofErr w:type="spellEnd"/>
-      <w:r>
-        <w:rPr>
-          <w:lang w:val="en-CA"/>
-        </w:rPr>
-        <w:t xml:space="preserve"> </w:t>
-      </w:r>
-      <w:proofErr w:type="spellStart"/>
-      <w:r>
-        <w:rPr>
-          <w:lang w:val="en-CA"/>
-        </w:rPr>
-        <w:t>TODO</w:t>
+        <w:t>Fonctionnalités</w:t>
+      </w:r>
+      <w:r>
+        <w:t xml:space="preserve"> et utilisation</w:t>
       </w:r>
       <w:bookmarkEnd w:id="7"/>
-      <w:proofErr w:type="spellEnd"/>
-      <w:r>
-        <w:rPr>
-          <w:lang w:val="en-CA"/>
-        </w:rPr>
-        <w:t xml:space="preserve"> </w:t>
-      </w:r>
-    </w:p>
-    <w:p>
-      <w:pPr>
-        <w:pStyle w:val="Paragraphedeliste"/>
-        <w:numPr>
-          <w:ilvl w:val="0"/>
-          <w:numId w:val="20"/>
-        </w:numPr>
-      </w:pPr>
-      <w:r>
-        <w:t>Item</w:t>
-      </w:r>
+    </w:p>
+    <w:p>
+      <w:r>
+        <w:t>Le logiciel est divisé en deux grandes parties :</w:t>
+      </w:r>
+    </w:p>
+    <w:p>
+      <w:pPr>
+        <w:pStyle w:val="Titre2"/>
+      </w:pPr>
+      <w:bookmarkStart w:id="8" w:name="_Toc405543549"/>
+      <w:r>
+        <w:t>Fonctionnalités administrateur :</w:t>
+      </w:r>
+      <w:bookmarkEnd w:id="8"/>
     </w:p>
     <w:p>
       <w:pPr>
         <w:pStyle w:val="Paragraphedeliste"/>
         <w:numPr>
           <w:ilvl w:val="1"/>
-          <w:numId w:val="20"/>
+          <w:numId w:val="15"/>
         </w:numPr>
-      </w:pPr>
-      <w:r>
-        <w:t>Liste d’item</w:t>
-      </w:r>
-    </w:p>
-    <w:p>
-      <w:pPr>
-        <w:pStyle w:val="Paragraphedeliste"/>
-        <w:numPr>
-          <w:ilvl w:val="0"/>
-          <w:numId w:val="20"/>
-        </w:numPr>
-      </w:pPr>
-      <w:r>
-        <w:t>Item complémentaire</w:t>
-      </w:r>
-    </w:p>
-    <w:p>
-      <w:pPr>
-        <w:pStyle w:val="Paragraphedeliste"/>
-        <w:numPr>
-          <w:ilvl w:val="0"/>
-          <w:numId w:val="20"/>
-        </w:numPr>
-      </w:pPr>
-      <w:r>
-        <w:t>Catégorie</w:t>
+        <w:spacing w:before="0" w:after="160" w:line="259" w:lineRule="auto"/>
+      </w:pPr>
+      <w:r>
+        <w:t>Liste des boutons de gestion de l’administrateur. Ces boutons sont toutes les options de gestion dont le logiciel peut proposer à l’administrateur. Lorsque l’administrateur clique sur un bouton, le programme affiche la fenêtre correspondant à la fonction du bouton cliqué.</w:t>
       </w:r>
     </w:p>
     <w:p>
@@ -6380,83 +6569,336 @@
         <w:pStyle w:val="Paragraphedeliste"/>
         <w:numPr>
           <w:ilvl w:val="1"/>
-          <w:numId w:val="20"/>
+          <w:numId w:val="15"/>
         </w:numPr>
-      </w:pPr>
-      <w:r>
-        <w:t>Liste de catégorie</w:t>
+        <w:spacing w:before="0" w:after="160" w:line="259" w:lineRule="auto"/>
+      </w:pPr>
+      <w:r>
+        <w:t>Gestion des employés. Avec cette page, l’administrateur pourra ajouter et modifier des employés en identifiant leur nom, leur numéro d’employé et même leur rôle dans le restaurant.  Avec les employés enregistrés, le programme validera les droits de chacun des employés en leur affichant les options qu’il a le droit d’exécuter.</w:t>
       </w:r>
     </w:p>
     <w:p>
       <w:pPr>
         <w:pStyle w:val="Paragraphedeliste"/>
         <w:numPr>
-          <w:ilvl w:val="0"/>
-          <w:numId w:val="20"/>
+          <w:ilvl w:val="1"/>
+          <w:numId w:val="15"/>
         </w:numPr>
-      </w:pPr>
-      <w:r>
-        <w:t>Administrateur</w:t>
+        <w:spacing w:before="0" w:after="160" w:line="259" w:lineRule="auto"/>
+      </w:pPr>
+      <w:r>
+        <w:t>Gestion des items. Avec cette fenêtre, l’administrateur pourra ajouter et modifier des items. Les items sont les plats que le restaurant propose dans le menu. L’administrateur pourra donc donner un nom à des items, leur définir une catégorie et leur donner des prix selon un format spécifique.</w:t>
       </w:r>
     </w:p>
     <w:p>
       <w:pPr>
         <w:pStyle w:val="Paragraphedeliste"/>
         <w:numPr>
-          <w:ilvl w:val="0"/>
-          <w:numId w:val="20"/>
+          <w:ilvl w:val="1"/>
+          <w:numId w:val="15"/>
         </w:numPr>
-      </w:pPr>
-      <w:r>
-        <w:t>Serveur</w:t>
+        <w:spacing w:before="0" w:after="160" w:line="259" w:lineRule="auto"/>
+      </w:pPr>
+      <w:r>
+        <w:t>Gestion du restaurant. Cette fonctionnalité permettra à administrateur de  gérer les informations de son restaurant. Par exemple, il pourra changer le numéro de téléphone ou l’adresse s’il déménage.</w:t>
       </w:r>
     </w:p>
     <w:p>
       <w:pPr>
         <w:pStyle w:val="Paragraphedeliste"/>
         <w:numPr>
-          <w:ilvl w:val="0"/>
-          <w:numId w:val="20"/>
+          <w:ilvl w:val="1"/>
+          <w:numId w:val="15"/>
         </w:numPr>
-      </w:pPr>
-      <w:r>
-        <w:t>Restaurant</w:t>
+        <w:spacing w:before="0" w:after="160" w:line="259" w:lineRule="auto"/>
+      </w:pPr>
+      <w:r>
+        <w:t>Gestion des catégories. La fenêtre de gestion des catégories permettra à l’administrateur d’ajouter et modifier des catégories. Cette fonctionnalité permet donc de catégoriser les items que le restaurant propose. Comme exemple, les catégories aideront à différencier un plat de steak à celle de pâte par une catégorie de viande et une autre de pâte. Cette fonctionnalité permettra au serveur de modifier une commande plus rapidement en évitant de chercher l’item qu’il veut ajouter.</w:t>
       </w:r>
     </w:p>
     <w:p>
       <w:pPr>
         <w:pStyle w:val="Paragraphedeliste"/>
         <w:numPr>
-          <w:ilvl w:val="0"/>
-          <w:numId w:val="20"/>
+          <w:ilvl w:val="1"/>
+          <w:numId w:val="15"/>
         </w:numPr>
-      </w:pPr>
-      <w:r>
-        <w:t>Employé</w:t>
+        <w:spacing w:before="0" w:after="160" w:line="259" w:lineRule="auto"/>
+      </w:pPr>
+      <w:r>
+        <w:t>Gestion des formats. Avec cette fenêtre, l’administrateur pourra créer et modifier des formats. Ces formats permettront de définir des prix à un item du menu du restaurant. Cette fonctionnalité est très importante puisque l’administrateur ne pourra pas ajouter d’item sans format puisque ce sont les formats qui donnent un ou plusieurs prix à un item.</w:t>
       </w:r>
     </w:p>
     <w:p>
       <w:pPr>
         <w:pStyle w:val="Paragraphedeliste"/>
         <w:numPr>
-          <w:ilvl w:val="0"/>
-          <w:numId w:val="20"/>
+          <w:ilvl w:val="1"/>
+          <w:numId w:val="15"/>
         </w:numPr>
-      </w:pPr>
-      <w:r>
-        <w:t>Format</w:t>
+        <w:spacing w:before="0" w:after="160" w:line="259" w:lineRule="auto"/>
+      </w:pPr>
+      <w:r>
+        <w:t>Gestion des tables. Cette fenêtre permet simplement à l’administrateur de créer les tables qui sont dans son restaurant. Les serveurs pourront distinguer les sections du restaurant par les numéros de tables fourni.</w:t>
       </w:r>
     </w:p>
     <w:p>
       <w:pPr>
         <w:pStyle w:val="Paragraphedeliste"/>
         <w:numPr>
-          <w:ilvl w:val="0"/>
-          <w:numId w:val="20"/>
+          <w:ilvl w:val="1"/>
+          <w:numId w:val="15"/>
         </w:numPr>
-      </w:pPr>
-      <w:r>
-        <w:t>Tables</w:t>
+        <w:spacing w:before="0" w:after="160" w:line="259" w:lineRule="auto"/>
+      </w:pPr>
+      <w:r>
+        <w:t>Pour toutes les fonctionnalités de gestion sauf la fenêtre de gestion des informations du restaurant, l’administrateur à la possibilité de désactiver un enregistrement. Ce qui veut dire que l’enregistrement n’est plus disponible lors de la création de commande. Par exemple, une table peut être désactivé donc impossible d’assigner cette table à une commande. La raison qu’on ne supprime pas l’enregistrement c’est pour des raisons de statistiques. Ainsi, l’administrateur pourra, éventuellement, générer des rapports sur des enregistrements passé sans avoir perdu les données.</w:t>
+      </w:r>
+    </w:p>
+    <w:p>
+      <w:pPr>
+        <w:pStyle w:val="Titre2"/>
+      </w:pPr>
+      <w:bookmarkStart w:id="9" w:name="_Toc405543550"/>
+      <w:r>
+        <w:lastRenderedPageBreak/>
+        <w:t>Fonctionnalité serveur :</w:t>
+      </w:r>
+      <w:bookmarkEnd w:id="9"/>
+    </w:p>
+    <w:p>
+      <w:pPr>
+        <w:pStyle w:val="Paragraphedeliste"/>
+        <w:numPr>
+          <w:ilvl w:val="1"/>
+          <w:numId w:val="15"/>
+        </w:numPr>
+        <w:spacing w:before="0" w:after="160" w:line="259" w:lineRule="auto"/>
+      </w:pPr>
+      <w:r>
+        <w:t>Liste des commandes en cours créé par le serveur. Lorsque le serveur se connecte, le programme lui affiche la liste de toutes les commandes qui sont en cours et qui ont été créé par le serveur authentifié.</w:t>
+      </w:r>
+    </w:p>
+    <w:p>
+      <w:pPr>
+        <w:pStyle w:val="Paragraphedeliste"/>
+        <w:numPr>
+          <w:ilvl w:val="1"/>
+          <w:numId w:val="15"/>
+        </w:numPr>
+        <w:spacing w:before="0" w:after="160" w:line="259" w:lineRule="auto"/>
+      </w:pPr>
+      <w:r>
+        <w:t>Création d’une commande. Le programme offre une fonctionnalité de création de commande qui consiste à afficher les tables non assignés à une commande et le serveur pourra sélectionner les tables dont il veut assigner à une nouvelle commande. Il pourra donc créer et modifier la nouvelle commande tant qu’elle n’est pas terminée.</w:t>
+      </w:r>
+    </w:p>
+    <w:p>
+      <w:pPr>
+        <w:pStyle w:val="Paragraphedeliste"/>
+        <w:numPr>
+          <w:ilvl w:val="1"/>
+          <w:numId w:val="15"/>
+        </w:numPr>
+        <w:spacing w:before="0" w:after="160" w:line="259" w:lineRule="auto"/>
+      </w:pPr>
+      <w:r>
+        <w:t>Gestion d’une commande. Voici la liste des fonctionnalités de la fenêtre de gestion de commande :</w:t>
+      </w:r>
+    </w:p>
+    <w:p>
+      <w:pPr>
+        <w:pStyle w:val="Paragraphedeliste"/>
+        <w:numPr>
+          <w:ilvl w:val="2"/>
+          <w:numId w:val="15"/>
+        </w:numPr>
+        <w:spacing w:before="0" w:after="160" w:line="259" w:lineRule="auto"/>
+      </w:pPr>
+      <w:r>
+        <w:t>Navigation : La fenêtre de commande permettra au serveur de naviguer dans la liste de clients de la commande pour modifier les plats choisis.</w:t>
+      </w:r>
+    </w:p>
+    <w:p>
+      <w:pPr>
+        <w:pStyle w:val="Paragraphedeliste"/>
+        <w:numPr>
+          <w:ilvl w:val="2"/>
+          <w:numId w:val="15"/>
+        </w:numPr>
+        <w:spacing w:before="0" w:after="160" w:line="259" w:lineRule="auto"/>
+      </w:pPr>
+      <w:r>
+        <w:t>Gestion liste client de la commande : Le serveur pourra ajouter et supprimer un client. Lors de la suppression d’un client le programme affiche une confirmation si le client à supprimer contient au moins un item dans sa liste.</w:t>
+      </w:r>
+    </w:p>
+    <w:p>
+      <w:pPr>
+        <w:pStyle w:val="Paragraphedeliste"/>
+        <w:numPr>
+          <w:ilvl w:val="2"/>
+          <w:numId w:val="15"/>
+        </w:numPr>
+        <w:spacing w:before="0" w:after="160" w:line="259" w:lineRule="auto"/>
+      </w:pPr>
+      <w:r>
+        <w:t>Modification de la liste des items du client :</w:t>
+      </w:r>
+    </w:p>
+    <w:p>
+      <w:pPr>
+        <w:pStyle w:val="Paragraphedeliste"/>
+        <w:numPr>
+          <w:ilvl w:val="3"/>
+          <w:numId w:val="15"/>
+        </w:numPr>
+        <w:spacing w:before="0" w:after="160" w:line="259" w:lineRule="auto"/>
+      </w:pPr>
+      <w:r>
+        <w:t>Le serveur pourra ajouter un plat au client en cour en cliquant sur un item de la liste au milieu de l’écran.</w:t>
+      </w:r>
+    </w:p>
+    <w:p>
+      <w:pPr>
+        <w:pStyle w:val="Paragraphedeliste"/>
+        <w:numPr>
+          <w:ilvl w:val="3"/>
+          <w:numId w:val="15"/>
+        </w:numPr>
+        <w:spacing w:before="0" w:after="160" w:line="259" w:lineRule="auto"/>
+      </w:pPr>
+      <w:r>
+        <w:t>Le serveur pourra supprimer un item de la liste du client en le sélectionnant et en cliquant sur le bouton de suppression.</w:t>
+      </w:r>
+    </w:p>
+    <w:p>
+      <w:pPr>
+        <w:pStyle w:val="Paragraphedeliste"/>
+        <w:numPr>
+          <w:ilvl w:val="2"/>
+          <w:numId w:val="15"/>
+        </w:numPr>
+        <w:spacing w:before="0" w:after="160" w:line="259" w:lineRule="auto"/>
+      </w:pPr>
+      <w:r>
+        <w:t>Le serveur pourra trier les items dans la fenêtre en choisissant une catégorie à la droite. Ainsi, le serveur pourra afficher uniquement les items qui font partie d’une catégorie précise.</w:t>
+      </w:r>
+    </w:p>
+    <w:p>
+      <w:pPr>
+        <w:pStyle w:val="Paragraphedeliste"/>
+        <w:numPr>
+          <w:ilvl w:val="2"/>
+          <w:numId w:val="15"/>
+        </w:numPr>
+        <w:spacing w:before="0" w:after="160" w:line="259" w:lineRule="auto"/>
+      </w:pPr>
+      <w:r>
+        <w:t>Payer la commande d’un client : En cliquant sur le bouton payer l’application affichera la page de paiement qui contient la liste des items du client précédemment sélectionné.</w:t>
+      </w:r>
+    </w:p>
+    <w:p>
+      <w:pPr>
+        <w:pStyle w:val="Paragraphedeliste"/>
+        <w:numPr>
+          <w:ilvl w:val="2"/>
+          <w:numId w:val="15"/>
+        </w:numPr>
+        <w:spacing w:before="0" w:after="160" w:line="259" w:lineRule="auto"/>
+      </w:pPr>
+      <w:r>
+        <w:t>Fermeture de la commande : Le serveur à simplement besoin de cliquer sur le bouton Fermer en bas de la page de gestion de commande. Lorsque la commande est fermée, le programme changera le statut de la commande pour qu’elle ne s’affiche plus dans la liste des commandes du serveur et les tables qui y ont été attribué seront libérées pour permettre la création de nouvelle commande avec ces tables.</w:t>
+      </w:r>
+    </w:p>
+    <w:p>
+      <w:pPr>
+        <w:pStyle w:val="Paragraphedeliste"/>
+        <w:numPr>
+          <w:ilvl w:val="1"/>
+          <w:numId w:val="15"/>
+        </w:numPr>
+        <w:spacing w:before="0" w:after="160" w:line="259" w:lineRule="auto"/>
+      </w:pPr>
+      <w:r>
+        <w:t>Faire payer un client. Lorsque le serveur clique sur le bouton Payer de la fenêtre commande, la fenêtre de paiement va apparaître et il affichera la liste d’items du client précédemment sélectionné. La fenêtre de paiement comporte plusieurs fonctionnalités :</w:t>
+      </w:r>
+    </w:p>
+    <w:p>
+      <w:pPr>
+        <w:pStyle w:val="Paragraphedeliste"/>
+        <w:numPr>
+          <w:ilvl w:val="2"/>
+          <w:numId w:val="15"/>
+        </w:numPr>
+        <w:spacing w:before="0" w:after="160" w:line="259" w:lineRule="auto"/>
+      </w:pPr>
+      <w:r>
+        <w:t xml:space="preserve">Le serveur pourra insérer un montant à faire payer. </w:t>
+      </w:r>
+    </w:p>
+    <w:p>
+      <w:pPr>
+        <w:pStyle w:val="Paragraphedeliste"/>
+        <w:numPr>
+          <w:ilvl w:val="2"/>
+          <w:numId w:val="15"/>
+        </w:numPr>
+        <w:spacing w:before="0" w:after="160" w:line="259" w:lineRule="auto"/>
+      </w:pPr>
+      <w:r>
+        <w:t>Le serveur pourra sélectionner le mode de paiement.</w:t>
+      </w:r>
+    </w:p>
+    <w:p>
+      <w:pPr>
+        <w:pStyle w:val="Paragraphedeliste"/>
+        <w:numPr>
+          <w:ilvl w:val="2"/>
+          <w:numId w:val="15"/>
+        </w:numPr>
+        <w:spacing w:before="0" w:after="160" w:line="259" w:lineRule="auto"/>
+      </w:pPr>
+      <w:r>
+        <w:t>À chaque paiement, le montant restant à payer se mettra à jour automatiquement.</w:t>
+      </w:r>
+      <w:r>
+        <w:t xml:space="preserve"> </w:t>
+      </w:r>
+    </w:p>
+    <w:p>
+      <w:pPr>
+        <w:pStyle w:val="Titre2"/>
+      </w:pPr>
+      <w:bookmarkStart w:id="10" w:name="_Toc405543551"/>
+      <w:r>
+        <w:t>Fonctionnalités globales :</w:t>
+      </w:r>
+      <w:bookmarkEnd w:id="10"/>
+    </w:p>
+    <w:p>
+      <w:pPr>
+        <w:pStyle w:val="Paragraphedeliste"/>
+        <w:numPr>
+          <w:ilvl w:val="1"/>
+          <w:numId w:val="15"/>
+        </w:numPr>
+        <w:spacing w:before="0" w:after="160" w:line="259" w:lineRule="auto"/>
+      </w:pPr>
+      <w:r>
+        <w:lastRenderedPageBreak/>
+        <w:t>L’utilisateur peut se déconnecter à partir de toutes les fenêtres sauf la fenêtre d’authentification.</w:t>
+      </w:r>
+    </w:p>
+    <w:p>
+      <w:pPr>
+        <w:pStyle w:val="Paragraphedeliste"/>
+        <w:numPr>
+          <w:ilvl w:val="1"/>
+          <w:numId w:val="15"/>
+        </w:numPr>
+        <w:spacing w:before="0" w:after="160" w:line="259" w:lineRule="auto"/>
+      </w:pPr>
+      <w:r>
+        <w:t>L’utilisateur peut revenir à la fenêtre précédente dans toutes les fenêtres sauf la fenêtre d’authentification et les deux fenêtres de d’accueil du serveur et de l’administrateur.</w:t>
       </w:r>
     </w:p>
     <w:p>
@@ -6477,35 +6919,35 @@
       <w:pPr>
         <w:pStyle w:val="Titre1"/>
       </w:pPr>
-      <w:bookmarkStart w:id="8" w:name="_Toc405472176"/>
+      <w:bookmarkStart w:id="11" w:name="_Toc405543552"/>
       <w:r>
         <w:lastRenderedPageBreak/>
         <w:t>Foire Aux Questions</w:t>
       </w:r>
-      <w:bookmarkEnd w:id="8"/>
+      <w:bookmarkEnd w:id="11"/>
     </w:p>
     <w:p>
       <w:pPr>
         <w:pStyle w:val="Titre2"/>
       </w:pPr>
-      <w:bookmarkStart w:id="9" w:name="_Toc405472177"/>
+      <w:bookmarkStart w:id="12" w:name="_Toc405543553"/>
       <w:r>
         <w:t>Connexion</w:t>
       </w:r>
-      <w:bookmarkEnd w:id="9"/>
+      <w:bookmarkEnd w:id="12"/>
     </w:p>
     <w:p>
       <w:pPr>
         <w:pStyle w:val="Titre3"/>
       </w:pPr>
-      <w:bookmarkStart w:id="10" w:name="_Toc405472178"/>
+      <w:bookmarkStart w:id="13" w:name="_Toc405543554"/>
       <w:r>
         <w:t>L’application ne veut pas s’ouvrir, un message d’erreur</w:t>
       </w:r>
       <w:r>
         <w:t xml:space="preserve"> s’affiche</w:t>
       </w:r>
-      <w:bookmarkEnd w:id="10"/>
+      <w:bookmarkEnd w:id="13"/>
     </w:p>
     <w:p>
       <w:pPr>
@@ -6563,11 +7005,11 @@
       <w:pPr>
         <w:pStyle w:val="Titre3"/>
       </w:pPr>
-      <w:bookmarkStart w:id="11" w:name="_Toc405472179"/>
+      <w:bookmarkStart w:id="14" w:name="_Toc405543555"/>
       <w:r>
         <w:t>Je ne suis pas capable de me connecter</w:t>
       </w:r>
-      <w:bookmarkEnd w:id="11"/>
+      <w:bookmarkEnd w:id="14"/>
     </w:p>
     <w:p>
       <w:pPr>
@@ -6605,7 +7047,7 @@
                     </pic:cNvPicPr>
                   </pic:nvPicPr>
                   <pic:blipFill>
-                    <a:blip r:embed="rId15" cstate="print">
+                    <a:blip r:embed="rId19" cstate="print">
                       <a:extLst>
                         <a:ext uri="{28A0092B-C50C-407E-A947-70E740481C1C}">
                           <a14:useLocalDpi xmlns:a14="http://schemas.microsoft.com/office/drawing/2010/main" val="0"/>
@@ -6675,21 +7117,21 @@
       <w:pPr>
         <w:pStyle w:val="Titre2"/>
       </w:pPr>
-      <w:bookmarkStart w:id="12" w:name="_Toc405472180"/>
+      <w:bookmarkStart w:id="15" w:name="_Toc405543556"/>
       <w:r>
         <w:t>Général</w:t>
       </w:r>
-      <w:bookmarkEnd w:id="12"/>
+      <w:bookmarkEnd w:id="15"/>
     </w:p>
     <w:p>
       <w:pPr>
         <w:pStyle w:val="Titre3"/>
       </w:pPr>
-      <w:bookmarkStart w:id="13" w:name="_Toc405472181"/>
+      <w:bookmarkStart w:id="16" w:name="_Toc405543557"/>
       <w:r>
         <w:t>Je clique sur un bouton, mais rien ne se produit</w:t>
       </w:r>
-      <w:bookmarkEnd w:id="13"/>
+      <w:bookmarkEnd w:id="16"/>
     </w:p>
     <w:p>
       <w:pPr>
@@ -6736,11 +7178,11 @@
       <w:pPr>
         <w:pStyle w:val="Titre3"/>
       </w:pPr>
-      <w:bookmarkStart w:id="14" w:name="_Toc405472182"/>
+      <w:bookmarkStart w:id="17" w:name="_Toc405543558"/>
       <w:r>
         <w:t>Je veux quitter l’application, mais je ne suis pas capable</w:t>
       </w:r>
-      <w:bookmarkEnd w:id="14"/>
+      <w:bookmarkEnd w:id="17"/>
     </w:p>
     <w:p>
       <w:pPr>
@@ -6759,10 +7201,10 @@
           <wp:anchor distT="0" distB="0" distL="114300" distR="114300" simplePos="0" relativeHeight="251660288" behindDoc="1" locked="0" layoutInCell="1" allowOverlap="1" wp14:anchorId="788BFBF2" wp14:editId="2D4D7477">
             <wp:simplePos x="0" y="0"/>
             <wp:positionH relativeFrom="column">
-              <wp:posOffset>5210175</wp:posOffset>
+              <wp:posOffset>1514475</wp:posOffset>
             </wp:positionH>
             <wp:positionV relativeFrom="paragraph">
-              <wp:posOffset>251460</wp:posOffset>
+              <wp:posOffset>518160</wp:posOffset>
             </wp:positionV>
             <wp:extent cx="209550" cy="209550"/>
             <wp:effectExtent l="0" t="0" r="0" b="0"/>
@@ -6789,7 +7231,7 @@
                     </pic:cNvPicPr>
                   </pic:nvPicPr>
                   <pic:blipFill>
-                    <a:blip r:embed="rId16" cstate="print">
+                    <a:blip r:embed="rId20" cstate="print">
                       <a:extLst>
                         <a:ext uri="{28A0092B-C50C-407E-A947-70E740481C1C}">
                           <a14:useLocalDpi xmlns:a14="http://schemas.microsoft.com/office/drawing/2010/main" val="0"/>
@@ -6843,11 +7285,11 @@
       <w:pPr>
         <w:pStyle w:val="Titre3"/>
       </w:pPr>
-      <w:bookmarkStart w:id="15" w:name="_Toc405472183"/>
+      <w:bookmarkStart w:id="18" w:name="_Toc405543559"/>
       <w:r>
         <w:t>Pourquoi certains boutons deviennent rouges ?</w:t>
       </w:r>
-      <w:bookmarkEnd w:id="15"/>
+      <w:bookmarkEnd w:id="18"/>
     </w:p>
     <w:p>
       <w:pPr>
@@ -6858,6 +7300,7 @@
         </w:numPr>
       </w:pPr>
       <w:r>
+        <w:lastRenderedPageBreak/>
         <w:t xml:space="preserve">Dans le côté administratif, les boutons deviennent rouges lorsque vous changez des champs. La couleur rouge indique que l’item en question n’a pas été enregistré. Lorsque vous cliquerez sur le bouton </w:t>
       </w:r>
       <w:r>
@@ -6874,21 +7317,21 @@
       <w:pPr>
         <w:pStyle w:val="Titre2"/>
       </w:pPr>
-      <w:bookmarkStart w:id="16" w:name="_Toc405472184"/>
+      <w:bookmarkStart w:id="19" w:name="_Toc405543560"/>
       <w:r>
         <w:t>Gestion des tables</w:t>
       </w:r>
-      <w:bookmarkEnd w:id="16"/>
+      <w:bookmarkEnd w:id="19"/>
     </w:p>
     <w:p>
       <w:pPr>
         <w:pStyle w:val="Titre3"/>
       </w:pPr>
-      <w:bookmarkStart w:id="17" w:name="_Toc405472185"/>
+      <w:bookmarkStart w:id="20" w:name="_Toc405543561"/>
       <w:r>
         <w:t>En tant qu’administrateur, Je ne suis pas capable d’enregistrer une table</w:t>
       </w:r>
-      <w:bookmarkEnd w:id="17"/>
+      <w:bookmarkEnd w:id="20"/>
     </w:p>
     <w:p>
       <w:pPr>
@@ -6903,15 +7346,14 @@
           <w:noProof/>
           <w:lang w:eastAsia="fr-CA"/>
         </w:rPr>
-        <w:lastRenderedPageBreak/>
         <w:drawing>
           <wp:anchor distT="0" distB="0" distL="114300" distR="114300" simplePos="0" relativeHeight="251661312" behindDoc="0" locked="0" layoutInCell="1" allowOverlap="1" wp14:anchorId="15315424" wp14:editId="2075A7DF">
             <wp:simplePos x="0" y="0"/>
             <wp:positionH relativeFrom="column">
-              <wp:posOffset>4533900</wp:posOffset>
+              <wp:posOffset>5257800</wp:posOffset>
             </wp:positionH>
             <wp:positionV relativeFrom="paragraph">
-              <wp:posOffset>175895</wp:posOffset>
+              <wp:posOffset>299720</wp:posOffset>
             </wp:positionV>
             <wp:extent cx="228600" cy="228600"/>
             <wp:effectExtent l="0" t="0" r="0" b="0"/>
@@ -6940,7 +7382,7 @@
                     </pic:cNvPicPr>
                   </pic:nvPicPr>
                   <pic:blipFill>
-                    <a:blip r:embed="rId17" cstate="print">
+                    <a:blip r:embed="rId21" cstate="print">
                       <a:extLst>
                         <a:ext uri="{28A0092B-C50C-407E-A947-70E740481C1C}">
                           <a14:useLocalDpi xmlns:a14="http://schemas.microsoft.com/office/drawing/2010/main" val="0"/>
@@ -7030,11 +7472,11 @@
       <w:pPr>
         <w:pStyle w:val="Titre3"/>
       </w:pPr>
-      <w:bookmarkStart w:id="18" w:name="_Toc405472186"/>
+      <w:bookmarkStart w:id="21" w:name="_Toc405543562"/>
       <w:r>
         <w:t>J’ai ajouté une table, mais elle n’est pas visible dans les tables côté serveur</w:t>
       </w:r>
-      <w:bookmarkEnd w:id="18"/>
+      <w:bookmarkEnd w:id="21"/>
     </w:p>
     <w:p>
       <w:pPr>
@@ -7067,11 +7509,11 @@
       <w:pPr>
         <w:pStyle w:val="Titre3"/>
       </w:pPr>
-      <w:bookmarkStart w:id="19" w:name="_Toc405472187"/>
+      <w:bookmarkStart w:id="22" w:name="_Toc405543563"/>
       <w:r>
         <w:t>Je ne peux pas ajouter de tables</w:t>
       </w:r>
-      <w:bookmarkEnd w:id="19"/>
+      <w:bookmarkEnd w:id="22"/>
     </w:p>
     <w:p>
       <w:pPr>
@@ -7092,21 +7534,21 @@
       <w:pPr>
         <w:pStyle w:val="Titre2"/>
       </w:pPr>
-      <w:bookmarkStart w:id="20" w:name="_Toc405472188"/>
+      <w:bookmarkStart w:id="23" w:name="_Toc405543564"/>
       <w:r>
         <w:t>Gestion des catégories</w:t>
       </w:r>
-      <w:bookmarkEnd w:id="20"/>
+      <w:bookmarkEnd w:id="23"/>
     </w:p>
     <w:p>
       <w:pPr>
         <w:pStyle w:val="Titre3"/>
       </w:pPr>
-      <w:bookmarkStart w:id="21" w:name="_Toc405472189"/>
+      <w:bookmarkStart w:id="24" w:name="_Toc405543565"/>
       <w:r>
         <w:t>En tant qu’administrateur, Je ne suis pas capable d’enregistrer une catégorie</w:t>
       </w:r>
-      <w:bookmarkEnd w:id="21"/>
+      <w:bookmarkEnd w:id="24"/>
     </w:p>
     <w:p>
       <w:pPr>
@@ -7125,10 +7567,10 @@
           <wp:anchor distT="0" distB="0" distL="114300" distR="114300" simplePos="0" relativeHeight="251663360" behindDoc="0" locked="0" layoutInCell="1" allowOverlap="1" wp14:anchorId="7A7AF51C" wp14:editId="5A1A2955">
             <wp:simplePos x="0" y="0"/>
             <wp:positionH relativeFrom="margin">
-              <wp:posOffset>5286375</wp:posOffset>
+              <wp:posOffset>1704975</wp:posOffset>
             </wp:positionH>
             <wp:positionV relativeFrom="paragraph">
-              <wp:posOffset>266065</wp:posOffset>
+              <wp:posOffset>438150</wp:posOffset>
             </wp:positionV>
             <wp:extent cx="228600" cy="228600"/>
             <wp:effectExtent l="0" t="0" r="0" b="0"/>
@@ -7157,7 +7599,7 @@
                     </pic:cNvPicPr>
                   </pic:nvPicPr>
                   <pic:blipFill>
-                    <a:blip r:embed="rId17" cstate="print">
+                    <a:blip r:embed="rId21" cstate="print">
                       <a:extLst>
                         <a:ext uri="{28A0092B-C50C-407E-A947-70E740481C1C}">
                           <a14:useLocalDpi xmlns:a14="http://schemas.microsoft.com/office/drawing/2010/main" val="0"/>
@@ -7253,7 +7695,7 @@
       <w:pPr>
         <w:pStyle w:val="Titre3"/>
       </w:pPr>
-      <w:bookmarkStart w:id="22" w:name="_Toc405472190"/>
+      <w:bookmarkStart w:id="25" w:name="_Toc405543566"/>
       <w:r>
         <w:t xml:space="preserve">J’ai ajouté une </w:t>
       </w:r>
@@ -7269,7 +7711,7 @@
       <w:r>
         <w:t>côté serveur</w:t>
       </w:r>
-      <w:bookmarkEnd w:id="22"/>
+      <w:bookmarkEnd w:id="25"/>
     </w:p>
     <w:p>
       <w:pPr>
@@ -7308,14 +7750,14 @@
       <w:pPr>
         <w:pStyle w:val="Titre3"/>
       </w:pPr>
-      <w:bookmarkStart w:id="23" w:name="_Toc405472191"/>
+      <w:bookmarkStart w:id="26" w:name="_Toc405543567"/>
       <w:r>
         <w:t xml:space="preserve">Je ne peux pas ajouter de </w:t>
       </w:r>
       <w:r>
         <w:t>catégories</w:t>
       </w:r>
-      <w:bookmarkEnd w:id="23"/>
+      <w:bookmarkEnd w:id="26"/>
     </w:p>
     <w:p>
       <w:pPr>
@@ -7351,21 +7793,22 @@
       <w:pPr>
         <w:pStyle w:val="Titre2"/>
       </w:pPr>
-      <w:bookmarkStart w:id="24" w:name="_Toc405472192"/>
-      <w:r>
+      <w:bookmarkStart w:id="27" w:name="_Toc405543568"/>
+      <w:r>
+        <w:lastRenderedPageBreak/>
         <w:t>Gestion des formats</w:t>
       </w:r>
-      <w:bookmarkEnd w:id="24"/>
+      <w:bookmarkEnd w:id="27"/>
     </w:p>
     <w:p>
       <w:pPr>
         <w:pStyle w:val="Titre3"/>
       </w:pPr>
-      <w:bookmarkStart w:id="25" w:name="_Toc405472193"/>
+      <w:bookmarkStart w:id="28" w:name="_Toc405543569"/>
       <w:r>
         <w:t>En tant qu’administrateur, Je ne suis pas capable d’enregistrer un format</w:t>
       </w:r>
-      <w:bookmarkEnd w:id="25"/>
+      <w:bookmarkEnd w:id="28"/>
     </w:p>
     <w:p>
       <w:pPr>
@@ -7381,10 +7824,10 @@
           <w:lang w:eastAsia="fr-CA"/>
         </w:rPr>
         <w:drawing>
-          <wp:anchor distT="0" distB="0" distL="114300" distR="114300" simplePos="0" relativeHeight="251665408" behindDoc="0" locked="0" layoutInCell="1" allowOverlap="1" wp14:anchorId="340A97C3" wp14:editId="156CDBA0">
+          <wp:anchor distT="0" distB="0" distL="114300" distR="114300" simplePos="0" relativeHeight="251665408" behindDoc="0" locked="0" layoutInCell="1" allowOverlap="1" wp14:anchorId="1AD7BBF1" wp14:editId="6151C352">
             <wp:simplePos x="0" y="0"/>
             <wp:positionH relativeFrom="column">
-              <wp:posOffset>4709160</wp:posOffset>
+              <wp:posOffset>5537835</wp:posOffset>
             </wp:positionH>
             <wp:positionV relativeFrom="paragraph">
               <wp:posOffset>243205</wp:posOffset>
@@ -7416,7 +7859,7 @@
                     </pic:cNvPicPr>
                   </pic:nvPicPr>
                   <pic:blipFill>
-                    <a:blip r:embed="rId17" cstate="print">
+                    <a:blip r:embed="rId21" cstate="print">
                       <a:extLst>
                         <a:ext uri="{28A0092B-C50C-407E-A947-70E740481C1C}">
                           <a14:useLocalDpi xmlns:a14="http://schemas.microsoft.com/office/drawing/2010/main" val="0"/>
@@ -7503,7 +7946,7 @@
       <w:pPr>
         <w:pStyle w:val="Titre3"/>
       </w:pPr>
-      <w:bookmarkStart w:id="26" w:name="_Toc405472194"/>
+      <w:bookmarkStart w:id="29" w:name="_Toc405543570"/>
       <w:r>
         <w:t xml:space="preserve">J’ai ajouté un format, mais </w:t>
       </w:r>
@@ -7513,7 +7956,7 @@
       <w:r>
         <w:t xml:space="preserve"> n’est pas visible dans les formats côté serveur</w:t>
       </w:r>
-      <w:bookmarkEnd w:id="26"/>
+      <w:bookmarkEnd w:id="29"/>
     </w:p>
     <w:p>
       <w:pPr>
@@ -7552,15 +7995,14 @@
       <w:pPr>
         <w:pStyle w:val="Titre3"/>
       </w:pPr>
-      <w:bookmarkStart w:id="27" w:name="_Toc405472195"/>
-      <w:r>
-        <w:lastRenderedPageBreak/>
+      <w:bookmarkStart w:id="30" w:name="_Toc405543571"/>
+      <w:r>
         <w:t xml:space="preserve">Je ne peux pas ajouter de </w:t>
       </w:r>
       <w:r>
         <w:t>format</w:t>
       </w:r>
-      <w:bookmarkEnd w:id="27"/>
+      <w:bookmarkEnd w:id="30"/>
     </w:p>
     <w:p>
       <w:pPr>
@@ -7599,21 +8041,21 @@
       <w:pPr>
         <w:pStyle w:val="Titre2"/>
       </w:pPr>
-      <w:bookmarkStart w:id="28" w:name="_Toc405472196"/>
+      <w:bookmarkStart w:id="31" w:name="_Toc405543572"/>
       <w:r>
         <w:t>Gestion des employés</w:t>
       </w:r>
-      <w:bookmarkEnd w:id="28"/>
+      <w:bookmarkEnd w:id="31"/>
     </w:p>
     <w:p>
       <w:pPr>
         <w:pStyle w:val="Titre3"/>
       </w:pPr>
-      <w:bookmarkStart w:id="29" w:name="_Toc405472197"/>
+      <w:bookmarkStart w:id="32" w:name="_Toc405543573"/>
       <w:r>
         <w:t>En tant qu’administrateur, Je ne suis pas capable d’enregistrer un employé</w:t>
       </w:r>
-      <w:bookmarkEnd w:id="29"/>
+      <w:bookmarkEnd w:id="32"/>
     </w:p>
     <w:p>
       <w:pPr>
@@ -7632,10 +8074,10 @@
           <wp:anchor distT="0" distB="0" distL="114300" distR="114300" simplePos="0" relativeHeight="251667456" behindDoc="0" locked="0" layoutInCell="1" allowOverlap="1" wp14:anchorId="5CF445C0" wp14:editId="2224C545">
             <wp:simplePos x="0" y="0"/>
             <wp:positionH relativeFrom="column">
-              <wp:posOffset>4924425</wp:posOffset>
+              <wp:posOffset>1628775</wp:posOffset>
             </wp:positionH>
             <wp:positionV relativeFrom="paragraph">
-              <wp:posOffset>236220</wp:posOffset>
+              <wp:posOffset>474345</wp:posOffset>
             </wp:positionV>
             <wp:extent cx="190500" cy="190500"/>
             <wp:effectExtent l="0" t="0" r="0" b="0"/>
@@ -7664,7 +8106,7 @@
                     </pic:cNvPicPr>
                   </pic:nvPicPr>
                   <pic:blipFill>
-                    <a:blip r:embed="rId17" cstate="print">
+                    <a:blip r:embed="rId21" cstate="print">
                       <a:extLst>
                         <a:ext uri="{28A0092B-C50C-407E-A947-70E740481C1C}">
                           <a14:useLocalDpi xmlns:a14="http://schemas.microsoft.com/office/drawing/2010/main" val="0"/>
@@ -7754,11 +8196,11 @@
       <w:pPr>
         <w:pStyle w:val="Titre3"/>
       </w:pPr>
-      <w:bookmarkStart w:id="30" w:name="_Toc405472198"/>
+      <w:bookmarkStart w:id="33" w:name="_Toc405543574"/>
       <w:r>
         <w:t>J’ai ajouté un employé, mais il n’est pas visible dans les employés côté serveur</w:t>
       </w:r>
-      <w:bookmarkEnd w:id="30"/>
+      <w:bookmarkEnd w:id="33"/>
     </w:p>
     <w:p>
       <w:pPr>
@@ -7788,11 +8230,11 @@
       <w:pPr>
         <w:pStyle w:val="Titre3"/>
       </w:pPr>
-      <w:bookmarkStart w:id="31" w:name="_Toc405472199"/>
+      <w:bookmarkStart w:id="34" w:name="_Toc405543575"/>
       <w:r>
         <w:t>Je ne peux pas ajouter d’employé</w:t>
       </w:r>
-      <w:bookmarkEnd w:id="31"/>
+      <w:bookmarkEnd w:id="34"/>
     </w:p>
     <w:p>
       <w:pPr>
@@ -7813,21 +8255,22 @@
       <w:pPr>
         <w:pStyle w:val="Titre2"/>
       </w:pPr>
-      <w:bookmarkStart w:id="32" w:name="_Toc405472200"/>
+      <w:bookmarkStart w:id="35" w:name="_Toc405543576"/>
       <w:r>
         <w:t>Gestion des items</w:t>
       </w:r>
-      <w:bookmarkEnd w:id="32"/>
+      <w:bookmarkEnd w:id="35"/>
     </w:p>
     <w:p>
       <w:pPr>
         <w:pStyle w:val="Titre3"/>
       </w:pPr>
-      <w:bookmarkStart w:id="33" w:name="_Toc405472201"/>
-      <w:r>
+      <w:bookmarkStart w:id="36" w:name="_Toc405543577"/>
+      <w:r>
+        <w:lastRenderedPageBreak/>
         <w:t>En tant qu’administrateur, Je ne suis pas capable d’enregistrer un item</w:t>
       </w:r>
-      <w:bookmarkEnd w:id="33"/>
+      <w:bookmarkEnd w:id="36"/>
     </w:p>
     <w:p>
       <w:pPr>
@@ -7846,7 +8289,7 @@
           <wp:anchor distT="0" distB="0" distL="114300" distR="114300" simplePos="0" relativeHeight="251669504" behindDoc="0" locked="0" layoutInCell="1" allowOverlap="1" wp14:anchorId="6774F735" wp14:editId="0D3CACFC">
             <wp:simplePos x="0" y="0"/>
             <wp:positionH relativeFrom="column">
-              <wp:posOffset>4210050</wp:posOffset>
+              <wp:posOffset>4905375</wp:posOffset>
             </wp:positionH>
             <wp:positionV relativeFrom="paragraph">
               <wp:posOffset>245745</wp:posOffset>
@@ -7878,7 +8321,7 @@
                     </pic:cNvPicPr>
                   </pic:nvPicPr>
                   <pic:blipFill>
-                    <a:blip r:embed="rId17" cstate="print">
+                    <a:blip r:embed="rId21" cstate="print">
                       <a:extLst>
                         <a:ext uri="{28A0092B-C50C-407E-A947-70E740481C1C}">
                           <a14:useLocalDpi xmlns:a14="http://schemas.microsoft.com/office/drawing/2010/main" val="0"/>
@@ -8010,7 +8453,7 @@
       <w:pPr>
         <w:pStyle w:val="Titre3"/>
       </w:pPr>
-      <w:bookmarkStart w:id="34" w:name="_Toc405472202"/>
+      <w:bookmarkStart w:id="37" w:name="_Toc405543578"/>
       <w:r>
         <w:t xml:space="preserve">J’ai ajouté un </w:t>
       </w:r>
@@ -8026,7 +8469,7 @@
       <w:r>
         <w:t>côté serveur</w:t>
       </w:r>
-      <w:bookmarkEnd w:id="34"/>
+      <w:bookmarkEnd w:id="37"/>
     </w:p>
     <w:p>
       <w:pPr>
@@ -8059,11 +8502,11 @@
       <w:pPr>
         <w:pStyle w:val="Titre3"/>
       </w:pPr>
-      <w:bookmarkStart w:id="35" w:name="_Toc405472203"/>
+      <w:bookmarkStart w:id="38" w:name="_Toc405543579"/>
       <w:r>
         <w:t>Je ne peux pas ajouter d’item</w:t>
       </w:r>
-      <w:bookmarkEnd w:id="35"/>
+      <w:bookmarkEnd w:id="38"/>
     </w:p>
     <w:p>
       <w:pPr>
@@ -8090,22 +8533,21 @@
       <w:pPr>
         <w:pStyle w:val="Titre2"/>
       </w:pPr>
-      <w:bookmarkStart w:id="36" w:name="_Toc405472204"/>
-      <w:r>
-        <w:lastRenderedPageBreak/>
+      <w:bookmarkStart w:id="39" w:name="_Toc405543580"/>
+      <w:r>
         <w:t>Gestion du restaurant</w:t>
       </w:r>
-      <w:bookmarkEnd w:id="36"/>
+      <w:bookmarkEnd w:id="39"/>
     </w:p>
     <w:p>
       <w:pPr>
         <w:pStyle w:val="Titre3"/>
       </w:pPr>
-      <w:bookmarkStart w:id="37" w:name="_Toc405472205"/>
+      <w:bookmarkStart w:id="40" w:name="_Toc405543581"/>
       <w:r>
         <w:t>Je ne peux pas sauvegarder les informations de mon restaurant</w:t>
       </w:r>
-      <w:bookmarkEnd w:id="37"/>
+      <w:bookmarkEnd w:id="40"/>
     </w:p>
     <w:p>
       <w:pPr>
@@ -8123,24 +8565,24 @@
       <w:pPr>
         <w:pStyle w:val="Titre2"/>
       </w:pPr>
-      <w:bookmarkStart w:id="38" w:name="_Toc405472206"/>
+      <w:bookmarkStart w:id="41" w:name="_Toc405543582"/>
       <w:r>
         <w:t>Gestion des commandes</w:t>
       </w:r>
-      <w:bookmarkEnd w:id="38"/>
+      <w:bookmarkEnd w:id="41"/>
     </w:p>
     <w:p>
       <w:pPr>
         <w:pStyle w:val="Titre3"/>
       </w:pPr>
-      <w:bookmarkStart w:id="39" w:name="_Toc405472207"/>
+      <w:bookmarkStart w:id="42" w:name="_Toc405543583"/>
       <w:r>
         <w:t>J</w:t>
       </w:r>
       <w:r>
         <w:t>e veux associer une table à une nouvelle commande mais je ne trouve la table</w:t>
       </w:r>
-      <w:bookmarkEnd w:id="39"/>
+      <w:bookmarkEnd w:id="42"/>
     </w:p>
     <w:p>
       <w:pPr>
@@ -8170,11 +8612,11 @@
       <w:pPr>
         <w:pStyle w:val="Titre3"/>
       </w:pPr>
-      <w:bookmarkStart w:id="40" w:name="_Toc405472208"/>
+      <w:bookmarkStart w:id="43" w:name="_Toc405543584"/>
       <w:r>
         <w:t>Je ne vois pas toutes les commandes</w:t>
       </w:r>
-      <w:bookmarkEnd w:id="40"/>
+      <w:bookmarkEnd w:id="43"/>
     </w:p>
     <w:p>
       <w:pPr>
@@ -8192,21 +8634,22 @@
       <w:pPr>
         <w:pStyle w:val="Titre2"/>
       </w:pPr>
-      <w:bookmarkStart w:id="41" w:name="_Toc405472209"/>
-      <w:r>
+      <w:bookmarkStart w:id="44" w:name="_Toc405543585"/>
+      <w:r>
+        <w:lastRenderedPageBreak/>
         <w:t>Gestion d’une commande</w:t>
       </w:r>
-      <w:bookmarkEnd w:id="41"/>
+      <w:bookmarkEnd w:id="44"/>
     </w:p>
     <w:p>
       <w:pPr>
         <w:pStyle w:val="Titre3"/>
       </w:pPr>
-      <w:bookmarkStart w:id="42" w:name="_Toc405472210"/>
+      <w:bookmarkStart w:id="45" w:name="_Toc405543586"/>
       <w:r>
         <w:t>Je veux fermer une commande, mais je ne la trouve pas</w:t>
       </w:r>
-      <w:bookmarkEnd w:id="42"/>
+      <w:bookmarkEnd w:id="45"/>
     </w:p>
     <w:p>
       <w:pPr>
@@ -8239,11 +8682,11 @@
       <w:pPr>
         <w:pStyle w:val="Titre3"/>
       </w:pPr>
-      <w:bookmarkStart w:id="43" w:name="_Toc405472211"/>
+      <w:bookmarkStart w:id="46" w:name="_Toc405543587"/>
       <w:r>
         <w:t>Il y a une catégorie que je trouve pas dans la liste des catégories</w:t>
       </w:r>
-      <w:bookmarkEnd w:id="43"/>
+      <w:bookmarkEnd w:id="46"/>
     </w:p>
     <w:p>
       <w:pPr>
@@ -8288,11 +8731,11 @@
       <w:pPr>
         <w:pStyle w:val="Titre3"/>
       </w:pPr>
-      <w:bookmarkStart w:id="44" w:name="_Toc405472212"/>
+      <w:bookmarkStart w:id="47" w:name="_Toc405543588"/>
       <w:r>
         <w:t>Il y a des items que je ne trouve pas dans la liste des items</w:t>
       </w:r>
-      <w:bookmarkEnd w:id="44"/>
+      <w:bookmarkEnd w:id="47"/>
     </w:p>
     <w:p>
       <w:pPr>
@@ -8303,7 +8746,6 @@
         </w:numPr>
       </w:pPr>
       <w:r>
-        <w:lastRenderedPageBreak/>
         <w:t>Vous pouvez utiliser la liste des catégories afin de sélectionner la catégorie de votre item. Lorsque vous cliquerez sur le bouton, tous les items associés à cette catégorie seront affichés. Le principe est le même pour les items complémentaires</w:t>
       </w:r>
     </w:p>
@@ -8338,11 +8780,11 @@
       <w:pPr>
         <w:pStyle w:val="Titre3"/>
       </w:pPr>
-      <w:bookmarkStart w:id="45" w:name="_Toc405472213"/>
+      <w:bookmarkStart w:id="48" w:name="_Toc405543589"/>
       <w:r>
         <w:t>Je vois les items complémentaires, mais je veux voir les items principaux</w:t>
       </w:r>
-      <w:bookmarkEnd w:id="45"/>
+      <w:bookmarkEnd w:id="48"/>
     </w:p>
     <w:p>
       <w:pPr>
@@ -8369,11 +8811,11 @@
       <w:pPr>
         <w:pStyle w:val="Titre3"/>
       </w:pPr>
-      <w:bookmarkStart w:id="46" w:name="_Toc405472214"/>
+      <w:bookmarkStart w:id="49" w:name="_Toc405543590"/>
       <w:r>
         <w:t>Je veux ajouter un complément à un item</w:t>
       </w:r>
-      <w:bookmarkEnd w:id="46"/>
+      <w:bookmarkEnd w:id="49"/>
     </w:p>
     <w:p>
       <w:pPr>
@@ -8406,11 +8848,11 @@
       <w:pPr>
         <w:pStyle w:val="Titre3"/>
       </w:pPr>
-      <w:bookmarkStart w:id="47" w:name="_Toc405472215"/>
+      <w:bookmarkStart w:id="50" w:name="_Toc405543591"/>
       <w:r>
         <w:t>Je veux supprimer un item</w:t>
       </w:r>
-      <w:bookmarkEnd w:id="47"/>
+      <w:bookmarkEnd w:id="50"/>
     </w:p>
     <w:p>
       <w:pPr>
@@ -8421,6 +8863,7 @@
         </w:numPr>
       </w:pPr>
       <w:r>
+        <w:lastRenderedPageBreak/>
         <w:t xml:space="preserve">Dans la liste d’items du client, vous devez sélectionner l’item que vous désirez supprimer. Par la suite, vous devez cliquer sur le bouton </w:t>
       </w:r>
       <w:r>
@@ -8437,11 +8880,11 @@
       <w:pPr>
         <w:pStyle w:val="Titre3"/>
       </w:pPr>
-      <w:bookmarkStart w:id="48" w:name="_Toc405472216"/>
+      <w:bookmarkStart w:id="51" w:name="_Toc405543592"/>
       <w:r>
         <w:t>Je ne suis pas capable de supprimer un item</w:t>
       </w:r>
-      <w:bookmarkEnd w:id="48"/>
+      <w:bookmarkEnd w:id="51"/>
     </w:p>
     <w:p>
       <w:pPr>
@@ -8471,11 +8914,11 @@
       <w:pPr>
         <w:pStyle w:val="Titre3"/>
       </w:pPr>
-      <w:bookmarkStart w:id="49" w:name="_Toc405472217"/>
+      <w:bookmarkStart w:id="52" w:name="_Toc405543593"/>
       <w:r>
         <w:t>Je veux ajouter un client dans la commande</w:t>
       </w:r>
-      <w:bookmarkEnd w:id="49"/>
+      <w:bookmarkEnd w:id="52"/>
     </w:p>
     <w:p>
       <w:pPr>
@@ -8494,7 +8937,7 @@
           <wp:anchor distT="0" distB="0" distL="114300" distR="114300" simplePos="0" relativeHeight="251671552" behindDoc="0" locked="0" layoutInCell="1" allowOverlap="1" wp14:anchorId="67FAB950" wp14:editId="18A40D8D">
             <wp:simplePos x="0" y="0"/>
             <wp:positionH relativeFrom="column">
-              <wp:posOffset>4686300</wp:posOffset>
+              <wp:posOffset>5133975</wp:posOffset>
             </wp:positionH>
             <wp:positionV relativeFrom="paragraph">
               <wp:posOffset>76200</wp:posOffset>
@@ -8526,7 +8969,7 @@
                     </pic:cNvPicPr>
                   </pic:nvPicPr>
                   <pic:blipFill>
-                    <a:blip r:embed="rId17" cstate="print">
+                    <a:blip r:embed="rId21" cstate="print">
                       <a:extLst>
                         <a:ext uri="{28A0092B-C50C-407E-A947-70E740481C1C}">
                           <a14:useLocalDpi xmlns:a14="http://schemas.microsoft.com/office/drawing/2010/main" val="0"/>
@@ -8583,11 +9026,11 @@
       <w:pPr>
         <w:pStyle w:val="Titre3"/>
       </w:pPr>
-      <w:bookmarkStart w:id="50" w:name="_Toc405472218"/>
+      <w:bookmarkStart w:id="53" w:name="_Toc405543594"/>
       <w:r>
         <w:t>Je veux supprimer un client dans la commande</w:t>
       </w:r>
-      <w:bookmarkEnd w:id="50"/>
+      <w:bookmarkEnd w:id="53"/>
     </w:p>
     <w:p>
       <w:pPr>
@@ -8606,7 +9049,7 @@
           <wp:anchor distT="0" distB="0" distL="114300" distR="114300" simplePos="0" relativeHeight="251673600" behindDoc="0" locked="0" layoutInCell="1" allowOverlap="1" wp14:anchorId="3CE3E3CB" wp14:editId="0DA6B8FE">
             <wp:simplePos x="0" y="0"/>
             <wp:positionH relativeFrom="column">
-              <wp:posOffset>5000625</wp:posOffset>
+              <wp:posOffset>5410200</wp:posOffset>
             </wp:positionH>
             <wp:positionV relativeFrom="paragraph">
               <wp:posOffset>78105</wp:posOffset>
@@ -8638,7 +9081,7 @@
                     </pic:cNvPicPr>
                   </pic:nvPicPr>
                   <pic:blipFill>
-                    <a:blip r:embed="rId18" cstate="print">
+                    <a:blip r:embed="rId22" cstate="print">
                       <a:extLst>
                         <a:ext uri="{28A0092B-C50C-407E-A947-70E740481C1C}">
                           <a14:useLocalDpi xmlns:a14="http://schemas.microsoft.com/office/drawing/2010/main" val="0"/>
@@ -8691,11 +9134,11 @@
       <w:pPr>
         <w:pStyle w:val="Titre3"/>
       </w:pPr>
-      <w:bookmarkStart w:id="51" w:name="_Toc405472219"/>
+      <w:bookmarkStart w:id="54" w:name="_Toc405543595"/>
       <w:r>
         <w:t>Je veux naviguer entre les clients</w:t>
       </w:r>
-      <w:bookmarkEnd w:id="51"/>
+      <w:bookmarkEnd w:id="54"/>
     </w:p>
     <w:p>
       <w:pPr>
@@ -8730,11 +9173,7 @@
         <w:t xml:space="preserve">. </w:t>
       </w:r>
       <w:r>
-        <w:t>Si vous êtes à la limite des clients, vous ne pourrez pas aller plus loin. Par exemple, dans l’image ci-</w:t>
-      </w:r>
-      <w:r>
-        <w:lastRenderedPageBreak/>
-        <w:t>dessous, si vous cliquez sur la flèche de gauche, vous ne pourrez pas vous déplacer davantage à gauche. Le principe est le même avec le flèche de droite.</w:t>
+        <w:t>Si vous êtes à la limite des clients, vous ne pourrez pas aller plus loin. Par exemple, dans l’image ci-dessous, si vous cliquez sur la flèche de gauche, vous ne pourrez pas vous déplacer davantage à gauche. Le principe est le même avec le flèche de droite.</w:t>
       </w:r>
     </w:p>
     <w:p>
@@ -8765,7 +9204,7 @@
                     </pic:cNvPicPr>
                   </pic:nvPicPr>
                   <pic:blipFill>
-                    <a:blip r:embed="rId19">
+                    <a:blip r:embed="rId23">
                       <a:extLst>
                         <a:ext uri="{28A0092B-C50C-407E-A947-70E740481C1C}">
                           <a14:useLocalDpi xmlns:a14="http://schemas.microsoft.com/office/drawing/2010/main" val="0"/>
@@ -8802,6 +9241,7 @@
         <w:pStyle w:val="Lgende"/>
         <w:jc w:val="center"/>
       </w:pPr>
+      <w:bookmarkStart w:id="55" w:name="_Toc405543610"/>
       <w:r>
         <w:t xml:space="preserve">Figure </w:t>
       </w:r>
@@ -8818,7 +9258,7 @@
         <w:rPr>
           <w:noProof/>
         </w:rPr>
-        <w:t>1</w:t>
+        <w:t>5</w:t>
       </w:r>
       <w:r>
         <w:rPr>
@@ -8832,16 +9272,17 @@
         </w:rPr>
         <w:t xml:space="preserve"> : Navigation entre les clients</w:t>
       </w:r>
+      <w:bookmarkEnd w:id="55"/>
     </w:p>
     <w:p>
       <w:pPr>
         <w:pStyle w:val="Titre3"/>
       </w:pPr>
-      <w:bookmarkStart w:id="52" w:name="_Toc405472220"/>
+      <w:bookmarkStart w:id="56" w:name="_Toc405543596"/>
       <w:r>
         <w:t>Il n’y a aucun item dans une catégorie</w:t>
       </w:r>
-      <w:bookmarkEnd w:id="52"/>
+      <w:bookmarkEnd w:id="56"/>
     </w:p>
     <w:p>
       <w:pPr>
@@ -8859,11 +9300,11 @@
       <w:pPr>
         <w:pStyle w:val="Titre3"/>
       </w:pPr>
-      <w:bookmarkStart w:id="53" w:name="_Toc405472221"/>
+      <w:bookmarkStart w:id="57" w:name="_Toc405543597"/>
       <w:r>
         <w:t>Je veux choisir différents formats pour un même item</w:t>
       </w:r>
-      <w:bookmarkEnd w:id="53"/>
+      <w:bookmarkEnd w:id="57"/>
     </w:p>
     <w:p>
       <w:pPr>
@@ -8877,7 +9318,11 @@
         <w:t xml:space="preserve"> Lorsque plusieurs formats sont disponibles pour un même item, une fenêtre s’ouvrira. Vous pouvez ainsi</w:t>
       </w:r>
       <w:r>
-        <w:t xml:space="preserve"> cliquer sur le format de votre choix. Vous pouvez également cliquer sur le bouton </w:t>
+        <w:t xml:space="preserve"> cliquer sur le format de votre choix. Vous pouvez également cliquer </w:t>
+      </w:r>
+      <w:r>
+        <w:lastRenderedPageBreak/>
+        <w:t xml:space="preserve">sur le bouton </w:t>
       </w:r>
       <w:r>
         <w:rPr>
@@ -8924,7 +9369,7 @@
                     <pic:cNvPicPr/>
                   </pic:nvPicPr>
                   <pic:blipFill>
-                    <a:blip r:embed="rId20"/>
+                    <a:blip r:embed="rId24"/>
                     <a:stretch>
                       <a:fillRect/>
                     </a:stretch>
@@ -8950,6 +9395,7 @@
         <w:pStyle w:val="Lgende"/>
         <w:jc w:val="center"/>
       </w:pPr>
+      <w:bookmarkStart w:id="58" w:name="_Toc405543611"/>
       <w:r>
         <w:t xml:space="preserve">Figure </w:t>
       </w:r>
@@ -8966,7 +9412,7 @@
         <w:rPr>
           <w:noProof/>
         </w:rPr>
-        <w:t>2</w:t>
+        <w:t>6</w:t>
       </w:r>
       <w:r>
         <w:rPr>
@@ -8977,16 +9423,17 @@
       <w:r>
         <w:t xml:space="preserve"> : Choix de format</w:t>
       </w:r>
+      <w:bookmarkEnd w:id="58"/>
     </w:p>
     <w:p>
       <w:pPr>
         <w:pStyle w:val="Titre3"/>
       </w:pPr>
-      <w:bookmarkStart w:id="54" w:name="_Toc405472222"/>
+      <w:bookmarkStart w:id="59" w:name="_Toc405543598"/>
       <w:r>
         <w:t>Que signifie les lettres entre parenthèses dans la liste des items du client ?</w:t>
       </w:r>
-      <w:bookmarkEnd w:id="54"/>
+      <w:bookmarkEnd w:id="59"/>
     </w:p>
     <w:p>
       <w:pPr>
@@ -9031,11 +9478,11 @@
       <w:pPr>
         <w:pStyle w:val="Titre3"/>
       </w:pPr>
-      <w:bookmarkStart w:id="55" w:name="_Toc405472223"/>
+      <w:bookmarkStart w:id="60" w:name="_Toc405543599"/>
       <w:r>
         <w:t>Je veux faire payer le client</w:t>
       </w:r>
-      <w:bookmarkEnd w:id="55"/>
+      <w:bookmarkEnd w:id="60"/>
     </w:p>
     <w:p>
       <w:pPr>
@@ -9054,7 +9501,7 @@
           <wp:anchor distT="0" distB="0" distL="114300" distR="114300" simplePos="0" relativeHeight="251675648" behindDoc="0" locked="0" layoutInCell="1" allowOverlap="1" wp14:anchorId="249169A7" wp14:editId="798EF7B8">
             <wp:simplePos x="0" y="0"/>
             <wp:positionH relativeFrom="column">
-              <wp:posOffset>2638425</wp:posOffset>
+              <wp:posOffset>2867025</wp:posOffset>
             </wp:positionH>
             <wp:positionV relativeFrom="paragraph">
               <wp:posOffset>50800</wp:posOffset>
@@ -9088,7 +9535,7 @@
                     </pic:cNvPicPr>
                   </pic:nvPicPr>
                   <pic:blipFill>
-                    <a:blip r:embed="rId21" cstate="print">
+                    <a:blip r:embed="rId25" cstate="print">
                       <a:extLst>
                         <a:ext uri="{28A0092B-C50C-407E-A947-70E740481C1C}">
                           <a14:useLocalDpi xmlns:a14="http://schemas.microsoft.com/office/drawing/2010/main" val="0"/>
@@ -9144,22 +9591,21 @@
       <w:pPr>
         <w:pStyle w:val="Titre2"/>
       </w:pPr>
-      <w:bookmarkStart w:id="56" w:name="_Toc405472224"/>
-      <w:r>
-        <w:lastRenderedPageBreak/>
+      <w:bookmarkStart w:id="61" w:name="_Toc405543600"/>
+      <w:r>
         <w:t>Gestion des paiements</w:t>
       </w:r>
-      <w:bookmarkEnd w:id="56"/>
+      <w:bookmarkEnd w:id="61"/>
     </w:p>
     <w:p>
       <w:pPr>
         <w:pStyle w:val="Titre3"/>
       </w:pPr>
-      <w:bookmarkStart w:id="57" w:name="_Toc405472225"/>
+      <w:bookmarkStart w:id="62" w:name="_Toc405543601"/>
       <w:r>
         <w:t>Je ne suis pas capable de faire payer tous les clients</w:t>
       </w:r>
-      <w:bookmarkEnd w:id="57"/>
+      <w:bookmarkEnd w:id="62"/>
     </w:p>
     <w:p>
       <w:pPr>
@@ -9178,10 +9624,10 @@
           <wp:anchor distT="0" distB="0" distL="114300" distR="114300" simplePos="0" relativeHeight="251677696" behindDoc="0" locked="0" layoutInCell="1" allowOverlap="1" wp14:anchorId="638E3239" wp14:editId="61299177">
             <wp:simplePos x="0" y="0"/>
             <wp:positionH relativeFrom="column">
-              <wp:posOffset>5162550</wp:posOffset>
+              <wp:posOffset>923925</wp:posOffset>
             </wp:positionH>
             <wp:positionV relativeFrom="paragraph">
-              <wp:posOffset>236855</wp:posOffset>
+              <wp:posOffset>455930</wp:posOffset>
             </wp:positionV>
             <wp:extent cx="171450" cy="171450"/>
             <wp:effectExtent l="0" t="0" r="0" b="0"/>
@@ -9212,7 +9658,7 @@
                     </pic:cNvPicPr>
                   </pic:nvPicPr>
                   <pic:blipFill>
-                    <a:blip r:embed="rId22" cstate="print">
+                    <a:blip r:embed="rId26" cstate="print">
                       <a:extLst>
                         <a:ext uri="{28A0092B-C50C-407E-A947-70E740481C1C}">
                           <a14:useLocalDpi xmlns:a14="http://schemas.microsoft.com/office/drawing/2010/main" val="0"/>
@@ -9252,39 +9698,27 @@
         <w:t>Vous pouvez seulement faire payer une facture à la fois. Dans la fenêtre de commande, vous devez sélectionner le client que vous voulez  faire payer, puis cliquer</w:t>
       </w:r>
       <w:r>
-        <w:t xml:space="preserve"> sur le</w:t>
-      </w:r>
-      <w:r>
-        <w:t xml:space="preserve"> bouton </w:t>
+        <w:t xml:space="preserve"> sur le bouton </w:t>
       </w:r>
       <w:r>
         <w:rPr>
           <w:b/>
         </w:rPr>
-        <w:t>Payer</w:t>
-      </w:r>
-      <w:r>
-        <w:rPr>
-          <w:b/>
-        </w:rPr>
-        <w:t xml:space="preserve"> </w:t>
-      </w:r>
-      <w:r>
-        <w:t xml:space="preserve"> au bas de l’écran</w:t>
-      </w:r>
-      <w:r>
-        <w:t>. Pour faire payer tous les clients, vous devez répéter le processus pour chacun des clients.</w:t>
+        <w:t xml:space="preserve">Payer </w:t>
+      </w:r>
+      <w:r>
+        <w:t xml:space="preserve"> au bas de l’écran. Pour faire payer tous les clients, vous devez répéter le processus pour chacun des clients.</w:t>
       </w:r>
     </w:p>
     <w:p>
       <w:pPr>
         <w:pStyle w:val="Titre3"/>
       </w:pPr>
-      <w:bookmarkStart w:id="58" w:name="_Toc405472226"/>
+      <w:bookmarkStart w:id="63" w:name="_Toc405543602"/>
       <w:r>
         <w:t>Je ne suis pas capable de faire payer un client</w:t>
       </w:r>
-      <w:bookmarkEnd w:id="58"/>
+      <w:bookmarkEnd w:id="63"/>
     </w:p>
     <w:p>
       <w:pPr>
@@ -9298,18 +9732,22 @@
         <w:t xml:space="preserve">Pour faire payer un client, vous devez inscrire le montant </w:t>
       </w:r>
       <w:r>
-        <w:t>que le client paye ainsi que son moyen de paiement. Les moyens de paiements peuvent être sélectionnés à droite de l’écran. Vous appuyez sur le bouton valider et le montant sera déduit du montant resetant à payer. Si vous sélectionnez une carte de crédit ou débit, la transaction devra être effectuée via votre terminal.</w:t>
+        <w:t xml:space="preserve">que le client paye ainsi que son moyen de paiement. Les moyens de paiements peuvent être sélectionnés à droite de l’écran. Vous appuyez sur le bouton valider et le montant sera déduit du montant </w:t>
+      </w:r>
+      <w:r>
+        <w:lastRenderedPageBreak/>
+        <w:t>resetant à payer. Si vous sélectionnez une carte de crédit ou débit, la transaction devra être effectuée via votre terminal.</w:t>
       </w:r>
     </w:p>
     <w:p>
       <w:pPr>
         <w:pStyle w:val="Titre3"/>
       </w:pPr>
-      <w:bookmarkStart w:id="59" w:name="_Toc405472227"/>
+      <w:bookmarkStart w:id="64" w:name="_Toc405543603"/>
       <w:r>
         <w:t>Je ne peux pas quitter l’écran de paiement</w:t>
       </w:r>
-      <w:bookmarkEnd w:id="59"/>
+      <w:bookmarkEnd w:id="64"/>
     </w:p>
     <w:p>
       <w:pPr>
@@ -9330,11 +9768,11 @@
       <w:pPr>
         <w:pStyle w:val="Titre3"/>
       </w:pPr>
-      <w:bookmarkStart w:id="60" w:name="_Toc405472228"/>
+      <w:bookmarkStart w:id="65" w:name="_Toc405543604"/>
       <w:r>
         <w:t>Je ne vois rien dans l’écran de paiement</w:t>
       </w:r>
-      <w:bookmarkEnd w:id="60"/>
+      <w:bookmarkEnd w:id="65"/>
     </w:p>
     <w:p>
       <w:pPr>
@@ -9352,14 +9790,14 @@
       <w:pPr>
         <w:pStyle w:val="Titre3"/>
       </w:pPr>
-      <w:bookmarkStart w:id="61" w:name="_Toc405472229"/>
+      <w:bookmarkStart w:id="66" w:name="_Toc405543605"/>
       <w:r>
         <w:t>J’ai fait une erreur en entrant des chiffres</w:t>
       </w:r>
       <w:r>
         <w:t>, je ne sais pas comment les enlever</w:t>
       </w:r>
-      <w:bookmarkEnd w:id="61"/>
+      <w:bookmarkEnd w:id="66"/>
     </w:p>
     <w:p>
       <w:pPr>
@@ -9378,7 +9816,7 @@
           <wp:anchor distT="0" distB="0" distL="114300" distR="114300" simplePos="0" relativeHeight="251679744" behindDoc="0" locked="0" layoutInCell="1" allowOverlap="1" wp14:anchorId="724D60E9" wp14:editId="1D8BD0B2">
             <wp:simplePos x="0" y="0"/>
             <wp:positionH relativeFrom="column">
-              <wp:posOffset>1438275</wp:posOffset>
+              <wp:posOffset>1828800</wp:posOffset>
             </wp:positionH>
             <wp:positionV relativeFrom="paragraph">
               <wp:posOffset>269240</wp:posOffset>
@@ -9410,7 +9848,7 @@
                     </pic:cNvPicPr>
                   </pic:nvPicPr>
                   <pic:blipFill>
-                    <a:blip r:embed="rId23" cstate="print">
+                    <a:blip r:embed="rId27" cstate="print">
                       <a:extLst>
                         <a:ext uri="{28A0092B-C50C-407E-A947-70E740481C1C}">
                           <a14:useLocalDpi xmlns:a14="http://schemas.microsoft.com/office/drawing/2010/main" val="0"/>
@@ -9460,8 +9898,8 @@
       </w:r>
     </w:p>
     <w:sectPr>
-      <w:headerReference w:type="first" r:id="rId24"/>
-      <w:footerReference w:type="first" r:id="rId25"/>
+      <w:headerReference w:type="first" r:id="rId28"/>
+      <w:footerReference w:type="first" r:id="rId29"/>
       <w:pgSz w:w="12240" w:h="15840"/>
       <w:pgMar w:top="1440" w:right="1800" w:bottom="1440" w:left="1800" w:header="708" w:footer="708" w:gutter="0"/>
       <w:pgNumType w:start="1"/>
@@ -9538,7 +9976,6 @@
         <w:docPartUnique/>
       </w:docPartObj>
     </w:sdtPr>
-    <w:sdtEndPr/>
     <w:sdtContent>
       <w:sdt>
         <w:sdtPr>
@@ -9548,7 +9985,6 @@
             <w:docPartUnique/>
           </w:docPartObj>
         </w:sdtPr>
-        <w:sdtEndPr/>
         <w:sdtContent>
           <w:p>
             <w:pPr>
@@ -9640,7 +10076,7 @@
                 <w:bCs/>
                 <w:noProof/>
               </w:rPr>
-              <w:t>14</w:t>
+              <w:t>18</w:t>
             </w:r>
             <w:r>
               <w:rPr>
@@ -9768,7 +10204,7 @@
         <w:ind w:left="1440" w:hanging="360"/>
       </w:pPr>
     </w:lvl>
-    <w:lvl w:ilvl="2" w:tplc="0C0C001B" w:tentative="1">
+    <w:lvl w:ilvl="2" w:tplc="0C0C001B">
       <w:start w:val="1"/>
       <w:numFmt w:val="lowerRoman"/>
       <w:lvlText w:val="%3."/>
@@ -11619,7 +12055,7 @@
   <w:abstractNum w:abstractNumId="17">
     <w:nsid w:val="73637111"/>
     <w:multiLevelType w:val="hybridMultilevel"/>
-    <w:tmpl w:val="C9901D6E"/>
+    <w:tmpl w:val="D452E7C4"/>
     <w:lvl w:ilvl="0" w:tplc="0C0C0001">
       <w:start w:val="1"/>
       <w:numFmt w:val="bullet"/>
@@ -12619,7 +13055,6 @@
   <w:style w:type="character" w:default="1" w:styleId="Policepardfaut">
     <w:name w:val="Default Paragraph Font"/>
     <w:uiPriority w:val="1"/>
-    <w:semiHidden/>
     <w:unhideWhenUsed/>
   </w:style>
   <w:style w:type="table" w:default="1" w:styleId="TableauNormal">
@@ -13022,11 +13457,14 @@
     <w:basedOn w:val="Normal"/>
     <w:uiPriority w:val="34"/>
     <w:qFormat/>
-    <w:rsid w:val="00FA297E"/>
+    <w:rsid w:val="00A104BC"/>
     <w:pPr>
       <w:ind w:left="720"/>
       <w:contextualSpacing/>
     </w:pPr>
+    <w:rPr>
+      <w:sz w:val="22"/>
+    </w:rPr>
   </w:style>
   <w:style w:type="paragraph" w:styleId="En-tte">
     <w:name w:val="header"/>
@@ -13081,7 +13519,6 @@
       <w:spacing w:before="0" w:after="0" w:line="240" w:lineRule="auto"/>
     </w:pPr>
     <w:tblPr>
-      <w:tblInd w:w="0" w:type="dxa"/>
       <w:tblBorders>
         <w:top w:val="single" w:sz="4" w:space="0" w:color="auto"/>
         <w:left w:val="single" w:sz="4" w:space="0" w:color="auto"/>
@@ -13090,12 +13527,6 @@
         <w:insideH w:val="single" w:sz="4" w:space="0" w:color="auto"/>
         <w:insideV w:val="single" w:sz="4" w:space="0" w:color="auto"/>
       </w:tblBorders>
-      <w:tblCellMar>
-        <w:top w:w="0" w:type="dxa"/>
-        <w:left w:w="108" w:type="dxa"/>
-        <w:bottom w:w="0" w:type="dxa"/>
-        <w:right w:w="108" w:type="dxa"/>
-      </w:tblCellMar>
     </w:tblPr>
   </w:style>
   <w:style w:type="table" w:styleId="TableauGrille4-Accentuation1">
@@ -13109,7 +13540,6 @@
     <w:tblPr>
       <w:tblStyleRowBandSize w:val="1"/>
       <w:tblStyleColBandSize w:val="1"/>
-      <w:tblInd w:w="0" w:type="dxa"/>
       <w:tblBorders>
         <w:top w:val="single" w:sz="4" w:space="0" w:color="89B9D4" w:themeColor="accent1" w:themeTint="99"/>
         <w:left w:val="single" w:sz="4" w:space="0" w:color="89B9D4" w:themeColor="accent1" w:themeTint="99"/>
@@ -13118,12 +13548,6 @@
         <w:insideH w:val="single" w:sz="4" w:space="0" w:color="89B9D4" w:themeColor="accent1" w:themeTint="99"/>
         <w:insideV w:val="single" w:sz="4" w:space="0" w:color="89B9D4" w:themeColor="accent1" w:themeTint="99"/>
       </w:tblBorders>
-      <w:tblCellMar>
-        <w:top w:w="0" w:type="dxa"/>
-        <w:left w:w="108" w:type="dxa"/>
-        <w:bottom w:w="0" w:type="dxa"/>
-        <w:right w:w="108" w:type="dxa"/>
-      </w:tblCellMar>
     </w:tblPr>
     <w:tblStylePr w:type="firstRow">
       <w:rPr>
@@ -13192,7 +13616,6 @@
     <w:tblPr>
       <w:tblStyleRowBandSize w:val="1"/>
       <w:tblStyleColBandSize w:val="1"/>
-      <w:tblInd w:w="0" w:type="dxa"/>
       <w:tblBorders>
         <w:top w:val="single" w:sz="4" w:space="0" w:color="B0D0E2" w:themeColor="accent1" w:themeTint="66"/>
         <w:left w:val="single" w:sz="4" w:space="0" w:color="B0D0E2" w:themeColor="accent1" w:themeTint="66"/>
@@ -13201,12 +13624,6 @@
         <w:insideH w:val="single" w:sz="4" w:space="0" w:color="B0D0E2" w:themeColor="accent1" w:themeTint="66"/>
         <w:insideV w:val="single" w:sz="4" w:space="0" w:color="B0D0E2" w:themeColor="accent1" w:themeTint="66"/>
       </w:tblBorders>
-      <w:tblCellMar>
-        <w:top w:w="0" w:type="dxa"/>
-        <w:left w:w="108" w:type="dxa"/>
-        <w:bottom w:w="0" w:type="dxa"/>
-        <w:right w:w="108" w:type="dxa"/>
-      </w:tblCellMar>
     </w:tblPr>
     <w:tblStylePr w:type="firstRow">
       <w:rPr>
@@ -13256,19 +13673,12 @@
     <w:tblPr>
       <w:tblStyleRowBandSize w:val="1"/>
       <w:tblStyleColBandSize w:val="1"/>
-      <w:tblInd w:w="0" w:type="dxa"/>
       <w:tblBorders>
         <w:top w:val="single" w:sz="4" w:space="0" w:color="418AB3" w:themeColor="accent1"/>
         <w:left w:val="single" w:sz="4" w:space="0" w:color="418AB3" w:themeColor="accent1"/>
         <w:bottom w:val="single" w:sz="4" w:space="0" w:color="418AB3" w:themeColor="accent1"/>
         <w:right w:val="single" w:sz="4" w:space="0" w:color="418AB3" w:themeColor="accent1"/>
       </w:tblBorders>
-      <w:tblCellMar>
-        <w:top w:w="0" w:type="dxa"/>
-        <w:left w:w="108" w:type="dxa"/>
-        <w:bottom w:w="0" w:type="dxa"/>
-        <w:right w:w="108" w:type="dxa"/>
-      </w:tblCellMar>
     </w:tblPr>
     <w:tblStylePr w:type="firstRow">
       <w:rPr>
@@ -13387,7 +13797,6 @@
     <w:tblPr>
       <w:tblStyleRowBandSize w:val="1"/>
       <w:tblStyleColBandSize w:val="1"/>
-      <w:tblInd w:w="0" w:type="dxa"/>
       <w:tblBorders>
         <w:top w:val="single" w:sz="4" w:space="0" w:color="BFBFBF" w:themeColor="background1" w:themeShade="BF"/>
         <w:left w:val="single" w:sz="4" w:space="0" w:color="BFBFBF" w:themeColor="background1" w:themeShade="BF"/>
@@ -13396,12 +13805,6 @@
         <w:insideH w:val="single" w:sz="4" w:space="0" w:color="BFBFBF" w:themeColor="background1" w:themeShade="BF"/>
         <w:insideV w:val="single" w:sz="4" w:space="0" w:color="BFBFBF" w:themeColor="background1" w:themeShade="BF"/>
       </w:tblBorders>
-      <w:tblCellMar>
-        <w:top w:w="0" w:type="dxa"/>
-        <w:left w:w="108" w:type="dxa"/>
-        <w:bottom w:w="0" w:type="dxa"/>
-        <w:right w:w="108" w:type="dxa"/>
-      </w:tblCellMar>
     </w:tblPr>
     <w:tblStylePr w:type="firstRow">
       <w:rPr>
@@ -13493,6 +13896,17 @@
     <w:pPr>
       <w:spacing w:after="100"/>
       <w:ind w:left="400"/>
+    </w:pPr>
+  </w:style>
+  <w:style w:type="paragraph" w:styleId="Tabledesillustrations">
+    <w:name w:val="table of figures"/>
+    <w:basedOn w:val="Normal"/>
+    <w:next w:val="Normal"/>
+    <w:uiPriority w:val="99"/>
+    <w:unhideWhenUsed/>
+    <w:rsid w:val="00081918"/>
+    <w:pPr>
+      <w:spacing w:after="0"/>
     </w:pPr>
   </w:style>
 </w:styles>
@@ -13783,7 +14197,7 @@
 </file>
 
 <file path=customXml/itemProps2.xml><?xml version="1.0" encoding="utf-8"?>
-<ds:datastoreItem xmlns:ds="http://schemas.openxmlformats.org/officeDocument/2006/customXml" ds:itemID="{647D4AAC-E1BB-44AD-A1D2-DF87F414825D}">
+<ds:datastoreItem xmlns:ds="http://schemas.openxmlformats.org/officeDocument/2006/customXml" ds:itemID="{2D55D574-DEF3-4CF2-8E30-158E918F7FE4}">
   <ds:schemaRefs>
     <ds:schemaRef ds:uri="http://schemas.openxmlformats.org/officeDocument/2006/bibliography"/>
   </ds:schemaRefs>

--- a/Documentation d'utilisation/Guide d'utilisation.docx
+++ b/Documentation d'utilisation/Guide d'utilisation.docx
@@ -151,18 +151,8 @@
                                           <w:sz w:val="32"/>
                                           <w:szCs w:val="32"/>
                                         </w:rPr>
-                                        <w:t xml:space="preserve">420-5B6-JR - </w:t>
+                                        <w:t>420-5B6-JR - GestResto</w:t>
                                       </w:r>
-                                      <w:proofErr w:type="spellStart"/>
-                                      <w:r>
-                                        <w:rPr>
-                                          <w:color w:val="FFFFFF" w:themeColor="background1"/>
-                                          <w:sz w:val="32"/>
-                                          <w:szCs w:val="32"/>
-                                        </w:rPr>
-                                        <w:t>GestResto</w:t>
-                                      </w:r>
-                                      <w:proofErr w:type="spellEnd"/>
                                     </w:p>
                                   </w:sdtContent>
                                 </w:sdt>
@@ -407,18 +397,8 @@
                                     <w:sz w:val="32"/>
                                     <w:szCs w:val="32"/>
                                   </w:rPr>
-                                  <w:t xml:space="preserve">420-5B6-JR - </w:t>
+                                  <w:t>420-5B6-JR - GestResto</w:t>
                                 </w:r>
-                                <w:proofErr w:type="spellStart"/>
-                                <w:r>
-                                  <w:rPr>
-                                    <w:color w:val="FFFFFF" w:themeColor="background1"/>
-                                    <w:sz w:val="32"/>
-                                    <w:szCs w:val="32"/>
-                                  </w:rPr>
-                                  <w:t>GestResto</w:t>
-                                </w:r>
-                                <w:proofErr w:type="spellEnd"/>
                               </w:p>
                             </w:sdtContent>
                           </w:sdt>
@@ -583,8 +563,6 @@
               </mc:Fallback>
             </mc:AlternateContent>
           </w:r>
-        </w:p>
-        <w:p>
           <w:r>
             <w:br w:type="page"/>
           </w:r>
@@ -647,7 +625,7 @@
           <w:r>
             <w:fldChar w:fldCharType="separate"/>
           </w:r>
-          <w:hyperlink w:anchor="_Toc405543546" w:history="1">
+          <w:hyperlink w:anchor="_Toc405575514" w:history="1">
             <w:r>
               <w:rPr>
                 <w:rStyle w:val="Lienhypertexte"/>
@@ -674,7 +652,7 @@
                 <w:noProof/>
                 <w:webHidden/>
               </w:rPr>
-              <w:instrText xml:space="preserve"> PAGEREF _Toc405543546 \h </w:instrText>
+              <w:instrText xml:space="preserve"> PAGEREF _Toc405575514 \h </w:instrText>
             </w:r>
             <w:r>
               <w:rPr>
@@ -694,7 +672,7 @@
                 <w:noProof/>
                 <w:webHidden/>
               </w:rPr>
-              <w:t>1</w:t>
+              <w:t>4</w:t>
             </w:r>
             <w:r>
               <w:rPr>
@@ -718,7 +696,7 @@
               <w:lang w:eastAsia="fr-CA"/>
             </w:rPr>
           </w:pPr>
-          <w:hyperlink w:anchor="_Toc405543547" w:history="1">
+          <w:hyperlink w:anchor="_Toc405575515" w:history="1">
             <w:r>
               <w:rPr>
                 <w:rStyle w:val="Lienhypertexte"/>
@@ -746,7 +724,7 @@
                 <w:noProof/>
                 <w:webHidden/>
               </w:rPr>
-              <w:instrText xml:space="preserve"> PAGEREF _Toc405543547 \h </w:instrText>
+              <w:instrText xml:space="preserve"> PAGEREF _Toc405575515 \h </w:instrText>
             </w:r>
             <w:r>
               <w:rPr>
@@ -766,7 +744,7 @@
                 <w:noProof/>
                 <w:webHidden/>
               </w:rPr>
-              <w:t>2</w:t>
+              <w:t>5</w:t>
             </w:r>
             <w:r>
               <w:rPr>
@@ -790,7 +768,7 @@
               <w:lang w:eastAsia="fr-CA"/>
             </w:rPr>
           </w:pPr>
-          <w:hyperlink w:anchor="_Toc405543548" w:history="1">
+          <w:hyperlink w:anchor="_Toc405575516" w:history="1">
             <w:r>
               <w:rPr>
                 <w:rStyle w:val="Lienhypertexte"/>
@@ -817,7 +795,7 @@
                 <w:noProof/>
                 <w:webHidden/>
               </w:rPr>
-              <w:instrText xml:space="preserve"> PAGEREF _Toc405543548 \h </w:instrText>
+              <w:instrText xml:space="preserve"> PAGEREF _Toc405575516 \h </w:instrText>
             </w:r>
             <w:r>
               <w:rPr>
@@ -837,7 +815,7 @@
                 <w:noProof/>
                 <w:webHidden/>
               </w:rPr>
-              <w:t>5</w:t>
+              <w:t>8</w:t>
             </w:r>
             <w:r>
               <w:rPr>
@@ -861,7 +839,7 @@
               <w:lang w:eastAsia="fr-CA"/>
             </w:rPr>
           </w:pPr>
-          <w:hyperlink w:anchor="_Toc405543549" w:history="1">
+          <w:hyperlink w:anchor="_Toc405575517" w:history="1">
             <w:r>
               <w:rPr>
                 <w:rStyle w:val="Lienhypertexte"/>
@@ -888,7 +866,7 @@
                 <w:noProof/>
                 <w:webHidden/>
               </w:rPr>
-              <w:instrText xml:space="preserve"> PAGEREF _Toc405543549 \h </w:instrText>
+              <w:instrText xml:space="preserve"> PAGEREF _Toc405575517 \h </w:instrText>
             </w:r>
             <w:r>
               <w:rPr>
@@ -908,7 +886,7 @@
                 <w:noProof/>
                 <w:webHidden/>
               </w:rPr>
-              <w:t>5</w:t>
+              <w:t>8</w:t>
             </w:r>
             <w:r>
               <w:rPr>
@@ -932,7 +910,7 @@
               <w:lang w:eastAsia="fr-CA"/>
             </w:rPr>
           </w:pPr>
-          <w:hyperlink w:anchor="_Toc405543550" w:history="1">
+          <w:hyperlink w:anchor="_Toc405575518" w:history="1">
             <w:r>
               <w:rPr>
                 <w:rStyle w:val="Lienhypertexte"/>
@@ -959,7 +937,7 @@
                 <w:noProof/>
                 <w:webHidden/>
               </w:rPr>
-              <w:instrText xml:space="preserve"> PAGEREF _Toc405543550 \h </w:instrText>
+              <w:instrText xml:space="preserve"> PAGEREF _Toc405575518 \h </w:instrText>
             </w:r>
             <w:r>
               <w:rPr>
@@ -979,7 +957,7 @@
                 <w:noProof/>
                 <w:webHidden/>
               </w:rPr>
-              <w:t>6</w:t>
+              <w:t>9</w:t>
             </w:r>
             <w:r>
               <w:rPr>
@@ -1003,7 +981,7 @@
               <w:lang w:eastAsia="fr-CA"/>
             </w:rPr>
           </w:pPr>
-          <w:hyperlink w:anchor="_Toc405543551" w:history="1">
+          <w:hyperlink w:anchor="_Toc405575519" w:history="1">
             <w:r>
               <w:rPr>
                 <w:rStyle w:val="Lienhypertexte"/>
@@ -1030,7 +1008,7 @@
                 <w:noProof/>
                 <w:webHidden/>
               </w:rPr>
-              <w:instrText xml:space="preserve"> PAGEREF _Toc405543551 \h </w:instrText>
+              <w:instrText xml:space="preserve"> PAGEREF _Toc405575519 \h </w:instrText>
             </w:r>
             <w:r>
               <w:rPr>
@@ -1050,7 +1028,7 @@
                 <w:noProof/>
                 <w:webHidden/>
               </w:rPr>
-              <w:t>6</w:t>
+              <w:t>9</w:t>
             </w:r>
             <w:r>
               <w:rPr>
@@ -1074,12 +1052,1403 @@
               <w:lang w:eastAsia="fr-CA"/>
             </w:rPr>
           </w:pPr>
-          <w:hyperlink w:anchor="_Toc405543552" w:history="1">
+          <w:hyperlink w:anchor="_Toc405575520" w:history="1">
             <w:r>
               <w:rPr>
                 <w:rStyle w:val="Lienhypertexte"/>
                 <w:noProof/>
               </w:rPr>
+              <w:t>Navigation et écrans</w:t>
+            </w:r>
+            <w:r>
+              <w:rPr>
+                <w:noProof/>
+                <w:webHidden/>
+              </w:rPr>
+              <w:tab/>
+            </w:r>
+            <w:r>
+              <w:rPr>
+                <w:noProof/>
+                <w:webHidden/>
+              </w:rPr>
+              <w:fldChar w:fldCharType="begin"/>
+            </w:r>
+            <w:r>
+              <w:rPr>
+                <w:noProof/>
+                <w:webHidden/>
+              </w:rPr>
+              <w:instrText xml:space="preserve"> PAGEREF _Toc405575520 \h </w:instrText>
+            </w:r>
+            <w:r>
+              <w:rPr>
+                <w:noProof/>
+                <w:webHidden/>
+              </w:rPr>
+            </w:r>
+            <w:r>
+              <w:rPr>
+                <w:noProof/>
+                <w:webHidden/>
+              </w:rPr>
+              <w:fldChar w:fldCharType="separate"/>
+            </w:r>
+            <w:r>
+              <w:rPr>
+                <w:noProof/>
+                <w:webHidden/>
+              </w:rPr>
+              <w:t>11</w:t>
+            </w:r>
+            <w:r>
+              <w:rPr>
+                <w:noProof/>
+                <w:webHidden/>
+              </w:rPr>
+              <w:fldChar w:fldCharType="end"/>
+            </w:r>
+          </w:hyperlink>
+        </w:p>
+        <w:p>
+          <w:pPr>
+            <w:pStyle w:val="TM2"/>
+            <w:tabs>
+              <w:tab w:val="left" w:pos="660"/>
+              <w:tab w:val="right" w:leader="dot" w:pos="8630"/>
+            </w:tabs>
+            <w:rPr>
+              <w:noProof/>
+              <w:sz w:val="22"/>
+              <w:szCs w:val="22"/>
+              <w:lang w:eastAsia="fr-CA"/>
+            </w:rPr>
+          </w:pPr>
+          <w:hyperlink w:anchor="_Toc405575521" w:history="1">
+            <w:r>
+              <w:rPr>
+                <w:rStyle w:val="Lienhypertexte"/>
+                <w:noProof/>
+              </w:rPr>
+              <w:t>1-</w:t>
+            </w:r>
+            <w:r>
+              <w:rPr>
+                <w:noProof/>
+                <w:sz w:val="22"/>
+                <w:szCs w:val="22"/>
+                <w:lang w:eastAsia="fr-CA"/>
+              </w:rPr>
+              <w:tab/>
+            </w:r>
+            <w:r>
+              <w:rPr>
+                <w:rStyle w:val="Lienhypertexte"/>
+                <w:noProof/>
+              </w:rPr>
+              <w:t>Authentification</w:t>
+            </w:r>
+            <w:r>
+              <w:rPr>
+                <w:noProof/>
+                <w:webHidden/>
+              </w:rPr>
+              <w:tab/>
+            </w:r>
+            <w:r>
+              <w:rPr>
+                <w:noProof/>
+                <w:webHidden/>
+              </w:rPr>
+              <w:fldChar w:fldCharType="begin"/>
+            </w:r>
+            <w:r>
+              <w:rPr>
+                <w:noProof/>
+                <w:webHidden/>
+              </w:rPr>
+              <w:instrText xml:space="preserve"> PAGEREF _Toc405575521 \h </w:instrText>
+            </w:r>
+            <w:r>
+              <w:rPr>
+                <w:noProof/>
+                <w:webHidden/>
+              </w:rPr>
+            </w:r>
+            <w:r>
+              <w:rPr>
+                <w:noProof/>
+                <w:webHidden/>
+              </w:rPr>
+              <w:fldChar w:fldCharType="separate"/>
+            </w:r>
+            <w:r>
+              <w:rPr>
+                <w:noProof/>
+                <w:webHidden/>
+              </w:rPr>
+              <w:t>12</w:t>
+            </w:r>
+            <w:r>
+              <w:rPr>
+                <w:noProof/>
+                <w:webHidden/>
+              </w:rPr>
+              <w:fldChar w:fldCharType="end"/>
+            </w:r>
+          </w:hyperlink>
+        </w:p>
+        <w:p>
+          <w:pPr>
+            <w:pStyle w:val="TM2"/>
+            <w:tabs>
+              <w:tab w:val="left" w:pos="660"/>
+              <w:tab w:val="right" w:leader="dot" w:pos="8630"/>
+            </w:tabs>
+            <w:rPr>
+              <w:noProof/>
+              <w:sz w:val="22"/>
+              <w:szCs w:val="22"/>
+              <w:lang w:eastAsia="fr-CA"/>
+            </w:rPr>
+          </w:pPr>
+          <w:hyperlink w:anchor="_Toc405575522" w:history="1">
+            <w:r>
+              <w:rPr>
+                <w:rStyle w:val="Lienhypertexte"/>
+                <w:noProof/>
+              </w:rPr>
+              <w:t>2-</w:t>
+            </w:r>
+            <w:r>
+              <w:rPr>
+                <w:noProof/>
+                <w:sz w:val="22"/>
+                <w:szCs w:val="22"/>
+                <w:lang w:eastAsia="fr-CA"/>
+              </w:rPr>
+              <w:tab/>
+            </w:r>
+            <w:r>
+              <w:rPr>
+                <w:rStyle w:val="Lienhypertexte"/>
+                <w:noProof/>
+              </w:rPr>
+              <w:t>Page d’accueil après l’authentification</w:t>
+            </w:r>
+            <w:r>
+              <w:rPr>
+                <w:noProof/>
+                <w:webHidden/>
+              </w:rPr>
+              <w:tab/>
+            </w:r>
+            <w:r>
+              <w:rPr>
+                <w:noProof/>
+                <w:webHidden/>
+              </w:rPr>
+              <w:fldChar w:fldCharType="begin"/>
+            </w:r>
+            <w:r>
+              <w:rPr>
+                <w:noProof/>
+                <w:webHidden/>
+              </w:rPr>
+              <w:instrText xml:space="preserve"> PAGEREF _Toc405575522 \h </w:instrText>
+            </w:r>
+            <w:r>
+              <w:rPr>
+                <w:noProof/>
+                <w:webHidden/>
+              </w:rPr>
+            </w:r>
+            <w:r>
+              <w:rPr>
+                <w:noProof/>
+                <w:webHidden/>
+              </w:rPr>
+              <w:fldChar w:fldCharType="separate"/>
+            </w:r>
+            <w:r>
+              <w:rPr>
+                <w:noProof/>
+                <w:webHidden/>
+              </w:rPr>
+              <w:t>12</w:t>
+            </w:r>
+            <w:r>
+              <w:rPr>
+                <w:noProof/>
+                <w:webHidden/>
+              </w:rPr>
+              <w:fldChar w:fldCharType="end"/>
+            </w:r>
+          </w:hyperlink>
+        </w:p>
+        <w:p>
+          <w:pPr>
+            <w:pStyle w:val="TM2"/>
+            <w:tabs>
+              <w:tab w:val="left" w:pos="660"/>
+              <w:tab w:val="right" w:leader="dot" w:pos="8630"/>
+            </w:tabs>
+            <w:rPr>
+              <w:noProof/>
+              <w:sz w:val="22"/>
+              <w:szCs w:val="22"/>
+              <w:lang w:eastAsia="fr-CA"/>
+            </w:rPr>
+          </w:pPr>
+          <w:hyperlink w:anchor="_Toc405575523" w:history="1">
+            <w:r>
+              <w:rPr>
+                <w:rStyle w:val="Lienhypertexte"/>
+                <w:noProof/>
+              </w:rPr>
+              <w:t>3-</w:t>
+            </w:r>
+            <w:r>
+              <w:rPr>
+                <w:noProof/>
+                <w:sz w:val="22"/>
+                <w:szCs w:val="22"/>
+                <w:lang w:eastAsia="fr-CA"/>
+              </w:rPr>
+              <w:tab/>
+            </w:r>
+            <w:r>
+              <w:rPr>
+                <w:rStyle w:val="Lienhypertexte"/>
+                <w:noProof/>
+              </w:rPr>
+              <w:t>Liste des commandes en cours</w:t>
+            </w:r>
+            <w:r>
+              <w:rPr>
+                <w:noProof/>
+                <w:webHidden/>
+              </w:rPr>
+              <w:tab/>
+            </w:r>
+            <w:r>
+              <w:rPr>
+                <w:noProof/>
+                <w:webHidden/>
+              </w:rPr>
+              <w:fldChar w:fldCharType="begin"/>
+            </w:r>
+            <w:r>
+              <w:rPr>
+                <w:noProof/>
+                <w:webHidden/>
+              </w:rPr>
+              <w:instrText xml:space="preserve"> PAGEREF _Toc405575523 \h </w:instrText>
+            </w:r>
+            <w:r>
+              <w:rPr>
+                <w:noProof/>
+                <w:webHidden/>
+              </w:rPr>
+            </w:r>
+            <w:r>
+              <w:rPr>
+                <w:noProof/>
+                <w:webHidden/>
+              </w:rPr>
+              <w:fldChar w:fldCharType="separate"/>
+            </w:r>
+            <w:r>
+              <w:rPr>
+                <w:noProof/>
+                <w:webHidden/>
+              </w:rPr>
+              <w:t>12</w:t>
+            </w:r>
+            <w:r>
+              <w:rPr>
+                <w:noProof/>
+                <w:webHidden/>
+              </w:rPr>
+              <w:fldChar w:fldCharType="end"/>
+            </w:r>
+          </w:hyperlink>
+        </w:p>
+        <w:p>
+          <w:pPr>
+            <w:pStyle w:val="TM2"/>
+            <w:tabs>
+              <w:tab w:val="left" w:pos="660"/>
+              <w:tab w:val="right" w:leader="dot" w:pos="8630"/>
+            </w:tabs>
+            <w:rPr>
+              <w:noProof/>
+              <w:sz w:val="22"/>
+              <w:szCs w:val="22"/>
+              <w:lang w:eastAsia="fr-CA"/>
+            </w:rPr>
+          </w:pPr>
+          <w:hyperlink w:anchor="_Toc405575524" w:history="1">
+            <w:r>
+              <w:rPr>
+                <w:rStyle w:val="Lienhypertexte"/>
+                <w:noProof/>
+              </w:rPr>
+              <w:t>4-</w:t>
+            </w:r>
+            <w:r>
+              <w:rPr>
+                <w:noProof/>
+                <w:sz w:val="22"/>
+                <w:szCs w:val="22"/>
+                <w:lang w:eastAsia="fr-CA"/>
+              </w:rPr>
+              <w:tab/>
+            </w:r>
+            <w:r>
+              <w:rPr>
+                <w:rStyle w:val="Lienhypertexte"/>
+                <w:noProof/>
+              </w:rPr>
+              <w:t>Gestion d’une commande</w:t>
+            </w:r>
+            <w:r>
+              <w:rPr>
+                <w:noProof/>
+                <w:webHidden/>
+              </w:rPr>
+              <w:tab/>
+            </w:r>
+            <w:r>
+              <w:rPr>
+                <w:noProof/>
+                <w:webHidden/>
+              </w:rPr>
+              <w:fldChar w:fldCharType="begin"/>
+            </w:r>
+            <w:r>
+              <w:rPr>
+                <w:noProof/>
+                <w:webHidden/>
+              </w:rPr>
+              <w:instrText xml:space="preserve"> PAGEREF _Toc405575524 \h </w:instrText>
+            </w:r>
+            <w:r>
+              <w:rPr>
+                <w:noProof/>
+                <w:webHidden/>
+              </w:rPr>
+            </w:r>
+            <w:r>
+              <w:rPr>
+                <w:noProof/>
+                <w:webHidden/>
+              </w:rPr>
+              <w:fldChar w:fldCharType="separate"/>
+            </w:r>
+            <w:r>
+              <w:rPr>
+                <w:noProof/>
+                <w:webHidden/>
+              </w:rPr>
+              <w:t>12</w:t>
+            </w:r>
+            <w:r>
+              <w:rPr>
+                <w:noProof/>
+                <w:webHidden/>
+              </w:rPr>
+              <w:fldChar w:fldCharType="end"/>
+            </w:r>
+          </w:hyperlink>
+        </w:p>
+        <w:p>
+          <w:pPr>
+            <w:pStyle w:val="TM2"/>
+            <w:tabs>
+              <w:tab w:val="left" w:pos="660"/>
+              <w:tab w:val="right" w:leader="dot" w:pos="8630"/>
+            </w:tabs>
+            <w:rPr>
+              <w:noProof/>
+              <w:sz w:val="22"/>
+              <w:szCs w:val="22"/>
+              <w:lang w:eastAsia="fr-CA"/>
+            </w:rPr>
+          </w:pPr>
+          <w:hyperlink w:anchor="_Toc405575525" w:history="1">
+            <w:r>
+              <w:rPr>
+                <w:rStyle w:val="Lienhypertexte"/>
+                <w:noProof/>
+              </w:rPr>
+              <w:t>5-</w:t>
+            </w:r>
+            <w:r>
+              <w:rPr>
+                <w:noProof/>
+                <w:sz w:val="22"/>
+                <w:szCs w:val="22"/>
+                <w:lang w:eastAsia="fr-CA"/>
+              </w:rPr>
+              <w:tab/>
+            </w:r>
+            <w:r>
+              <w:rPr>
+                <w:rStyle w:val="Lienhypertexte"/>
+                <w:noProof/>
+              </w:rPr>
+              <w:t>Gestion d’une commande</w:t>
+            </w:r>
+            <w:r>
+              <w:rPr>
+                <w:noProof/>
+                <w:webHidden/>
+              </w:rPr>
+              <w:tab/>
+            </w:r>
+            <w:r>
+              <w:rPr>
+                <w:noProof/>
+                <w:webHidden/>
+              </w:rPr>
+              <w:fldChar w:fldCharType="begin"/>
+            </w:r>
+            <w:r>
+              <w:rPr>
+                <w:noProof/>
+                <w:webHidden/>
+              </w:rPr>
+              <w:instrText xml:space="preserve"> PAGEREF _Toc405575525 \h </w:instrText>
+            </w:r>
+            <w:r>
+              <w:rPr>
+                <w:noProof/>
+                <w:webHidden/>
+              </w:rPr>
+            </w:r>
+            <w:r>
+              <w:rPr>
+                <w:noProof/>
+                <w:webHidden/>
+              </w:rPr>
+              <w:fldChar w:fldCharType="separate"/>
+            </w:r>
+            <w:r>
+              <w:rPr>
+                <w:noProof/>
+                <w:webHidden/>
+              </w:rPr>
+              <w:t>12</w:t>
+            </w:r>
+            <w:r>
+              <w:rPr>
+                <w:noProof/>
+                <w:webHidden/>
+              </w:rPr>
+              <w:fldChar w:fldCharType="end"/>
+            </w:r>
+          </w:hyperlink>
+        </w:p>
+        <w:p>
+          <w:pPr>
+            <w:pStyle w:val="TM2"/>
+            <w:tabs>
+              <w:tab w:val="left" w:pos="660"/>
+              <w:tab w:val="right" w:leader="dot" w:pos="8630"/>
+            </w:tabs>
+            <w:rPr>
+              <w:noProof/>
+              <w:sz w:val="22"/>
+              <w:szCs w:val="22"/>
+              <w:lang w:eastAsia="fr-CA"/>
+            </w:rPr>
+          </w:pPr>
+          <w:hyperlink w:anchor="_Toc405575526" w:history="1">
+            <w:r>
+              <w:rPr>
+                <w:rStyle w:val="Lienhypertexte"/>
+                <w:noProof/>
+              </w:rPr>
+              <w:t>6-</w:t>
+            </w:r>
+            <w:r>
+              <w:rPr>
+                <w:noProof/>
+                <w:sz w:val="22"/>
+                <w:szCs w:val="22"/>
+                <w:lang w:eastAsia="fr-CA"/>
+              </w:rPr>
+              <w:tab/>
+            </w:r>
+            <w:r>
+              <w:rPr>
+                <w:rStyle w:val="Lienhypertexte"/>
+                <w:noProof/>
+              </w:rPr>
+              <w:t>Paiement</w:t>
+            </w:r>
+            <w:r>
+              <w:rPr>
+                <w:noProof/>
+                <w:webHidden/>
+              </w:rPr>
+              <w:tab/>
+            </w:r>
+            <w:r>
+              <w:rPr>
+                <w:noProof/>
+                <w:webHidden/>
+              </w:rPr>
+              <w:fldChar w:fldCharType="begin"/>
+            </w:r>
+            <w:r>
+              <w:rPr>
+                <w:noProof/>
+                <w:webHidden/>
+              </w:rPr>
+              <w:instrText xml:space="preserve"> PAGEREF _Toc405575526 \h </w:instrText>
+            </w:r>
+            <w:r>
+              <w:rPr>
+                <w:noProof/>
+                <w:webHidden/>
+              </w:rPr>
+            </w:r>
+            <w:r>
+              <w:rPr>
+                <w:noProof/>
+                <w:webHidden/>
+              </w:rPr>
+              <w:fldChar w:fldCharType="separate"/>
+            </w:r>
+            <w:r>
+              <w:rPr>
+                <w:noProof/>
+                <w:webHidden/>
+              </w:rPr>
+              <w:t>13</w:t>
+            </w:r>
+            <w:r>
+              <w:rPr>
+                <w:noProof/>
+                <w:webHidden/>
+              </w:rPr>
+              <w:fldChar w:fldCharType="end"/>
+            </w:r>
+          </w:hyperlink>
+        </w:p>
+        <w:p>
+          <w:pPr>
+            <w:pStyle w:val="TM2"/>
+            <w:tabs>
+              <w:tab w:val="left" w:pos="660"/>
+              <w:tab w:val="right" w:leader="dot" w:pos="8630"/>
+            </w:tabs>
+            <w:rPr>
+              <w:noProof/>
+              <w:sz w:val="22"/>
+              <w:szCs w:val="22"/>
+              <w:lang w:eastAsia="fr-CA"/>
+            </w:rPr>
+          </w:pPr>
+          <w:hyperlink w:anchor="_Toc405575527" w:history="1">
+            <w:r>
+              <w:rPr>
+                <w:rStyle w:val="Lienhypertexte"/>
+                <w:noProof/>
+              </w:rPr>
+              <w:t>7-</w:t>
+            </w:r>
+            <w:r>
+              <w:rPr>
+                <w:noProof/>
+                <w:sz w:val="22"/>
+                <w:szCs w:val="22"/>
+                <w:lang w:eastAsia="fr-CA"/>
+              </w:rPr>
+              <w:tab/>
+            </w:r>
+            <w:r>
+              <w:rPr>
+                <w:rStyle w:val="Lienhypertexte"/>
+                <w:noProof/>
+              </w:rPr>
+              <w:t>Fonction retour</w:t>
+            </w:r>
+            <w:r>
+              <w:rPr>
+                <w:noProof/>
+                <w:webHidden/>
+              </w:rPr>
+              <w:tab/>
+            </w:r>
+            <w:r>
+              <w:rPr>
+                <w:noProof/>
+                <w:webHidden/>
+              </w:rPr>
+              <w:fldChar w:fldCharType="begin"/>
+            </w:r>
+            <w:r>
+              <w:rPr>
+                <w:noProof/>
+                <w:webHidden/>
+              </w:rPr>
+              <w:instrText xml:space="preserve"> PAGEREF _Toc405575527 \h </w:instrText>
+            </w:r>
+            <w:r>
+              <w:rPr>
+                <w:noProof/>
+                <w:webHidden/>
+              </w:rPr>
+            </w:r>
+            <w:r>
+              <w:rPr>
+                <w:noProof/>
+                <w:webHidden/>
+              </w:rPr>
+              <w:fldChar w:fldCharType="separate"/>
+            </w:r>
+            <w:r>
+              <w:rPr>
+                <w:noProof/>
+                <w:webHidden/>
+              </w:rPr>
+              <w:t>13</w:t>
+            </w:r>
+            <w:r>
+              <w:rPr>
+                <w:noProof/>
+                <w:webHidden/>
+              </w:rPr>
+              <w:fldChar w:fldCharType="end"/>
+            </w:r>
+          </w:hyperlink>
+        </w:p>
+        <w:p>
+          <w:pPr>
+            <w:pStyle w:val="TM2"/>
+            <w:tabs>
+              <w:tab w:val="left" w:pos="660"/>
+              <w:tab w:val="right" w:leader="dot" w:pos="8630"/>
+            </w:tabs>
+            <w:rPr>
+              <w:noProof/>
+              <w:sz w:val="22"/>
+              <w:szCs w:val="22"/>
+              <w:lang w:eastAsia="fr-CA"/>
+            </w:rPr>
+          </w:pPr>
+          <w:hyperlink w:anchor="_Toc405575528" w:history="1">
+            <w:r>
+              <w:rPr>
+                <w:rStyle w:val="Lienhypertexte"/>
+                <w:noProof/>
+              </w:rPr>
+              <w:t>8-</w:t>
+            </w:r>
+            <w:r>
+              <w:rPr>
+                <w:noProof/>
+                <w:sz w:val="22"/>
+                <w:szCs w:val="22"/>
+                <w:lang w:eastAsia="fr-CA"/>
+              </w:rPr>
+              <w:tab/>
+            </w:r>
+            <w:r>
+              <w:rPr>
+                <w:rStyle w:val="Lienhypertexte"/>
+                <w:noProof/>
+              </w:rPr>
+              <w:t>Gestion des employés</w:t>
+            </w:r>
+            <w:r>
+              <w:rPr>
+                <w:noProof/>
+                <w:webHidden/>
+              </w:rPr>
+              <w:tab/>
+            </w:r>
+            <w:r>
+              <w:rPr>
+                <w:noProof/>
+                <w:webHidden/>
+              </w:rPr>
+              <w:fldChar w:fldCharType="begin"/>
+            </w:r>
+            <w:r>
+              <w:rPr>
+                <w:noProof/>
+                <w:webHidden/>
+              </w:rPr>
+              <w:instrText xml:space="preserve"> PAGEREF _Toc405575528 \h </w:instrText>
+            </w:r>
+            <w:r>
+              <w:rPr>
+                <w:noProof/>
+                <w:webHidden/>
+              </w:rPr>
+            </w:r>
+            <w:r>
+              <w:rPr>
+                <w:noProof/>
+                <w:webHidden/>
+              </w:rPr>
+              <w:fldChar w:fldCharType="separate"/>
+            </w:r>
+            <w:r>
+              <w:rPr>
+                <w:noProof/>
+                <w:webHidden/>
+              </w:rPr>
+              <w:t>13</w:t>
+            </w:r>
+            <w:r>
+              <w:rPr>
+                <w:noProof/>
+                <w:webHidden/>
+              </w:rPr>
+              <w:fldChar w:fldCharType="end"/>
+            </w:r>
+          </w:hyperlink>
+        </w:p>
+        <w:p>
+          <w:pPr>
+            <w:pStyle w:val="TM2"/>
+            <w:tabs>
+              <w:tab w:val="left" w:pos="660"/>
+              <w:tab w:val="right" w:leader="dot" w:pos="8630"/>
+            </w:tabs>
+            <w:rPr>
+              <w:noProof/>
+              <w:sz w:val="22"/>
+              <w:szCs w:val="22"/>
+              <w:lang w:eastAsia="fr-CA"/>
+            </w:rPr>
+          </w:pPr>
+          <w:hyperlink w:anchor="_Toc405575529" w:history="1">
+            <w:r>
+              <w:rPr>
+                <w:rStyle w:val="Lienhypertexte"/>
+                <w:noProof/>
+              </w:rPr>
+              <w:t>9-</w:t>
+            </w:r>
+            <w:r>
+              <w:rPr>
+                <w:noProof/>
+                <w:sz w:val="22"/>
+                <w:szCs w:val="22"/>
+                <w:lang w:eastAsia="fr-CA"/>
+              </w:rPr>
+              <w:tab/>
+            </w:r>
+            <w:r>
+              <w:rPr>
+                <w:rStyle w:val="Lienhypertexte"/>
+                <w:noProof/>
+              </w:rPr>
+              <w:t>Gestion des items</w:t>
+            </w:r>
+            <w:r>
+              <w:rPr>
+                <w:noProof/>
+                <w:webHidden/>
+              </w:rPr>
+              <w:tab/>
+            </w:r>
+            <w:r>
+              <w:rPr>
+                <w:noProof/>
+                <w:webHidden/>
+              </w:rPr>
+              <w:fldChar w:fldCharType="begin"/>
+            </w:r>
+            <w:r>
+              <w:rPr>
+                <w:noProof/>
+                <w:webHidden/>
+              </w:rPr>
+              <w:instrText xml:space="preserve"> PAGEREF _Toc405575529 \h </w:instrText>
+            </w:r>
+            <w:r>
+              <w:rPr>
+                <w:noProof/>
+                <w:webHidden/>
+              </w:rPr>
+            </w:r>
+            <w:r>
+              <w:rPr>
+                <w:noProof/>
+                <w:webHidden/>
+              </w:rPr>
+              <w:fldChar w:fldCharType="separate"/>
+            </w:r>
+            <w:r>
+              <w:rPr>
+                <w:noProof/>
+                <w:webHidden/>
+              </w:rPr>
+              <w:t>14</w:t>
+            </w:r>
+            <w:r>
+              <w:rPr>
+                <w:noProof/>
+                <w:webHidden/>
+              </w:rPr>
+              <w:fldChar w:fldCharType="end"/>
+            </w:r>
+          </w:hyperlink>
+        </w:p>
+        <w:p>
+          <w:pPr>
+            <w:pStyle w:val="TM2"/>
+            <w:tabs>
+              <w:tab w:val="left" w:pos="880"/>
+              <w:tab w:val="right" w:leader="dot" w:pos="8630"/>
+            </w:tabs>
+            <w:rPr>
+              <w:noProof/>
+              <w:sz w:val="22"/>
+              <w:szCs w:val="22"/>
+              <w:lang w:eastAsia="fr-CA"/>
+            </w:rPr>
+          </w:pPr>
+          <w:hyperlink w:anchor="_Toc405575530" w:history="1">
+            <w:r>
+              <w:rPr>
+                <w:rStyle w:val="Lienhypertexte"/>
+                <w:noProof/>
+              </w:rPr>
+              <w:t>10-</w:t>
+            </w:r>
+            <w:r>
+              <w:rPr>
+                <w:noProof/>
+                <w:sz w:val="22"/>
+                <w:szCs w:val="22"/>
+                <w:lang w:eastAsia="fr-CA"/>
+              </w:rPr>
+              <w:tab/>
+            </w:r>
+            <w:r>
+              <w:rPr>
+                <w:rStyle w:val="Lienhypertexte"/>
+                <w:noProof/>
+              </w:rPr>
+              <w:t>Gestion des catégories</w:t>
+            </w:r>
+            <w:r>
+              <w:rPr>
+                <w:noProof/>
+                <w:webHidden/>
+              </w:rPr>
+              <w:tab/>
+            </w:r>
+            <w:r>
+              <w:rPr>
+                <w:noProof/>
+                <w:webHidden/>
+              </w:rPr>
+              <w:fldChar w:fldCharType="begin"/>
+            </w:r>
+            <w:r>
+              <w:rPr>
+                <w:noProof/>
+                <w:webHidden/>
+              </w:rPr>
+              <w:instrText xml:space="preserve"> PAGEREF _Toc405575530 \h </w:instrText>
+            </w:r>
+            <w:r>
+              <w:rPr>
+                <w:noProof/>
+                <w:webHidden/>
+              </w:rPr>
+            </w:r>
+            <w:r>
+              <w:rPr>
+                <w:noProof/>
+                <w:webHidden/>
+              </w:rPr>
+              <w:fldChar w:fldCharType="separate"/>
+            </w:r>
+            <w:r>
+              <w:rPr>
+                <w:noProof/>
+                <w:webHidden/>
+              </w:rPr>
+              <w:t>14</w:t>
+            </w:r>
+            <w:r>
+              <w:rPr>
+                <w:noProof/>
+                <w:webHidden/>
+              </w:rPr>
+              <w:fldChar w:fldCharType="end"/>
+            </w:r>
+          </w:hyperlink>
+        </w:p>
+        <w:p>
+          <w:pPr>
+            <w:pStyle w:val="TM2"/>
+            <w:tabs>
+              <w:tab w:val="left" w:pos="880"/>
+              <w:tab w:val="right" w:leader="dot" w:pos="8630"/>
+            </w:tabs>
+            <w:rPr>
+              <w:noProof/>
+              <w:sz w:val="22"/>
+              <w:szCs w:val="22"/>
+              <w:lang w:eastAsia="fr-CA"/>
+            </w:rPr>
+          </w:pPr>
+          <w:hyperlink w:anchor="_Toc405575531" w:history="1">
+            <w:r>
+              <w:rPr>
+                <w:rStyle w:val="Lienhypertexte"/>
+                <w:noProof/>
+              </w:rPr>
+              <w:t>11-</w:t>
+            </w:r>
+            <w:r>
+              <w:rPr>
+                <w:noProof/>
+                <w:sz w:val="22"/>
+                <w:szCs w:val="22"/>
+                <w:lang w:eastAsia="fr-CA"/>
+              </w:rPr>
+              <w:tab/>
+            </w:r>
+            <w:r>
+              <w:rPr>
+                <w:rStyle w:val="Lienhypertexte"/>
+                <w:noProof/>
+              </w:rPr>
+              <w:t>Gestion des formats</w:t>
+            </w:r>
+            <w:r>
+              <w:rPr>
+                <w:noProof/>
+                <w:webHidden/>
+              </w:rPr>
+              <w:tab/>
+            </w:r>
+            <w:r>
+              <w:rPr>
+                <w:noProof/>
+                <w:webHidden/>
+              </w:rPr>
+              <w:fldChar w:fldCharType="begin"/>
+            </w:r>
+            <w:r>
+              <w:rPr>
+                <w:noProof/>
+                <w:webHidden/>
+              </w:rPr>
+              <w:instrText xml:space="preserve"> PAGEREF _Toc405575531 \h </w:instrText>
+            </w:r>
+            <w:r>
+              <w:rPr>
+                <w:noProof/>
+                <w:webHidden/>
+              </w:rPr>
+            </w:r>
+            <w:r>
+              <w:rPr>
+                <w:noProof/>
+                <w:webHidden/>
+              </w:rPr>
+              <w:fldChar w:fldCharType="separate"/>
+            </w:r>
+            <w:r>
+              <w:rPr>
+                <w:noProof/>
+                <w:webHidden/>
+              </w:rPr>
+              <w:t>14</w:t>
+            </w:r>
+            <w:r>
+              <w:rPr>
+                <w:noProof/>
+                <w:webHidden/>
+              </w:rPr>
+              <w:fldChar w:fldCharType="end"/>
+            </w:r>
+          </w:hyperlink>
+        </w:p>
+        <w:p>
+          <w:pPr>
+            <w:pStyle w:val="TM2"/>
+            <w:tabs>
+              <w:tab w:val="left" w:pos="880"/>
+              <w:tab w:val="right" w:leader="dot" w:pos="8630"/>
+            </w:tabs>
+            <w:rPr>
+              <w:noProof/>
+              <w:sz w:val="22"/>
+              <w:szCs w:val="22"/>
+              <w:lang w:eastAsia="fr-CA"/>
+            </w:rPr>
+          </w:pPr>
+          <w:hyperlink w:anchor="_Toc405575532" w:history="1">
+            <w:r>
+              <w:rPr>
+                <w:rStyle w:val="Lienhypertexte"/>
+                <w:noProof/>
+              </w:rPr>
+              <w:t>12-</w:t>
+            </w:r>
+            <w:r>
+              <w:rPr>
+                <w:noProof/>
+                <w:sz w:val="22"/>
+                <w:szCs w:val="22"/>
+                <w:lang w:eastAsia="fr-CA"/>
+              </w:rPr>
+              <w:tab/>
+            </w:r>
+            <w:r>
+              <w:rPr>
+                <w:rStyle w:val="Lienhypertexte"/>
+                <w:noProof/>
+              </w:rPr>
+              <w:t>Gestion des tables</w:t>
+            </w:r>
+            <w:r>
+              <w:rPr>
+                <w:noProof/>
+                <w:webHidden/>
+              </w:rPr>
+              <w:tab/>
+            </w:r>
+            <w:r>
+              <w:rPr>
+                <w:noProof/>
+                <w:webHidden/>
+              </w:rPr>
+              <w:fldChar w:fldCharType="begin"/>
+            </w:r>
+            <w:r>
+              <w:rPr>
+                <w:noProof/>
+                <w:webHidden/>
+              </w:rPr>
+              <w:instrText xml:space="preserve"> PAGEREF _Toc405575532 \h </w:instrText>
+            </w:r>
+            <w:r>
+              <w:rPr>
+                <w:noProof/>
+                <w:webHidden/>
+              </w:rPr>
+            </w:r>
+            <w:r>
+              <w:rPr>
+                <w:noProof/>
+                <w:webHidden/>
+              </w:rPr>
+              <w:fldChar w:fldCharType="separate"/>
+            </w:r>
+            <w:r>
+              <w:rPr>
+                <w:noProof/>
+                <w:webHidden/>
+              </w:rPr>
+              <w:t>15</w:t>
+            </w:r>
+            <w:r>
+              <w:rPr>
+                <w:noProof/>
+                <w:webHidden/>
+              </w:rPr>
+              <w:fldChar w:fldCharType="end"/>
+            </w:r>
+          </w:hyperlink>
+        </w:p>
+        <w:p>
+          <w:pPr>
+            <w:pStyle w:val="TM2"/>
+            <w:tabs>
+              <w:tab w:val="left" w:pos="880"/>
+              <w:tab w:val="right" w:leader="dot" w:pos="8630"/>
+            </w:tabs>
+            <w:rPr>
+              <w:noProof/>
+              <w:sz w:val="22"/>
+              <w:szCs w:val="22"/>
+              <w:lang w:eastAsia="fr-CA"/>
+            </w:rPr>
+          </w:pPr>
+          <w:hyperlink w:anchor="_Toc405575533" w:history="1">
+            <w:r>
+              <w:rPr>
+                <w:rStyle w:val="Lienhypertexte"/>
+                <w:noProof/>
+              </w:rPr>
+              <w:t>13-</w:t>
+            </w:r>
+            <w:r>
+              <w:rPr>
+                <w:noProof/>
+                <w:sz w:val="22"/>
+                <w:szCs w:val="22"/>
+                <w:lang w:eastAsia="fr-CA"/>
+              </w:rPr>
+              <w:tab/>
+            </w:r>
+            <w:r>
+              <w:rPr>
+                <w:rStyle w:val="Lienhypertexte"/>
+                <w:noProof/>
+              </w:rPr>
+              <w:t>Gestion des informations du restaurant</w:t>
+            </w:r>
+            <w:r>
+              <w:rPr>
+                <w:noProof/>
+                <w:webHidden/>
+              </w:rPr>
+              <w:tab/>
+            </w:r>
+            <w:r>
+              <w:rPr>
+                <w:noProof/>
+                <w:webHidden/>
+              </w:rPr>
+              <w:fldChar w:fldCharType="begin"/>
+            </w:r>
+            <w:r>
+              <w:rPr>
+                <w:noProof/>
+                <w:webHidden/>
+              </w:rPr>
+              <w:instrText xml:space="preserve"> PAGEREF _Toc405575533 \h </w:instrText>
+            </w:r>
+            <w:r>
+              <w:rPr>
+                <w:noProof/>
+                <w:webHidden/>
+              </w:rPr>
+            </w:r>
+            <w:r>
+              <w:rPr>
+                <w:noProof/>
+                <w:webHidden/>
+              </w:rPr>
+              <w:fldChar w:fldCharType="separate"/>
+            </w:r>
+            <w:r>
+              <w:rPr>
+                <w:noProof/>
+                <w:webHidden/>
+              </w:rPr>
+              <w:t>15</w:t>
+            </w:r>
+            <w:r>
+              <w:rPr>
+                <w:noProof/>
+                <w:webHidden/>
+              </w:rPr>
+              <w:fldChar w:fldCharType="end"/>
+            </w:r>
+          </w:hyperlink>
+        </w:p>
+        <w:p>
+          <w:pPr>
+            <w:pStyle w:val="TM2"/>
+            <w:tabs>
+              <w:tab w:val="left" w:pos="880"/>
+              <w:tab w:val="right" w:leader="dot" w:pos="8630"/>
+            </w:tabs>
+            <w:rPr>
+              <w:noProof/>
+              <w:sz w:val="22"/>
+              <w:szCs w:val="22"/>
+              <w:lang w:eastAsia="fr-CA"/>
+            </w:rPr>
+          </w:pPr>
+          <w:hyperlink w:anchor="_Toc405575534" w:history="1">
+            <w:r>
+              <w:rPr>
+                <w:rStyle w:val="Lienhypertexte"/>
+                <w:noProof/>
+              </w:rPr>
+              <w:t>14-</w:t>
+            </w:r>
+            <w:r>
+              <w:rPr>
+                <w:noProof/>
+                <w:sz w:val="22"/>
+                <w:szCs w:val="22"/>
+                <w:lang w:eastAsia="fr-CA"/>
+              </w:rPr>
+              <w:tab/>
+            </w:r>
+            <w:r>
+              <w:rPr>
+                <w:rStyle w:val="Lienhypertexte"/>
+                <w:noProof/>
+              </w:rPr>
+              <w:t>Gestion des catégories.</w:t>
+            </w:r>
+            <w:r>
+              <w:rPr>
+                <w:noProof/>
+                <w:webHidden/>
+              </w:rPr>
+              <w:tab/>
+            </w:r>
+            <w:r>
+              <w:rPr>
+                <w:noProof/>
+                <w:webHidden/>
+              </w:rPr>
+              <w:fldChar w:fldCharType="begin"/>
+            </w:r>
+            <w:r>
+              <w:rPr>
+                <w:noProof/>
+                <w:webHidden/>
+              </w:rPr>
+              <w:instrText xml:space="preserve"> PAGEREF _Toc405575534 \h </w:instrText>
+            </w:r>
+            <w:r>
+              <w:rPr>
+                <w:noProof/>
+                <w:webHidden/>
+              </w:rPr>
+            </w:r>
+            <w:r>
+              <w:rPr>
+                <w:noProof/>
+                <w:webHidden/>
+              </w:rPr>
+              <w:fldChar w:fldCharType="separate"/>
+            </w:r>
+            <w:r>
+              <w:rPr>
+                <w:noProof/>
+                <w:webHidden/>
+              </w:rPr>
+              <w:t>16</w:t>
+            </w:r>
+            <w:r>
+              <w:rPr>
+                <w:noProof/>
+                <w:webHidden/>
+              </w:rPr>
+              <w:fldChar w:fldCharType="end"/>
+            </w:r>
+          </w:hyperlink>
+        </w:p>
+        <w:p>
+          <w:pPr>
+            <w:pStyle w:val="TM2"/>
+            <w:tabs>
+              <w:tab w:val="left" w:pos="880"/>
+              <w:tab w:val="right" w:leader="dot" w:pos="8630"/>
+            </w:tabs>
+            <w:rPr>
+              <w:noProof/>
+              <w:sz w:val="22"/>
+              <w:szCs w:val="22"/>
+              <w:lang w:eastAsia="fr-CA"/>
+            </w:rPr>
+          </w:pPr>
+          <w:hyperlink w:anchor="_Toc405575535" w:history="1">
+            <w:r>
+              <w:rPr>
+                <w:rStyle w:val="Lienhypertexte"/>
+                <w:noProof/>
+              </w:rPr>
+              <w:t>15-</w:t>
+            </w:r>
+            <w:r>
+              <w:rPr>
+                <w:noProof/>
+                <w:sz w:val="22"/>
+                <w:szCs w:val="22"/>
+                <w:lang w:eastAsia="fr-CA"/>
+              </w:rPr>
+              <w:tab/>
+            </w:r>
+            <w:r>
+              <w:rPr>
+                <w:rStyle w:val="Lienhypertexte"/>
+                <w:noProof/>
+              </w:rPr>
+              <w:t>Déconnexion</w:t>
+            </w:r>
+            <w:r>
+              <w:rPr>
+                <w:noProof/>
+                <w:webHidden/>
+              </w:rPr>
+              <w:tab/>
+            </w:r>
+            <w:r>
+              <w:rPr>
+                <w:noProof/>
+                <w:webHidden/>
+              </w:rPr>
+              <w:fldChar w:fldCharType="begin"/>
+            </w:r>
+            <w:r>
+              <w:rPr>
+                <w:noProof/>
+                <w:webHidden/>
+              </w:rPr>
+              <w:instrText xml:space="preserve"> PAGEREF _Toc405575535 \h </w:instrText>
+            </w:r>
+            <w:r>
+              <w:rPr>
+                <w:noProof/>
+                <w:webHidden/>
+              </w:rPr>
+            </w:r>
+            <w:r>
+              <w:rPr>
+                <w:noProof/>
+                <w:webHidden/>
+              </w:rPr>
+              <w:fldChar w:fldCharType="separate"/>
+            </w:r>
+            <w:r>
+              <w:rPr>
+                <w:noProof/>
+                <w:webHidden/>
+              </w:rPr>
+              <w:t>16</w:t>
+            </w:r>
+            <w:r>
+              <w:rPr>
+                <w:noProof/>
+                <w:webHidden/>
+              </w:rPr>
+              <w:fldChar w:fldCharType="end"/>
+            </w:r>
+          </w:hyperlink>
+        </w:p>
+        <w:p>
+          <w:pPr>
+            <w:pStyle w:val="TM1"/>
+            <w:tabs>
+              <w:tab w:val="right" w:leader="dot" w:pos="8630"/>
+            </w:tabs>
+            <w:rPr>
+              <w:noProof/>
+              <w:sz w:val="22"/>
+              <w:szCs w:val="22"/>
+              <w:lang w:eastAsia="fr-CA"/>
+            </w:rPr>
+          </w:pPr>
+          <w:hyperlink w:anchor="_Toc405575536" w:history="1">
+            <w:r>
+              <w:rPr>
+                <w:rStyle w:val="Lienhypertexte"/>
+                <w:noProof/>
+              </w:rPr>
               <w:t>Foire Aux Questions</w:t>
             </w:r>
             <w:r>
@@ -1101,7 +2470,7 @@
                 <w:noProof/>
                 <w:webHidden/>
               </w:rPr>
-              <w:instrText xml:space="preserve"> PAGEREF _Toc405543552 \h </w:instrText>
+              <w:instrText xml:space="preserve"> PAGEREF _Toc405575536 \h </w:instrText>
             </w:r>
             <w:r>
               <w:rPr>
@@ -1121,7 +2490,7 @@
                 <w:noProof/>
                 <w:webHidden/>
               </w:rPr>
-              <w:t>8</w:t>
+              <w:t>18</w:t>
             </w:r>
             <w:r>
               <w:rPr>
@@ -1145,7 +2514,7 @@
               <w:lang w:eastAsia="fr-CA"/>
             </w:rPr>
           </w:pPr>
-          <w:hyperlink w:anchor="_Toc405543553" w:history="1">
+          <w:hyperlink w:anchor="_Toc405575537" w:history="1">
             <w:r>
               <w:rPr>
                 <w:rStyle w:val="Lienhypertexte"/>
@@ -1172,7 +2541,7 @@
                 <w:noProof/>
                 <w:webHidden/>
               </w:rPr>
-              <w:instrText xml:space="preserve"> PAGEREF _Toc405543553 \h </w:instrText>
+              <w:instrText xml:space="preserve"> PAGEREF _Toc405575537 \h </w:instrText>
             </w:r>
             <w:r>
               <w:rPr>
@@ -1192,7 +2561,7 @@
                 <w:noProof/>
                 <w:webHidden/>
               </w:rPr>
-              <w:t>8</w:t>
+              <w:t>18</w:t>
             </w:r>
             <w:r>
               <w:rPr>
@@ -1216,7 +2585,7 @@
               <w:lang w:eastAsia="fr-CA"/>
             </w:rPr>
           </w:pPr>
-          <w:hyperlink w:anchor="_Toc405543554" w:history="1">
+          <w:hyperlink w:anchor="_Toc405575538" w:history="1">
             <w:r>
               <w:rPr>
                 <w:rStyle w:val="Lienhypertexte"/>
@@ -1243,7 +2612,7 @@
                 <w:noProof/>
                 <w:webHidden/>
               </w:rPr>
-              <w:instrText xml:space="preserve"> PAGEREF _Toc405543554 \h </w:instrText>
+              <w:instrText xml:space="preserve"> PAGEREF _Toc405575538 \h </w:instrText>
             </w:r>
             <w:r>
               <w:rPr>
@@ -1263,7 +2632,7 @@
                 <w:noProof/>
                 <w:webHidden/>
               </w:rPr>
-              <w:t>8</w:t>
+              <w:t>18</w:t>
             </w:r>
             <w:r>
               <w:rPr>
@@ -1287,7 +2656,7 @@
               <w:lang w:eastAsia="fr-CA"/>
             </w:rPr>
           </w:pPr>
-          <w:hyperlink w:anchor="_Toc405543555" w:history="1">
+          <w:hyperlink w:anchor="_Toc405575539" w:history="1">
             <w:r>
               <w:rPr>
                 <w:rStyle w:val="Lienhypertexte"/>
@@ -1314,7 +2683,7 @@
                 <w:noProof/>
                 <w:webHidden/>
               </w:rPr>
-              <w:instrText xml:space="preserve"> PAGEREF _Toc405543555 \h </w:instrText>
+              <w:instrText xml:space="preserve"> PAGEREF _Toc405575539 \h </w:instrText>
             </w:r>
             <w:r>
               <w:rPr>
@@ -1334,7 +2703,7 @@
                 <w:noProof/>
                 <w:webHidden/>
               </w:rPr>
-              <w:t>8</w:t>
+              <w:t>18</w:t>
             </w:r>
             <w:r>
               <w:rPr>
@@ -1358,7 +2727,7 @@
               <w:lang w:eastAsia="fr-CA"/>
             </w:rPr>
           </w:pPr>
-          <w:hyperlink w:anchor="_Toc405543556" w:history="1">
+          <w:hyperlink w:anchor="_Toc405575540" w:history="1">
             <w:r>
               <w:rPr>
                 <w:rStyle w:val="Lienhypertexte"/>
@@ -1385,7 +2754,7 @@
                 <w:noProof/>
                 <w:webHidden/>
               </w:rPr>
-              <w:instrText xml:space="preserve"> PAGEREF _Toc405543556 \h </w:instrText>
+              <w:instrText xml:space="preserve"> PAGEREF _Toc405575540 \h </w:instrText>
             </w:r>
             <w:r>
               <w:rPr>
@@ -1405,7 +2774,7 @@
                 <w:noProof/>
                 <w:webHidden/>
               </w:rPr>
-              <w:t>8</w:t>
+              <w:t>18</w:t>
             </w:r>
             <w:r>
               <w:rPr>
@@ -1429,7 +2798,7 @@
               <w:lang w:eastAsia="fr-CA"/>
             </w:rPr>
           </w:pPr>
-          <w:hyperlink w:anchor="_Toc405543557" w:history="1">
+          <w:hyperlink w:anchor="_Toc405575541" w:history="1">
             <w:r>
               <w:rPr>
                 <w:rStyle w:val="Lienhypertexte"/>
@@ -1456,7 +2825,7 @@
                 <w:noProof/>
                 <w:webHidden/>
               </w:rPr>
-              <w:instrText xml:space="preserve"> PAGEREF _Toc405543557 \h </w:instrText>
+              <w:instrText xml:space="preserve"> PAGEREF _Toc405575541 \h </w:instrText>
             </w:r>
             <w:r>
               <w:rPr>
@@ -1476,7 +2845,7 @@
                 <w:noProof/>
                 <w:webHidden/>
               </w:rPr>
-              <w:t>8</w:t>
+              <w:t>18</w:t>
             </w:r>
             <w:r>
               <w:rPr>
@@ -1500,7 +2869,7 @@
               <w:lang w:eastAsia="fr-CA"/>
             </w:rPr>
           </w:pPr>
-          <w:hyperlink w:anchor="_Toc405543558" w:history="1">
+          <w:hyperlink w:anchor="_Toc405575542" w:history="1">
             <w:r>
               <w:rPr>
                 <w:rStyle w:val="Lienhypertexte"/>
@@ -1527,7 +2896,7 @@
                 <w:noProof/>
                 <w:webHidden/>
               </w:rPr>
-              <w:instrText xml:space="preserve"> PAGEREF _Toc405543558 \h </w:instrText>
+              <w:instrText xml:space="preserve"> PAGEREF _Toc405575542 \h </w:instrText>
             </w:r>
             <w:r>
               <w:rPr>
@@ -1547,7 +2916,7 @@
                 <w:noProof/>
                 <w:webHidden/>
               </w:rPr>
-              <w:t>8</w:t>
+              <w:t>18</w:t>
             </w:r>
             <w:r>
               <w:rPr>
@@ -1571,7 +2940,7 @@
               <w:lang w:eastAsia="fr-CA"/>
             </w:rPr>
           </w:pPr>
-          <w:hyperlink w:anchor="_Toc405543559" w:history="1">
+          <w:hyperlink w:anchor="_Toc405575543" w:history="1">
             <w:r>
               <w:rPr>
                 <w:rStyle w:val="Lienhypertexte"/>
@@ -1598,7 +2967,7 @@
                 <w:noProof/>
                 <w:webHidden/>
               </w:rPr>
-              <w:instrText xml:space="preserve"> PAGEREF _Toc405543559 \h </w:instrText>
+              <w:instrText xml:space="preserve"> PAGEREF _Toc405575543 \h </w:instrText>
             </w:r>
             <w:r>
               <w:rPr>
@@ -1618,7 +2987,7 @@
                 <w:noProof/>
                 <w:webHidden/>
               </w:rPr>
-              <w:t>8</w:t>
+              <w:t>18</w:t>
             </w:r>
             <w:r>
               <w:rPr>
@@ -1642,7 +3011,7 @@
               <w:lang w:eastAsia="fr-CA"/>
             </w:rPr>
           </w:pPr>
-          <w:hyperlink w:anchor="_Toc405543560" w:history="1">
+          <w:hyperlink w:anchor="_Toc405575544" w:history="1">
             <w:r>
               <w:rPr>
                 <w:rStyle w:val="Lienhypertexte"/>
@@ -1669,7 +3038,7 @@
                 <w:noProof/>
                 <w:webHidden/>
               </w:rPr>
-              <w:instrText xml:space="preserve"> PAGEREF _Toc405543560 \h </w:instrText>
+              <w:instrText xml:space="preserve"> PAGEREF _Toc405575544 \h </w:instrText>
             </w:r>
             <w:r>
               <w:rPr>
@@ -1689,7 +3058,7 @@
                 <w:noProof/>
                 <w:webHidden/>
               </w:rPr>
-              <w:t>9</w:t>
+              <w:t>19</w:t>
             </w:r>
             <w:r>
               <w:rPr>
@@ -1713,7 +3082,7 @@
               <w:lang w:eastAsia="fr-CA"/>
             </w:rPr>
           </w:pPr>
-          <w:hyperlink w:anchor="_Toc405543561" w:history="1">
+          <w:hyperlink w:anchor="_Toc405575545" w:history="1">
             <w:r>
               <w:rPr>
                 <w:rStyle w:val="Lienhypertexte"/>
@@ -1740,7 +3109,7 @@
                 <w:noProof/>
                 <w:webHidden/>
               </w:rPr>
-              <w:instrText xml:space="preserve"> PAGEREF _Toc405543561 \h </w:instrText>
+              <w:instrText xml:space="preserve"> PAGEREF _Toc405575545 \h </w:instrText>
             </w:r>
             <w:r>
               <w:rPr>
@@ -1760,7 +3129,7 @@
                 <w:noProof/>
                 <w:webHidden/>
               </w:rPr>
-              <w:t>9</w:t>
+              <w:t>19</w:t>
             </w:r>
             <w:r>
               <w:rPr>
@@ -1784,7 +3153,7 @@
               <w:lang w:eastAsia="fr-CA"/>
             </w:rPr>
           </w:pPr>
-          <w:hyperlink w:anchor="_Toc405543562" w:history="1">
+          <w:hyperlink w:anchor="_Toc405575546" w:history="1">
             <w:r>
               <w:rPr>
                 <w:rStyle w:val="Lienhypertexte"/>
@@ -1811,7 +3180,7 @@
                 <w:noProof/>
                 <w:webHidden/>
               </w:rPr>
-              <w:instrText xml:space="preserve"> PAGEREF _Toc405543562 \h </w:instrText>
+              <w:instrText xml:space="preserve"> PAGEREF _Toc405575546 \h </w:instrText>
             </w:r>
             <w:r>
               <w:rPr>
@@ -1831,7 +3200,7 @@
                 <w:noProof/>
                 <w:webHidden/>
               </w:rPr>
-              <w:t>9</w:t>
+              <w:t>19</w:t>
             </w:r>
             <w:r>
               <w:rPr>
@@ -1855,7 +3224,7 @@
               <w:lang w:eastAsia="fr-CA"/>
             </w:rPr>
           </w:pPr>
-          <w:hyperlink w:anchor="_Toc405543563" w:history="1">
+          <w:hyperlink w:anchor="_Toc405575547" w:history="1">
             <w:r>
               <w:rPr>
                 <w:rStyle w:val="Lienhypertexte"/>
@@ -1882,7 +3251,7 @@
                 <w:noProof/>
                 <w:webHidden/>
               </w:rPr>
-              <w:instrText xml:space="preserve"> PAGEREF _Toc405543563 \h </w:instrText>
+              <w:instrText xml:space="preserve"> PAGEREF _Toc405575547 \h </w:instrText>
             </w:r>
             <w:r>
               <w:rPr>
@@ -1902,7 +3271,7 @@
                 <w:noProof/>
                 <w:webHidden/>
               </w:rPr>
-              <w:t>9</w:t>
+              <w:t>19</w:t>
             </w:r>
             <w:r>
               <w:rPr>
@@ -1926,7 +3295,7 @@
               <w:lang w:eastAsia="fr-CA"/>
             </w:rPr>
           </w:pPr>
-          <w:hyperlink w:anchor="_Toc405543564" w:history="1">
+          <w:hyperlink w:anchor="_Toc405575548" w:history="1">
             <w:r>
               <w:rPr>
                 <w:rStyle w:val="Lienhypertexte"/>
@@ -1953,7 +3322,7 @@
                 <w:noProof/>
                 <w:webHidden/>
               </w:rPr>
-              <w:instrText xml:space="preserve"> PAGEREF _Toc405543564 \h </w:instrText>
+              <w:instrText xml:space="preserve"> PAGEREF _Toc405575548 \h </w:instrText>
             </w:r>
             <w:r>
               <w:rPr>
@@ -1973,7 +3342,7 @@
                 <w:noProof/>
                 <w:webHidden/>
               </w:rPr>
-              <w:t>9</w:t>
+              <w:t>19</w:t>
             </w:r>
             <w:r>
               <w:rPr>
@@ -1997,7 +3366,7 @@
               <w:lang w:eastAsia="fr-CA"/>
             </w:rPr>
           </w:pPr>
-          <w:hyperlink w:anchor="_Toc405543565" w:history="1">
+          <w:hyperlink w:anchor="_Toc405575549" w:history="1">
             <w:r>
               <w:rPr>
                 <w:rStyle w:val="Lienhypertexte"/>
@@ -2024,7 +3393,7 @@
                 <w:noProof/>
                 <w:webHidden/>
               </w:rPr>
-              <w:instrText xml:space="preserve"> PAGEREF _Toc405543565 \h </w:instrText>
+              <w:instrText xml:space="preserve"> PAGEREF _Toc405575549 \h </w:instrText>
             </w:r>
             <w:r>
               <w:rPr>
@@ -2044,7 +3413,7 @@
                 <w:noProof/>
                 <w:webHidden/>
               </w:rPr>
-              <w:t>9</w:t>
+              <w:t>19</w:t>
             </w:r>
             <w:r>
               <w:rPr>
@@ -2068,7 +3437,7 @@
               <w:lang w:eastAsia="fr-CA"/>
             </w:rPr>
           </w:pPr>
-          <w:hyperlink w:anchor="_Toc405543566" w:history="1">
+          <w:hyperlink w:anchor="_Toc405575550" w:history="1">
             <w:r>
               <w:rPr>
                 <w:rStyle w:val="Lienhypertexte"/>
@@ -2095,7 +3464,7 @@
                 <w:noProof/>
                 <w:webHidden/>
               </w:rPr>
-              <w:instrText xml:space="preserve"> PAGEREF _Toc405543566 \h </w:instrText>
+              <w:instrText xml:space="preserve"> PAGEREF _Toc405575550 \h </w:instrText>
             </w:r>
             <w:r>
               <w:rPr>
@@ -2115,7 +3484,7 @@
                 <w:noProof/>
                 <w:webHidden/>
               </w:rPr>
-              <w:t>9</w:t>
+              <w:t>19</w:t>
             </w:r>
             <w:r>
               <w:rPr>
@@ -2139,7 +3508,7 @@
               <w:lang w:eastAsia="fr-CA"/>
             </w:rPr>
           </w:pPr>
-          <w:hyperlink w:anchor="_Toc405543567" w:history="1">
+          <w:hyperlink w:anchor="_Toc405575551" w:history="1">
             <w:r>
               <w:rPr>
                 <w:rStyle w:val="Lienhypertexte"/>
@@ -2166,7 +3535,7 @@
                 <w:noProof/>
                 <w:webHidden/>
               </w:rPr>
-              <w:instrText xml:space="preserve"> PAGEREF _Toc405543567 \h </w:instrText>
+              <w:instrText xml:space="preserve"> PAGEREF _Toc405575551 \h </w:instrText>
             </w:r>
             <w:r>
               <w:rPr>
@@ -2186,7 +3555,7 @@
                 <w:noProof/>
                 <w:webHidden/>
               </w:rPr>
-              <w:t>9</w:t>
+              <w:t>19</w:t>
             </w:r>
             <w:r>
               <w:rPr>
@@ -2210,7 +3579,7 @@
               <w:lang w:eastAsia="fr-CA"/>
             </w:rPr>
           </w:pPr>
-          <w:hyperlink w:anchor="_Toc405543568" w:history="1">
+          <w:hyperlink w:anchor="_Toc405575552" w:history="1">
             <w:r>
               <w:rPr>
                 <w:rStyle w:val="Lienhypertexte"/>
@@ -2237,7 +3606,7 @@
                 <w:noProof/>
                 <w:webHidden/>
               </w:rPr>
-              <w:instrText xml:space="preserve"> PAGEREF _Toc405543568 \h </w:instrText>
+              <w:instrText xml:space="preserve"> PAGEREF _Toc405575552 \h </w:instrText>
             </w:r>
             <w:r>
               <w:rPr>
@@ -2257,7 +3626,7 @@
                 <w:noProof/>
                 <w:webHidden/>
               </w:rPr>
-              <w:t>10</w:t>
+              <w:t>20</w:t>
             </w:r>
             <w:r>
               <w:rPr>
@@ -2281,7 +3650,7 @@
               <w:lang w:eastAsia="fr-CA"/>
             </w:rPr>
           </w:pPr>
-          <w:hyperlink w:anchor="_Toc405543569" w:history="1">
+          <w:hyperlink w:anchor="_Toc405575553" w:history="1">
             <w:r>
               <w:rPr>
                 <w:rStyle w:val="Lienhypertexte"/>
@@ -2308,7 +3677,7 @@
                 <w:noProof/>
                 <w:webHidden/>
               </w:rPr>
-              <w:instrText xml:space="preserve"> PAGEREF _Toc405543569 \h </w:instrText>
+              <w:instrText xml:space="preserve"> PAGEREF _Toc405575553 \h </w:instrText>
             </w:r>
             <w:r>
               <w:rPr>
@@ -2328,7 +3697,7 @@
                 <w:noProof/>
                 <w:webHidden/>
               </w:rPr>
-              <w:t>10</w:t>
+              <w:t>20</w:t>
             </w:r>
             <w:r>
               <w:rPr>
@@ -2352,7 +3721,7 @@
               <w:lang w:eastAsia="fr-CA"/>
             </w:rPr>
           </w:pPr>
-          <w:hyperlink w:anchor="_Toc405543570" w:history="1">
+          <w:hyperlink w:anchor="_Toc405575554" w:history="1">
             <w:r>
               <w:rPr>
                 <w:rStyle w:val="Lienhypertexte"/>
@@ -2379,7 +3748,7 @@
                 <w:noProof/>
                 <w:webHidden/>
               </w:rPr>
-              <w:instrText xml:space="preserve"> PAGEREF _Toc405543570 \h </w:instrText>
+              <w:instrText xml:space="preserve"> PAGEREF _Toc405575554 \h </w:instrText>
             </w:r>
             <w:r>
               <w:rPr>
@@ -2399,7 +3768,7 @@
                 <w:noProof/>
                 <w:webHidden/>
               </w:rPr>
-              <w:t>10</w:t>
+              <w:t>20</w:t>
             </w:r>
             <w:r>
               <w:rPr>
@@ -2423,7 +3792,7 @@
               <w:lang w:eastAsia="fr-CA"/>
             </w:rPr>
           </w:pPr>
-          <w:hyperlink w:anchor="_Toc405543571" w:history="1">
+          <w:hyperlink w:anchor="_Toc405575555" w:history="1">
             <w:r>
               <w:rPr>
                 <w:rStyle w:val="Lienhypertexte"/>
@@ -2450,7 +3819,7 @@
                 <w:noProof/>
                 <w:webHidden/>
               </w:rPr>
-              <w:instrText xml:space="preserve"> PAGEREF _Toc405543571 \h </w:instrText>
+              <w:instrText xml:space="preserve"> PAGEREF _Toc405575555 \h </w:instrText>
             </w:r>
             <w:r>
               <w:rPr>
@@ -2470,7 +3839,7 @@
                 <w:noProof/>
                 <w:webHidden/>
               </w:rPr>
-              <w:t>10</w:t>
+              <w:t>20</w:t>
             </w:r>
             <w:r>
               <w:rPr>
@@ -2494,7 +3863,7 @@
               <w:lang w:eastAsia="fr-CA"/>
             </w:rPr>
           </w:pPr>
-          <w:hyperlink w:anchor="_Toc405543572" w:history="1">
+          <w:hyperlink w:anchor="_Toc405575556" w:history="1">
             <w:r>
               <w:rPr>
                 <w:rStyle w:val="Lienhypertexte"/>
@@ -2521,7 +3890,7 @@
                 <w:noProof/>
                 <w:webHidden/>
               </w:rPr>
-              <w:instrText xml:space="preserve"> PAGEREF _Toc405543572 \h </w:instrText>
+              <w:instrText xml:space="preserve"> PAGEREF _Toc405575556 \h </w:instrText>
             </w:r>
             <w:r>
               <w:rPr>
@@ -2541,7 +3910,7 @@
                 <w:noProof/>
                 <w:webHidden/>
               </w:rPr>
-              <w:t>10</w:t>
+              <w:t>20</w:t>
             </w:r>
             <w:r>
               <w:rPr>
@@ -2565,7 +3934,7 @@
               <w:lang w:eastAsia="fr-CA"/>
             </w:rPr>
           </w:pPr>
-          <w:hyperlink w:anchor="_Toc405543573" w:history="1">
+          <w:hyperlink w:anchor="_Toc405575557" w:history="1">
             <w:r>
               <w:rPr>
                 <w:rStyle w:val="Lienhypertexte"/>
@@ -2592,7 +3961,7 @@
                 <w:noProof/>
                 <w:webHidden/>
               </w:rPr>
-              <w:instrText xml:space="preserve"> PAGEREF _Toc405543573 \h </w:instrText>
+              <w:instrText xml:space="preserve"> PAGEREF _Toc405575557 \h </w:instrText>
             </w:r>
             <w:r>
               <w:rPr>
@@ -2612,7 +3981,7 @@
                 <w:noProof/>
                 <w:webHidden/>
               </w:rPr>
-              <w:t>10</w:t>
+              <w:t>20</w:t>
             </w:r>
             <w:r>
               <w:rPr>
@@ -2636,7 +4005,7 @@
               <w:lang w:eastAsia="fr-CA"/>
             </w:rPr>
           </w:pPr>
-          <w:hyperlink w:anchor="_Toc405543574" w:history="1">
+          <w:hyperlink w:anchor="_Toc405575558" w:history="1">
             <w:r>
               <w:rPr>
                 <w:rStyle w:val="Lienhypertexte"/>
@@ -2663,7 +4032,7 @@
                 <w:noProof/>
                 <w:webHidden/>
               </w:rPr>
-              <w:instrText xml:space="preserve"> PAGEREF _Toc405543574 \h </w:instrText>
+              <w:instrText xml:space="preserve"> PAGEREF _Toc405575558 \h </w:instrText>
             </w:r>
             <w:r>
               <w:rPr>
@@ -2683,7 +4052,7 @@
                 <w:noProof/>
                 <w:webHidden/>
               </w:rPr>
-              <w:t>10</w:t>
+              <w:t>20</w:t>
             </w:r>
             <w:r>
               <w:rPr>
@@ -2707,7 +4076,7 @@
               <w:lang w:eastAsia="fr-CA"/>
             </w:rPr>
           </w:pPr>
-          <w:hyperlink w:anchor="_Toc405543575" w:history="1">
+          <w:hyperlink w:anchor="_Toc405575559" w:history="1">
             <w:r>
               <w:rPr>
                 <w:rStyle w:val="Lienhypertexte"/>
@@ -2734,7 +4103,7 @@
                 <w:noProof/>
                 <w:webHidden/>
               </w:rPr>
-              <w:instrText xml:space="preserve"> PAGEREF _Toc405543575 \h </w:instrText>
+              <w:instrText xml:space="preserve"> PAGEREF _Toc405575559 \h </w:instrText>
             </w:r>
             <w:r>
               <w:rPr>
@@ -2754,7 +4123,7 @@
                 <w:noProof/>
                 <w:webHidden/>
               </w:rPr>
-              <w:t>10</w:t>
+              <w:t>20</w:t>
             </w:r>
             <w:r>
               <w:rPr>
@@ -2778,7 +4147,7 @@
               <w:lang w:eastAsia="fr-CA"/>
             </w:rPr>
           </w:pPr>
-          <w:hyperlink w:anchor="_Toc405543576" w:history="1">
+          <w:hyperlink w:anchor="_Toc405575560" w:history="1">
             <w:r>
               <w:rPr>
                 <w:rStyle w:val="Lienhypertexte"/>
@@ -2805,7 +4174,7 @@
                 <w:noProof/>
                 <w:webHidden/>
               </w:rPr>
-              <w:instrText xml:space="preserve"> PAGEREF _Toc405543576 \h </w:instrText>
+              <w:instrText xml:space="preserve"> PAGEREF _Toc405575560 \h </w:instrText>
             </w:r>
             <w:r>
               <w:rPr>
@@ -2825,7 +4194,7 @@
                 <w:noProof/>
                 <w:webHidden/>
               </w:rPr>
-              <w:t>10</w:t>
+              <w:t>20</w:t>
             </w:r>
             <w:r>
               <w:rPr>
@@ -2849,7 +4218,7 @@
               <w:lang w:eastAsia="fr-CA"/>
             </w:rPr>
           </w:pPr>
-          <w:hyperlink w:anchor="_Toc405543577" w:history="1">
+          <w:hyperlink w:anchor="_Toc405575561" w:history="1">
             <w:r>
               <w:rPr>
                 <w:rStyle w:val="Lienhypertexte"/>
@@ -2876,7 +4245,7 @@
                 <w:noProof/>
                 <w:webHidden/>
               </w:rPr>
-              <w:instrText xml:space="preserve"> PAGEREF _Toc405543577 \h </w:instrText>
+              <w:instrText xml:space="preserve"> PAGEREF _Toc405575561 \h </w:instrText>
             </w:r>
             <w:r>
               <w:rPr>
@@ -2896,7 +4265,7 @@
                 <w:noProof/>
                 <w:webHidden/>
               </w:rPr>
-              <w:t>11</w:t>
+              <w:t>21</w:t>
             </w:r>
             <w:r>
               <w:rPr>
@@ -2920,7 +4289,7 @@
               <w:lang w:eastAsia="fr-CA"/>
             </w:rPr>
           </w:pPr>
-          <w:hyperlink w:anchor="_Toc405543578" w:history="1">
+          <w:hyperlink w:anchor="_Toc405575562" w:history="1">
             <w:r>
               <w:rPr>
                 <w:rStyle w:val="Lienhypertexte"/>
@@ -2947,7 +4316,7 @@
                 <w:noProof/>
                 <w:webHidden/>
               </w:rPr>
-              <w:instrText xml:space="preserve"> PAGEREF _Toc405543578 \h </w:instrText>
+              <w:instrText xml:space="preserve"> PAGEREF _Toc405575562 \h </w:instrText>
             </w:r>
             <w:r>
               <w:rPr>
@@ -2967,7 +4336,7 @@
                 <w:noProof/>
                 <w:webHidden/>
               </w:rPr>
-              <w:t>11</w:t>
+              <w:t>21</w:t>
             </w:r>
             <w:r>
               <w:rPr>
@@ -2991,7 +4360,7 @@
               <w:lang w:eastAsia="fr-CA"/>
             </w:rPr>
           </w:pPr>
-          <w:hyperlink w:anchor="_Toc405543579" w:history="1">
+          <w:hyperlink w:anchor="_Toc405575563" w:history="1">
             <w:r>
               <w:rPr>
                 <w:rStyle w:val="Lienhypertexte"/>
@@ -3018,7 +4387,7 @@
                 <w:noProof/>
                 <w:webHidden/>
               </w:rPr>
-              <w:instrText xml:space="preserve"> PAGEREF _Toc405543579 \h </w:instrText>
+              <w:instrText xml:space="preserve"> PAGEREF _Toc405575563 \h </w:instrText>
             </w:r>
             <w:r>
               <w:rPr>
@@ -3038,7 +4407,7 @@
                 <w:noProof/>
                 <w:webHidden/>
               </w:rPr>
-              <w:t>11</w:t>
+              <w:t>21</w:t>
             </w:r>
             <w:r>
               <w:rPr>
@@ -3062,7 +4431,7 @@
               <w:lang w:eastAsia="fr-CA"/>
             </w:rPr>
           </w:pPr>
-          <w:hyperlink w:anchor="_Toc405543580" w:history="1">
+          <w:hyperlink w:anchor="_Toc405575564" w:history="1">
             <w:r>
               <w:rPr>
                 <w:rStyle w:val="Lienhypertexte"/>
@@ -3089,7 +4458,7 @@
                 <w:noProof/>
                 <w:webHidden/>
               </w:rPr>
-              <w:instrText xml:space="preserve"> PAGEREF _Toc405543580 \h </w:instrText>
+              <w:instrText xml:space="preserve"> PAGEREF _Toc405575564 \h </w:instrText>
             </w:r>
             <w:r>
               <w:rPr>
@@ -3109,7 +4478,7 @@
                 <w:noProof/>
                 <w:webHidden/>
               </w:rPr>
-              <w:t>11</w:t>
+              <w:t>21</w:t>
             </w:r>
             <w:r>
               <w:rPr>
@@ -3133,7 +4502,7 @@
               <w:lang w:eastAsia="fr-CA"/>
             </w:rPr>
           </w:pPr>
-          <w:hyperlink w:anchor="_Toc405543581" w:history="1">
+          <w:hyperlink w:anchor="_Toc405575565" w:history="1">
             <w:r>
               <w:rPr>
                 <w:rStyle w:val="Lienhypertexte"/>
@@ -3160,7 +4529,7 @@
                 <w:noProof/>
                 <w:webHidden/>
               </w:rPr>
-              <w:instrText xml:space="preserve"> PAGEREF _Toc405543581 \h </w:instrText>
+              <w:instrText xml:space="preserve"> PAGEREF _Toc405575565 \h </w:instrText>
             </w:r>
             <w:r>
               <w:rPr>
@@ -3180,7 +4549,7 @@
                 <w:noProof/>
                 <w:webHidden/>
               </w:rPr>
-              <w:t>11</w:t>
+              <w:t>21</w:t>
             </w:r>
             <w:r>
               <w:rPr>
@@ -3204,7 +4573,7 @@
               <w:lang w:eastAsia="fr-CA"/>
             </w:rPr>
           </w:pPr>
-          <w:hyperlink w:anchor="_Toc405543582" w:history="1">
+          <w:hyperlink w:anchor="_Toc405575566" w:history="1">
             <w:r>
               <w:rPr>
                 <w:rStyle w:val="Lienhypertexte"/>
@@ -3231,7 +4600,7 @@
                 <w:noProof/>
                 <w:webHidden/>
               </w:rPr>
-              <w:instrText xml:space="preserve"> PAGEREF _Toc405543582 \h </w:instrText>
+              <w:instrText xml:space="preserve"> PAGEREF _Toc405575566 \h </w:instrText>
             </w:r>
             <w:r>
               <w:rPr>
@@ -3251,7 +4620,7 @@
                 <w:noProof/>
                 <w:webHidden/>
               </w:rPr>
-              <w:t>11</w:t>
+              <w:t>21</w:t>
             </w:r>
             <w:r>
               <w:rPr>
@@ -3275,7 +4644,7 @@
               <w:lang w:eastAsia="fr-CA"/>
             </w:rPr>
           </w:pPr>
-          <w:hyperlink w:anchor="_Toc405543583" w:history="1">
+          <w:hyperlink w:anchor="_Toc405575567" w:history="1">
             <w:r>
               <w:rPr>
                 <w:rStyle w:val="Lienhypertexte"/>
@@ -3302,7 +4671,7 @@
                 <w:noProof/>
                 <w:webHidden/>
               </w:rPr>
-              <w:instrText xml:space="preserve"> PAGEREF _Toc405543583 \h </w:instrText>
+              <w:instrText xml:space="preserve"> PAGEREF _Toc405575567 \h </w:instrText>
             </w:r>
             <w:r>
               <w:rPr>
@@ -3322,7 +4691,7 @@
                 <w:noProof/>
                 <w:webHidden/>
               </w:rPr>
-              <w:t>11</w:t>
+              <w:t>21</w:t>
             </w:r>
             <w:r>
               <w:rPr>
@@ -3346,7 +4715,7 @@
               <w:lang w:eastAsia="fr-CA"/>
             </w:rPr>
           </w:pPr>
-          <w:hyperlink w:anchor="_Toc405543584" w:history="1">
+          <w:hyperlink w:anchor="_Toc405575568" w:history="1">
             <w:r>
               <w:rPr>
                 <w:rStyle w:val="Lienhypertexte"/>
@@ -3373,7 +4742,7 @@
                 <w:noProof/>
                 <w:webHidden/>
               </w:rPr>
-              <w:instrText xml:space="preserve"> PAGEREF _Toc405543584 \h </w:instrText>
+              <w:instrText xml:space="preserve"> PAGEREF _Toc405575568 \h </w:instrText>
             </w:r>
             <w:r>
               <w:rPr>
@@ -3393,7 +4762,7 @@
                 <w:noProof/>
                 <w:webHidden/>
               </w:rPr>
-              <w:t>11</w:t>
+              <w:t>21</w:t>
             </w:r>
             <w:r>
               <w:rPr>
@@ -3417,7 +4786,7 @@
               <w:lang w:eastAsia="fr-CA"/>
             </w:rPr>
           </w:pPr>
-          <w:hyperlink w:anchor="_Toc405543585" w:history="1">
+          <w:hyperlink w:anchor="_Toc405575569" w:history="1">
             <w:r>
               <w:rPr>
                 <w:rStyle w:val="Lienhypertexte"/>
@@ -3444,7 +4813,7 @@
                 <w:noProof/>
                 <w:webHidden/>
               </w:rPr>
-              <w:instrText xml:space="preserve"> PAGEREF _Toc405543585 \h </w:instrText>
+              <w:instrText xml:space="preserve"> PAGEREF _Toc405575569 \h </w:instrText>
             </w:r>
             <w:r>
               <w:rPr>
@@ -3464,7 +4833,7 @@
                 <w:noProof/>
                 <w:webHidden/>
               </w:rPr>
-              <w:t>12</w:t>
+              <w:t>22</w:t>
             </w:r>
             <w:r>
               <w:rPr>
@@ -3488,7 +4857,7 @@
               <w:lang w:eastAsia="fr-CA"/>
             </w:rPr>
           </w:pPr>
-          <w:hyperlink w:anchor="_Toc405543586" w:history="1">
+          <w:hyperlink w:anchor="_Toc405575570" w:history="1">
             <w:r>
               <w:rPr>
                 <w:rStyle w:val="Lienhypertexte"/>
@@ -3515,7 +4884,7 @@
                 <w:noProof/>
                 <w:webHidden/>
               </w:rPr>
-              <w:instrText xml:space="preserve"> PAGEREF _Toc405543586 \h </w:instrText>
+              <w:instrText xml:space="preserve"> PAGEREF _Toc405575570 \h </w:instrText>
             </w:r>
             <w:r>
               <w:rPr>
@@ -3535,7 +4904,7 @@
                 <w:noProof/>
                 <w:webHidden/>
               </w:rPr>
-              <w:t>12</w:t>
+              <w:t>22</w:t>
             </w:r>
             <w:r>
               <w:rPr>
@@ -3559,7 +4928,7 @@
               <w:lang w:eastAsia="fr-CA"/>
             </w:rPr>
           </w:pPr>
-          <w:hyperlink w:anchor="_Toc405543587" w:history="1">
+          <w:hyperlink w:anchor="_Toc405575571" w:history="1">
             <w:r>
               <w:rPr>
                 <w:rStyle w:val="Lienhypertexte"/>
@@ -3586,7 +4955,7 @@
                 <w:noProof/>
                 <w:webHidden/>
               </w:rPr>
-              <w:instrText xml:space="preserve"> PAGEREF _Toc405543587 \h </w:instrText>
+              <w:instrText xml:space="preserve"> PAGEREF _Toc405575571 \h </w:instrText>
             </w:r>
             <w:r>
               <w:rPr>
@@ -3606,7 +4975,7 @@
                 <w:noProof/>
                 <w:webHidden/>
               </w:rPr>
-              <w:t>12</w:t>
+              <w:t>22</w:t>
             </w:r>
             <w:r>
               <w:rPr>
@@ -3630,7 +4999,7 @@
               <w:lang w:eastAsia="fr-CA"/>
             </w:rPr>
           </w:pPr>
-          <w:hyperlink w:anchor="_Toc405543588" w:history="1">
+          <w:hyperlink w:anchor="_Toc405575572" w:history="1">
             <w:r>
               <w:rPr>
                 <w:rStyle w:val="Lienhypertexte"/>
@@ -3657,7 +5026,7 @@
                 <w:noProof/>
                 <w:webHidden/>
               </w:rPr>
-              <w:instrText xml:space="preserve"> PAGEREF _Toc405543588 \h </w:instrText>
+              <w:instrText xml:space="preserve"> PAGEREF _Toc405575572 \h </w:instrText>
             </w:r>
             <w:r>
               <w:rPr>
@@ -3677,7 +5046,7 @@
                 <w:noProof/>
                 <w:webHidden/>
               </w:rPr>
-              <w:t>12</w:t>
+              <w:t>22</w:t>
             </w:r>
             <w:r>
               <w:rPr>
@@ -3701,7 +5070,7 @@
               <w:lang w:eastAsia="fr-CA"/>
             </w:rPr>
           </w:pPr>
-          <w:hyperlink w:anchor="_Toc405543589" w:history="1">
+          <w:hyperlink w:anchor="_Toc405575573" w:history="1">
             <w:r>
               <w:rPr>
                 <w:rStyle w:val="Lienhypertexte"/>
@@ -3728,7 +5097,7 @@
                 <w:noProof/>
                 <w:webHidden/>
               </w:rPr>
-              <w:instrText xml:space="preserve"> PAGEREF _Toc405543589 \h </w:instrText>
+              <w:instrText xml:space="preserve"> PAGEREF _Toc405575573 \h </w:instrText>
             </w:r>
             <w:r>
               <w:rPr>
@@ -3748,7 +5117,7 @@
                 <w:noProof/>
                 <w:webHidden/>
               </w:rPr>
-              <w:t>12</w:t>
+              <w:t>22</w:t>
             </w:r>
             <w:r>
               <w:rPr>
@@ -3772,7 +5141,7 @@
               <w:lang w:eastAsia="fr-CA"/>
             </w:rPr>
           </w:pPr>
-          <w:hyperlink w:anchor="_Toc405543590" w:history="1">
+          <w:hyperlink w:anchor="_Toc405575574" w:history="1">
             <w:r>
               <w:rPr>
                 <w:rStyle w:val="Lienhypertexte"/>
@@ -3799,7 +5168,7 @@
                 <w:noProof/>
                 <w:webHidden/>
               </w:rPr>
-              <w:instrText xml:space="preserve"> PAGEREF _Toc405543590 \h </w:instrText>
+              <w:instrText xml:space="preserve"> PAGEREF _Toc405575574 \h </w:instrText>
             </w:r>
             <w:r>
               <w:rPr>
@@ -3819,7 +5188,7 @@
                 <w:noProof/>
                 <w:webHidden/>
               </w:rPr>
-              <w:t>12</w:t>
+              <w:t>22</w:t>
             </w:r>
             <w:r>
               <w:rPr>
@@ -3843,7 +5212,7 @@
               <w:lang w:eastAsia="fr-CA"/>
             </w:rPr>
           </w:pPr>
-          <w:hyperlink w:anchor="_Toc405543591" w:history="1">
+          <w:hyperlink w:anchor="_Toc405575575" w:history="1">
             <w:r>
               <w:rPr>
                 <w:rStyle w:val="Lienhypertexte"/>
@@ -3870,7 +5239,7 @@
                 <w:noProof/>
                 <w:webHidden/>
               </w:rPr>
-              <w:instrText xml:space="preserve"> PAGEREF _Toc405543591 \h </w:instrText>
+              <w:instrText xml:space="preserve"> PAGEREF _Toc405575575 \h </w:instrText>
             </w:r>
             <w:r>
               <w:rPr>
@@ -3890,7 +5259,7 @@
                 <w:noProof/>
                 <w:webHidden/>
               </w:rPr>
-              <w:t>12</w:t>
+              <w:t>22</w:t>
             </w:r>
             <w:r>
               <w:rPr>
@@ -3914,7 +5283,7 @@
               <w:lang w:eastAsia="fr-CA"/>
             </w:rPr>
           </w:pPr>
-          <w:hyperlink w:anchor="_Toc405543592" w:history="1">
+          <w:hyperlink w:anchor="_Toc405575576" w:history="1">
             <w:r>
               <w:rPr>
                 <w:rStyle w:val="Lienhypertexte"/>
@@ -3941,7 +5310,7 @@
                 <w:noProof/>
                 <w:webHidden/>
               </w:rPr>
-              <w:instrText xml:space="preserve"> PAGEREF _Toc405543592 \h </w:instrText>
+              <w:instrText xml:space="preserve"> PAGEREF _Toc405575576 \h </w:instrText>
             </w:r>
             <w:r>
               <w:rPr>
@@ -3961,7 +5330,7 @@
                 <w:noProof/>
                 <w:webHidden/>
               </w:rPr>
-              <w:t>13</w:t>
+              <w:t>23</w:t>
             </w:r>
             <w:r>
               <w:rPr>
@@ -3985,7 +5354,7 @@
               <w:lang w:eastAsia="fr-CA"/>
             </w:rPr>
           </w:pPr>
-          <w:hyperlink w:anchor="_Toc405543593" w:history="1">
+          <w:hyperlink w:anchor="_Toc405575577" w:history="1">
             <w:r>
               <w:rPr>
                 <w:rStyle w:val="Lienhypertexte"/>
@@ -4012,7 +5381,7 @@
                 <w:noProof/>
                 <w:webHidden/>
               </w:rPr>
-              <w:instrText xml:space="preserve"> PAGEREF _Toc405543593 \h </w:instrText>
+              <w:instrText xml:space="preserve"> PAGEREF _Toc405575577 \h </w:instrText>
             </w:r>
             <w:r>
               <w:rPr>
@@ -4032,7 +5401,7 @@
                 <w:noProof/>
                 <w:webHidden/>
               </w:rPr>
-              <w:t>13</w:t>
+              <w:t>23</w:t>
             </w:r>
             <w:r>
               <w:rPr>
@@ -4056,7 +5425,7 @@
               <w:lang w:eastAsia="fr-CA"/>
             </w:rPr>
           </w:pPr>
-          <w:hyperlink w:anchor="_Toc405543594" w:history="1">
+          <w:hyperlink w:anchor="_Toc405575578" w:history="1">
             <w:r>
               <w:rPr>
                 <w:rStyle w:val="Lienhypertexte"/>
@@ -4083,7 +5452,7 @@
                 <w:noProof/>
                 <w:webHidden/>
               </w:rPr>
-              <w:instrText xml:space="preserve"> PAGEREF _Toc405543594 \h </w:instrText>
+              <w:instrText xml:space="preserve"> PAGEREF _Toc405575578 \h </w:instrText>
             </w:r>
             <w:r>
               <w:rPr>
@@ -4103,7 +5472,7 @@
                 <w:noProof/>
                 <w:webHidden/>
               </w:rPr>
-              <w:t>13</w:t>
+              <w:t>23</w:t>
             </w:r>
             <w:r>
               <w:rPr>
@@ -4127,7 +5496,7 @@
               <w:lang w:eastAsia="fr-CA"/>
             </w:rPr>
           </w:pPr>
-          <w:hyperlink w:anchor="_Toc405543595" w:history="1">
+          <w:hyperlink w:anchor="_Toc405575579" w:history="1">
             <w:r>
               <w:rPr>
                 <w:rStyle w:val="Lienhypertexte"/>
@@ -4154,7 +5523,7 @@
                 <w:noProof/>
                 <w:webHidden/>
               </w:rPr>
-              <w:instrText xml:space="preserve"> PAGEREF _Toc405543595 \h </w:instrText>
+              <w:instrText xml:space="preserve"> PAGEREF _Toc405575579 \h </w:instrText>
             </w:r>
             <w:r>
               <w:rPr>
@@ -4174,7 +5543,7 @@
                 <w:noProof/>
                 <w:webHidden/>
               </w:rPr>
-              <w:t>13</w:t>
+              <w:t>23</w:t>
             </w:r>
             <w:r>
               <w:rPr>
@@ -4198,7 +5567,7 @@
               <w:lang w:eastAsia="fr-CA"/>
             </w:rPr>
           </w:pPr>
-          <w:hyperlink w:anchor="_Toc405543596" w:history="1">
+          <w:hyperlink w:anchor="_Toc405575580" w:history="1">
             <w:r>
               <w:rPr>
                 <w:rStyle w:val="Lienhypertexte"/>
@@ -4225,7 +5594,7 @@
                 <w:noProof/>
                 <w:webHidden/>
               </w:rPr>
-              <w:instrText xml:space="preserve"> PAGEREF _Toc405543596 \h </w:instrText>
+              <w:instrText xml:space="preserve"> PAGEREF _Toc405575580 \h </w:instrText>
             </w:r>
             <w:r>
               <w:rPr>
@@ -4245,7 +5614,7 @@
                 <w:noProof/>
                 <w:webHidden/>
               </w:rPr>
-              <w:t>13</w:t>
+              <w:t>23</w:t>
             </w:r>
             <w:r>
               <w:rPr>
@@ -4269,7 +5638,7 @@
               <w:lang w:eastAsia="fr-CA"/>
             </w:rPr>
           </w:pPr>
-          <w:hyperlink w:anchor="_Toc405543597" w:history="1">
+          <w:hyperlink w:anchor="_Toc405575581" w:history="1">
             <w:r>
               <w:rPr>
                 <w:rStyle w:val="Lienhypertexte"/>
@@ -4296,7 +5665,7 @@
                 <w:noProof/>
                 <w:webHidden/>
               </w:rPr>
-              <w:instrText xml:space="preserve"> PAGEREF _Toc405543597 \h </w:instrText>
+              <w:instrText xml:space="preserve"> PAGEREF _Toc405575581 \h </w:instrText>
             </w:r>
             <w:r>
               <w:rPr>
@@ -4316,7 +5685,7 @@
                 <w:noProof/>
                 <w:webHidden/>
               </w:rPr>
-              <w:t>13</w:t>
+              <w:t>23</w:t>
             </w:r>
             <w:r>
               <w:rPr>
@@ -4340,7 +5709,7 @@
               <w:lang w:eastAsia="fr-CA"/>
             </w:rPr>
           </w:pPr>
-          <w:hyperlink w:anchor="_Toc405543598" w:history="1">
+          <w:hyperlink w:anchor="_Toc405575582" w:history="1">
             <w:r>
               <w:rPr>
                 <w:rStyle w:val="Lienhypertexte"/>
@@ -4367,7 +5736,7 @@
                 <w:noProof/>
                 <w:webHidden/>
               </w:rPr>
-              <w:instrText xml:space="preserve"> PAGEREF _Toc405543598 \h </w:instrText>
+              <w:instrText xml:space="preserve"> PAGEREF _Toc405575582 \h </w:instrText>
             </w:r>
             <w:r>
               <w:rPr>
@@ -4387,7 +5756,7 @@
                 <w:noProof/>
                 <w:webHidden/>
               </w:rPr>
-              <w:t>14</w:t>
+              <w:t>24</w:t>
             </w:r>
             <w:r>
               <w:rPr>
@@ -4411,7 +5780,7 @@
               <w:lang w:eastAsia="fr-CA"/>
             </w:rPr>
           </w:pPr>
-          <w:hyperlink w:anchor="_Toc405543599" w:history="1">
+          <w:hyperlink w:anchor="_Toc405575583" w:history="1">
             <w:r>
               <w:rPr>
                 <w:rStyle w:val="Lienhypertexte"/>
@@ -4438,7 +5807,7 @@
                 <w:noProof/>
                 <w:webHidden/>
               </w:rPr>
-              <w:instrText xml:space="preserve"> PAGEREF _Toc405543599 \h </w:instrText>
+              <w:instrText xml:space="preserve"> PAGEREF _Toc405575583 \h </w:instrText>
             </w:r>
             <w:r>
               <w:rPr>
@@ -4458,7 +5827,7 @@
                 <w:noProof/>
                 <w:webHidden/>
               </w:rPr>
-              <w:t>14</w:t>
+              <w:t>24</w:t>
             </w:r>
             <w:r>
               <w:rPr>
@@ -4482,7 +5851,7 @@
               <w:lang w:eastAsia="fr-CA"/>
             </w:rPr>
           </w:pPr>
-          <w:hyperlink w:anchor="_Toc405543600" w:history="1">
+          <w:hyperlink w:anchor="_Toc405575584" w:history="1">
             <w:r>
               <w:rPr>
                 <w:rStyle w:val="Lienhypertexte"/>
@@ -4509,7 +5878,7 @@
                 <w:noProof/>
                 <w:webHidden/>
               </w:rPr>
-              <w:instrText xml:space="preserve"> PAGEREF _Toc405543600 \h </w:instrText>
+              <w:instrText xml:space="preserve"> PAGEREF _Toc405575584 \h </w:instrText>
             </w:r>
             <w:r>
               <w:rPr>
@@ -4529,7 +5898,7 @@
                 <w:noProof/>
                 <w:webHidden/>
               </w:rPr>
-              <w:t>14</w:t>
+              <w:t>24</w:t>
             </w:r>
             <w:r>
               <w:rPr>
@@ -4553,7 +5922,7 @@
               <w:lang w:eastAsia="fr-CA"/>
             </w:rPr>
           </w:pPr>
-          <w:hyperlink w:anchor="_Toc405543601" w:history="1">
+          <w:hyperlink w:anchor="_Toc405575585" w:history="1">
             <w:r>
               <w:rPr>
                 <w:rStyle w:val="Lienhypertexte"/>
@@ -4580,7 +5949,7 @@
                 <w:noProof/>
                 <w:webHidden/>
               </w:rPr>
-              <w:instrText xml:space="preserve"> PAGEREF _Toc405543601 \h </w:instrText>
+              <w:instrText xml:space="preserve"> PAGEREF _Toc405575585 \h </w:instrText>
             </w:r>
             <w:r>
               <w:rPr>
@@ -4600,7 +5969,7 @@
                 <w:noProof/>
                 <w:webHidden/>
               </w:rPr>
-              <w:t>14</w:t>
+              <w:t>24</w:t>
             </w:r>
             <w:r>
               <w:rPr>
@@ -4624,7 +5993,7 @@
               <w:lang w:eastAsia="fr-CA"/>
             </w:rPr>
           </w:pPr>
-          <w:hyperlink w:anchor="_Toc405543602" w:history="1">
+          <w:hyperlink w:anchor="_Toc405575586" w:history="1">
             <w:r>
               <w:rPr>
                 <w:rStyle w:val="Lienhypertexte"/>
@@ -4651,7 +6020,7 @@
                 <w:noProof/>
                 <w:webHidden/>
               </w:rPr>
-              <w:instrText xml:space="preserve"> PAGEREF _Toc405543602 \h </w:instrText>
+              <w:instrText xml:space="preserve"> PAGEREF _Toc405575586 \h </w:instrText>
             </w:r>
             <w:r>
               <w:rPr>
@@ -4671,7 +6040,7 @@
                 <w:noProof/>
                 <w:webHidden/>
               </w:rPr>
-              <w:t>14</w:t>
+              <w:t>24</w:t>
             </w:r>
             <w:r>
               <w:rPr>
@@ -4695,7 +6064,7 @@
               <w:lang w:eastAsia="fr-CA"/>
             </w:rPr>
           </w:pPr>
-          <w:hyperlink w:anchor="_Toc405543603" w:history="1">
+          <w:hyperlink w:anchor="_Toc405575587" w:history="1">
             <w:r>
               <w:rPr>
                 <w:rStyle w:val="Lienhypertexte"/>
@@ -4722,7 +6091,7 @@
                 <w:noProof/>
                 <w:webHidden/>
               </w:rPr>
-              <w:instrText xml:space="preserve"> PAGEREF _Toc405543603 \h </w:instrText>
+              <w:instrText xml:space="preserve"> PAGEREF _Toc405575587 \h </w:instrText>
             </w:r>
             <w:r>
               <w:rPr>
@@ -4742,7 +6111,7 @@
                 <w:noProof/>
                 <w:webHidden/>
               </w:rPr>
-              <w:t>15</w:t>
+              <w:t>25</w:t>
             </w:r>
             <w:r>
               <w:rPr>
@@ -4766,7 +6135,7 @@
               <w:lang w:eastAsia="fr-CA"/>
             </w:rPr>
           </w:pPr>
-          <w:hyperlink w:anchor="_Toc405543604" w:history="1">
+          <w:hyperlink w:anchor="_Toc405575588" w:history="1">
             <w:r>
               <w:rPr>
                 <w:rStyle w:val="Lienhypertexte"/>
@@ -4793,7 +6162,7 @@
                 <w:noProof/>
                 <w:webHidden/>
               </w:rPr>
-              <w:instrText xml:space="preserve"> PAGEREF _Toc405543604 \h </w:instrText>
+              <w:instrText xml:space="preserve"> PAGEREF _Toc405575588 \h </w:instrText>
             </w:r>
             <w:r>
               <w:rPr>
@@ -4813,7 +6182,7 @@
                 <w:noProof/>
                 <w:webHidden/>
               </w:rPr>
-              <w:t>15</w:t>
+              <w:t>25</w:t>
             </w:r>
             <w:r>
               <w:rPr>
@@ -4837,7 +6206,7 @@
               <w:lang w:eastAsia="fr-CA"/>
             </w:rPr>
           </w:pPr>
-          <w:hyperlink w:anchor="_Toc405543605" w:history="1">
+          <w:hyperlink w:anchor="_Toc405575589" w:history="1">
             <w:r>
               <w:rPr>
                 <w:rStyle w:val="Lienhypertexte"/>
@@ -4864,7 +6233,7 @@
                 <w:noProof/>
                 <w:webHidden/>
               </w:rPr>
-              <w:instrText xml:space="preserve"> PAGEREF _Toc405543605 \h </w:instrText>
+              <w:instrText xml:space="preserve"> PAGEREF _Toc405575589 \h </w:instrText>
             </w:r>
             <w:r>
               <w:rPr>
@@ -4884,7 +6253,7 @@
                 <w:noProof/>
                 <w:webHidden/>
               </w:rPr>
-              <w:t>15</w:t>
+              <w:t>25</w:t>
             </w:r>
             <w:r>
               <w:rPr>
@@ -4917,12 +6286,6 @@
           <w:szCs w:val="22"/>
         </w:rPr>
         <w:sectPr>
-          <w:headerReference w:type="even" r:id="rId9"/>
-          <w:headerReference w:type="default" r:id="rId10"/>
-          <w:footerReference w:type="even" r:id="rId11"/>
-          <w:footerReference w:type="default" r:id="rId12"/>
-          <w:headerReference w:type="first" r:id="rId13"/>
-          <w:footerReference w:type="first" r:id="rId14"/>
           <w:pgSz w:w="12240" w:h="15840"/>
           <w:pgMar w:top="1440" w:right="1800" w:bottom="1440" w:left="1800" w:header="708" w:footer="708" w:gutter="0"/>
           <w:pgNumType w:start="0"/>
@@ -4943,8 +6306,6 @@
         </w:rPr>
       </w:pPr>
     </w:p>
-    <w:bookmarkStart w:id="0" w:name="_GoBack"/>
-    <w:bookmarkEnd w:id="0"/>
     <w:p>
       <w:pPr>
         <w:pStyle w:val="Tabledesillustrations"/>
@@ -4979,7 +6340,7 @@
         </w:rPr>
         <w:fldChar w:fldCharType="separate"/>
       </w:r>
-      <w:hyperlink w:anchor="_Toc405543606" w:history="1">
+      <w:hyperlink w:anchor="_Toc405578784" w:history="1">
         <w:r>
           <w:rPr>
             <w:rStyle w:val="Lienhypertexte"/>
@@ -5006,7 +6367,7 @@
             <w:noProof/>
             <w:webHidden/>
           </w:rPr>
-          <w:instrText xml:space="preserve"> PAGEREF _Toc405543606 \h </w:instrText>
+          <w:instrText xml:space="preserve"> PAGEREF _Toc405578784 \h </w:instrText>
         </w:r>
         <w:r>
           <w:rPr>
@@ -5026,7 +6387,7 @@
             <w:noProof/>
             <w:webHidden/>
           </w:rPr>
-          <w:t>2</w:t>
+          <w:t>5</w:t>
         </w:r>
         <w:r>
           <w:rPr>
@@ -5050,7 +6411,7 @@
           <w:lang w:eastAsia="fr-CA"/>
         </w:rPr>
       </w:pPr>
-      <w:hyperlink w:anchor="_Toc405543607" w:history="1">
+      <w:hyperlink w:anchor="_Toc405578785" w:history="1">
         <w:r>
           <w:rPr>
             <w:rStyle w:val="Lienhypertexte"/>
@@ -5077,7 +6438,7 @@
             <w:noProof/>
             <w:webHidden/>
           </w:rPr>
-          <w:instrText xml:space="preserve"> PAGEREF _Toc405543607 \h </w:instrText>
+          <w:instrText xml:space="preserve"> PAGEREF _Toc405578785 \h </w:instrText>
         </w:r>
         <w:r>
           <w:rPr>
@@ -5097,7 +6458,7 @@
             <w:noProof/>
             <w:webHidden/>
           </w:rPr>
-          <w:t>3</w:t>
+          <w:t>6</w:t>
         </w:r>
         <w:r>
           <w:rPr>
@@ -5121,7 +6482,7 @@
           <w:lang w:eastAsia="fr-CA"/>
         </w:rPr>
       </w:pPr>
-      <w:hyperlink w:anchor="_Toc405543608" w:history="1">
+      <w:hyperlink w:anchor="_Toc405578786" w:history="1">
         <w:r>
           <w:rPr>
             <w:rStyle w:val="Lienhypertexte"/>
@@ -5148,7 +6509,7 @@
             <w:noProof/>
             <w:webHidden/>
           </w:rPr>
-          <w:instrText xml:space="preserve"> PAGEREF _Toc405543608 \h </w:instrText>
+          <w:instrText xml:space="preserve"> PAGEREF _Toc405578786 \h </w:instrText>
         </w:r>
         <w:r>
           <w:rPr>
@@ -5168,7 +6529,7 @@
             <w:noProof/>
             <w:webHidden/>
           </w:rPr>
-          <w:t>3</w:t>
+          <w:t>6</w:t>
         </w:r>
         <w:r>
           <w:rPr>
@@ -5192,7 +6553,7 @@
           <w:lang w:eastAsia="fr-CA"/>
         </w:rPr>
       </w:pPr>
-      <w:hyperlink w:anchor="_Toc405543609" w:history="1">
+      <w:hyperlink w:anchor="_Toc405578787" w:history="1">
         <w:r>
           <w:rPr>
             <w:rStyle w:val="Lienhypertexte"/>
@@ -5219,7 +6580,7 @@
             <w:noProof/>
             <w:webHidden/>
           </w:rPr>
-          <w:instrText xml:space="preserve"> PAGEREF _Toc405543609 \h </w:instrText>
+          <w:instrText xml:space="preserve"> PAGEREF _Toc405578787 \h </w:instrText>
         </w:r>
         <w:r>
           <w:rPr>
@@ -5239,7 +6600,7 @@
             <w:noProof/>
             <w:webHidden/>
           </w:rPr>
-          <w:t>4</w:t>
+          <w:t>7</w:t>
         </w:r>
         <w:r>
           <w:rPr>
@@ -5263,13 +6624,13 @@
           <w:lang w:eastAsia="fr-CA"/>
         </w:rPr>
       </w:pPr>
-      <w:hyperlink w:anchor="_Toc405543610" w:history="1">
+      <w:hyperlink w:anchor="_Toc405578788" w:history="1">
         <w:r>
           <w:rPr>
             <w:rStyle w:val="Lienhypertexte"/>
             <w:noProof/>
           </w:rPr>
-          <w:t>Figure 5 : Navigation entre les clients</w:t>
+          <w:t>Figure 5 : Authentification</w:t>
         </w:r>
         <w:r>
           <w:rPr>
@@ -5290,7 +6651,78 @@
             <w:noProof/>
             <w:webHidden/>
           </w:rPr>
-          <w:instrText xml:space="preserve"> PAGEREF _Toc405543610 \h </w:instrText>
+          <w:instrText xml:space="preserve"> PAGEREF _Toc405578788 \h </w:instrText>
+        </w:r>
+        <w:r>
+          <w:rPr>
+            <w:noProof/>
+            <w:webHidden/>
+          </w:rPr>
+        </w:r>
+        <w:r>
+          <w:rPr>
+            <w:noProof/>
+            <w:webHidden/>
+          </w:rPr>
+          <w:fldChar w:fldCharType="separate"/>
+        </w:r>
+        <w:r>
+          <w:rPr>
+            <w:noProof/>
+            <w:webHidden/>
+          </w:rPr>
+          <w:t>12</w:t>
+        </w:r>
+        <w:r>
+          <w:rPr>
+            <w:noProof/>
+            <w:webHidden/>
+          </w:rPr>
+          <w:fldChar w:fldCharType="end"/>
+        </w:r>
+      </w:hyperlink>
+    </w:p>
+    <w:p>
+      <w:pPr>
+        <w:pStyle w:val="Tabledesillustrations"/>
+        <w:tabs>
+          <w:tab w:val="right" w:leader="dot" w:pos="8630"/>
+        </w:tabs>
+        <w:rPr>
+          <w:noProof/>
+          <w:sz w:val="22"/>
+          <w:szCs w:val="22"/>
+          <w:lang w:eastAsia="fr-CA"/>
+        </w:rPr>
+      </w:pPr>
+      <w:hyperlink w:anchor="_Toc405578789" w:history="1">
+        <w:r>
+          <w:rPr>
+            <w:rStyle w:val="Lienhypertexte"/>
+            <w:noProof/>
+          </w:rPr>
+          <w:t>Figure 6: Fenêtre après le login pour un administrateur</w:t>
+        </w:r>
+        <w:r>
+          <w:rPr>
+            <w:noProof/>
+            <w:webHidden/>
+          </w:rPr>
+          <w:tab/>
+        </w:r>
+        <w:r>
+          <w:rPr>
+            <w:noProof/>
+            <w:webHidden/>
+          </w:rPr>
+          <w:fldChar w:fldCharType="begin"/>
+        </w:r>
+        <w:r>
+          <w:rPr>
+            <w:noProof/>
+            <w:webHidden/>
+          </w:rPr>
+          <w:instrText xml:space="preserve"> PAGEREF _Toc405578789 \h </w:instrText>
         </w:r>
         <w:r>
           <w:rPr>
@@ -5334,13 +6766,13 @@
           <w:lang w:eastAsia="fr-CA"/>
         </w:rPr>
       </w:pPr>
-      <w:hyperlink w:anchor="_Toc405543611" w:history="1">
+      <w:hyperlink w:anchor="_Toc405578790" w:history="1">
         <w:r>
           <w:rPr>
             <w:rStyle w:val="Lienhypertexte"/>
             <w:noProof/>
           </w:rPr>
-          <w:t>Figure 6 : Choix de format</w:t>
+          <w:t>Figure 7 : Fenêtre après le login pour un serveur</w:t>
         </w:r>
         <w:r>
           <w:rPr>
@@ -5361,7 +6793,7 @@
             <w:noProof/>
             <w:webHidden/>
           </w:rPr>
-          <w:instrText xml:space="preserve"> PAGEREF _Toc405543611 \h </w:instrText>
+          <w:instrText xml:space="preserve"> PAGEREF _Toc405578790 \h </w:instrText>
         </w:r>
         <w:r>
           <w:rPr>
@@ -5381,7 +6813,788 @@
             <w:noProof/>
             <w:webHidden/>
           </w:rPr>
-          <w:t>14</w:t>
+          <w:t>13</w:t>
+        </w:r>
+        <w:r>
+          <w:rPr>
+            <w:noProof/>
+            <w:webHidden/>
+          </w:rPr>
+          <w:fldChar w:fldCharType="end"/>
+        </w:r>
+      </w:hyperlink>
+    </w:p>
+    <w:p>
+      <w:pPr>
+        <w:pStyle w:val="Tabledesillustrations"/>
+        <w:tabs>
+          <w:tab w:val="right" w:leader="dot" w:pos="8630"/>
+        </w:tabs>
+        <w:rPr>
+          <w:noProof/>
+          <w:sz w:val="22"/>
+          <w:szCs w:val="22"/>
+          <w:lang w:eastAsia="fr-CA"/>
+        </w:rPr>
+      </w:pPr>
+      <w:hyperlink w:anchor="_Toc405578791" w:history="1">
+        <w:r>
+          <w:rPr>
+            <w:rStyle w:val="Lienhypertexte"/>
+            <w:noProof/>
+          </w:rPr>
+          <w:t>Figure 8 : Fenêtre de commande</w:t>
+        </w:r>
+        <w:r>
+          <w:rPr>
+            <w:noProof/>
+            <w:webHidden/>
+          </w:rPr>
+          <w:tab/>
+        </w:r>
+        <w:r>
+          <w:rPr>
+            <w:noProof/>
+            <w:webHidden/>
+          </w:rPr>
+          <w:fldChar w:fldCharType="begin"/>
+        </w:r>
+        <w:r>
+          <w:rPr>
+            <w:noProof/>
+            <w:webHidden/>
+          </w:rPr>
+          <w:instrText xml:space="preserve"> PAGEREF _Toc405578791 \h </w:instrText>
+        </w:r>
+        <w:r>
+          <w:rPr>
+            <w:noProof/>
+            <w:webHidden/>
+          </w:rPr>
+        </w:r>
+        <w:r>
+          <w:rPr>
+            <w:noProof/>
+            <w:webHidden/>
+          </w:rPr>
+          <w:fldChar w:fldCharType="separate"/>
+        </w:r>
+        <w:r>
+          <w:rPr>
+            <w:noProof/>
+            <w:webHidden/>
+          </w:rPr>
+          <w:t>15</w:t>
+        </w:r>
+        <w:r>
+          <w:rPr>
+            <w:noProof/>
+            <w:webHidden/>
+          </w:rPr>
+          <w:fldChar w:fldCharType="end"/>
+        </w:r>
+      </w:hyperlink>
+    </w:p>
+    <w:p>
+      <w:pPr>
+        <w:pStyle w:val="Tabledesillustrations"/>
+        <w:tabs>
+          <w:tab w:val="right" w:leader="dot" w:pos="8630"/>
+        </w:tabs>
+        <w:rPr>
+          <w:noProof/>
+          <w:sz w:val="22"/>
+          <w:szCs w:val="22"/>
+          <w:lang w:eastAsia="fr-CA"/>
+        </w:rPr>
+      </w:pPr>
+      <w:hyperlink w:anchor="_Toc405578792" w:history="1">
+        <w:r>
+          <w:rPr>
+            <w:rStyle w:val="Lienhypertexte"/>
+            <w:noProof/>
+          </w:rPr>
+          <w:t>Figure 9 : Fenêtre de paiement</w:t>
+        </w:r>
+        <w:r>
+          <w:rPr>
+            <w:noProof/>
+            <w:webHidden/>
+          </w:rPr>
+          <w:tab/>
+        </w:r>
+        <w:r>
+          <w:rPr>
+            <w:noProof/>
+            <w:webHidden/>
+          </w:rPr>
+          <w:fldChar w:fldCharType="begin"/>
+        </w:r>
+        <w:r>
+          <w:rPr>
+            <w:noProof/>
+            <w:webHidden/>
+          </w:rPr>
+          <w:instrText xml:space="preserve"> PAGEREF _Toc405578792 \h </w:instrText>
+        </w:r>
+        <w:r>
+          <w:rPr>
+            <w:noProof/>
+            <w:webHidden/>
+          </w:rPr>
+        </w:r>
+        <w:r>
+          <w:rPr>
+            <w:noProof/>
+            <w:webHidden/>
+          </w:rPr>
+          <w:fldChar w:fldCharType="separate"/>
+        </w:r>
+        <w:r>
+          <w:rPr>
+            <w:noProof/>
+            <w:webHidden/>
+          </w:rPr>
+          <w:t>16</w:t>
+        </w:r>
+        <w:r>
+          <w:rPr>
+            <w:noProof/>
+            <w:webHidden/>
+          </w:rPr>
+          <w:fldChar w:fldCharType="end"/>
+        </w:r>
+      </w:hyperlink>
+    </w:p>
+    <w:p>
+      <w:pPr>
+        <w:pStyle w:val="Tabledesillustrations"/>
+        <w:tabs>
+          <w:tab w:val="right" w:leader="dot" w:pos="8630"/>
+        </w:tabs>
+        <w:rPr>
+          <w:noProof/>
+          <w:sz w:val="22"/>
+          <w:szCs w:val="22"/>
+          <w:lang w:eastAsia="fr-CA"/>
+        </w:rPr>
+      </w:pPr>
+      <w:hyperlink w:anchor="_Toc405578793" w:history="1">
+        <w:r>
+          <w:rPr>
+            <w:rStyle w:val="Lienhypertexte"/>
+            <w:noProof/>
+          </w:rPr>
+          <w:t>Figure 10 : Bouton retour</w:t>
+        </w:r>
+        <w:r>
+          <w:rPr>
+            <w:noProof/>
+            <w:webHidden/>
+          </w:rPr>
+          <w:tab/>
+        </w:r>
+        <w:r>
+          <w:rPr>
+            <w:noProof/>
+            <w:webHidden/>
+          </w:rPr>
+          <w:fldChar w:fldCharType="begin"/>
+        </w:r>
+        <w:r>
+          <w:rPr>
+            <w:noProof/>
+            <w:webHidden/>
+          </w:rPr>
+          <w:instrText xml:space="preserve"> PAGEREF _Toc405578793 \h </w:instrText>
+        </w:r>
+        <w:r>
+          <w:rPr>
+            <w:noProof/>
+            <w:webHidden/>
+          </w:rPr>
+        </w:r>
+        <w:r>
+          <w:rPr>
+            <w:noProof/>
+            <w:webHidden/>
+          </w:rPr>
+          <w:fldChar w:fldCharType="separate"/>
+        </w:r>
+        <w:r>
+          <w:rPr>
+            <w:noProof/>
+            <w:webHidden/>
+          </w:rPr>
+          <w:t>16</w:t>
+        </w:r>
+        <w:r>
+          <w:rPr>
+            <w:noProof/>
+            <w:webHidden/>
+          </w:rPr>
+          <w:fldChar w:fldCharType="end"/>
+        </w:r>
+      </w:hyperlink>
+    </w:p>
+    <w:p>
+      <w:pPr>
+        <w:pStyle w:val="Tabledesillustrations"/>
+        <w:tabs>
+          <w:tab w:val="right" w:leader="dot" w:pos="8630"/>
+        </w:tabs>
+        <w:rPr>
+          <w:noProof/>
+          <w:sz w:val="22"/>
+          <w:szCs w:val="22"/>
+          <w:lang w:eastAsia="fr-CA"/>
+        </w:rPr>
+      </w:pPr>
+      <w:hyperlink w:anchor="_Toc405578794" w:history="1">
+        <w:r>
+          <w:rPr>
+            <w:rStyle w:val="Lienhypertexte"/>
+            <w:noProof/>
+          </w:rPr>
+          <w:t>Figure 11 : Fenêtre de gestion d'employé</w:t>
+        </w:r>
+        <w:r>
+          <w:rPr>
+            <w:noProof/>
+            <w:webHidden/>
+          </w:rPr>
+          <w:tab/>
+        </w:r>
+        <w:r>
+          <w:rPr>
+            <w:noProof/>
+            <w:webHidden/>
+          </w:rPr>
+          <w:fldChar w:fldCharType="begin"/>
+        </w:r>
+        <w:r>
+          <w:rPr>
+            <w:noProof/>
+            <w:webHidden/>
+          </w:rPr>
+          <w:instrText xml:space="preserve"> PAGEREF _Toc405578794 \h </w:instrText>
+        </w:r>
+        <w:r>
+          <w:rPr>
+            <w:noProof/>
+            <w:webHidden/>
+          </w:rPr>
+        </w:r>
+        <w:r>
+          <w:rPr>
+            <w:noProof/>
+            <w:webHidden/>
+          </w:rPr>
+          <w:fldChar w:fldCharType="separate"/>
+        </w:r>
+        <w:r>
+          <w:rPr>
+            <w:noProof/>
+            <w:webHidden/>
+          </w:rPr>
+          <w:t>17</w:t>
+        </w:r>
+        <w:r>
+          <w:rPr>
+            <w:noProof/>
+            <w:webHidden/>
+          </w:rPr>
+          <w:fldChar w:fldCharType="end"/>
+        </w:r>
+      </w:hyperlink>
+    </w:p>
+    <w:p>
+      <w:pPr>
+        <w:pStyle w:val="Tabledesillustrations"/>
+        <w:tabs>
+          <w:tab w:val="right" w:leader="dot" w:pos="8630"/>
+        </w:tabs>
+        <w:rPr>
+          <w:noProof/>
+          <w:sz w:val="22"/>
+          <w:szCs w:val="22"/>
+          <w:lang w:eastAsia="fr-CA"/>
+        </w:rPr>
+      </w:pPr>
+      <w:hyperlink w:anchor="_Toc405578795" w:history="1">
+        <w:r>
+          <w:rPr>
+            <w:rStyle w:val="Lienhypertexte"/>
+            <w:noProof/>
+          </w:rPr>
+          <w:t>Figure 12 : Fenêtre de la gestion des items</w:t>
+        </w:r>
+        <w:r>
+          <w:rPr>
+            <w:noProof/>
+            <w:webHidden/>
+          </w:rPr>
+          <w:tab/>
+        </w:r>
+        <w:r>
+          <w:rPr>
+            <w:noProof/>
+            <w:webHidden/>
+          </w:rPr>
+          <w:fldChar w:fldCharType="begin"/>
+        </w:r>
+        <w:r>
+          <w:rPr>
+            <w:noProof/>
+            <w:webHidden/>
+          </w:rPr>
+          <w:instrText xml:space="preserve"> PAGEREF _Toc405578795 \h </w:instrText>
+        </w:r>
+        <w:r>
+          <w:rPr>
+            <w:noProof/>
+            <w:webHidden/>
+          </w:rPr>
+        </w:r>
+        <w:r>
+          <w:rPr>
+            <w:noProof/>
+            <w:webHidden/>
+          </w:rPr>
+          <w:fldChar w:fldCharType="separate"/>
+        </w:r>
+        <w:r>
+          <w:rPr>
+            <w:noProof/>
+            <w:webHidden/>
+          </w:rPr>
+          <w:t>18</w:t>
+        </w:r>
+        <w:r>
+          <w:rPr>
+            <w:noProof/>
+            <w:webHidden/>
+          </w:rPr>
+          <w:fldChar w:fldCharType="end"/>
+        </w:r>
+      </w:hyperlink>
+    </w:p>
+    <w:p>
+      <w:pPr>
+        <w:pStyle w:val="Tabledesillustrations"/>
+        <w:tabs>
+          <w:tab w:val="right" w:leader="dot" w:pos="8630"/>
+        </w:tabs>
+        <w:rPr>
+          <w:noProof/>
+          <w:sz w:val="22"/>
+          <w:szCs w:val="22"/>
+          <w:lang w:eastAsia="fr-CA"/>
+        </w:rPr>
+      </w:pPr>
+      <w:hyperlink w:anchor="_Toc405578796" w:history="1">
+        <w:r>
+          <w:rPr>
+            <w:rStyle w:val="Lienhypertexte"/>
+            <w:noProof/>
+          </w:rPr>
+          <w:t>Figure 13 : Fenêtre de la gestion des catégories</w:t>
+        </w:r>
+        <w:r>
+          <w:rPr>
+            <w:noProof/>
+            <w:webHidden/>
+          </w:rPr>
+          <w:tab/>
+        </w:r>
+        <w:r>
+          <w:rPr>
+            <w:noProof/>
+            <w:webHidden/>
+          </w:rPr>
+          <w:fldChar w:fldCharType="begin"/>
+        </w:r>
+        <w:r>
+          <w:rPr>
+            <w:noProof/>
+            <w:webHidden/>
+          </w:rPr>
+          <w:instrText xml:space="preserve"> PAGEREF _Toc405578796 \h </w:instrText>
+        </w:r>
+        <w:r>
+          <w:rPr>
+            <w:noProof/>
+            <w:webHidden/>
+          </w:rPr>
+        </w:r>
+        <w:r>
+          <w:rPr>
+            <w:noProof/>
+            <w:webHidden/>
+          </w:rPr>
+          <w:fldChar w:fldCharType="separate"/>
+        </w:r>
+        <w:r>
+          <w:rPr>
+            <w:noProof/>
+            <w:webHidden/>
+          </w:rPr>
+          <w:t>19</w:t>
+        </w:r>
+        <w:r>
+          <w:rPr>
+            <w:noProof/>
+            <w:webHidden/>
+          </w:rPr>
+          <w:fldChar w:fldCharType="end"/>
+        </w:r>
+      </w:hyperlink>
+    </w:p>
+    <w:p>
+      <w:pPr>
+        <w:pStyle w:val="Tabledesillustrations"/>
+        <w:tabs>
+          <w:tab w:val="right" w:leader="dot" w:pos="8630"/>
+        </w:tabs>
+        <w:rPr>
+          <w:noProof/>
+          <w:sz w:val="22"/>
+          <w:szCs w:val="22"/>
+          <w:lang w:eastAsia="fr-CA"/>
+        </w:rPr>
+      </w:pPr>
+      <w:hyperlink w:anchor="_Toc405578797" w:history="1">
+        <w:r>
+          <w:rPr>
+            <w:rStyle w:val="Lienhypertexte"/>
+            <w:noProof/>
+          </w:rPr>
+          <w:t>Figure 14 : Fenêtre de la gestion des formats</w:t>
+        </w:r>
+        <w:r>
+          <w:rPr>
+            <w:noProof/>
+            <w:webHidden/>
+          </w:rPr>
+          <w:tab/>
+        </w:r>
+        <w:r>
+          <w:rPr>
+            <w:noProof/>
+            <w:webHidden/>
+          </w:rPr>
+          <w:fldChar w:fldCharType="begin"/>
+        </w:r>
+        <w:r>
+          <w:rPr>
+            <w:noProof/>
+            <w:webHidden/>
+          </w:rPr>
+          <w:instrText xml:space="preserve"> PAGEREF _Toc405578797 \h </w:instrText>
+        </w:r>
+        <w:r>
+          <w:rPr>
+            <w:noProof/>
+            <w:webHidden/>
+          </w:rPr>
+        </w:r>
+        <w:r>
+          <w:rPr>
+            <w:noProof/>
+            <w:webHidden/>
+          </w:rPr>
+          <w:fldChar w:fldCharType="separate"/>
+        </w:r>
+        <w:r>
+          <w:rPr>
+            <w:noProof/>
+            <w:webHidden/>
+          </w:rPr>
+          <w:t>20</w:t>
+        </w:r>
+        <w:r>
+          <w:rPr>
+            <w:noProof/>
+            <w:webHidden/>
+          </w:rPr>
+          <w:fldChar w:fldCharType="end"/>
+        </w:r>
+      </w:hyperlink>
+    </w:p>
+    <w:p>
+      <w:pPr>
+        <w:pStyle w:val="Tabledesillustrations"/>
+        <w:tabs>
+          <w:tab w:val="right" w:leader="dot" w:pos="8630"/>
+        </w:tabs>
+        <w:rPr>
+          <w:noProof/>
+          <w:sz w:val="22"/>
+          <w:szCs w:val="22"/>
+          <w:lang w:eastAsia="fr-CA"/>
+        </w:rPr>
+      </w:pPr>
+      <w:hyperlink w:anchor="_Toc405578798" w:history="1">
+        <w:r>
+          <w:rPr>
+            <w:rStyle w:val="Lienhypertexte"/>
+            <w:noProof/>
+          </w:rPr>
+          <w:t>Figure 15 : Fenêtre de la gestion des tables</w:t>
+        </w:r>
+        <w:r>
+          <w:rPr>
+            <w:noProof/>
+            <w:webHidden/>
+          </w:rPr>
+          <w:tab/>
+        </w:r>
+        <w:r>
+          <w:rPr>
+            <w:noProof/>
+            <w:webHidden/>
+          </w:rPr>
+          <w:fldChar w:fldCharType="begin"/>
+        </w:r>
+        <w:r>
+          <w:rPr>
+            <w:noProof/>
+            <w:webHidden/>
+          </w:rPr>
+          <w:instrText xml:space="preserve"> PAGEREF _Toc405578798 \h </w:instrText>
+        </w:r>
+        <w:r>
+          <w:rPr>
+            <w:noProof/>
+            <w:webHidden/>
+          </w:rPr>
+        </w:r>
+        <w:r>
+          <w:rPr>
+            <w:noProof/>
+            <w:webHidden/>
+          </w:rPr>
+          <w:fldChar w:fldCharType="separate"/>
+        </w:r>
+        <w:r>
+          <w:rPr>
+            <w:noProof/>
+            <w:webHidden/>
+          </w:rPr>
+          <w:t>21</w:t>
+        </w:r>
+        <w:r>
+          <w:rPr>
+            <w:noProof/>
+            <w:webHidden/>
+          </w:rPr>
+          <w:fldChar w:fldCharType="end"/>
+        </w:r>
+      </w:hyperlink>
+    </w:p>
+    <w:p>
+      <w:pPr>
+        <w:pStyle w:val="Tabledesillustrations"/>
+        <w:tabs>
+          <w:tab w:val="right" w:leader="dot" w:pos="8630"/>
+        </w:tabs>
+        <w:rPr>
+          <w:noProof/>
+          <w:sz w:val="22"/>
+          <w:szCs w:val="22"/>
+          <w:lang w:eastAsia="fr-CA"/>
+        </w:rPr>
+      </w:pPr>
+      <w:hyperlink w:anchor="_Toc405578799" w:history="1">
+        <w:r>
+          <w:rPr>
+            <w:rStyle w:val="Lienhypertexte"/>
+            <w:noProof/>
+          </w:rPr>
+          <w:t>Figure 16 : Fenêtre de la gestion du restaurant</w:t>
+        </w:r>
+        <w:r>
+          <w:rPr>
+            <w:noProof/>
+            <w:webHidden/>
+          </w:rPr>
+          <w:tab/>
+        </w:r>
+        <w:r>
+          <w:rPr>
+            <w:noProof/>
+            <w:webHidden/>
+          </w:rPr>
+          <w:fldChar w:fldCharType="begin"/>
+        </w:r>
+        <w:r>
+          <w:rPr>
+            <w:noProof/>
+            <w:webHidden/>
+          </w:rPr>
+          <w:instrText xml:space="preserve"> PAGEREF _Toc405578799 \h </w:instrText>
+        </w:r>
+        <w:r>
+          <w:rPr>
+            <w:noProof/>
+            <w:webHidden/>
+          </w:rPr>
+        </w:r>
+        <w:r>
+          <w:rPr>
+            <w:noProof/>
+            <w:webHidden/>
+          </w:rPr>
+          <w:fldChar w:fldCharType="separate"/>
+        </w:r>
+        <w:r>
+          <w:rPr>
+            <w:noProof/>
+            <w:webHidden/>
+          </w:rPr>
+          <w:t>22</w:t>
+        </w:r>
+        <w:r>
+          <w:rPr>
+            <w:noProof/>
+            <w:webHidden/>
+          </w:rPr>
+          <w:fldChar w:fldCharType="end"/>
+        </w:r>
+      </w:hyperlink>
+    </w:p>
+    <w:p>
+      <w:pPr>
+        <w:pStyle w:val="Tabledesillustrations"/>
+        <w:tabs>
+          <w:tab w:val="right" w:leader="dot" w:pos="8630"/>
+        </w:tabs>
+        <w:rPr>
+          <w:noProof/>
+          <w:sz w:val="22"/>
+          <w:szCs w:val="22"/>
+          <w:lang w:eastAsia="fr-CA"/>
+        </w:rPr>
+      </w:pPr>
+      <w:hyperlink w:anchor="_Toc405578800" w:history="1">
+        <w:r>
+          <w:rPr>
+            <w:rStyle w:val="Lienhypertexte"/>
+            <w:noProof/>
+          </w:rPr>
+          <w:t>Figure 17 : Navigation entre les clients</w:t>
+        </w:r>
+        <w:r>
+          <w:rPr>
+            <w:noProof/>
+            <w:webHidden/>
+          </w:rPr>
+          <w:tab/>
+        </w:r>
+        <w:r>
+          <w:rPr>
+            <w:noProof/>
+            <w:webHidden/>
+          </w:rPr>
+          <w:fldChar w:fldCharType="begin"/>
+        </w:r>
+        <w:r>
+          <w:rPr>
+            <w:noProof/>
+            <w:webHidden/>
+          </w:rPr>
+          <w:instrText xml:space="preserve"> PAGEREF _Toc405578800 \h </w:instrText>
+        </w:r>
+        <w:r>
+          <w:rPr>
+            <w:noProof/>
+            <w:webHidden/>
+          </w:rPr>
+        </w:r>
+        <w:r>
+          <w:rPr>
+            <w:noProof/>
+            <w:webHidden/>
+          </w:rPr>
+          <w:fldChar w:fldCharType="separate"/>
+        </w:r>
+        <w:r>
+          <w:rPr>
+            <w:noProof/>
+            <w:webHidden/>
+          </w:rPr>
+          <w:t>29</w:t>
+        </w:r>
+        <w:r>
+          <w:rPr>
+            <w:noProof/>
+            <w:webHidden/>
+          </w:rPr>
+          <w:fldChar w:fldCharType="end"/>
+        </w:r>
+      </w:hyperlink>
+    </w:p>
+    <w:p>
+      <w:pPr>
+        <w:pStyle w:val="Tabledesillustrations"/>
+        <w:tabs>
+          <w:tab w:val="right" w:leader="dot" w:pos="8630"/>
+        </w:tabs>
+        <w:rPr>
+          <w:noProof/>
+          <w:sz w:val="22"/>
+          <w:szCs w:val="22"/>
+          <w:lang w:eastAsia="fr-CA"/>
+        </w:rPr>
+      </w:pPr>
+      <w:hyperlink w:anchor="_Toc405578801" w:history="1">
+        <w:r>
+          <w:rPr>
+            <w:rStyle w:val="Lienhypertexte"/>
+            <w:noProof/>
+          </w:rPr>
+          <w:t>Figure 18 : Choix de format</w:t>
+        </w:r>
+        <w:r>
+          <w:rPr>
+            <w:noProof/>
+            <w:webHidden/>
+          </w:rPr>
+          <w:tab/>
+        </w:r>
+        <w:r>
+          <w:rPr>
+            <w:noProof/>
+            <w:webHidden/>
+          </w:rPr>
+          <w:fldChar w:fldCharType="begin"/>
+        </w:r>
+        <w:r>
+          <w:rPr>
+            <w:noProof/>
+            <w:webHidden/>
+          </w:rPr>
+          <w:instrText xml:space="preserve"> PAGEREF _Toc405578801 \h </w:instrText>
+        </w:r>
+        <w:r>
+          <w:rPr>
+            <w:noProof/>
+            <w:webHidden/>
+          </w:rPr>
+        </w:r>
+        <w:r>
+          <w:rPr>
+            <w:noProof/>
+            <w:webHidden/>
+          </w:rPr>
+          <w:fldChar w:fldCharType="separate"/>
+        </w:r>
+        <w:r>
+          <w:rPr>
+            <w:noProof/>
+            <w:webHidden/>
+          </w:rPr>
+          <w:t>30</w:t>
         </w:r>
         <w:r>
           <w:rPr>
@@ -5419,12 +7632,12 @@
       <w:pPr>
         <w:pStyle w:val="Titre1"/>
       </w:pPr>
-      <w:bookmarkStart w:id="1" w:name="_Toc405543546"/>
+      <w:bookmarkStart w:id="0" w:name="_Toc405575514"/>
       <w:r>
         <w:lastRenderedPageBreak/>
         <w:t>Prérequis</w:t>
       </w:r>
-      <w:bookmarkEnd w:id="1"/>
+      <w:bookmarkEnd w:id="0"/>
     </w:p>
     <w:p>
       <w:pPr>
@@ -5457,21 +7670,7 @@
         <w:rPr>
           <w:sz w:val="22"/>
         </w:rPr>
-        <w:t xml:space="preserve">Cette étape peut être accomplie grâce au logiciel XAMP et </w:t>
-      </w:r>
-      <w:proofErr w:type="spellStart"/>
-      <w:r>
-        <w:rPr>
-          <w:sz w:val="22"/>
-        </w:rPr>
-        <w:t>phpmyadmin</w:t>
-      </w:r>
-      <w:proofErr w:type="spellEnd"/>
-      <w:r>
-        <w:rPr>
-          <w:sz w:val="22"/>
-        </w:rPr>
-        <w:t>.</w:t>
+        <w:t>Cette étape peut être accomplie grâce au logiciel XAMP et phpmyadmin.</w:t>
       </w:r>
     </w:p>
     <w:p>
@@ -5505,41 +7704,47 @@
         <w:rPr>
           <w:sz w:val="22"/>
         </w:rPr>
-        <w:t xml:space="preserve">La première ligne dans </w:t>
-      </w:r>
-      <w:proofErr w:type="spellStart"/>
-      <w:r>
+        <w:t>La première ligne dans scriptStructure, vous pouvez voir le mot gestresto, changez le par le nom de votre base de données.</w:t>
+      </w:r>
+    </w:p>
+    <w:p>
+      <w:pPr>
+        <w:numPr>
+          <w:ilvl w:val="2"/>
+          <w:numId w:val="6"/>
+        </w:numPr>
         <w:rPr>
           <w:sz w:val="22"/>
         </w:rPr>
-        <w:t>scriptStructure</w:t>
-      </w:r>
-      <w:proofErr w:type="spellEnd"/>
+      </w:pPr>
       <w:r>
         <w:rPr>
           <w:sz w:val="22"/>
         </w:rPr>
-        <w:t xml:space="preserve">, vous pouvez voir le mot </w:t>
-      </w:r>
-      <w:proofErr w:type="spellStart"/>
-      <w:r>
+        <w:t>La première ligne dans scriptDonnes, vous pouvez voir le mot gestresto, changez le par le nom de votre base de données.</w:t>
+      </w:r>
+    </w:p>
+    <w:p>
+      <w:pPr>
+        <w:numPr>
+          <w:ilvl w:val="2"/>
+          <w:numId w:val="6"/>
+        </w:numPr>
         <w:rPr>
           <w:sz w:val="22"/>
         </w:rPr>
-        <w:t>gestresto</w:t>
-      </w:r>
-      <w:proofErr w:type="spellEnd"/>
+      </w:pPr>
       <w:r>
         <w:rPr>
           <w:sz w:val="22"/>
         </w:rPr>
-        <w:t>, changez le par le nom de votre base de données.</w:t>
-      </w:r>
-    </w:p>
-    <w:p>
-      <w:pPr>
-        <w:numPr>
-          <w:ilvl w:val="2"/>
+        <w:t>Vous devez chercher dans le fichier GestResto.UI.exe.config environ à la ligne 26, une balise property en dessous de celle-ci il y a un Database=gestresto, vous devez changer le nom pour le nom de votre base de données, de plus vous pouvez utiliser un utilisateur préalablement ajouté à votre base de données.</w:t>
+      </w:r>
+    </w:p>
+    <w:p>
+      <w:pPr>
+        <w:numPr>
+          <w:ilvl w:val="0"/>
           <w:numId w:val="6"/>
         </w:numPr>
         <w:rPr>
@@ -5550,41 +7755,47 @@
         <w:rPr>
           <w:sz w:val="22"/>
         </w:rPr>
-        <w:t xml:space="preserve">La première ligne dans </w:t>
-      </w:r>
-      <w:proofErr w:type="spellStart"/>
-      <w:r>
+        <w:t>Allez dans l'onglet de PHPmyadmin pour importer un script SQL.</w:t>
+      </w:r>
+    </w:p>
+    <w:p>
+      <w:pPr>
+        <w:numPr>
+          <w:ilvl w:val="1"/>
+          <w:numId w:val="6"/>
+        </w:numPr>
         <w:rPr>
           <w:sz w:val="22"/>
         </w:rPr>
-        <w:t>scriptDonnes</w:t>
-      </w:r>
-      <w:proofErr w:type="spellEnd"/>
+      </w:pPr>
       <w:r>
         <w:rPr>
           <w:sz w:val="22"/>
         </w:rPr>
-        <w:t xml:space="preserve">, vous pouvez voir le mot </w:t>
-      </w:r>
-      <w:proofErr w:type="spellStart"/>
-      <w:r>
+        <w:t>Importez le script SQL fourni avec ce fichier nommé : scriptStructure.sql</w:t>
+      </w:r>
+    </w:p>
+    <w:p>
+      <w:pPr>
+        <w:numPr>
+          <w:ilvl w:val="1"/>
+          <w:numId w:val="6"/>
+        </w:numPr>
         <w:rPr>
           <w:sz w:val="22"/>
         </w:rPr>
-        <w:t>gestresto</w:t>
-      </w:r>
-      <w:proofErr w:type="spellEnd"/>
+      </w:pPr>
       <w:r>
         <w:rPr>
           <w:sz w:val="22"/>
         </w:rPr>
-        <w:t>, changez le par le nom de votre base de données.</w:t>
-      </w:r>
-    </w:p>
-    <w:p>
-      <w:pPr>
-        <w:numPr>
-          <w:ilvl w:val="2"/>
+        <w:t>La base de données est maintenant créée. Il faut laisser XAMP ouvert pour donner l'accès à GestResto.</w:t>
+      </w:r>
+    </w:p>
+    <w:p>
+      <w:pPr>
+        <w:numPr>
+          <w:ilvl w:val="1"/>
           <w:numId w:val="6"/>
         </w:numPr>
         <w:rPr>
@@ -5595,206 +7806,24 @@
         <w:rPr>
           <w:sz w:val="22"/>
         </w:rPr>
-        <w:t xml:space="preserve">Vous devez chercher dans le fichier </w:t>
-      </w:r>
-      <w:proofErr w:type="spellStart"/>
-      <w:r>
+        <w:t>(Étape facultative) Vous pouvez ajouter les données de démonstration en faisant la même opération que la 2.1 avec un autre fichier nommé : scriptDonnees.sql</w:t>
+      </w:r>
+    </w:p>
+    <w:p>
+      <w:pPr>
+        <w:numPr>
+          <w:ilvl w:val="0"/>
+          <w:numId w:val="6"/>
+        </w:numPr>
         <w:rPr>
           <w:sz w:val="22"/>
         </w:rPr>
-        <w:t>GestResto.UI.exe.config</w:t>
-      </w:r>
-      <w:proofErr w:type="spellEnd"/>
+      </w:pPr>
       <w:r>
         <w:rPr>
           <w:sz w:val="22"/>
         </w:rPr>
-        <w:t xml:space="preserve"> environ à la ligne 26, une balise </w:t>
-      </w:r>
-      <w:proofErr w:type="spellStart"/>
-      <w:r>
-        <w:rPr>
-          <w:sz w:val="22"/>
-        </w:rPr>
-        <w:t>property</w:t>
-      </w:r>
-      <w:proofErr w:type="spellEnd"/>
-      <w:r>
-        <w:rPr>
-          <w:sz w:val="22"/>
-        </w:rPr>
-        <w:t xml:space="preserve"> en dessous de celle-ci il y a un </w:t>
-      </w:r>
-      <w:proofErr w:type="spellStart"/>
-      <w:r>
-        <w:rPr>
-          <w:sz w:val="22"/>
-        </w:rPr>
-        <w:t>Database</w:t>
-      </w:r>
-      <w:proofErr w:type="spellEnd"/>
-      <w:r>
-        <w:rPr>
-          <w:sz w:val="22"/>
-        </w:rPr>
-        <w:t>=</w:t>
-      </w:r>
-      <w:proofErr w:type="spellStart"/>
-      <w:r>
-        <w:rPr>
-          <w:sz w:val="22"/>
-        </w:rPr>
-        <w:t>gestresto</w:t>
-      </w:r>
-      <w:proofErr w:type="spellEnd"/>
-      <w:r>
-        <w:rPr>
-          <w:sz w:val="22"/>
-        </w:rPr>
-        <w:t>, vous devez changer le nom pour le nom de votre base de données, de plus vous pouvez utiliser un utilisateur préalablement ajouté à votre base de données.</w:t>
-      </w:r>
-    </w:p>
-    <w:p>
-      <w:pPr>
-        <w:numPr>
-          <w:ilvl w:val="0"/>
-          <w:numId w:val="6"/>
-        </w:numPr>
-        <w:rPr>
-          <w:sz w:val="22"/>
-        </w:rPr>
-      </w:pPr>
-      <w:r>
-        <w:rPr>
-          <w:sz w:val="22"/>
-        </w:rPr>
-        <w:t xml:space="preserve">Allez dans l'onglet de </w:t>
-      </w:r>
-      <w:proofErr w:type="spellStart"/>
-      <w:r>
-        <w:rPr>
-          <w:sz w:val="22"/>
-        </w:rPr>
-        <w:t>PHPmyadmin</w:t>
-      </w:r>
-      <w:proofErr w:type="spellEnd"/>
-      <w:r>
-        <w:rPr>
-          <w:sz w:val="22"/>
-        </w:rPr>
-        <w:t xml:space="preserve"> pour importer un script SQL.</w:t>
-      </w:r>
-    </w:p>
-    <w:p>
-      <w:pPr>
-        <w:numPr>
-          <w:ilvl w:val="1"/>
-          <w:numId w:val="6"/>
-        </w:numPr>
-        <w:rPr>
-          <w:sz w:val="22"/>
-        </w:rPr>
-      </w:pPr>
-      <w:r>
-        <w:rPr>
-          <w:sz w:val="22"/>
-        </w:rPr>
-        <w:t xml:space="preserve">Importez le script SQL fourni avec ce fichier nommé : </w:t>
-      </w:r>
-      <w:proofErr w:type="spellStart"/>
-      <w:r>
-        <w:rPr>
-          <w:sz w:val="22"/>
-        </w:rPr>
-        <w:t>scriptStructure.sql</w:t>
-      </w:r>
-      <w:proofErr w:type="spellEnd"/>
-    </w:p>
-    <w:p>
-      <w:pPr>
-        <w:numPr>
-          <w:ilvl w:val="1"/>
-          <w:numId w:val="6"/>
-        </w:numPr>
-        <w:rPr>
-          <w:sz w:val="22"/>
-        </w:rPr>
-      </w:pPr>
-      <w:r>
-        <w:rPr>
-          <w:sz w:val="22"/>
-        </w:rPr>
-        <w:t xml:space="preserve">La base de données est maintenant créée. Il faut laisser XAMP ouvert pour donner l'accès à </w:t>
-      </w:r>
-      <w:proofErr w:type="spellStart"/>
-      <w:r>
-        <w:rPr>
-          <w:sz w:val="22"/>
-        </w:rPr>
-        <w:t>GestResto</w:t>
-      </w:r>
-      <w:proofErr w:type="spellEnd"/>
-      <w:r>
-        <w:rPr>
-          <w:sz w:val="22"/>
-        </w:rPr>
-        <w:t>.</w:t>
-      </w:r>
-    </w:p>
-    <w:p>
-      <w:pPr>
-        <w:numPr>
-          <w:ilvl w:val="1"/>
-          <w:numId w:val="6"/>
-        </w:numPr>
-        <w:rPr>
-          <w:sz w:val="22"/>
-        </w:rPr>
-      </w:pPr>
-      <w:r>
-        <w:rPr>
-          <w:sz w:val="22"/>
-        </w:rPr>
-        <w:t xml:space="preserve">(Étape facultative) Vous pouvez ajouter les données de démonstration en faisant la même opération que la 2.1 avec un autre fichier nommé : </w:t>
-      </w:r>
-      <w:proofErr w:type="spellStart"/>
-      <w:r>
-        <w:rPr>
-          <w:sz w:val="22"/>
-        </w:rPr>
-        <w:t>scriptDonnees.sql</w:t>
-      </w:r>
-      <w:proofErr w:type="spellEnd"/>
-    </w:p>
-    <w:p>
-      <w:pPr>
-        <w:numPr>
-          <w:ilvl w:val="0"/>
-          <w:numId w:val="6"/>
-        </w:numPr>
-        <w:rPr>
-          <w:sz w:val="22"/>
-        </w:rPr>
-      </w:pPr>
-      <w:r>
-        <w:rPr>
-          <w:sz w:val="22"/>
-        </w:rPr>
-        <w:t xml:space="preserve">Si vous voulez héberger votre base de données ailleurs, vous pouvez changer le fichier de configuration nommé : </w:t>
-      </w:r>
-      <w:proofErr w:type="spellStart"/>
-      <w:r>
-        <w:rPr>
-          <w:sz w:val="22"/>
-        </w:rPr>
-        <w:t>GestResto.UI.exe.config</w:t>
-      </w:r>
-      <w:proofErr w:type="spellEnd"/>
-      <w:r>
-        <w:rPr>
-          <w:sz w:val="22"/>
-        </w:rPr>
-        <w:t>. Vous devez cependant redémarrer l'application.</w:t>
+        <w:t>Si vous voulez héberger votre base de données ailleurs, vous pouvez changer le fichier de configuration nommé : GestResto.UI.exe.config. Vous devez cependant redémarrer l'application.</w:t>
       </w:r>
     </w:p>
     <w:p>
@@ -5861,7 +7890,7 @@
           <w:lang w:val="en-CA"/>
         </w:rPr>
       </w:pPr>
-      <w:bookmarkStart w:id="2" w:name="_Toc405543547"/>
+      <w:bookmarkStart w:id="1" w:name="_Toc405575515"/>
       <w:r>
         <w:rPr>
           <w:lang w:val="en-CA"/>
@@ -5869,7 +7898,7 @@
         <w:lastRenderedPageBreak/>
         <w:t>Vocabulaire</w:t>
       </w:r>
-      <w:bookmarkEnd w:id="2"/>
+      <w:bookmarkEnd w:id="1"/>
     </w:p>
     <w:p>
       <w:pPr>
@@ -5997,7 +8026,7 @@
                     </pic:cNvPicPr>
                   </pic:nvPicPr>
                   <pic:blipFill>
-                    <a:blip r:embed="rId15">
+                    <a:blip r:embed="rId9">
                       <a:extLst>
                         <a:ext uri="{28A0092B-C50C-407E-A947-70E740481C1C}">
                           <a14:useLocalDpi xmlns:a14="http://schemas.microsoft.com/office/drawing/2010/main" val="0"/>
@@ -6034,7 +8063,7 @@
         <w:pStyle w:val="Lgende"/>
         <w:jc w:val="center"/>
       </w:pPr>
-      <w:bookmarkStart w:id="3" w:name="_Toc405543606"/>
+      <w:bookmarkStart w:id="2" w:name="_Toc405578784"/>
       <w:r>
         <w:t xml:space="preserve">Figure </w:t>
       </w:r>
@@ -6059,7 +8088,7 @@
       <w:r>
         <w:t>: Liste d'items côté administrateur</w:t>
       </w:r>
-      <w:bookmarkEnd w:id="3"/>
+      <w:bookmarkEnd w:id="2"/>
     </w:p>
     <w:p>
       <w:pPr>
@@ -6102,7 +8131,7 @@
                     </pic:cNvPicPr>
                   </pic:nvPicPr>
                   <pic:blipFill>
-                    <a:blip r:embed="rId16">
+                    <a:blip r:embed="rId10">
                       <a:extLst>
                         <a:ext uri="{28A0092B-C50C-407E-A947-70E740481C1C}">
                           <a14:useLocalDpi xmlns:a14="http://schemas.microsoft.com/office/drawing/2010/main" val="0"/>
@@ -6139,7 +8168,7 @@
         <w:pStyle w:val="Lgende"/>
         <w:jc w:val="center"/>
       </w:pPr>
-      <w:bookmarkStart w:id="4" w:name="_Toc405543607"/>
+      <w:bookmarkStart w:id="3" w:name="_Toc405578785"/>
       <w:r>
         <w:t xml:space="preserve">Figure </w:t>
       </w:r>
@@ -6164,7 +8193,7 @@
       <w:r>
         <w:t>: Liste d'items côté serveur</w:t>
       </w:r>
-      <w:bookmarkEnd w:id="4"/>
+      <w:bookmarkEnd w:id="3"/>
     </w:p>
     <w:p>
       <w:pPr>
@@ -6186,19 +8215,11 @@
       <w:r>
         <w:t xml:space="preserve"> va contenir les spaghettis et raviolis, tandis que </w:t>
       </w:r>
-      <w:proofErr w:type="spellStart"/>
       <w:r>
         <w:rPr>
           <w:b/>
         </w:rPr>
-        <w:t>Fast</w:t>
-      </w:r>
-      <w:proofErr w:type="spellEnd"/>
-      <w:r>
-        <w:rPr>
-          <w:b/>
-        </w:rPr>
-        <w:t xml:space="preserve"> F</w:t>
+        <w:t>Fast F</w:t>
       </w:r>
       <w:r>
         <w:rPr>
@@ -6259,7 +8280,7 @@
                     </pic:cNvPicPr>
                   </pic:nvPicPr>
                   <pic:blipFill>
-                    <a:blip r:embed="rId17">
+                    <a:blip r:embed="rId11">
                       <a:extLst>
                         <a:ext uri="{28A0092B-C50C-407E-A947-70E740481C1C}">
                           <a14:useLocalDpi xmlns:a14="http://schemas.microsoft.com/office/drawing/2010/main" val="0"/>
@@ -6296,7 +8317,7 @@
         <w:pStyle w:val="Lgende"/>
         <w:jc w:val="center"/>
       </w:pPr>
-      <w:bookmarkStart w:id="5" w:name="_Toc405543608"/>
+      <w:bookmarkStart w:id="4" w:name="_Toc405578786"/>
       <w:r>
         <w:t xml:space="preserve">Figure </w:t>
       </w:r>
@@ -6321,7 +8342,7 @@
       <w:r>
         <w:t>: Liste de catégories côté administrateur</w:t>
       </w:r>
-      <w:bookmarkEnd w:id="5"/>
+      <w:bookmarkEnd w:id="4"/>
     </w:p>
     <w:p>
       <w:pPr>
@@ -6364,7 +8385,7 @@
                     </pic:cNvPicPr>
                   </pic:nvPicPr>
                   <pic:blipFill>
-                    <a:blip r:embed="rId18">
+                    <a:blip r:embed="rId12">
                       <a:extLst>
                         <a:ext uri="{28A0092B-C50C-407E-A947-70E740481C1C}">
                           <a14:useLocalDpi xmlns:a14="http://schemas.microsoft.com/office/drawing/2010/main" val="0"/>
@@ -6401,7 +8422,7 @@
         <w:pStyle w:val="Lgende"/>
         <w:jc w:val="center"/>
       </w:pPr>
-      <w:bookmarkStart w:id="6" w:name="_Toc405543609"/>
+      <w:bookmarkStart w:id="5" w:name="_Toc405578787"/>
       <w:r>
         <w:t xml:space="preserve">Figure </w:t>
       </w:r>
@@ -6426,7 +8447,7 @@
       <w:r>
         <w:t xml:space="preserve"> : Liste de catégories côté serveur</w:t>
       </w:r>
-      <w:bookmarkEnd w:id="6"/>
+      <w:bookmarkEnd w:id="5"/>
     </w:p>
     <w:p>
       <w:pPr>
@@ -6454,14 +8475,12 @@
       <w:r>
         <w:t xml:space="preserve"> : Un format représente une certaine quantité. Les plus utilisés sont : </w:t>
       </w:r>
-      <w:proofErr w:type="gramStart"/>
       <w:r>
         <w:rPr>
           <w:b/>
         </w:rPr>
         <w:t>Petit</w:t>
       </w:r>
-      <w:proofErr w:type="gramEnd"/>
       <w:r>
         <w:t xml:space="preserve">, </w:t>
       </w:r>
@@ -6526,7 +8545,7 @@
       <w:pPr>
         <w:pStyle w:val="Titre1"/>
       </w:pPr>
-      <w:bookmarkStart w:id="7" w:name="_Toc405543548"/>
+      <w:bookmarkStart w:id="6" w:name="_Toc405575516"/>
       <w:r>
         <w:lastRenderedPageBreak/>
         <w:t>Fonctionnalités</w:t>
@@ -6534,22 +8553,22 @@
       <w:r>
         <w:t xml:space="preserve"> et utilisation</w:t>
       </w:r>
+      <w:bookmarkEnd w:id="6"/>
+    </w:p>
+    <w:p>
+      <w:r>
+        <w:t>Le logiciel est divisé en deux grandes parties :</w:t>
+      </w:r>
+    </w:p>
+    <w:p>
+      <w:pPr>
+        <w:pStyle w:val="Titre2"/>
+      </w:pPr>
+      <w:bookmarkStart w:id="7" w:name="_Toc405575517"/>
+      <w:r>
+        <w:t>Fonctionnalités administrateur :</w:t>
+      </w:r>
       <w:bookmarkEnd w:id="7"/>
-    </w:p>
-    <w:p>
-      <w:r>
-        <w:t>Le logiciel est divisé en deux grandes parties :</w:t>
-      </w:r>
-    </w:p>
-    <w:p>
-      <w:pPr>
-        <w:pStyle w:val="Titre2"/>
-      </w:pPr>
-      <w:bookmarkStart w:id="8" w:name="_Toc405543549"/>
-      <w:r>
-        <w:t>Fonctionnalités administrateur :</w:t>
-      </w:r>
-      <w:bookmarkEnd w:id="8"/>
     </w:p>
     <w:p>
       <w:pPr>
@@ -6659,12 +8678,12 @@
       <w:pPr>
         <w:pStyle w:val="Titre2"/>
       </w:pPr>
-      <w:bookmarkStart w:id="9" w:name="_Toc405543550"/>
+      <w:bookmarkStart w:id="8" w:name="_Toc405575518"/>
       <w:r>
         <w:lastRenderedPageBreak/>
         <w:t>Fonctionnalité serveur :</w:t>
       </w:r>
-      <w:bookmarkEnd w:id="9"/>
+      <w:bookmarkEnd w:id="8"/>
     </w:p>
     <w:p>
       <w:pPr>
@@ -6868,11 +8887,11 @@
       <w:pPr>
         <w:pStyle w:val="Titre2"/>
       </w:pPr>
-      <w:bookmarkStart w:id="10" w:name="_Toc405543551"/>
+      <w:bookmarkStart w:id="9" w:name="_Toc405575519"/>
       <w:r>
         <w:t>Fonctionnalités globales :</w:t>
       </w:r>
-      <w:bookmarkEnd w:id="10"/>
+      <w:bookmarkEnd w:id="9"/>
     </w:p>
     <w:p>
       <w:pPr>
@@ -6896,6 +8915,18 @@
           <w:numId w:val="15"/>
         </w:numPr>
         <w:spacing w:before="0" w:after="160" w:line="259" w:lineRule="auto"/>
+        <w:sectPr>
+          <w:headerReference w:type="default" r:id="rId13"/>
+          <w:footerReference w:type="default" r:id="rId14"/>
+          <w:headerReference w:type="first" r:id="rId15"/>
+          <w:footerReference w:type="first" r:id="rId16"/>
+          <w:pgSz w:w="12240" w:h="15840"/>
+          <w:pgMar w:top="1440" w:right="1800" w:bottom="1440" w:left="1800" w:header="708" w:footer="708" w:gutter="0"/>
+          <w:pgNumType w:start="4"/>
+          <w:cols w:space="708"/>
+          <w:titlePg/>
+          <w:docGrid w:linePitch="360"/>
+        </w:sectPr>
       </w:pPr>
       <w:r>
         <w:t>L’utilisateur peut revenir à la fenêtre précédente dans toutes les fenêtres sauf la fenêtre d’authentification et les deux fenêtres de d’accueil du serveur et de l’administrateur.</w:t>
@@ -6903,127 +8934,32 @@
     </w:p>
     <w:p>
       <w:pPr>
-        <w:rPr>
-          <w:caps/>
-          <w:color w:val="FFFFFF" w:themeColor="background1"/>
-          <w:spacing w:val="15"/>
-          <w:sz w:val="22"/>
-          <w:szCs w:val="22"/>
-        </w:rPr>
-      </w:pPr>
-      <w:r>
-        <w:br w:type="page"/>
-      </w:r>
-    </w:p>
-    <w:p>
-      <w:pPr>
         <w:pStyle w:val="Titre1"/>
       </w:pPr>
-      <w:bookmarkStart w:id="11" w:name="_Toc405543552"/>
+      <w:bookmarkStart w:id="10" w:name="_Toc405575520"/>
       <w:r>
         <w:lastRenderedPageBreak/>
-        <w:t>Foire Aux Questions</w:t>
-      </w:r>
-      <w:bookmarkEnd w:id="11"/>
-    </w:p>
-    <w:p>
-      <w:pPr>
-        <w:pStyle w:val="Titre2"/>
-      </w:pPr>
-      <w:bookmarkStart w:id="12" w:name="_Toc405543553"/>
-      <w:r>
-        <w:t>Connexion</w:t>
-      </w:r>
-      <w:bookmarkEnd w:id="12"/>
-    </w:p>
-    <w:p>
-      <w:pPr>
-        <w:pStyle w:val="Titre3"/>
-      </w:pPr>
-      <w:bookmarkStart w:id="13" w:name="_Toc405543554"/>
-      <w:r>
-        <w:t>L’application ne veut pas s’ouvrir, un message d’erreur</w:t>
-      </w:r>
-      <w:r>
-        <w:t xml:space="preserve"> s’affiche</w:t>
-      </w:r>
-      <w:bookmarkEnd w:id="13"/>
-    </w:p>
-    <w:p>
-      <w:pPr>
-        <w:pStyle w:val="Paragraphedeliste"/>
-        <w:numPr>
-          <w:ilvl w:val="0"/>
-          <w:numId w:val="9"/>
-        </w:numPr>
-        <w:jc w:val="both"/>
-      </w:pPr>
-      <w:r>
-        <w:t>L’application est incapable de se connecter à la base de données. Vérifiez votre connexion, selon votre cas, au réseau local ou à Internet. Si le problème persiste, contactez un administrateur.</w:t>
-      </w:r>
-    </w:p>
-    <w:p>
-      <w:pPr>
-        <w:pStyle w:val="Paragraphedeliste"/>
-        <w:numPr>
-          <w:ilvl w:val="0"/>
-          <w:numId w:val="9"/>
-        </w:numPr>
-        <w:jc w:val="both"/>
-      </w:pPr>
-      <w:r>
-        <w:t>Veuillez vérifier</w:t>
-      </w:r>
-      <w:r>
-        <w:t xml:space="preserve"> le fichier de configuration nommé : </w:t>
-      </w:r>
-      <w:proofErr w:type="spellStart"/>
-      <w:r>
-        <w:t>GestResto.UI.exe.config</w:t>
-      </w:r>
-      <w:proofErr w:type="spellEnd"/>
-      <w:r>
-        <w:t xml:space="preserve"> si les paramètres pour accéder à la base de données sont valides</w:t>
-      </w:r>
-      <w:r>
-        <w:t>.</w:t>
-      </w:r>
-      <w:r>
-        <w:t xml:space="preserve"> </w:t>
-      </w:r>
-      <w:r>
-        <w:t>Vous devez</w:t>
-      </w:r>
-      <w:r>
-        <w:t xml:space="preserve"> cependant</w:t>
-      </w:r>
-      <w:r>
-        <w:t xml:space="preserve"> redémarrer l'application.</w:t>
-      </w:r>
-    </w:p>
-    <w:p>
-      <w:pPr>
-        <w:pStyle w:val="Titre3"/>
-      </w:pPr>
-      <w:bookmarkStart w:id="14" w:name="_Toc405543555"/>
-      <w:r>
-        <w:t>Je ne suis pas capable de me connecter</w:t>
-      </w:r>
-      <w:bookmarkEnd w:id="14"/>
-    </w:p>
-    <w:p>
-      <w:pPr>
-        <w:pStyle w:val="Paragraphedeliste"/>
-        <w:keepNext/>
-        <w:numPr>
-          <w:ilvl w:val="0"/>
-          <w:numId w:val="8"/>
-        </w:numPr>
-        <w:jc w:val="both"/>
-      </w:pPr>
-      <w:r>
-        <w:t>Assurez-vous que les informations que vous entrez sont valides. Vous devez enter votre numéro d’employé à l’aide du clavier tactile, appuyer sur Valider (</w:t>
-      </w:r>
+        <w:t>Navigation et écrans</w:t>
+      </w:r>
+      <w:bookmarkEnd w:id="10"/>
+    </w:p>
+    <w:p>
+      <w:pPr>
+        <w:ind w:left="-993" w:right="-926"/>
+        <w:jc w:val="center"/>
+        <w:sectPr>
+          <w:headerReference w:type="even" r:id="rId17"/>
+          <w:headerReference w:type="default" r:id="rId18"/>
+          <w:footerReference w:type="even" r:id="rId19"/>
+          <w:footerReference w:type="default" r:id="rId20"/>
+          <w:headerReference w:type="first" r:id="rId21"/>
+          <w:footerReference w:type="first" r:id="rId22"/>
+          <w:pgSz w:w="16838" w:h="11906" w:orient="landscape"/>
+          <w:pgMar w:top="567" w:right="567" w:bottom="567" w:left="567" w:header="720" w:footer="720" w:gutter="0"/>
+          <w:cols w:space="720"/>
+          <w:docGrid w:linePitch="360"/>
+        </w:sectPr>
+      </w:pPr>
       <w:r>
         <w:rPr>
           <w:noProof/>
@@ -7031,6 +8967,2788 @@
         </w:rPr>
         <w:drawing>
           <wp:inline distT="0" distB="0" distL="0" distR="0">
+            <wp:extent cx="9417433" cy="5981700"/>
+            <wp:effectExtent l="0" t="0" r="0" b="0"/>
+            <wp:docPr id="20" name="Image 20" descr="NavigationComplete"/>
+            <wp:cNvGraphicFramePr>
+              <a:graphicFrameLocks xmlns:a="http://schemas.openxmlformats.org/drawingml/2006/main" noChangeAspect="1"/>
+            </wp:cNvGraphicFramePr>
+            <a:graphic xmlns:a="http://schemas.openxmlformats.org/drawingml/2006/main">
+              <a:graphicData uri="http://schemas.openxmlformats.org/drawingml/2006/picture">
+                <pic:pic xmlns:pic="http://schemas.openxmlformats.org/drawingml/2006/picture">
+                  <pic:nvPicPr>
+                    <pic:cNvPr id="0" name="Picture 6" descr="NavigationComplete"/>
+                    <pic:cNvPicPr>
+                      <a:picLocks noChangeAspect="1" noChangeArrowheads="1"/>
+                    </pic:cNvPicPr>
+                  </pic:nvPicPr>
+                  <pic:blipFill>
+                    <a:blip r:embed="rId23">
+                      <a:extLst>
+                        <a:ext uri="{28A0092B-C50C-407E-A947-70E740481C1C}">
+                          <a14:useLocalDpi xmlns:a14="http://schemas.microsoft.com/office/drawing/2010/main" val="0"/>
+                        </a:ext>
+                      </a:extLst>
+                    </a:blip>
+                    <a:srcRect/>
+                    <a:stretch>
+                      <a:fillRect/>
+                    </a:stretch>
+                  </pic:blipFill>
+                  <pic:spPr bwMode="auto">
+                    <a:xfrm>
+                      <a:off x="0" y="0"/>
+                      <a:ext cx="9417433" cy="5981700"/>
+                    </a:xfrm>
+                    <a:prstGeom prst="rect">
+                      <a:avLst/>
+                    </a:prstGeom>
+                    <a:noFill/>
+                    <a:ln>
+                      <a:noFill/>
+                    </a:ln>
+                  </pic:spPr>
+                </pic:pic>
+              </a:graphicData>
+            </a:graphic>
+          </wp:inline>
+        </w:drawing>
+      </w:r>
+    </w:p>
+    <w:p>
+      <w:pPr>
+        <w:ind w:left="851" w:right="41"/>
+        <w:jc w:val="both"/>
+        <w:rPr>
+          <w:sz w:val="22"/>
+          <w:szCs w:val="22"/>
+        </w:rPr>
+      </w:pPr>
+      <w:r>
+        <w:rPr>
+          <w:sz w:val="22"/>
+          <w:szCs w:val="22"/>
+        </w:rPr>
+        <w:lastRenderedPageBreak/>
+        <w:t>La navigation dans GestResto (Fiez-vous à l’image pour obtenir les informations pour chaque point sauf le #1 et le #15):</w:t>
+      </w:r>
+    </w:p>
+    <w:p>
+      <w:pPr>
+        <w:pStyle w:val="Titre2"/>
+        <w:numPr>
+          <w:ilvl w:val="0"/>
+          <w:numId w:val="21"/>
+        </w:numPr>
+      </w:pPr>
+      <w:bookmarkStart w:id="11" w:name="_Toc405575521"/>
+      <w:r>
+        <w:t>Authentification</w:t>
+      </w:r>
+      <w:bookmarkEnd w:id="11"/>
+    </w:p>
+    <w:p>
+      <w:pPr>
+        <w:pStyle w:val="Paragraphedeliste"/>
+        <w:numPr>
+          <w:ilvl w:val="1"/>
+          <w:numId w:val="21"/>
+        </w:numPr>
+        <w:spacing w:before="0" w:after="160" w:line="259" w:lineRule="auto"/>
+        <w:ind w:right="41"/>
+        <w:jc w:val="both"/>
+      </w:pPr>
+      <w:r>
+        <w:t xml:space="preserve">L’utilisation complète du programme dépend de l’authentification de l’utilisateur. </w:t>
+      </w:r>
+    </w:p>
+    <w:p>
+      <w:pPr>
+        <w:pStyle w:val="Paragraphedeliste"/>
+        <w:numPr>
+          <w:ilvl w:val="1"/>
+          <w:numId w:val="21"/>
+        </w:numPr>
+        <w:spacing w:before="0" w:after="160" w:line="259" w:lineRule="auto"/>
+        <w:ind w:right="41"/>
+        <w:jc w:val="both"/>
+      </w:pPr>
+      <w:r>
+        <w:t xml:space="preserve">La première fenêtre qui s’affichera est la fenêtre d’authentification. Cette fenêtre redirigera l’utilisateur aux fenêtres dont il a le droit de naviguer après qu’il se soit authentifié. </w:t>
+      </w:r>
+    </w:p>
+    <w:p>
+      <w:pPr>
+        <w:pStyle w:val="Paragraphedeliste"/>
+        <w:numPr>
+          <w:ilvl w:val="1"/>
+          <w:numId w:val="21"/>
+        </w:numPr>
+        <w:spacing w:before="0" w:after="160" w:line="259" w:lineRule="auto"/>
+        <w:ind w:right="41"/>
+        <w:jc w:val="both"/>
+      </w:pPr>
+      <w:r>
+        <w:t>Pour s’authentifier, l’utilisateur doit cliquer sur les boutons qui correspondent à des chiffres. Lorsqu’il a terminé, il clique sur le bouton continuer.</w:t>
+      </w:r>
+    </w:p>
+    <w:p>
+      <w:pPr>
+        <w:pStyle w:val="Paragraphedeliste"/>
+        <w:numPr>
+          <w:ilvl w:val="1"/>
+          <w:numId w:val="21"/>
+        </w:numPr>
+        <w:spacing w:before="0" w:after="160" w:line="259" w:lineRule="auto"/>
+        <w:ind w:right="41"/>
+        <w:jc w:val="both"/>
+      </w:pPr>
+      <w:r>
+        <w:t>Cette fenêtre validera les informations entrées et s’il y a eu un problème lors de l’authentification il y aura un message qui apparaitra pour indiquer la source d’erreur.</w:t>
+      </w:r>
+    </w:p>
+    <w:p>
+      <w:pPr>
+        <w:keepNext/>
+        <w:spacing w:before="0" w:after="160" w:line="259" w:lineRule="auto"/>
+        <w:ind w:right="41"/>
+        <w:jc w:val="both"/>
+      </w:pPr>
+      <w:r>
+        <w:rPr>
+          <w:noProof/>
+          <w:lang w:eastAsia="fr-CA"/>
+        </w:rPr>
+        <w:drawing>
+          <wp:inline distT="0" distB="0" distL="0" distR="0" wp14:anchorId="1BA3D036" wp14:editId="767776AA">
+            <wp:extent cx="5486400" cy="3291840"/>
+            <wp:effectExtent l="0" t="0" r="0" b="3810"/>
+            <wp:docPr id="24" name="Image 24" descr="C:\Users\Simon\Documents\GitHub\GestResto\Documentation d'utilisation\Images\Screenshot 2014-12-05 21.14.14.png"/>
+            <wp:cNvGraphicFramePr>
+              <a:graphicFrameLocks xmlns:a="http://schemas.openxmlformats.org/drawingml/2006/main" noChangeAspect="1"/>
+            </wp:cNvGraphicFramePr>
+            <a:graphic xmlns:a="http://schemas.openxmlformats.org/drawingml/2006/main">
+              <a:graphicData uri="http://schemas.openxmlformats.org/drawingml/2006/picture">
+                <pic:pic xmlns:pic="http://schemas.openxmlformats.org/drawingml/2006/picture">
+                  <pic:nvPicPr>
+                    <pic:cNvPr id="0" name="Picture 12" descr="C:\Users\Simon\Documents\GitHub\GestResto\Documentation d'utilisation\Images\Screenshot 2014-12-05 21.14.14.png"/>
+                    <pic:cNvPicPr>
+                      <a:picLocks noChangeAspect="1" noChangeArrowheads="1"/>
+                    </pic:cNvPicPr>
+                  </pic:nvPicPr>
+                  <pic:blipFill>
+                    <a:blip r:embed="rId24">
+                      <a:extLst>
+                        <a:ext uri="{28A0092B-C50C-407E-A947-70E740481C1C}">
+                          <a14:useLocalDpi xmlns:a14="http://schemas.microsoft.com/office/drawing/2010/main" val="0"/>
+                        </a:ext>
+                      </a:extLst>
+                    </a:blip>
+                    <a:srcRect/>
+                    <a:stretch>
+                      <a:fillRect/>
+                    </a:stretch>
+                  </pic:blipFill>
+                  <pic:spPr bwMode="auto">
+                    <a:xfrm>
+                      <a:off x="0" y="0"/>
+                      <a:ext cx="5486400" cy="3291840"/>
+                    </a:xfrm>
+                    <a:prstGeom prst="rect">
+                      <a:avLst/>
+                    </a:prstGeom>
+                    <a:noFill/>
+                    <a:ln>
+                      <a:noFill/>
+                    </a:ln>
+                  </pic:spPr>
+                </pic:pic>
+              </a:graphicData>
+            </a:graphic>
+          </wp:inline>
+        </w:drawing>
+      </w:r>
+    </w:p>
+    <w:p>
+      <w:pPr>
+        <w:pStyle w:val="Lgende"/>
+        <w:jc w:val="center"/>
+      </w:pPr>
+      <w:bookmarkStart w:id="12" w:name="_Toc405578788"/>
+      <w:r>
+        <w:t xml:space="preserve">Figure </w:t>
+      </w:r>
+      <w:r>
+        <w:fldChar w:fldCharType="begin"/>
+      </w:r>
+      <w:r>
+        <w:instrText xml:space="preserve"> SEQ Figure \* ARABIC </w:instrText>
+      </w:r>
+      <w:r>
+        <w:fldChar w:fldCharType="separate"/>
+      </w:r>
+      <w:r>
+        <w:rPr>
+          <w:noProof/>
+        </w:rPr>
+        <w:t>5</w:t>
+      </w:r>
+      <w:r>
+        <w:fldChar w:fldCharType="end"/>
+      </w:r>
+      <w:r>
+        <w:t xml:space="preserve"> : Authentification</w:t>
+      </w:r>
+      <w:bookmarkEnd w:id="12"/>
+    </w:p>
+    <w:p>
+      <w:pPr>
+        <w:pStyle w:val="Titre2"/>
+        <w:numPr>
+          <w:ilvl w:val="0"/>
+          <w:numId w:val="21"/>
+        </w:numPr>
+      </w:pPr>
+      <w:bookmarkStart w:id="13" w:name="_Toc405575522"/>
+      <w:r>
+        <w:t>Page d’accueil après l’authentification</w:t>
+      </w:r>
+      <w:bookmarkEnd w:id="13"/>
+    </w:p>
+    <w:p>
+      <w:pPr>
+        <w:pStyle w:val="Paragraphedeliste"/>
+        <w:numPr>
+          <w:ilvl w:val="1"/>
+          <w:numId w:val="21"/>
+        </w:numPr>
+        <w:spacing w:before="0" w:after="160" w:line="259" w:lineRule="auto"/>
+        <w:ind w:right="41"/>
+        <w:jc w:val="both"/>
+      </w:pPr>
+      <w:r>
+        <w:t xml:space="preserve">Après l’authentification, le programme déterminera quel est le type d’employé qui tente de se connecter. </w:t>
+      </w:r>
+    </w:p>
+    <w:p>
+      <w:pPr>
+        <w:pStyle w:val="Paragraphedeliste"/>
+        <w:numPr>
+          <w:ilvl w:val="1"/>
+          <w:numId w:val="21"/>
+        </w:numPr>
+        <w:spacing w:before="0" w:after="160" w:line="259" w:lineRule="auto"/>
+        <w:ind w:right="41"/>
+        <w:jc w:val="both"/>
+      </w:pPr>
+      <w:r>
+        <w:t>Si l’utilisateur est un administrateur, il sera redirigé à la fenêtre d’accueil de l’administrateur qui est la fenêtre contenant la liste des actions que l’administrateur pourra exécuter.</w:t>
+      </w:r>
+      <w:r>
+        <w:t xml:space="preserve"> Seul l’administrateur a le droit de quitter le programme à l’aide du bouton </w:t>
+      </w:r>
+      <w:r>
+        <w:rPr>
+          <w:b/>
+        </w:rPr>
+        <w:t>Quitter</w:t>
+      </w:r>
+      <w:r>
+        <w:t>.</w:t>
+      </w:r>
+    </w:p>
+    <w:p>
+      <w:pPr>
+        <w:keepNext/>
+        <w:spacing w:before="0" w:after="160" w:line="259" w:lineRule="auto"/>
+        <w:ind w:right="41"/>
+        <w:jc w:val="both"/>
+      </w:pPr>
+      <w:r>
+        <w:rPr>
+          <w:noProof/>
+          <w:lang w:eastAsia="fr-CA"/>
+        </w:rPr>
+        <w:lastRenderedPageBreak/>
+        <w:drawing>
+          <wp:inline distT="0" distB="0" distL="0" distR="0" wp14:anchorId="57F674DD" wp14:editId="24EE33F4">
+            <wp:extent cx="5486400" cy="3291840"/>
+            <wp:effectExtent l="0" t="0" r="0" b="3810"/>
+            <wp:docPr id="23" name="Image 23" descr="C:\Users\Simon\Documents\GitHub\GestResto\Documentation d'utilisation\Images\Screenshot 2014-12-05 21.14.22.png"/>
+            <wp:cNvGraphicFramePr>
+              <a:graphicFrameLocks xmlns:a="http://schemas.openxmlformats.org/drawingml/2006/main" noChangeAspect="1"/>
+            </wp:cNvGraphicFramePr>
+            <a:graphic xmlns:a="http://schemas.openxmlformats.org/drawingml/2006/main">
+              <a:graphicData uri="http://schemas.openxmlformats.org/drawingml/2006/picture">
+                <pic:pic xmlns:pic="http://schemas.openxmlformats.org/drawingml/2006/picture">
+                  <pic:nvPicPr>
+                    <pic:cNvPr id="0" name="Picture 11" descr="C:\Users\Simon\Documents\GitHub\GestResto\Documentation d'utilisation\Images\Screenshot 2014-12-05 21.14.22.png"/>
+                    <pic:cNvPicPr>
+                      <a:picLocks noChangeAspect="1" noChangeArrowheads="1"/>
+                    </pic:cNvPicPr>
+                  </pic:nvPicPr>
+                  <pic:blipFill>
+                    <a:blip r:embed="rId25">
+                      <a:extLst>
+                        <a:ext uri="{28A0092B-C50C-407E-A947-70E740481C1C}">
+                          <a14:useLocalDpi xmlns:a14="http://schemas.microsoft.com/office/drawing/2010/main" val="0"/>
+                        </a:ext>
+                      </a:extLst>
+                    </a:blip>
+                    <a:srcRect/>
+                    <a:stretch>
+                      <a:fillRect/>
+                    </a:stretch>
+                  </pic:blipFill>
+                  <pic:spPr bwMode="auto">
+                    <a:xfrm>
+                      <a:off x="0" y="0"/>
+                      <a:ext cx="5486400" cy="3291840"/>
+                    </a:xfrm>
+                    <a:prstGeom prst="rect">
+                      <a:avLst/>
+                    </a:prstGeom>
+                    <a:noFill/>
+                    <a:ln>
+                      <a:noFill/>
+                    </a:ln>
+                  </pic:spPr>
+                </pic:pic>
+              </a:graphicData>
+            </a:graphic>
+          </wp:inline>
+        </w:drawing>
+      </w:r>
+    </w:p>
+    <w:p>
+      <w:pPr>
+        <w:pStyle w:val="Lgende"/>
+        <w:jc w:val="center"/>
+      </w:pPr>
+      <w:bookmarkStart w:id="14" w:name="_Toc405578789"/>
+      <w:r>
+        <w:t xml:space="preserve">Figure </w:t>
+      </w:r>
+      <w:r>
+        <w:fldChar w:fldCharType="begin"/>
+      </w:r>
+      <w:r>
+        <w:instrText xml:space="preserve"> SEQ Figure \* ARABIC </w:instrText>
+      </w:r>
+      <w:r>
+        <w:fldChar w:fldCharType="separate"/>
+      </w:r>
+      <w:r>
+        <w:rPr>
+          <w:noProof/>
+        </w:rPr>
+        <w:t>6</w:t>
+      </w:r>
+      <w:r>
+        <w:fldChar w:fldCharType="end"/>
+      </w:r>
+      <w:r>
+        <w:t xml:space="preserve">: </w:t>
+      </w:r>
+      <w:r>
+        <w:t>Fenêtr</w:t>
+      </w:r>
+      <w:r>
+        <w:t>e après le login pour un administrateur</w:t>
+      </w:r>
+      <w:bookmarkEnd w:id="14"/>
+    </w:p>
+    <w:p>
+      <w:pPr>
+        <w:pStyle w:val="Paragraphedeliste"/>
+        <w:numPr>
+          <w:ilvl w:val="1"/>
+          <w:numId w:val="21"/>
+        </w:numPr>
+        <w:spacing w:before="0" w:after="160" w:line="259" w:lineRule="auto"/>
+        <w:ind w:right="41"/>
+        <w:jc w:val="both"/>
+      </w:pPr>
+      <w:r>
+        <w:t>Si l’utilisateur est un serveur il sera redirigé à la fenêtre des commandes du serveur. Cette fenêtre va contenir la liste de toutes les commandes que le serveur authentifié a créées et qu’il n’a pas fermées.</w:t>
+      </w:r>
+    </w:p>
+    <w:p>
+      <w:pPr>
+        <w:keepNext/>
+        <w:spacing w:before="0" w:after="160" w:line="259" w:lineRule="auto"/>
+        <w:ind w:right="41"/>
+        <w:jc w:val="center"/>
+      </w:pPr>
+      <w:r>
+        <w:rPr>
+          <w:noProof/>
+          <w:lang w:eastAsia="fr-CA"/>
+        </w:rPr>
+        <w:drawing>
+          <wp:inline distT="0" distB="0" distL="0" distR="0" wp14:anchorId="06E19813" wp14:editId="1793CC8C">
+            <wp:extent cx="5486400" cy="3291840"/>
+            <wp:effectExtent l="0" t="0" r="0" b="3810"/>
+            <wp:docPr id="21" name="Image 21" descr="C:\Users\Simon\Documents\GitHub\GestResto\Documentation d'utilisation\Images\Screenshot 2014-12-05 21.15.00.png"/>
+            <wp:cNvGraphicFramePr>
+              <a:graphicFrameLocks xmlns:a="http://schemas.openxmlformats.org/drawingml/2006/main" noChangeAspect="1"/>
+            </wp:cNvGraphicFramePr>
+            <a:graphic xmlns:a="http://schemas.openxmlformats.org/drawingml/2006/main">
+              <a:graphicData uri="http://schemas.openxmlformats.org/drawingml/2006/picture">
+                <pic:pic xmlns:pic="http://schemas.openxmlformats.org/drawingml/2006/picture">
+                  <pic:nvPicPr>
+                    <pic:cNvPr id="0" name="Picture 8" descr="C:\Users\Simon\Documents\GitHub\GestResto\Documentation d'utilisation\Images\Screenshot 2014-12-05 21.15.00.png"/>
+                    <pic:cNvPicPr>
+                      <a:picLocks noChangeAspect="1" noChangeArrowheads="1"/>
+                    </pic:cNvPicPr>
+                  </pic:nvPicPr>
+                  <pic:blipFill>
+                    <a:blip r:embed="rId26">
+                      <a:extLst>
+                        <a:ext uri="{28A0092B-C50C-407E-A947-70E740481C1C}">
+                          <a14:useLocalDpi xmlns:a14="http://schemas.microsoft.com/office/drawing/2010/main" val="0"/>
+                        </a:ext>
+                      </a:extLst>
+                    </a:blip>
+                    <a:srcRect/>
+                    <a:stretch>
+                      <a:fillRect/>
+                    </a:stretch>
+                  </pic:blipFill>
+                  <pic:spPr bwMode="auto">
+                    <a:xfrm>
+                      <a:off x="0" y="0"/>
+                      <a:ext cx="5486400" cy="3291840"/>
+                    </a:xfrm>
+                    <a:prstGeom prst="rect">
+                      <a:avLst/>
+                    </a:prstGeom>
+                    <a:noFill/>
+                    <a:ln>
+                      <a:noFill/>
+                    </a:ln>
+                  </pic:spPr>
+                </pic:pic>
+              </a:graphicData>
+            </a:graphic>
+          </wp:inline>
+        </w:drawing>
+      </w:r>
+    </w:p>
+    <w:p>
+      <w:pPr>
+        <w:pStyle w:val="Lgende"/>
+        <w:jc w:val="center"/>
+      </w:pPr>
+      <w:bookmarkStart w:id="15" w:name="_Toc405578790"/>
+      <w:r>
+        <w:t xml:space="preserve">Figure </w:t>
+      </w:r>
+      <w:r>
+        <w:fldChar w:fldCharType="begin"/>
+      </w:r>
+      <w:r>
+        <w:instrText xml:space="preserve"> SEQ Figure \* ARABIC </w:instrText>
+      </w:r>
+      <w:r>
+        <w:fldChar w:fldCharType="separate"/>
+      </w:r>
+      <w:r>
+        <w:rPr>
+          <w:noProof/>
+        </w:rPr>
+        <w:t>7</w:t>
+      </w:r>
+      <w:r>
+        <w:fldChar w:fldCharType="end"/>
+      </w:r>
+      <w:r>
+        <w:t xml:space="preserve"> : Fenêtre après le login pour un serveur</w:t>
+      </w:r>
+      <w:bookmarkEnd w:id="15"/>
+    </w:p>
+    <w:p>
+      <w:pPr>
+        <w:pStyle w:val="Titre2"/>
+        <w:numPr>
+          <w:ilvl w:val="0"/>
+          <w:numId w:val="21"/>
+        </w:numPr>
+      </w:pPr>
+      <w:bookmarkStart w:id="16" w:name="_Toc405575523"/>
+      <w:r>
+        <w:lastRenderedPageBreak/>
+        <w:t>Liste des commandes en cours</w:t>
+      </w:r>
+      <w:bookmarkEnd w:id="16"/>
+    </w:p>
+    <w:p>
+      <w:pPr>
+        <w:pStyle w:val="Paragraphedeliste"/>
+        <w:numPr>
+          <w:ilvl w:val="1"/>
+          <w:numId w:val="21"/>
+        </w:numPr>
+        <w:spacing w:before="0" w:after="160" w:line="259" w:lineRule="auto"/>
+        <w:ind w:right="41"/>
+        <w:jc w:val="both"/>
+      </w:pPr>
+      <w:r>
+        <w:t xml:space="preserve">Lorsque le serveur clique sur le bouton ajouter, le programme affichera la page d’ajout de commande. </w:t>
+      </w:r>
+    </w:p>
+    <w:p>
+      <w:pPr>
+        <w:pStyle w:val="Paragraphedeliste"/>
+        <w:numPr>
+          <w:ilvl w:val="1"/>
+          <w:numId w:val="21"/>
+        </w:numPr>
+        <w:spacing w:before="0" w:after="160" w:line="259" w:lineRule="auto"/>
+        <w:ind w:right="41"/>
+        <w:jc w:val="both"/>
+      </w:pPr>
+      <w:r>
+        <w:t>Le serveur aura besoin de sélectionner au moins une table et lorsque ça sera fait il pourra cliquer sur le bouton créer.</w:t>
+      </w:r>
+    </w:p>
+    <w:p>
+      <w:pPr>
+        <w:pStyle w:val="Paragraphedeliste"/>
+        <w:numPr>
+          <w:ilvl w:val="1"/>
+          <w:numId w:val="21"/>
+        </w:numPr>
+        <w:spacing w:before="0" w:after="160" w:line="259" w:lineRule="auto"/>
+        <w:ind w:right="41"/>
+        <w:jc w:val="both"/>
+      </w:pPr>
+      <w:r>
+        <w:t>Il y aura de la validation sur la sélection des tables puisqu’il faut obligatoirement une table pour créer une commande. Le programme affichera un message si le serveur n’a pas sélectionné de table.</w:t>
+      </w:r>
+    </w:p>
+    <w:p>
+      <w:pPr>
+        <w:spacing w:before="0" w:after="160" w:line="259" w:lineRule="auto"/>
+        <w:ind w:right="41"/>
+        <w:jc w:val="center"/>
+      </w:pPr>
+      <w:r>
+        <w:rPr>
+          <w:noProof/>
+          <w:lang w:eastAsia="fr-CA"/>
+        </w:rPr>
+        <w:drawing>
+          <wp:inline distT="0" distB="0" distL="0" distR="0" wp14:anchorId="1C1AE0D1" wp14:editId="4E2F701E">
+            <wp:extent cx="5486400" cy="3291840"/>
+            <wp:effectExtent l="0" t="0" r="0" b="3810"/>
+            <wp:docPr id="22" name="Image 22" descr="C:\Users\Simon\Documents\GitHub\GestResto\Documentation d'utilisation\Images\Screenshot 2014-12-05 21.15.03.png"/>
+            <wp:cNvGraphicFramePr>
+              <a:graphicFrameLocks xmlns:a="http://schemas.openxmlformats.org/drawingml/2006/main" noChangeAspect="1"/>
+            </wp:cNvGraphicFramePr>
+            <a:graphic xmlns:a="http://schemas.openxmlformats.org/drawingml/2006/main">
+              <a:graphicData uri="http://schemas.openxmlformats.org/drawingml/2006/picture">
+                <pic:pic xmlns:pic="http://schemas.openxmlformats.org/drawingml/2006/picture">
+                  <pic:nvPicPr>
+                    <pic:cNvPr id="0" name="Picture 10" descr="C:\Users\Simon\Documents\GitHub\GestResto\Documentation d'utilisation\Images\Screenshot 2014-12-05 21.15.03.png"/>
+                    <pic:cNvPicPr>
+                      <a:picLocks noChangeAspect="1" noChangeArrowheads="1"/>
+                    </pic:cNvPicPr>
+                  </pic:nvPicPr>
+                  <pic:blipFill>
+                    <a:blip r:embed="rId27">
+                      <a:extLst>
+                        <a:ext uri="{28A0092B-C50C-407E-A947-70E740481C1C}">
+                          <a14:useLocalDpi xmlns:a14="http://schemas.microsoft.com/office/drawing/2010/main" val="0"/>
+                        </a:ext>
+                      </a:extLst>
+                    </a:blip>
+                    <a:srcRect/>
+                    <a:stretch>
+                      <a:fillRect/>
+                    </a:stretch>
+                  </pic:blipFill>
+                  <pic:spPr bwMode="auto">
+                    <a:xfrm>
+                      <a:off x="0" y="0"/>
+                      <a:ext cx="5486400" cy="3291840"/>
+                    </a:xfrm>
+                    <a:prstGeom prst="rect">
+                      <a:avLst/>
+                    </a:prstGeom>
+                    <a:noFill/>
+                    <a:ln>
+                      <a:noFill/>
+                    </a:ln>
+                  </pic:spPr>
+                </pic:pic>
+              </a:graphicData>
+            </a:graphic>
+          </wp:inline>
+        </w:drawing>
+      </w:r>
+    </w:p>
+    <w:p>
+      <w:pPr>
+        <w:pStyle w:val="Titre2"/>
+        <w:numPr>
+          <w:ilvl w:val="0"/>
+          <w:numId w:val="21"/>
+        </w:numPr>
+      </w:pPr>
+      <w:bookmarkStart w:id="17" w:name="_Toc405575524"/>
+      <w:r>
+        <w:t>Gestion d’une commande</w:t>
+      </w:r>
+      <w:bookmarkEnd w:id="17"/>
+    </w:p>
+    <w:p>
+      <w:pPr>
+        <w:pStyle w:val="Paragraphedeliste"/>
+        <w:numPr>
+          <w:ilvl w:val="1"/>
+          <w:numId w:val="21"/>
+        </w:numPr>
+        <w:spacing w:before="0" w:after="160" w:line="259" w:lineRule="auto"/>
+        <w:ind w:right="41"/>
+        <w:jc w:val="both"/>
+      </w:pPr>
+      <w:r>
+        <w:t xml:space="preserve">Après avoir créé la commande, le programme affichera la page de gestion de la commande. </w:t>
+      </w:r>
+    </w:p>
+    <w:p>
+      <w:pPr>
+        <w:pStyle w:val="Paragraphedeliste"/>
+        <w:numPr>
+          <w:ilvl w:val="1"/>
+          <w:numId w:val="21"/>
+        </w:numPr>
+        <w:spacing w:before="0" w:after="160" w:line="259" w:lineRule="auto"/>
+        <w:ind w:right="41"/>
+        <w:jc w:val="both"/>
+      </w:pPr>
+      <w:r>
+        <w:t>Le serveur pourra ainsi gérer cette commande qu’il vient juste de créer en ajoutant les nouveaux clients qui viennent d’arriver.</w:t>
+      </w:r>
+    </w:p>
+    <w:p>
+      <w:pPr>
+        <w:keepNext/>
+        <w:spacing w:before="0" w:after="160" w:line="259" w:lineRule="auto"/>
+        <w:ind w:right="41"/>
+        <w:jc w:val="both"/>
+      </w:pPr>
+      <w:r>
+        <w:rPr>
+          <w:noProof/>
+          <w:lang w:eastAsia="fr-CA"/>
+        </w:rPr>
+        <w:lastRenderedPageBreak/>
+        <w:drawing>
+          <wp:inline distT="0" distB="0" distL="0" distR="0" wp14:anchorId="76348411" wp14:editId="57BB719E">
+            <wp:extent cx="5486400" cy="3291840"/>
+            <wp:effectExtent l="0" t="0" r="0" b="3810"/>
+            <wp:docPr id="28" name="Image 28" descr="C:\Users\Simon\Documents\GitHub\GestResto\Documentation d'utilisation\Images\10844603_10152730747649279_1606676406_o.jpg"/>
+            <wp:cNvGraphicFramePr>
+              <a:graphicFrameLocks xmlns:a="http://schemas.openxmlformats.org/drawingml/2006/main" noChangeAspect="1"/>
+            </wp:cNvGraphicFramePr>
+            <a:graphic xmlns:a="http://schemas.openxmlformats.org/drawingml/2006/main">
+              <a:graphicData uri="http://schemas.openxmlformats.org/drawingml/2006/picture">
+                <pic:pic xmlns:pic="http://schemas.openxmlformats.org/drawingml/2006/picture">
+                  <pic:nvPicPr>
+                    <pic:cNvPr id="0" name="Picture 32" descr="C:\Users\Simon\Documents\GitHub\GestResto\Documentation d'utilisation\Images\10844603_10152730747649279_1606676406_o.jpg"/>
+                    <pic:cNvPicPr>
+                      <a:picLocks noChangeAspect="1" noChangeArrowheads="1"/>
+                    </pic:cNvPicPr>
+                  </pic:nvPicPr>
+                  <pic:blipFill>
+                    <a:blip r:embed="rId28">
+                      <a:extLst>
+                        <a:ext uri="{28A0092B-C50C-407E-A947-70E740481C1C}">
+                          <a14:useLocalDpi xmlns:a14="http://schemas.microsoft.com/office/drawing/2010/main" val="0"/>
+                        </a:ext>
+                      </a:extLst>
+                    </a:blip>
+                    <a:srcRect/>
+                    <a:stretch>
+                      <a:fillRect/>
+                    </a:stretch>
+                  </pic:blipFill>
+                  <pic:spPr bwMode="auto">
+                    <a:xfrm>
+                      <a:off x="0" y="0"/>
+                      <a:ext cx="5486400" cy="3291840"/>
+                    </a:xfrm>
+                    <a:prstGeom prst="rect">
+                      <a:avLst/>
+                    </a:prstGeom>
+                    <a:noFill/>
+                    <a:ln>
+                      <a:noFill/>
+                    </a:ln>
+                  </pic:spPr>
+                </pic:pic>
+              </a:graphicData>
+            </a:graphic>
+          </wp:inline>
+        </w:drawing>
+      </w:r>
+    </w:p>
+    <w:p>
+      <w:pPr>
+        <w:pStyle w:val="Lgende"/>
+        <w:jc w:val="center"/>
+      </w:pPr>
+      <w:bookmarkStart w:id="18" w:name="_Toc405578791"/>
+      <w:r>
+        <w:t xml:space="preserve">Figure </w:t>
+      </w:r>
+      <w:r>
+        <w:fldChar w:fldCharType="begin"/>
+      </w:r>
+      <w:r>
+        <w:instrText xml:space="preserve"> SEQ Figure \* ARABIC </w:instrText>
+      </w:r>
+      <w:r>
+        <w:fldChar w:fldCharType="separate"/>
+      </w:r>
+      <w:r>
+        <w:rPr>
+          <w:noProof/>
+        </w:rPr>
+        <w:t>8</w:t>
+      </w:r>
+      <w:r>
+        <w:fldChar w:fldCharType="end"/>
+      </w:r>
+      <w:r>
+        <w:t xml:space="preserve"> : Fenêtre de commande</w:t>
+      </w:r>
+      <w:bookmarkEnd w:id="18"/>
+    </w:p>
+    <w:p>
+      <w:pPr>
+        <w:pStyle w:val="Titre2"/>
+        <w:numPr>
+          <w:ilvl w:val="0"/>
+          <w:numId w:val="21"/>
+        </w:numPr>
+      </w:pPr>
+      <w:bookmarkStart w:id="19" w:name="_Toc405575525"/>
+      <w:r>
+        <w:t>Gestion d’une commande</w:t>
+      </w:r>
+      <w:bookmarkEnd w:id="19"/>
+    </w:p>
+    <w:p>
+      <w:pPr>
+        <w:pStyle w:val="Paragraphedeliste"/>
+        <w:numPr>
+          <w:ilvl w:val="1"/>
+          <w:numId w:val="21"/>
+        </w:numPr>
+        <w:spacing w:before="0" w:after="160" w:line="259" w:lineRule="auto"/>
+        <w:ind w:right="41"/>
+        <w:jc w:val="both"/>
+      </w:pPr>
+      <w:r>
+        <w:t>Si le serveur clique sur une des commandes de la liste, le programme affichera la fenêtre de gestion de la commande pour lui permettre de modifier la liste d’item choisi pour chacun des clients et pour éventuellement faire payer un client.</w:t>
+      </w:r>
+    </w:p>
+    <w:p>
+      <w:pPr>
+        <w:pStyle w:val="Titre2"/>
+        <w:numPr>
+          <w:ilvl w:val="0"/>
+          <w:numId w:val="21"/>
+        </w:numPr>
+      </w:pPr>
+      <w:bookmarkStart w:id="20" w:name="_Toc405575526"/>
+      <w:r>
+        <w:t>Paiement</w:t>
+      </w:r>
+      <w:bookmarkEnd w:id="20"/>
+    </w:p>
+    <w:p>
+      <w:pPr>
+        <w:pStyle w:val="Paragraphedeliste"/>
+        <w:numPr>
+          <w:ilvl w:val="1"/>
+          <w:numId w:val="21"/>
+        </w:numPr>
+        <w:spacing w:before="0" w:after="160" w:line="259" w:lineRule="auto"/>
+        <w:ind w:right="41"/>
+        <w:jc w:val="both"/>
+      </w:pPr>
+      <w:r>
+        <w:t xml:space="preserve">Si un client est prêt à payer, le serveur sélectionne dans la liste de commande la commande dont le client fait partie et il sélectionne le client dans la liste de client de la commande choisi. </w:t>
+      </w:r>
+    </w:p>
+    <w:p>
+      <w:pPr>
+        <w:pStyle w:val="Paragraphedeliste"/>
+        <w:numPr>
+          <w:ilvl w:val="1"/>
+          <w:numId w:val="21"/>
+        </w:numPr>
+        <w:spacing w:before="0" w:after="160" w:line="259" w:lineRule="auto"/>
+        <w:ind w:right="41"/>
+        <w:jc w:val="both"/>
+      </w:pPr>
+      <w:r>
+        <w:t xml:space="preserve">Lorsque le client est sélectionné, le serveur clique sur le bouton payer et le programme affichera la page de paiement du client. </w:t>
+      </w:r>
+    </w:p>
+    <w:p>
+      <w:pPr>
+        <w:pStyle w:val="Paragraphedeliste"/>
+        <w:numPr>
+          <w:ilvl w:val="1"/>
+          <w:numId w:val="21"/>
+        </w:numPr>
+        <w:spacing w:before="0" w:after="160" w:line="259" w:lineRule="auto"/>
+        <w:ind w:right="41"/>
+        <w:jc w:val="both"/>
+      </w:pPr>
+      <w:r>
+        <w:t xml:space="preserve">Cette page va contenir tous les items que le client a choisis et toutes les options de paiement que le restaurant propose. Le serveur pourra entrer le montant à faire payer et il choisira la méthode de paiement. </w:t>
+      </w:r>
+    </w:p>
+    <w:p>
+      <w:pPr>
+        <w:pStyle w:val="Paragraphedeliste"/>
+        <w:numPr>
+          <w:ilvl w:val="1"/>
+          <w:numId w:val="21"/>
+        </w:numPr>
+        <w:spacing w:before="0" w:after="160" w:line="259" w:lineRule="auto"/>
+        <w:ind w:right="41"/>
+        <w:jc w:val="both"/>
+      </w:pPr>
+      <w:r>
+        <w:t>Aucune modification dans la base de données ne sera effectuée sur cette page puisque le développement de la partie paiement n’a pas été développé pour fonctionner avec un réel système de paiement.</w:t>
+      </w:r>
+      <w:r>
+        <w:rPr>
+          <w:noProof/>
+          <w:lang w:eastAsia="fr-CA"/>
+        </w:rPr>
+        <w:t xml:space="preserve"> </w:t>
+      </w:r>
+    </w:p>
+    <w:p>
+      <w:pPr>
+        <w:keepNext/>
+        <w:spacing w:before="0" w:after="160" w:line="259" w:lineRule="auto"/>
+        <w:ind w:right="41"/>
+        <w:jc w:val="center"/>
+      </w:pPr>
+      <w:r>
+        <w:rPr>
+          <w:noProof/>
+          <w:lang w:eastAsia="fr-CA"/>
+        </w:rPr>
+        <w:lastRenderedPageBreak/>
+        <w:drawing>
+          <wp:inline distT="0" distB="0" distL="0" distR="0" wp14:anchorId="189DCEC8" wp14:editId="7912966F">
+            <wp:extent cx="5486400" cy="3291840"/>
+            <wp:effectExtent l="0" t="0" r="0" b="3810"/>
+            <wp:docPr id="25" name="Image 25" descr="C:\Users\Simon\Documents\GitHub\GestResto\Documentation d'utilisation\Images\Screenshot 2014-12-05 21.15.12.png"/>
+            <wp:cNvGraphicFramePr>
+              <a:graphicFrameLocks xmlns:a="http://schemas.openxmlformats.org/drawingml/2006/main" noChangeAspect="1"/>
+            </wp:cNvGraphicFramePr>
+            <a:graphic xmlns:a="http://schemas.openxmlformats.org/drawingml/2006/main">
+              <a:graphicData uri="http://schemas.openxmlformats.org/drawingml/2006/picture">
+                <pic:pic xmlns:pic="http://schemas.openxmlformats.org/drawingml/2006/picture">
+                  <pic:nvPicPr>
+                    <pic:cNvPr id="0" name="Picture 13" descr="C:\Users\Simon\Documents\GitHub\GestResto\Documentation d'utilisation\Images\Screenshot 2014-12-05 21.15.12.png"/>
+                    <pic:cNvPicPr>
+                      <a:picLocks noChangeAspect="1" noChangeArrowheads="1"/>
+                    </pic:cNvPicPr>
+                  </pic:nvPicPr>
+                  <pic:blipFill>
+                    <a:blip r:embed="rId29">
+                      <a:extLst>
+                        <a:ext uri="{28A0092B-C50C-407E-A947-70E740481C1C}">
+                          <a14:useLocalDpi xmlns:a14="http://schemas.microsoft.com/office/drawing/2010/main" val="0"/>
+                        </a:ext>
+                      </a:extLst>
+                    </a:blip>
+                    <a:srcRect/>
+                    <a:stretch>
+                      <a:fillRect/>
+                    </a:stretch>
+                  </pic:blipFill>
+                  <pic:spPr bwMode="auto">
+                    <a:xfrm>
+                      <a:off x="0" y="0"/>
+                      <a:ext cx="5486400" cy="3291840"/>
+                    </a:xfrm>
+                    <a:prstGeom prst="rect">
+                      <a:avLst/>
+                    </a:prstGeom>
+                    <a:noFill/>
+                    <a:ln>
+                      <a:noFill/>
+                    </a:ln>
+                  </pic:spPr>
+                </pic:pic>
+              </a:graphicData>
+            </a:graphic>
+          </wp:inline>
+        </w:drawing>
+      </w:r>
+    </w:p>
+    <w:p>
+      <w:pPr>
+        <w:pStyle w:val="Lgende"/>
+        <w:jc w:val="center"/>
+      </w:pPr>
+      <w:bookmarkStart w:id="21" w:name="_Toc405578792"/>
+      <w:r>
+        <w:t xml:space="preserve">Figure </w:t>
+      </w:r>
+      <w:r>
+        <w:fldChar w:fldCharType="begin"/>
+      </w:r>
+      <w:r>
+        <w:instrText xml:space="preserve"> SEQ Figure \* ARABIC </w:instrText>
+      </w:r>
+      <w:r>
+        <w:fldChar w:fldCharType="separate"/>
+      </w:r>
+      <w:r>
+        <w:rPr>
+          <w:noProof/>
+        </w:rPr>
+        <w:t>9</w:t>
+      </w:r>
+      <w:r>
+        <w:fldChar w:fldCharType="end"/>
+      </w:r>
+      <w:r>
+        <w:t xml:space="preserve"> : Fenêtre de paiement</w:t>
+      </w:r>
+      <w:bookmarkEnd w:id="21"/>
+    </w:p>
+    <w:p>
+      <w:pPr>
+        <w:pStyle w:val="Titre2"/>
+        <w:numPr>
+          <w:ilvl w:val="0"/>
+          <w:numId w:val="21"/>
+        </w:numPr>
+      </w:pPr>
+      <w:bookmarkStart w:id="22" w:name="_Toc405575527"/>
+      <w:r>
+        <w:t>Fonction retour</w:t>
+      </w:r>
+      <w:bookmarkEnd w:id="22"/>
+    </w:p>
+    <w:p>
+      <w:pPr>
+        <w:pStyle w:val="Paragraphedeliste"/>
+        <w:numPr>
+          <w:ilvl w:val="1"/>
+          <w:numId w:val="21"/>
+        </w:numPr>
+        <w:spacing w:before="0" w:after="160" w:line="259" w:lineRule="auto"/>
+        <w:ind w:right="41"/>
+        <w:jc w:val="both"/>
+      </w:pPr>
+      <w:r>
+        <w:t xml:space="preserve">Pour toutes les fenêtres du programme, excluant la fenêtre d’authentification, la fenêtre de la liste des commandes et la fenêtre des options d’administration, il y a un bouton retour qui permet simplement de revenir à la fenêtre précédente. </w:t>
+      </w:r>
+    </w:p>
+    <w:p>
+      <w:pPr>
+        <w:pStyle w:val="Paragraphedeliste"/>
+        <w:numPr>
+          <w:ilvl w:val="1"/>
+          <w:numId w:val="21"/>
+        </w:numPr>
+        <w:spacing w:before="0" w:after="160" w:line="259" w:lineRule="auto"/>
+        <w:ind w:right="41"/>
+        <w:jc w:val="both"/>
+      </w:pPr>
+      <w:r>
+        <w:t>Par exemple, si le serveur modifie une commande et qu’il veut en modifier une autre, il a simplement besoin de cliquer sur le bouton retour et la fenêtre de la liste des commandes s’affichera.</w:t>
+      </w:r>
+    </w:p>
+    <w:p>
+      <w:pPr>
+        <w:pStyle w:val="Paragraphedeliste"/>
+        <w:numPr>
+          <w:ilvl w:val="1"/>
+          <w:numId w:val="21"/>
+        </w:numPr>
+        <w:spacing w:before="0" w:after="160" w:line="259" w:lineRule="auto"/>
+        <w:ind w:right="41"/>
+        <w:jc w:val="both"/>
+      </w:pPr>
+      <w:r>
+        <w:t>Le bouton retour affichera un message de confirmation si l’utilisateur n’a pas enregistré les modifications qu’il a apportées sur un enregistrement de n’importe quel page d’administration.</w:t>
+      </w:r>
+    </w:p>
+    <w:p>
+      <w:pPr>
+        <w:keepNext/>
+        <w:spacing w:before="0" w:after="160" w:line="259" w:lineRule="auto"/>
+        <w:ind w:right="41"/>
+        <w:jc w:val="center"/>
+      </w:pPr>
+      <w:r>
+        <w:rPr>
+          <w:noProof/>
+          <w:lang w:eastAsia="fr-CA"/>
+        </w:rPr>
+        <w:drawing>
+          <wp:inline distT="0" distB="0" distL="0" distR="0" wp14:anchorId="592220FA" wp14:editId="0D57EC04">
+            <wp:extent cx="581025" cy="581025"/>
+            <wp:effectExtent l="0" t="0" r="9525" b="9525"/>
+            <wp:docPr id="26" name="Image 26" descr="C:\Users\Simon\Documents\GitHub\GestResto\GestResto\GestResto.UI\Images\forward.png"/>
+            <wp:cNvGraphicFramePr>
+              <a:graphicFrameLocks xmlns:a="http://schemas.openxmlformats.org/drawingml/2006/main" noChangeAspect="1"/>
+            </wp:cNvGraphicFramePr>
+            <a:graphic xmlns:a="http://schemas.openxmlformats.org/drawingml/2006/main">
+              <a:graphicData uri="http://schemas.openxmlformats.org/drawingml/2006/picture">
+                <pic:pic xmlns:pic="http://schemas.openxmlformats.org/drawingml/2006/picture">
+                  <pic:nvPicPr>
+                    <pic:cNvPr id="0" name="Picture 14" descr="C:\Users\Simon\Documents\GitHub\GestResto\GestResto\GestResto.UI\Images\forward.png"/>
+                    <pic:cNvPicPr>
+                      <a:picLocks noChangeAspect="1" noChangeArrowheads="1"/>
+                    </pic:cNvPicPr>
+                  </pic:nvPicPr>
+                  <pic:blipFill>
+                    <a:blip r:embed="rId30">
+                      <a:extLst>
+                        <a:ext uri="{28A0092B-C50C-407E-A947-70E740481C1C}">
+                          <a14:useLocalDpi xmlns:a14="http://schemas.microsoft.com/office/drawing/2010/main" val="0"/>
+                        </a:ext>
+                      </a:extLst>
+                    </a:blip>
+                    <a:srcRect/>
+                    <a:stretch>
+                      <a:fillRect/>
+                    </a:stretch>
+                  </pic:blipFill>
+                  <pic:spPr bwMode="auto">
+                    <a:xfrm>
+                      <a:off x="0" y="0"/>
+                      <a:ext cx="581025" cy="581025"/>
+                    </a:xfrm>
+                    <a:prstGeom prst="rect">
+                      <a:avLst/>
+                    </a:prstGeom>
+                    <a:noFill/>
+                    <a:ln>
+                      <a:noFill/>
+                    </a:ln>
+                  </pic:spPr>
+                </pic:pic>
+              </a:graphicData>
+            </a:graphic>
+          </wp:inline>
+        </w:drawing>
+      </w:r>
+    </w:p>
+    <w:p>
+      <w:pPr>
+        <w:pStyle w:val="Lgende"/>
+        <w:jc w:val="center"/>
+      </w:pPr>
+      <w:bookmarkStart w:id="23" w:name="_Toc405578793"/>
+      <w:r>
+        <w:t xml:space="preserve">Figure </w:t>
+      </w:r>
+      <w:r>
+        <w:fldChar w:fldCharType="begin"/>
+      </w:r>
+      <w:r>
+        <w:instrText xml:space="preserve"> SEQ Figure \* ARABIC </w:instrText>
+      </w:r>
+      <w:r>
+        <w:fldChar w:fldCharType="separate"/>
+      </w:r>
+      <w:r>
+        <w:rPr>
+          <w:noProof/>
+        </w:rPr>
+        <w:t>10</w:t>
+      </w:r>
+      <w:r>
+        <w:fldChar w:fldCharType="end"/>
+      </w:r>
+      <w:r>
+        <w:t xml:space="preserve"> : Bouton retour</w:t>
+      </w:r>
+      <w:bookmarkEnd w:id="23"/>
+    </w:p>
+    <w:p>
+      <w:pPr>
+        <w:pStyle w:val="Titre2"/>
+        <w:numPr>
+          <w:ilvl w:val="0"/>
+          <w:numId w:val="21"/>
+        </w:numPr>
+      </w:pPr>
+      <w:bookmarkStart w:id="24" w:name="_Toc405575528"/>
+      <w:r>
+        <w:t>Gestion des employés</w:t>
+      </w:r>
+      <w:bookmarkEnd w:id="24"/>
+    </w:p>
+    <w:p>
+      <w:pPr>
+        <w:pStyle w:val="Paragraphedeliste"/>
+        <w:numPr>
+          <w:ilvl w:val="1"/>
+          <w:numId w:val="21"/>
+        </w:numPr>
+        <w:spacing w:before="0" w:after="160" w:line="259" w:lineRule="auto"/>
+        <w:ind w:right="41"/>
+        <w:jc w:val="both"/>
+      </w:pPr>
+      <w:r>
+        <w:t xml:space="preserve">Lorsque l’administrateur clique sur le bouton de gestion d’employés, le programme le redirigera à la fenêtre de gestion des employés. </w:t>
+      </w:r>
+    </w:p>
+    <w:p>
+      <w:pPr>
+        <w:pStyle w:val="Paragraphedeliste"/>
+        <w:numPr>
+          <w:ilvl w:val="1"/>
+          <w:numId w:val="21"/>
+        </w:numPr>
+        <w:spacing w:before="0" w:after="160" w:line="259" w:lineRule="auto"/>
+        <w:ind w:right="41"/>
+        <w:jc w:val="both"/>
+      </w:pPr>
+      <w:r>
+        <w:t xml:space="preserve">L’administrateur pourra ajouter un employé et modifier un employé. </w:t>
+      </w:r>
+    </w:p>
+    <w:p>
+      <w:pPr>
+        <w:pStyle w:val="Paragraphedeliste"/>
+        <w:numPr>
+          <w:ilvl w:val="1"/>
+          <w:numId w:val="21"/>
+        </w:numPr>
+        <w:spacing w:before="0" w:after="160" w:line="259" w:lineRule="auto"/>
+        <w:ind w:right="41"/>
+        <w:jc w:val="both"/>
+      </w:pPr>
+      <w:r>
+        <w:t xml:space="preserve">Si l’administrateur veut créer un nouvel employé, il doit cliquer sur le bouton ajouter en bas de l’interface et un enregistrement sera créé et automatiquement sélectionné pour permettre l’insertion des données. </w:t>
+      </w:r>
+    </w:p>
+    <w:p>
+      <w:pPr>
+        <w:pStyle w:val="Paragraphedeliste"/>
+        <w:numPr>
+          <w:ilvl w:val="1"/>
+          <w:numId w:val="21"/>
+        </w:numPr>
+        <w:spacing w:before="0" w:after="160" w:line="259" w:lineRule="auto"/>
+        <w:ind w:right="41"/>
+        <w:jc w:val="both"/>
+      </w:pPr>
+      <w:r>
+        <w:lastRenderedPageBreak/>
+        <w:t xml:space="preserve">Pour modifier les informations, l’administrateur a simplement besoin de sélectionner un employé dans la liste à droite et tous les champs se rempliront avec les informations de l’employé sélectionné. </w:t>
+      </w:r>
+    </w:p>
+    <w:p>
+      <w:pPr>
+        <w:pStyle w:val="Paragraphedeliste"/>
+        <w:numPr>
+          <w:ilvl w:val="1"/>
+          <w:numId w:val="21"/>
+        </w:numPr>
+        <w:spacing w:before="0" w:after="160" w:line="259" w:lineRule="auto"/>
+        <w:ind w:right="41"/>
+        <w:jc w:val="both"/>
+      </w:pPr>
+      <w:r>
+        <w:t>Pour naviguer dans les champs de texte il suffit de cliquer sur le premier champ et avec la touche « TAB » de votre clavier, vous accèderez au prochain champ de la page.</w:t>
+      </w:r>
+    </w:p>
+    <w:p>
+      <w:pPr>
+        <w:pStyle w:val="Paragraphedeliste"/>
+        <w:numPr>
+          <w:ilvl w:val="1"/>
+          <w:numId w:val="21"/>
+        </w:numPr>
+        <w:spacing w:before="0" w:after="160" w:line="259" w:lineRule="auto"/>
+        <w:ind w:right="41"/>
+        <w:jc w:val="both"/>
+      </w:pPr>
+      <w:r>
+        <w:t>Après avoir modifié les informations, l’administrateur doit cliquer sur le bouton Enregistrer en bas pour que les modifications prennent effet.</w:t>
+      </w:r>
+    </w:p>
+    <w:p>
+      <w:pPr>
+        <w:pStyle w:val="Paragraphedeliste"/>
+        <w:numPr>
+          <w:ilvl w:val="1"/>
+          <w:numId w:val="21"/>
+        </w:numPr>
+        <w:spacing w:before="0" w:after="160" w:line="259" w:lineRule="auto"/>
+        <w:ind w:right="41"/>
+        <w:jc w:val="both"/>
+      </w:pPr>
+      <w:r>
+        <w:t>Le programme fera une validation avant d’effectuer l’enregistrement en indiquant les champs qui ne sont pas valide et en affichant un exemple de champ valide.</w:t>
+      </w:r>
+    </w:p>
+    <w:p>
+      <w:pPr>
+        <w:keepNext/>
+        <w:spacing w:before="0" w:after="160" w:line="259" w:lineRule="auto"/>
+        <w:ind w:right="41"/>
+        <w:jc w:val="both"/>
+      </w:pPr>
+      <w:r>
+        <w:rPr>
+          <w:noProof/>
+          <w:lang w:eastAsia="fr-CA"/>
+        </w:rPr>
+        <w:drawing>
+          <wp:inline distT="0" distB="0" distL="0" distR="0" wp14:anchorId="2472AD72" wp14:editId="5E74B3C2">
+            <wp:extent cx="5486400" cy="3291840"/>
+            <wp:effectExtent l="0" t="0" r="0" b="3810"/>
+            <wp:docPr id="29" name="Image 29"/>
+            <wp:cNvGraphicFramePr>
+              <a:graphicFrameLocks xmlns:a="http://schemas.openxmlformats.org/drawingml/2006/main" noChangeAspect="1"/>
+            </wp:cNvGraphicFramePr>
+            <a:graphic xmlns:a="http://schemas.openxmlformats.org/drawingml/2006/main">
+              <a:graphicData uri="http://schemas.openxmlformats.org/drawingml/2006/picture">
+                <pic:pic xmlns:pic="http://schemas.openxmlformats.org/drawingml/2006/picture">
+                  <pic:nvPicPr>
+                    <pic:cNvPr id="0" name="Picture 33" descr="C:\Users\Simon\Documents\GitHub\GestResto\Documentation d'utilisation\Images\Screenshot 2014-12-05 21.14.31.png"/>
+                    <pic:cNvPicPr>
+                      <a:picLocks noChangeAspect="1" noChangeArrowheads="1"/>
+                    </pic:cNvPicPr>
+                  </pic:nvPicPr>
+                  <pic:blipFill>
+                    <a:blip r:embed="rId31">
+                      <a:extLst>
+                        <a:ext uri="{28A0092B-C50C-407E-A947-70E740481C1C}">
+                          <a14:useLocalDpi xmlns:a14="http://schemas.microsoft.com/office/drawing/2010/main" val="0"/>
+                        </a:ext>
+                      </a:extLst>
+                    </a:blip>
+                    <a:stretch>
+                      <a:fillRect/>
+                    </a:stretch>
+                  </pic:blipFill>
+                  <pic:spPr bwMode="auto">
+                    <a:xfrm>
+                      <a:off x="0" y="0"/>
+                      <a:ext cx="5486400" cy="3291840"/>
+                    </a:xfrm>
+                    <a:prstGeom prst="rect">
+                      <a:avLst/>
+                    </a:prstGeom>
+                    <a:noFill/>
+                    <a:ln>
+                      <a:noFill/>
+                    </a:ln>
+                  </pic:spPr>
+                </pic:pic>
+              </a:graphicData>
+            </a:graphic>
+          </wp:inline>
+        </w:drawing>
+      </w:r>
+    </w:p>
+    <w:p>
+      <w:pPr>
+        <w:pStyle w:val="Lgende"/>
+        <w:jc w:val="center"/>
+      </w:pPr>
+      <w:bookmarkStart w:id="25" w:name="_Toc405578794"/>
+      <w:r>
+        <w:t xml:space="preserve">Figure </w:t>
+      </w:r>
+      <w:r>
+        <w:fldChar w:fldCharType="begin"/>
+      </w:r>
+      <w:r>
+        <w:instrText xml:space="preserve"> SEQ Figure \* ARABIC </w:instrText>
+      </w:r>
+      <w:r>
+        <w:fldChar w:fldCharType="separate"/>
+      </w:r>
+      <w:r>
+        <w:rPr>
+          <w:noProof/>
+        </w:rPr>
+        <w:t>11</w:t>
+      </w:r>
+      <w:r>
+        <w:fldChar w:fldCharType="end"/>
+      </w:r>
+      <w:r>
+        <w:t xml:space="preserve"> : Fenêtre de gestion d'employé</w:t>
+      </w:r>
+      <w:bookmarkEnd w:id="25"/>
+    </w:p>
+    <w:p>
+      <w:pPr>
+        <w:pStyle w:val="Titre2"/>
+        <w:numPr>
+          <w:ilvl w:val="0"/>
+          <w:numId w:val="21"/>
+        </w:numPr>
+      </w:pPr>
+      <w:bookmarkStart w:id="26" w:name="_Toc405575529"/>
+      <w:r>
+        <w:t>Gestion des items</w:t>
+      </w:r>
+      <w:bookmarkEnd w:id="26"/>
+    </w:p>
+    <w:p>
+      <w:pPr>
+        <w:pStyle w:val="Paragraphedeliste"/>
+        <w:numPr>
+          <w:ilvl w:val="1"/>
+          <w:numId w:val="21"/>
+        </w:numPr>
+        <w:spacing w:before="0" w:after="160" w:line="259" w:lineRule="auto"/>
+        <w:ind w:right="41"/>
+        <w:jc w:val="both"/>
+      </w:pPr>
+      <w:r>
+        <w:t xml:space="preserve">En cliquant sur le bouton de gestion des items, l’administrateur sera redirigé à la fenêtre de gestion des items. </w:t>
+      </w:r>
+    </w:p>
+    <w:p>
+      <w:pPr>
+        <w:pStyle w:val="Paragraphedeliste"/>
+        <w:numPr>
+          <w:ilvl w:val="1"/>
+          <w:numId w:val="21"/>
+        </w:numPr>
+        <w:spacing w:before="0" w:after="160" w:line="259" w:lineRule="auto"/>
+        <w:ind w:right="41"/>
+        <w:jc w:val="both"/>
+      </w:pPr>
+      <w:r>
+        <w:t xml:space="preserve">L’administrateur pourra ajouter et modifier des items de la liste. </w:t>
+      </w:r>
+    </w:p>
+    <w:p>
+      <w:pPr>
+        <w:pStyle w:val="Paragraphedeliste"/>
+        <w:numPr>
+          <w:ilvl w:val="1"/>
+          <w:numId w:val="21"/>
+        </w:numPr>
+        <w:spacing w:before="0" w:after="160" w:line="259" w:lineRule="auto"/>
+        <w:ind w:right="41"/>
+        <w:jc w:val="both"/>
+      </w:pPr>
+      <w:r>
+        <w:t xml:space="preserve">Si l’administrateur veut créer un nouvel item, il doit cliquer sur le bouton ajouter en bas de l’interface et un enregistrement sera créé et automatiquement sélectionné pour permettre l’insertion des données. </w:t>
+      </w:r>
+    </w:p>
+    <w:p>
+      <w:pPr>
+        <w:pStyle w:val="Paragraphedeliste"/>
+        <w:numPr>
+          <w:ilvl w:val="1"/>
+          <w:numId w:val="21"/>
+        </w:numPr>
+        <w:spacing w:before="0" w:after="160" w:line="259" w:lineRule="auto"/>
+        <w:ind w:right="41"/>
+        <w:jc w:val="both"/>
+      </w:pPr>
+      <w:r>
+        <w:t xml:space="preserve">Pour modifier les informations d’un item, l’administrateur a simplement besoin de cliquer sur un item de la liste à droite et les champs prendront la valeur des informations de l’item sélectionné. </w:t>
+      </w:r>
+    </w:p>
+    <w:p>
+      <w:pPr>
+        <w:pStyle w:val="Paragraphedeliste"/>
+        <w:numPr>
+          <w:ilvl w:val="1"/>
+          <w:numId w:val="21"/>
+        </w:numPr>
+        <w:spacing w:before="0" w:after="160" w:line="259" w:lineRule="auto"/>
+        <w:ind w:right="41"/>
+        <w:jc w:val="both"/>
+      </w:pPr>
+      <w:r>
+        <w:t>L’administrateur doit indiquer la catégorie que fera partie l’item qui est en cours de modification.</w:t>
+      </w:r>
+    </w:p>
+    <w:p>
+      <w:pPr>
+        <w:pStyle w:val="Paragraphedeliste"/>
+        <w:numPr>
+          <w:ilvl w:val="1"/>
+          <w:numId w:val="21"/>
+        </w:numPr>
+        <w:spacing w:before="0" w:after="160" w:line="259" w:lineRule="auto"/>
+        <w:ind w:right="41"/>
+        <w:jc w:val="both"/>
+      </w:pPr>
+      <w:r>
+        <w:lastRenderedPageBreak/>
+        <w:t>Pour définir des prix pour un item, l’administrateur doit ajouter des formats à l’item en cour de modification. Il peut donc définir un prix et un format à l’item.</w:t>
+      </w:r>
+    </w:p>
+    <w:p>
+      <w:pPr>
+        <w:pStyle w:val="Paragraphedeliste"/>
+        <w:numPr>
+          <w:ilvl w:val="1"/>
+          <w:numId w:val="21"/>
+        </w:numPr>
+        <w:spacing w:before="0" w:after="160" w:line="259" w:lineRule="auto"/>
+        <w:ind w:right="41"/>
+        <w:jc w:val="both"/>
+      </w:pPr>
+      <w:r>
+        <w:t xml:space="preserve">Après la modification, il a simplement besoin de cliquer sur le bouton Enregistrer pour que les changements prennent effet dans la base de données. </w:t>
+      </w:r>
+    </w:p>
+    <w:p>
+      <w:pPr>
+        <w:pStyle w:val="Paragraphedeliste"/>
+        <w:numPr>
+          <w:ilvl w:val="1"/>
+          <w:numId w:val="21"/>
+        </w:numPr>
+        <w:spacing w:before="0" w:after="160" w:line="259" w:lineRule="auto"/>
+        <w:ind w:right="41"/>
+        <w:jc w:val="both"/>
+      </w:pPr>
+      <w:r>
+        <w:t>Le programme fera une validation avant d’effectuer l’enregistrement en indiquant les champs qui ne sont pas valide et en affichant un exemple de champ valide.</w:t>
+      </w:r>
+    </w:p>
+    <w:p>
+      <w:pPr>
+        <w:keepNext/>
+        <w:spacing w:before="0" w:after="160" w:line="259" w:lineRule="auto"/>
+        <w:ind w:right="41"/>
+        <w:jc w:val="both"/>
+      </w:pPr>
+      <w:r>
+        <w:rPr>
+          <w:noProof/>
+          <w:lang w:eastAsia="fr-CA"/>
+        </w:rPr>
+        <w:drawing>
+          <wp:inline distT="0" distB="0" distL="0" distR="0" wp14:anchorId="40A259C4" wp14:editId="2F5A79BD">
+            <wp:extent cx="5486400" cy="3291840"/>
+            <wp:effectExtent l="0" t="0" r="0" b="3810"/>
+            <wp:docPr id="30" name="Image 30" descr="C:\Users\Simon\Documents\GitHub\GestResto\Documentation d'utilisation\Images\Screenshot 2014-12-05 21.14.45.png"/>
+            <wp:cNvGraphicFramePr>
+              <a:graphicFrameLocks xmlns:a="http://schemas.openxmlformats.org/drawingml/2006/main" noChangeAspect="1"/>
+            </wp:cNvGraphicFramePr>
+            <a:graphic xmlns:a="http://schemas.openxmlformats.org/drawingml/2006/main">
+              <a:graphicData uri="http://schemas.openxmlformats.org/drawingml/2006/picture">
+                <pic:pic xmlns:pic="http://schemas.openxmlformats.org/drawingml/2006/picture">
+                  <pic:nvPicPr>
+                    <pic:cNvPr id="0" name="Picture 34" descr="C:\Users\Simon\Documents\GitHub\GestResto\Documentation d'utilisation\Images\Screenshot 2014-12-05 21.14.45.png"/>
+                    <pic:cNvPicPr>
+                      <a:picLocks noChangeAspect="1" noChangeArrowheads="1"/>
+                    </pic:cNvPicPr>
+                  </pic:nvPicPr>
+                  <pic:blipFill>
+                    <a:blip r:embed="rId32">
+                      <a:extLst>
+                        <a:ext uri="{28A0092B-C50C-407E-A947-70E740481C1C}">
+                          <a14:useLocalDpi xmlns:a14="http://schemas.microsoft.com/office/drawing/2010/main" val="0"/>
+                        </a:ext>
+                      </a:extLst>
+                    </a:blip>
+                    <a:srcRect/>
+                    <a:stretch>
+                      <a:fillRect/>
+                    </a:stretch>
+                  </pic:blipFill>
+                  <pic:spPr bwMode="auto">
+                    <a:xfrm>
+                      <a:off x="0" y="0"/>
+                      <a:ext cx="5486400" cy="3291840"/>
+                    </a:xfrm>
+                    <a:prstGeom prst="rect">
+                      <a:avLst/>
+                    </a:prstGeom>
+                    <a:noFill/>
+                    <a:ln>
+                      <a:noFill/>
+                    </a:ln>
+                  </pic:spPr>
+                </pic:pic>
+              </a:graphicData>
+            </a:graphic>
+          </wp:inline>
+        </w:drawing>
+      </w:r>
+    </w:p>
+    <w:p>
+      <w:pPr>
+        <w:pStyle w:val="Lgende"/>
+        <w:jc w:val="center"/>
+      </w:pPr>
+      <w:bookmarkStart w:id="27" w:name="_Toc405578795"/>
+      <w:r>
+        <w:t xml:space="preserve">Figure </w:t>
+      </w:r>
+      <w:r>
+        <w:fldChar w:fldCharType="begin"/>
+      </w:r>
+      <w:r>
+        <w:instrText xml:space="preserve"> SEQ Figure \* ARABIC </w:instrText>
+      </w:r>
+      <w:r>
+        <w:fldChar w:fldCharType="separate"/>
+      </w:r>
+      <w:r>
+        <w:rPr>
+          <w:noProof/>
+        </w:rPr>
+        <w:t>12</w:t>
+      </w:r>
+      <w:r>
+        <w:fldChar w:fldCharType="end"/>
+      </w:r>
+      <w:r>
+        <w:t xml:space="preserve"> : Fenêtre de la gestion des items</w:t>
+      </w:r>
+      <w:bookmarkEnd w:id="27"/>
+    </w:p>
+    <w:p>
+      <w:pPr>
+        <w:pStyle w:val="Titre2"/>
+        <w:numPr>
+          <w:ilvl w:val="0"/>
+          <w:numId w:val="21"/>
+        </w:numPr>
+      </w:pPr>
+      <w:bookmarkStart w:id="28" w:name="_Toc405575530"/>
+      <w:r>
+        <w:t>Gestion des catégories</w:t>
+      </w:r>
+      <w:bookmarkEnd w:id="28"/>
+    </w:p>
+    <w:p>
+      <w:pPr>
+        <w:pStyle w:val="Paragraphedeliste"/>
+        <w:numPr>
+          <w:ilvl w:val="1"/>
+          <w:numId w:val="21"/>
+        </w:numPr>
+        <w:spacing w:before="0" w:after="160" w:line="259" w:lineRule="auto"/>
+        <w:ind w:right="41"/>
+        <w:jc w:val="both"/>
+      </w:pPr>
+      <w:r>
+        <w:t xml:space="preserve">Si l’administrateur veut modifier les catégories qu’il a créées et qu’il est en train de gérer les items de sa liste, il n’a pas besoin de revenir en arrière puisqu’il a un bouton lui permettant de se rendre à la fenêtre de gestion des catégories. </w:t>
+      </w:r>
+    </w:p>
+    <w:p>
+      <w:pPr>
+        <w:pStyle w:val="Paragraphedeliste"/>
+        <w:numPr>
+          <w:ilvl w:val="1"/>
+          <w:numId w:val="21"/>
+        </w:numPr>
+        <w:spacing w:before="0" w:after="160" w:line="259" w:lineRule="auto"/>
+        <w:ind w:right="41"/>
+        <w:jc w:val="both"/>
+      </w:pPr>
+      <w:r>
+        <w:t>Pour naviguer dans les champs de texte il suffit de cliquer sur le premier champ et avec la touche « TAB » de votre clavier, vous accèderez au prochain champ de la page.</w:t>
+      </w:r>
+    </w:p>
+    <w:p>
+      <w:pPr>
+        <w:pStyle w:val="Paragraphedeliste"/>
+        <w:numPr>
+          <w:ilvl w:val="1"/>
+          <w:numId w:val="21"/>
+        </w:numPr>
+        <w:spacing w:before="0" w:after="160" w:line="259" w:lineRule="auto"/>
+        <w:ind w:right="41"/>
+        <w:jc w:val="both"/>
+      </w:pPr>
+      <w:r>
+        <w:t>Il pourra donc modifier et ajouter des catégories et en cliquant sur le bouton retour il reviendra à la fenêtre de gestion des items.</w:t>
+      </w:r>
+    </w:p>
+    <w:p>
+      <w:pPr>
+        <w:pStyle w:val="Paragraphedeliste"/>
+        <w:numPr>
+          <w:ilvl w:val="1"/>
+          <w:numId w:val="21"/>
+        </w:numPr>
+        <w:spacing w:before="0" w:after="160" w:line="259" w:lineRule="auto"/>
+        <w:ind w:right="41"/>
+        <w:jc w:val="both"/>
+      </w:pPr>
+      <w:r>
+        <w:t>Le programme fera une validation avant d’effectuer l’enregistrement en indiquant les champs qui ne sont pas valide et en affichant un exemple de champ valide.</w:t>
+      </w:r>
+    </w:p>
+    <w:p>
+      <w:pPr>
+        <w:keepNext/>
+        <w:spacing w:before="0" w:after="160" w:line="259" w:lineRule="auto"/>
+        <w:ind w:right="41"/>
+        <w:jc w:val="both"/>
+      </w:pPr>
+      <w:r>
+        <w:rPr>
+          <w:noProof/>
+          <w:lang w:eastAsia="fr-CA"/>
+        </w:rPr>
+        <w:lastRenderedPageBreak/>
+        <w:drawing>
+          <wp:inline distT="0" distB="0" distL="0" distR="0" wp14:anchorId="28AED5F1" wp14:editId="5652340C">
+            <wp:extent cx="5486400" cy="3291840"/>
+            <wp:effectExtent l="0" t="0" r="0" b="3810"/>
+            <wp:docPr id="31" name="Image 31" descr="C:\Users\Simon\Documents\GitHub\GestResto\Documentation d'utilisation\Images\Screenshot 2014-12-05 21.14.55.png"/>
+            <wp:cNvGraphicFramePr>
+              <a:graphicFrameLocks xmlns:a="http://schemas.openxmlformats.org/drawingml/2006/main" noChangeAspect="1"/>
+            </wp:cNvGraphicFramePr>
+            <a:graphic xmlns:a="http://schemas.openxmlformats.org/drawingml/2006/main">
+              <a:graphicData uri="http://schemas.openxmlformats.org/drawingml/2006/picture">
+                <pic:pic xmlns:pic="http://schemas.openxmlformats.org/drawingml/2006/picture">
+                  <pic:nvPicPr>
+                    <pic:cNvPr id="0" name="Picture 35" descr="C:\Users\Simon\Documents\GitHub\GestResto\Documentation d'utilisation\Images\Screenshot 2014-12-05 21.14.55.png"/>
+                    <pic:cNvPicPr>
+                      <a:picLocks noChangeAspect="1" noChangeArrowheads="1"/>
+                    </pic:cNvPicPr>
+                  </pic:nvPicPr>
+                  <pic:blipFill>
+                    <a:blip r:embed="rId33">
+                      <a:extLst>
+                        <a:ext uri="{28A0092B-C50C-407E-A947-70E740481C1C}">
+                          <a14:useLocalDpi xmlns:a14="http://schemas.microsoft.com/office/drawing/2010/main" val="0"/>
+                        </a:ext>
+                      </a:extLst>
+                    </a:blip>
+                    <a:srcRect/>
+                    <a:stretch>
+                      <a:fillRect/>
+                    </a:stretch>
+                  </pic:blipFill>
+                  <pic:spPr bwMode="auto">
+                    <a:xfrm>
+                      <a:off x="0" y="0"/>
+                      <a:ext cx="5486400" cy="3291840"/>
+                    </a:xfrm>
+                    <a:prstGeom prst="rect">
+                      <a:avLst/>
+                    </a:prstGeom>
+                    <a:noFill/>
+                    <a:ln>
+                      <a:noFill/>
+                    </a:ln>
+                  </pic:spPr>
+                </pic:pic>
+              </a:graphicData>
+            </a:graphic>
+          </wp:inline>
+        </w:drawing>
+      </w:r>
+    </w:p>
+    <w:p>
+      <w:pPr>
+        <w:pStyle w:val="Lgende"/>
+        <w:jc w:val="center"/>
+      </w:pPr>
+      <w:bookmarkStart w:id="29" w:name="_Toc405578796"/>
+      <w:r>
+        <w:t xml:space="preserve">Figure </w:t>
+      </w:r>
+      <w:r>
+        <w:fldChar w:fldCharType="begin"/>
+      </w:r>
+      <w:r>
+        <w:instrText xml:space="preserve"> SEQ Figure \* ARABIC </w:instrText>
+      </w:r>
+      <w:r>
+        <w:fldChar w:fldCharType="separate"/>
+      </w:r>
+      <w:r>
+        <w:rPr>
+          <w:noProof/>
+        </w:rPr>
+        <w:t>13</w:t>
+      </w:r>
+      <w:r>
+        <w:fldChar w:fldCharType="end"/>
+      </w:r>
+      <w:r>
+        <w:t xml:space="preserve"> : Fenêtre de la gestion des catégories</w:t>
+      </w:r>
+      <w:bookmarkEnd w:id="29"/>
+    </w:p>
+    <w:p>
+      <w:pPr>
+        <w:pStyle w:val="Titre2"/>
+        <w:numPr>
+          <w:ilvl w:val="0"/>
+          <w:numId w:val="21"/>
+        </w:numPr>
+      </w:pPr>
+      <w:bookmarkStart w:id="30" w:name="_Toc405575531"/>
+      <w:r>
+        <w:t>Gestion des formats</w:t>
+      </w:r>
+      <w:bookmarkEnd w:id="30"/>
+    </w:p>
+    <w:p>
+      <w:pPr>
+        <w:pStyle w:val="Paragraphedeliste"/>
+        <w:numPr>
+          <w:ilvl w:val="1"/>
+          <w:numId w:val="21"/>
+        </w:numPr>
+        <w:spacing w:before="0" w:after="160" w:line="259" w:lineRule="auto"/>
+        <w:ind w:right="41"/>
+        <w:jc w:val="both"/>
+      </w:pPr>
+      <w:r>
+        <w:t xml:space="preserve">Pour définir des formats qu’il offre comme un grand format, un petit, un grand et plusieurs autres, l’administrateur peut se rendre à la fenêtre de gestion des formats. </w:t>
+      </w:r>
+    </w:p>
+    <w:p>
+      <w:pPr>
+        <w:pStyle w:val="Paragraphedeliste"/>
+        <w:numPr>
+          <w:ilvl w:val="1"/>
+          <w:numId w:val="21"/>
+        </w:numPr>
+        <w:spacing w:before="0" w:after="160" w:line="259" w:lineRule="auto"/>
+        <w:ind w:right="41"/>
+        <w:jc w:val="both"/>
+      </w:pPr>
+      <w:r>
+        <w:t>Il pourra ajouter et modifier des formats.</w:t>
+      </w:r>
+      <w:r>
+        <w:t xml:space="preserve"> </w:t>
+      </w:r>
+    </w:p>
+    <w:p>
+      <w:pPr>
+        <w:pStyle w:val="Paragraphedeliste"/>
+        <w:numPr>
+          <w:ilvl w:val="1"/>
+          <w:numId w:val="21"/>
+        </w:numPr>
+        <w:spacing w:before="0" w:after="160" w:line="259" w:lineRule="auto"/>
+        <w:ind w:right="41"/>
+        <w:jc w:val="both"/>
+      </w:pPr>
+      <w:r>
+        <w:t xml:space="preserve">Si l’administrateur veut créer un nouveau format, il doit cliquer sur le bouton ajouter en bas de l’interface et un enregistrement sera créé et automatiquement sélectionné pour permettre l’insertion des données. </w:t>
+      </w:r>
+    </w:p>
+    <w:p>
+      <w:pPr>
+        <w:pStyle w:val="Paragraphedeliste"/>
+        <w:numPr>
+          <w:ilvl w:val="1"/>
+          <w:numId w:val="21"/>
+        </w:numPr>
+        <w:spacing w:before="0" w:after="160" w:line="259" w:lineRule="auto"/>
+        <w:ind w:right="41"/>
+        <w:jc w:val="both"/>
+      </w:pPr>
+      <w:r>
+        <w:t>Pour modifier les informations d’un format, l’administrateur a simplement besoin de cliquer sur un format de la liste à droite et les champs prendront la valeur des informations du format sélectionné.</w:t>
+      </w:r>
+    </w:p>
+    <w:p>
+      <w:pPr>
+        <w:pStyle w:val="Paragraphedeliste"/>
+        <w:numPr>
+          <w:ilvl w:val="1"/>
+          <w:numId w:val="21"/>
+        </w:numPr>
+        <w:spacing w:before="0" w:after="160" w:line="259" w:lineRule="auto"/>
+        <w:ind w:right="41"/>
+        <w:jc w:val="both"/>
+      </w:pPr>
+      <w:r>
+        <w:t>Pour naviguer dans les champs de texte il suffit de cliquer sur le premier champ et avec la touche « TAB » de votre clavier, vous accèderez au prochain champ de la page.</w:t>
+      </w:r>
+    </w:p>
+    <w:p>
+      <w:pPr>
+        <w:pStyle w:val="Paragraphedeliste"/>
+        <w:numPr>
+          <w:ilvl w:val="1"/>
+          <w:numId w:val="21"/>
+        </w:numPr>
+        <w:spacing w:before="0" w:after="160" w:line="259" w:lineRule="auto"/>
+        <w:ind w:right="41"/>
+        <w:jc w:val="both"/>
+      </w:pPr>
+      <w:r>
+        <w:t>Après la modification, il a simplement besoin de cliquer sur le bouton Enregistrer pour que les changements prennent effet dans la base de données.</w:t>
+      </w:r>
+    </w:p>
+    <w:p>
+      <w:pPr>
+        <w:pStyle w:val="Paragraphedeliste"/>
+        <w:numPr>
+          <w:ilvl w:val="1"/>
+          <w:numId w:val="21"/>
+        </w:numPr>
+        <w:spacing w:before="0" w:after="160" w:line="259" w:lineRule="auto"/>
+        <w:ind w:right="41"/>
+        <w:jc w:val="both"/>
+      </w:pPr>
+      <w:r>
+        <w:t>Le programme fera une validation avant d’effectuer l’enregistrement en indiquant les champs qui ne sont pas valide et en affichant un exemple de champ valide.</w:t>
+      </w:r>
+    </w:p>
+    <w:p>
+      <w:pPr>
+        <w:keepNext/>
+        <w:spacing w:before="0" w:after="160" w:line="259" w:lineRule="auto"/>
+        <w:ind w:right="41"/>
+        <w:jc w:val="both"/>
+      </w:pPr>
+      <w:r>
+        <w:rPr>
+          <w:noProof/>
+          <w:lang w:eastAsia="fr-CA"/>
+        </w:rPr>
+        <w:lastRenderedPageBreak/>
+        <w:drawing>
+          <wp:inline distT="0" distB="0" distL="0" distR="0" wp14:anchorId="4CA2907B" wp14:editId="138D8D10">
+            <wp:extent cx="5486400" cy="3291840"/>
+            <wp:effectExtent l="0" t="0" r="0" b="3810"/>
+            <wp:docPr id="32" name="Image 32" descr="C:\Users\Simon\Documents\GitHub\GestResto\Documentation d'utilisation\Images\Screenshot 2014-12-05 21.14.47.png"/>
+            <wp:cNvGraphicFramePr>
+              <a:graphicFrameLocks xmlns:a="http://schemas.openxmlformats.org/drawingml/2006/main" noChangeAspect="1"/>
+            </wp:cNvGraphicFramePr>
+            <a:graphic xmlns:a="http://schemas.openxmlformats.org/drawingml/2006/main">
+              <a:graphicData uri="http://schemas.openxmlformats.org/drawingml/2006/picture">
+                <pic:pic xmlns:pic="http://schemas.openxmlformats.org/drawingml/2006/picture">
+                  <pic:nvPicPr>
+                    <pic:cNvPr id="0" name="Picture 36" descr="C:\Users\Simon\Documents\GitHub\GestResto\Documentation d'utilisation\Images\Screenshot 2014-12-05 21.14.47.png"/>
+                    <pic:cNvPicPr>
+                      <a:picLocks noChangeAspect="1" noChangeArrowheads="1"/>
+                    </pic:cNvPicPr>
+                  </pic:nvPicPr>
+                  <pic:blipFill>
+                    <a:blip r:embed="rId34">
+                      <a:extLst>
+                        <a:ext uri="{28A0092B-C50C-407E-A947-70E740481C1C}">
+                          <a14:useLocalDpi xmlns:a14="http://schemas.microsoft.com/office/drawing/2010/main" val="0"/>
+                        </a:ext>
+                      </a:extLst>
+                    </a:blip>
+                    <a:srcRect/>
+                    <a:stretch>
+                      <a:fillRect/>
+                    </a:stretch>
+                  </pic:blipFill>
+                  <pic:spPr bwMode="auto">
+                    <a:xfrm>
+                      <a:off x="0" y="0"/>
+                      <a:ext cx="5486400" cy="3291840"/>
+                    </a:xfrm>
+                    <a:prstGeom prst="rect">
+                      <a:avLst/>
+                    </a:prstGeom>
+                    <a:noFill/>
+                    <a:ln>
+                      <a:noFill/>
+                    </a:ln>
+                  </pic:spPr>
+                </pic:pic>
+              </a:graphicData>
+            </a:graphic>
+          </wp:inline>
+        </w:drawing>
+      </w:r>
+    </w:p>
+    <w:p>
+      <w:pPr>
+        <w:pStyle w:val="Lgende"/>
+        <w:jc w:val="center"/>
+      </w:pPr>
+      <w:bookmarkStart w:id="31" w:name="_Toc405578797"/>
+      <w:r>
+        <w:t xml:space="preserve">Figure </w:t>
+      </w:r>
+      <w:r>
+        <w:fldChar w:fldCharType="begin"/>
+      </w:r>
+      <w:r>
+        <w:instrText xml:space="preserve"> SEQ Figure \* ARABIC </w:instrText>
+      </w:r>
+      <w:r>
+        <w:fldChar w:fldCharType="separate"/>
+      </w:r>
+      <w:r>
+        <w:rPr>
+          <w:noProof/>
+        </w:rPr>
+        <w:t>14</w:t>
+      </w:r>
+      <w:r>
+        <w:fldChar w:fldCharType="end"/>
+      </w:r>
+      <w:r>
+        <w:t xml:space="preserve"> : Fenêtre de la gestion des formats</w:t>
+      </w:r>
+      <w:bookmarkEnd w:id="31"/>
+    </w:p>
+    <w:p>
+      <w:pPr>
+        <w:pStyle w:val="Titre2"/>
+        <w:numPr>
+          <w:ilvl w:val="0"/>
+          <w:numId w:val="21"/>
+        </w:numPr>
+      </w:pPr>
+      <w:bookmarkStart w:id="32" w:name="_Toc405575532"/>
+      <w:r>
+        <w:t>Gestion des tables</w:t>
+      </w:r>
+      <w:bookmarkEnd w:id="32"/>
+    </w:p>
+    <w:p>
+      <w:pPr>
+        <w:pStyle w:val="Paragraphedeliste"/>
+        <w:numPr>
+          <w:ilvl w:val="1"/>
+          <w:numId w:val="21"/>
+        </w:numPr>
+        <w:spacing w:before="0" w:after="160" w:line="259" w:lineRule="auto"/>
+        <w:ind w:right="41"/>
+        <w:jc w:val="both"/>
+      </w:pPr>
+      <w:r>
+        <w:t xml:space="preserve">L’administrateur peut se définir des tables dans son restaurant pour permettre aux serveurs de différencier les commandes et pour diviser le restaurant en sections. </w:t>
+      </w:r>
+    </w:p>
+    <w:p>
+      <w:pPr>
+        <w:pStyle w:val="Paragraphedeliste"/>
+        <w:numPr>
+          <w:ilvl w:val="1"/>
+          <w:numId w:val="21"/>
+        </w:numPr>
+        <w:spacing w:before="0" w:after="160" w:line="259" w:lineRule="auto"/>
+        <w:ind w:right="41"/>
+        <w:jc w:val="both"/>
+      </w:pPr>
+      <w:r>
+        <w:t xml:space="preserve">En cliquant sur le bouton de gestion des tables, le programme affichera la page de gestion des tables. </w:t>
+      </w:r>
+    </w:p>
+    <w:p>
+      <w:pPr>
+        <w:pStyle w:val="Paragraphedeliste"/>
+        <w:numPr>
+          <w:ilvl w:val="1"/>
+          <w:numId w:val="21"/>
+        </w:numPr>
+        <w:spacing w:before="0" w:after="160" w:line="259" w:lineRule="auto"/>
+        <w:ind w:right="41"/>
+        <w:jc w:val="both"/>
+      </w:pPr>
+      <w:r>
+        <w:t xml:space="preserve">Si l’administrateur veut créer une nouvelle table, il doit cliquer sur le bouton ajouter en bas de l’interface et un enregistrement sera créé et automatiquement sélectionné pour permettre l’insertion des données. </w:t>
+      </w:r>
+    </w:p>
+    <w:p>
+      <w:pPr>
+        <w:pStyle w:val="Paragraphedeliste"/>
+        <w:numPr>
+          <w:ilvl w:val="1"/>
+          <w:numId w:val="21"/>
+        </w:numPr>
+        <w:spacing w:before="0" w:after="160" w:line="259" w:lineRule="auto"/>
+        <w:ind w:right="41"/>
+        <w:jc w:val="both"/>
+      </w:pPr>
+      <w:r>
+        <w:t xml:space="preserve">Pour modifier les informations d’une table, l’administrateur a simplement besoin de cliquer sur une table de la liste à droite et les champs prendront la valeur des informations de la table sélectionnée. </w:t>
+      </w:r>
+    </w:p>
+    <w:p>
+      <w:pPr>
+        <w:pStyle w:val="Paragraphedeliste"/>
+        <w:numPr>
+          <w:ilvl w:val="1"/>
+          <w:numId w:val="21"/>
+        </w:numPr>
+        <w:spacing w:before="0" w:after="160" w:line="259" w:lineRule="auto"/>
+        <w:ind w:right="41"/>
+        <w:jc w:val="both"/>
+      </w:pPr>
+      <w:r>
+        <w:t>Pour naviguer dans les champs de texte il suffit de cliquer sur le premier champ et avec la touche « TAB » de votre clavier, vous accèderez au prochain champ de la page.</w:t>
+      </w:r>
+    </w:p>
+    <w:p>
+      <w:pPr>
+        <w:pStyle w:val="Paragraphedeliste"/>
+        <w:numPr>
+          <w:ilvl w:val="1"/>
+          <w:numId w:val="21"/>
+        </w:numPr>
+        <w:spacing w:before="0" w:after="160" w:line="259" w:lineRule="auto"/>
+        <w:ind w:right="41"/>
+        <w:jc w:val="both"/>
+      </w:pPr>
+      <w:r>
+        <w:t>Après la modification, il a simplement besoin de cliquer sur le bouton Enregistrer pour que les changements prennent effet dans la base de données.</w:t>
+      </w:r>
+    </w:p>
+    <w:p>
+      <w:pPr>
+        <w:pStyle w:val="Paragraphedeliste"/>
+        <w:numPr>
+          <w:ilvl w:val="1"/>
+          <w:numId w:val="21"/>
+        </w:numPr>
+        <w:spacing w:before="0" w:after="160" w:line="259" w:lineRule="auto"/>
+        <w:ind w:right="41"/>
+        <w:jc w:val="both"/>
+      </w:pPr>
+      <w:r>
+        <w:t>Le programme fera une validation avant d’effectuer l’enregistrement en indiquant les champs qui ne sont pas valide et en affichant un exemple de champ valide.</w:t>
+      </w:r>
+    </w:p>
+    <w:p>
+      <w:pPr>
+        <w:keepNext/>
+        <w:spacing w:before="0" w:after="160" w:line="259" w:lineRule="auto"/>
+        <w:ind w:right="41"/>
+        <w:jc w:val="both"/>
+      </w:pPr>
+      <w:r>
+        <w:rPr>
+          <w:noProof/>
+          <w:lang w:eastAsia="fr-CA"/>
+        </w:rPr>
+        <w:lastRenderedPageBreak/>
+        <w:drawing>
+          <wp:inline distT="0" distB="0" distL="0" distR="0" wp14:anchorId="469B4413" wp14:editId="4D8F6C83">
+            <wp:extent cx="5486400" cy="3291840"/>
+            <wp:effectExtent l="0" t="0" r="0" b="3810"/>
+            <wp:docPr id="33" name="Image 33" descr="C:\Users\Simon\Documents\GitHub\GestResto\Documentation d'utilisation\Images\Screenshot 2014-12-05 21.14.51.png"/>
+            <wp:cNvGraphicFramePr>
+              <a:graphicFrameLocks xmlns:a="http://schemas.openxmlformats.org/drawingml/2006/main" noChangeAspect="1"/>
+            </wp:cNvGraphicFramePr>
+            <a:graphic xmlns:a="http://schemas.openxmlformats.org/drawingml/2006/main">
+              <a:graphicData uri="http://schemas.openxmlformats.org/drawingml/2006/picture">
+                <pic:pic xmlns:pic="http://schemas.openxmlformats.org/drawingml/2006/picture">
+                  <pic:nvPicPr>
+                    <pic:cNvPr id="0" name="Picture 37" descr="C:\Users\Simon\Documents\GitHub\GestResto\Documentation d'utilisation\Images\Screenshot 2014-12-05 21.14.51.png"/>
+                    <pic:cNvPicPr>
+                      <a:picLocks noChangeAspect="1" noChangeArrowheads="1"/>
+                    </pic:cNvPicPr>
+                  </pic:nvPicPr>
+                  <pic:blipFill>
+                    <a:blip r:embed="rId35">
+                      <a:extLst>
+                        <a:ext uri="{28A0092B-C50C-407E-A947-70E740481C1C}">
+                          <a14:useLocalDpi xmlns:a14="http://schemas.microsoft.com/office/drawing/2010/main" val="0"/>
+                        </a:ext>
+                      </a:extLst>
+                    </a:blip>
+                    <a:srcRect/>
+                    <a:stretch>
+                      <a:fillRect/>
+                    </a:stretch>
+                  </pic:blipFill>
+                  <pic:spPr bwMode="auto">
+                    <a:xfrm>
+                      <a:off x="0" y="0"/>
+                      <a:ext cx="5486400" cy="3291840"/>
+                    </a:xfrm>
+                    <a:prstGeom prst="rect">
+                      <a:avLst/>
+                    </a:prstGeom>
+                    <a:noFill/>
+                    <a:ln>
+                      <a:noFill/>
+                    </a:ln>
+                  </pic:spPr>
+                </pic:pic>
+              </a:graphicData>
+            </a:graphic>
+          </wp:inline>
+        </w:drawing>
+      </w:r>
+    </w:p>
+    <w:p>
+      <w:pPr>
+        <w:pStyle w:val="Lgende"/>
+        <w:jc w:val="center"/>
+      </w:pPr>
+      <w:bookmarkStart w:id="33" w:name="_Toc405578798"/>
+      <w:r>
+        <w:t xml:space="preserve">Figure </w:t>
+      </w:r>
+      <w:r>
+        <w:fldChar w:fldCharType="begin"/>
+      </w:r>
+      <w:r>
+        <w:instrText xml:space="preserve"> SEQ Figure \* ARABIC </w:instrText>
+      </w:r>
+      <w:r>
+        <w:fldChar w:fldCharType="separate"/>
+      </w:r>
+      <w:r>
+        <w:rPr>
+          <w:noProof/>
+        </w:rPr>
+        <w:t>15</w:t>
+      </w:r>
+      <w:r>
+        <w:fldChar w:fldCharType="end"/>
+      </w:r>
+      <w:r>
+        <w:t xml:space="preserve"> : Fenêtre de la gestion des tables</w:t>
+      </w:r>
+      <w:bookmarkEnd w:id="33"/>
+    </w:p>
+    <w:p>
+      <w:pPr>
+        <w:pStyle w:val="Titre2"/>
+        <w:numPr>
+          <w:ilvl w:val="0"/>
+          <w:numId w:val="21"/>
+        </w:numPr>
+      </w:pPr>
+      <w:bookmarkStart w:id="34" w:name="_Toc405575533"/>
+      <w:r>
+        <w:t>Gestion</w:t>
+      </w:r>
+      <w:r>
+        <w:t xml:space="preserve"> des informations du restaurant</w:t>
+      </w:r>
+      <w:bookmarkEnd w:id="34"/>
+    </w:p>
+    <w:p>
+      <w:pPr>
+        <w:pStyle w:val="Paragraphedeliste"/>
+        <w:numPr>
+          <w:ilvl w:val="1"/>
+          <w:numId w:val="21"/>
+        </w:numPr>
+        <w:spacing w:before="0" w:after="160" w:line="259" w:lineRule="auto"/>
+        <w:ind w:right="41"/>
+        <w:jc w:val="both"/>
+      </w:pPr>
+      <w:r>
+        <w:t xml:space="preserve">Pour pouvoir identifier son établissement, l’administrateur voudra donner des informations à son restaurant comme le nom, l’adresse, le numéro de téléphone, etc. </w:t>
+      </w:r>
+    </w:p>
+    <w:p>
+      <w:pPr>
+        <w:pStyle w:val="Paragraphedeliste"/>
+        <w:numPr>
+          <w:ilvl w:val="1"/>
+          <w:numId w:val="21"/>
+        </w:numPr>
+        <w:spacing w:before="0" w:after="160" w:line="259" w:lineRule="auto"/>
+        <w:ind w:right="41"/>
+        <w:jc w:val="both"/>
+      </w:pPr>
+      <w:r>
+        <w:t xml:space="preserve">L’administrateur a simplement besoin de cliquer sur le bouton de gestion des informations du restaurant et le programme affichera les champs remplis avec les informations actuelles du restaurant. </w:t>
+      </w:r>
+    </w:p>
+    <w:p>
+      <w:pPr>
+        <w:pStyle w:val="Paragraphedeliste"/>
+        <w:numPr>
+          <w:ilvl w:val="1"/>
+          <w:numId w:val="21"/>
+        </w:numPr>
+        <w:spacing w:before="0" w:after="160" w:line="259" w:lineRule="auto"/>
+        <w:ind w:right="41"/>
+        <w:jc w:val="both"/>
+      </w:pPr>
+      <w:r>
+        <w:t>Lorsque la page a changé, l’administrateur entre les informations de son restaurant dans les champs appropriés et il pourra cliquer sur le bouton Enregistrer en bas de la fenêtre lorsqu’il aura fini les modifications.</w:t>
+      </w:r>
+    </w:p>
+    <w:p>
+      <w:pPr>
+        <w:pStyle w:val="Paragraphedeliste"/>
+        <w:numPr>
+          <w:ilvl w:val="1"/>
+          <w:numId w:val="21"/>
+        </w:numPr>
+        <w:spacing w:before="0" w:after="160" w:line="259" w:lineRule="auto"/>
+        <w:ind w:right="41"/>
+        <w:jc w:val="both"/>
+      </w:pPr>
+      <w:r>
+        <w:t>Pour naviguer dans les champs de texte il suffit de cliquer sur le premier champ et avec la touche « TAB » de votre clavier, vous accèderez au prochain champ de la page.</w:t>
+      </w:r>
+    </w:p>
+    <w:p>
+      <w:pPr>
+        <w:pStyle w:val="Paragraphedeliste"/>
+        <w:numPr>
+          <w:ilvl w:val="1"/>
+          <w:numId w:val="21"/>
+        </w:numPr>
+        <w:spacing w:before="0" w:after="160" w:line="259" w:lineRule="auto"/>
+        <w:ind w:right="41"/>
+        <w:jc w:val="both"/>
+      </w:pPr>
+      <w:r>
+        <w:t>Après la modification, il a simplement besoin de cliquer sur le bouton Enregistrer pour que les changements prennent effet dans la base de données.</w:t>
+      </w:r>
+    </w:p>
+    <w:p>
+      <w:pPr>
+        <w:pStyle w:val="Paragraphedeliste"/>
+        <w:numPr>
+          <w:ilvl w:val="1"/>
+          <w:numId w:val="21"/>
+        </w:numPr>
+        <w:spacing w:before="0" w:after="160" w:line="259" w:lineRule="auto"/>
+        <w:ind w:right="41"/>
+        <w:jc w:val="both"/>
+      </w:pPr>
+      <w:r>
+        <w:t>Le programme fera une validation avant d’effectuer l’enregistrement en indiquant les champs qui ne sont pas valide et en affichant un exemple de champ valide.</w:t>
+      </w:r>
+    </w:p>
+    <w:p>
+      <w:pPr>
+        <w:keepNext/>
+        <w:spacing w:before="0" w:after="160" w:line="259" w:lineRule="auto"/>
+        <w:ind w:right="41"/>
+        <w:jc w:val="both"/>
+      </w:pPr>
+      <w:r>
+        <w:rPr>
+          <w:noProof/>
+          <w:lang w:eastAsia="fr-CA"/>
+        </w:rPr>
+        <w:lastRenderedPageBreak/>
+        <w:drawing>
+          <wp:inline distT="0" distB="0" distL="0" distR="0" wp14:anchorId="44AD7E27" wp14:editId="4ECD7010">
+            <wp:extent cx="5486400" cy="3291840"/>
+            <wp:effectExtent l="0" t="0" r="0" b="3810"/>
+            <wp:docPr id="34" name="Image 34" descr="C:\Users\Simon\Documents\GitHub\GestResto\Documentation d'utilisation\Images\Screenshot 2014-12-05 21.14.53.png"/>
+            <wp:cNvGraphicFramePr>
+              <a:graphicFrameLocks xmlns:a="http://schemas.openxmlformats.org/drawingml/2006/main" noChangeAspect="1"/>
+            </wp:cNvGraphicFramePr>
+            <a:graphic xmlns:a="http://schemas.openxmlformats.org/drawingml/2006/main">
+              <a:graphicData uri="http://schemas.openxmlformats.org/drawingml/2006/picture">
+                <pic:pic xmlns:pic="http://schemas.openxmlformats.org/drawingml/2006/picture">
+                  <pic:nvPicPr>
+                    <pic:cNvPr id="0" name="Picture 38" descr="C:\Users\Simon\Documents\GitHub\GestResto\Documentation d'utilisation\Images\Screenshot 2014-12-05 21.14.53.png"/>
+                    <pic:cNvPicPr>
+                      <a:picLocks noChangeAspect="1" noChangeArrowheads="1"/>
+                    </pic:cNvPicPr>
+                  </pic:nvPicPr>
+                  <pic:blipFill>
+                    <a:blip r:embed="rId36">
+                      <a:extLst>
+                        <a:ext uri="{28A0092B-C50C-407E-A947-70E740481C1C}">
+                          <a14:useLocalDpi xmlns:a14="http://schemas.microsoft.com/office/drawing/2010/main" val="0"/>
+                        </a:ext>
+                      </a:extLst>
+                    </a:blip>
+                    <a:srcRect/>
+                    <a:stretch>
+                      <a:fillRect/>
+                    </a:stretch>
+                  </pic:blipFill>
+                  <pic:spPr bwMode="auto">
+                    <a:xfrm>
+                      <a:off x="0" y="0"/>
+                      <a:ext cx="5486400" cy="3291840"/>
+                    </a:xfrm>
+                    <a:prstGeom prst="rect">
+                      <a:avLst/>
+                    </a:prstGeom>
+                    <a:noFill/>
+                    <a:ln>
+                      <a:noFill/>
+                    </a:ln>
+                  </pic:spPr>
+                </pic:pic>
+              </a:graphicData>
+            </a:graphic>
+          </wp:inline>
+        </w:drawing>
+      </w:r>
+    </w:p>
+    <w:p>
+      <w:pPr>
+        <w:pStyle w:val="Lgende"/>
+        <w:jc w:val="center"/>
+      </w:pPr>
+      <w:bookmarkStart w:id="35" w:name="_Toc405578799"/>
+      <w:r>
+        <w:t xml:space="preserve">Figure </w:t>
+      </w:r>
+      <w:r>
+        <w:fldChar w:fldCharType="begin"/>
+      </w:r>
+      <w:r>
+        <w:instrText xml:space="preserve"> SEQ Figure \* ARABIC </w:instrText>
+      </w:r>
+      <w:r>
+        <w:fldChar w:fldCharType="separate"/>
+      </w:r>
+      <w:r>
+        <w:rPr>
+          <w:noProof/>
+        </w:rPr>
+        <w:t>16</w:t>
+      </w:r>
+      <w:r>
+        <w:fldChar w:fldCharType="end"/>
+      </w:r>
+      <w:r>
+        <w:t xml:space="preserve"> : Fenêtre de la gestion du restaurant</w:t>
+      </w:r>
+      <w:bookmarkEnd w:id="35"/>
+    </w:p>
+    <w:p>
+      <w:pPr>
+        <w:pStyle w:val="Titre2"/>
+        <w:numPr>
+          <w:ilvl w:val="0"/>
+          <w:numId w:val="21"/>
+        </w:numPr>
+      </w:pPr>
+      <w:bookmarkStart w:id="36" w:name="_Toc405575534"/>
+      <w:r>
+        <w:t>Gestion des catégories.</w:t>
+      </w:r>
+      <w:bookmarkEnd w:id="36"/>
+    </w:p>
+    <w:p>
+      <w:pPr>
+        <w:pStyle w:val="Paragraphedeliste"/>
+        <w:numPr>
+          <w:ilvl w:val="1"/>
+          <w:numId w:val="21"/>
+        </w:numPr>
+        <w:spacing w:before="0" w:after="160" w:line="259" w:lineRule="auto"/>
+        <w:ind w:right="41"/>
+        <w:jc w:val="both"/>
+      </w:pPr>
+      <w:r>
+        <w:t xml:space="preserve">Pour pouvoir différencier les items que le restaurant propose, il y a une section de catégories. </w:t>
+      </w:r>
+    </w:p>
+    <w:p>
+      <w:pPr>
+        <w:pStyle w:val="Paragraphedeliste"/>
+        <w:numPr>
+          <w:ilvl w:val="1"/>
+          <w:numId w:val="21"/>
+        </w:numPr>
+        <w:spacing w:before="0" w:after="160" w:line="259" w:lineRule="auto"/>
+        <w:ind w:right="41"/>
+        <w:jc w:val="both"/>
+      </w:pPr>
+      <w:r>
+        <w:t xml:space="preserve">L’administrateur peur s’y rendre en cliquant sur le bouton de gestion des catégories. </w:t>
+      </w:r>
+    </w:p>
+    <w:p>
+      <w:pPr>
+        <w:pStyle w:val="Paragraphedeliste"/>
+        <w:numPr>
+          <w:ilvl w:val="1"/>
+          <w:numId w:val="21"/>
+        </w:numPr>
+        <w:spacing w:before="0" w:after="160" w:line="259" w:lineRule="auto"/>
+        <w:ind w:right="41"/>
+        <w:jc w:val="both"/>
+      </w:pPr>
+      <w:r>
+        <w:t xml:space="preserve">À partir de cette fenêtre, l’administrateur pourra créer et modifier des catégories. </w:t>
+      </w:r>
+    </w:p>
+    <w:p>
+      <w:pPr>
+        <w:pStyle w:val="Paragraphedeliste"/>
+        <w:numPr>
+          <w:ilvl w:val="1"/>
+          <w:numId w:val="21"/>
+        </w:numPr>
+        <w:spacing w:before="0" w:after="160" w:line="259" w:lineRule="auto"/>
+        <w:ind w:right="41"/>
+        <w:jc w:val="both"/>
+      </w:pPr>
+      <w:r>
+        <w:t xml:space="preserve">Si l’administrateur veut créer une nouvelle catégorie, il doit cliquer sur le bouton ajouter en bas de l’interface et un enregistrement sera créé et automatiquement sélectionné pour permettre l’insertion des données. </w:t>
+      </w:r>
+    </w:p>
+    <w:p>
+      <w:pPr>
+        <w:pStyle w:val="Paragraphedeliste"/>
+        <w:numPr>
+          <w:ilvl w:val="1"/>
+          <w:numId w:val="21"/>
+        </w:numPr>
+        <w:spacing w:before="0" w:after="160" w:line="259" w:lineRule="auto"/>
+        <w:ind w:right="41"/>
+        <w:jc w:val="both"/>
+      </w:pPr>
+      <w:r>
+        <w:t>Pour modifier les informations d’une catégorie, l’administrateur a simplement besoin de cliquer sur une catégorie de la liste à droite et les champs prendront la valeur des informations de la catégorie sélectionnée.</w:t>
+      </w:r>
+    </w:p>
+    <w:p>
+      <w:pPr>
+        <w:pStyle w:val="Paragraphedeliste"/>
+        <w:numPr>
+          <w:ilvl w:val="1"/>
+          <w:numId w:val="21"/>
+        </w:numPr>
+        <w:spacing w:before="0" w:after="160" w:line="259" w:lineRule="auto"/>
+        <w:ind w:right="41"/>
+        <w:jc w:val="both"/>
+      </w:pPr>
+      <w:r>
+        <w:t>Pour naviguer dans les champs de texte il suffit de cliquer sur le premier champ et avec la touche « TAB » de votre clavier, vous accèderez au prochain champ de la page.</w:t>
+      </w:r>
+    </w:p>
+    <w:p>
+      <w:pPr>
+        <w:pStyle w:val="Paragraphedeliste"/>
+        <w:numPr>
+          <w:ilvl w:val="1"/>
+          <w:numId w:val="21"/>
+        </w:numPr>
+        <w:spacing w:before="0" w:after="160" w:line="259" w:lineRule="auto"/>
+        <w:ind w:right="41"/>
+        <w:jc w:val="both"/>
+      </w:pPr>
+      <w:r>
+        <w:t>Après la modification, il a simplement besoin de cliquer sur le bouton Enregistrer pour que les changements prennent effet dans la base de données.</w:t>
+      </w:r>
+    </w:p>
+    <w:p>
+      <w:pPr>
+        <w:pStyle w:val="Paragraphedeliste"/>
+        <w:numPr>
+          <w:ilvl w:val="1"/>
+          <w:numId w:val="21"/>
+        </w:numPr>
+        <w:spacing w:before="0" w:after="160" w:line="259" w:lineRule="auto"/>
+        <w:ind w:right="41"/>
+        <w:jc w:val="both"/>
+      </w:pPr>
+      <w:r>
+        <w:t>Le programme fera une validation avant d’effectuer l’enregistrement en indiquant les champs qui ne sont pas valide et en affichant un exemple de champ valide.</w:t>
+      </w:r>
+    </w:p>
+    <w:p>
+      <w:pPr>
+        <w:pStyle w:val="Titre2"/>
+        <w:numPr>
+          <w:ilvl w:val="0"/>
+          <w:numId w:val="21"/>
+        </w:numPr>
+      </w:pPr>
+      <w:bookmarkStart w:id="37" w:name="_Toc405575535"/>
+      <w:r>
+        <w:t>Déconnexion</w:t>
+      </w:r>
+      <w:bookmarkEnd w:id="37"/>
+    </w:p>
+    <w:p>
+      <w:pPr>
+        <w:pStyle w:val="Paragraphedeliste"/>
+        <w:numPr>
+          <w:ilvl w:val="1"/>
+          <w:numId w:val="21"/>
+        </w:numPr>
+        <w:spacing w:before="0" w:after="160" w:line="259" w:lineRule="auto"/>
+        <w:ind w:right="41"/>
+        <w:jc w:val="both"/>
+      </w:pPr>
+      <w:r>
+        <w:lastRenderedPageBreak/>
+        <w:t xml:space="preserve">Toutes les fenêtres, excluant la fenêtre d’authentification, contiennent un bouton de déconnexion. </w:t>
+      </w:r>
+    </w:p>
+    <w:p>
+      <w:pPr>
+        <w:pStyle w:val="Paragraphedeliste"/>
+        <w:numPr>
+          <w:ilvl w:val="1"/>
+          <w:numId w:val="21"/>
+        </w:numPr>
+        <w:spacing w:before="0" w:after="160" w:line="259" w:lineRule="auto"/>
+        <w:ind w:right="41"/>
+        <w:jc w:val="both"/>
+      </w:pPr>
+      <w:r>
+        <w:t xml:space="preserve">Ce bouton permet à l’utilisateur, peu importe son type, de se déconnecter pour laisser la place à un autre utilisateur. </w:t>
+      </w:r>
+    </w:p>
+    <w:p>
+      <w:pPr>
+        <w:pStyle w:val="Paragraphedeliste"/>
+        <w:numPr>
+          <w:ilvl w:val="1"/>
+          <w:numId w:val="21"/>
+        </w:numPr>
+        <w:spacing w:before="0" w:after="160" w:line="259" w:lineRule="auto"/>
+        <w:ind w:right="41"/>
+        <w:jc w:val="both"/>
+      </w:pPr>
+      <w:r>
+        <w:t xml:space="preserve">Il y a une validation pour vérifier si les modifications de la fenêtre courante ont été enregistrées et lorsque c’est vérifié, il change la fenêtre pour celle de l’authentification. </w:t>
+      </w:r>
+    </w:p>
+    <w:p>
+      <w:pPr>
+        <w:pStyle w:val="Paragraphedeliste"/>
+        <w:numPr>
+          <w:ilvl w:val="1"/>
+          <w:numId w:val="21"/>
+        </w:numPr>
+        <w:spacing w:before="0" w:after="160" w:line="259" w:lineRule="auto"/>
+        <w:ind w:right="41"/>
+        <w:jc w:val="both"/>
+      </w:pPr>
+      <w:r>
+        <w:t>S’il y a des modifications non enregistré le programme affichera un message de confirmation pour savoir si l’utilisateur veut se déconnecter sans sauvegarder.</w:t>
+      </w:r>
+    </w:p>
+    <w:p/>
+    <w:p>
+      <w:pPr>
+        <w:keepNext/>
+        <w:jc w:val="center"/>
+      </w:pPr>
+      <w:r>
+        <w:rPr>
+          <w:noProof/>
+          <w:lang w:eastAsia="fr-CA"/>
+        </w:rPr>
+        <w:drawing>
+          <wp:inline distT="0" distB="0" distL="0" distR="0" wp14:anchorId="7140E79B" wp14:editId="62022596">
+            <wp:extent cx="1019175" cy="1019175"/>
+            <wp:effectExtent l="0" t="0" r="0" b="0"/>
+            <wp:docPr id="37" name="Image 37" descr="C:\Users\Simon\Documents\GitHub\GestResto\GestResto\GestResto.UI\Images\lock.png"/>
+            <wp:cNvGraphicFramePr>
+              <a:graphicFrameLocks xmlns:a="http://schemas.openxmlformats.org/drawingml/2006/main" noChangeAspect="1"/>
+            </wp:cNvGraphicFramePr>
+            <a:graphic xmlns:a="http://schemas.openxmlformats.org/drawingml/2006/main">
+              <a:graphicData uri="http://schemas.openxmlformats.org/drawingml/2006/picture">
+                <pic:pic xmlns:pic="http://schemas.openxmlformats.org/drawingml/2006/picture">
+                  <pic:nvPicPr>
+                    <pic:cNvPr id="0" name="Picture 41" descr="C:\Users\Simon\Documents\GitHub\GestResto\GestResto\GestResto.UI\Images\lock.png"/>
+                    <pic:cNvPicPr>
+                      <a:picLocks noChangeAspect="1" noChangeArrowheads="1"/>
+                    </pic:cNvPicPr>
+                  </pic:nvPicPr>
+                  <pic:blipFill>
+                    <a:blip r:embed="rId37">
+                      <a:extLst>
+                        <a:ext uri="{28A0092B-C50C-407E-A947-70E740481C1C}">
+                          <a14:useLocalDpi xmlns:a14="http://schemas.microsoft.com/office/drawing/2010/main" val="0"/>
+                        </a:ext>
+                      </a:extLst>
+                    </a:blip>
+                    <a:srcRect/>
+                    <a:stretch>
+                      <a:fillRect/>
+                    </a:stretch>
+                  </pic:blipFill>
+                  <pic:spPr bwMode="auto">
+                    <a:xfrm>
+                      <a:off x="0" y="0"/>
+                      <a:ext cx="1019175" cy="1019175"/>
+                    </a:xfrm>
+                    <a:prstGeom prst="rect">
+                      <a:avLst/>
+                    </a:prstGeom>
+                    <a:noFill/>
+                    <a:ln>
+                      <a:noFill/>
+                    </a:ln>
+                  </pic:spPr>
+                </pic:pic>
+              </a:graphicData>
+            </a:graphic>
+          </wp:inline>
+        </w:drawing>
+      </w:r>
+    </w:p>
+    <w:p>
+      <w:pPr>
+        <w:pStyle w:val="Lgende"/>
+        <w:jc w:val="center"/>
+        <w:sectPr>
+          <w:headerReference w:type="default" r:id="rId38"/>
+          <w:footerReference w:type="default" r:id="rId39"/>
+          <w:pgSz w:w="12240" w:h="15840"/>
+          <w:pgMar w:top="1440" w:right="1800" w:bottom="1440" w:left="1800" w:header="708" w:footer="708" w:gutter="0"/>
+          <w:cols w:space="708"/>
+          <w:titlePg/>
+          <w:docGrid w:linePitch="360"/>
+        </w:sectPr>
+      </w:pPr>
+      <w:r>
+        <w:t xml:space="preserve">Figure </w:t>
+      </w:r>
+      <w:r>
+        <w:fldChar w:fldCharType="begin"/>
+      </w:r>
+      <w:r>
+        <w:instrText xml:space="preserve"> SEQ Figure \* ARABIC </w:instrText>
+      </w:r>
+      <w:r>
+        <w:fldChar w:fldCharType="separate"/>
+      </w:r>
+      <w:r>
+        <w:rPr>
+          <w:noProof/>
+        </w:rPr>
+        <w:t>17</w:t>
+      </w:r>
+      <w:r>
+        <w:fldChar w:fldCharType="end"/>
+      </w:r>
+      <w:r>
+        <w:t xml:space="preserve"> : Bouton déconnexion</w:t>
+      </w:r>
+    </w:p>
+    <w:p>
+      <w:pPr>
+        <w:pStyle w:val="Titre1"/>
+      </w:pPr>
+      <w:bookmarkStart w:id="38" w:name="_Toc405575536"/>
+      <w:r>
+        <w:lastRenderedPageBreak/>
+        <w:t>Foire Aux Questions</w:t>
+      </w:r>
+      <w:bookmarkEnd w:id="38"/>
+    </w:p>
+    <w:p>
+      <w:pPr>
+        <w:pStyle w:val="Titre2"/>
+      </w:pPr>
+      <w:bookmarkStart w:id="39" w:name="_Toc405575537"/>
+      <w:r>
+        <w:t>Connexion</w:t>
+      </w:r>
+      <w:bookmarkEnd w:id="39"/>
+    </w:p>
+    <w:p>
+      <w:pPr>
+        <w:pStyle w:val="Titre3"/>
+      </w:pPr>
+      <w:bookmarkStart w:id="40" w:name="_Toc405575538"/>
+      <w:r>
+        <w:t>L’application ne veut pas s’ouvrir, un message d’erreur</w:t>
+      </w:r>
+      <w:r>
+        <w:t xml:space="preserve"> s’affiche</w:t>
+      </w:r>
+      <w:bookmarkEnd w:id="40"/>
+    </w:p>
+    <w:p>
+      <w:pPr>
+        <w:pStyle w:val="Paragraphedeliste"/>
+        <w:numPr>
+          <w:ilvl w:val="0"/>
+          <w:numId w:val="9"/>
+        </w:numPr>
+        <w:jc w:val="both"/>
+      </w:pPr>
+      <w:r>
+        <w:t>L’application est incapable de se connecter à la base de données. Vérifiez votre connexion, selon votre cas, au réseau local ou à Internet. Si le problème persiste, contactez un administrateur.</w:t>
+      </w:r>
+    </w:p>
+    <w:p>
+      <w:pPr>
+        <w:pStyle w:val="Paragraphedeliste"/>
+        <w:numPr>
+          <w:ilvl w:val="0"/>
+          <w:numId w:val="9"/>
+        </w:numPr>
+        <w:jc w:val="both"/>
+      </w:pPr>
+      <w:r>
+        <w:t>Veuillez vérifier</w:t>
+      </w:r>
+      <w:r>
+        <w:t xml:space="preserve"> le fichier de configuration nommé : GestResto.UI.exe.config</w:t>
+      </w:r>
+      <w:r>
+        <w:t xml:space="preserve"> si les paramètres pour accéder à la base de données sont valides</w:t>
+      </w:r>
+      <w:r>
+        <w:t>.</w:t>
+      </w:r>
+      <w:r>
+        <w:t xml:space="preserve"> </w:t>
+      </w:r>
+      <w:r>
+        <w:t>Vous devez</w:t>
+      </w:r>
+      <w:r>
+        <w:t xml:space="preserve"> cependant</w:t>
+      </w:r>
+      <w:r>
+        <w:t xml:space="preserve"> redémarrer l'application.</w:t>
+      </w:r>
+    </w:p>
+    <w:p>
+      <w:pPr>
+        <w:pStyle w:val="Titre3"/>
+      </w:pPr>
+      <w:bookmarkStart w:id="41" w:name="_Toc405575539"/>
+      <w:r>
+        <w:t>Je ne suis pas capable de me connecter</w:t>
+      </w:r>
+      <w:bookmarkEnd w:id="41"/>
+    </w:p>
+    <w:p>
+      <w:pPr>
+        <w:pStyle w:val="Paragraphedeliste"/>
+        <w:keepNext/>
+        <w:numPr>
+          <w:ilvl w:val="0"/>
+          <w:numId w:val="8"/>
+        </w:numPr>
+        <w:jc w:val="both"/>
+      </w:pPr>
+      <w:r>
+        <w:t>Assurez-vous que les informations que vous entrez sont valides. Vous devez enter votre numéro d’employé à l’aide du clavier tactile, appuyer sur Valider (</w:t>
+      </w:r>
+      <w:r>
+        <w:rPr>
+          <w:noProof/>
+          <w:lang w:eastAsia="fr-CA"/>
+        </w:rPr>
+        <w:drawing>
+          <wp:inline distT="0" distB="0" distL="0" distR="0" wp14:anchorId="5D1D28F9" wp14:editId="42B9C747">
             <wp:extent cx="228600" cy="228600"/>
             <wp:effectExtent l="0" t="0" r="0" b="0"/>
             <wp:docPr id="1" name="Image 1" descr="D:\GestResto\GestResto\GestResto.UI\Images\checkmarkColor.png"/>
@@ -7047,7 +11765,7 @@
                     </pic:cNvPicPr>
                   </pic:nvPicPr>
                   <pic:blipFill>
-                    <a:blip r:embed="rId19" cstate="print">
+                    <a:blip r:embed="rId40" cstate="print">
                       <a:extLst>
                         <a:ext uri="{28A0092B-C50C-407E-A947-70E740481C1C}">
                           <a14:useLocalDpi xmlns:a14="http://schemas.microsoft.com/office/drawing/2010/main" val="0"/>
@@ -7117,21 +11835,21 @@
       <w:pPr>
         <w:pStyle w:val="Titre2"/>
       </w:pPr>
-      <w:bookmarkStart w:id="15" w:name="_Toc405543556"/>
+      <w:bookmarkStart w:id="42" w:name="_Toc405575540"/>
       <w:r>
         <w:t>Général</w:t>
       </w:r>
-      <w:bookmarkEnd w:id="15"/>
+      <w:bookmarkEnd w:id="42"/>
     </w:p>
     <w:p>
       <w:pPr>
         <w:pStyle w:val="Titre3"/>
       </w:pPr>
-      <w:bookmarkStart w:id="16" w:name="_Toc405543557"/>
+      <w:bookmarkStart w:id="43" w:name="_Toc405575541"/>
       <w:r>
         <w:t>Je clique sur un bouton, mais rien ne se produit</w:t>
       </w:r>
-      <w:bookmarkEnd w:id="16"/>
+      <w:bookmarkEnd w:id="43"/>
     </w:p>
     <w:p>
       <w:pPr>
@@ -7178,11 +11896,11 @@
       <w:pPr>
         <w:pStyle w:val="Titre3"/>
       </w:pPr>
-      <w:bookmarkStart w:id="17" w:name="_Toc405543558"/>
+      <w:bookmarkStart w:id="44" w:name="_Toc405575542"/>
       <w:r>
         <w:t>Je veux quitter l’application, mais je ne suis pas capable</w:t>
       </w:r>
-      <w:bookmarkEnd w:id="17"/>
+      <w:bookmarkEnd w:id="44"/>
     </w:p>
     <w:p>
       <w:pPr>
@@ -7198,7 +11916,7 @@
           <w:lang w:eastAsia="fr-CA"/>
         </w:rPr>
         <w:drawing>
-          <wp:anchor distT="0" distB="0" distL="114300" distR="114300" simplePos="0" relativeHeight="251660288" behindDoc="1" locked="0" layoutInCell="1" allowOverlap="1" wp14:anchorId="788BFBF2" wp14:editId="2D4D7477">
+          <wp:anchor distT="0" distB="0" distL="114300" distR="114300" simplePos="0" relativeHeight="251660288" behindDoc="1" locked="0" layoutInCell="1" allowOverlap="1" wp14:anchorId="6C1EBB11" wp14:editId="71FB77EE">
             <wp:simplePos x="0" y="0"/>
             <wp:positionH relativeFrom="column">
               <wp:posOffset>1514475</wp:posOffset>
@@ -7231,7 +11949,7 @@
                     </pic:cNvPicPr>
                   </pic:nvPicPr>
                   <pic:blipFill>
-                    <a:blip r:embed="rId20" cstate="print">
+                    <a:blip r:embed="rId41" cstate="print">
                       <a:extLst>
                         <a:ext uri="{28A0092B-C50C-407E-A947-70E740481C1C}">
                           <a14:useLocalDpi xmlns:a14="http://schemas.microsoft.com/office/drawing/2010/main" val="0"/>
@@ -7285,11 +12003,11 @@
       <w:pPr>
         <w:pStyle w:val="Titre3"/>
       </w:pPr>
-      <w:bookmarkStart w:id="18" w:name="_Toc405543559"/>
+      <w:bookmarkStart w:id="45" w:name="_Toc405575543"/>
       <w:r>
         <w:t>Pourquoi certains boutons deviennent rouges ?</w:t>
       </w:r>
-      <w:bookmarkEnd w:id="18"/>
+      <w:bookmarkEnd w:id="45"/>
     </w:p>
     <w:p>
       <w:pPr>
@@ -7317,21 +12035,21 @@
       <w:pPr>
         <w:pStyle w:val="Titre2"/>
       </w:pPr>
-      <w:bookmarkStart w:id="19" w:name="_Toc405543560"/>
+      <w:bookmarkStart w:id="46" w:name="_Toc405575544"/>
       <w:r>
         <w:t>Gestion des tables</w:t>
       </w:r>
-      <w:bookmarkEnd w:id="19"/>
+      <w:bookmarkEnd w:id="46"/>
     </w:p>
     <w:p>
       <w:pPr>
         <w:pStyle w:val="Titre3"/>
       </w:pPr>
-      <w:bookmarkStart w:id="20" w:name="_Toc405543561"/>
+      <w:bookmarkStart w:id="47" w:name="_Toc405575545"/>
       <w:r>
         <w:t>En tant qu’administrateur, Je ne suis pas capable d’enregistrer une table</w:t>
       </w:r>
-      <w:bookmarkEnd w:id="20"/>
+      <w:bookmarkEnd w:id="47"/>
     </w:p>
     <w:p>
       <w:pPr>
@@ -7347,7 +12065,7 @@
           <w:lang w:eastAsia="fr-CA"/>
         </w:rPr>
         <w:drawing>
-          <wp:anchor distT="0" distB="0" distL="114300" distR="114300" simplePos="0" relativeHeight="251661312" behindDoc="0" locked="0" layoutInCell="1" allowOverlap="1" wp14:anchorId="15315424" wp14:editId="2075A7DF">
+          <wp:anchor distT="0" distB="0" distL="114300" distR="114300" simplePos="0" relativeHeight="251661312" behindDoc="0" locked="0" layoutInCell="1" allowOverlap="1" wp14:anchorId="5734CFEF" wp14:editId="2019E203">
             <wp:simplePos x="0" y="0"/>
             <wp:positionH relativeFrom="column">
               <wp:posOffset>5257800</wp:posOffset>
@@ -7382,7 +12100,7 @@
                     </pic:cNvPicPr>
                   </pic:nvPicPr>
                   <pic:blipFill>
-                    <a:blip r:embed="rId21" cstate="print">
+                    <a:blip r:embed="rId42" cstate="print">
                       <a:extLst>
                         <a:ext uri="{28A0092B-C50C-407E-A947-70E740481C1C}">
                           <a14:useLocalDpi xmlns:a14="http://schemas.microsoft.com/office/drawing/2010/main" val="0"/>
@@ -7465,6 +12183,11 @@
         <w:t>artient déjà à une autre table, vous aurez un message d’erreur</w:t>
       </w:r>
       <w:r>
+        <w:t xml:space="preserve"> qui apparaitra à l’écran</w:t>
+      </w:r>
+      <w:bookmarkStart w:id="48" w:name="_GoBack"/>
+      <w:bookmarkEnd w:id="48"/>
+      <w:r>
         <w:t>.</w:t>
       </w:r>
     </w:p>
@@ -7472,11 +12195,11 @@
       <w:pPr>
         <w:pStyle w:val="Titre3"/>
       </w:pPr>
-      <w:bookmarkStart w:id="21" w:name="_Toc405543562"/>
+      <w:bookmarkStart w:id="49" w:name="_Toc405575546"/>
       <w:r>
         <w:t>J’ai ajouté une table, mais elle n’est pas visible dans les tables côté serveur</w:t>
       </w:r>
-      <w:bookmarkEnd w:id="21"/>
+      <w:bookmarkEnd w:id="49"/>
     </w:p>
     <w:p>
       <w:pPr>
@@ -7509,11 +12232,11 @@
       <w:pPr>
         <w:pStyle w:val="Titre3"/>
       </w:pPr>
-      <w:bookmarkStart w:id="22" w:name="_Toc405543563"/>
+      <w:bookmarkStart w:id="50" w:name="_Toc405575547"/>
       <w:r>
         <w:t>Je ne peux pas ajouter de tables</w:t>
       </w:r>
-      <w:bookmarkEnd w:id="22"/>
+      <w:bookmarkEnd w:id="50"/>
     </w:p>
     <w:p>
       <w:pPr>
@@ -7534,21 +12257,21 @@
       <w:pPr>
         <w:pStyle w:val="Titre2"/>
       </w:pPr>
-      <w:bookmarkStart w:id="23" w:name="_Toc405543564"/>
+      <w:bookmarkStart w:id="51" w:name="_Toc405575548"/>
       <w:r>
         <w:t>Gestion des catégories</w:t>
       </w:r>
-      <w:bookmarkEnd w:id="23"/>
+      <w:bookmarkEnd w:id="51"/>
     </w:p>
     <w:p>
       <w:pPr>
         <w:pStyle w:val="Titre3"/>
       </w:pPr>
-      <w:bookmarkStart w:id="24" w:name="_Toc405543565"/>
+      <w:bookmarkStart w:id="52" w:name="_Toc405575549"/>
       <w:r>
         <w:t>En tant qu’administrateur, Je ne suis pas capable d’enregistrer une catégorie</w:t>
       </w:r>
-      <w:bookmarkEnd w:id="24"/>
+      <w:bookmarkEnd w:id="52"/>
     </w:p>
     <w:p>
       <w:pPr>
@@ -7564,7 +12287,7 @@
           <w:lang w:eastAsia="fr-CA"/>
         </w:rPr>
         <w:drawing>
-          <wp:anchor distT="0" distB="0" distL="114300" distR="114300" simplePos="0" relativeHeight="251663360" behindDoc="0" locked="0" layoutInCell="1" allowOverlap="1" wp14:anchorId="7A7AF51C" wp14:editId="5A1A2955">
+          <wp:anchor distT="0" distB="0" distL="114300" distR="114300" simplePos="0" relativeHeight="251663360" behindDoc="0" locked="0" layoutInCell="1" allowOverlap="1" wp14:anchorId="1C004CEE" wp14:editId="52941702">
             <wp:simplePos x="0" y="0"/>
             <wp:positionH relativeFrom="margin">
               <wp:posOffset>1704975</wp:posOffset>
@@ -7599,7 +12322,7 @@
                     </pic:cNvPicPr>
                   </pic:nvPicPr>
                   <pic:blipFill>
-                    <a:blip r:embed="rId21" cstate="print">
+                    <a:blip r:embed="rId42" cstate="print">
                       <a:extLst>
                         <a:ext uri="{28A0092B-C50C-407E-A947-70E740481C1C}">
                           <a14:useLocalDpi xmlns:a14="http://schemas.microsoft.com/office/drawing/2010/main" val="0"/>
@@ -7695,7 +12418,7 @@
       <w:pPr>
         <w:pStyle w:val="Titre3"/>
       </w:pPr>
-      <w:bookmarkStart w:id="25" w:name="_Toc405543566"/>
+      <w:bookmarkStart w:id="53" w:name="_Toc405575550"/>
       <w:r>
         <w:t xml:space="preserve">J’ai ajouté une </w:t>
       </w:r>
@@ -7711,7 +12434,7 @@
       <w:r>
         <w:t>côté serveur</w:t>
       </w:r>
-      <w:bookmarkEnd w:id="25"/>
+      <w:bookmarkEnd w:id="53"/>
     </w:p>
     <w:p>
       <w:pPr>
@@ -7750,14 +12473,14 @@
       <w:pPr>
         <w:pStyle w:val="Titre3"/>
       </w:pPr>
-      <w:bookmarkStart w:id="26" w:name="_Toc405543567"/>
+      <w:bookmarkStart w:id="54" w:name="_Toc405575551"/>
       <w:r>
         <w:t xml:space="preserve">Je ne peux pas ajouter de </w:t>
       </w:r>
       <w:r>
         <w:t>catégories</w:t>
       </w:r>
-      <w:bookmarkEnd w:id="26"/>
+      <w:bookmarkEnd w:id="54"/>
     </w:p>
     <w:p>
       <w:pPr>
@@ -7793,22 +12516,22 @@
       <w:pPr>
         <w:pStyle w:val="Titre2"/>
       </w:pPr>
-      <w:bookmarkStart w:id="27" w:name="_Toc405543568"/>
+      <w:bookmarkStart w:id="55" w:name="_Toc405575552"/>
       <w:r>
         <w:lastRenderedPageBreak/>
         <w:t>Gestion des formats</w:t>
       </w:r>
-      <w:bookmarkEnd w:id="27"/>
+      <w:bookmarkEnd w:id="55"/>
     </w:p>
     <w:p>
       <w:pPr>
         <w:pStyle w:val="Titre3"/>
       </w:pPr>
-      <w:bookmarkStart w:id="28" w:name="_Toc405543569"/>
+      <w:bookmarkStart w:id="56" w:name="_Toc405575553"/>
       <w:r>
         <w:t>En tant qu’administrateur, Je ne suis pas capable d’enregistrer un format</w:t>
       </w:r>
-      <w:bookmarkEnd w:id="28"/>
+      <w:bookmarkEnd w:id="56"/>
     </w:p>
     <w:p>
       <w:pPr>
@@ -7824,7 +12547,7 @@
           <w:lang w:eastAsia="fr-CA"/>
         </w:rPr>
         <w:drawing>
-          <wp:anchor distT="0" distB="0" distL="114300" distR="114300" simplePos="0" relativeHeight="251665408" behindDoc="0" locked="0" layoutInCell="1" allowOverlap="1" wp14:anchorId="1AD7BBF1" wp14:editId="6151C352">
+          <wp:anchor distT="0" distB="0" distL="114300" distR="114300" simplePos="0" relativeHeight="251665408" behindDoc="0" locked="0" layoutInCell="1" allowOverlap="1" wp14:anchorId="16438BAF" wp14:editId="385277E4">
             <wp:simplePos x="0" y="0"/>
             <wp:positionH relativeFrom="column">
               <wp:posOffset>5537835</wp:posOffset>
@@ -7859,7 +12582,7 @@
                     </pic:cNvPicPr>
                   </pic:nvPicPr>
                   <pic:blipFill>
-                    <a:blip r:embed="rId21" cstate="print">
+                    <a:blip r:embed="rId42" cstate="print">
                       <a:extLst>
                         <a:ext uri="{28A0092B-C50C-407E-A947-70E740481C1C}">
                           <a14:useLocalDpi xmlns:a14="http://schemas.microsoft.com/office/drawing/2010/main" val="0"/>
@@ -7946,7 +12669,7 @@
       <w:pPr>
         <w:pStyle w:val="Titre3"/>
       </w:pPr>
-      <w:bookmarkStart w:id="29" w:name="_Toc405543570"/>
+      <w:bookmarkStart w:id="57" w:name="_Toc405575554"/>
       <w:r>
         <w:t xml:space="preserve">J’ai ajouté un format, mais </w:t>
       </w:r>
@@ -7956,7 +12679,7 @@
       <w:r>
         <w:t xml:space="preserve"> n’est pas visible dans les formats côté serveur</w:t>
       </w:r>
-      <w:bookmarkEnd w:id="29"/>
+      <w:bookmarkEnd w:id="57"/>
     </w:p>
     <w:p>
       <w:pPr>
@@ -7995,14 +12718,14 @@
       <w:pPr>
         <w:pStyle w:val="Titre3"/>
       </w:pPr>
-      <w:bookmarkStart w:id="30" w:name="_Toc405543571"/>
+      <w:bookmarkStart w:id="58" w:name="_Toc405575555"/>
       <w:r>
         <w:t xml:space="preserve">Je ne peux pas ajouter de </w:t>
       </w:r>
       <w:r>
         <w:t>format</w:t>
       </w:r>
-      <w:bookmarkEnd w:id="30"/>
+      <w:bookmarkEnd w:id="58"/>
     </w:p>
     <w:p>
       <w:pPr>
@@ -8041,21 +12764,21 @@
       <w:pPr>
         <w:pStyle w:val="Titre2"/>
       </w:pPr>
-      <w:bookmarkStart w:id="31" w:name="_Toc405543572"/>
+      <w:bookmarkStart w:id="59" w:name="_Toc405575556"/>
       <w:r>
         <w:t>Gestion des employés</w:t>
       </w:r>
-      <w:bookmarkEnd w:id="31"/>
+      <w:bookmarkEnd w:id="59"/>
     </w:p>
     <w:p>
       <w:pPr>
         <w:pStyle w:val="Titre3"/>
       </w:pPr>
-      <w:bookmarkStart w:id="32" w:name="_Toc405543573"/>
+      <w:bookmarkStart w:id="60" w:name="_Toc405575557"/>
       <w:r>
         <w:t>En tant qu’administrateur, Je ne suis pas capable d’enregistrer un employé</w:t>
       </w:r>
-      <w:bookmarkEnd w:id="32"/>
+      <w:bookmarkEnd w:id="60"/>
     </w:p>
     <w:p>
       <w:pPr>
@@ -8071,7 +12794,7 @@
           <w:lang w:eastAsia="fr-CA"/>
         </w:rPr>
         <w:drawing>
-          <wp:anchor distT="0" distB="0" distL="114300" distR="114300" simplePos="0" relativeHeight="251667456" behindDoc="0" locked="0" layoutInCell="1" allowOverlap="1" wp14:anchorId="5CF445C0" wp14:editId="2224C545">
+          <wp:anchor distT="0" distB="0" distL="114300" distR="114300" simplePos="0" relativeHeight="251667456" behindDoc="0" locked="0" layoutInCell="1" allowOverlap="1" wp14:anchorId="4ECE2BF6" wp14:editId="567956CE">
             <wp:simplePos x="0" y="0"/>
             <wp:positionH relativeFrom="column">
               <wp:posOffset>1628775</wp:posOffset>
@@ -8106,7 +12829,7 @@
                     </pic:cNvPicPr>
                   </pic:nvPicPr>
                   <pic:blipFill>
-                    <a:blip r:embed="rId21" cstate="print">
+                    <a:blip r:embed="rId42" cstate="print">
                       <a:extLst>
                         <a:ext uri="{28A0092B-C50C-407E-A947-70E740481C1C}">
                           <a14:useLocalDpi xmlns:a14="http://schemas.microsoft.com/office/drawing/2010/main" val="0"/>
@@ -8196,11 +12919,11 @@
       <w:pPr>
         <w:pStyle w:val="Titre3"/>
       </w:pPr>
-      <w:bookmarkStart w:id="33" w:name="_Toc405543574"/>
+      <w:bookmarkStart w:id="61" w:name="_Toc405575558"/>
       <w:r>
         <w:t>J’ai ajouté un employé, mais il n’est pas visible dans les employés côté serveur</w:t>
       </w:r>
-      <w:bookmarkEnd w:id="33"/>
+      <w:bookmarkEnd w:id="61"/>
     </w:p>
     <w:p>
       <w:pPr>
@@ -8230,11 +12953,11 @@
       <w:pPr>
         <w:pStyle w:val="Titre3"/>
       </w:pPr>
-      <w:bookmarkStart w:id="34" w:name="_Toc405543575"/>
+      <w:bookmarkStart w:id="62" w:name="_Toc405575559"/>
       <w:r>
         <w:t>Je ne peux pas ajouter d’employé</w:t>
       </w:r>
-      <w:bookmarkEnd w:id="34"/>
+      <w:bookmarkEnd w:id="62"/>
     </w:p>
     <w:p>
       <w:pPr>
@@ -8255,22 +12978,22 @@
       <w:pPr>
         <w:pStyle w:val="Titre2"/>
       </w:pPr>
-      <w:bookmarkStart w:id="35" w:name="_Toc405543576"/>
+      <w:bookmarkStart w:id="63" w:name="_Toc405575560"/>
       <w:r>
         <w:t>Gestion des items</w:t>
       </w:r>
-      <w:bookmarkEnd w:id="35"/>
+      <w:bookmarkEnd w:id="63"/>
     </w:p>
     <w:p>
       <w:pPr>
         <w:pStyle w:val="Titre3"/>
       </w:pPr>
-      <w:bookmarkStart w:id="36" w:name="_Toc405543577"/>
+      <w:bookmarkStart w:id="64" w:name="_Toc405575561"/>
       <w:r>
         <w:lastRenderedPageBreak/>
         <w:t>En tant qu’administrateur, Je ne suis pas capable d’enregistrer un item</w:t>
       </w:r>
-      <w:bookmarkEnd w:id="36"/>
+      <w:bookmarkEnd w:id="64"/>
     </w:p>
     <w:p>
       <w:pPr>
@@ -8286,7 +13009,7 @@
           <w:lang w:eastAsia="fr-CA"/>
         </w:rPr>
         <w:drawing>
-          <wp:anchor distT="0" distB="0" distL="114300" distR="114300" simplePos="0" relativeHeight="251669504" behindDoc="0" locked="0" layoutInCell="1" allowOverlap="1" wp14:anchorId="6774F735" wp14:editId="0D3CACFC">
+          <wp:anchor distT="0" distB="0" distL="114300" distR="114300" simplePos="0" relativeHeight="251669504" behindDoc="0" locked="0" layoutInCell="1" allowOverlap="1" wp14:anchorId="0803FFE5" wp14:editId="1C7CAC9D">
             <wp:simplePos x="0" y="0"/>
             <wp:positionH relativeFrom="column">
               <wp:posOffset>4905375</wp:posOffset>
@@ -8321,7 +13044,7 @@
                     </pic:cNvPicPr>
                   </pic:nvPicPr>
                   <pic:blipFill>
-                    <a:blip r:embed="rId21" cstate="print">
+                    <a:blip r:embed="rId42" cstate="print">
                       <a:extLst>
                         <a:ext uri="{28A0092B-C50C-407E-A947-70E740481C1C}">
                           <a14:useLocalDpi xmlns:a14="http://schemas.microsoft.com/office/drawing/2010/main" val="0"/>
@@ -8453,7 +13176,7 @@
       <w:pPr>
         <w:pStyle w:val="Titre3"/>
       </w:pPr>
-      <w:bookmarkStart w:id="37" w:name="_Toc405543578"/>
+      <w:bookmarkStart w:id="65" w:name="_Toc405575562"/>
       <w:r>
         <w:t xml:space="preserve">J’ai ajouté un </w:t>
       </w:r>
@@ -8469,7 +13192,7 @@
       <w:r>
         <w:t>côté serveur</w:t>
       </w:r>
-      <w:bookmarkEnd w:id="37"/>
+      <w:bookmarkEnd w:id="65"/>
     </w:p>
     <w:p>
       <w:pPr>
@@ -8502,11 +13225,11 @@
       <w:pPr>
         <w:pStyle w:val="Titre3"/>
       </w:pPr>
-      <w:bookmarkStart w:id="38" w:name="_Toc405543579"/>
+      <w:bookmarkStart w:id="66" w:name="_Toc405575563"/>
       <w:r>
         <w:t>Je ne peux pas ajouter d’item</w:t>
       </w:r>
-      <w:bookmarkEnd w:id="38"/>
+      <w:bookmarkEnd w:id="66"/>
     </w:p>
     <w:p>
       <w:pPr>
@@ -8533,21 +13256,21 @@
       <w:pPr>
         <w:pStyle w:val="Titre2"/>
       </w:pPr>
-      <w:bookmarkStart w:id="39" w:name="_Toc405543580"/>
+      <w:bookmarkStart w:id="67" w:name="_Toc405575564"/>
       <w:r>
         <w:t>Gestion du restaurant</w:t>
       </w:r>
-      <w:bookmarkEnd w:id="39"/>
+      <w:bookmarkEnd w:id="67"/>
     </w:p>
     <w:p>
       <w:pPr>
         <w:pStyle w:val="Titre3"/>
       </w:pPr>
-      <w:bookmarkStart w:id="40" w:name="_Toc405543581"/>
+      <w:bookmarkStart w:id="68" w:name="_Toc405575565"/>
       <w:r>
         <w:t>Je ne peux pas sauvegarder les informations de mon restaurant</w:t>
       </w:r>
-      <w:bookmarkEnd w:id="40"/>
+      <w:bookmarkEnd w:id="68"/>
     </w:p>
     <w:p>
       <w:pPr>
@@ -8565,24 +13288,24 @@
       <w:pPr>
         <w:pStyle w:val="Titre2"/>
       </w:pPr>
-      <w:bookmarkStart w:id="41" w:name="_Toc405543582"/>
+      <w:bookmarkStart w:id="69" w:name="_Toc405575566"/>
       <w:r>
         <w:t>Gestion des commandes</w:t>
       </w:r>
-      <w:bookmarkEnd w:id="41"/>
+      <w:bookmarkEnd w:id="69"/>
     </w:p>
     <w:p>
       <w:pPr>
         <w:pStyle w:val="Titre3"/>
       </w:pPr>
-      <w:bookmarkStart w:id="42" w:name="_Toc405543583"/>
+      <w:bookmarkStart w:id="70" w:name="_Toc405575567"/>
       <w:r>
         <w:t>J</w:t>
       </w:r>
       <w:r>
         <w:t>e veux associer une table à une nouvelle commande mais je ne trouve la table</w:t>
       </w:r>
-      <w:bookmarkEnd w:id="42"/>
+      <w:bookmarkEnd w:id="70"/>
     </w:p>
     <w:p>
       <w:pPr>
@@ -8612,11 +13335,11 @@
       <w:pPr>
         <w:pStyle w:val="Titre3"/>
       </w:pPr>
-      <w:bookmarkStart w:id="43" w:name="_Toc405543584"/>
+      <w:bookmarkStart w:id="71" w:name="_Toc405575568"/>
       <w:r>
         <w:t>Je ne vois pas toutes les commandes</w:t>
       </w:r>
-      <w:bookmarkEnd w:id="43"/>
+      <w:bookmarkEnd w:id="71"/>
     </w:p>
     <w:p>
       <w:pPr>
@@ -8634,22 +13357,22 @@
       <w:pPr>
         <w:pStyle w:val="Titre2"/>
       </w:pPr>
-      <w:bookmarkStart w:id="44" w:name="_Toc405543585"/>
+      <w:bookmarkStart w:id="72" w:name="_Toc405575569"/>
       <w:r>
         <w:lastRenderedPageBreak/>
         <w:t>Gestion d’une commande</w:t>
       </w:r>
-      <w:bookmarkEnd w:id="44"/>
+      <w:bookmarkEnd w:id="72"/>
     </w:p>
     <w:p>
       <w:pPr>
         <w:pStyle w:val="Titre3"/>
       </w:pPr>
-      <w:bookmarkStart w:id="45" w:name="_Toc405543586"/>
+      <w:bookmarkStart w:id="73" w:name="_Toc405575570"/>
       <w:r>
         <w:t>Je veux fermer une commande, mais je ne la trouve pas</w:t>
       </w:r>
-      <w:bookmarkEnd w:id="45"/>
+      <w:bookmarkEnd w:id="73"/>
     </w:p>
     <w:p>
       <w:pPr>
@@ -8682,11 +13405,11 @@
       <w:pPr>
         <w:pStyle w:val="Titre3"/>
       </w:pPr>
-      <w:bookmarkStart w:id="46" w:name="_Toc405543587"/>
+      <w:bookmarkStart w:id="74" w:name="_Toc405575571"/>
       <w:r>
         <w:t>Il y a une catégorie que je trouve pas dans la liste des catégories</w:t>
       </w:r>
-      <w:bookmarkEnd w:id="46"/>
+      <w:bookmarkEnd w:id="74"/>
     </w:p>
     <w:p>
       <w:pPr>
@@ -8731,11 +13454,11 @@
       <w:pPr>
         <w:pStyle w:val="Titre3"/>
       </w:pPr>
-      <w:bookmarkStart w:id="47" w:name="_Toc405543588"/>
+      <w:bookmarkStart w:id="75" w:name="_Toc405575572"/>
       <w:r>
         <w:t>Il y a des items que je ne trouve pas dans la liste des items</w:t>
       </w:r>
-      <w:bookmarkEnd w:id="47"/>
+      <w:bookmarkEnd w:id="75"/>
     </w:p>
     <w:p>
       <w:pPr>
@@ -8780,11 +13503,11 @@
       <w:pPr>
         <w:pStyle w:val="Titre3"/>
       </w:pPr>
-      <w:bookmarkStart w:id="48" w:name="_Toc405543589"/>
+      <w:bookmarkStart w:id="76" w:name="_Toc405575573"/>
       <w:r>
         <w:t>Je vois les items complémentaires, mais je veux voir les items principaux</w:t>
       </w:r>
-      <w:bookmarkEnd w:id="48"/>
+      <w:bookmarkEnd w:id="76"/>
     </w:p>
     <w:p>
       <w:pPr>
@@ -8811,11 +13534,11 @@
       <w:pPr>
         <w:pStyle w:val="Titre3"/>
       </w:pPr>
-      <w:bookmarkStart w:id="49" w:name="_Toc405543590"/>
+      <w:bookmarkStart w:id="77" w:name="_Toc405575574"/>
       <w:r>
         <w:t>Je veux ajouter un complément à un item</w:t>
       </w:r>
-      <w:bookmarkEnd w:id="49"/>
+      <w:bookmarkEnd w:id="77"/>
     </w:p>
     <w:p>
       <w:pPr>
@@ -8848,11 +13571,11 @@
       <w:pPr>
         <w:pStyle w:val="Titre3"/>
       </w:pPr>
-      <w:bookmarkStart w:id="50" w:name="_Toc405543591"/>
+      <w:bookmarkStart w:id="78" w:name="_Toc405575575"/>
       <w:r>
         <w:t>Je veux supprimer un item</w:t>
       </w:r>
-      <w:bookmarkEnd w:id="50"/>
+      <w:bookmarkEnd w:id="78"/>
     </w:p>
     <w:p>
       <w:pPr>
@@ -8880,11 +13603,11 @@
       <w:pPr>
         <w:pStyle w:val="Titre3"/>
       </w:pPr>
-      <w:bookmarkStart w:id="51" w:name="_Toc405543592"/>
+      <w:bookmarkStart w:id="79" w:name="_Toc405575576"/>
       <w:r>
         <w:t>Je ne suis pas capable de supprimer un item</w:t>
       </w:r>
-      <w:bookmarkEnd w:id="51"/>
+      <w:bookmarkEnd w:id="79"/>
     </w:p>
     <w:p>
       <w:pPr>
@@ -8914,11 +13637,11 @@
       <w:pPr>
         <w:pStyle w:val="Titre3"/>
       </w:pPr>
-      <w:bookmarkStart w:id="52" w:name="_Toc405543593"/>
+      <w:bookmarkStart w:id="80" w:name="_Toc405575577"/>
       <w:r>
         <w:t>Je veux ajouter un client dans la commande</w:t>
       </w:r>
-      <w:bookmarkEnd w:id="52"/>
+      <w:bookmarkEnd w:id="80"/>
     </w:p>
     <w:p>
       <w:pPr>
@@ -8934,7 +13657,7 @@
           <w:lang w:eastAsia="fr-CA"/>
         </w:rPr>
         <w:drawing>
-          <wp:anchor distT="0" distB="0" distL="114300" distR="114300" simplePos="0" relativeHeight="251671552" behindDoc="0" locked="0" layoutInCell="1" allowOverlap="1" wp14:anchorId="67FAB950" wp14:editId="18A40D8D">
+          <wp:anchor distT="0" distB="0" distL="114300" distR="114300" simplePos="0" relativeHeight="251671552" behindDoc="0" locked="0" layoutInCell="1" allowOverlap="1" wp14:anchorId="75F6D441" wp14:editId="1939BDEC">
             <wp:simplePos x="0" y="0"/>
             <wp:positionH relativeFrom="column">
               <wp:posOffset>5133975</wp:posOffset>
@@ -8969,7 +13692,7 @@
                     </pic:cNvPicPr>
                   </pic:nvPicPr>
                   <pic:blipFill>
-                    <a:blip r:embed="rId21" cstate="print">
+                    <a:blip r:embed="rId42" cstate="print">
                       <a:extLst>
                         <a:ext uri="{28A0092B-C50C-407E-A947-70E740481C1C}">
                           <a14:useLocalDpi xmlns:a14="http://schemas.microsoft.com/office/drawing/2010/main" val="0"/>
@@ -9026,11 +13749,11 @@
       <w:pPr>
         <w:pStyle w:val="Titre3"/>
       </w:pPr>
-      <w:bookmarkStart w:id="53" w:name="_Toc405543594"/>
+      <w:bookmarkStart w:id="81" w:name="_Toc405575578"/>
       <w:r>
         <w:t>Je veux supprimer un client dans la commande</w:t>
       </w:r>
-      <w:bookmarkEnd w:id="53"/>
+      <w:bookmarkEnd w:id="81"/>
     </w:p>
     <w:p>
       <w:pPr>
@@ -9046,7 +13769,7 @@
           <w:lang w:eastAsia="fr-CA"/>
         </w:rPr>
         <w:drawing>
-          <wp:anchor distT="0" distB="0" distL="114300" distR="114300" simplePos="0" relativeHeight="251673600" behindDoc="0" locked="0" layoutInCell="1" allowOverlap="1" wp14:anchorId="3CE3E3CB" wp14:editId="0DA6B8FE">
+          <wp:anchor distT="0" distB="0" distL="114300" distR="114300" simplePos="0" relativeHeight="251673600" behindDoc="0" locked="0" layoutInCell="1" allowOverlap="1" wp14:anchorId="5737C765" wp14:editId="11E96488">
             <wp:simplePos x="0" y="0"/>
             <wp:positionH relativeFrom="column">
               <wp:posOffset>5410200</wp:posOffset>
@@ -9081,7 +13804,7 @@
                     </pic:cNvPicPr>
                   </pic:nvPicPr>
                   <pic:blipFill>
-                    <a:blip r:embed="rId22" cstate="print">
+                    <a:blip r:embed="rId43" cstate="print">
                       <a:extLst>
                         <a:ext uri="{28A0092B-C50C-407E-A947-70E740481C1C}">
                           <a14:useLocalDpi xmlns:a14="http://schemas.microsoft.com/office/drawing/2010/main" val="0"/>
@@ -9134,11 +13857,11 @@
       <w:pPr>
         <w:pStyle w:val="Titre3"/>
       </w:pPr>
-      <w:bookmarkStart w:id="54" w:name="_Toc405543595"/>
+      <w:bookmarkStart w:id="82" w:name="_Toc405575579"/>
       <w:r>
         <w:t>Je veux naviguer entre les clients</w:t>
       </w:r>
-      <w:bookmarkEnd w:id="54"/>
+      <w:bookmarkEnd w:id="82"/>
     </w:p>
     <w:p>
       <w:pPr>
@@ -9187,7 +13910,7 @@
           <w:lang w:eastAsia="fr-CA"/>
         </w:rPr>
         <w:drawing>
-          <wp:inline distT="0" distB="0" distL="0" distR="0" wp14:anchorId="6A155CB3" wp14:editId="50923710">
+          <wp:inline distT="0" distB="0" distL="0" distR="0" wp14:anchorId="41C26C07" wp14:editId="5AB73257">
             <wp:extent cx="2409825" cy="504825"/>
             <wp:effectExtent l="0" t="0" r="9525" b="9525"/>
             <wp:docPr id="10" name="Image 10"/>
@@ -9204,7 +13927,7 @@
                     </pic:cNvPicPr>
                   </pic:nvPicPr>
                   <pic:blipFill>
-                    <a:blip r:embed="rId23">
+                    <a:blip r:embed="rId44">
                       <a:extLst>
                         <a:ext uri="{28A0092B-C50C-407E-A947-70E740481C1C}">
                           <a14:useLocalDpi xmlns:a14="http://schemas.microsoft.com/office/drawing/2010/main" val="0"/>
@@ -9241,7 +13964,7 @@
         <w:pStyle w:val="Lgende"/>
         <w:jc w:val="center"/>
       </w:pPr>
-      <w:bookmarkStart w:id="55" w:name="_Toc405543610"/>
+      <w:bookmarkStart w:id="83" w:name="_Toc405578800"/>
       <w:r>
         <w:t xml:space="preserve">Figure </w:t>
       </w:r>
@@ -9258,7 +13981,7 @@
         <w:rPr>
           <w:noProof/>
         </w:rPr>
-        <w:t>5</w:t>
+        <w:t>18</w:t>
       </w:r>
       <w:r>
         <w:rPr>
@@ -9272,17 +13995,17 @@
         </w:rPr>
         <w:t xml:space="preserve"> : Navigation entre les clients</w:t>
       </w:r>
-      <w:bookmarkEnd w:id="55"/>
+      <w:bookmarkEnd w:id="83"/>
     </w:p>
     <w:p>
       <w:pPr>
         <w:pStyle w:val="Titre3"/>
       </w:pPr>
-      <w:bookmarkStart w:id="56" w:name="_Toc405543596"/>
+      <w:bookmarkStart w:id="84" w:name="_Toc405575580"/>
       <w:r>
         <w:t>Il n’y a aucun item dans une catégorie</w:t>
       </w:r>
-      <w:bookmarkEnd w:id="56"/>
+      <w:bookmarkEnd w:id="84"/>
     </w:p>
     <w:p>
       <w:pPr>
@@ -9300,11 +14023,11 @@
       <w:pPr>
         <w:pStyle w:val="Titre3"/>
       </w:pPr>
-      <w:bookmarkStart w:id="57" w:name="_Toc405543597"/>
+      <w:bookmarkStart w:id="85" w:name="_Toc405575581"/>
       <w:r>
         <w:t>Je veux choisir différents formats pour un même item</w:t>
       </w:r>
-      <w:bookmarkEnd w:id="57"/>
+      <w:bookmarkEnd w:id="85"/>
     </w:p>
     <w:p>
       <w:pPr>
@@ -9354,7 +14077,7 @@
           <w:lang w:eastAsia="fr-CA"/>
         </w:rPr>
         <w:drawing>
-          <wp:inline distT="0" distB="0" distL="0" distR="0" wp14:anchorId="14573A34" wp14:editId="7160AB1D">
+          <wp:inline distT="0" distB="0" distL="0" distR="0" wp14:anchorId="41131FBA" wp14:editId="15B50089">
             <wp:extent cx="2857500" cy="2857500"/>
             <wp:effectExtent l="0" t="0" r="0" b="0"/>
             <wp:docPr id="11" name="Image 11"/>
@@ -9369,7 +14092,7 @@
                     <pic:cNvPicPr/>
                   </pic:nvPicPr>
                   <pic:blipFill>
-                    <a:blip r:embed="rId24"/>
+                    <a:blip r:embed="rId45"/>
                     <a:stretch>
                       <a:fillRect/>
                     </a:stretch>
@@ -9395,7 +14118,7 @@
         <w:pStyle w:val="Lgende"/>
         <w:jc w:val="center"/>
       </w:pPr>
-      <w:bookmarkStart w:id="58" w:name="_Toc405543611"/>
+      <w:bookmarkStart w:id="86" w:name="_Toc405578801"/>
       <w:r>
         <w:t xml:space="preserve">Figure </w:t>
       </w:r>
@@ -9412,7 +14135,7 @@
         <w:rPr>
           <w:noProof/>
         </w:rPr>
-        <w:t>6</w:t>
+        <w:t>19</w:t>
       </w:r>
       <w:r>
         <w:rPr>
@@ -9423,17 +14146,17 @@
       <w:r>
         <w:t xml:space="preserve"> : Choix de format</w:t>
       </w:r>
-      <w:bookmarkEnd w:id="58"/>
+      <w:bookmarkEnd w:id="86"/>
     </w:p>
     <w:p>
       <w:pPr>
         <w:pStyle w:val="Titre3"/>
       </w:pPr>
-      <w:bookmarkStart w:id="59" w:name="_Toc405543598"/>
+      <w:bookmarkStart w:id="87" w:name="_Toc405575582"/>
       <w:r>
         <w:t>Que signifie les lettres entre parenthèses dans la liste des items du client ?</w:t>
       </w:r>
-      <w:bookmarkEnd w:id="59"/>
+      <w:bookmarkEnd w:id="87"/>
     </w:p>
     <w:p>
       <w:pPr>
@@ -9478,11 +14201,11 @@
       <w:pPr>
         <w:pStyle w:val="Titre3"/>
       </w:pPr>
-      <w:bookmarkStart w:id="60" w:name="_Toc405543599"/>
+      <w:bookmarkStart w:id="88" w:name="_Toc405575583"/>
       <w:r>
         <w:t>Je veux faire payer le client</w:t>
       </w:r>
-      <w:bookmarkEnd w:id="60"/>
+      <w:bookmarkEnd w:id="88"/>
     </w:p>
     <w:p>
       <w:pPr>
@@ -9535,7 +14258,7 @@
                     </pic:cNvPicPr>
                   </pic:nvPicPr>
                   <pic:blipFill>
-                    <a:blip r:embed="rId25" cstate="print">
+                    <a:blip r:embed="rId46" cstate="print">
                       <a:extLst>
                         <a:ext uri="{28A0092B-C50C-407E-A947-70E740481C1C}">
                           <a14:useLocalDpi xmlns:a14="http://schemas.microsoft.com/office/drawing/2010/main" val="0"/>
@@ -9591,21 +14314,21 @@
       <w:pPr>
         <w:pStyle w:val="Titre2"/>
       </w:pPr>
-      <w:bookmarkStart w:id="61" w:name="_Toc405543600"/>
+      <w:bookmarkStart w:id="89" w:name="_Toc405575584"/>
       <w:r>
         <w:t>Gestion des paiements</w:t>
       </w:r>
-      <w:bookmarkEnd w:id="61"/>
+      <w:bookmarkEnd w:id="89"/>
     </w:p>
     <w:p>
       <w:pPr>
         <w:pStyle w:val="Titre3"/>
       </w:pPr>
-      <w:bookmarkStart w:id="62" w:name="_Toc405543601"/>
+      <w:bookmarkStart w:id="90" w:name="_Toc405575585"/>
       <w:r>
         <w:t>Je ne suis pas capable de faire payer tous les clients</w:t>
       </w:r>
-      <w:bookmarkEnd w:id="62"/>
+      <w:bookmarkEnd w:id="90"/>
     </w:p>
     <w:p>
       <w:pPr>
@@ -9658,7 +14381,7 @@
                     </pic:cNvPicPr>
                   </pic:nvPicPr>
                   <pic:blipFill>
-                    <a:blip r:embed="rId26" cstate="print">
+                    <a:blip r:embed="rId47" cstate="print">
                       <a:extLst>
                         <a:ext uri="{28A0092B-C50C-407E-A947-70E740481C1C}">
                           <a14:useLocalDpi xmlns:a14="http://schemas.microsoft.com/office/drawing/2010/main" val="0"/>
@@ -9714,11 +14437,11 @@
       <w:pPr>
         <w:pStyle w:val="Titre3"/>
       </w:pPr>
-      <w:bookmarkStart w:id="63" w:name="_Toc405543602"/>
+      <w:bookmarkStart w:id="91" w:name="_Toc405575586"/>
       <w:r>
         <w:t>Je ne suis pas capable de faire payer un client</w:t>
       </w:r>
-      <w:bookmarkEnd w:id="63"/>
+      <w:bookmarkEnd w:id="91"/>
     </w:p>
     <w:p>
       <w:pPr>
@@ -9743,11 +14466,11 @@
       <w:pPr>
         <w:pStyle w:val="Titre3"/>
       </w:pPr>
-      <w:bookmarkStart w:id="64" w:name="_Toc405543603"/>
+      <w:bookmarkStart w:id="92" w:name="_Toc405575587"/>
       <w:r>
         <w:t>Je ne peux pas quitter l’écran de paiement</w:t>
       </w:r>
-      <w:bookmarkEnd w:id="64"/>
+      <w:bookmarkEnd w:id="92"/>
     </w:p>
     <w:p>
       <w:pPr>
@@ -9768,11 +14491,11 @@
       <w:pPr>
         <w:pStyle w:val="Titre3"/>
       </w:pPr>
-      <w:bookmarkStart w:id="65" w:name="_Toc405543604"/>
+      <w:bookmarkStart w:id="93" w:name="_Toc405575588"/>
       <w:r>
         <w:t>Je ne vois rien dans l’écran de paiement</w:t>
       </w:r>
-      <w:bookmarkEnd w:id="65"/>
+      <w:bookmarkEnd w:id="93"/>
     </w:p>
     <w:p>
       <w:pPr>
@@ -9790,14 +14513,14 @@
       <w:pPr>
         <w:pStyle w:val="Titre3"/>
       </w:pPr>
-      <w:bookmarkStart w:id="66" w:name="_Toc405543605"/>
+      <w:bookmarkStart w:id="94" w:name="_Toc405575589"/>
       <w:r>
         <w:t>J’ai fait une erreur en entrant des chiffres</w:t>
       </w:r>
       <w:r>
         <w:t>, je ne sais pas comment les enlever</w:t>
       </w:r>
-      <w:bookmarkEnd w:id="66"/>
+      <w:bookmarkEnd w:id="94"/>
     </w:p>
     <w:p>
       <w:pPr>
@@ -9848,7 +14571,7 @@
                     </pic:cNvPicPr>
                   </pic:nvPicPr>
                   <pic:blipFill>
-                    <a:blip r:embed="rId27" cstate="print">
+                    <a:blip r:embed="rId48" cstate="print">
                       <a:extLst>
                         <a:ext uri="{28A0092B-C50C-407E-A947-70E740481C1C}">
                           <a14:useLocalDpi xmlns:a14="http://schemas.microsoft.com/office/drawing/2010/main" val="0"/>
@@ -9898,11 +14621,8 @@
       </w:r>
     </w:p>
     <w:sectPr>
-      <w:headerReference w:type="first" r:id="rId28"/>
-      <w:footerReference w:type="first" r:id="rId29"/>
       <w:pgSz w:w="12240" w:h="15840"/>
       <w:pgMar w:top="1440" w:right="1800" w:bottom="1440" w:left="1800" w:header="708" w:footer="708" w:gutter="0"/>
-      <w:pgNumType w:start="1"/>
       <w:cols w:space="708"/>
       <w:titlePg/>
       <w:docGrid w:linePitch="360"/>
@@ -9938,35 +14658,134 @@
 
 <file path=word/footer1.xml><?xml version="1.0" encoding="utf-8"?>
 <w:ftr xmlns:wpc="http://schemas.microsoft.com/office/word/2010/wordprocessingCanvas" xmlns:mc="http://schemas.openxmlformats.org/markup-compatibility/2006" xmlns:o="urn:schemas-microsoft-com:office:office" xmlns:r="http://schemas.openxmlformats.org/officeDocument/2006/relationships" xmlns:m="http://schemas.openxmlformats.org/officeDocument/2006/math" xmlns:v="urn:schemas-microsoft-com:vml" xmlns:wp14="http://schemas.microsoft.com/office/word/2010/wordprocessingDrawing" xmlns:wp="http://schemas.openxmlformats.org/drawingml/2006/wordprocessingDrawing" xmlns:w10="urn:schemas-microsoft-com:office:word" xmlns:w="http://schemas.openxmlformats.org/wordprocessingml/2006/main" xmlns:w14="http://schemas.microsoft.com/office/word/2010/wordml" xmlns:w15="http://schemas.microsoft.com/office/word/2012/wordml" xmlns:wpg="http://schemas.microsoft.com/office/word/2010/wordprocessingGroup" xmlns:wpi="http://schemas.microsoft.com/office/word/2010/wordprocessingInk" xmlns:wne="http://schemas.microsoft.com/office/word/2006/wordml" xmlns:wps="http://schemas.microsoft.com/office/word/2010/wordprocessingShape" mc:Ignorable="w14 w15 wp14">
-  <w:p>
-    <w:pPr>
-      <w:pStyle w:val="Pieddepage"/>
-    </w:pPr>
-  </w:p>
+  <w:sdt>
+    <w:sdtPr>
+      <w:id w:val="-1022243565"/>
+      <w:docPartObj>
+        <w:docPartGallery w:val="Page Numbers (Bottom of Page)"/>
+        <w:docPartUnique/>
+      </w:docPartObj>
+    </w:sdtPr>
+    <w:sdtContent>
+      <w:sdt>
+        <w:sdtPr>
+          <w:id w:val="-1216654037"/>
+          <w:docPartObj>
+            <w:docPartGallery w:val="Page Numbers (Top of Page)"/>
+            <w:docPartUnique/>
+          </w:docPartObj>
+        </w:sdtPr>
+        <w:sdtContent>
+          <w:p>
+            <w:pPr>
+              <w:pStyle w:val="Pieddepage"/>
+              <w:jc w:val="right"/>
+            </w:pPr>
+            <w:r>
+              <w:rPr>
+                <w:lang w:val="fr-FR"/>
+              </w:rPr>
+              <w:t xml:space="preserve">Page </w:t>
+            </w:r>
+            <w:r>
+              <w:rPr>
+                <w:b/>
+                <w:bCs/>
+                <w:sz w:val="24"/>
+                <w:szCs w:val="24"/>
+              </w:rPr>
+              <w:fldChar w:fldCharType="begin"/>
+            </w:r>
+            <w:r>
+              <w:rPr>
+                <w:b/>
+                <w:bCs/>
+              </w:rPr>
+              <w:instrText>PAGE</w:instrText>
+            </w:r>
+            <w:r>
+              <w:rPr>
+                <w:b/>
+                <w:bCs/>
+                <w:sz w:val="24"/>
+                <w:szCs w:val="24"/>
+              </w:rPr>
+              <w:fldChar w:fldCharType="separate"/>
+            </w:r>
+            <w:r>
+              <w:rPr>
+                <w:b/>
+                <w:bCs/>
+                <w:noProof/>
+              </w:rPr>
+              <w:t>10</w:t>
+            </w:r>
+            <w:r>
+              <w:rPr>
+                <w:b/>
+                <w:bCs/>
+                <w:sz w:val="24"/>
+                <w:szCs w:val="24"/>
+              </w:rPr>
+              <w:fldChar w:fldCharType="end"/>
+            </w:r>
+            <w:r>
+              <w:rPr>
+                <w:lang w:val="fr-FR"/>
+              </w:rPr>
+              <w:t xml:space="preserve"> sur </w:t>
+            </w:r>
+            <w:r>
+              <w:rPr>
+                <w:b/>
+                <w:bCs/>
+                <w:sz w:val="24"/>
+                <w:szCs w:val="24"/>
+              </w:rPr>
+              <w:fldChar w:fldCharType="begin"/>
+            </w:r>
+            <w:r>
+              <w:rPr>
+                <w:b/>
+                <w:bCs/>
+              </w:rPr>
+              <w:instrText>NUMPAGES</w:instrText>
+            </w:r>
+            <w:r>
+              <w:rPr>
+                <w:b/>
+                <w:bCs/>
+                <w:sz w:val="24"/>
+                <w:szCs w:val="24"/>
+              </w:rPr>
+              <w:fldChar w:fldCharType="separate"/>
+            </w:r>
+            <w:r>
+              <w:rPr>
+                <w:b/>
+                <w:bCs/>
+                <w:noProof/>
+              </w:rPr>
+              <w:t>32</w:t>
+            </w:r>
+            <w:r>
+              <w:rPr>
+                <w:b/>
+                <w:bCs/>
+                <w:sz w:val="24"/>
+                <w:szCs w:val="24"/>
+              </w:rPr>
+              <w:fldChar w:fldCharType="end"/>
+            </w:r>
+          </w:p>
+        </w:sdtContent>
+      </w:sdt>
+    </w:sdtContent>
+  </w:sdt>
 </w:ftr>
 </file>
 
 <file path=word/footer2.xml><?xml version="1.0" encoding="utf-8"?>
-<w:ftr xmlns:wpc="http://schemas.microsoft.com/office/word/2010/wordprocessingCanvas" xmlns:mc="http://schemas.openxmlformats.org/markup-compatibility/2006" xmlns:o="urn:schemas-microsoft-com:office:office" xmlns:r="http://schemas.openxmlformats.org/officeDocument/2006/relationships" xmlns:m="http://schemas.openxmlformats.org/officeDocument/2006/math" xmlns:v="urn:schemas-microsoft-com:vml" xmlns:wp14="http://schemas.microsoft.com/office/word/2010/wordprocessingDrawing" xmlns:wp="http://schemas.openxmlformats.org/drawingml/2006/wordprocessingDrawing" xmlns:w10="urn:schemas-microsoft-com:office:word" xmlns:w="http://schemas.openxmlformats.org/wordprocessingml/2006/main" xmlns:w14="http://schemas.microsoft.com/office/word/2010/wordml" xmlns:w15="http://schemas.microsoft.com/office/word/2012/wordml" xmlns:wpg="http://schemas.microsoft.com/office/word/2010/wordprocessingGroup" xmlns:wpi="http://schemas.microsoft.com/office/word/2010/wordprocessingInk" xmlns:wne="http://schemas.microsoft.com/office/word/2006/wordml" xmlns:wps="http://schemas.microsoft.com/office/word/2010/wordprocessingShape" mc:Ignorable="w14 w15 wp14">
-  <w:p>
-    <w:pPr>
-      <w:pStyle w:val="Pieddepage"/>
-    </w:pPr>
-  </w:p>
-</w:ftr>
-</file>
-
-<file path=word/footer3.xml><?xml version="1.0" encoding="utf-8"?>
-<w:ftr xmlns:wpc="http://schemas.microsoft.com/office/word/2010/wordprocessingCanvas" xmlns:mc="http://schemas.openxmlformats.org/markup-compatibility/2006" xmlns:o="urn:schemas-microsoft-com:office:office" xmlns:r="http://schemas.openxmlformats.org/officeDocument/2006/relationships" xmlns:m="http://schemas.openxmlformats.org/officeDocument/2006/math" xmlns:v="urn:schemas-microsoft-com:vml" xmlns:wp14="http://schemas.microsoft.com/office/word/2010/wordprocessingDrawing" xmlns:wp="http://schemas.openxmlformats.org/drawingml/2006/wordprocessingDrawing" xmlns:w10="urn:schemas-microsoft-com:office:word" xmlns:w="http://schemas.openxmlformats.org/wordprocessingml/2006/main" xmlns:w14="http://schemas.microsoft.com/office/word/2010/wordml" xmlns:w15="http://schemas.microsoft.com/office/word/2012/wordml" xmlns:wpg="http://schemas.microsoft.com/office/word/2010/wordprocessingGroup" xmlns:wpi="http://schemas.microsoft.com/office/word/2010/wordprocessingInk" xmlns:wne="http://schemas.microsoft.com/office/word/2006/wordml" xmlns:wps="http://schemas.microsoft.com/office/word/2010/wordprocessingShape" mc:Ignorable="w14 w15 wp14">
-  <w:p>
-    <w:pPr>
-      <w:pStyle w:val="Pieddepage"/>
-    </w:pPr>
-  </w:p>
-</w:ftr>
-</file>
-
-<file path=word/footer4.xml><?xml version="1.0" encoding="utf-8"?>
 <w:ftr xmlns:wpc="http://schemas.microsoft.com/office/word/2010/wordprocessingCanvas" xmlns:mc="http://schemas.openxmlformats.org/markup-compatibility/2006" xmlns:o="urn:schemas-microsoft-com:office:office" xmlns:r="http://schemas.openxmlformats.org/officeDocument/2006/relationships" xmlns:m="http://schemas.openxmlformats.org/officeDocument/2006/math" xmlns:v="urn:schemas-microsoft-com:vml" xmlns:wp14="http://schemas.microsoft.com/office/word/2010/wordprocessingDrawing" xmlns:wp="http://schemas.openxmlformats.org/drawingml/2006/wordprocessingDrawing" xmlns:w10="urn:schemas-microsoft-com:office:word" xmlns:w="http://schemas.openxmlformats.org/wordprocessingml/2006/main" xmlns:w14="http://schemas.microsoft.com/office/word/2010/wordml" xmlns:w15="http://schemas.microsoft.com/office/word/2012/wordml" xmlns:wpg="http://schemas.microsoft.com/office/word/2010/wordprocessingGroup" xmlns:wpi="http://schemas.microsoft.com/office/word/2010/wordprocessingInk" xmlns:wne="http://schemas.microsoft.com/office/word/2006/wordml" xmlns:wps="http://schemas.microsoft.com/office/word/2010/wordprocessingShape" mc:Ignorable="w14 w15 wp14">
   <w:sdt>
     <w:sdtPr>
@@ -10028,7 +14847,7 @@
                 <w:bCs/>
                 <w:noProof/>
               </w:rPr>
-              <w:t>1</w:t>
+              <w:t>4</w:t>
             </w:r>
             <w:r>
               <w:rPr>
@@ -10076,7 +14895,7 @@
                 <w:bCs/>
                 <w:noProof/>
               </w:rPr>
-              <w:t>18</w:t>
+              <w:t>32</w:t>
             </w:r>
             <w:r>
               <w:rPr>
@@ -10092,11 +14911,403 @@
       </w:sdt>
     </w:sdtContent>
   </w:sdt>
+</w:ftr>
+</file>
+
+<file path=word/footer3.xml><?xml version="1.0" encoding="utf-8"?>
+<w:ftr xmlns:wpc="http://schemas.microsoft.com/office/word/2010/wordprocessingCanvas" xmlns:mc="http://schemas.openxmlformats.org/markup-compatibility/2006" xmlns:o="urn:schemas-microsoft-com:office:office" xmlns:r="http://schemas.openxmlformats.org/officeDocument/2006/relationships" xmlns:m="http://schemas.openxmlformats.org/officeDocument/2006/math" xmlns:v="urn:schemas-microsoft-com:vml" xmlns:wp14="http://schemas.microsoft.com/office/word/2010/wordprocessingDrawing" xmlns:wp="http://schemas.openxmlformats.org/drawingml/2006/wordprocessingDrawing" xmlns:w10="urn:schemas-microsoft-com:office:word" xmlns:w="http://schemas.openxmlformats.org/wordprocessingml/2006/main" xmlns:w14="http://schemas.microsoft.com/office/word/2010/wordml" xmlns:w15="http://schemas.microsoft.com/office/word/2012/wordml" xmlns:wpg="http://schemas.microsoft.com/office/word/2010/wordprocessingGroup" xmlns:wpi="http://schemas.microsoft.com/office/word/2010/wordprocessingInk" xmlns:wne="http://schemas.microsoft.com/office/word/2006/wordml" xmlns:wps="http://schemas.microsoft.com/office/word/2010/wordprocessingShape" mc:Ignorable="w14 w15 wp14">
   <w:p>
     <w:pPr>
       <w:pStyle w:val="Pieddepage"/>
     </w:pPr>
   </w:p>
+</w:ftr>
+</file>
+
+<file path=word/footer4.xml><?xml version="1.0" encoding="utf-8"?>
+<w:ftr xmlns:wpc="http://schemas.microsoft.com/office/word/2010/wordprocessingCanvas" xmlns:mc="http://schemas.openxmlformats.org/markup-compatibility/2006" xmlns:o="urn:schemas-microsoft-com:office:office" xmlns:r="http://schemas.openxmlformats.org/officeDocument/2006/relationships" xmlns:m="http://schemas.openxmlformats.org/officeDocument/2006/math" xmlns:v="urn:schemas-microsoft-com:vml" xmlns:wp14="http://schemas.microsoft.com/office/word/2010/wordprocessingDrawing" xmlns:wp="http://schemas.openxmlformats.org/drawingml/2006/wordprocessingDrawing" xmlns:w10="urn:schemas-microsoft-com:office:word" xmlns:w="http://schemas.openxmlformats.org/wordprocessingml/2006/main" xmlns:w14="http://schemas.microsoft.com/office/word/2010/wordml" xmlns:w15="http://schemas.microsoft.com/office/word/2012/wordml" xmlns:wpg="http://schemas.microsoft.com/office/word/2010/wordprocessingGroup" xmlns:wpi="http://schemas.microsoft.com/office/word/2010/wordprocessingInk" xmlns:wne="http://schemas.microsoft.com/office/word/2006/wordml" xmlns:wps="http://schemas.microsoft.com/office/word/2010/wordprocessingShape" mc:Ignorable="w14 w15 wp14">
+  <w:sdt>
+    <w:sdtPr>
+      <w:id w:val="-777405815"/>
+      <w:docPartObj>
+        <w:docPartGallery w:val="Page Numbers (Bottom of Page)"/>
+        <w:docPartUnique/>
+      </w:docPartObj>
+    </w:sdtPr>
+    <w:sdtContent>
+      <w:sdt>
+        <w:sdtPr>
+          <w:id w:val="1837031698"/>
+          <w:docPartObj>
+            <w:docPartGallery w:val="Page Numbers (Top of Page)"/>
+            <w:docPartUnique/>
+          </w:docPartObj>
+        </w:sdtPr>
+        <w:sdtContent>
+          <w:p>
+            <w:pPr>
+              <w:pStyle w:val="Pieddepage"/>
+              <w:jc w:val="right"/>
+            </w:pPr>
+            <w:r>
+              <w:rPr>
+                <w:lang w:val="fr-FR"/>
+              </w:rPr>
+              <w:t xml:space="preserve">Page </w:t>
+            </w:r>
+            <w:r>
+              <w:rPr>
+                <w:b/>
+                <w:bCs/>
+                <w:sz w:val="24"/>
+                <w:szCs w:val="24"/>
+              </w:rPr>
+              <w:fldChar w:fldCharType="begin"/>
+            </w:r>
+            <w:r>
+              <w:rPr>
+                <w:b/>
+                <w:bCs/>
+              </w:rPr>
+              <w:instrText>PAGE</w:instrText>
+            </w:r>
+            <w:r>
+              <w:rPr>
+                <w:b/>
+                <w:bCs/>
+                <w:sz w:val="24"/>
+                <w:szCs w:val="24"/>
+              </w:rPr>
+              <w:fldChar w:fldCharType="separate"/>
+            </w:r>
+            <w:r>
+              <w:rPr>
+                <w:b/>
+                <w:bCs/>
+                <w:noProof/>
+              </w:rPr>
+              <w:t>11</w:t>
+            </w:r>
+            <w:r>
+              <w:rPr>
+                <w:b/>
+                <w:bCs/>
+                <w:sz w:val="24"/>
+                <w:szCs w:val="24"/>
+              </w:rPr>
+              <w:fldChar w:fldCharType="end"/>
+            </w:r>
+            <w:r>
+              <w:rPr>
+                <w:lang w:val="fr-FR"/>
+              </w:rPr>
+              <w:t xml:space="preserve"> sur </w:t>
+            </w:r>
+            <w:r>
+              <w:rPr>
+                <w:b/>
+                <w:bCs/>
+                <w:sz w:val="24"/>
+                <w:szCs w:val="24"/>
+              </w:rPr>
+              <w:fldChar w:fldCharType="begin"/>
+            </w:r>
+            <w:r>
+              <w:rPr>
+                <w:b/>
+                <w:bCs/>
+              </w:rPr>
+              <w:instrText>NUMPAGES</w:instrText>
+            </w:r>
+            <w:r>
+              <w:rPr>
+                <w:b/>
+                <w:bCs/>
+                <w:sz w:val="24"/>
+                <w:szCs w:val="24"/>
+              </w:rPr>
+              <w:fldChar w:fldCharType="separate"/>
+            </w:r>
+            <w:r>
+              <w:rPr>
+                <w:b/>
+                <w:bCs/>
+                <w:noProof/>
+              </w:rPr>
+              <w:t>32</w:t>
+            </w:r>
+            <w:r>
+              <w:rPr>
+                <w:b/>
+                <w:bCs/>
+                <w:sz w:val="24"/>
+                <w:szCs w:val="24"/>
+              </w:rPr>
+              <w:fldChar w:fldCharType="end"/>
+            </w:r>
+          </w:p>
+        </w:sdtContent>
+      </w:sdt>
+    </w:sdtContent>
+  </w:sdt>
+</w:ftr>
+</file>
+
+<file path=word/footer5.xml><?xml version="1.0" encoding="utf-8"?>
+<w:ftr xmlns:wpc="http://schemas.microsoft.com/office/word/2010/wordprocessingCanvas" xmlns:mc="http://schemas.openxmlformats.org/markup-compatibility/2006" xmlns:o="urn:schemas-microsoft-com:office:office" xmlns:r="http://schemas.openxmlformats.org/officeDocument/2006/relationships" xmlns:m="http://schemas.openxmlformats.org/officeDocument/2006/math" xmlns:v="urn:schemas-microsoft-com:vml" xmlns:wp14="http://schemas.microsoft.com/office/word/2010/wordprocessingDrawing" xmlns:wp="http://schemas.openxmlformats.org/drawingml/2006/wordprocessingDrawing" xmlns:w10="urn:schemas-microsoft-com:office:word" xmlns:w="http://schemas.openxmlformats.org/wordprocessingml/2006/main" xmlns:w14="http://schemas.microsoft.com/office/word/2010/wordml" xmlns:w15="http://schemas.microsoft.com/office/word/2012/wordml" xmlns:wpg="http://schemas.microsoft.com/office/word/2010/wordprocessingGroup" xmlns:wpi="http://schemas.microsoft.com/office/word/2010/wordprocessingInk" xmlns:wne="http://schemas.microsoft.com/office/word/2006/wordml" xmlns:wps="http://schemas.microsoft.com/office/word/2010/wordprocessingShape" mc:Ignorable="w14 w15 wp14">
+  <w:sdt>
+    <w:sdtPr>
+      <w:id w:val="301279144"/>
+      <w:docPartObj>
+        <w:docPartGallery w:val="Page Numbers (Bottom of Page)"/>
+        <w:docPartUnique/>
+      </w:docPartObj>
+    </w:sdtPr>
+    <w:sdtContent>
+      <w:sdt>
+        <w:sdtPr>
+          <w:id w:val="-1501883033"/>
+          <w:docPartObj>
+            <w:docPartGallery w:val="Page Numbers (Top of Page)"/>
+            <w:docPartUnique/>
+          </w:docPartObj>
+        </w:sdtPr>
+        <w:sdtContent>
+          <w:p>
+            <w:pPr>
+              <w:pStyle w:val="Pieddepage"/>
+              <w:jc w:val="right"/>
+            </w:pPr>
+            <w:r>
+              <w:rPr>
+                <w:lang w:val="fr-FR"/>
+              </w:rPr>
+              <w:t xml:space="preserve">Page </w:t>
+            </w:r>
+            <w:r>
+              <w:rPr>
+                <w:b/>
+                <w:bCs/>
+                <w:sz w:val="24"/>
+                <w:szCs w:val="24"/>
+              </w:rPr>
+              <w:fldChar w:fldCharType="begin"/>
+            </w:r>
+            <w:r>
+              <w:rPr>
+                <w:b/>
+                <w:bCs/>
+              </w:rPr>
+              <w:instrText>PAGE</w:instrText>
+            </w:r>
+            <w:r>
+              <w:rPr>
+                <w:b/>
+                <w:bCs/>
+                <w:sz w:val="24"/>
+                <w:szCs w:val="24"/>
+              </w:rPr>
+              <w:fldChar w:fldCharType="separate"/>
+            </w:r>
+            <w:r>
+              <w:rPr>
+                <w:b/>
+                <w:bCs/>
+                <w:noProof/>
+              </w:rPr>
+              <w:t>24</w:t>
+            </w:r>
+            <w:r>
+              <w:rPr>
+                <w:b/>
+                <w:bCs/>
+                <w:sz w:val="24"/>
+                <w:szCs w:val="24"/>
+              </w:rPr>
+              <w:fldChar w:fldCharType="end"/>
+            </w:r>
+            <w:r>
+              <w:rPr>
+                <w:lang w:val="fr-FR"/>
+              </w:rPr>
+              <w:t xml:space="preserve"> sur </w:t>
+            </w:r>
+            <w:r>
+              <w:rPr>
+                <w:b/>
+                <w:bCs/>
+                <w:sz w:val="24"/>
+                <w:szCs w:val="24"/>
+              </w:rPr>
+              <w:fldChar w:fldCharType="begin"/>
+            </w:r>
+            <w:r>
+              <w:rPr>
+                <w:b/>
+                <w:bCs/>
+              </w:rPr>
+              <w:instrText>NUMPAGES</w:instrText>
+            </w:r>
+            <w:r>
+              <w:rPr>
+                <w:b/>
+                <w:bCs/>
+                <w:sz w:val="24"/>
+                <w:szCs w:val="24"/>
+              </w:rPr>
+              <w:fldChar w:fldCharType="separate"/>
+            </w:r>
+            <w:r>
+              <w:rPr>
+                <w:b/>
+                <w:bCs/>
+                <w:noProof/>
+              </w:rPr>
+              <w:t>32</w:t>
+            </w:r>
+            <w:r>
+              <w:rPr>
+                <w:b/>
+                <w:bCs/>
+                <w:sz w:val="24"/>
+                <w:szCs w:val="24"/>
+              </w:rPr>
+              <w:fldChar w:fldCharType="end"/>
+            </w:r>
+          </w:p>
+        </w:sdtContent>
+      </w:sdt>
+    </w:sdtContent>
+  </w:sdt>
+</w:ftr>
+</file>
+
+<file path=word/footer6.xml><?xml version="1.0" encoding="utf-8"?>
+<w:ftr xmlns:wpc="http://schemas.microsoft.com/office/word/2010/wordprocessingCanvas" xmlns:mc="http://schemas.openxmlformats.org/markup-compatibility/2006" xmlns:o="urn:schemas-microsoft-com:office:office" xmlns:r="http://schemas.openxmlformats.org/officeDocument/2006/relationships" xmlns:m="http://schemas.openxmlformats.org/officeDocument/2006/math" xmlns:v="urn:schemas-microsoft-com:vml" xmlns:wp14="http://schemas.microsoft.com/office/word/2010/wordprocessingDrawing" xmlns:wp="http://schemas.openxmlformats.org/drawingml/2006/wordprocessingDrawing" xmlns:w10="urn:schemas-microsoft-com:office:word" xmlns:w="http://schemas.openxmlformats.org/wordprocessingml/2006/main" xmlns:w14="http://schemas.microsoft.com/office/word/2010/wordml" xmlns:w15="http://schemas.microsoft.com/office/word/2012/wordml" xmlns:wpg="http://schemas.microsoft.com/office/word/2010/wordprocessingGroup" xmlns:wpi="http://schemas.microsoft.com/office/word/2010/wordprocessingInk" xmlns:wne="http://schemas.microsoft.com/office/word/2006/wordml" xmlns:wps="http://schemas.microsoft.com/office/word/2010/wordprocessingShape" mc:Ignorable="w14 w15 wp14">
+  <w:sdt>
+    <w:sdtPr>
+      <w:id w:val="-548764926"/>
+      <w:docPartObj>
+        <w:docPartGallery w:val="Page Numbers (Bottom of Page)"/>
+        <w:docPartUnique/>
+      </w:docPartObj>
+    </w:sdtPr>
+    <w:sdtContent>
+      <w:sdt>
+        <w:sdtPr>
+          <w:id w:val="1279450288"/>
+          <w:docPartObj>
+            <w:docPartGallery w:val="Page Numbers (Top of Page)"/>
+            <w:docPartUnique/>
+          </w:docPartObj>
+        </w:sdtPr>
+        <w:sdtContent>
+          <w:p>
+            <w:pPr>
+              <w:pStyle w:val="Pieddepage"/>
+              <w:jc w:val="right"/>
+            </w:pPr>
+            <w:r>
+              <w:rPr>
+                <w:lang w:val="fr-FR"/>
+              </w:rPr>
+              <w:t xml:space="preserve">Page </w:t>
+            </w:r>
+            <w:r>
+              <w:rPr>
+                <w:b/>
+                <w:bCs/>
+                <w:sz w:val="24"/>
+                <w:szCs w:val="24"/>
+              </w:rPr>
+              <w:fldChar w:fldCharType="begin"/>
+            </w:r>
+            <w:r>
+              <w:rPr>
+                <w:b/>
+                <w:bCs/>
+              </w:rPr>
+              <w:instrText>PAGE</w:instrText>
+            </w:r>
+            <w:r>
+              <w:rPr>
+                <w:b/>
+                <w:bCs/>
+                <w:sz w:val="24"/>
+                <w:szCs w:val="24"/>
+              </w:rPr>
+              <w:fldChar w:fldCharType="separate"/>
+            </w:r>
+            <w:r>
+              <w:rPr>
+                <w:b/>
+                <w:bCs/>
+                <w:noProof/>
+              </w:rPr>
+              <w:t>26</w:t>
+            </w:r>
+            <w:r>
+              <w:rPr>
+                <w:b/>
+                <w:bCs/>
+                <w:sz w:val="24"/>
+                <w:szCs w:val="24"/>
+              </w:rPr>
+              <w:fldChar w:fldCharType="end"/>
+            </w:r>
+            <w:r>
+              <w:rPr>
+                <w:lang w:val="fr-FR"/>
+              </w:rPr>
+              <w:t xml:space="preserve"> sur </w:t>
+            </w:r>
+            <w:r>
+              <w:rPr>
+                <w:b/>
+                <w:bCs/>
+                <w:sz w:val="24"/>
+                <w:szCs w:val="24"/>
+              </w:rPr>
+              <w:fldChar w:fldCharType="begin"/>
+            </w:r>
+            <w:r>
+              <w:rPr>
+                <w:b/>
+                <w:bCs/>
+              </w:rPr>
+              <w:instrText>NUMPAGES</w:instrText>
+            </w:r>
+            <w:r>
+              <w:rPr>
+                <w:b/>
+                <w:bCs/>
+                <w:sz w:val="24"/>
+                <w:szCs w:val="24"/>
+              </w:rPr>
+              <w:fldChar w:fldCharType="separate"/>
+            </w:r>
+            <w:r>
+              <w:rPr>
+                <w:b/>
+                <w:bCs/>
+                <w:noProof/>
+              </w:rPr>
+              <w:t>32</w:t>
+            </w:r>
+            <w:r>
+              <w:rPr>
+                <w:b/>
+                <w:bCs/>
+                <w:sz w:val="24"/>
+                <w:szCs w:val="24"/>
+              </w:rPr>
+              <w:fldChar w:fldCharType="end"/>
+            </w:r>
+          </w:p>
+        </w:sdtContent>
+      </w:sdt>
+    </w:sdtContent>
+  </w:sdt>
 </w:ftr>
 </file>
 
@@ -10131,6 +15342,17 @@
     <w:pPr>
       <w:pStyle w:val="En-tte"/>
     </w:pPr>
+    <w:r>
+      <w:t>420-5B6-JR</w:t>
+    </w:r>
+    <w:r>
+      <w:tab/>
+      <w:t>GestResto</w:t>
+    </w:r>
+    <w:r>
+      <w:tab/>
+      <w:t>Automne 2014</w:t>
+    </w:r>
   </w:p>
 </w:hdr>
 </file>
@@ -10141,6 +15363,17 @@
     <w:pPr>
       <w:pStyle w:val="En-tte"/>
     </w:pPr>
+    <w:r>
+      <w:t>420-5B6-JR</w:t>
+    </w:r>
+    <w:r>
+      <w:tab/>
+      <w:t>GestResto</w:t>
+    </w:r>
+    <w:r>
+      <w:tab/>
+      <w:t>Automne 2014</w:t>
+    </w:r>
   </w:p>
 </w:hdr>
 </file>
@@ -10160,18 +15393,62 @@
   <w:p>
     <w:pPr>
       <w:pStyle w:val="En-tte"/>
+      <w:tabs>
+        <w:tab w:val="clear" w:pos="4320"/>
+        <w:tab w:val="clear" w:pos="8640"/>
+        <w:tab w:val="center" w:pos="7797"/>
+        <w:tab w:val="right" w:pos="15451"/>
+      </w:tabs>
     </w:pPr>
     <w:r>
       <w:t>420-5B6-JR</w:t>
     </w:r>
     <w:r>
       <w:tab/>
-    </w:r>
-    <w:proofErr w:type="spellStart"/>
-    <w:r>
       <w:t>GestResto</w:t>
     </w:r>
-    <w:proofErr w:type="spellEnd"/>
+    <w:r>
+      <w:tab/>
+      <w:t>Automne 2014</w:t>
+    </w:r>
+  </w:p>
+</w:hdr>
+</file>
+
+<file path=word/header5.xml><?xml version="1.0" encoding="utf-8"?>
+<w:hdr xmlns:wpc="http://schemas.microsoft.com/office/word/2010/wordprocessingCanvas" xmlns:mc="http://schemas.openxmlformats.org/markup-compatibility/2006" xmlns:o="urn:schemas-microsoft-com:office:office" xmlns:r="http://schemas.openxmlformats.org/officeDocument/2006/relationships" xmlns:m="http://schemas.openxmlformats.org/officeDocument/2006/math" xmlns:v="urn:schemas-microsoft-com:vml" xmlns:wp14="http://schemas.microsoft.com/office/word/2010/wordprocessingDrawing" xmlns:wp="http://schemas.openxmlformats.org/drawingml/2006/wordprocessingDrawing" xmlns:w10="urn:schemas-microsoft-com:office:word" xmlns:w="http://schemas.openxmlformats.org/wordprocessingml/2006/main" xmlns:w14="http://schemas.microsoft.com/office/word/2010/wordml" xmlns:w15="http://schemas.microsoft.com/office/word/2012/wordml" xmlns:wpg="http://schemas.microsoft.com/office/word/2010/wordprocessingGroup" xmlns:wpi="http://schemas.microsoft.com/office/word/2010/wordprocessingInk" xmlns:wne="http://schemas.microsoft.com/office/word/2006/wordml" xmlns:wps="http://schemas.microsoft.com/office/word/2010/wordprocessingShape" mc:Ignorable="w14 w15 wp14">
+  <w:p>
+    <w:pPr>
+      <w:pStyle w:val="En-tte"/>
+    </w:pPr>
+    <w:r>
+      <w:t>420-5B6-JR</w:t>
+    </w:r>
+    <w:r>
+      <w:tab/>
+      <w:t>GestResto</w:t>
+    </w:r>
+    <w:r>
+      <w:tab/>
+      <w:t>Automne 2014</w:t>
+    </w:r>
+  </w:p>
+</w:hdr>
+</file>
+
+<file path=word/header6.xml><?xml version="1.0" encoding="utf-8"?>
+<w:hdr xmlns:wpc="http://schemas.microsoft.com/office/word/2010/wordprocessingCanvas" xmlns:mc="http://schemas.openxmlformats.org/markup-compatibility/2006" xmlns:o="urn:schemas-microsoft-com:office:office" xmlns:r="http://schemas.openxmlformats.org/officeDocument/2006/relationships" xmlns:m="http://schemas.openxmlformats.org/officeDocument/2006/math" xmlns:v="urn:schemas-microsoft-com:vml" xmlns:wp14="http://schemas.microsoft.com/office/word/2010/wordprocessingDrawing" xmlns:wp="http://schemas.openxmlformats.org/drawingml/2006/wordprocessingDrawing" xmlns:w10="urn:schemas-microsoft-com:office:word" xmlns:w="http://schemas.openxmlformats.org/wordprocessingml/2006/main" xmlns:w14="http://schemas.microsoft.com/office/word/2010/wordml" xmlns:w15="http://schemas.microsoft.com/office/word/2012/wordml" xmlns:wpg="http://schemas.microsoft.com/office/word/2010/wordprocessingGroup" xmlns:wpi="http://schemas.microsoft.com/office/word/2010/wordprocessingInk" xmlns:wne="http://schemas.microsoft.com/office/word/2006/wordml" xmlns:wps="http://schemas.microsoft.com/office/word/2010/wordprocessingShape" mc:Ignorable="w14 w15 wp14">
+  <w:p>
+    <w:pPr>
+      <w:pStyle w:val="En-tte"/>
+    </w:pPr>
+    <w:r>
+      <w:t>420-5B6-JR</w:t>
+    </w:r>
+    <w:r>
+      <w:tab/>
+      <w:t>GestResto</w:t>
+    </w:r>
     <w:r>
       <w:tab/>
       <w:t>Automne 2014</w:t>
@@ -11601,6 +16878,95 @@
     </w:lvl>
   </w:abstractNum>
   <w:abstractNum w:abstractNumId="13">
+    <w:nsid w:val="47496D56"/>
+    <w:multiLevelType w:val="hybridMultilevel"/>
+    <w:tmpl w:val="7DCED4F6"/>
+    <w:lvl w:ilvl="0" w:tplc="AB4AEA50">
+      <w:start w:val="1"/>
+      <w:numFmt w:val="decimal"/>
+      <w:lvlText w:val="%1-"/>
+      <w:lvlJc w:val="left"/>
+      <w:pPr>
+        <w:ind w:left="1211" w:hanging="360"/>
+      </w:pPr>
+      <w:rPr>
+        <w:rFonts w:hint="default"/>
+      </w:rPr>
+    </w:lvl>
+    <w:lvl w:ilvl="1" w:tplc="040C0019">
+      <w:start w:val="1"/>
+      <w:numFmt w:val="lowerLetter"/>
+      <w:lvlText w:val="%2."/>
+      <w:lvlJc w:val="left"/>
+      <w:pPr>
+        <w:ind w:left="1931" w:hanging="360"/>
+      </w:pPr>
+    </w:lvl>
+    <w:lvl w:ilvl="2" w:tplc="040C001B" w:tentative="1">
+      <w:start w:val="1"/>
+      <w:numFmt w:val="lowerRoman"/>
+      <w:lvlText w:val="%3."/>
+      <w:lvlJc w:val="right"/>
+      <w:pPr>
+        <w:ind w:left="2651" w:hanging="180"/>
+      </w:pPr>
+    </w:lvl>
+    <w:lvl w:ilvl="3" w:tplc="040C000F" w:tentative="1">
+      <w:start w:val="1"/>
+      <w:numFmt w:val="decimal"/>
+      <w:lvlText w:val="%4."/>
+      <w:lvlJc w:val="left"/>
+      <w:pPr>
+        <w:ind w:left="3371" w:hanging="360"/>
+      </w:pPr>
+    </w:lvl>
+    <w:lvl w:ilvl="4" w:tplc="040C0019" w:tentative="1">
+      <w:start w:val="1"/>
+      <w:numFmt w:val="lowerLetter"/>
+      <w:lvlText w:val="%5."/>
+      <w:lvlJc w:val="left"/>
+      <w:pPr>
+        <w:ind w:left="4091" w:hanging="360"/>
+      </w:pPr>
+    </w:lvl>
+    <w:lvl w:ilvl="5" w:tplc="040C001B" w:tentative="1">
+      <w:start w:val="1"/>
+      <w:numFmt w:val="lowerRoman"/>
+      <w:lvlText w:val="%6."/>
+      <w:lvlJc w:val="right"/>
+      <w:pPr>
+        <w:ind w:left="4811" w:hanging="180"/>
+      </w:pPr>
+    </w:lvl>
+    <w:lvl w:ilvl="6" w:tplc="040C000F" w:tentative="1">
+      <w:start w:val="1"/>
+      <w:numFmt w:val="decimal"/>
+      <w:lvlText w:val="%7."/>
+      <w:lvlJc w:val="left"/>
+      <w:pPr>
+        <w:ind w:left="5531" w:hanging="360"/>
+      </w:pPr>
+    </w:lvl>
+    <w:lvl w:ilvl="7" w:tplc="040C0019" w:tentative="1">
+      <w:start w:val="1"/>
+      <w:numFmt w:val="lowerLetter"/>
+      <w:lvlText w:val="%8."/>
+      <w:lvlJc w:val="left"/>
+      <w:pPr>
+        <w:ind w:left="6251" w:hanging="360"/>
+      </w:pPr>
+    </w:lvl>
+    <w:lvl w:ilvl="8" w:tplc="040C001B" w:tentative="1">
+      <w:start w:val="1"/>
+      <w:numFmt w:val="lowerRoman"/>
+      <w:lvlText w:val="%9."/>
+      <w:lvlJc w:val="right"/>
+      <w:pPr>
+        <w:ind w:left="6971" w:hanging="180"/>
+      </w:pPr>
+    </w:lvl>
+  </w:abstractNum>
+  <w:abstractNum w:abstractNumId="14">
     <w:nsid w:val="4DE9270F"/>
     <w:multiLevelType w:val="hybridMultilevel"/>
     <w:tmpl w:val="3E4A293E"/>
@@ -11713,7 +17079,7 @@
       </w:rPr>
     </w:lvl>
   </w:abstractNum>
-  <w:abstractNum w:abstractNumId="14">
+  <w:abstractNum w:abstractNumId="15">
     <w:nsid w:val="581B3F3B"/>
     <w:multiLevelType w:val="hybridMultilevel"/>
     <w:tmpl w:val="1076DBD2"/>
@@ -11826,7 +17192,7 @@
       </w:rPr>
     </w:lvl>
   </w:abstractNum>
-  <w:abstractNum w:abstractNumId="15">
+  <w:abstractNum w:abstractNumId="16">
     <w:nsid w:val="595317D5"/>
     <w:multiLevelType w:val="hybridMultilevel"/>
     <w:tmpl w:val="1C64A744"/>
@@ -11939,7 +17305,7 @@
       </w:rPr>
     </w:lvl>
   </w:abstractNum>
-  <w:abstractNum w:abstractNumId="16">
+  <w:abstractNum w:abstractNumId="17">
     <w:nsid w:val="67E3470B"/>
     <w:multiLevelType w:val="hybridMultilevel"/>
     <w:tmpl w:val="C49C5228"/>
@@ -12052,7 +17418,7 @@
       </w:rPr>
     </w:lvl>
   </w:abstractNum>
-  <w:abstractNum w:abstractNumId="17">
+  <w:abstractNum w:abstractNumId="18">
     <w:nsid w:val="73637111"/>
     <w:multiLevelType w:val="hybridMultilevel"/>
     <w:tmpl w:val="D452E7C4"/>
@@ -12165,7 +17531,7 @@
       </w:rPr>
     </w:lvl>
   </w:abstractNum>
-  <w:abstractNum w:abstractNumId="18">
+  <w:abstractNum w:abstractNumId="19">
     <w:nsid w:val="7D684BBF"/>
     <w:multiLevelType w:val="hybridMultilevel"/>
     <w:tmpl w:val="2DC2F976"/>
@@ -12278,7 +17644,7 @@
       </w:rPr>
     </w:lvl>
   </w:abstractNum>
-  <w:abstractNum w:abstractNumId="19">
+  <w:abstractNum w:abstractNumId="20">
     <w:nsid w:val="7E2406C2"/>
     <w:multiLevelType w:val="hybridMultilevel"/>
     <w:tmpl w:val="E89A1AA8"/>
@@ -12410,7 +17776,7 @@
     <w:abstractNumId w:val="0"/>
   </w:num>
   <w:num w:numId="7">
-    <w:abstractNumId w:val="18"/>
+    <w:abstractNumId w:val="19"/>
   </w:num>
   <w:num w:numId="8">
     <w:abstractNumId w:val="3"/>
@@ -12419,7 +17785,7 @@
     <w:abstractNumId w:val="10"/>
   </w:num>
   <w:num w:numId="10">
-    <w:abstractNumId w:val="15"/>
+    <w:abstractNumId w:val="16"/>
   </w:num>
   <w:num w:numId="11">
     <w:abstractNumId w:val="2"/>
@@ -12428,7 +17794,7 @@
     <w:abstractNumId w:val="4"/>
   </w:num>
   <w:num w:numId="13">
-    <w:abstractNumId w:val="14"/>
+    <w:abstractNumId w:val="15"/>
   </w:num>
   <w:num w:numId="14">
     <w:abstractNumId w:val="9"/>
@@ -12437,19 +17803,22 @@
     <w:abstractNumId w:val="7"/>
   </w:num>
   <w:num w:numId="16">
-    <w:abstractNumId w:val="19"/>
+    <w:abstractNumId w:val="20"/>
   </w:num>
   <w:num w:numId="17">
-    <w:abstractNumId w:val="13"/>
+    <w:abstractNumId w:val="14"/>
   </w:num>
   <w:num w:numId="18">
-    <w:abstractNumId w:val="16"/>
+    <w:abstractNumId w:val="17"/>
   </w:num>
   <w:num w:numId="19">
     <w:abstractNumId w:val="12"/>
   </w:num>
   <w:num w:numId="20">
-    <w:abstractNumId w:val="17"/>
+    <w:abstractNumId w:val="18"/>
+  </w:num>
+  <w:num w:numId="21">
+    <w:abstractNumId w:val="13"/>
   </w:num>
 </w:numbering>
 </file>
@@ -13055,6 +18424,7 @@
   <w:style w:type="character" w:default="1" w:styleId="Policepardfaut">
     <w:name w:val="Default Paragraph Font"/>
     <w:uiPriority w:val="1"/>
+    <w:semiHidden/>
     <w:unhideWhenUsed/>
   </w:style>
   <w:style w:type="table" w:default="1" w:styleId="TableauNormal">
@@ -14197,7 +19567,7 @@
 </file>
 
 <file path=customXml/itemProps2.xml><?xml version="1.0" encoding="utf-8"?>
-<ds:datastoreItem xmlns:ds="http://schemas.openxmlformats.org/officeDocument/2006/customXml" ds:itemID="{2D55D574-DEF3-4CF2-8E30-158E918F7FE4}">
+<ds:datastoreItem xmlns:ds="http://schemas.openxmlformats.org/officeDocument/2006/customXml" ds:itemID="{67B11E40-D709-48B6-836A-744D31D067DC}">
   <ds:schemaRefs>
     <ds:schemaRef ds:uri="http://schemas.openxmlformats.org/officeDocument/2006/bibliography"/>
   </ds:schemaRefs>

--- a/Documentation d'utilisation/Guide d'utilisation.docx
+++ b/Documentation d'utilisation/Guide d'utilisation.docx
@@ -10,12 +10,13 @@
           <w:docPartUnique/>
         </w:docPartObj>
       </w:sdtPr>
+      <w:sdtEndPr/>
       <w:sdtContent>
         <w:p>
           <w:r>
             <w:rPr>
               <w:noProof/>
-              <w:lang w:eastAsia="fr-CA"/>
+              <w:lang w:val="fr-FR" w:eastAsia="fr-FR"/>
             </w:rPr>
             <mc:AlternateContent>
               <mc:Choice Requires="wpg">
@@ -135,6 +136,7 @@
                                     <w:dataBinding w:prefixMappings="xmlns:ns0='http://purl.org/dc/elements/1.1/' xmlns:ns1='http://schemas.openxmlformats.org/package/2006/metadata/core-properties' " w:xpath="/ns1:coreProperties[1]/ns0:creator[1]" w:storeItemID="{6C3C8BC8-F283-45AE-878A-BAB7291924A1}"/>
                                     <w:text/>
                                   </w:sdtPr>
+                                  <w:sdtEndPr/>
                                   <w:sdtContent>
                                     <w:p>
                                       <w:pPr>
@@ -176,6 +178,7 @@
                                       <w:dataBinding w:prefixMappings="xmlns:ns0='http://schemas.openxmlformats.org/officeDocument/2006/extended-properties' " w:xpath="/ns0:Properties[1]/ns0:Company[1]" w:storeItemID="{6668398D-A668-4E3E-A5EB-62B293D839F1}"/>
                                       <w:text/>
                                     </w:sdtPr>
+                                    <w:sdtEndPr/>
                                     <w:sdtContent>
                                       <w:r>
                                         <w:rPr>
@@ -206,6 +209,7 @@
                                       <w:dataBinding w:prefixMappings="xmlns:ns0='http://schemas.microsoft.com/office/2006/coverPageProps' " w:xpath="/ns0:CoverPageProperties[1]/ns0:CompanyAddress[1]" w:storeItemID="{55AF091B-3C7A-41E3-B477-F2FDAA23CFDA}"/>
                                       <w:text/>
                                     </w:sdtPr>
+                                    <w:sdtEndPr/>
                                     <w:sdtContent>
                                       <w:r>
                                         <w:rPr>
@@ -273,6 +277,7 @@
                                     <w:dataBinding w:prefixMappings="xmlns:ns0='http://purl.org/dc/elements/1.1/' xmlns:ns1='http://schemas.openxmlformats.org/package/2006/metadata/core-properties' " w:xpath="/ns1:coreProperties[1]/ns0:title[1]" w:storeItemID="{6C3C8BC8-F283-45AE-878A-BAB7291924A1}"/>
                                     <w:text/>
                                   </w:sdtPr>
+                                  <w:sdtEndPr/>
                                   <w:sdtContent>
                                     <w:p>
                                       <w:pPr>
@@ -7704,47 +7709,41 @@
         <w:rPr>
           <w:sz w:val="22"/>
         </w:rPr>
-        <w:t>La première ligne dans scriptStructure, vous pouvez voir le mot gestresto, changez le par le nom de votre base de données.</w:t>
-      </w:r>
-    </w:p>
-    <w:p>
-      <w:pPr>
-        <w:numPr>
-          <w:ilvl w:val="2"/>
-          <w:numId w:val="6"/>
-        </w:numPr>
+        <w:t xml:space="preserve">La première ligne dans </w:t>
+      </w:r>
+      <w:proofErr w:type="spellStart"/>
+      <w:r>
         <w:rPr>
           <w:sz w:val="22"/>
         </w:rPr>
-      </w:pPr>
+        <w:t>scriptStructure</w:t>
+      </w:r>
+      <w:proofErr w:type="spellEnd"/>
       <w:r>
         <w:rPr>
           <w:sz w:val="22"/>
         </w:rPr>
-        <w:t>La première ligne dans scriptDonnes, vous pouvez voir le mot gestresto, changez le par le nom de votre base de données.</w:t>
-      </w:r>
-    </w:p>
-    <w:p>
-      <w:pPr>
-        <w:numPr>
-          <w:ilvl w:val="2"/>
-          <w:numId w:val="6"/>
-        </w:numPr>
+        <w:t xml:space="preserve">, vous pouvez voir le mot </w:t>
+      </w:r>
+      <w:proofErr w:type="spellStart"/>
+      <w:r>
         <w:rPr>
           <w:sz w:val="22"/>
         </w:rPr>
-      </w:pPr>
+        <w:t>gestresto</w:t>
+      </w:r>
+      <w:proofErr w:type="spellEnd"/>
       <w:r>
         <w:rPr>
           <w:sz w:val="22"/>
         </w:rPr>
-        <w:t>Vous devez chercher dans le fichier GestResto.UI.exe.config environ à la ligne 26, une balise property en dessous de celle-ci il y a un Database=gestresto, vous devez changer le nom pour le nom de votre base de données, de plus vous pouvez utiliser un utilisateur préalablement ajouté à votre base de données.</w:t>
-      </w:r>
-    </w:p>
-    <w:p>
-      <w:pPr>
-        <w:numPr>
-          <w:ilvl w:val="0"/>
+        <w:t>, changez le par le nom de votre base de données.</w:t>
+      </w:r>
+    </w:p>
+    <w:p>
+      <w:pPr>
+        <w:numPr>
+          <w:ilvl w:val="2"/>
           <w:numId w:val="6"/>
         </w:numPr>
         <w:rPr>
@@ -7755,25 +7754,182 @@
         <w:rPr>
           <w:sz w:val="22"/>
         </w:rPr>
-        <w:t>Allez dans l'onglet de PHPmyadmin pour importer un script SQL.</w:t>
-      </w:r>
-    </w:p>
-    <w:p>
-      <w:pPr>
-        <w:numPr>
-          <w:ilvl w:val="1"/>
-          <w:numId w:val="6"/>
-        </w:numPr>
+        <w:t xml:space="preserve">La première ligne dans </w:t>
+      </w:r>
+      <w:proofErr w:type="spellStart"/>
+      <w:r>
         <w:rPr>
           <w:sz w:val="22"/>
         </w:rPr>
-      </w:pPr>
+        <w:t>scriptDonnes</w:t>
+      </w:r>
+      <w:proofErr w:type="spellEnd"/>
       <w:r>
         <w:rPr>
           <w:sz w:val="22"/>
         </w:rPr>
-        <w:t>Importez le script SQL fourni avec ce fichier nommé : scriptStructure.sql</w:t>
-      </w:r>
+        <w:t xml:space="preserve">, vous pouvez voir le mot </w:t>
+      </w:r>
+      <w:proofErr w:type="spellStart"/>
+      <w:r>
+        <w:rPr>
+          <w:sz w:val="22"/>
+        </w:rPr>
+        <w:t>gestresto</w:t>
+      </w:r>
+      <w:proofErr w:type="spellEnd"/>
+      <w:r>
+        <w:rPr>
+          <w:sz w:val="22"/>
+        </w:rPr>
+        <w:t>, changez le par le nom de votre base de données.</w:t>
+      </w:r>
+    </w:p>
+    <w:p>
+      <w:pPr>
+        <w:numPr>
+          <w:ilvl w:val="2"/>
+          <w:numId w:val="6"/>
+        </w:numPr>
+        <w:rPr>
+          <w:sz w:val="22"/>
+        </w:rPr>
+      </w:pPr>
+      <w:r>
+        <w:rPr>
+          <w:sz w:val="22"/>
+        </w:rPr>
+        <w:t xml:space="preserve">Vous devez chercher dans le fichier </w:t>
+      </w:r>
+      <w:proofErr w:type="spellStart"/>
+      <w:r>
+        <w:rPr>
+          <w:sz w:val="22"/>
+        </w:rPr>
+        <w:t>GestResto.UI.exe.config</w:t>
+      </w:r>
+      <w:proofErr w:type="spellEnd"/>
+      <w:r>
+        <w:rPr>
+          <w:sz w:val="22"/>
+        </w:rPr>
+        <w:t xml:space="preserve"> environ à la ligne 26, une balise </w:t>
+      </w:r>
+      <w:proofErr w:type="spellStart"/>
+      <w:r>
+        <w:rPr>
+          <w:sz w:val="22"/>
+        </w:rPr>
+        <w:t>property</w:t>
+      </w:r>
+      <w:proofErr w:type="spellEnd"/>
+      <w:r>
+        <w:rPr>
+          <w:sz w:val="22"/>
+        </w:rPr>
+        <w:t xml:space="preserve"> en dessous de celle-ci il y a un </w:t>
+      </w:r>
+      <w:proofErr w:type="spellStart"/>
+      <w:r>
+        <w:rPr>
+          <w:sz w:val="22"/>
+        </w:rPr>
+        <w:t>Database</w:t>
+      </w:r>
+      <w:proofErr w:type="spellEnd"/>
+      <w:r>
+        <w:rPr>
+          <w:sz w:val="22"/>
+        </w:rPr>
+        <w:t>=</w:t>
+      </w:r>
+      <w:proofErr w:type="spellStart"/>
+      <w:r>
+        <w:rPr>
+          <w:sz w:val="22"/>
+        </w:rPr>
+        <w:t>gestresto</w:t>
+      </w:r>
+      <w:proofErr w:type="spellEnd"/>
+      <w:r>
+        <w:rPr>
+          <w:sz w:val="22"/>
+        </w:rPr>
+        <w:t>, vous devez changer le nom pour le nom de votre base de données, de plus vous pouvez utiliser un utilisateur préalablement ajouté à votre base de données.</w:t>
+      </w:r>
+    </w:p>
+    <w:p>
+      <w:pPr>
+        <w:numPr>
+          <w:ilvl w:val="0"/>
+          <w:numId w:val="6"/>
+        </w:numPr>
+        <w:rPr>
+          <w:sz w:val="22"/>
+        </w:rPr>
+      </w:pPr>
+      <w:r>
+        <w:rPr>
+          <w:sz w:val="22"/>
+        </w:rPr>
+        <w:t xml:space="preserve">Allez dans l'onglet de </w:t>
+      </w:r>
+      <w:proofErr w:type="spellStart"/>
+      <w:r>
+        <w:rPr>
+          <w:sz w:val="22"/>
+        </w:rPr>
+        <w:t>PHPmyadmin</w:t>
+      </w:r>
+      <w:proofErr w:type="spellEnd"/>
+      <w:r>
+        <w:rPr>
+          <w:sz w:val="22"/>
+        </w:rPr>
+        <w:t xml:space="preserve"> pour importer un script SQL.</w:t>
+      </w:r>
+    </w:p>
+    <w:p>
+      <w:pPr>
+        <w:numPr>
+          <w:ilvl w:val="1"/>
+          <w:numId w:val="6"/>
+        </w:numPr>
+        <w:rPr>
+          <w:sz w:val="22"/>
+        </w:rPr>
+      </w:pPr>
+      <w:r>
+        <w:rPr>
+          <w:sz w:val="22"/>
+        </w:rPr>
+        <w:t>Sélectionnez la base de données que vous venez de créer.</w:t>
+      </w:r>
+    </w:p>
+    <w:p>
+      <w:pPr>
+        <w:numPr>
+          <w:ilvl w:val="1"/>
+          <w:numId w:val="6"/>
+        </w:numPr>
+        <w:rPr>
+          <w:sz w:val="22"/>
+        </w:rPr>
+      </w:pPr>
+      <w:r>
+        <w:rPr>
+          <w:sz w:val="22"/>
+        </w:rPr>
+        <w:t xml:space="preserve">Importez le script SQL fourni avec ce fichier nommé : </w:t>
+      </w:r>
+      <w:proofErr w:type="spellStart"/>
+      <w:r>
+        <w:rPr>
+          <w:sz w:val="22"/>
+        </w:rPr>
+        <w:t>scriptStructure.sql</w:t>
+      </w:r>
+      <w:proofErr w:type="spellEnd"/>
     </w:p>
     <w:p>
       <w:pPr>
@@ -7806,24 +7962,46 @@
         <w:rPr>
           <w:sz w:val="22"/>
         </w:rPr>
-        <w:t>(Étape facultative) Vous pouvez ajouter les données de démonstration en faisant la même opération que la 2.1 avec un autre fichier nommé : scriptDonnees.sql</w:t>
-      </w:r>
-    </w:p>
-    <w:p>
-      <w:pPr>
-        <w:numPr>
-          <w:ilvl w:val="0"/>
-          <w:numId w:val="6"/>
-        </w:numPr>
+        <w:t xml:space="preserve">(Étape facultative) Vous pouvez ajouter les données de démonstration en faisant la même opération que la 2.1 avec un autre fichier nommé : </w:t>
+      </w:r>
+      <w:proofErr w:type="spellStart"/>
+      <w:r>
         <w:rPr>
           <w:sz w:val="22"/>
         </w:rPr>
-      </w:pPr>
-      <w:r>
+        <w:t>scriptDonnees.sql</w:t>
+      </w:r>
+      <w:proofErr w:type="spellEnd"/>
+    </w:p>
+    <w:p>
+      <w:pPr>
+        <w:numPr>
+          <w:ilvl w:val="0"/>
+          <w:numId w:val="6"/>
+        </w:numPr>
         <w:rPr>
           <w:sz w:val="22"/>
         </w:rPr>
-        <w:t>Si vous voulez héberger votre base de données ailleurs, vous pouvez changer le fichier de configuration nommé : GestResto.UI.exe.config. Vous devez cependant redémarrer l'application.</w:t>
+      </w:pPr>
+      <w:r>
+        <w:rPr>
+          <w:sz w:val="22"/>
+        </w:rPr>
+        <w:t xml:space="preserve">Si vous voulez héberger votre base de données ailleurs, vous pouvez changer le fichier de configuration nommé : </w:t>
+      </w:r>
+      <w:proofErr w:type="spellStart"/>
+      <w:r>
+        <w:rPr>
+          <w:sz w:val="22"/>
+        </w:rPr>
+        <w:t>GestResto.UI.exe.config</w:t>
+      </w:r>
+      <w:proofErr w:type="spellEnd"/>
+      <w:r>
+        <w:rPr>
+          <w:sz w:val="22"/>
+        </w:rPr>
+        <w:t>. Vous devez cependant redémarrer l'application.</w:t>
       </w:r>
     </w:p>
     <w:p>
@@ -8006,7 +8184,7 @@
       <w:r>
         <w:rPr>
           <w:noProof/>
-          <w:lang w:eastAsia="fr-CA"/>
+          <w:lang w:val="fr-FR" w:eastAsia="fr-FR"/>
         </w:rPr>
         <w:drawing>
           <wp:inline distT="0" distB="0" distL="0" distR="0" wp14:anchorId="78D0729D" wp14:editId="6FC9F56E">
@@ -8067,50 +8245,40 @@
       <w:r>
         <w:t xml:space="preserve">Figure </w:t>
       </w:r>
-      <w:r>
-        <w:fldChar w:fldCharType="begin"/>
-      </w:r>
-      <w:r>
-        <w:instrText xml:space="preserve"> SEQ Figure \* ARABIC </w:instrText>
-      </w:r>
-      <w:r>
-        <w:fldChar w:fldCharType="separate"/>
-      </w:r>
+      <w:fldSimple w:instr=" SEQ Figure \* ARABIC ">
+        <w:r>
+          <w:rPr>
+            <w:noProof/>
+          </w:rPr>
+          <w:t>1</w:t>
+        </w:r>
+      </w:fldSimple>
+      <w:r>
+        <w:t>: Liste d'items côté administrateur</w:t>
+      </w:r>
+      <w:bookmarkEnd w:id="2"/>
+    </w:p>
+    <w:p>
+      <w:pPr>
+        <w:pStyle w:val="Paragraphedeliste"/>
+        <w:numPr>
+          <w:ilvl w:val="1"/>
+          <w:numId w:val="20"/>
+        </w:numPr>
+      </w:pPr>
+      <w:r>
+        <w:t>Liste d’items côté serveur : Il s’agit des items actifs de la catégorie sélectionnée. Ce sont donc les items que le serveur peut ajouter à un client</w:t>
+      </w:r>
+    </w:p>
+    <w:p>
+      <w:pPr>
+        <w:keepNext/>
+        <w:jc w:val="center"/>
+      </w:pPr>
       <w:r>
         <w:rPr>
           <w:noProof/>
-        </w:rPr>
-        <w:t>1</w:t>
-      </w:r>
-      <w:r>
-        <w:fldChar w:fldCharType="end"/>
-      </w:r>
-      <w:r>
-        <w:t>: Liste d'items côté administrateur</w:t>
-      </w:r>
-      <w:bookmarkEnd w:id="2"/>
-    </w:p>
-    <w:p>
-      <w:pPr>
-        <w:pStyle w:val="Paragraphedeliste"/>
-        <w:numPr>
-          <w:ilvl w:val="1"/>
-          <w:numId w:val="20"/>
-        </w:numPr>
-      </w:pPr>
-      <w:r>
-        <w:t>Liste d’items côté serveur : Il s’agit des items actifs de la catégorie sélectionnée. Ce sont donc les items que le serveur peut ajouter à un client</w:t>
-      </w:r>
-    </w:p>
-    <w:p>
-      <w:pPr>
-        <w:keepNext/>
-        <w:jc w:val="center"/>
-      </w:pPr>
-      <w:r>
-        <w:rPr>
-          <w:noProof/>
-          <w:lang w:eastAsia="fr-CA"/>
+          <w:lang w:val="fr-FR" w:eastAsia="fr-FR"/>
         </w:rPr>
         <w:lastRenderedPageBreak/>
         <w:drawing>
@@ -8172,24 +8340,14 @@
       <w:r>
         <w:t xml:space="preserve">Figure </w:t>
       </w:r>
-      <w:r>
-        <w:fldChar w:fldCharType="begin"/>
-      </w:r>
-      <w:r>
-        <w:instrText xml:space="preserve"> SEQ Figure \* ARABIC </w:instrText>
-      </w:r>
-      <w:r>
-        <w:fldChar w:fldCharType="separate"/>
-      </w:r>
-      <w:r>
-        <w:rPr>
-          <w:noProof/>
-        </w:rPr>
-        <w:t>2</w:t>
-      </w:r>
-      <w:r>
-        <w:fldChar w:fldCharType="end"/>
-      </w:r>
+      <w:fldSimple w:instr=" SEQ Figure \* ARABIC ">
+        <w:r>
+          <w:rPr>
+            <w:noProof/>
+          </w:rPr>
+          <w:t>2</w:t>
+        </w:r>
+      </w:fldSimple>
       <w:r>
         <w:t>: Liste d'items côté serveur</w:t>
       </w:r>
@@ -8215,11 +8373,19 @@
       <w:r>
         <w:t xml:space="preserve"> va contenir les spaghettis et raviolis, tandis que </w:t>
       </w:r>
+      <w:proofErr w:type="spellStart"/>
       <w:r>
         <w:rPr>
           <w:b/>
         </w:rPr>
-        <w:t>Fast F</w:t>
+        <w:t>Fast</w:t>
+      </w:r>
+      <w:proofErr w:type="spellEnd"/>
+      <w:r>
+        <w:rPr>
+          <w:b/>
+        </w:rPr>
+        <w:t xml:space="preserve"> F</w:t>
       </w:r>
       <w:r>
         <w:rPr>
@@ -8260,7 +8426,7 @@
       <w:r>
         <w:rPr>
           <w:noProof/>
-          <w:lang w:eastAsia="fr-CA"/>
+          <w:lang w:val="fr-FR" w:eastAsia="fr-FR"/>
         </w:rPr>
         <w:drawing>
           <wp:inline distT="0" distB="0" distL="0" distR="0" wp14:anchorId="21D86EE9" wp14:editId="0723A369">
@@ -8321,50 +8487,40 @@
       <w:r>
         <w:t xml:space="preserve">Figure </w:t>
       </w:r>
-      <w:r>
-        <w:fldChar w:fldCharType="begin"/>
-      </w:r>
-      <w:r>
-        <w:instrText xml:space="preserve"> SEQ Figure \* ARABIC </w:instrText>
-      </w:r>
-      <w:r>
-        <w:fldChar w:fldCharType="separate"/>
-      </w:r>
+      <w:fldSimple w:instr=" SEQ Figure \* ARABIC ">
+        <w:r>
+          <w:rPr>
+            <w:noProof/>
+          </w:rPr>
+          <w:t>3</w:t>
+        </w:r>
+      </w:fldSimple>
+      <w:r>
+        <w:t>: Liste de catégories côté administrateur</w:t>
+      </w:r>
+      <w:bookmarkEnd w:id="4"/>
+    </w:p>
+    <w:p>
+      <w:pPr>
+        <w:pStyle w:val="Paragraphedeliste"/>
+        <w:numPr>
+          <w:ilvl w:val="1"/>
+          <w:numId w:val="20"/>
+        </w:numPr>
+      </w:pPr>
+      <w:r>
+        <w:t>Liste de catégories côté serveur : Il s’agit de toutes les catégories actives et non complémentaires. Les serveurs les utilisent afin d’ajouter des items aux commandes</w:t>
+      </w:r>
+    </w:p>
+    <w:p>
+      <w:pPr>
+        <w:keepNext/>
+        <w:jc w:val="center"/>
+      </w:pPr>
       <w:r>
         <w:rPr>
           <w:noProof/>
-        </w:rPr>
-        <w:t>3</w:t>
-      </w:r>
-      <w:r>
-        <w:fldChar w:fldCharType="end"/>
-      </w:r>
-      <w:r>
-        <w:t>: Liste de catégories côté administrateur</w:t>
-      </w:r>
-      <w:bookmarkEnd w:id="4"/>
-    </w:p>
-    <w:p>
-      <w:pPr>
-        <w:pStyle w:val="Paragraphedeliste"/>
-        <w:numPr>
-          <w:ilvl w:val="1"/>
-          <w:numId w:val="20"/>
-        </w:numPr>
-      </w:pPr>
-      <w:r>
-        <w:t>Liste de catégories côté serveur : Il s’agit de toutes les catégories actives et non complémentaires. Les serveurs les utilisent afin d’ajouter des items aux commandes</w:t>
-      </w:r>
-    </w:p>
-    <w:p>
-      <w:pPr>
-        <w:keepNext/>
-        <w:jc w:val="center"/>
-      </w:pPr>
-      <w:r>
-        <w:rPr>
-          <w:noProof/>
-          <w:lang w:eastAsia="fr-CA"/>
+          <w:lang w:val="fr-FR" w:eastAsia="fr-FR"/>
         </w:rPr>
         <w:lastRenderedPageBreak/>
         <w:drawing>
@@ -8426,24 +8582,14 @@
       <w:r>
         <w:t xml:space="preserve">Figure </w:t>
       </w:r>
-      <w:r>
-        <w:fldChar w:fldCharType="begin"/>
-      </w:r>
-      <w:r>
-        <w:instrText xml:space="preserve"> SEQ Figure \* ARABIC </w:instrText>
-      </w:r>
-      <w:r>
-        <w:fldChar w:fldCharType="separate"/>
-      </w:r>
-      <w:r>
-        <w:rPr>
-          <w:noProof/>
-        </w:rPr>
-        <w:t>4</w:t>
-      </w:r>
-      <w:r>
-        <w:fldChar w:fldCharType="end"/>
-      </w:r>
+      <w:fldSimple w:instr=" SEQ Figure \* ARABIC ">
+        <w:r>
+          <w:rPr>
+            <w:noProof/>
+          </w:rPr>
+          <w:t>4</w:t>
+        </w:r>
+      </w:fldSimple>
       <w:r>
         <w:t xml:space="preserve"> : Liste de catégories côté serveur</w:t>
       </w:r>
@@ -8475,12 +8621,14 @@
       <w:r>
         <w:t xml:space="preserve"> : Un format représente une certaine quantité. Les plus utilisés sont : </w:t>
       </w:r>
+      <w:proofErr w:type="gramStart"/>
       <w:r>
         <w:rPr>
           <w:b/>
         </w:rPr>
         <w:t>Petit</w:t>
       </w:r>
+      <w:proofErr w:type="gramEnd"/>
       <w:r>
         <w:t xml:space="preserve">, </w:t>
       </w:r>
@@ -8963,7 +9111,7 @@
       <w:r>
         <w:rPr>
           <w:noProof/>
-          <w:lang w:eastAsia="fr-CA"/>
+          <w:lang w:val="fr-FR" w:eastAsia="fr-FR"/>
         </w:rPr>
         <w:drawing>
           <wp:inline distT="0" distB="0" distL="0" distR="0">
@@ -9117,7 +9265,7 @@
       <w:r>
         <w:rPr>
           <w:noProof/>
-          <w:lang w:eastAsia="fr-CA"/>
+          <w:lang w:val="fr-FR" w:eastAsia="fr-FR"/>
         </w:rPr>
         <w:drawing>
           <wp:inline distT="0" distB="0" distL="0" distR="0" wp14:anchorId="1BA3D036" wp14:editId="767776AA">
@@ -9178,24 +9326,14 @@
       <w:r>
         <w:t xml:space="preserve">Figure </w:t>
       </w:r>
-      <w:r>
-        <w:fldChar w:fldCharType="begin"/>
-      </w:r>
-      <w:r>
-        <w:instrText xml:space="preserve"> SEQ Figure \* ARABIC </w:instrText>
-      </w:r>
-      <w:r>
-        <w:fldChar w:fldCharType="separate"/>
-      </w:r>
-      <w:r>
-        <w:rPr>
-          <w:noProof/>
-        </w:rPr>
-        <w:t>5</w:t>
-      </w:r>
-      <w:r>
-        <w:fldChar w:fldCharType="end"/>
-      </w:r>
+      <w:fldSimple w:instr=" SEQ Figure \* ARABIC ">
+        <w:r>
+          <w:rPr>
+            <w:noProof/>
+          </w:rPr>
+          <w:t>5</w:t>
+        </w:r>
+      </w:fldSimple>
       <w:r>
         <w:t xml:space="preserve"> : Authentification</w:t>
       </w:r>
@@ -9267,7 +9405,7 @@
       <w:r>
         <w:rPr>
           <w:noProof/>
-          <w:lang w:eastAsia="fr-CA"/>
+          <w:lang w:val="fr-FR" w:eastAsia="fr-FR"/>
         </w:rPr>
         <w:lastRenderedPageBreak/>
         <w:drawing>
@@ -9329,24 +9467,14 @@
       <w:r>
         <w:t xml:space="preserve">Figure </w:t>
       </w:r>
-      <w:r>
-        <w:fldChar w:fldCharType="begin"/>
-      </w:r>
-      <w:r>
-        <w:instrText xml:space="preserve"> SEQ Figure \* ARABIC </w:instrText>
-      </w:r>
-      <w:r>
-        <w:fldChar w:fldCharType="separate"/>
-      </w:r>
-      <w:r>
-        <w:rPr>
-          <w:noProof/>
-        </w:rPr>
-        <w:t>6</w:t>
-      </w:r>
-      <w:r>
-        <w:fldChar w:fldCharType="end"/>
-      </w:r>
+      <w:fldSimple w:instr=" SEQ Figure \* ARABIC ">
+        <w:r>
+          <w:rPr>
+            <w:noProof/>
+          </w:rPr>
+          <w:t>6</w:t>
+        </w:r>
+      </w:fldSimple>
       <w:r>
         <w:t xml:space="preserve">: </w:t>
       </w:r>
@@ -9383,7 +9511,7 @@
       <w:r>
         <w:rPr>
           <w:noProof/>
-          <w:lang w:eastAsia="fr-CA"/>
+          <w:lang w:val="fr-FR" w:eastAsia="fr-FR"/>
         </w:rPr>
         <w:drawing>
           <wp:inline distT="0" distB="0" distL="0" distR="0" wp14:anchorId="06E19813" wp14:editId="1793CC8C">
@@ -9444,24 +9572,14 @@
       <w:r>
         <w:t xml:space="preserve">Figure </w:t>
       </w:r>
-      <w:r>
-        <w:fldChar w:fldCharType="begin"/>
-      </w:r>
-      <w:r>
-        <w:instrText xml:space="preserve"> SEQ Figure \* ARABIC </w:instrText>
-      </w:r>
-      <w:r>
-        <w:fldChar w:fldCharType="separate"/>
-      </w:r>
-      <w:r>
-        <w:rPr>
-          <w:noProof/>
-        </w:rPr>
-        <w:t>7</w:t>
-      </w:r>
-      <w:r>
-        <w:fldChar w:fldCharType="end"/>
-      </w:r>
+      <w:fldSimple w:instr=" SEQ Figure \* ARABIC ">
+        <w:r>
+          <w:rPr>
+            <w:noProof/>
+          </w:rPr>
+          <w:t>7</w:t>
+        </w:r>
+      </w:fldSimple>
       <w:r>
         <w:t xml:space="preserve"> : Fenêtre après le login pour un serveur</w:t>
       </w:r>
@@ -9536,7 +9654,7 @@
       <w:r>
         <w:rPr>
           <w:noProof/>
-          <w:lang w:eastAsia="fr-CA"/>
+          <w:lang w:val="fr-FR" w:eastAsia="fr-FR"/>
         </w:rPr>
         <w:drawing>
           <wp:inline distT="0" distB="0" distL="0" distR="0" wp14:anchorId="1C1AE0D1" wp14:editId="4E2F701E">
@@ -9642,7 +9760,7 @@
       <w:r>
         <w:rPr>
           <w:noProof/>
-          <w:lang w:eastAsia="fr-CA"/>
+          <w:lang w:val="fr-FR" w:eastAsia="fr-FR"/>
         </w:rPr>
         <w:lastRenderedPageBreak/>
         <w:drawing>
@@ -9704,24 +9822,14 @@
       <w:r>
         <w:t xml:space="preserve">Figure </w:t>
       </w:r>
-      <w:r>
-        <w:fldChar w:fldCharType="begin"/>
-      </w:r>
-      <w:r>
-        <w:instrText xml:space="preserve"> SEQ Figure \* ARABIC </w:instrText>
-      </w:r>
-      <w:r>
-        <w:fldChar w:fldCharType="separate"/>
-      </w:r>
-      <w:r>
-        <w:rPr>
-          <w:noProof/>
-        </w:rPr>
-        <w:t>8</w:t>
-      </w:r>
-      <w:r>
-        <w:fldChar w:fldCharType="end"/>
-      </w:r>
+      <w:fldSimple w:instr=" SEQ Figure \* ARABIC ">
+        <w:r>
+          <w:rPr>
+            <w:noProof/>
+          </w:rPr>
+          <w:t>8</w:t>
+        </w:r>
+      </w:fldSimple>
       <w:r>
         <w:t xml:space="preserve"> : Fenêtre de commande</w:t>
       </w:r>
@@ -9847,7 +9955,7 @@
       <w:r>
         <w:rPr>
           <w:noProof/>
-          <w:lang w:eastAsia="fr-CA"/>
+          <w:lang w:val="fr-FR" w:eastAsia="fr-FR"/>
         </w:rPr>
         <w:lastRenderedPageBreak/>
         <w:drawing>
@@ -9909,24 +10017,14 @@
       <w:r>
         <w:t xml:space="preserve">Figure </w:t>
       </w:r>
-      <w:r>
-        <w:fldChar w:fldCharType="begin"/>
-      </w:r>
-      <w:r>
-        <w:instrText xml:space="preserve"> SEQ Figure \* ARABIC </w:instrText>
-      </w:r>
-      <w:r>
-        <w:fldChar w:fldCharType="separate"/>
-      </w:r>
-      <w:r>
-        <w:rPr>
-          <w:noProof/>
-        </w:rPr>
-        <w:t>9</w:t>
-      </w:r>
-      <w:r>
-        <w:fldChar w:fldCharType="end"/>
-      </w:r>
+      <w:fldSimple w:instr=" SEQ Figure \* ARABIC ">
+        <w:r>
+          <w:rPr>
+            <w:noProof/>
+          </w:rPr>
+          <w:t>9</w:t>
+        </w:r>
+      </w:fldSimple>
       <w:r>
         <w:t xml:space="preserve"> : Fenêtre de paiement</w:t>
       </w:r>
@@ -10001,7 +10099,7 @@
       <w:r>
         <w:rPr>
           <w:noProof/>
-          <w:lang w:eastAsia="fr-CA"/>
+          <w:lang w:val="fr-FR" w:eastAsia="fr-FR"/>
         </w:rPr>
         <w:drawing>
           <wp:inline distT="0" distB="0" distL="0" distR="0" wp14:anchorId="592220FA" wp14:editId="0D57EC04">
@@ -10062,24 +10160,14 @@
       <w:r>
         <w:t xml:space="preserve">Figure </w:t>
       </w:r>
-      <w:r>
-        <w:fldChar w:fldCharType="begin"/>
-      </w:r>
-      <w:r>
-        <w:instrText xml:space="preserve"> SEQ Figure \* ARABIC </w:instrText>
-      </w:r>
-      <w:r>
-        <w:fldChar w:fldCharType="separate"/>
-      </w:r>
-      <w:r>
-        <w:rPr>
-          <w:noProof/>
-        </w:rPr>
-        <w:t>10</w:t>
-      </w:r>
-      <w:r>
-        <w:fldChar w:fldCharType="end"/>
-      </w:r>
+      <w:fldSimple w:instr=" SEQ Figure \* ARABIC ">
+        <w:r>
+          <w:rPr>
+            <w:noProof/>
+          </w:rPr>
+          <w:t>10</w:t>
+        </w:r>
+      </w:fldSimple>
       <w:r>
         <w:t xml:space="preserve"> : Bouton retour</w:t>
       </w:r>
@@ -10215,7 +10303,7 @@
       <w:r>
         <w:rPr>
           <w:noProof/>
-          <w:lang w:eastAsia="fr-CA"/>
+          <w:lang w:val="fr-FR" w:eastAsia="fr-FR"/>
         </w:rPr>
         <w:drawing>
           <wp:inline distT="0" distB="0" distL="0" distR="0" wp14:anchorId="2472AD72" wp14:editId="5E74B3C2">
@@ -10275,24 +10363,14 @@
       <w:r>
         <w:t xml:space="preserve">Figure </w:t>
       </w:r>
-      <w:r>
-        <w:fldChar w:fldCharType="begin"/>
-      </w:r>
-      <w:r>
-        <w:instrText xml:space="preserve"> SEQ Figure \* ARABIC </w:instrText>
-      </w:r>
-      <w:r>
-        <w:fldChar w:fldCharType="separate"/>
-      </w:r>
-      <w:r>
-        <w:rPr>
-          <w:noProof/>
-        </w:rPr>
-        <w:t>11</w:t>
-      </w:r>
-      <w:r>
-        <w:fldChar w:fldCharType="end"/>
-      </w:r>
+      <w:fldSimple w:instr=" SEQ Figure \* ARABIC ">
+        <w:r>
+          <w:rPr>
+            <w:noProof/>
+          </w:rPr>
+          <w:t>11</w:t>
+        </w:r>
+      </w:fldSimple>
       <w:r>
         <w:t xml:space="preserve"> : Fenêtre de gestion d'employé</w:t>
       </w:r>
@@ -10443,7 +10521,7 @@
       <w:r>
         <w:rPr>
           <w:noProof/>
-          <w:lang w:eastAsia="fr-CA"/>
+          <w:lang w:val="fr-FR" w:eastAsia="fr-FR"/>
         </w:rPr>
         <w:drawing>
           <wp:inline distT="0" distB="0" distL="0" distR="0" wp14:anchorId="40A259C4" wp14:editId="2F5A79BD">
@@ -10504,24 +10582,14 @@
       <w:r>
         <w:t xml:space="preserve">Figure </w:t>
       </w:r>
-      <w:r>
-        <w:fldChar w:fldCharType="begin"/>
-      </w:r>
-      <w:r>
-        <w:instrText xml:space="preserve"> SEQ Figure \* ARABIC </w:instrText>
-      </w:r>
-      <w:r>
-        <w:fldChar w:fldCharType="separate"/>
-      </w:r>
-      <w:r>
-        <w:rPr>
-          <w:noProof/>
-        </w:rPr>
-        <w:t>12</w:t>
-      </w:r>
-      <w:r>
-        <w:fldChar w:fldCharType="end"/>
-      </w:r>
+      <w:fldSimple w:instr=" SEQ Figure \* ARABIC ">
+        <w:r>
+          <w:rPr>
+            <w:noProof/>
+          </w:rPr>
+          <w:t>12</w:t>
+        </w:r>
+      </w:fldSimple>
       <w:r>
         <w:t xml:space="preserve"> : Fenêtre de la gestion des items</w:t>
       </w:r>
@@ -10611,7 +10679,7 @@
       <w:r>
         <w:rPr>
           <w:noProof/>
-          <w:lang w:eastAsia="fr-CA"/>
+          <w:lang w:val="fr-FR" w:eastAsia="fr-FR"/>
         </w:rPr>
         <w:lastRenderedPageBreak/>
         <w:drawing>
@@ -10673,24 +10741,14 @@
       <w:r>
         <w:t xml:space="preserve">Figure </w:t>
       </w:r>
-      <w:r>
-        <w:fldChar w:fldCharType="begin"/>
-      </w:r>
-      <w:r>
-        <w:instrText xml:space="preserve"> SEQ Figure \* ARABIC </w:instrText>
-      </w:r>
-      <w:r>
-        <w:fldChar w:fldCharType="separate"/>
-      </w:r>
-      <w:r>
-        <w:rPr>
-          <w:noProof/>
-        </w:rPr>
-        <w:t>13</w:t>
-      </w:r>
-      <w:r>
-        <w:fldChar w:fldCharType="end"/>
-      </w:r>
+      <w:fldSimple w:instr=" SEQ Figure \* ARABIC ">
+        <w:r>
+          <w:rPr>
+            <w:noProof/>
+          </w:rPr>
+          <w:t>13</w:t>
+        </w:r>
+      </w:fldSimple>
       <w:r>
         <w:t xml:space="preserve"> : Fenêtre de la gestion des catégories</w:t>
       </w:r>
@@ -10828,7 +10886,7 @@
       <w:r>
         <w:rPr>
           <w:noProof/>
-          <w:lang w:eastAsia="fr-CA"/>
+          <w:lang w:val="fr-FR" w:eastAsia="fr-FR"/>
         </w:rPr>
         <w:lastRenderedPageBreak/>
         <w:drawing>
@@ -10890,24 +10948,14 @@
       <w:r>
         <w:t xml:space="preserve">Figure </w:t>
       </w:r>
-      <w:r>
-        <w:fldChar w:fldCharType="begin"/>
-      </w:r>
-      <w:r>
-        <w:instrText xml:space="preserve"> SEQ Figure \* ARABIC </w:instrText>
-      </w:r>
-      <w:r>
-        <w:fldChar w:fldCharType="separate"/>
-      </w:r>
-      <w:r>
-        <w:rPr>
-          <w:noProof/>
-        </w:rPr>
-        <w:t>14</w:t>
-      </w:r>
-      <w:r>
-        <w:fldChar w:fldCharType="end"/>
-      </w:r>
+      <w:fldSimple w:instr=" SEQ Figure \* ARABIC ">
+        <w:r>
+          <w:rPr>
+            <w:noProof/>
+          </w:rPr>
+          <w:t>14</w:t>
+        </w:r>
+      </w:fldSimple>
       <w:r>
         <w:t xml:space="preserve"> : Fenêtre de la gestion des formats</w:t>
       </w:r>
@@ -11042,7 +11090,7 @@
       <w:r>
         <w:rPr>
           <w:noProof/>
-          <w:lang w:eastAsia="fr-CA"/>
+          <w:lang w:val="fr-FR" w:eastAsia="fr-FR"/>
         </w:rPr>
         <w:lastRenderedPageBreak/>
         <w:drawing>
@@ -11104,24 +11152,14 @@
       <w:r>
         <w:t xml:space="preserve">Figure </w:t>
       </w:r>
-      <w:r>
-        <w:fldChar w:fldCharType="begin"/>
-      </w:r>
-      <w:r>
-        <w:instrText xml:space="preserve"> SEQ Figure \* ARABIC </w:instrText>
-      </w:r>
-      <w:r>
-        <w:fldChar w:fldCharType="separate"/>
-      </w:r>
-      <w:r>
-        <w:rPr>
-          <w:noProof/>
-        </w:rPr>
-        <w:t>15</w:t>
-      </w:r>
-      <w:r>
-        <w:fldChar w:fldCharType="end"/>
-      </w:r>
+      <w:fldSimple w:instr=" SEQ Figure \* ARABIC ">
+        <w:r>
+          <w:rPr>
+            <w:noProof/>
+          </w:rPr>
+          <w:t>15</w:t>
+        </w:r>
+      </w:fldSimple>
       <w:r>
         <w:t xml:space="preserve"> : Fenêtre de la gestion des tables</w:t>
       </w:r>
@@ -11244,7 +11282,7 @@
       <w:r>
         <w:rPr>
           <w:noProof/>
-          <w:lang w:eastAsia="fr-CA"/>
+          <w:lang w:val="fr-FR" w:eastAsia="fr-FR"/>
         </w:rPr>
         <w:lastRenderedPageBreak/>
         <w:drawing>
@@ -11306,24 +11344,14 @@
       <w:r>
         <w:t xml:space="preserve">Figure </w:t>
       </w:r>
-      <w:r>
-        <w:fldChar w:fldCharType="begin"/>
-      </w:r>
-      <w:r>
-        <w:instrText xml:space="preserve"> SEQ Figure \* ARABIC </w:instrText>
-      </w:r>
-      <w:r>
-        <w:fldChar w:fldCharType="separate"/>
-      </w:r>
-      <w:r>
-        <w:rPr>
-          <w:noProof/>
-        </w:rPr>
-        <w:t>16</w:t>
-      </w:r>
-      <w:r>
-        <w:fldChar w:fldCharType="end"/>
-      </w:r>
+      <w:fldSimple w:instr=" SEQ Figure \* ARABIC ">
+        <w:r>
+          <w:rPr>
+            <w:noProof/>
+          </w:rPr>
+          <w:t>16</w:t>
+        </w:r>
+      </w:fldSimple>
       <w:r>
         <w:t xml:space="preserve"> : Fenêtre de la gestion du restaurant</w:t>
       </w:r>
@@ -11547,7 +11575,7 @@
       <w:r>
         <w:rPr>
           <w:noProof/>
-          <w:lang w:eastAsia="fr-CA"/>
+          <w:lang w:val="fr-FR" w:eastAsia="fr-FR"/>
         </w:rPr>
         <w:drawing>
           <wp:inline distT="0" distB="0" distL="0" distR="0" wp14:anchorId="7140E79B" wp14:editId="62022596">
@@ -11616,136 +11644,144 @@
       <w:r>
         <w:t xml:space="preserve">Figure </w:t>
       </w:r>
-      <w:r>
-        <w:fldChar w:fldCharType="begin"/>
-      </w:r>
-      <w:r>
-        <w:instrText xml:space="preserve"> SEQ Figure \* ARABIC </w:instrText>
-      </w:r>
-      <w:r>
-        <w:fldChar w:fldCharType="separate"/>
+      <w:fldSimple w:instr=" SEQ Figure \* ARABIC ">
+        <w:r>
+          <w:rPr>
+            <w:noProof/>
+          </w:rPr>
+          <w:t>17</w:t>
+        </w:r>
+      </w:fldSimple>
+      <w:r>
+        <w:t xml:space="preserve"> : Bouton déconnexion</w:t>
+      </w:r>
+    </w:p>
+    <w:p>
+      <w:pPr>
+        <w:pStyle w:val="Titre1"/>
+      </w:pPr>
+      <w:bookmarkStart w:id="38" w:name="_Toc405575536"/>
+      <w:r>
+        <w:lastRenderedPageBreak/>
+        <w:t>Foire Aux Questions</w:t>
+      </w:r>
+      <w:bookmarkEnd w:id="38"/>
+    </w:p>
+    <w:p>
+      <w:pPr>
+        <w:pStyle w:val="Titre2"/>
+      </w:pPr>
+      <w:bookmarkStart w:id="39" w:name="_Toc405575537"/>
+      <w:r>
+        <w:t>Connexion</w:t>
+      </w:r>
+      <w:bookmarkEnd w:id="39"/>
+    </w:p>
+    <w:p>
+      <w:pPr>
+        <w:pStyle w:val="Titre3"/>
+      </w:pPr>
+      <w:bookmarkStart w:id="40" w:name="_Toc405575538"/>
+      <w:r>
+        <w:t>L’application ne veut pas s’ouvrir, un message d’erreur</w:t>
+      </w:r>
+      <w:r>
+        <w:t xml:space="preserve"> s’affiche</w:t>
+      </w:r>
+      <w:bookmarkEnd w:id="40"/>
+    </w:p>
+    <w:p>
+      <w:pPr>
+        <w:pStyle w:val="Paragraphedeliste"/>
+        <w:numPr>
+          <w:ilvl w:val="0"/>
+          <w:numId w:val="9"/>
+        </w:numPr>
+        <w:jc w:val="both"/>
+      </w:pPr>
+      <w:r>
+        <w:t>L’application est incapable de se connecter à la base de données. Vérifiez votre connexion, selon votre cas, au réseau local ou à Internet. Si le problème persiste, contactez un administrateur.</w:t>
+      </w:r>
+    </w:p>
+    <w:p>
+      <w:pPr>
+        <w:pStyle w:val="Paragraphedeliste"/>
+        <w:numPr>
+          <w:ilvl w:val="0"/>
+          <w:numId w:val="9"/>
+        </w:numPr>
+        <w:jc w:val="both"/>
+      </w:pPr>
+      <w:r>
+        <w:t>Veuillez vérifier</w:t>
+      </w:r>
+      <w:r>
+        <w:t xml:space="preserve"> le fichier de configuration nommé : </w:t>
+      </w:r>
+      <w:proofErr w:type="spellStart"/>
+      <w:r>
+        <w:t>GestResto.UI.exe.config</w:t>
+      </w:r>
+      <w:proofErr w:type="spellEnd"/>
+      <w:r>
+        <w:t xml:space="preserve"> si les paramètres pour accéder à la base de données sont valides</w:t>
+      </w:r>
+      <w:r>
+        <w:t>.</w:t>
+      </w:r>
+      <w:r>
+        <w:t xml:space="preserve"> </w:t>
+      </w:r>
+      <w:r>
+        <w:t>Vous devez</w:t>
+      </w:r>
+      <w:r>
+        <w:t xml:space="preserve"> cependant</w:t>
+      </w:r>
+      <w:r>
+        <w:t xml:space="preserve"> redémarrer l'application.</w:t>
+      </w:r>
+    </w:p>
+    <w:p>
+      <w:pPr>
+        <w:pStyle w:val="Paragraphedeliste"/>
+        <w:numPr>
+          <w:ilvl w:val="0"/>
+          <w:numId w:val="9"/>
+        </w:numPr>
+        <w:jc w:val="both"/>
+      </w:pPr>
+      <w:r>
+        <w:t>Assurez-vous que votre base de données est accessible.</w:t>
+      </w:r>
+    </w:p>
+    <w:p>
+      <w:pPr>
+        <w:pStyle w:val="Titre3"/>
+      </w:pPr>
+      <w:bookmarkStart w:id="41" w:name="_Toc405575539"/>
+      <w:r>
+        <w:t>Je ne suis pas capable de me connecter</w:t>
+      </w:r>
+      <w:bookmarkEnd w:id="41"/>
+    </w:p>
+    <w:p>
+      <w:pPr>
+        <w:pStyle w:val="Paragraphedeliste"/>
+        <w:keepNext/>
+        <w:numPr>
+          <w:ilvl w:val="0"/>
+          <w:numId w:val="8"/>
+        </w:numPr>
+        <w:jc w:val="both"/>
+      </w:pPr>
+      <w:r>
+        <w:t>Assurez-vous que les informations que vous entrez sont valides. Vous devez enter votre numéro d’employé à l’aide du clavier tactile, appuyer sur Valider (</w:t>
       </w:r>
       <w:r>
         <w:rPr>
           <w:noProof/>
-        </w:rPr>
-        <w:t>17</w:t>
-      </w:r>
-      <w:r>
-        <w:fldChar w:fldCharType="end"/>
-      </w:r>
-      <w:r>
-        <w:t xml:space="preserve"> : Bouton déconnexion</w:t>
-      </w:r>
-    </w:p>
-    <w:p>
-      <w:pPr>
-        <w:pStyle w:val="Titre1"/>
-      </w:pPr>
-      <w:bookmarkStart w:id="38" w:name="_Toc405575536"/>
-      <w:r>
-        <w:lastRenderedPageBreak/>
-        <w:t>Foire Aux Questions</w:t>
-      </w:r>
-      <w:bookmarkEnd w:id="38"/>
-    </w:p>
-    <w:p>
-      <w:pPr>
-        <w:pStyle w:val="Titre2"/>
-      </w:pPr>
-      <w:bookmarkStart w:id="39" w:name="_Toc405575537"/>
-      <w:r>
-        <w:t>Connexion</w:t>
-      </w:r>
-      <w:bookmarkEnd w:id="39"/>
-    </w:p>
-    <w:p>
-      <w:pPr>
-        <w:pStyle w:val="Titre3"/>
-      </w:pPr>
-      <w:bookmarkStart w:id="40" w:name="_Toc405575538"/>
-      <w:r>
-        <w:t>L’application ne veut pas s’ouvrir, un message d’erreur</w:t>
-      </w:r>
-      <w:r>
-        <w:t xml:space="preserve"> s’affiche</w:t>
-      </w:r>
-      <w:bookmarkEnd w:id="40"/>
-    </w:p>
-    <w:p>
-      <w:pPr>
-        <w:pStyle w:val="Paragraphedeliste"/>
-        <w:numPr>
-          <w:ilvl w:val="0"/>
-          <w:numId w:val="9"/>
-        </w:numPr>
-        <w:jc w:val="both"/>
-      </w:pPr>
-      <w:r>
-        <w:t>L’application est incapable de se connecter à la base de données. Vérifiez votre connexion, selon votre cas, au réseau local ou à Internet. Si le problème persiste, contactez un administrateur.</w:t>
-      </w:r>
-    </w:p>
-    <w:p>
-      <w:pPr>
-        <w:pStyle w:val="Paragraphedeliste"/>
-        <w:numPr>
-          <w:ilvl w:val="0"/>
-          <w:numId w:val="9"/>
-        </w:numPr>
-        <w:jc w:val="both"/>
-      </w:pPr>
-      <w:r>
-        <w:t>Veuillez vérifier</w:t>
-      </w:r>
-      <w:r>
-        <w:t xml:space="preserve"> le fichier de configuration nommé : GestResto.UI.exe.config</w:t>
-      </w:r>
-      <w:r>
-        <w:t xml:space="preserve"> si les paramètres pour accéder à la base de données sont valides</w:t>
-      </w:r>
-      <w:r>
-        <w:t>.</w:t>
-      </w:r>
-      <w:r>
-        <w:t xml:space="preserve"> </w:t>
-      </w:r>
-      <w:r>
-        <w:t>Vous devez</w:t>
-      </w:r>
-      <w:r>
-        <w:t xml:space="preserve"> cependant</w:t>
-      </w:r>
-      <w:r>
-        <w:t xml:space="preserve"> redémarrer l'application.</w:t>
-      </w:r>
-    </w:p>
-    <w:p>
-      <w:pPr>
-        <w:pStyle w:val="Titre3"/>
-      </w:pPr>
-      <w:bookmarkStart w:id="41" w:name="_Toc405575539"/>
-      <w:r>
-        <w:t>Je ne suis pas capable de me connecter</w:t>
-      </w:r>
-      <w:bookmarkEnd w:id="41"/>
-    </w:p>
-    <w:p>
-      <w:pPr>
-        <w:pStyle w:val="Paragraphedeliste"/>
-        <w:keepNext/>
-        <w:numPr>
-          <w:ilvl w:val="0"/>
-          <w:numId w:val="8"/>
-        </w:numPr>
-        <w:jc w:val="both"/>
-      </w:pPr>
-      <w:r>
-        <w:t>Assurez-vous que les informations que vous entrez sont valides. Vous devez enter votre numéro d’employé à l’aide du clavier tactile, appuyer sur Valider (</w:t>
-      </w:r>
-      <w:r>
-        <w:rPr>
-          <w:noProof/>
-          <w:lang w:eastAsia="fr-CA"/>
+          <w:lang w:val="fr-FR" w:eastAsia="fr-FR"/>
         </w:rPr>
         <w:drawing>
           <wp:inline distT="0" distB="0" distL="0" distR="0" wp14:anchorId="5D1D28F9" wp14:editId="42B9C747">
@@ -11816,6 +11852,8 @@
       <w:r>
         <w:t>.</w:t>
       </w:r>
+      <w:bookmarkStart w:id="42" w:name="_GoBack"/>
+      <w:bookmarkEnd w:id="42"/>
     </w:p>
     <w:p>
       <w:pPr>
@@ -11835,21 +11873,21 @@
       <w:pPr>
         <w:pStyle w:val="Titre2"/>
       </w:pPr>
-      <w:bookmarkStart w:id="42" w:name="_Toc405575540"/>
+      <w:bookmarkStart w:id="43" w:name="_Toc405575540"/>
       <w:r>
         <w:t>Général</w:t>
       </w:r>
-      <w:bookmarkEnd w:id="42"/>
+      <w:bookmarkEnd w:id="43"/>
     </w:p>
     <w:p>
       <w:pPr>
         <w:pStyle w:val="Titre3"/>
       </w:pPr>
-      <w:bookmarkStart w:id="43" w:name="_Toc405575541"/>
+      <w:bookmarkStart w:id="44" w:name="_Toc405575541"/>
       <w:r>
         <w:t>Je clique sur un bouton, mais rien ne se produit</w:t>
       </w:r>
-      <w:bookmarkEnd w:id="43"/>
+      <w:bookmarkEnd w:id="44"/>
     </w:p>
     <w:p>
       <w:pPr>
@@ -11896,11 +11934,11 @@
       <w:pPr>
         <w:pStyle w:val="Titre3"/>
       </w:pPr>
-      <w:bookmarkStart w:id="44" w:name="_Toc405575542"/>
+      <w:bookmarkStart w:id="45" w:name="_Toc405575542"/>
       <w:r>
         <w:t>Je veux quitter l’application, mais je ne suis pas capable</w:t>
       </w:r>
-      <w:bookmarkEnd w:id="44"/>
+      <w:bookmarkEnd w:id="45"/>
     </w:p>
     <w:p>
       <w:pPr>
@@ -11913,7 +11951,7 @@
       <w:r>
         <w:rPr>
           <w:noProof/>
-          <w:lang w:eastAsia="fr-CA"/>
+          <w:lang w:val="fr-FR" w:eastAsia="fr-FR"/>
         </w:rPr>
         <w:drawing>
           <wp:anchor distT="0" distB="0" distL="114300" distR="114300" simplePos="0" relativeHeight="251660288" behindDoc="1" locked="0" layoutInCell="1" allowOverlap="1" wp14:anchorId="6C1EBB11" wp14:editId="71FB77EE">
@@ -12003,11 +12041,12 @@
       <w:pPr>
         <w:pStyle w:val="Titre3"/>
       </w:pPr>
-      <w:bookmarkStart w:id="45" w:name="_Toc405575543"/>
-      <w:r>
+      <w:bookmarkStart w:id="46" w:name="_Toc405575543"/>
+      <w:r>
+        <w:lastRenderedPageBreak/>
         <w:t>Pourquoi certains boutons deviennent rouges ?</w:t>
       </w:r>
-      <w:bookmarkEnd w:id="45"/>
+      <w:bookmarkEnd w:id="46"/>
     </w:p>
     <w:p>
       <w:pPr>
@@ -12018,7 +12057,6 @@
         </w:numPr>
       </w:pPr>
       <w:r>
-        <w:lastRenderedPageBreak/>
         <w:t xml:space="preserve">Dans le côté administratif, les boutons deviennent rouges lorsque vous changez des champs. La couleur rouge indique que l’item en question n’a pas été enregistré. Lorsque vous cliquerez sur le bouton </w:t>
       </w:r>
       <w:r>
@@ -12035,21 +12073,21 @@
       <w:pPr>
         <w:pStyle w:val="Titre2"/>
       </w:pPr>
-      <w:bookmarkStart w:id="46" w:name="_Toc405575544"/>
+      <w:bookmarkStart w:id="47" w:name="_Toc405575544"/>
       <w:r>
         <w:t>Gestion des tables</w:t>
       </w:r>
-      <w:bookmarkEnd w:id="46"/>
+      <w:bookmarkEnd w:id="47"/>
     </w:p>
     <w:p>
       <w:pPr>
         <w:pStyle w:val="Titre3"/>
       </w:pPr>
-      <w:bookmarkStart w:id="47" w:name="_Toc405575545"/>
+      <w:bookmarkStart w:id="48" w:name="_Toc405575545"/>
       <w:r>
         <w:t>En tant qu’administrateur, Je ne suis pas capable d’enregistrer une table</w:t>
       </w:r>
-      <w:bookmarkEnd w:id="47"/>
+      <w:bookmarkEnd w:id="48"/>
     </w:p>
     <w:p>
       <w:pPr>
@@ -12062,7 +12100,7 @@
       <w:r>
         <w:rPr>
           <w:noProof/>
-          <w:lang w:eastAsia="fr-CA"/>
+          <w:lang w:val="fr-FR" w:eastAsia="fr-FR"/>
         </w:rPr>
         <w:drawing>
           <wp:anchor distT="0" distB="0" distL="114300" distR="114300" simplePos="0" relativeHeight="251661312" behindDoc="0" locked="0" layoutInCell="1" allowOverlap="1" wp14:anchorId="5734CFEF" wp14:editId="2019E203">
@@ -12185,8 +12223,6 @@
       <w:r>
         <w:t xml:space="preserve"> qui apparaitra à l’écran</w:t>
       </w:r>
-      <w:bookmarkStart w:id="48" w:name="_GoBack"/>
-      <w:bookmarkEnd w:id="48"/>
       <w:r>
         <w:t>.</w:t>
       </w:r>
@@ -12284,7 +12320,7 @@
       <w:r>
         <w:rPr>
           <w:noProof/>
-          <w:lang w:eastAsia="fr-CA"/>
+          <w:lang w:val="fr-FR" w:eastAsia="fr-FR"/>
         </w:rPr>
         <w:drawing>
           <wp:anchor distT="0" distB="0" distL="114300" distR="114300" simplePos="0" relativeHeight="251663360" behindDoc="0" locked="0" layoutInCell="1" allowOverlap="1" wp14:anchorId="1C004CEE" wp14:editId="52941702">
@@ -12491,6 +12527,7 @@
         </w:numPr>
       </w:pPr>
       <w:r>
+        <w:lastRenderedPageBreak/>
         <w:t xml:space="preserve">Lorsque vous ajoutez une </w:t>
       </w:r>
       <w:r>
@@ -12518,7 +12555,6 @@
       </w:pPr>
       <w:bookmarkStart w:id="55" w:name="_Toc405575552"/>
       <w:r>
-        <w:lastRenderedPageBreak/>
         <w:t>Gestion des formats</w:t>
       </w:r>
       <w:bookmarkEnd w:id="55"/>
@@ -12544,7 +12580,7 @@
       <w:r>
         <w:rPr>
           <w:noProof/>
-          <w:lang w:eastAsia="fr-CA"/>
+          <w:lang w:val="fr-FR" w:eastAsia="fr-FR"/>
         </w:rPr>
         <w:drawing>
           <wp:anchor distT="0" distB="0" distL="114300" distR="114300" simplePos="0" relativeHeight="251665408" behindDoc="0" locked="0" layoutInCell="1" allowOverlap="1" wp14:anchorId="16438BAF" wp14:editId="385277E4">
@@ -12791,7 +12827,7 @@
       <w:r>
         <w:rPr>
           <w:noProof/>
-          <w:lang w:eastAsia="fr-CA"/>
+          <w:lang w:val="fr-FR" w:eastAsia="fr-FR"/>
         </w:rPr>
         <w:drawing>
           <wp:anchor distT="0" distB="0" distL="114300" distR="114300" simplePos="0" relativeHeight="251667456" behindDoc="0" locked="0" layoutInCell="1" allowOverlap="1" wp14:anchorId="4ECE2BF6" wp14:editId="567956CE">
@@ -12980,6 +13016,7 @@
       </w:pPr>
       <w:bookmarkStart w:id="63" w:name="_Toc405575560"/>
       <w:r>
+        <w:lastRenderedPageBreak/>
         <w:t>Gestion des items</w:t>
       </w:r>
       <w:bookmarkEnd w:id="63"/>
@@ -12990,7 +13027,6 @@
       </w:pPr>
       <w:bookmarkStart w:id="64" w:name="_Toc405575561"/>
       <w:r>
-        <w:lastRenderedPageBreak/>
         <w:t>En tant qu’administrateur, Je ne suis pas capable d’enregistrer un item</w:t>
       </w:r>
       <w:bookmarkEnd w:id="64"/>
@@ -13006,7 +13042,7 @@
       <w:r>
         <w:rPr>
           <w:noProof/>
-          <w:lang w:eastAsia="fr-CA"/>
+          <w:lang w:val="fr-FR" w:eastAsia="fr-FR"/>
         </w:rPr>
         <w:drawing>
           <wp:anchor distT="0" distB="0" distL="114300" distR="114300" simplePos="0" relativeHeight="251669504" behindDoc="0" locked="0" layoutInCell="1" allowOverlap="1" wp14:anchorId="0803FFE5" wp14:editId="1C7CAC9D">
@@ -13350,6 +13386,7 @@
         </w:numPr>
       </w:pPr>
       <w:r>
+        <w:lastRenderedPageBreak/>
         <w:t>Ceci est tout à fait normal. Vous ne pouvez pas voir les commandes qui ne vous appartiennent pas. Vous voyez seulement les commandes que vous avez créées et ne voyez celles des autres serveurs.</w:t>
       </w:r>
     </w:p>
@@ -13359,7 +13396,6 @@
       </w:pPr>
       <w:bookmarkStart w:id="72" w:name="_Toc405575569"/>
       <w:r>
-        <w:lastRenderedPageBreak/>
         <w:t>Gestion d’une commande</w:t>
       </w:r>
       <w:bookmarkEnd w:id="72"/>
@@ -13549,7 +13585,11 @@
         </w:numPr>
       </w:pPr>
       <w:r>
-        <w:t>Pour voir les items complémentaires, vous devez cliquer sur l’item principal que vous voulez ajouter le complément. La liste des catégories sera modifiée et la liste des catégories complémentaires sera affichée.</w:t>
+        <w:t xml:space="preserve">Pour voir les items complémentaires, vous devez cliquer sur l’item principal que vous voulez ajouter le complément. La liste des catégories sera modifiée et la liste des </w:t>
+      </w:r>
+      <w:r>
+        <w:lastRenderedPageBreak/>
+        <w:t>catégories complémentaires sera affichée.</w:t>
       </w:r>
       <w:r>
         <w:t xml:space="preserve"> Vous n’aurez plus qu’à </w:t>
@@ -13561,8 +13601,13 @@
         <w:t xml:space="preserve"> l’item complémentaire que</w:t>
       </w:r>
       <w:r>
-        <w:t xml:space="preserve"> vous désirez ajouter</w:t>
-      </w:r>
+        <w:t xml:space="preserve"> vous désirez </w:t>
+      </w:r>
+      <w:proofErr w:type="gramStart"/>
+      <w:r>
+        <w:t>ajouter</w:t>
+      </w:r>
+      <w:proofErr w:type="gramEnd"/>
       <w:r>
         <w:t>.</w:t>
       </w:r>
@@ -13586,7 +13631,6 @@
         </w:numPr>
       </w:pPr>
       <w:r>
-        <w:lastRenderedPageBreak/>
         <w:t xml:space="preserve">Dans la liste d’items du client, vous devez sélectionner l’item que vous désirez supprimer. Par la suite, vous devez cliquer sur le bouton </w:t>
       </w:r>
       <w:r>
@@ -13654,7 +13698,7 @@
       <w:r>
         <w:rPr>
           <w:noProof/>
-          <w:lang w:eastAsia="fr-CA"/>
+          <w:lang w:val="fr-FR" w:eastAsia="fr-FR"/>
         </w:rPr>
         <w:drawing>
           <wp:anchor distT="0" distB="0" distL="114300" distR="114300" simplePos="0" relativeHeight="251671552" behindDoc="0" locked="0" layoutInCell="1" allowOverlap="1" wp14:anchorId="75F6D441" wp14:editId="1939BDEC">
@@ -13766,7 +13810,7 @@
       <w:r>
         <w:rPr>
           <w:noProof/>
-          <w:lang w:eastAsia="fr-CA"/>
+          <w:lang w:val="fr-FR" w:eastAsia="fr-FR"/>
         </w:rPr>
         <w:drawing>
           <wp:anchor distT="0" distB="0" distL="114300" distR="114300" simplePos="0" relativeHeight="251673600" behindDoc="0" locked="0" layoutInCell="1" allowOverlap="1" wp14:anchorId="5737C765" wp14:editId="11E96488">
@@ -13907,7 +13951,7 @@
       <w:r>
         <w:rPr>
           <w:noProof/>
-          <w:lang w:eastAsia="fr-CA"/>
+          <w:lang w:val="fr-FR" w:eastAsia="fr-FR"/>
         </w:rPr>
         <w:drawing>
           <wp:inline distT="0" distB="0" distL="0" distR="0" wp14:anchorId="41C26C07" wp14:editId="5AB73257">
@@ -13968,27 +14012,14 @@
       <w:r>
         <w:t xml:space="preserve">Figure </w:t>
       </w:r>
-      <w:r>
-        <w:fldChar w:fldCharType="begin"/>
-      </w:r>
-      <w:r>
-        <w:instrText xml:space="preserve"> SEQ Figure \* ARABIC </w:instrText>
-      </w:r>
-      <w:r>
-        <w:fldChar w:fldCharType="separate"/>
-      </w:r>
-      <w:r>
-        <w:rPr>
-          <w:noProof/>
-        </w:rPr>
-        <w:t>18</w:t>
-      </w:r>
-      <w:r>
-        <w:rPr>
-          <w:noProof/>
-        </w:rPr>
-        <w:fldChar w:fldCharType="end"/>
-      </w:r>
+      <w:fldSimple w:instr=" SEQ Figure \* ARABIC ">
+        <w:r>
+          <w:rPr>
+            <w:noProof/>
+          </w:rPr>
+          <w:t>18</w:t>
+        </w:r>
+      </w:fldSimple>
       <w:r>
         <w:rPr>
           <w:noProof/>
@@ -14025,6 +14056,7 @@
       </w:pPr>
       <w:bookmarkStart w:id="85" w:name="_Toc405575581"/>
       <w:r>
+        <w:lastRenderedPageBreak/>
         <w:t>Je veux choisir différents formats pour un même item</w:t>
       </w:r>
       <w:bookmarkEnd w:id="85"/>
@@ -14041,11 +14073,7 @@
         <w:t xml:space="preserve"> Lorsque plusieurs formats sont disponibles pour un même item, une fenêtre s’ouvrira. Vous pouvez ainsi</w:t>
       </w:r>
       <w:r>
-        <w:t xml:space="preserve"> cliquer sur le format de votre choix. Vous pouvez également cliquer </w:t>
-      </w:r>
-      <w:r>
-        <w:lastRenderedPageBreak/>
-        <w:t xml:space="preserve">sur le bouton </w:t>
+        <w:t xml:space="preserve"> cliquer sur le format de votre choix. Vous pouvez également cliquer sur le bouton </w:t>
       </w:r>
       <w:r>
         <w:rPr>
@@ -14074,7 +14102,7 @@
       <w:r>
         <w:rPr>
           <w:noProof/>
-          <w:lang w:eastAsia="fr-CA"/>
+          <w:lang w:val="fr-FR" w:eastAsia="fr-FR"/>
         </w:rPr>
         <w:drawing>
           <wp:inline distT="0" distB="0" distL="0" distR="0" wp14:anchorId="41131FBA" wp14:editId="15B50089">
@@ -14122,27 +14150,14 @@
       <w:r>
         <w:t xml:space="preserve">Figure </w:t>
       </w:r>
-      <w:r>
-        <w:fldChar w:fldCharType="begin"/>
-      </w:r>
-      <w:r>
-        <w:instrText xml:space="preserve"> SEQ Figure \* ARABIC </w:instrText>
-      </w:r>
-      <w:r>
-        <w:fldChar w:fldCharType="separate"/>
-      </w:r>
-      <w:r>
-        <w:rPr>
-          <w:noProof/>
-        </w:rPr>
-        <w:t>19</w:t>
-      </w:r>
-      <w:r>
-        <w:rPr>
-          <w:noProof/>
-        </w:rPr>
-        <w:fldChar w:fldCharType="end"/>
-      </w:r>
+      <w:fldSimple w:instr=" SEQ Figure \* ARABIC ">
+        <w:r>
+          <w:rPr>
+            <w:noProof/>
+          </w:rPr>
+          <w:t>19</w:t>
+        </w:r>
+      </w:fldSimple>
       <w:r>
         <w:t xml:space="preserve"> : Choix de format</w:t>
       </w:r>
@@ -14218,7 +14233,7 @@
       <w:r>
         <w:rPr>
           <w:noProof/>
-          <w:lang w:eastAsia="fr-CA"/>
+          <w:lang w:val="fr-FR" w:eastAsia="fr-FR"/>
         </w:rPr>
         <w:drawing>
           <wp:anchor distT="0" distB="0" distL="114300" distR="114300" simplePos="0" relativeHeight="251675648" behindDoc="0" locked="0" layoutInCell="1" allowOverlap="1" wp14:anchorId="249169A7" wp14:editId="798EF7B8">
@@ -14341,7 +14356,7 @@
       <w:r>
         <w:rPr>
           <w:noProof/>
-          <w:lang w:eastAsia="fr-CA"/>
+          <w:lang w:val="fr-FR" w:eastAsia="fr-FR"/>
         </w:rPr>
         <w:drawing>
           <wp:anchor distT="0" distB="0" distL="114300" distR="114300" simplePos="0" relativeHeight="251677696" behindDoc="0" locked="0" layoutInCell="1" allowOverlap="1" wp14:anchorId="638E3239" wp14:editId="61299177">
@@ -14452,14 +14467,11 @@
         </w:numPr>
       </w:pPr>
       <w:r>
+        <w:lastRenderedPageBreak/>
         <w:t xml:space="preserve">Pour faire payer un client, vous devez inscrire le montant </w:t>
       </w:r>
       <w:r>
-        <w:t xml:space="preserve">que le client paye ainsi que son moyen de paiement. Les moyens de paiements peuvent être sélectionnés à droite de l’écran. Vous appuyez sur le bouton valider et le montant sera déduit du montant </w:t>
-      </w:r>
-      <w:r>
-        <w:lastRenderedPageBreak/>
-        <w:t>resetant à payer. Si vous sélectionnez une carte de crédit ou débit, la transaction devra être effectuée via votre terminal.</w:t>
+        <w:t>que le client paye ainsi que son moyen de paiement. Les moyens de paiements peuvent être sélectionnés à droite de l’écran. Vous appuyez sur le bouton valider et le montant sera déduit du montant resetant à payer. Si vous sélectionnez une carte de crédit ou débit, la transaction devra être effectuée via votre terminal.</w:t>
       </w:r>
     </w:p>
     <w:p>
@@ -14533,7 +14545,7 @@
       <w:r>
         <w:rPr>
           <w:noProof/>
-          <w:lang w:eastAsia="fr-CA"/>
+          <w:lang w:val="fr-FR" w:eastAsia="fr-FR"/>
         </w:rPr>
         <w:drawing>
           <wp:anchor distT="0" distB="0" distL="114300" distR="114300" simplePos="0" relativeHeight="251679744" behindDoc="0" locked="0" layoutInCell="1" allowOverlap="1" wp14:anchorId="724D60E9" wp14:editId="1D8BD0B2">
@@ -14666,6 +14678,7 @@
         <w:docPartUnique/>
       </w:docPartObj>
     </w:sdtPr>
+    <w:sdtEndPr/>
     <w:sdtContent>
       <w:sdt>
         <w:sdtPr>
@@ -14675,6 +14688,7 @@
             <w:docPartUnique/>
           </w:docPartObj>
         </w:sdtPr>
+        <w:sdtEndPr/>
         <w:sdtContent>
           <w:p>
             <w:pPr>
@@ -14795,6 +14809,7 @@
         <w:docPartUnique/>
       </w:docPartObj>
     </w:sdtPr>
+    <w:sdtEndPr/>
     <w:sdtContent>
       <w:sdt>
         <w:sdtPr>
@@ -14804,6 +14819,7 @@
             <w:docPartUnique/>
           </w:docPartObj>
         </w:sdtPr>
+        <w:sdtEndPr/>
         <w:sdtContent>
           <w:p>
             <w:pPr>
@@ -14934,6 +14950,7 @@
         <w:docPartUnique/>
       </w:docPartObj>
     </w:sdtPr>
+    <w:sdtEndPr/>
     <w:sdtContent>
       <w:sdt>
         <w:sdtPr>
@@ -14943,6 +14960,7 @@
             <w:docPartUnique/>
           </w:docPartObj>
         </w:sdtPr>
+        <w:sdtEndPr/>
         <w:sdtContent>
           <w:p>
             <w:pPr>
@@ -15063,6 +15081,7 @@
         <w:docPartUnique/>
       </w:docPartObj>
     </w:sdtPr>
+    <w:sdtEndPr/>
     <w:sdtContent>
       <w:sdt>
         <w:sdtPr>
@@ -15072,6 +15091,7 @@
             <w:docPartUnique/>
           </w:docPartObj>
         </w:sdtPr>
+        <w:sdtEndPr/>
         <w:sdtContent>
           <w:p>
             <w:pPr>
@@ -15192,6 +15212,7 @@
         <w:docPartUnique/>
       </w:docPartObj>
     </w:sdtPr>
+    <w:sdtEndPr/>
     <w:sdtContent>
       <w:sdt>
         <w:sdtPr>
@@ -15201,6 +15222,7 @@
             <w:docPartUnique/>
           </w:docPartObj>
         </w:sdtPr>
+        <w:sdtEndPr/>
         <w:sdtContent>
           <w:p>
             <w:pPr>
@@ -15244,7 +15266,7 @@
                 <w:bCs/>
                 <w:noProof/>
               </w:rPr>
-              <w:t>26</w:t>
+              <w:t>23</w:t>
             </w:r>
             <w:r>
               <w:rPr>
@@ -19567,7 +19589,7 @@
 </file>
 
 <file path=customXml/itemProps2.xml><?xml version="1.0" encoding="utf-8"?>
-<ds:datastoreItem xmlns:ds="http://schemas.openxmlformats.org/officeDocument/2006/customXml" ds:itemID="{67B11E40-D709-48B6-836A-744D31D067DC}">
+<ds:datastoreItem xmlns:ds="http://schemas.openxmlformats.org/officeDocument/2006/customXml" ds:itemID="{16B88520-0E30-48B3-8FBC-21EA0136D953}">
   <ds:schemaRefs>
     <ds:schemaRef ds:uri="http://schemas.openxmlformats.org/officeDocument/2006/bibliography"/>
   </ds:schemaRefs>
